--- a/TS-Padam/TS-5.6/TS 5.6 Sanskrit Pada Paatam Corrections.docx
+++ b/TS-Padam/TS-5.6/TS 5.6 Sanskrit Pada Paatam Corrections.docx
@@ -1,6 +1,6 @@
 
 <file path=word/document.xml><?xml version="1.0" encoding="utf-8"?>
-<w:document xmlns:wpc="http://schemas.microsoft.com/office/word/2010/wordprocessingCanvas" xmlns:cx="http://schemas.microsoft.com/office/drawing/2014/chartex" xmlns:cx1="http://schemas.microsoft.com/office/drawing/2015/9/8/chartex" xmlns:cx2="http://schemas.microsoft.com/office/drawing/2015/10/21/chartex" xmlns:cx3="http://schemas.microsoft.com/office/drawing/2016/5/9/chartex" xmlns:cx4="http://schemas.microsoft.com/office/drawing/2016/5/10/chartex" xmlns:cx5="http://schemas.microsoft.com/office/drawing/2016/5/11/chartex" xmlns:cx6="http://schemas.microsoft.com/office/drawing/2016/5/12/chartex" xmlns:cx7="http://schemas.microsoft.com/office/drawing/2016/5/13/chartex" xmlns:cx8="http://schemas.microsoft.com/office/drawing/2016/5/14/chartex" xmlns:mc="http://schemas.openxmlformats.org/markup-compatibility/2006" xmlns:aink="http://schemas.microsoft.com/office/drawing/2016/ink" xmlns:am3d="http://schemas.microsoft.com/office/drawing/2017/model3d" xmlns:o="urn:schemas-microsoft-com:office:office" xmlns:r="http://schemas.openxmlformats.org/officeDocument/2006/relationships" xmlns:m="http://schemas.openxmlformats.org/officeDocument/2006/math" xmlns:v="urn:schemas-microsoft-com:vml" xmlns:wp14="http://schemas.microsoft.com/office/word/2010/wordprocessingDrawing" xmlns:wp="http://schemas.openxmlformats.org/drawingml/2006/wordprocessingDrawing" xmlns:w10="urn:schemas-microsoft-com:office:word" xmlns:w="http://schemas.openxmlformats.org/wordprocessingml/2006/main" xmlns:w14="http://schemas.microsoft.com/office/word/2010/wordml" xmlns:w15="http://schemas.microsoft.com/office/word/2012/wordml" xmlns:w16cex="http://schemas.microsoft.com/office/word/2018/wordml/cex" xmlns:w16cid="http://schemas.microsoft.com/office/word/2016/wordml/cid" xmlns:w16="http://schemas.microsoft.com/office/word/2018/wordml" xmlns:w16se="http://schemas.microsoft.com/office/word/2015/wordml/symex" xmlns:wpg="http://schemas.microsoft.com/office/word/2010/wordprocessingGroup" xmlns:wpi="http://schemas.microsoft.com/office/word/2010/wordprocessingInk" xmlns:wne="http://schemas.microsoft.com/office/word/2006/wordml" xmlns:wps="http://schemas.microsoft.com/office/word/2010/wordprocessingShape" mc:Ignorable="w14 w15 w16se w16cid w16 w16cex wp14">
+<w:document xmlns:wpc="http://schemas.microsoft.com/office/word/2010/wordprocessingCanvas" xmlns:cx="http://schemas.microsoft.com/office/drawing/2014/chartex" xmlns:cx1="http://schemas.microsoft.com/office/drawing/2015/9/8/chartex" xmlns:mc="http://schemas.openxmlformats.org/markup-compatibility/2006" xmlns:o="urn:schemas-microsoft-com:office:office" xmlns:r="http://schemas.openxmlformats.org/officeDocument/2006/relationships" xmlns:m="http://schemas.openxmlformats.org/officeDocument/2006/math" xmlns:v="urn:schemas-microsoft-com:vml" xmlns:wp14="http://schemas.microsoft.com/office/word/2010/wordprocessingDrawing" xmlns:wp="http://schemas.openxmlformats.org/drawingml/2006/wordprocessingDrawing" xmlns:w10="urn:schemas-microsoft-com:office:word" xmlns:w="http://schemas.openxmlformats.org/wordprocessingml/2006/main" xmlns:w14="http://schemas.microsoft.com/office/word/2010/wordml" xmlns:w15="http://schemas.microsoft.com/office/word/2012/wordml" xmlns:w16se="http://schemas.microsoft.com/office/word/2015/wordml/symex" xmlns:wpg="http://schemas.microsoft.com/office/word/2010/wordprocessingGroup" xmlns:wpi="http://schemas.microsoft.com/office/word/2010/wordprocessingInk" xmlns:wne="http://schemas.microsoft.com/office/word/2006/wordml" xmlns:wps="http://schemas.microsoft.com/office/word/2010/wordprocessingShape" mc:Ignorable="w14 w15 w16se wp14">
   <w:body>
     <w:p>
       <w:pPr>
@@ -21,7 +21,701 @@
           <w:szCs w:val="32"/>
           <w:u w:val="single"/>
         </w:rPr>
-        <w:t>TS Pada Paatam – TS 5.6 Sanskrit co</w:t>
+        <w:t xml:space="preserve">TS </w:t>
+      </w:r>
+      <w:proofErr w:type="spellStart"/>
+      <w:r>
+        <w:rPr>
+          <w:b/>
+          <w:bCs/>
+          <w:sz w:val="32"/>
+          <w:szCs w:val="32"/>
+          <w:u w:val="single"/>
+        </w:rPr>
+        <w:t>Pada</w:t>
+      </w:r>
+      <w:proofErr w:type="spellEnd"/>
+      <w:r>
+        <w:rPr>
+          <w:b/>
+          <w:bCs/>
+          <w:sz w:val="32"/>
+          <w:szCs w:val="32"/>
+          <w:u w:val="single"/>
+        </w:rPr>
+        <w:t xml:space="preserve"> </w:t>
+      </w:r>
+      <w:proofErr w:type="spellStart"/>
+      <w:r>
+        <w:rPr>
+          <w:b/>
+          <w:bCs/>
+          <w:sz w:val="32"/>
+          <w:szCs w:val="32"/>
+          <w:u w:val="single"/>
+        </w:rPr>
+        <w:t>Paatam</w:t>
+      </w:r>
+      <w:proofErr w:type="spellEnd"/>
+      <w:r>
+        <w:rPr>
+          <w:b/>
+          <w:bCs/>
+          <w:sz w:val="32"/>
+          <w:szCs w:val="32"/>
+          <w:u w:val="single"/>
+        </w:rPr>
+        <w:t xml:space="preserve"> – TS 5.6 </w:t>
+      </w:r>
+      <w:r>
+        <w:rPr>
+          <w:b/>
+          <w:bCs/>
+          <w:sz w:val="32"/>
+          <w:szCs w:val="32"/>
+          <w:u w:val="single"/>
+        </w:rPr>
+        <w:t>Sanskrit</w:t>
+      </w:r>
+      <w:r>
+        <w:rPr>
+          <w:b/>
+          <w:bCs/>
+          <w:sz w:val="32"/>
+          <w:szCs w:val="32"/>
+          <w:u w:val="single"/>
+        </w:rPr>
+        <w:t xml:space="preserve"> co</w:t>
+      </w:r>
+      <w:r>
+        <w:rPr>
+          <w:b/>
+          <w:bCs/>
+          <w:sz w:val="32"/>
+          <w:szCs w:val="32"/>
+          <w:u w:val="single"/>
+        </w:rPr>
+        <w:t>rrections –</w:t>
+      </w:r>
+      <w:r>
+        <w:rPr>
+          <w:b/>
+          <w:bCs/>
+          <w:sz w:val="32"/>
+          <w:szCs w:val="32"/>
+          <w:u w:val="single"/>
+        </w:rPr>
+        <w:t xml:space="preserve"> </w:t>
+      </w:r>
+      <w:r>
+        <w:rPr>
+          <w:b/>
+          <w:bCs/>
+          <w:sz w:val="32"/>
+          <w:szCs w:val="32"/>
+          <w:u w:val="single"/>
+        </w:rPr>
+        <w:t xml:space="preserve">Observed </w:t>
+      </w:r>
+      <w:proofErr w:type="gramStart"/>
+      <w:r>
+        <w:rPr>
+          <w:b/>
+          <w:bCs/>
+          <w:sz w:val="32"/>
+          <w:szCs w:val="32"/>
+          <w:u w:val="single"/>
+        </w:rPr>
+        <w:t xml:space="preserve">till </w:t>
+      </w:r>
+      <w:r>
+        <w:rPr>
+          <w:b/>
+          <w:bCs/>
+          <w:sz w:val="32"/>
+          <w:szCs w:val="32"/>
+          <w:highlight w:val="red"/>
+          <w:u w:val="single"/>
+        </w:rPr>
+        <w:t>????</w:t>
+      </w:r>
+      <w:proofErr w:type="gramEnd"/>
+      <w:r>
+        <w:rPr>
+          <w:b/>
+          <w:bCs/>
+          <w:sz w:val="32"/>
+          <w:szCs w:val="32"/>
+          <w:u w:val="single"/>
+        </w:rPr>
+        <w:t xml:space="preserve"> </w:t>
+      </w:r>
+    </w:p>
+    <w:p>
+      <w:pPr>
+        <w:jc w:val="center"/>
+        <w:rPr>
+          <w:b/>
+          <w:bCs/>
+        </w:rPr>
+      </w:pPr>
+      <w:r>
+        <w:rPr>
+          <w:b/>
+          <w:bCs/>
+        </w:rPr>
+        <w:t xml:space="preserve"> (ignore those which are already incorporated in your book’s version and date)</w:t>
+      </w:r>
+    </w:p>
+    <w:tbl>
+      <w:tblPr>
+        <w:tblW w:w="12949" w:type="dxa"/>
+        <w:tblInd w:w="-792" w:type="dxa"/>
+        <w:tblBorders>
+          <w:top w:val="single" w:sz="4" w:space="0" w:color="000000"/>
+          <w:left w:val="single" w:sz="4" w:space="0" w:color="000000"/>
+          <w:bottom w:val="single" w:sz="4" w:space="0" w:color="000000"/>
+          <w:right w:val="single" w:sz="4" w:space="0" w:color="000000"/>
+          <w:insideH w:val="single" w:sz="4" w:space="0" w:color="000000"/>
+          <w:insideV w:val="single" w:sz="4" w:space="0" w:color="000000"/>
+        </w:tblBorders>
+        <w:tblLook w:val="04A0" w:firstRow="1" w:lastRow="0" w:firstColumn="1" w:lastColumn="0" w:noHBand="0" w:noVBand="1"/>
+      </w:tblPr>
+      <w:tblGrid>
+        <w:gridCol w:w="3168"/>
+        <w:gridCol w:w="4820"/>
+        <w:gridCol w:w="4961"/>
+      </w:tblGrid>
+      <w:tr>
+        <w:tc>
+          <w:tcPr>
+            <w:tcW w:w="3168" w:type="dxa"/>
+          </w:tcPr>
+          <w:p>
+            <w:pPr>
+              <w:spacing w:before="0" w:line="240" w:lineRule="auto"/>
+              <w:jc w:val="center"/>
+              <w:rPr>
+                <w:sz w:val="32"/>
+                <w:szCs w:val="32"/>
+              </w:rPr>
+            </w:pPr>
+            <w:r>
+              <w:rPr>
+                <w:sz w:val="32"/>
+                <w:szCs w:val="32"/>
+              </w:rPr>
+              <w:t>Section, Paragraph</w:t>
+            </w:r>
+          </w:p>
+          <w:p>
+            <w:pPr>
+              <w:spacing w:before="0" w:line="240" w:lineRule="auto"/>
+              <w:jc w:val="center"/>
+              <w:rPr>
+                <w:sz w:val="32"/>
+                <w:szCs w:val="32"/>
+              </w:rPr>
+            </w:pPr>
+            <w:r>
+              <w:rPr>
+                <w:sz w:val="32"/>
+                <w:szCs w:val="32"/>
+              </w:rPr>
+              <w:t>Reference</w:t>
+            </w:r>
+          </w:p>
+        </w:tc>
+        <w:tc>
+          <w:tcPr>
+            <w:tcW w:w="4820" w:type="dxa"/>
+          </w:tcPr>
+          <w:p>
+            <w:pPr>
+              <w:spacing w:before="0" w:line="240" w:lineRule="auto"/>
+              <w:jc w:val="center"/>
+              <w:rPr>
+                <w:sz w:val="32"/>
+                <w:szCs w:val="32"/>
+              </w:rPr>
+            </w:pPr>
+            <w:r>
+              <w:rPr>
+                <w:sz w:val="32"/>
+                <w:szCs w:val="32"/>
+              </w:rPr>
+              <w:t>As Printed</w:t>
+            </w:r>
+          </w:p>
+        </w:tc>
+        <w:tc>
+          <w:tcPr>
+            <w:tcW w:w="4961" w:type="dxa"/>
+          </w:tcPr>
+          <w:p>
+            <w:pPr>
+              <w:spacing w:before="0" w:line="240" w:lineRule="auto"/>
+              <w:ind w:right="-18"/>
+              <w:jc w:val="center"/>
+              <w:rPr>
+                <w:sz w:val="32"/>
+                <w:szCs w:val="32"/>
+              </w:rPr>
+            </w:pPr>
+            <w:r>
+              <w:rPr>
+                <w:sz w:val="32"/>
+                <w:szCs w:val="32"/>
+              </w:rPr>
+              <w:t>To be read as or corrected as</w:t>
+            </w:r>
+          </w:p>
+        </w:tc>
+      </w:tr>
+      <w:tr>
+        <w:trPr>
+          <w:trHeight w:val="822"/>
+        </w:trPr>
+        <w:tc>
+          <w:tcPr>
+            <w:tcW w:w="3168" w:type="dxa"/>
+            <w:tcBorders>
+              <w:top w:val="single" w:sz="4" w:space="0" w:color="000000"/>
+              <w:left w:val="single" w:sz="4" w:space="0" w:color="000000"/>
+              <w:bottom w:val="single" w:sz="4" w:space="0" w:color="000000"/>
+              <w:right w:val="single" w:sz="4" w:space="0" w:color="000000"/>
+            </w:tcBorders>
+          </w:tcPr>
+          <w:p>
+            <w:pPr>
+              <w:spacing w:before="0" w:line="240" w:lineRule="auto"/>
+              <w:rPr>
+                <w:rFonts w:cs="Latha"/>
+                <w:b/>
+                <w:sz w:val="28"/>
+                <w:szCs w:val="28"/>
+                <w:lang w:bidi="ta-IN"/>
+              </w:rPr>
+            </w:pPr>
+            <w:r>
+              <w:rPr>
+                <w:rFonts w:cs="Latha"/>
+                <w:b/>
+                <w:sz w:val="28"/>
+                <w:szCs w:val="28"/>
+                <w:lang w:bidi="ta-IN"/>
+              </w:rPr>
+              <w:t>5.6.</w:t>
+            </w:r>
+            <w:r>
+              <w:rPr>
+                <w:rFonts w:cs="Latha"/>
+                <w:b/>
+                <w:sz w:val="28"/>
+                <w:szCs w:val="28"/>
+                <w:lang w:bidi="ta-IN"/>
+              </w:rPr>
+              <w:t>1.4</w:t>
+            </w:r>
+            <w:r>
+              <w:rPr>
+                <w:rFonts w:cs="Latha"/>
+                <w:b/>
+                <w:sz w:val="28"/>
+                <w:szCs w:val="28"/>
+                <w:lang w:bidi="ta-IN"/>
+              </w:rPr>
+              <w:t xml:space="preserve"> – </w:t>
+            </w:r>
+            <w:proofErr w:type="spellStart"/>
+            <w:r>
+              <w:rPr>
+                <w:rFonts w:cs="Latha"/>
+                <w:b/>
+                <w:sz w:val="28"/>
+                <w:szCs w:val="28"/>
+                <w:lang w:bidi="ta-IN"/>
+              </w:rPr>
+              <w:t>Vaakyam</w:t>
+            </w:r>
+            <w:proofErr w:type="spellEnd"/>
+          </w:p>
+          <w:p>
+            <w:pPr>
+              <w:spacing w:before="0" w:line="240" w:lineRule="auto"/>
+              <w:rPr>
+                <w:rFonts w:cs="Latha"/>
+                <w:b/>
+                <w:sz w:val="28"/>
+                <w:szCs w:val="28"/>
+                <w:lang w:bidi="ta-IN"/>
+              </w:rPr>
+            </w:pPr>
+            <w:r>
+              <w:rPr>
+                <w:rFonts w:cs="Latha"/>
+                <w:b/>
+                <w:sz w:val="28"/>
+                <w:szCs w:val="28"/>
+                <w:lang w:bidi="ta-IN"/>
+              </w:rPr>
+              <w:t xml:space="preserve">Line No. </w:t>
+            </w:r>
+            <w:r>
+              <w:rPr>
+                <w:rFonts w:cs="Latha"/>
+                <w:b/>
+                <w:sz w:val="28"/>
+                <w:szCs w:val="28"/>
+                <w:lang w:bidi="ta-IN"/>
+              </w:rPr>
+              <w:t>8</w:t>
+            </w:r>
+            <w:bookmarkStart w:id="0" w:name="_GoBack"/>
+            <w:bookmarkEnd w:id="0"/>
+            <w:r>
+              <w:rPr>
+                <w:rFonts w:cs="Latha"/>
+                <w:b/>
+                <w:sz w:val="28"/>
+                <w:szCs w:val="28"/>
+                <w:lang w:bidi="ta-IN"/>
+              </w:rPr>
+              <w:t xml:space="preserve"> </w:t>
+            </w:r>
+          </w:p>
+          <w:p>
+            <w:pPr>
+              <w:spacing w:before="0" w:line="240" w:lineRule="auto"/>
+              <w:rPr>
+                <w:rFonts w:cs="Latha"/>
+                <w:sz w:val="28"/>
+                <w:szCs w:val="28"/>
+                <w:cs/>
+                <w:lang w:bidi="ta-IN"/>
+              </w:rPr>
+            </w:pPr>
+            <w:proofErr w:type="spellStart"/>
+            <w:r>
+              <w:rPr>
+                <w:rFonts w:cs="Latha"/>
+                <w:b/>
+                <w:sz w:val="28"/>
+                <w:szCs w:val="28"/>
+                <w:lang w:bidi="ta-IN"/>
+              </w:rPr>
+              <w:t>Panchaati</w:t>
+            </w:r>
+            <w:proofErr w:type="spellEnd"/>
+            <w:r>
+              <w:rPr>
+                <w:rFonts w:cs="Latha"/>
+                <w:b/>
+                <w:sz w:val="28"/>
+                <w:szCs w:val="28"/>
+                <w:lang w:bidi="ta-IN"/>
+              </w:rPr>
+              <w:t xml:space="preserve">  No. </w:t>
+            </w:r>
+            <w:r>
+              <w:rPr>
+                <w:rFonts w:cs="Latha"/>
+                <w:b/>
+                <w:sz w:val="28"/>
+                <w:szCs w:val="28"/>
+                <w:lang w:bidi="ta-IN"/>
+              </w:rPr>
+              <w:t>4</w:t>
+            </w:r>
+          </w:p>
+        </w:tc>
+        <w:tc>
+          <w:tcPr>
+            <w:tcW w:w="4820" w:type="dxa"/>
+            <w:tcBorders>
+              <w:top w:val="single" w:sz="4" w:space="0" w:color="000000"/>
+              <w:left w:val="single" w:sz="4" w:space="0" w:color="000000"/>
+              <w:bottom w:val="single" w:sz="4" w:space="0" w:color="000000"/>
+              <w:right w:val="single" w:sz="4" w:space="0" w:color="000000"/>
+            </w:tcBorders>
+          </w:tcPr>
+          <w:p>
+            <w:pPr>
+              <w:widowControl w:val="0"/>
+              <w:autoSpaceDE w:val="0"/>
+              <w:autoSpaceDN w:val="0"/>
+              <w:adjustRightInd w:val="0"/>
+              <w:spacing w:line="240" w:lineRule="auto"/>
+              <w:ind w:right="-306"/>
+              <w:rPr>
+                <w:sz w:val="32"/>
+                <w:szCs w:val="32"/>
+              </w:rPr>
+            </w:pPr>
+            <w:proofErr w:type="spellStart"/>
+            <w:r>
+              <w:rPr>
+                <w:rFonts w:ascii="BRH Devanagari Extra" w:hAnsi="BRH Devanagari Extra" w:cs="BRH Devanagari Extra"/>
+                <w:sz w:val="40"/>
+                <w:szCs w:val="40"/>
+              </w:rPr>
+              <w:t>iÉxqÉÉ</w:t>
+            </w:r>
+            <w:proofErr w:type="spellEnd"/>
+            <w:r>
+              <w:rPr>
+                <w:rFonts w:ascii="BRH Malayalam Extra" w:hAnsi="BRH Malayalam Extra" w:cs="BRH Devanagari Extra"/>
+                <w:sz w:val="34"/>
+                <w:szCs w:val="40"/>
+              </w:rPr>
+              <w:t>–</w:t>
+            </w:r>
+            <w:r>
+              <w:rPr>
+                <w:rFonts w:ascii="BRH Devanagari Extra" w:hAnsi="BRH Devanagari Extra" w:cs="BRH Devanagari Extra"/>
+                <w:sz w:val="40"/>
+                <w:szCs w:val="40"/>
+              </w:rPr>
+              <w:t xml:space="preserve"> AUÇ </w:t>
+            </w:r>
+            <w:proofErr w:type="spellStart"/>
+            <w:r>
+              <w:rPr>
+                <w:rFonts w:ascii="BRH Devanagari Extra" w:hAnsi="BRH Devanagari Extra" w:cs="BRH Devanagari Extra"/>
+                <w:sz w:val="40"/>
+                <w:szCs w:val="40"/>
+                <w:highlight w:val="yellow"/>
+              </w:rPr>
+              <w:t>aÉ</w:t>
+            </w:r>
+            <w:r>
+              <w:rPr>
+                <w:rFonts w:ascii="BRH Devanagari Extra" w:hAnsi="BRH Devanagari Extra" w:cs="BRH Devanagari Extra"/>
+                <w:sz w:val="40"/>
+                <w:szCs w:val="40"/>
+              </w:rPr>
+              <w:t>þqÉÉqÉ</w:t>
+            </w:r>
+            <w:proofErr w:type="spellEnd"/>
+            <w:r>
+              <w:rPr>
+                <w:rFonts w:ascii="BRH Devanagari Extra" w:hAnsi="BRH Devanagari Extra" w:cs="BRH Devanagari Extra"/>
+                <w:sz w:val="40"/>
+                <w:szCs w:val="40"/>
+              </w:rPr>
+              <w:t xml:space="preserve"> </w:t>
+            </w:r>
+            <w:proofErr w:type="spellStart"/>
+            <w:r>
+              <w:rPr>
+                <w:rFonts w:ascii="BRH Devanagari Extra" w:hAnsi="BRH Devanagari Extra" w:cs="BRH Devanagari Extra"/>
+                <w:sz w:val="40"/>
+                <w:szCs w:val="40"/>
+              </w:rPr>
+              <w:t>uÉÉå</w:t>
+            </w:r>
+            <w:proofErr w:type="spellEnd"/>
+          </w:p>
+        </w:tc>
+        <w:tc>
+          <w:tcPr>
+            <w:tcW w:w="4961" w:type="dxa"/>
+            <w:tcBorders>
+              <w:top w:val="single" w:sz="4" w:space="0" w:color="000000"/>
+              <w:left w:val="single" w:sz="4" w:space="0" w:color="000000"/>
+              <w:bottom w:val="single" w:sz="4" w:space="0" w:color="000000"/>
+              <w:right w:val="single" w:sz="4" w:space="0" w:color="000000"/>
+            </w:tcBorders>
+          </w:tcPr>
+          <w:p>
+            <w:pPr>
+              <w:spacing w:before="0" w:line="240" w:lineRule="auto"/>
+              <w:rPr>
+                <w:sz w:val="32"/>
+                <w:szCs w:val="32"/>
+              </w:rPr>
+            </w:pPr>
+            <w:proofErr w:type="spellStart"/>
+            <w:r>
+              <w:rPr>
+                <w:rFonts w:ascii="BRH Devanagari Extra" w:hAnsi="BRH Devanagari Extra" w:cs="BRH Devanagari Extra"/>
+                <w:sz w:val="40"/>
+                <w:szCs w:val="40"/>
+              </w:rPr>
+              <w:t>iÉxqÉÉ</w:t>
+            </w:r>
+            <w:proofErr w:type="spellEnd"/>
+            <w:r>
+              <w:rPr>
+                <w:rFonts w:ascii="BRH Malayalam Extra" w:hAnsi="BRH Malayalam Extra" w:cs="BRH Devanagari Extra"/>
+                <w:sz w:val="34"/>
+                <w:szCs w:val="40"/>
+              </w:rPr>
+              <w:t>–</w:t>
+            </w:r>
+            <w:r>
+              <w:rPr>
+                <w:rFonts w:ascii="BRH Devanagari Extra" w:hAnsi="BRH Devanagari Extra" w:cs="BRH Devanagari Extra"/>
+                <w:sz w:val="40"/>
+                <w:szCs w:val="40"/>
+              </w:rPr>
+              <w:t xml:space="preserve"> </w:t>
+            </w:r>
+            <w:proofErr w:type="spellStart"/>
+            <w:r>
+              <w:rPr>
+                <w:rFonts w:ascii="BRH Devanagari Extra" w:hAnsi="BRH Devanagari Extra" w:cs="BRH Devanagari Extra"/>
+                <w:sz w:val="40"/>
+                <w:szCs w:val="40"/>
+              </w:rPr>
+              <w:t>A</w:t>
+            </w:r>
+            <w:r>
+              <w:rPr>
+                <w:rFonts w:ascii="BRH Devanagari Extra" w:hAnsi="BRH Devanagari Extra" w:cs="BRH Devanagari Extra"/>
+                <w:sz w:val="40"/>
+                <w:szCs w:val="40"/>
+                <w:highlight w:val="green"/>
+              </w:rPr>
+              <w:t>U</w:t>
+            </w:r>
+            <w:r>
+              <w:rPr>
+                <w:rFonts w:ascii="BRH Devanagari Extra" w:hAnsi="BRH Devanagari Extra" w:cs="BRH Devanagari Extra"/>
+                <w:sz w:val="40"/>
+                <w:szCs w:val="40"/>
+              </w:rPr>
+              <w:t>Çþ</w:t>
+            </w:r>
+            <w:proofErr w:type="spellEnd"/>
+            <w:r>
+              <w:rPr>
+                <w:rFonts w:ascii="BRH Devanagari Extra" w:hAnsi="BRH Devanagari Extra" w:cs="BRH Devanagari Extra"/>
+                <w:sz w:val="40"/>
+                <w:szCs w:val="40"/>
+              </w:rPr>
+              <w:t xml:space="preserve"> </w:t>
+            </w:r>
+            <w:proofErr w:type="spellStart"/>
+            <w:r>
+              <w:rPr>
+                <w:rFonts w:ascii="BRH Devanagari Extra" w:hAnsi="BRH Devanagari Extra" w:cs="BRH Devanagari Extra"/>
+                <w:sz w:val="40"/>
+                <w:szCs w:val="40"/>
+              </w:rPr>
+              <w:t>aÉqÉÉqÉ</w:t>
+            </w:r>
+            <w:proofErr w:type="spellEnd"/>
+            <w:r>
+              <w:rPr>
+                <w:rFonts w:ascii="BRH Devanagari Extra" w:hAnsi="BRH Devanagari Extra" w:cs="BRH Devanagari Extra"/>
+                <w:sz w:val="40"/>
+                <w:szCs w:val="40"/>
+              </w:rPr>
+              <w:t xml:space="preserve"> </w:t>
+            </w:r>
+            <w:proofErr w:type="spellStart"/>
+            <w:r>
+              <w:rPr>
+                <w:rFonts w:ascii="BRH Devanagari Extra" w:hAnsi="BRH Devanagari Extra" w:cs="BRH Devanagari Extra"/>
+                <w:sz w:val="40"/>
+                <w:szCs w:val="40"/>
+              </w:rPr>
+              <w:t>uÉÉå</w:t>
+            </w:r>
+            <w:proofErr w:type="spellEnd"/>
+          </w:p>
+        </w:tc>
+      </w:tr>
+    </w:tbl>
+    <w:p>
+      <w:pPr>
+        <w:jc w:val="center"/>
+        <w:rPr>
+          <w:b/>
+          <w:bCs/>
+          <w:sz w:val="32"/>
+          <w:szCs w:val="32"/>
+          <w:u w:val="single"/>
+        </w:rPr>
+      </w:pPr>
+    </w:p>
+    <w:p>
+      <w:pPr>
+        <w:jc w:val="center"/>
+        <w:rPr>
+          <w:b/>
+          <w:bCs/>
+          <w:sz w:val="32"/>
+          <w:szCs w:val="32"/>
+          <w:u w:val="single"/>
+        </w:rPr>
+      </w:pPr>
+    </w:p>
+    <w:p>
+      <w:pPr>
+        <w:jc w:val="center"/>
+        <w:rPr>
+          <w:b/>
+          <w:bCs/>
+          <w:sz w:val="32"/>
+          <w:szCs w:val="32"/>
+          <w:u w:val="single"/>
+        </w:rPr>
+      </w:pPr>
+      <w:r>
+        <w:rPr>
+          <w:b/>
+          <w:bCs/>
+          <w:sz w:val="32"/>
+          <w:szCs w:val="32"/>
+          <w:u w:val="single"/>
+        </w:rPr>
+        <w:t xml:space="preserve">TS </w:t>
+      </w:r>
+      <w:proofErr w:type="spellStart"/>
+      <w:r>
+        <w:rPr>
+          <w:b/>
+          <w:bCs/>
+          <w:sz w:val="32"/>
+          <w:szCs w:val="32"/>
+          <w:u w:val="single"/>
+        </w:rPr>
+        <w:t>Pada</w:t>
+      </w:r>
+      <w:proofErr w:type="spellEnd"/>
+      <w:r>
+        <w:rPr>
+          <w:b/>
+          <w:bCs/>
+          <w:sz w:val="32"/>
+          <w:szCs w:val="32"/>
+          <w:u w:val="single"/>
+        </w:rPr>
+        <w:t xml:space="preserve"> </w:t>
+      </w:r>
+      <w:proofErr w:type="spellStart"/>
+      <w:r>
+        <w:rPr>
+          <w:b/>
+          <w:bCs/>
+          <w:sz w:val="32"/>
+          <w:szCs w:val="32"/>
+          <w:u w:val="single"/>
+        </w:rPr>
+        <w:t>Paatam</w:t>
+      </w:r>
+      <w:proofErr w:type="spellEnd"/>
+      <w:r>
+        <w:rPr>
+          <w:b/>
+          <w:bCs/>
+          <w:sz w:val="32"/>
+          <w:szCs w:val="32"/>
+          <w:u w:val="single"/>
+        </w:rPr>
+        <w:t xml:space="preserve"> – TS 5.6 Sanskrit co</w:t>
       </w:r>
       <w:r>
         <w:rPr>
@@ -216,8 +910,19 @@
                 <w:szCs w:val="28"/>
                 <w:lang w:bidi="ta-IN"/>
               </w:rPr>
-              <w:t>5.6.2.3 – Vaakyam</w:t>
-            </w:r>
+              <w:t xml:space="preserve">5.6.2.3 – </w:t>
+            </w:r>
+            <w:proofErr w:type="spellStart"/>
+            <w:r>
+              <w:rPr>
+                <w:rFonts w:cs="Latha"/>
+                <w:sz w:val="28"/>
+                <w:szCs w:val="28"/>
+                <w:lang w:bidi="ta-IN"/>
+              </w:rPr>
+              <w:t>Vaakyam</w:t>
+            </w:r>
+            <w:proofErr w:type="spellEnd"/>
           </w:p>
           <w:p>
             <w:pPr>
@@ -243,32 +948,32 @@
             <w:pPr>
               <w:spacing w:before="0" w:line="240" w:lineRule="auto"/>
               <w:rPr>
-                <w:rFonts w:cs="Latha" w:hint="cs"/>
+                <w:rFonts w:cs="Latha"/>
                 <w:sz w:val="28"/>
                 <w:szCs w:val="28"/>
                 <w:cs/>
                 <w:lang w:bidi="ta-IN"/>
               </w:rPr>
             </w:pPr>
-            <w:proofErr w:type="gramStart"/>
-            <w:r>
-              <w:rPr>
-                <w:rFonts w:cs="Latha"/>
-                <w:sz w:val="28"/>
-                <w:szCs w:val="28"/>
-                <w:lang w:bidi="ta-IN"/>
-              </w:rPr>
-              <w:t>Panchaati  No.</w:t>
-            </w:r>
-            <w:proofErr w:type="gramEnd"/>
-            <w:r>
-              <w:rPr>
-                <w:rFonts w:cs="Latha"/>
-                <w:sz w:val="28"/>
-                <w:szCs w:val="28"/>
-                <w:lang w:bidi="ta-IN"/>
-              </w:rPr>
-              <w:t xml:space="preserve"> 7</w:t>
+            <w:proofErr w:type="spellStart"/>
+            <w:r>
+              <w:rPr>
+                <w:rFonts w:cs="Latha"/>
+                <w:sz w:val="28"/>
+                <w:szCs w:val="28"/>
+                <w:lang w:bidi="ta-IN"/>
+              </w:rPr>
+              <w:t>Panchaati</w:t>
+            </w:r>
+            <w:proofErr w:type="spellEnd"/>
+            <w:r>
+              <w:rPr>
+                <w:rFonts w:cs="Latha"/>
+                <w:sz w:val="28"/>
+                <w:szCs w:val="28"/>
+                <w:lang w:bidi="ta-IN"/>
+              </w:rPr>
+              <w:t xml:space="preserve">  No. 7</w:t>
             </w:r>
           </w:p>
         </w:tc>
@@ -291,6 +996,7 @@
                 <w:szCs w:val="32"/>
               </w:rPr>
             </w:pPr>
+            <w:proofErr w:type="spellStart"/>
             <w:r>
               <w:rPr>
                 <w:rFonts w:ascii="BRH Devanagari Extra" w:hAnsi="BRH Devanagari Extra" w:cs="BRH Devanagari Extra"/>
@@ -299,6 +1005,7 @@
               </w:rPr>
               <w:t>EþmÉkÉÏ</w:t>
             </w:r>
+            <w:proofErr w:type="spellEnd"/>
             <w:r>
               <w:rPr>
                 <w:rFonts w:ascii="BRH Malayalam Extra" w:hAnsi="BRH Malayalam Extra" w:cs="BRH Devanagari Extra"/>
@@ -307,6 +1014,7 @@
               </w:rPr>
               <w:t>–</w:t>
             </w:r>
+            <w:proofErr w:type="spellStart"/>
             <w:r>
               <w:rPr>
                 <w:rFonts w:ascii="BRH Devanagari Extra" w:hAnsi="BRH Devanagari Extra" w:cs="BRH Devanagari Extra"/>
@@ -330,8 +1038,63 @@
                 <w:sz w:val="40"/>
                 <w:szCs w:val="40"/>
               </w:rPr>
-              <w:t>å rÉ Eþ cÉælÉÉ</w:t>
-            </w:r>
+              <w:t>å</w:t>
+            </w:r>
+            <w:proofErr w:type="spellEnd"/>
+            <w:r>
+              <w:rPr>
+                <w:rFonts w:ascii="BRH Devanagari Extra" w:hAnsi="BRH Devanagari Extra" w:cs="BRH Devanagari Extra"/>
+                <w:sz w:val="40"/>
+                <w:szCs w:val="40"/>
+              </w:rPr>
+              <w:t xml:space="preserve"> </w:t>
+            </w:r>
+            <w:proofErr w:type="spellStart"/>
+            <w:r>
+              <w:rPr>
+                <w:rFonts w:ascii="BRH Devanagari Extra" w:hAnsi="BRH Devanagari Extra" w:cs="BRH Devanagari Extra"/>
+                <w:sz w:val="40"/>
+                <w:szCs w:val="40"/>
+              </w:rPr>
+              <w:t>rÉ</w:t>
+            </w:r>
+            <w:proofErr w:type="spellEnd"/>
+            <w:r>
+              <w:rPr>
+                <w:rFonts w:ascii="BRH Devanagari Extra" w:hAnsi="BRH Devanagari Extra" w:cs="BRH Devanagari Extra"/>
+                <w:sz w:val="40"/>
+                <w:szCs w:val="40"/>
+              </w:rPr>
+              <w:t xml:space="preserve"> </w:t>
+            </w:r>
+            <w:proofErr w:type="spellStart"/>
+            <w:r>
+              <w:rPr>
+                <w:rFonts w:ascii="BRH Devanagari Extra" w:hAnsi="BRH Devanagari Extra" w:cs="BRH Devanagari Extra"/>
+                <w:sz w:val="40"/>
+                <w:szCs w:val="40"/>
+              </w:rPr>
+              <w:t>Eþ</w:t>
+            </w:r>
+            <w:proofErr w:type="spellEnd"/>
+            <w:r>
+              <w:rPr>
+                <w:rFonts w:ascii="BRH Devanagari Extra" w:hAnsi="BRH Devanagari Extra" w:cs="BRH Devanagari Extra"/>
+                <w:sz w:val="40"/>
+                <w:szCs w:val="40"/>
+              </w:rPr>
+              <w:t xml:space="preserve"> </w:t>
+            </w:r>
+            <w:proofErr w:type="spellStart"/>
+            <w:r>
+              <w:rPr>
+                <w:rFonts w:ascii="BRH Devanagari Extra" w:hAnsi="BRH Devanagari Extra" w:cs="BRH Devanagari Extra"/>
+                <w:sz w:val="40"/>
+                <w:szCs w:val="40"/>
+              </w:rPr>
+              <w:t>cÉælÉÉ</w:t>
+            </w:r>
+            <w:proofErr w:type="spellEnd"/>
           </w:p>
         </w:tc>
         <w:tc>
@@ -352,6 +1115,7 @@
                 <w:szCs w:val="32"/>
               </w:rPr>
             </w:pPr>
+            <w:proofErr w:type="spellStart"/>
             <w:r>
               <w:rPr>
                 <w:rFonts w:ascii="BRH Devanagari Extra" w:hAnsi="BRH Devanagari Extra" w:cs="BRH Devanagari Extra"/>
@@ -360,6 +1124,7 @@
               </w:rPr>
               <w:t>EþmÉkÉÏ</w:t>
             </w:r>
+            <w:proofErr w:type="spellEnd"/>
             <w:r>
               <w:rPr>
                 <w:rFonts w:ascii="BRH Malayalam Extra" w:hAnsi="BRH Malayalam Extra" w:cs="BRH Devanagari Extra"/>
@@ -368,6 +1133,7 @@
               </w:rPr>
               <w:t>–</w:t>
             </w:r>
+            <w:proofErr w:type="spellStart"/>
             <w:r>
               <w:rPr>
                 <w:rFonts w:ascii="BRH Devanagari Extra" w:hAnsi="BRH Devanagari Extra" w:cs="BRH Devanagari Extra"/>
@@ -385,6 +1151,7 @@
               </w:rPr>
               <w:t>liÉ</w:t>
             </w:r>
+            <w:proofErr w:type="spellEnd"/>
             <w:r>
               <w:rPr>
                 <w:rFonts w:ascii="BRH Malayalam Extra" w:hAnsi="BRH Malayalam Extra" w:cs="BRH Devanagari Extra"/>
@@ -409,8 +1176,54 @@
                 <w:sz w:val="40"/>
                 <w:szCs w:val="40"/>
               </w:rPr>
-              <w:t xml:space="preserve"> rÉ Eþ cÉælÉÉ</w:t>
-            </w:r>
+              <w:t xml:space="preserve"> </w:t>
+            </w:r>
+            <w:proofErr w:type="spellStart"/>
+            <w:r>
+              <w:rPr>
+                <w:rFonts w:ascii="BRH Devanagari Extra" w:hAnsi="BRH Devanagari Extra" w:cs="BRH Devanagari Extra"/>
+                <w:sz w:val="40"/>
+                <w:szCs w:val="40"/>
+              </w:rPr>
+              <w:t>rÉ</w:t>
+            </w:r>
+            <w:proofErr w:type="spellEnd"/>
+            <w:r>
+              <w:rPr>
+                <w:rFonts w:ascii="BRH Devanagari Extra" w:hAnsi="BRH Devanagari Extra" w:cs="BRH Devanagari Extra"/>
+                <w:sz w:val="40"/>
+                <w:szCs w:val="40"/>
+              </w:rPr>
+              <w:t xml:space="preserve"> </w:t>
+            </w:r>
+            <w:proofErr w:type="spellStart"/>
+            <w:r>
+              <w:rPr>
+                <w:rFonts w:ascii="BRH Devanagari Extra" w:hAnsi="BRH Devanagari Extra" w:cs="BRH Devanagari Extra"/>
+                <w:sz w:val="40"/>
+                <w:szCs w:val="40"/>
+              </w:rPr>
+              <w:t>Eþ</w:t>
+            </w:r>
+            <w:proofErr w:type="spellEnd"/>
+            <w:r>
+              <w:rPr>
+                <w:rFonts w:ascii="BRH Devanagari Extra" w:hAnsi="BRH Devanagari Extra" w:cs="BRH Devanagari Extra"/>
+                <w:sz w:val="40"/>
+                <w:szCs w:val="40"/>
+              </w:rPr>
+              <w:t xml:space="preserve"> </w:t>
+            </w:r>
+            <w:proofErr w:type="spellStart"/>
+            <w:r>
+              <w:rPr>
+                <w:rFonts w:ascii="BRH Devanagari Extra" w:hAnsi="BRH Devanagari Extra" w:cs="BRH Devanagari Extra"/>
+                <w:sz w:val="40"/>
+                <w:szCs w:val="40"/>
+              </w:rPr>
+              <w:t>cÉælÉÉ</w:t>
+            </w:r>
+            <w:proofErr w:type="spellEnd"/>
           </w:p>
         </w:tc>
       </w:tr>
@@ -445,8 +1258,19 @@
                 <w:szCs w:val="28"/>
                 <w:lang w:bidi="ta-IN"/>
               </w:rPr>
-              <w:t>5.6.4.2 – Vaakyam</w:t>
-            </w:r>
+              <w:t xml:space="preserve">5.6.4.2 – </w:t>
+            </w:r>
+            <w:proofErr w:type="spellStart"/>
+            <w:r>
+              <w:rPr>
+                <w:rFonts w:cs="Latha"/>
+                <w:sz w:val="28"/>
+                <w:szCs w:val="28"/>
+                <w:lang w:bidi="ta-IN"/>
+              </w:rPr>
+              <w:t>Vaakyam</w:t>
+            </w:r>
+            <w:proofErr w:type="spellEnd"/>
           </w:p>
           <w:p>
             <w:pPr>
@@ -472,32 +1296,32 @@
             <w:pPr>
               <w:spacing w:before="0" w:line="240" w:lineRule="auto"/>
               <w:rPr>
-                <w:rFonts w:cs="Latha" w:hint="cs"/>
+                <w:rFonts w:cs="Latha"/>
                 <w:sz w:val="28"/>
                 <w:szCs w:val="28"/>
                 <w:cs/>
                 <w:lang w:bidi="ta-IN"/>
               </w:rPr>
             </w:pPr>
-            <w:proofErr w:type="gramStart"/>
-            <w:r>
-              <w:rPr>
-                <w:rFonts w:cs="Latha"/>
-                <w:sz w:val="28"/>
-                <w:szCs w:val="28"/>
-                <w:lang w:bidi="ta-IN"/>
-              </w:rPr>
-              <w:t>Panchaati  No.</w:t>
-            </w:r>
-            <w:proofErr w:type="gramEnd"/>
-            <w:r>
-              <w:rPr>
-                <w:rFonts w:cs="Latha"/>
-                <w:sz w:val="28"/>
-                <w:szCs w:val="28"/>
-                <w:lang w:bidi="ta-IN"/>
-              </w:rPr>
-              <w:t xml:space="preserve"> 16</w:t>
+            <w:proofErr w:type="spellStart"/>
+            <w:r>
+              <w:rPr>
+                <w:rFonts w:cs="Latha"/>
+                <w:sz w:val="28"/>
+                <w:szCs w:val="28"/>
+                <w:lang w:bidi="ta-IN"/>
+              </w:rPr>
+              <w:t>Panchaati</w:t>
+            </w:r>
+            <w:proofErr w:type="spellEnd"/>
+            <w:r>
+              <w:rPr>
+                <w:rFonts w:cs="Latha"/>
+                <w:sz w:val="28"/>
+                <w:szCs w:val="28"/>
+                <w:lang w:bidi="ta-IN"/>
+              </w:rPr>
+              <w:t xml:space="preserve">  No. 16</w:t>
             </w:r>
           </w:p>
         </w:tc>
@@ -526,14 +1350,34 @@
                 <w:szCs w:val="32"/>
               </w:rPr>
             </w:pPr>
-            <w:r>
-              <w:rPr>
-                <w:rFonts w:ascii="BRH Devanagari Extra" w:hAnsi="BRH Devanagari Extra" w:cs="BRH Devanagari Extra"/>
-                <w:sz w:val="40"/>
-                <w:szCs w:val="40"/>
-              </w:rPr>
-              <w:t>uÉÉiÉÉåþ pÉÔ</w:t>
-            </w:r>
+            <w:proofErr w:type="spellStart"/>
+            <w:r>
+              <w:rPr>
+                <w:rFonts w:ascii="BRH Devanagari Extra" w:hAnsi="BRH Devanagari Extra" w:cs="BRH Devanagari Extra"/>
+                <w:sz w:val="40"/>
+                <w:szCs w:val="40"/>
+              </w:rPr>
+              <w:t>uÉÉiÉÉåþ</w:t>
+            </w:r>
+            <w:proofErr w:type="spellEnd"/>
+            <w:r>
+              <w:rPr>
+                <w:rFonts w:ascii="BRH Devanagari Extra" w:hAnsi="BRH Devanagari Extra" w:cs="BRH Devanagari Extra"/>
+                <w:sz w:val="40"/>
+                <w:szCs w:val="40"/>
+              </w:rPr>
+              <w:t xml:space="preserve"> </w:t>
+            </w:r>
+            <w:proofErr w:type="spellStart"/>
+            <w:r>
+              <w:rPr>
+                <w:rFonts w:ascii="BRH Devanagari Extra" w:hAnsi="BRH Devanagari Extra" w:cs="BRH Devanagari Extra"/>
+                <w:sz w:val="40"/>
+                <w:szCs w:val="40"/>
+              </w:rPr>
+              <w:t>pÉÔ</w:t>
+            </w:r>
+            <w:proofErr w:type="spellEnd"/>
             <w:r>
               <w:rPr>
                 <w:rFonts w:ascii="BRH Malayalam Extra" w:hAnsi="BRH Malayalam Extra" w:cs="BRH Devanagari Extra"/>
@@ -542,6 +1386,7 @@
               </w:rPr>
               <w:t>–</w:t>
             </w:r>
+            <w:proofErr w:type="spellStart"/>
             <w:r>
               <w:rPr>
                 <w:rFonts w:ascii="BRH Devanagari Extra" w:hAnsi="BRH Devanagari Extra" w:cs="BRH Devanagari Extra"/>
@@ -550,6 +1395,7 @@
               </w:rPr>
               <w:t>iÉÉåþÅsÉåsÉÉrÉ</w:t>
             </w:r>
+            <w:proofErr w:type="spellEnd"/>
             <w:r>
               <w:rPr>
                 <w:rFonts w:ascii="BRH Malayalam Extra" w:hAnsi="BRH Malayalam Extra" w:cs="BRH Devanagari Extra"/>
@@ -558,14 +1404,25 @@
               </w:rPr>
               <w:t>–</w:t>
             </w:r>
-            <w:r>
-              <w:rPr>
-                <w:rFonts w:ascii="BRH Devanagari Extra" w:hAnsi="BRH Devanagari Extra" w:cs="BRH Devanagari Extra"/>
-                <w:sz w:val="40"/>
-                <w:szCs w:val="40"/>
-              </w:rPr>
-              <w:t xml:space="preserve">jÉç </w:t>
-            </w:r>
+            <w:proofErr w:type="spellStart"/>
+            <w:r>
+              <w:rPr>
+                <w:rFonts w:ascii="BRH Devanagari Extra" w:hAnsi="BRH Devanagari Extra" w:cs="BRH Devanagari Extra"/>
+                <w:sz w:val="40"/>
+                <w:szCs w:val="40"/>
+              </w:rPr>
+              <w:t>jÉç</w:t>
+            </w:r>
+            <w:proofErr w:type="spellEnd"/>
+            <w:r>
+              <w:rPr>
+                <w:rFonts w:ascii="BRH Devanagari Extra" w:hAnsi="BRH Devanagari Extra" w:cs="BRH Devanagari Extra"/>
+                <w:sz w:val="40"/>
+                <w:szCs w:val="40"/>
+              </w:rPr>
+              <w:t xml:space="preserve"> </w:t>
+            </w:r>
+            <w:proofErr w:type="spellStart"/>
             <w:r>
               <w:rPr>
                 <w:rFonts w:ascii="BRH Devanagari Extra" w:hAnsi="BRH Devanagari Extra" w:cs="BRH Devanagari Extra"/>
@@ -575,6 +1432,7 @@
               </w:rPr>
               <w:t>xÉÈ</w:t>
             </w:r>
+            <w:proofErr w:type="spellEnd"/>
             <w:proofErr w:type="gramStart"/>
             <w:r>
               <w:rPr>
@@ -640,14 +1498,34 @@
                 <w:szCs w:val="32"/>
               </w:rPr>
             </w:pPr>
-            <w:r>
-              <w:rPr>
-                <w:rFonts w:ascii="BRH Devanagari Extra" w:hAnsi="BRH Devanagari Extra" w:cs="BRH Devanagari Extra"/>
-                <w:sz w:val="40"/>
-                <w:szCs w:val="40"/>
-              </w:rPr>
-              <w:t>uÉÉiÉÉåþ pÉÔ</w:t>
-            </w:r>
+            <w:proofErr w:type="spellStart"/>
+            <w:r>
+              <w:rPr>
+                <w:rFonts w:ascii="BRH Devanagari Extra" w:hAnsi="BRH Devanagari Extra" w:cs="BRH Devanagari Extra"/>
+                <w:sz w:val="40"/>
+                <w:szCs w:val="40"/>
+              </w:rPr>
+              <w:t>uÉÉiÉÉåþ</w:t>
+            </w:r>
+            <w:proofErr w:type="spellEnd"/>
+            <w:r>
+              <w:rPr>
+                <w:rFonts w:ascii="BRH Devanagari Extra" w:hAnsi="BRH Devanagari Extra" w:cs="BRH Devanagari Extra"/>
+                <w:sz w:val="40"/>
+                <w:szCs w:val="40"/>
+              </w:rPr>
+              <w:t xml:space="preserve"> </w:t>
+            </w:r>
+            <w:proofErr w:type="spellStart"/>
+            <w:r>
+              <w:rPr>
+                <w:rFonts w:ascii="BRH Devanagari Extra" w:hAnsi="BRH Devanagari Extra" w:cs="BRH Devanagari Extra"/>
+                <w:sz w:val="40"/>
+                <w:szCs w:val="40"/>
+              </w:rPr>
+              <w:t>pÉÔ</w:t>
+            </w:r>
+            <w:proofErr w:type="spellEnd"/>
             <w:r>
               <w:rPr>
                 <w:rFonts w:ascii="BRH Malayalam Extra" w:hAnsi="BRH Malayalam Extra" w:cs="BRH Devanagari Extra"/>
@@ -656,6 +1534,7 @@
               </w:rPr>
               <w:t>–</w:t>
             </w:r>
+            <w:proofErr w:type="spellStart"/>
             <w:r>
               <w:rPr>
                 <w:rFonts w:ascii="BRH Devanagari Extra" w:hAnsi="BRH Devanagari Extra" w:cs="BRH Devanagari Extra"/>
@@ -664,6 +1543,7 @@
               </w:rPr>
               <w:t>iÉÉåþÅsÉåsÉÉrÉ</w:t>
             </w:r>
+            <w:proofErr w:type="spellEnd"/>
             <w:r>
               <w:rPr>
                 <w:rFonts w:ascii="BRH Malayalam Extra" w:hAnsi="BRH Malayalam Extra" w:cs="BRH Devanagari Extra"/>
@@ -672,14 +1552,25 @@
               </w:rPr>
               <w:t>–</w:t>
             </w:r>
-            <w:r>
-              <w:rPr>
-                <w:rFonts w:ascii="BRH Devanagari Extra" w:hAnsi="BRH Devanagari Extra" w:cs="BRH Devanagari Extra"/>
-                <w:sz w:val="40"/>
-                <w:szCs w:val="40"/>
-              </w:rPr>
-              <w:t xml:space="preserve">jÉç </w:t>
-            </w:r>
+            <w:proofErr w:type="spellStart"/>
+            <w:r>
+              <w:rPr>
+                <w:rFonts w:ascii="BRH Devanagari Extra" w:hAnsi="BRH Devanagari Extra" w:cs="BRH Devanagari Extra"/>
+                <w:sz w:val="40"/>
+                <w:szCs w:val="40"/>
+              </w:rPr>
+              <w:t>jÉç</w:t>
+            </w:r>
+            <w:proofErr w:type="spellEnd"/>
+            <w:r>
+              <w:rPr>
+                <w:rFonts w:ascii="BRH Devanagari Extra" w:hAnsi="BRH Devanagari Extra" w:cs="BRH Devanagari Extra"/>
+                <w:sz w:val="40"/>
+                <w:szCs w:val="40"/>
+              </w:rPr>
+              <w:t xml:space="preserve"> </w:t>
+            </w:r>
+            <w:proofErr w:type="spellStart"/>
             <w:r>
               <w:rPr>
                 <w:rFonts w:ascii="BRH Devanagari Extra" w:hAnsi="BRH Devanagari Extra" w:cs="BRH Devanagari Extra"/>
@@ -689,6 +1580,7 @@
               </w:rPr>
               <w:t>xÉ</w:t>
             </w:r>
+            <w:proofErr w:type="spellEnd"/>
             <w:proofErr w:type="gramStart"/>
             <w:r>
               <w:rPr>
@@ -771,6 +1663,7 @@
               </w:rPr>
               <w:t xml:space="preserve"> – </w:t>
             </w:r>
+            <w:proofErr w:type="spellStart"/>
             <w:r>
               <w:rPr>
                 <w:rFonts w:cs="Latha"/>
@@ -780,56 +1673,68 @@
               </w:rPr>
               <w:t>Padam</w:t>
             </w:r>
-          </w:p>
-          <w:p>
-            <w:pPr>
-              <w:spacing w:before="0" w:line="240" w:lineRule="auto"/>
-              <w:rPr>
-                <w:rFonts w:cs="Latha"/>
-                <w:sz w:val="28"/>
-                <w:szCs w:val="28"/>
-                <w:lang w:bidi="ta-IN"/>
-              </w:rPr>
-            </w:pPr>
-            <w:r>
-              <w:rPr>
-                <w:rFonts w:cs="Latha"/>
-                <w:sz w:val="28"/>
-                <w:szCs w:val="28"/>
-                <w:lang w:bidi="ta-IN"/>
-              </w:rPr>
-              <w:t>Padam No. 47</w:t>
-            </w:r>
-          </w:p>
-          <w:p>
-            <w:pPr>
-              <w:spacing w:before="0" w:line="240" w:lineRule="auto"/>
-              <w:rPr>
-                <w:rFonts w:cs="Latha"/>
-                <w:sz w:val="28"/>
-                <w:szCs w:val="28"/>
-                <w:lang w:bidi="ta-IN"/>
-              </w:rPr>
-            </w:pPr>
-            <w:proofErr w:type="gramStart"/>
-            <w:r>
-              <w:rPr>
-                <w:rFonts w:cs="Latha"/>
-                <w:sz w:val="28"/>
-                <w:szCs w:val="28"/>
-                <w:lang w:bidi="ta-IN"/>
-              </w:rPr>
-              <w:t>Panchaati  No.</w:t>
-            </w:r>
-            <w:proofErr w:type="gramEnd"/>
-            <w:r>
-              <w:rPr>
-                <w:rFonts w:cs="Latha"/>
-                <w:sz w:val="28"/>
-                <w:szCs w:val="28"/>
-                <w:lang w:bidi="ta-IN"/>
-              </w:rPr>
-              <w:t xml:space="preserve"> </w:t>
+            <w:proofErr w:type="spellEnd"/>
+          </w:p>
+          <w:p>
+            <w:pPr>
+              <w:spacing w:before="0" w:line="240" w:lineRule="auto"/>
+              <w:rPr>
+                <w:rFonts w:cs="Latha"/>
+                <w:sz w:val="28"/>
+                <w:szCs w:val="28"/>
+                <w:lang w:bidi="ta-IN"/>
+              </w:rPr>
+            </w:pPr>
+            <w:proofErr w:type="spellStart"/>
+            <w:r>
+              <w:rPr>
+                <w:rFonts w:cs="Latha"/>
+                <w:sz w:val="28"/>
+                <w:szCs w:val="28"/>
+                <w:lang w:bidi="ta-IN"/>
+              </w:rPr>
+              <w:t>Padam</w:t>
+            </w:r>
+            <w:proofErr w:type="spellEnd"/>
+            <w:r>
+              <w:rPr>
+                <w:rFonts w:cs="Latha"/>
+                <w:sz w:val="28"/>
+                <w:szCs w:val="28"/>
+                <w:lang w:bidi="ta-IN"/>
+              </w:rPr>
+              <w:t xml:space="preserve"> No. 47</w:t>
+            </w:r>
+          </w:p>
+          <w:p>
+            <w:pPr>
+              <w:spacing w:before="0" w:line="240" w:lineRule="auto"/>
+              <w:rPr>
+                <w:rFonts w:cs="Latha"/>
+                <w:sz w:val="28"/>
+                <w:szCs w:val="28"/>
+                <w:lang w:bidi="ta-IN"/>
+              </w:rPr>
+            </w:pPr>
+            <w:proofErr w:type="spellStart"/>
+            <w:r>
+              <w:rPr>
+                <w:rFonts w:cs="Latha"/>
+                <w:sz w:val="28"/>
+                <w:szCs w:val="28"/>
+                <w:lang w:bidi="ta-IN"/>
+              </w:rPr>
+              <w:t>Panchaati</w:t>
+            </w:r>
+            <w:proofErr w:type="spellEnd"/>
+            <w:r>
+              <w:rPr>
+                <w:rFonts w:cs="Latha"/>
+                <w:sz w:val="28"/>
+                <w:szCs w:val="28"/>
+                <w:lang w:bidi="ta-IN"/>
+              </w:rPr>
+              <w:t xml:space="preserve">  No. </w:t>
             </w:r>
             <w:r>
               <w:rPr>
@@ -862,14 +1767,25 @@
                 <w:szCs w:val="40"/>
               </w:rPr>
             </w:pPr>
-            <w:r>
-              <w:rPr>
-                <w:rFonts w:ascii="BRH Devanagari Extra" w:hAnsi="BRH Devanagari Extra" w:cs="BRH Devanagari Extra"/>
-                <w:sz w:val="40"/>
-                <w:szCs w:val="40"/>
-              </w:rPr>
-              <w:t xml:space="preserve">rÉÉqÉç | </w:t>
-            </w:r>
+            <w:proofErr w:type="spellStart"/>
+            <w:r>
+              <w:rPr>
+                <w:rFonts w:ascii="BRH Devanagari Extra" w:hAnsi="BRH Devanagari Extra" w:cs="BRH Devanagari Extra"/>
+                <w:sz w:val="40"/>
+                <w:szCs w:val="40"/>
+              </w:rPr>
+              <w:t>rÉÉqÉç</w:t>
+            </w:r>
+            <w:proofErr w:type="spellEnd"/>
+            <w:r>
+              <w:rPr>
+                <w:rFonts w:ascii="BRH Devanagari Extra" w:hAnsi="BRH Devanagari Extra" w:cs="BRH Devanagari Extra"/>
+                <w:sz w:val="40"/>
+                <w:szCs w:val="40"/>
+              </w:rPr>
+              <w:t xml:space="preserve"> | </w:t>
+            </w:r>
+            <w:proofErr w:type="spellStart"/>
             <w:r>
               <w:rPr>
                 <w:rFonts w:ascii="BRH Devanagari Extra" w:hAnsi="BRH Devanagari Extra" w:cs="BRH Devanagari Extra"/>
@@ -887,6 +1803,7 @@
               </w:rPr>
               <w:t>å</w:t>
             </w:r>
+            <w:proofErr w:type="spellEnd"/>
             <w:r>
               <w:rPr>
                 <w:rFonts w:ascii="BRH Malayalam Extra" w:hAnsi="BRH Malayalam Extra" w:cs="BRH Devanagari Extra"/>
@@ -925,14 +1842,25 @@
                 <w:szCs w:val="40"/>
               </w:rPr>
             </w:pPr>
-            <w:r>
-              <w:rPr>
-                <w:rFonts w:ascii="BRH Devanagari Extra" w:hAnsi="BRH Devanagari Extra" w:cs="BRH Devanagari Extra"/>
-                <w:sz w:val="40"/>
-                <w:szCs w:val="40"/>
-              </w:rPr>
-              <w:t xml:space="preserve">rÉÉqÉç | </w:t>
-            </w:r>
+            <w:proofErr w:type="spellStart"/>
+            <w:r>
+              <w:rPr>
+                <w:rFonts w:ascii="BRH Devanagari Extra" w:hAnsi="BRH Devanagari Extra" w:cs="BRH Devanagari Extra"/>
+                <w:sz w:val="40"/>
+                <w:szCs w:val="40"/>
+              </w:rPr>
+              <w:t>rÉÉqÉç</w:t>
+            </w:r>
+            <w:proofErr w:type="spellEnd"/>
+            <w:r>
+              <w:rPr>
+                <w:rFonts w:ascii="BRH Devanagari Extra" w:hAnsi="BRH Devanagari Extra" w:cs="BRH Devanagari Extra"/>
+                <w:sz w:val="40"/>
+                <w:szCs w:val="40"/>
+              </w:rPr>
+              <w:t xml:space="preserve"> | </w:t>
+            </w:r>
+            <w:proofErr w:type="spellStart"/>
             <w:r>
               <w:rPr>
                 <w:rFonts w:ascii="BRH Devanagari Extra" w:hAnsi="BRH Devanagari Extra" w:cs="BRH Devanagari Extra"/>
@@ -942,6 +1870,7 @@
               </w:rPr>
               <w:t>iÉå</w:t>
             </w:r>
+            <w:proofErr w:type="spellEnd"/>
             <w:r>
               <w:rPr>
                 <w:rFonts w:ascii="BRH Devanagari Extra" w:hAnsi="BRH Devanagari Extra" w:cs="BRH Devanagari Extra"/>
@@ -984,6 +1913,7 @@
                 <w:szCs w:val="28"/>
                 <w:lang w:bidi="ta-IN"/>
               </w:rPr>
+              <w:lastRenderedPageBreak/>
               <w:t>5.6.17.1</w:t>
             </w:r>
             <w:r>
@@ -995,6 +1925,7 @@
               </w:rPr>
               <w:t xml:space="preserve"> – </w:t>
             </w:r>
+            <w:proofErr w:type="spellStart"/>
             <w:r>
               <w:rPr>
                 <w:rFonts w:cs="Latha"/>
@@ -1004,56 +1935,68 @@
               </w:rPr>
               <w:t>Padam</w:t>
             </w:r>
-          </w:p>
-          <w:p>
-            <w:pPr>
-              <w:spacing w:before="0" w:line="240" w:lineRule="auto"/>
-              <w:rPr>
-                <w:rFonts w:cs="Latha"/>
-                <w:sz w:val="28"/>
-                <w:szCs w:val="28"/>
-                <w:lang w:bidi="ta-IN"/>
-              </w:rPr>
-            </w:pPr>
-            <w:r>
-              <w:rPr>
-                <w:rFonts w:cs="Latha"/>
-                <w:sz w:val="28"/>
-                <w:szCs w:val="28"/>
-                <w:lang w:bidi="ta-IN"/>
-              </w:rPr>
-              <w:t>Padam No. 21</w:t>
-            </w:r>
-          </w:p>
-          <w:p>
-            <w:pPr>
-              <w:spacing w:before="0" w:line="240" w:lineRule="auto"/>
-              <w:rPr>
-                <w:rFonts w:cs="Latha"/>
-                <w:sz w:val="28"/>
-                <w:szCs w:val="28"/>
-                <w:lang w:bidi="ta-IN"/>
-              </w:rPr>
-            </w:pPr>
-            <w:proofErr w:type="gramStart"/>
-            <w:r>
-              <w:rPr>
-                <w:rFonts w:cs="Latha"/>
-                <w:sz w:val="28"/>
-                <w:szCs w:val="28"/>
-                <w:lang w:bidi="ta-IN"/>
-              </w:rPr>
-              <w:t>Panchaati  No.</w:t>
-            </w:r>
-            <w:proofErr w:type="gramEnd"/>
-            <w:r>
-              <w:rPr>
-                <w:rFonts w:cs="Latha"/>
-                <w:sz w:val="28"/>
-                <w:szCs w:val="28"/>
-                <w:lang w:bidi="ta-IN"/>
-              </w:rPr>
-              <w:t xml:space="preserve"> </w:t>
+            <w:proofErr w:type="spellEnd"/>
+          </w:p>
+          <w:p>
+            <w:pPr>
+              <w:spacing w:before="0" w:line="240" w:lineRule="auto"/>
+              <w:rPr>
+                <w:rFonts w:cs="Latha"/>
+                <w:sz w:val="28"/>
+                <w:szCs w:val="28"/>
+                <w:lang w:bidi="ta-IN"/>
+              </w:rPr>
+            </w:pPr>
+            <w:proofErr w:type="spellStart"/>
+            <w:r>
+              <w:rPr>
+                <w:rFonts w:cs="Latha"/>
+                <w:sz w:val="28"/>
+                <w:szCs w:val="28"/>
+                <w:lang w:bidi="ta-IN"/>
+              </w:rPr>
+              <w:t>Padam</w:t>
+            </w:r>
+            <w:proofErr w:type="spellEnd"/>
+            <w:r>
+              <w:rPr>
+                <w:rFonts w:cs="Latha"/>
+                <w:sz w:val="28"/>
+                <w:szCs w:val="28"/>
+                <w:lang w:bidi="ta-IN"/>
+              </w:rPr>
+              <w:t xml:space="preserve"> No. 21</w:t>
+            </w:r>
+          </w:p>
+          <w:p>
+            <w:pPr>
+              <w:spacing w:before="0" w:line="240" w:lineRule="auto"/>
+              <w:rPr>
+                <w:rFonts w:cs="Latha"/>
+                <w:sz w:val="28"/>
+                <w:szCs w:val="28"/>
+                <w:lang w:bidi="ta-IN"/>
+              </w:rPr>
+            </w:pPr>
+            <w:proofErr w:type="spellStart"/>
+            <w:r>
+              <w:rPr>
+                <w:rFonts w:cs="Latha"/>
+                <w:sz w:val="28"/>
+                <w:szCs w:val="28"/>
+                <w:lang w:bidi="ta-IN"/>
+              </w:rPr>
+              <w:t>Panchaati</w:t>
+            </w:r>
+            <w:proofErr w:type="spellEnd"/>
+            <w:r>
+              <w:rPr>
+                <w:rFonts w:cs="Latha"/>
+                <w:sz w:val="28"/>
+                <w:szCs w:val="28"/>
+                <w:lang w:bidi="ta-IN"/>
+              </w:rPr>
+              <w:t xml:space="preserve">  No. </w:t>
             </w:r>
             <w:r>
               <w:rPr>
@@ -1105,6 +2048,7 @@
               </w:rPr>
               <w:t>–</w:t>
             </w:r>
+            <w:proofErr w:type="spellStart"/>
             <w:r>
               <w:rPr>
                 <w:rFonts w:ascii="BRH Devanagari Extra" w:hAnsi="BRH Devanagari Extra" w:cs="BRH Devanagari Extra"/>
@@ -1113,6 +2057,7 @@
               </w:rPr>
               <w:t>alÉå</w:t>
             </w:r>
+            <w:proofErr w:type="spellEnd"/>
             <w:r>
               <w:rPr>
                 <w:rFonts w:ascii="BRH Malayalam Extra" w:hAnsi="BRH Malayalam Extra" w:cs="BRH Devanagari Extra"/>
@@ -1121,14 +2066,34 @@
               </w:rPr>
               <w:t>–</w:t>
             </w:r>
-            <w:r>
-              <w:rPr>
-                <w:rFonts w:ascii="BRH Devanagari Extra" w:hAnsi="BRH Devanagari Extra" w:cs="BRH Devanagari Extra"/>
-                <w:sz w:val="40"/>
-                <w:szCs w:val="40"/>
-              </w:rPr>
-              <w:t>lSìÉÈ | M×ü</w:t>
-            </w:r>
+            <w:proofErr w:type="spellStart"/>
+            <w:r>
+              <w:rPr>
+                <w:rFonts w:ascii="BRH Devanagari Extra" w:hAnsi="BRH Devanagari Extra" w:cs="BRH Devanagari Extra"/>
+                <w:sz w:val="40"/>
+                <w:szCs w:val="40"/>
+              </w:rPr>
+              <w:t>lSìÉÈ</w:t>
+            </w:r>
+            <w:proofErr w:type="spellEnd"/>
+            <w:r>
+              <w:rPr>
+                <w:rFonts w:ascii="BRH Devanagari Extra" w:hAnsi="BRH Devanagari Extra" w:cs="BRH Devanagari Extra"/>
+                <w:sz w:val="40"/>
+                <w:szCs w:val="40"/>
+              </w:rPr>
+              <w:t xml:space="preserve"> | </w:t>
+            </w:r>
+            <w:proofErr w:type="spellStart"/>
+            <w:r>
+              <w:rPr>
+                <w:rFonts w:ascii="BRH Devanagari Extra" w:hAnsi="BRH Devanagari Extra" w:cs="BRH Devanagari Extra"/>
+                <w:sz w:val="40"/>
+                <w:szCs w:val="40"/>
+              </w:rPr>
+              <w:t>M×ü</w:t>
+            </w:r>
+            <w:proofErr w:type="spellEnd"/>
             <w:r>
               <w:rPr>
                 <w:rFonts w:ascii="BRH Malayalam Extra" w:hAnsi="BRH Malayalam Extra" w:cs="BRH Devanagari Extra"/>
@@ -1137,6 +2102,7 @@
               </w:rPr>
               <w:t>–</w:t>
             </w:r>
+            <w:proofErr w:type="spellStart"/>
             <w:r>
               <w:rPr>
                 <w:rFonts w:ascii="BRH Devanagari Extra" w:hAnsi="BRH Devanagari Extra" w:cs="BRH Devanagari Extra"/>
@@ -1145,6 +2111,7 @@
               </w:rPr>
               <w:t>whÉsÉþsÉÉqÉÉ</w:t>
             </w:r>
+            <w:proofErr w:type="spellEnd"/>
             <w:r>
               <w:rPr>
                 <w:rFonts w:ascii="BRH Malayalam Extra" w:hAnsi="BRH Malayalam Extra" w:cs="BRH Devanagari Extra"/>
@@ -1159,7 +2126,25 @@
                 <w:sz w:val="40"/>
                 <w:szCs w:val="40"/>
               </w:rPr>
-              <w:t xml:space="preserve"> CÌiÉþ </w:t>
+              <w:t xml:space="preserve"> </w:t>
+            </w:r>
+            <w:proofErr w:type="spellStart"/>
+            <w:r>
+              <w:rPr>
+                <w:rFonts w:ascii="BRH Devanagari Extra" w:hAnsi="BRH Devanagari Extra" w:cs="BRH Devanagari Extra"/>
+                <w:sz w:val="40"/>
+                <w:szCs w:val="40"/>
+              </w:rPr>
+              <w:t>CÌiÉþ</w:t>
+            </w:r>
+            <w:proofErr w:type="spellEnd"/>
+            <w:r>
+              <w:rPr>
+                <w:rFonts w:ascii="BRH Devanagari Extra" w:hAnsi="BRH Devanagari Extra" w:cs="BRH Devanagari Extra"/>
+                <w:sz w:val="40"/>
+                <w:szCs w:val="40"/>
+              </w:rPr>
+              <w:t xml:space="preserve"> </w:t>
             </w:r>
           </w:p>
           <w:p>
@@ -1175,6 +2160,7 @@
                 <w:szCs w:val="40"/>
               </w:rPr>
             </w:pPr>
+            <w:proofErr w:type="spellStart"/>
             <w:r>
               <w:rPr>
                 <w:rFonts w:ascii="BRH Devanagari Extra" w:hAnsi="BRH Devanagari Extra" w:cs="BRH Devanagari Extra"/>
@@ -1183,6 +2169,7 @@
               </w:rPr>
               <w:t>M×ü</w:t>
             </w:r>
+            <w:proofErr w:type="spellEnd"/>
             <w:r>
               <w:rPr>
                 <w:rFonts w:ascii="BRH Malayalam Extra" w:hAnsi="BRH Malayalam Extra" w:cs="BRH Devanagari Extra"/>
@@ -1191,14 +2178,34 @@
               </w:rPr>
               <w:t>–</w:t>
             </w:r>
-            <w:r>
-              <w:rPr>
-                <w:rFonts w:ascii="BRH Devanagari Extra" w:hAnsi="BRH Devanagari Extra" w:cs="BRH Devanagari Extra"/>
-                <w:sz w:val="40"/>
-                <w:szCs w:val="40"/>
-              </w:rPr>
-              <w:t>whÉ - sÉ</w:t>
-            </w:r>
+            <w:proofErr w:type="spellStart"/>
+            <w:r>
+              <w:rPr>
+                <w:rFonts w:ascii="BRH Devanagari Extra" w:hAnsi="BRH Devanagari Extra" w:cs="BRH Devanagari Extra"/>
+                <w:sz w:val="40"/>
+                <w:szCs w:val="40"/>
+              </w:rPr>
+              <w:t>whÉ</w:t>
+            </w:r>
+            <w:proofErr w:type="spellEnd"/>
+            <w:r>
+              <w:rPr>
+                <w:rFonts w:ascii="BRH Devanagari Extra" w:hAnsi="BRH Devanagari Extra" w:cs="BRH Devanagari Extra"/>
+                <w:sz w:val="40"/>
+                <w:szCs w:val="40"/>
+              </w:rPr>
+              <w:t xml:space="preserve"> - </w:t>
+            </w:r>
+            <w:proofErr w:type="spellStart"/>
+            <w:r>
+              <w:rPr>
+                <w:rFonts w:ascii="BRH Devanagari Extra" w:hAnsi="BRH Devanagari Extra" w:cs="BRH Devanagari Extra"/>
+                <w:sz w:val="40"/>
+                <w:szCs w:val="40"/>
+              </w:rPr>
+              <w:t>sÉ</w:t>
+            </w:r>
+            <w:proofErr w:type="spellEnd"/>
             <w:r>
               <w:rPr>
                 <w:rFonts w:ascii="BRH Malayalam Extra" w:hAnsi="BRH Malayalam Extra" w:cs="BRH Devanagari Extra"/>
@@ -1207,6 +2214,7 @@
               </w:rPr>
               <w:t>–</w:t>
             </w:r>
+            <w:proofErr w:type="spellStart"/>
             <w:r>
               <w:rPr>
                 <w:rFonts w:ascii="BRH Devanagari Extra" w:hAnsi="BRH Devanagari Extra" w:cs="BRH Devanagari Extra"/>
@@ -1215,6 +2223,7 @@
               </w:rPr>
               <w:t>sÉÉ</w:t>
             </w:r>
+            <w:proofErr w:type="spellEnd"/>
             <w:r>
               <w:rPr>
                 <w:rFonts w:ascii="BRH Malayalam Extra" w:hAnsi="BRH Malayalam Extra" w:cs="BRH Devanagari Extra"/>
@@ -1223,6 +2232,7 @@
               </w:rPr>
               <w:t>–</w:t>
             </w:r>
+            <w:proofErr w:type="spellStart"/>
             <w:r>
               <w:rPr>
                 <w:rFonts w:ascii="BRH Devanagari Extra" w:hAnsi="BRH Devanagari Extra" w:cs="BRH Devanagari Extra"/>
@@ -1232,6 +2242,7 @@
               </w:rPr>
               <w:t>qÉÉÈ</w:t>
             </w:r>
+            <w:proofErr w:type="spellEnd"/>
             <w:r>
               <w:rPr>
                 <w:rFonts w:ascii="BRH Devanagari Extra" w:hAnsi="BRH Devanagari Extra" w:cs="BRH Devanagari Extra"/>
@@ -1289,6 +2300,7 @@
               </w:rPr>
               <w:t>–</w:t>
             </w:r>
+            <w:proofErr w:type="spellStart"/>
             <w:r>
               <w:rPr>
                 <w:rFonts w:ascii="BRH Devanagari Extra" w:hAnsi="BRH Devanagari Extra" w:cs="BRH Devanagari Extra"/>
@@ -1297,6 +2309,7 @@
               </w:rPr>
               <w:t>alÉå</w:t>
             </w:r>
+            <w:proofErr w:type="spellEnd"/>
             <w:r>
               <w:rPr>
                 <w:rFonts w:ascii="BRH Malayalam Extra" w:hAnsi="BRH Malayalam Extra" w:cs="BRH Devanagari Extra"/>
@@ -1305,14 +2318,34 @@
               </w:rPr>
               <w:t>–</w:t>
             </w:r>
-            <w:r>
-              <w:rPr>
-                <w:rFonts w:ascii="BRH Devanagari Extra" w:hAnsi="BRH Devanagari Extra" w:cs="BRH Devanagari Extra"/>
-                <w:sz w:val="40"/>
-                <w:szCs w:val="40"/>
-              </w:rPr>
-              <w:t>lSìÉÈ | M×ü</w:t>
-            </w:r>
+            <w:proofErr w:type="spellStart"/>
+            <w:r>
+              <w:rPr>
+                <w:rFonts w:ascii="BRH Devanagari Extra" w:hAnsi="BRH Devanagari Extra" w:cs="BRH Devanagari Extra"/>
+                <w:sz w:val="40"/>
+                <w:szCs w:val="40"/>
+              </w:rPr>
+              <w:t>lSìÉÈ</w:t>
+            </w:r>
+            <w:proofErr w:type="spellEnd"/>
+            <w:r>
+              <w:rPr>
+                <w:rFonts w:ascii="BRH Devanagari Extra" w:hAnsi="BRH Devanagari Extra" w:cs="BRH Devanagari Extra"/>
+                <w:sz w:val="40"/>
+                <w:szCs w:val="40"/>
+              </w:rPr>
+              <w:t xml:space="preserve"> | </w:t>
+            </w:r>
+            <w:proofErr w:type="spellStart"/>
+            <w:r>
+              <w:rPr>
+                <w:rFonts w:ascii="BRH Devanagari Extra" w:hAnsi="BRH Devanagari Extra" w:cs="BRH Devanagari Extra"/>
+                <w:sz w:val="40"/>
+                <w:szCs w:val="40"/>
+              </w:rPr>
+              <w:t>M×ü</w:t>
+            </w:r>
+            <w:proofErr w:type="spellEnd"/>
             <w:r>
               <w:rPr>
                 <w:rFonts w:ascii="BRH Malayalam Extra" w:hAnsi="BRH Malayalam Extra" w:cs="BRH Devanagari Extra"/>
@@ -1321,6 +2354,7 @@
               </w:rPr>
               <w:t>–</w:t>
             </w:r>
+            <w:proofErr w:type="spellStart"/>
             <w:r>
               <w:rPr>
                 <w:rFonts w:ascii="BRH Devanagari Extra" w:hAnsi="BRH Devanagari Extra" w:cs="BRH Devanagari Extra"/>
@@ -1329,6 +2363,7 @@
               </w:rPr>
               <w:t>whÉsÉþsÉÉqÉÉ</w:t>
             </w:r>
+            <w:proofErr w:type="spellEnd"/>
             <w:r>
               <w:rPr>
                 <w:rFonts w:ascii="BRH Malayalam Extra" w:hAnsi="BRH Malayalam Extra" w:cs="BRH Devanagari Extra"/>
@@ -1343,7 +2378,25 @@
                 <w:sz w:val="40"/>
                 <w:szCs w:val="40"/>
               </w:rPr>
-              <w:t xml:space="preserve"> CÌiÉþ </w:t>
+              <w:t xml:space="preserve"> </w:t>
+            </w:r>
+            <w:proofErr w:type="spellStart"/>
+            <w:r>
+              <w:rPr>
+                <w:rFonts w:ascii="BRH Devanagari Extra" w:hAnsi="BRH Devanagari Extra" w:cs="BRH Devanagari Extra"/>
+                <w:sz w:val="40"/>
+                <w:szCs w:val="40"/>
+              </w:rPr>
+              <w:t>CÌiÉþ</w:t>
+            </w:r>
+            <w:proofErr w:type="spellEnd"/>
+            <w:r>
+              <w:rPr>
+                <w:rFonts w:ascii="BRH Devanagari Extra" w:hAnsi="BRH Devanagari Extra" w:cs="BRH Devanagari Extra"/>
+                <w:sz w:val="40"/>
+                <w:szCs w:val="40"/>
+              </w:rPr>
+              <w:t xml:space="preserve"> </w:t>
             </w:r>
           </w:p>
           <w:p>
@@ -1356,6 +2409,7 @@
                 <w:szCs w:val="40"/>
               </w:rPr>
             </w:pPr>
+            <w:proofErr w:type="spellStart"/>
             <w:r>
               <w:rPr>
                 <w:rFonts w:ascii="BRH Devanagari Extra" w:hAnsi="BRH Devanagari Extra" w:cs="BRH Devanagari Extra"/>
@@ -1364,6 +2418,7 @@
               </w:rPr>
               <w:t>M×ü</w:t>
             </w:r>
+            <w:proofErr w:type="spellEnd"/>
             <w:r>
               <w:rPr>
                 <w:rFonts w:ascii="BRH Malayalam Extra" w:hAnsi="BRH Malayalam Extra" w:cs="BRH Devanagari Extra"/>
@@ -1372,14 +2427,34 @@
               </w:rPr>
               <w:t>–</w:t>
             </w:r>
-            <w:r>
-              <w:rPr>
-                <w:rFonts w:ascii="BRH Devanagari Extra" w:hAnsi="BRH Devanagari Extra" w:cs="BRH Devanagari Extra"/>
-                <w:sz w:val="40"/>
-                <w:szCs w:val="40"/>
-              </w:rPr>
-              <w:t>whÉ - sÉ</w:t>
-            </w:r>
+            <w:proofErr w:type="spellStart"/>
+            <w:r>
+              <w:rPr>
+                <w:rFonts w:ascii="BRH Devanagari Extra" w:hAnsi="BRH Devanagari Extra" w:cs="BRH Devanagari Extra"/>
+                <w:sz w:val="40"/>
+                <w:szCs w:val="40"/>
+              </w:rPr>
+              <w:t>whÉ</w:t>
+            </w:r>
+            <w:proofErr w:type="spellEnd"/>
+            <w:r>
+              <w:rPr>
+                <w:rFonts w:ascii="BRH Devanagari Extra" w:hAnsi="BRH Devanagari Extra" w:cs="BRH Devanagari Extra"/>
+                <w:sz w:val="40"/>
+                <w:szCs w:val="40"/>
+              </w:rPr>
+              <w:t xml:space="preserve"> - </w:t>
+            </w:r>
+            <w:proofErr w:type="spellStart"/>
+            <w:r>
+              <w:rPr>
+                <w:rFonts w:ascii="BRH Devanagari Extra" w:hAnsi="BRH Devanagari Extra" w:cs="BRH Devanagari Extra"/>
+                <w:sz w:val="40"/>
+                <w:szCs w:val="40"/>
+              </w:rPr>
+              <w:t>sÉ</w:t>
+            </w:r>
+            <w:proofErr w:type="spellEnd"/>
             <w:r>
               <w:rPr>
                 <w:rFonts w:ascii="BRH Malayalam Extra" w:hAnsi="BRH Malayalam Extra" w:cs="BRH Devanagari Extra"/>
@@ -1388,6 +2463,7 @@
               </w:rPr>
               <w:t>–</w:t>
             </w:r>
+            <w:proofErr w:type="spellStart"/>
             <w:r>
               <w:rPr>
                 <w:rFonts w:ascii="BRH Devanagari Extra" w:hAnsi="BRH Devanagari Extra" w:cs="BRH Devanagari Extra"/>
@@ -1396,6 +2472,7 @@
               </w:rPr>
               <w:t>sÉÉ</w:t>
             </w:r>
+            <w:proofErr w:type="spellEnd"/>
             <w:r>
               <w:rPr>
                 <w:rFonts w:ascii="BRH Malayalam Extra" w:hAnsi="BRH Malayalam Extra" w:cs="BRH Devanagari Extra"/>
@@ -1404,6 +2481,7 @@
               </w:rPr>
               <w:t>–</w:t>
             </w:r>
+            <w:proofErr w:type="spellStart"/>
             <w:r>
               <w:rPr>
                 <w:rFonts w:ascii="BRH Devanagari Extra" w:hAnsi="BRH Devanagari Extra" w:cs="BRH Devanagari Extra"/>
@@ -1413,6 +2491,7 @@
               </w:rPr>
               <w:t>qÉÉ</w:t>
             </w:r>
+            <w:proofErr w:type="spellEnd"/>
             <w:r>
               <w:rPr>
                 <w:rFonts w:ascii="BRH Malayalam Extra" w:hAnsi="BRH Malayalam Extra" w:cs="BRH Devanagari Extra"/>
@@ -1463,8 +2542,19 @@
                 <w:szCs w:val="28"/>
                 <w:lang w:bidi="ta-IN"/>
               </w:rPr>
-              <w:t>5.6.21.1 – Vaakyam</w:t>
-            </w:r>
+              <w:t xml:space="preserve">5.6.21.1 – </w:t>
+            </w:r>
+            <w:proofErr w:type="spellStart"/>
+            <w:r>
+              <w:rPr>
+                <w:rFonts w:cs="Latha"/>
+                <w:sz w:val="28"/>
+                <w:szCs w:val="28"/>
+                <w:lang w:bidi="ta-IN"/>
+              </w:rPr>
+              <w:t>Vaakyam</w:t>
+            </w:r>
+            <w:proofErr w:type="spellEnd"/>
           </w:p>
           <w:p>
             <w:pPr>
@@ -1490,32 +2580,32 @@
             <w:pPr>
               <w:spacing w:before="0" w:line="240" w:lineRule="auto"/>
               <w:rPr>
-                <w:rFonts w:cs="Latha" w:hint="cs"/>
+                <w:rFonts w:cs="Latha"/>
                 <w:sz w:val="28"/>
                 <w:szCs w:val="28"/>
                 <w:cs/>
                 <w:lang w:bidi="ta-IN"/>
               </w:rPr>
             </w:pPr>
-            <w:proofErr w:type="gramStart"/>
-            <w:r>
-              <w:rPr>
-                <w:rFonts w:cs="Latha"/>
-                <w:sz w:val="28"/>
-                <w:szCs w:val="28"/>
-                <w:lang w:bidi="ta-IN"/>
-              </w:rPr>
-              <w:t>Panchaati  No.</w:t>
-            </w:r>
-            <w:proofErr w:type="gramEnd"/>
-            <w:r>
-              <w:rPr>
-                <w:rFonts w:cs="Latha"/>
-                <w:sz w:val="28"/>
-                <w:szCs w:val="28"/>
-                <w:lang w:bidi="ta-IN"/>
-              </w:rPr>
-              <w:t xml:space="preserve"> 52</w:t>
+            <w:proofErr w:type="spellStart"/>
+            <w:r>
+              <w:rPr>
+                <w:rFonts w:cs="Latha"/>
+                <w:sz w:val="28"/>
+                <w:szCs w:val="28"/>
+                <w:lang w:bidi="ta-IN"/>
+              </w:rPr>
+              <w:t>Panchaati</w:t>
+            </w:r>
+            <w:proofErr w:type="spellEnd"/>
+            <w:r>
+              <w:rPr>
+                <w:rFonts w:cs="Latha"/>
+                <w:sz w:val="28"/>
+                <w:szCs w:val="28"/>
+                <w:lang w:bidi="ta-IN"/>
+              </w:rPr>
+              <w:t xml:space="preserve">  No. 52</w:t>
             </w:r>
           </w:p>
         </w:tc>
@@ -1539,6 +2629,7 @@
                 <w:szCs w:val="40"/>
               </w:rPr>
             </w:pPr>
+            <w:proofErr w:type="spellStart"/>
             <w:r>
               <w:rPr>
                 <w:rFonts w:ascii="BRH Devanagari Extra" w:hAnsi="BRH Devanagari Extra" w:cs="BRH Devanagari Extra"/>
@@ -1547,6 +2638,7 @@
               </w:rPr>
               <w:t>pÉÉæ</w:t>
             </w:r>
+            <w:proofErr w:type="spellEnd"/>
             <w:r>
               <w:rPr>
                 <w:rFonts w:ascii="BRH Malayalam Extra" w:hAnsi="BRH Malayalam Extra" w:cs="BRH Devanagari Extra"/>
@@ -1555,14 +2647,25 @@
               </w:rPr>
               <w:t>–</w:t>
             </w:r>
-            <w:r>
-              <w:rPr>
-                <w:rFonts w:ascii="BRH Devanagari Extra" w:hAnsi="BRH Devanagari Extra" w:cs="BRH Devanagari Extra"/>
-                <w:sz w:val="40"/>
-                <w:szCs w:val="40"/>
-              </w:rPr>
-              <w:t xml:space="preserve">qÉÏ </w:t>
-            </w:r>
+            <w:proofErr w:type="spellStart"/>
+            <w:r>
+              <w:rPr>
+                <w:rFonts w:ascii="BRH Devanagari Extra" w:hAnsi="BRH Devanagari Extra" w:cs="BRH Devanagari Extra"/>
+                <w:sz w:val="40"/>
+                <w:szCs w:val="40"/>
+              </w:rPr>
+              <w:t>qÉÏ</w:t>
+            </w:r>
+            <w:proofErr w:type="spellEnd"/>
+            <w:r>
+              <w:rPr>
+                <w:rFonts w:ascii="BRH Devanagari Extra" w:hAnsi="BRH Devanagari Extra" w:cs="BRH Devanagari Extra"/>
+                <w:sz w:val="40"/>
+                <w:szCs w:val="40"/>
+              </w:rPr>
+              <w:t xml:space="preserve"> </w:t>
+            </w:r>
+            <w:proofErr w:type="spellStart"/>
             <w:r>
               <w:rPr>
                 <w:rFonts w:ascii="BRH Devanagari Extra" w:hAnsi="BRH Devanagari Extra" w:cs="BRH Devanagari Extra"/>
@@ -1572,6 +2675,7 @@
               </w:rPr>
               <w:t>uÉ</w:t>
             </w:r>
+            <w:proofErr w:type="spellEnd"/>
             <w:r>
               <w:rPr>
                 <w:rFonts w:ascii="BRH Malayalam Extra" w:hAnsi="BRH Malayalam Extra" w:cs="BRH Devanagari Extra"/>
@@ -1581,13 +2685,23 @@
               </w:rPr>
               <w:t>–</w:t>
             </w:r>
-            <w:r>
-              <w:rPr>
-                <w:rFonts w:ascii="BRH Devanagari Extra" w:hAnsi="BRH Devanagari Extra" w:cs="BRH Devanagari Extra"/>
-                <w:sz w:val="40"/>
-                <w:szCs w:val="40"/>
-              </w:rPr>
-              <w:t xml:space="preserve">rÉuÉþ </w:t>
+            <w:proofErr w:type="spellStart"/>
+            <w:r>
+              <w:rPr>
+                <w:rFonts w:ascii="BRH Devanagari Extra" w:hAnsi="BRH Devanagari Extra" w:cs="BRH Devanagari Extra"/>
+                <w:sz w:val="40"/>
+                <w:szCs w:val="40"/>
+              </w:rPr>
+              <w:t>rÉuÉþ</w:t>
+            </w:r>
+            <w:proofErr w:type="spellEnd"/>
+            <w:r>
+              <w:rPr>
+                <w:rFonts w:ascii="BRH Devanagari Extra" w:hAnsi="BRH Devanagari Extra" w:cs="BRH Devanagari Extra"/>
+                <w:sz w:val="40"/>
+                <w:szCs w:val="40"/>
+              </w:rPr>
+              <w:t xml:space="preserve"> </w:t>
             </w:r>
           </w:p>
           <w:p>
@@ -1599,6 +2713,7 @@
                 <w:szCs w:val="32"/>
               </w:rPr>
             </w:pPr>
+            <w:proofErr w:type="spellStart"/>
             <w:r>
               <w:rPr>
                 <w:rFonts w:ascii="BRH Devanagari Extra" w:hAnsi="BRH Devanagari Extra" w:cs="BRH Devanagari Extra"/>
@@ -1607,6 +2722,7 @@
               </w:rPr>
               <w:t>AÉUÉåWûhÉuÉÉ</w:t>
             </w:r>
+            <w:proofErr w:type="spellEnd"/>
             <w:r>
               <w:rPr>
                 <w:rFonts w:ascii="BRH Malayalam Extra" w:hAnsi="BRH Malayalam Extra" w:cs="BRH Devanagari Extra"/>
@@ -1615,6 +2731,7 @@
               </w:rPr>
               <w:t>–</w:t>
             </w:r>
+            <w:proofErr w:type="spellStart"/>
             <w:r>
               <w:rPr>
                 <w:rFonts w:ascii="BRH Devanagari Extra" w:hAnsi="BRH Devanagari Extra" w:cs="BRH Devanagari Extra"/>
@@ -1623,6 +2740,7 @@
               </w:rPr>
               <w:t>WûÉuÉþlÉ</w:t>
             </w:r>
+            <w:proofErr w:type="spellEnd"/>
             <w:r>
               <w:rPr>
                 <w:rFonts w:ascii="BRH Malayalam Extra" w:hAnsi="BRH Malayalam Extra" w:cs="BRH Devanagari Extra"/>
@@ -1631,6 +2749,7 @@
               </w:rPr>
               <w:t>–</w:t>
             </w:r>
+            <w:proofErr w:type="spellStart"/>
             <w:r>
               <w:rPr>
                 <w:rFonts w:ascii="BRH Devanagari Extra" w:hAnsi="BRH Devanagari Extra" w:cs="BRH Devanagari Extra"/>
@@ -1639,6 +2758,7 @@
               </w:rPr>
               <w:t>QèuÉÉWûÉæþ</w:t>
             </w:r>
+            <w:proofErr w:type="spellEnd"/>
           </w:p>
         </w:tc>
         <w:tc>
@@ -1661,6 +2781,7 @@
                 <w:szCs w:val="40"/>
               </w:rPr>
             </w:pPr>
+            <w:proofErr w:type="spellStart"/>
             <w:r>
               <w:rPr>
                 <w:rFonts w:ascii="BRH Devanagari Extra" w:hAnsi="BRH Devanagari Extra" w:cs="BRH Devanagari Extra"/>
@@ -1669,6 +2790,7 @@
               </w:rPr>
               <w:t>pÉÉæ</w:t>
             </w:r>
+            <w:proofErr w:type="spellEnd"/>
             <w:r>
               <w:rPr>
                 <w:rFonts w:ascii="BRH Malayalam Extra" w:hAnsi="BRH Malayalam Extra" w:cs="BRH Devanagari Extra"/>
@@ -1677,14 +2799,25 @@
               </w:rPr>
               <w:t>–</w:t>
             </w:r>
-            <w:r>
-              <w:rPr>
-                <w:rFonts w:ascii="BRH Devanagari Extra" w:hAnsi="BRH Devanagari Extra" w:cs="BRH Devanagari Extra"/>
-                <w:sz w:val="40"/>
-                <w:szCs w:val="40"/>
-              </w:rPr>
-              <w:t xml:space="preserve">qÉÏ </w:t>
-            </w:r>
+            <w:proofErr w:type="spellStart"/>
+            <w:r>
+              <w:rPr>
+                <w:rFonts w:ascii="BRH Devanagari Extra" w:hAnsi="BRH Devanagari Extra" w:cs="BRH Devanagari Extra"/>
+                <w:sz w:val="40"/>
+                <w:szCs w:val="40"/>
+              </w:rPr>
+              <w:t>qÉÏ</w:t>
+            </w:r>
+            <w:proofErr w:type="spellEnd"/>
+            <w:r>
+              <w:rPr>
+                <w:rFonts w:ascii="BRH Devanagari Extra" w:hAnsi="BRH Devanagari Extra" w:cs="BRH Devanagari Extra"/>
+                <w:sz w:val="40"/>
+                <w:szCs w:val="40"/>
+              </w:rPr>
+              <w:t xml:space="preserve"> </w:t>
+            </w:r>
+            <w:proofErr w:type="spellStart"/>
             <w:r>
               <w:rPr>
                 <w:rFonts w:ascii="BRH Devanagari Extra" w:hAnsi="BRH Devanagari Extra" w:cs="BRH Devanagari Extra"/>
@@ -1694,6 +2827,7 @@
               </w:rPr>
               <w:t>uÉÉ</w:t>
             </w:r>
+            <w:proofErr w:type="spellEnd"/>
             <w:r>
               <w:rPr>
                 <w:rFonts w:ascii="BRH Malayalam Extra" w:hAnsi="BRH Malayalam Extra" w:cs="BRH Devanagari Extra"/>
@@ -1702,13 +2836,23 @@
               </w:rPr>
               <w:t>–</w:t>
             </w:r>
-            <w:r>
-              <w:rPr>
-                <w:rFonts w:ascii="BRH Devanagari Extra" w:hAnsi="BRH Devanagari Extra" w:cs="BRH Devanagari Extra"/>
-                <w:sz w:val="40"/>
-                <w:szCs w:val="40"/>
-              </w:rPr>
-              <w:t xml:space="preserve">rÉuÉþ </w:t>
+            <w:proofErr w:type="spellStart"/>
+            <w:r>
+              <w:rPr>
+                <w:rFonts w:ascii="BRH Devanagari Extra" w:hAnsi="BRH Devanagari Extra" w:cs="BRH Devanagari Extra"/>
+                <w:sz w:val="40"/>
+                <w:szCs w:val="40"/>
+              </w:rPr>
+              <w:t>rÉuÉþ</w:t>
+            </w:r>
+            <w:proofErr w:type="spellEnd"/>
+            <w:r>
+              <w:rPr>
+                <w:rFonts w:ascii="BRH Devanagari Extra" w:hAnsi="BRH Devanagari Extra" w:cs="BRH Devanagari Extra"/>
+                <w:sz w:val="40"/>
+                <w:szCs w:val="40"/>
+              </w:rPr>
+              <w:t xml:space="preserve"> </w:t>
             </w:r>
           </w:p>
           <w:p>
@@ -1719,6 +2863,7 @@
                 <w:szCs w:val="32"/>
               </w:rPr>
             </w:pPr>
+            <w:proofErr w:type="spellStart"/>
             <w:r>
               <w:rPr>
                 <w:rFonts w:ascii="BRH Devanagari Extra" w:hAnsi="BRH Devanagari Extra" w:cs="BRH Devanagari Extra"/>
@@ -1727,6 +2872,7 @@
               </w:rPr>
               <w:t>AÉUÉåWûhÉuÉÉ</w:t>
             </w:r>
+            <w:proofErr w:type="spellEnd"/>
             <w:r>
               <w:rPr>
                 <w:rFonts w:ascii="BRH Malayalam Extra" w:hAnsi="BRH Malayalam Extra" w:cs="BRH Devanagari Extra"/>
@@ -1735,6 +2881,7 @@
               </w:rPr>
               <w:t>–</w:t>
             </w:r>
+            <w:proofErr w:type="spellStart"/>
             <w:r>
               <w:rPr>
                 <w:rFonts w:ascii="BRH Devanagari Extra" w:hAnsi="BRH Devanagari Extra" w:cs="BRH Devanagari Extra"/>
@@ -1743,6 +2890,7 @@
               </w:rPr>
               <w:t>WûÉuÉþlÉ</w:t>
             </w:r>
+            <w:proofErr w:type="spellEnd"/>
             <w:r>
               <w:rPr>
                 <w:rFonts w:ascii="BRH Malayalam Extra" w:hAnsi="BRH Malayalam Extra" w:cs="BRH Devanagari Extra"/>
@@ -1751,6 +2899,7 @@
               </w:rPr>
               <w:t>–</w:t>
             </w:r>
+            <w:proofErr w:type="spellStart"/>
             <w:r>
               <w:rPr>
                 <w:rFonts w:ascii="BRH Devanagari Extra" w:hAnsi="BRH Devanagari Extra" w:cs="BRH Devanagari Extra"/>
@@ -1759,6 +2908,7 @@
               </w:rPr>
               <w:t>QèuÉÉWûÉæþ</w:t>
             </w:r>
+            <w:proofErr w:type="spellEnd"/>
           </w:p>
         </w:tc>
       </w:tr>
@@ -1793,9 +2943,19 @@
                 <w:szCs w:val="28"/>
                 <w:lang w:bidi="ta-IN"/>
               </w:rPr>
-              <w:lastRenderedPageBreak/>
-              <w:t>5.6.23.1 – Vaakyam</w:t>
-            </w:r>
+              <w:t xml:space="preserve">5.6.23.1 – </w:t>
+            </w:r>
+            <w:proofErr w:type="spellStart"/>
+            <w:r>
+              <w:rPr>
+                <w:rFonts w:cs="Latha"/>
+                <w:sz w:val="28"/>
+                <w:szCs w:val="28"/>
+                <w:lang w:bidi="ta-IN"/>
+              </w:rPr>
+              <w:t>Vaakyam</w:t>
+            </w:r>
+            <w:proofErr w:type="spellEnd"/>
           </w:p>
           <w:p>
             <w:pPr>
@@ -1821,32 +2981,32 @@
             <w:pPr>
               <w:spacing w:before="0" w:line="240" w:lineRule="auto"/>
               <w:rPr>
-                <w:rFonts w:cs="Latha" w:hint="cs"/>
+                <w:rFonts w:cs="Latha"/>
                 <w:sz w:val="28"/>
                 <w:szCs w:val="28"/>
                 <w:cs/>
                 <w:lang w:bidi="ta-IN"/>
               </w:rPr>
             </w:pPr>
-            <w:proofErr w:type="gramStart"/>
-            <w:r>
-              <w:rPr>
-                <w:rFonts w:cs="Latha"/>
-                <w:sz w:val="28"/>
-                <w:szCs w:val="28"/>
-                <w:lang w:bidi="ta-IN"/>
-              </w:rPr>
-              <w:t>Panchaati  No.</w:t>
-            </w:r>
-            <w:proofErr w:type="gramEnd"/>
-            <w:r>
-              <w:rPr>
-                <w:rFonts w:cs="Latha"/>
-                <w:sz w:val="28"/>
-                <w:szCs w:val="28"/>
-                <w:lang w:bidi="ta-IN"/>
-              </w:rPr>
-              <w:t xml:space="preserve"> 54</w:t>
+            <w:proofErr w:type="spellStart"/>
+            <w:r>
+              <w:rPr>
+                <w:rFonts w:cs="Latha"/>
+                <w:sz w:val="28"/>
+                <w:szCs w:val="28"/>
+                <w:lang w:bidi="ta-IN"/>
+              </w:rPr>
+              <w:t>Panchaati</w:t>
+            </w:r>
+            <w:proofErr w:type="spellEnd"/>
+            <w:r>
+              <w:rPr>
+                <w:rFonts w:cs="Latha"/>
+                <w:sz w:val="28"/>
+                <w:szCs w:val="28"/>
+                <w:lang w:bidi="ta-IN"/>
+              </w:rPr>
+              <w:t xml:space="preserve">  No. 54</w:t>
             </w:r>
           </w:p>
         </w:tc>
@@ -1869,6 +3029,7 @@
                 <w:szCs w:val="32"/>
               </w:rPr>
             </w:pPr>
+            <w:proofErr w:type="spellStart"/>
             <w:r>
               <w:rPr>
                 <w:rFonts w:ascii="BRH Devanagari Extra" w:hAnsi="BRH Devanagari Extra" w:cs="BRH Devanagari Extra"/>
@@ -1877,6 +3038,7 @@
               </w:rPr>
               <w:t>uÉÉUç.ÌwÉþMüÉ</w:t>
             </w:r>
+            <w:proofErr w:type="spellEnd"/>
             <w:r>
               <w:rPr>
                 <w:rFonts w:ascii="BRH Malayalam Extra" w:hAnsi="BRH Malayalam Extra" w:cs="BRH Devanagari Extra"/>
@@ -1891,8 +3053,18 @@
                 <w:sz w:val="40"/>
                 <w:szCs w:val="40"/>
               </w:rPr>
-              <w:t>È mÉ×zlÉþrÉ</w:t>
-            </w:r>
+              <w:t xml:space="preserve">È </w:t>
+            </w:r>
+            <w:proofErr w:type="spellStart"/>
+            <w:r>
+              <w:rPr>
+                <w:rFonts w:ascii="BRH Devanagari Extra" w:hAnsi="BRH Devanagari Extra" w:cs="BRH Devanagari Extra"/>
+                <w:sz w:val="40"/>
+                <w:szCs w:val="40"/>
+              </w:rPr>
+              <w:t>mÉ×zlÉþrÉ</w:t>
+            </w:r>
+            <w:proofErr w:type="spellEnd"/>
             <w:r>
               <w:rPr>
                 <w:rFonts w:ascii="BRH Malayalam Extra" w:hAnsi="BRH Malayalam Extra" w:cs="BRH Devanagari Extra"/>
@@ -1901,6 +3073,7 @@
               </w:rPr>
               <w:t>–</w:t>
             </w:r>
+            <w:proofErr w:type="spellStart"/>
             <w:r>
               <w:rPr>
                 <w:rFonts w:ascii="BRH Devanagari Extra" w:hAnsi="BRH Devanagari Extra" w:cs="BRH Devanagari Extra"/>
@@ -1918,14 +3091,25 @@
               </w:rPr>
               <w:t>rÉÈ</w:t>
             </w:r>
-            <w:r>
-              <w:rPr>
-                <w:rFonts w:ascii="BRH Devanagari Extra" w:hAnsi="BRH Devanagari Extra" w:cs="BRH Devanagari Extra"/>
-                <w:sz w:val="40"/>
-                <w:szCs w:val="40"/>
-              </w:rPr>
-              <w:t xml:space="preserve"> zÉÉU</w:t>
-            </w:r>
+            <w:proofErr w:type="spellEnd"/>
+            <w:r>
+              <w:rPr>
+                <w:rFonts w:ascii="BRH Devanagari Extra" w:hAnsi="BRH Devanagari Extra" w:cs="BRH Devanagari Extra"/>
+                <w:sz w:val="40"/>
+                <w:szCs w:val="40"/>
+              </w:rPr>
+              <w:t xml:space="preserve"> </w:t>
+            </w:r>
+            <w:proofErr w:type="spellStart"/>
+            <w:r>
+              <w:rPr>
+                <w:rFonts w:ascii="BRH Devanagari Extra" w:hAnsi="BRH Devanagari Extra" w:cs="BRH Devanagari Extra"/>
+                <w:sz w:val="40"/>
+                <w:szCs w:val="40"/>
+              </w:rPr>
+              <w:t>zÉÉU</w:t>
+            </w:r>
+            <w:proofErr w:type="spellEnd"/>
             <w:r>
               <w:rPr>
                 <w:rFonts w:ascii="BRH Malayalam Extra" w:hAnsi="BRH Malayalam Extra" w:cs="BRH Devanagari Extra"/>
@@ -1962,6 +3146,7 @@
                 <w:szCs w:val="32"/>
               </w:rPr>
             </w:pPr>
+            <w:proofErr w:type="spellStart"/>
             <w:r>
               <w:rPr>
                 <w:rFonts w:ascii="BRH Devanagari Extra" w:hAnsi="BRH Devanagari Extra" w:cs="BRH Devanagari Extra"/>
@@ -1970,6 +3155,7 @@
               </w:rPr>
               <w:t>uÉÉUç.ÌwÉþMüÉ</w:t>
             </w:r>
+            <w:proofErr w:type="spellEnd"/>
             <w:r>
               <w:rPr>
                 <w:rFonts w:ascii="BRH Malayalam Extra" w:hAnsi="BRH Malayalam Extra" w:cs="BRH Devanagari Extra"/>
@@ -1984,8 +3170,18 @@
                 <w:sz w:val="40"/>
                 <w:szCs w:val="40"/>
               </w:rPr>
-              <w:t>È mÉ×zlÉþrÉ</w:t>
-            </w:r>
+              <w:t xml:space="preserve">È </w:t>
+            </w:r>
+            <w:proofErr w:type="spellStart"/>
+            <w:r>
+              <w:rPr>
+                <w:rFonts w:ascii="BRH Devanagari Extra" w:hAnsi="BRH Devanagari Extra" w:cs="BRH Devanagari Extra"/>
+                <w:sz w:val="40"/>
+                <w:szCs w:val="40"/>
+              </w:rPr>
+              <w:t>mÉ×zlÉþrÉ</w:t>
+            </w:r>
+            <w:proofErr w:type="spellEnd"/>
             <w:r>
               <w:rPr>
                 <w:rFonts w:ascii="BRH Malayalam Extra" w:hAnsi="BRH Malayalam Extra" w:cs="BRH Devanagari Extra"/>
@@ -1994,6 +3190,7 @@
               </w:rPr>
               <w:t>–</w:t>
             </w:r>
+            <w:proofErr w:type="spellStart"/>
             <w:r>
               <w:rPr>
                 <w:rFonts w:ascii="BRH Devanagari Extra" w:hAnsi="BRH Devanagari Extra" w:cs="BRH Devanagari Extra"/>
@@ -2011,14 +3208,25 @@
               </w:rPr>
               <w:t>rÉþÈ</w:t>
             </w:r>
-            <w:r>
-              <w:rPr>
-                <w:rFonts w:ascii="BRH Devanagari Extra" w:hAnsi="BRH Devanagari Extra" w:cs="BRH Devanagari Extra"/>
-                <w:sz w:val="40"/>
-                <w:szCs w:val="40"/>
-              </w:rPr>
-              <w:t xml:space="preserve"> zÉÉU</w:t>
-            </w:r>
+            <w:proofErr w:type="spellEnd"/>
+            <w:r>
+              <w:rPr>
+                <w:rFonts w:ascii="BRH Devanagari Extra" w:hAnsi="BRH Devanagari Extra" w:cs="BRH Devanagari Extra"/>
+                <w:sz w:val="40"/>
+                <w:szCs w:val="40"/>
+              </w:rPr>
+              <w:t xml:space="preserve"> </w:t>
+            </w:r>
+            <w:proofErr w:type="spellStart"/>
+            <w:r>
+              <w:rPr>
+                <w:rFonts w:ascii="BRH Devanagari Extra" w:hAnsi="BRH Devanagari Extra" w:cs="BRH Devanagari Extra"/>
+                <w:sz w:val="40"/>
+                <w:szCs w:val="40"/>
+              </w:rPr>
+              <w:t>zÉÉU</w:t>
+            </w:r>
+            <w:proofErr w:type="spellEnd"/>
             <w:r>
               <w:rPr>
                 <w:rFonts w:ascii="BRH Malayalam Extra" w:hAnsi="BRH Malayalam Extra" w:cs="BRH Devanagari Extra"/>
@@ -2092,7 +3300,51 @@
           <w:szCs w:val="32"/>
           <w:u w:val="single"/>
         </w:rPr>
-        <w:t>TS Pada Paatam – TS 5.</w:t>
+        <w:t xml:space="preserve">TS </w:t>
+      </w:r>
+      <w:proofErr w:type="spellStart"/>
+      <w:r>
+        <w:rPr>
+          <w:b/>
+          <w:bCs/>
+          <w:sz w:val="32"/>
+          <w:szCs w:val="32"/>
+          <w:u w:val="single"/>
+        </w:rPr>
+        <w:t>Pada</w:t>
+      </w:r>
+      <w:proofErr w:type="spellEnd"/>
+      <w:r>
+        <w:rPr>
+          <w:b/>
+          <w:bCs/>
+          <w:sz w:val="32"/>
+          <w:szCs w:val="32"/>
+          <w:u w:val="single"/>
+        </w:rPr>
+        <w:t xml:space="preserve"> </w:t>
+      </w:r>
+      <w:proofErr w:type="spellStart"/>
+      <w:r>
+        <w:rPr>
+          <w:b/>
+          <w:bCs/>
+          <w:sz w:val="32"/>
+          <w:szCs w:val="32"/>
+          <w:u w:val="single"/>
+        </w:rPr>
+        <w:t>Paatam</w:t>
+      </w:r>
+      <w:proofErr w:type="spellEnd"/>
+      <w:r>
+        <w:rPr>
+          <w:b/>
+          <w:bCs/>
+          <w:sz w:val="32"/>
+          <w:szCs w:val="32"/>
+          <w:u w:val="single"/>
+        </w:rPr>
+        <w:t xml:space="preserve"> – TS 5.</w:t>
       </w:r>
       <w:r>
         <w:rPr>
@@ -2371,6 +3623,7 @@
               </w:rPr>
               <w:t xml:space="preserve"> – </w:t>
             </w:r>
+            <w:proofErr w:type="spellStart"/>
             <w:r>
               <w:rPr>
                 <w:rFonts w:cs="Latha"/>
@@ -2380,6 +3633,7 @@
               </w:rPr>
               <w:t>Padam</w:t>
             </w:r>
+            <w:proofErr w:type="spellEnd"/>
           </w:p>
           <w:p>
             <w:pPr>
@@ -2417,8 +3671,19 @@
                 <w:szCs w:val="28"/>
                 <w:lang w:bidi="ta-IN"/>
               </w:rPr>
-              <w:t xml:space="preserve">  Panchaati</w:t>
-            </w:r>
+              <w:t xml:space="preserve">  </w:t>
+            </w:r>
+            <w:proofErr w:type="spellStart"/>
+            <w:r>
+              <w:rPr>
+                <w:rFonts w:cs="Latha"/>
+                <w:sz w:val="28"/>
+                <w:szCs w:val="28"/>
+                <w:lang w:bidi="ta-IN"/>
+              </w:rPr>
+              <w:t>Panchaati</w:t>
+            </w:r>
+            <w:proofErr w:type="spellEnd"/>
             <w:proofErr w:type="gramEnd"/>
           </w:p>
           <w:p>
@@ -2451,6 +3716,7 @@
                 <w:lang w:val="en-IN" w:eastAsia="en-IN" w:bidi="ml-IN"/>
               </w:rPr>
             </w:pPr>
+            <w:proofErr w:type="spellStart"/>
             <w:r>
               <w:rPr>
                 <w:rFonts w:ascii="BRH Devanagari Extra" w:eastAsia="Times New Roman" w:hAnsi="BRH Devanagari Extra" w:cs="BRH Devanagari Extra"/>
@@ -2458,7 +3724,17 @@
                 <w:szCs w:val="40"/>
                 <w:lang w:val="en-IN" w:eastAsia="en-IN" w:bidi="ml-IN"/>
               </w:rPr>
-              <w:t>rÉiÉç | A</w:t>
+              <w:t>rÉiÉç</w:t>
+            </w:r>
+            <w:proofErr w:type="spellEnd"/>
+            <w:r>
+              <w:rPr>
+                <w:rFonts w:ascii="BRH Devanagari Extra" w:eastAsia="Times New Roman" w:hAnsi="BRH Devanagari Extra" w:cs="BRH Devanagari Extra"/>
+                <w:sz w:val="40"/>
+                <w:szCs w:val="40"/>
+                <w:lang w:val="en-IN" w:eastAsia="en-IN" w:bidi="ml-IN"/>
+              </w:rPr>
+              <w:t xml:space="preserve"> | A</w:t>
             </w:r>
             <w:r>
               <w:rPr>
@@ -2469,6 +3745,7 @@
               </w:rPr>
               <w:t>–</w:t>
             </w:r>
+            <w:proofErr w:type="spellStart"/>
             <w:r>
               <w:rPr>
                 <w:rFonts w:ascii="BRH Devanagari Extra" w:eastAsia="Times New Roman" w:hAnsi="BRH Devanagari Extra" w:cs="BRH Devanagari Extra"/>
@@ -2476,7 +3753,17 @@
                 <w:szCs w:val="40"/>
                 <w:lang w:val="en-IN" w:eastAsia="en-IN" w:bidi="ml-IN"/>
               </w:rPr>
-              <w:t xml:space="preserve">mÉÈ | </w:t>
+              <w:t>mÉÈ</w:t>
+            </w:r>
+            <w:proofErr w:type="spellEnd"/>
+            <w:r>
+              <w:rPr>
+                <w:rFonts w:ascii="BRH Devanagari Extra" w:eastAsia="Times New Roman" w:hAnsi="BRH Devanagari Extra" w:cs="BRH Devanagari Extra"/>
+                <w:sz w:val="40"/>
+                <w:szCs w:val="40"/>
+                <w:lang w:val="en-IN" w:eastAsia="en-IN" w:bidi="ml-IN"/>
+              </w:rPr>
+              <w:t xml:space="preserve"> | </w:t>
             </w:r>
           </w:p>
           <w:p>
@@ -2512,6 +3799,7 @@
               </w:rPr>
               <w:t>–</w:t>
             </w:r>
+            <w:proofErr w:type="spellStart"/>
             <w:r>
               <w:rPr>
                 <w:rFonts w:ascii="BRH Devanagari Extra" w:eastAsia="Times New Roman" w:hAnsi="BRH Devanagari Extra" w:cs="BRH Devanagari Extra"/>
@@ -2521,6 +3809,7 @@
               </w:rPr>
               <w:t>mÉ</w:t>
             </w:r>
+            <w:proofErr w:type="spellEnd"/>
             <w:r>
               <w:rPr>
                 <w:rFonts w:ascii="BRH Malayalam Extra" w:eastAsia="Times New Roman" w:hAnsi="BRH Malayalam Extra" w:cs="BRH Devanagari Extra"/>
@@ -2550,6 +3839,7 @@
               </w:rPr>
               <w:t>–</w:t>
             </w:r>
+            <w:proofErr w:type="spellStart"/>
             <w:r>
               <w:rPr>
                 <w:rFonts w:ascii="BRH Devanagari Extra" w:eastAsia="Times New Roman" w:hAnsi="BRH Devanagari Extra" w:cs="BRH Devanagari Extra"/>
@@ -2559,6 +3849,7 @@
               </w:rPr>
               <w:t>kÉÉ</w:t>
             </w:r>
+            <w:proofErr w:type="spellEnd"/>
             <w:r>
               <w:rPr>
                 <w:rFonts w:ascii="BRH Malayalam Extra" w:eastAsia="Times New Roman" w:hAnsi="BRH Malayalam Extra" w:cs="BRH Devanagari Extra"/>
@@ -2568,6 +3859,7 @@
               </w:rPr>
               <w:t>–</w:t>
             </w:r>
+            <w:proofErr w:type="spellStart"/>
             <w:r>
               <w:rPr>
                 <w:rFonts w:ascii="BRH Devanagari Extra" w:eastAsia="Times New Roman" w:hAnsi="BRH Devanagari Extra" w:cs="BRH Devanagari Extra"/>
@@ -2575,7 +3867,58 @@
                 <w:szCs w:val="40"/>
                 <w:lang w:val="en-IN" w:eastAsia="en-IN" w:bidi="ml-IN"/>
               </w:rPr>
-              <w:t>iÉÏirÉÑþmÉ - SkÉÉþÌiÉ | zÉÑcÉÿqÉç |</w:t>
+              <w:t>iÉÏirÉÑþmÉ</w:t>
+            </w:r>
+            <w:proofErr w:type="spellEnd"/>
+            <w:r>
+              <w:rPr>
+                <w:rFonts w:ascii="BRH Devanagari Extra" w:eastAsia="Times New Roman" w:hAnsi="BRH Devanagari Extra" w:cs="BRH Devanagari Extra"/>
+                <w:sz w:val="40"/>
+                <w:szCs w:val="40"/>
+                <w:lang w:val="en-IN" w:eastAsia="en-IN" w:bidi="ml-IN"/>
+              </w:rPr>
+              <w:t xml:space="preserve"> - </w:t>
+            </w:r>
+            <w:proofErr w:type="spellStart"/>
+            <w:r>
+              <w:rPr>
+                <w:rFonts w:ascii="BRH Devanagari Extra" w:eastAsia="Times New Roman" w:hAnsi="BRH Devanagari Extra" w:cs="BRH Devanagari Extra"/>
+                <w:sz w:val="40"/>
+                <w:szCs w:val="40"/>
+                <w:lang w:val="en-IN" w:eastAsia="en-IN" w:bidi="ml-IN"/>
+              </w:rPr>
+              <w:t>SkÉÉþÌiÉ</w:t>
+            </w:r>
+            <w:proofErr w:type="spellEnd"/>
+            <w:r>
+              <w:rPr>
+                <w:rFonts w:ascii="BRH Devanagari Extra" w:eastAsia="Times New Roman" w:hAnsi="BRH Devanagari Extra" w:cs="BRH Devanagari Extra"/>
+                <w:sz w:val="40"/>
+                <w:szCs w:val="40"/>
+                <w:lang w:val="en-IN" w:eastAsia="en-IN" w:bidi="ml-IN"/>
+              </w:rPr>
+              <w:t xml:space="preserve"> | </w:t>
+            </w:r>
+            <w:proofErr w:type="spellStart"/>
+            <w:r>
+              <w:rPr>
+                <w:rFonts w:ascii="BRH Devanagari Extra" w:eastAsia="Times New Roman" w:hAnsi="BRH Devanagari Extra" w:cs="BRH Devanagari Extra"/>
+                <w:sz w:val="40"/>
+                <w:szCs w:val="40"/>
+                <w:lang w:val="en-IN" w:eastAsia="en-IN" w:bidi="ml-IN"/>
+              </w:rPr>
+              <w:lastRenderedPageBreak/>
+              <w:t>zÉÑcÉÿqÉç</w:t>
+            </w:r>
+            <w:proofErr w:type="spellEnd"/>
+            <w:r>
+              <w:rPr>
+                <w:rFonts w:ascii="BRH Devanagari Extra" w:eastAsia="Times New Roman" w:hAnsi="BRH Devanagari Extra" w:cs="BRH Devanagari Extra"/>
+                <w:sz w:val="40"/>
+                <w:szCs w:val="40"/>
+                <w:lang w:val="en-IN" w:eastAsia="en-IN" w:bidi="ml-IN"/>
+              </w:rPr>
+              <w:t xml:space="preserve"> |</w:t>
             </w:r>
           </w:p>
         </w:tc>
@@ -2593,6 +3936,7 @@
                 <w:lang w:val="en-IN" w:eastAsia="en-IN" w:bidi="ml-IN"/>
               </w:rPr>
             </w:pPr>
+            <w:proofErr w:type="spellStart"/>
             <w:r>
               <w:rPr>
                 <w:rFonts w:ascii="BRH Devanagari Extra" w:eastAsia="Times New Roman" w:hAnsi="BRH Devanagari Extra" w:cs="BRH Devanagari Extra"/>
@@ -2600,7 +3944,18 @@
                 <w:szCs w:val="40"/>
                 <w:lang w:val="en-IN" w:eastAsia="en-IN" w:bidi="ml-IN"/>
               </w:rPr>
-              <w:t>rÉiÉç | A</w:t>
+              <w:lastRenderedPageBreak/>
+              <w:t>rÉiÉç</w:t>
+            </w:r>
+            <w:proofErr w:type="spellEnd"/>
+            <w:r>
+              <w:rPr>
+                <w:rFonts w:ascii="BRH Devanagari Extra" w:eastAsia="Times New Roman" w:hAnsi="BRH Devanagari Extra" w:cs="BRH Devanagari Extra"/>
+                <w:sz w:val="40"/>
+                <w:szCs w:val="40"/>
+                <w:lang w:val="en-IN" w:eastAsia="en-IN" w:bidi="ml-IN"/>
+              </w:rPr>
+              <w:t xml:space="preserve"> | A</w:t>
             </w:r>
             <w:r>
               <w:rPr>
@@ -2611,6 +3966,7 @@
               </w:rPr>
               <w:t>–</w:t>
             </w:r>
+            <w:proofErr w:type="spellStart"/>
             <w:r>
               <w:rPr>
                 <w:rFonts w:ascii="BRH Devanagari Extra" w:eastAsia="Times New Roman" w:hAnsi="BRH Devanagari Extra" w:cs="BRH Devanagari Extra"/>
@@ -2618,7 +3974,17 @@
                 <w:szCs w:val="40"/>
                 <w:lang w:val="en-IN" w:eastAsia="en-IN" w:bidi="ml-IN"/>
               </w:rPr>
-              <w:t xml:space="preserve">mÉÈ | </w:t>
+              <w:t>mÉÈ</w:t>
+            </w:r>
+            <w:proofErr w:type="spellEnd"/>
+            <w:r>
+              <w:rPr>
+                <w:rFonts w:ascii="BRH Devanagari Extra" w:eastAsia="Times New Roman" w:hAnsi="BRH Devanagari Extra" w:cs="BRH Devanagari Extra"/>
+                <w:sz w:val="40"/>
+                <w:szCs w:val="40"/>
+                <w:lang w:val="en-IN" w:eastAsia="en-IN" w:bidi="ml-IN"/>
+              </w:rPr>
+              <w:t xml:space="preserve"> | </w:t>
             </w:r>
           </w:p>
           <w:p>
@@ -2649,6 +4015,7 @@
               </w:rPr>
               <w:t>–</w:t>
             </w:r>
+            <w:proofErr w:type="spellStart"/>
             <w:r>
               <w:rPr>
                 <w:rFonts w:ascii="BRH Devanagari Extra" w:eastAsia="Times New Roman" w:hAnsi="BRH Devanagari Extra" w:cs="BRH Devanagari Extra"/>
@@ -2658,6 +4025,7 @@
               </w:rPr>
               <w:t>mÉ</w:t>
             </w:r>
+            <w:proofErr w:type="spellEnd"/>
             <w:r>
               <w:rPr>
                 <w:rFonts w:ascii="BRH Malayalam Extra" w:eastAsia="Times New Roman" w:hAnsi="BRH Malayalam Extra" w:cs="BRH Devanagari Extra"/>
@@ -2667,6 +4035,7 @@
               </w:rPr>
               <w:t>–</w:t>
             </w:r>
+            <w:proofErr w:type="spellStart"/>
             <w:r>
               <w:rPr>
                 <w:rFonts w:ascii="BRH Devanagari Extra" w:eastAsia="Times New Roman" w:hAnsi="BRH Devanagari Extra" w:cs="BRH Devanagari Extra"/>
@@ -2686,6 +4055,7 @@
               </w:rPr>
               <w:t>kÉÉ</w:t>
             </w:r>
+            <w:proofErr w:type="spellEnd"/>
             <w:r>
               <w:rPr>
                 <w:rFonts w:ascii="BRH Malayalam Extra" w:eastAsia="Times New Roman" w:hAnsi="BRH Malayalam Extra" w:cs="BRH Devanagari Extra"/>
@@ -2695,6 +4065,7 @@
               </w:rPr>
               <w:t>–</w:t>
             </w:r>
+            <w:proofErr w:type="spellStart"/>
             <w:r>
               <w:rPr>
                 <w:rFonts w:ascii="BRH Devanagari Extra" w:eastAsia="Times New Roman" w:hAnsi="BRH Devanagari Extra" w:cs="BRH Devanagari Extra"/>
@@ -2702,7 +4073,57 @@
                 <w:szCs w:val="40"/>
                 <w:lang w:val="en-IN" w:eastAsia="en-IN" w:bidi="ml-IN"/>
               </w:rPr>
-              <w:t>iÉÏirÉÑþmÉ - SkÉÉþÌiÉ | zÉÑcÉÿqÉç |</w:t>
+              <w:t>iÉÏirÉÑþmÉ</w:t>
+            </w:r>
+            <w:proofErr w:type="spellEnd"/>
+            <w:r>
+              <w:rPr>
+                <w:rFonts w:ascii="BRH Devanagari Extra" w:eastAsia="Times New Roman" w:hAnsi="BRH Devanagari Extra" w:cs="BRH Devanagari Extra"/>
+                <w:sz w:val="40"/>
+                <w:szCs w:val="40"/>
+                <w:lang w:val="en-IN" w:eastAsia="en-IN" w:bidi="ml-IN"/>
+              </w:rPr>
+              <w:t xml:space="preserve"> - </w:t>
+            </w:r>
+            <w:proofErr w:type="spellStart"/>
+            <w:r>
+              <w:rPr>
+                <w:rFonts w:ascii="BRH Devanagari Extra" w:eastAsia="Times New Roman" w:hAnsi="BRH Devanagari Extra" w:cs="BRH Devanagari Extra"/>
+                <w:sz w:val="40"/>
+                <w:szCs w:val="40"/>
+                <w:lang w:val="en-IN" w:eastAsia="en-IN" w:bidi="ml-IN"/>
+              </w:rPr>
+              <w:t>SkÉÉþÌiÉ</w:t>
+            </w:r>
+            <w:proofErr w:type="spellEnd"/>
+            <w:r>
+              <w:rPr>
+                <w:rFonts w:ascii="BRH Devanagari Extra" w:eastAsia="Times New Roman" w:hAnsi="BRH Devanagari Extra" w:cs="BRH Devanagari Extra"/>
+                <w:sz w:val="40"/>
+                <w:szCs w:val="40"/>
+                <w:lang w:val="en-IN" w:eastAsia="en-IN" w:bidi="ml-IN"/>
+              </w:rPr>
+              <w:t xml:space="preserve"> | </w:t>
+            </w:r>
+            <w:proofErr w:type="spellStart"/>
+            <w:r>
+              <w:rPr>
+                <w:rFonts w:ascii="BRH Devanagari Extra" w:eastAsia="Times New Roman" w:hAnsi="BRH Devanagari Extra" w:cs="BRH Devanagari Extra"/>
+                <w:sz w:val="40"/>
+                <w:szCs w:val="40"/>
+                <w:lang w:val="en-IN" w:eastAsia="en-IN" w:bidi="ml-IN"/>
+              </w:rPr>
+              <w:t>zÉÑcÉÿqÉç</w:t>
+            </w:r>
+            <w:proofErr w:type="spellEnd"/>
+            <w:r>
+              <w:rPr>
+                <w:rFonts w:ascii="BRH Devanagari Extra" w:eastAsia="Times New Roman" w:hAnsi="BRH Devanagari Extra" w:cs="BRH Devanagari Extra"/>
+                <w:sz w:val="40"/>
+                <w:szCs w:val="40"/>
+                <w:lang w:val="en-IN" w:eastAsia="en-IN" w:bidi="ml-IN"/>
+              </w:rPr>
+              <w:t xml:space="preserve"> |</w:t>
             </w:r>
           </w:p>
           <w:p>
@@ -2721,7 +4142,23 @@
                 <w:sz w:val="32"/>
                 <w:szCs w:val="32"/>
               </w:rPr>
-              <w:t>(lower swaram remov</w:t>
+              <w:t xml:space="preserve">(lower </w:t>
+            </w:r>
+            <w:proofErr w:type="spellStart"/>
+            <w:r>
+              <w:rPr>
+                <w:sz w:val="32"/>
+                <w:szCs w:val="32"/>
+              </w:rPr>
+              <w:t>swaram</w:t>
+            </w:r>
+            <w:proofErr w:type="spellEnd"/>
+            <w:r>
+              <w:rPr>
+                <w:sz w:val="32"/>
+                <w:szCs w:val="32"/>
+              </w:rPr>
+              <w:t xml:space="preserve"> remov</w:t>
             </w:r>
             <w:r>
               <w:rPr>
@@ -2785,6 +4222,7 @@
               </w:rPr>
               <w:t xml:space="preserve"> – </w:t>
             </w:r>
+            <w:proofErr w:type="spellStart"/>
             <w:r>
               <w:rPr>
                 <w:rFonts w:cs="Latha"/>
@@ -2794,46 +4232,47 @@
               </w:rPr>
               <w:t>Padam</w:t>
             </w:r>
-          </w:p>
-          <w:p>
-            <w:pPr>
-              <w:spacing w:before="0" w:line="240" w:lineRule="auto"/>
-              <w:rPr>
-                <w:rFonts w:cs="Latha"/>
-                <w:sz w:val="28"/>
-                <w:szCs w:val="28"/>
-                <w:lang w:bidi="ta-IN"/>
-              </w:rPr>
-            </w:pPr>
-            <w:r>
-              <w:rPr>
-                <w:rFonts w:cs="Latha"/>
-                <w:sz w:val="28"/>
-                <w:szCs w:val="28"/>
-                <w:lang w:bidi="ta-IN"/>
-              </w:rPr>
-              <w:t>15</w:t>
-            </w:r>
-            <w:proofErr w:type="gramStart"/>
-            <w:r>
-              <w:rPr>
-                <w:rFonts w:cs="Latha"/>
-                <w:sz w:val="28"/>
-                <w:szCs w:val="28"/>
-                <w:lang w:bidi="ta-IN"/>
-              </w:rPr>
-              <w:t>th</w:t>
-            </w:r>
-            <w:r>
-              <w:rPr>
-                <w:rFonts w:cs="Latha"/>
-                <w:sz w:val="28"/>
-                <w:szCs w:val="28"/>
-                <w:lang w:bidi="ta-IN"/>
-              </w:rPr>
-              <w:t xml:space="preserve">  Panchaati</w:t>
-            </w:r>
-            <w:proofErr w:type="gramEnd"/>
+            <w:proofErr w:type="spellEnd"/>
+          </w:p>
+          <w:p>
+            <w:pPr>
+              <w:spacing w:before="0" w:line="240" w:lineRule="auto"/>
+              <w:rPr>
+                <w:rFonts w:cs="Latha"/>
+                <w:sz w:val="28"/>
+                <w:szCs w:val="28"/>
+                <w:lang w:bidi="ta-IN"/>
+              </w:rPr>
+            </w:pPr>
+            <w:r>
+              <w:rPr>
+                <w:rFonts w:cs="Latha"/>
+                <w:sz w:val="28"/>
+                <w:szCs w:val="28"/>
+                <w:lang w:bidi="ta-IN"/>
+              </w:rPr>
+              <w:t>15th</w:t>
+            </w:r>
+            <w:r>
+              <w:rPr>
+                <w:rFonts w:cs="Latha"/>
+                <w:sz w:val="28"/>
+                <w:szCs w:val="28"/>
+                <w:lang w:bidi="ta-IN"/>
+              </w:rPr>
+              <w:t xml:space="preserve">  </w:t>
+            </w:r>
+            <w:proofErr w:type="spellStart"/>
+            <w:r>
+              <w:rPr>
+                <w:rFonts w:cs="Latha"/>
+                <w:sz w:val="28"/>
+                <w:szCs w:val="28"/>
+                <w:lang w:bidi="ta-IN"/>
+              </w:rPr>
+              <w:t>Panchaati</w:t>
+            </w:r>
+            <w:proofErr w:type="spellEnd"/>
           </w:p>
         </w:tc>
         <w:tc>
@@ -2855,13 +4294,23 @@
                 <w:lang w:val="en-IN" w:eastAsia="en-IN"/>
               </w:rPr>
             </w:pPr>
-            <w:r>
-              <w:rPr>
-                <w:rFonts w:ascii="BRH Devanagari Extra" w:hAnsi="BRH Devanagari Extra" w:cs="BRH Devanagari Extra"/>
-                <w:sz w:val="40"/>
-                <w:szCs w:val="40"/>
-              </w:rPr>
-              <w:t>ArÉÉþuÉÉÈ | E</w:t>
+            <w:proofErr w:type="spellStart"/>
+            <w:r>
+              <w:rPr>
+                <w:rFonts w:ascii="BRH Devanagari Extra" w:hAnsi="BRH Devanagari Extra" w:cs="BRH Devanagari Extra"/>
+                <w:sz w:val="40"/>
+                <w:szCs w:val="40"/>
+              </w:rPr>
+              <w:t>ArÉÉþuÉÉÈ</w:t>
+            </w:r>
+            <w:proofErr w:type="spellEnd"/>
+            <w:r>
+              <w:rPr>
+                <w:rFonts w:ascii="BRH Devanagari Extra" w:hAnsi="BRH Devanagari Extra" w:cs="BRH Devanagari Extra"/>
+                <w:sz w:val="40"/>
+                <w:szCs w:val="40"/>
+              </w:rPr>
+              <w:t xml:space="preserve"> | E</w:t>
             </w:r>
             <w:r>
               <w:rPr>
@@ -2871,13 +4320,32 @@
               </w:rPr>
               <w:t>–</w:t>
             </w:r>
-            <w:r>
-              <w:rPr>
-                <w:rFonts w:ascii="BRH Devanagari Extra" w:hAnsi="BRH Devanagari Extra" w:cs="BRH Devanagari Extra"/>
-                <w:sz w:val="40"/>
-                <w:szCs w:val="40"/>
-              </w:rPr>
-              <w:t>wÉÉÈ | AÂþ</w:t>
+            <w:proofErr w:type="spellStart"/>
+            <w:r>
+              <w:rPr>
+                <w:rFonts w:ascii="BRH Devanagari Extra" w:hAnsi="BRH Devanagari Extra" w:cs="BRH Devanagari Extra"/>
+                <w:sz w:val="40"/>
+                <w:szCs w:val="40"/>
+              </w:rPr>
+              <w:t>wÉÉÈ</w:t>
+            </w:r>
+            <w:proofErr w:type="spellEnd"/>
+            <w:r>
+              <w:rPr>
+                <w:rFonts w:ascii="BRH Devanagari Extra" w:hAnsi="BRH Devanagari Extra" w:cs="BRH Devanagari Extra"/>
+                <w:sz w:val="40"/>
+                <w:szCs w:val="40"/>
+              </w:rPr>
+              <w:t xml:space="preserve"> | </w:t>
+            </w:r>
+            <w:proofErr w:type="spellStart"/>
+            <w:r>
+              <w:rPr>
+                <w:rFonts w:ascii="BRH Devanagari Extra" w:hAnsi="BRH Devanagari Extra" w:cs="BRH Devanagari Extra"/>
+                <w:sz w:val="40"/>
+                <w:szCs w:val="40"/>
+              </w:rPr>
+              <w:t>AÂþ</w:t>
             </w:r>
             <w:r>
               <w:rPr>
@@ -2888,13 +4356,32 @@
               </w:rPr>
               <w:t>hÉÏÈ</w:t>
             </w:r>
-            <w:r>
-              <w:rPr>
-                <w:rFonts w:ascii="BRH Devanagari Extra" w:hAnsi="BRH Devanagari Extra" w:cs="BRH Devanagari Extra"/>
-                <w:sz w:val="40"/>
-                <w:szCs w:val="40"/>
-              </w:rPr>
-              <w:t xml:space="preserve"> | xÉÔrÉïþÈ |</w:t>
+            <w:proofErr w:type="spellEnd"/>
+            <w:r>
+              <w:rPr>
+                <w:rFonts w:ascii="BRH Devanagari Extra" w:hAnsi="BRH Devanagari Extra" w:cs="BRH Devanagari Extra"/>
+                <w:sz w:val="40"/>
+                <w:szCs w:val="40"/>
+              </w:rPr>
+              <w:t xml:space="preserve"> | </w:t>
+            </w:r>
+            <w:proofErr w:type="spellStart"/>
+            <w:r>
+              <w:rPr>
+                <w:rFonts w:ascii="BRH Devanagari Extra" w:hAnsi="BRH Devanagari Extra" w:cs="BRH Devanagari Extra"/>
+                <w:sz w:val="40"/>
+                <w:szCs w:val="40"/>
+              </w:rPr>
+              <w:t>xÉÔrÉïþÈ</w:t>
+            </w:r>
+            <w:proofErr w:type="spellEnd"/>
+            <w:r>
+              <w:rPr>
+                <w:rFonts w:ascii="BRH Devanagari Extra" w:hAnsi="BRH Devanagari Extra" w:cs="BRH Devanagari Extra"/>
+                <w:sz w:val="40"/>
+                <w:szCs w:val="40"/>
+              </w:rPr>
+              <w:t xml:space="preserve"> |</w:t>
             </w:r>
           </w:p>
         </w:tc>
@@ -2911,13 +4398,23 @@
                 <w:szCs w:val="40"/>
               </w:rPr>
             </w:pPr>
-            <w:r>
-              <w:rPr>
-                <w:rFonts w:ascii="BRH Devanagari Extra" w:hAnsi="BRH Devanagari Extra" w:cs="BRH Devanagari Extra"/>
-                <w:sz w:val="40"/>
-                <w:szCs w:val="40"/>
-              </w:rPr>
-              <w:t>ArÉÉþuÉÉÈ | E</w:t>
+            <w:proofErr w:type="spellStart"/>
+            <w:r>
+              <w:rPr>
+                <w:rFonts w:ascii="BRH Devanagari Extra" w:hAnsi="BRH Devanagari Extra" w:cs="BRH Devanagari Extra"/>
+                <w:sz w:val="40"/>
+                <w:szCs w:val="40"/>
+              </w:rPr>
+              <w:t>ArÉÉþuÉÉÈ</w:t>
+            </w:r>
+            <w:proofErr w:type="spellEnd"/>
+            <w:r>
+              <w:rPr>
+                <w:rFonts w:ascii="BRH Devanagari Extra" w:hAnsi="BRH Devanagari Extra" w:cs="BRH Devanagari Extra"/>
+                <w:sz w:val="40"/>
+                <w:szCs w:val="40"/>
+              </w:rPr>
+              <w:t xml:space="preserve"> | E</w:t>
             </w:r>
             <w:r>
               <w:rPr>
@@ -2927,13 +4424,32 @@
               </w:rPr>
               <w:t>–</w:t>
             </w:r>
-            <w:r>
-              <w:rPr>
-                <w:rFonts w:ascii="BRH Devanagari Extra" w:hAnsi="BRH Devanagari Extra" w:cs="BRH Devanagari Extra"/>
-                <w:sz w:val="40"/>
-                <w:szCs w:val="40"/>
-              </w:rPr>
-              <w:t>wÉÉÈ | AÂþ</w:t>
+            <w:proofErr w:type="spellStart"/>
+            <w:r>
+              <w:rPr>
+                <w:rFonts w:ascii="BRH Devanagari Extra" w:hAnsi="BRH Devanagari Extra" w:cs="BRH Devanagari Extra"/>
+                <w:sz w:val="40"/>
+                <w:szCs w:val="40"/>
+              </w:rPr>
+              <w:t>wÉÉÈ</w:t>
+            </w:r>
+            <w:proofErr w:type="spellEnd"/>
+            <w:r>
+              <w:rPr>
+                <w:rFonts w:ascii="BRH Devanagari Extra" w:hAnsi="BRH Devanagari Extra" w:cs="BRH Devanagari Extra"/>
+                <w:sz w:val="40"/>
+                <w:szCs w:val="40"/>
+              </w:rPr>
+              <w:t xml:space="preserve"> | </w:t>
+            </w:r>
+            <w:proofErr w:type="spellStart"/>
+            <w:r>
+              <w:rPr>
+                <w:rFonts w:ascii="BRH Devanagari Extra" w:hAnsi="BRH Devanagari Extra" w:cs="BRH Devanagari Extra"/>
+                <w:sz w:val="40"/>
+                <w:szCs w:val="40"/>
+              </w:rPr>
+              <w:t>AÂþ</w:t>
             </w:r>
             <w:r>
               <w:rPr>
@@ -2944,13 +4460,32 @@
               </w:rPr>
               <w:t>hÉÏ</w:t>
             </w:r>
-            <w:r>
-              <w:rPr>
-                <w:rFonts w:ascii="BRH Devanagari Extra" w:hAnsi="BRH Devanagari Extra" w:cs="BRH Devanagari Extra"/>
-                <w:sz w:val="40"/>
-                <w:szCs w:val="40"/>
-              </w:rPr>
-              <w:t xml:space="preserve"> | xÉÔrÉïþÈ |</w:t>
+            <w:proofErr w:type="spellEnd"/>
+            <w:r>
+              <w:rPr>
+                <w:rFonts w:ascii="BRH Devanagari Extra" w:hAnsi="BRH Devanagari Extra" w:cs="BRH Devanagari Extra"/>
+                <w:sz w:val="40"/>
+                <w:szCs w:val="40"/>
+              </w:rPr>
+              <w:t xml:space="preserve"> | </w:t>
+            </w:r>
+            <w:proofErr w:type="spellStart"/>
+            <w:r>
+              <w:rPr>
+                <w:rFonts w:ascii="BRH Devanagari Extra" w:hAnsi="BRH Devanagari Extra" w:cs="BRH Devanagari Extra"/>
+                <w:sz w:val="40"/>
+                <w:szCs w:val="40"/>
+              </w:rPr>
+              <w:t>xÉÔrÉïþÈ</w:t>
+            </w:r>
+            <w:proofErr w:type="spellEnd"/>
+            <w:r>
+              <w:rPr>
+                <w:rFonts w:ascii="BRH Devanagari Extra" w:hAnsi="BRH Devanagari Extra" w:cs="BRH Devanagari Extra"/>
+                <w:sz w:val="40"/>
+                <w:szCs w:val="40"/>
+              </w:rPr>
+              <w:t xml:space="preserve"> |</w:t>
             </w:r>
           </w:p>
           <w:p>
@@ -2969,7 +4504,23 @@
                 <w:sz w:val="32"/>
                 <w:szCs w:val="32"/>
               </w:rPr>
-              <w:t>(visargam removed)</w:t>
+              <w:t>(</w:t>
+            </w:r>
+            <w:proofErr w:type="spellStart"/>
+            <w:r>
+              <w:rPr>
+                <w:sz w:val="32"/>
+                <w:szCs w:val="32"/>
+              </w:rPr>
+              <w:t>visargam</w:t>
+            </w:r>
+            <w:proofErr w:type="spellEnd"/>
+            <w:r>
+              <w:rPr>
+                <w:sz w:val="32"/>
+                <w:szCs w:val="32"/>
+              </w:rPr>
+              <w:t xml:space="preserve"> removed)</w:t>
             </w:r>
           </w:p>
         </w:tc>
@@ -3017,8 +4568,19 @@
                 <w:szCs w:val="28"/>
                 <w:lang w:bidi="ta-IN"/>
               </w:rPr>
-              <w:t xml:space="preserve"> – Vaakyam</w:t>
-            </w:r>
+              <w:t xml:space="preserve"> – </w:t>
+            </w:r>
+            <w:proofErr w:type="spellStart"/>
+            <w:r>
+              <w:rPr>
+                <w:rFonts w:cs="Latha"/>
+                <w:sz w:val="28"/>
+                <w:szCs w:val="28"/>
+                <w:lang w:bidi="ta-IN"/>
+              </w:rPr>
+              <w:t>Vaakyam</w:t>
+            </w:r>
+            <w:proofErr w:type="spellEnd"/>
           </w:p>
           <w:p>
             <w:pPr>
@@ -3065,8 +4627,19 @@
                 <w:szCs w:val="28"/>
                 <w:lang w:bidi="ta-IN"/>
               </w:rPr>
-              <w:t xml:space="preserve"> Panchaati</w:t>
-            </w:r>
+              <w:t xml:space="preserve"> </w:t>
+            </w:r>
+            <w:proofErr w:type="spellStart"/>
+            <w:r>
+              <w:rPr>
+                <w:rFonts w:cs="Latha"/>
+                <w:sz w:val="28"/>
+                <w:szCs w:val="28"/>
+                <w:lang w:bidi="ta-IN"/>
+              </w:rPr>
+              <w:t>Panchaati</w:t>
+            </w:r>
+            <w:proofErr w:type="spellEnd"/>
             <w:proofErr w:type="gramEnd"/>
           </w:p>
           <w:p>
@@ -3128,6 +4701,7 @@
               </w:rPr>
               <w:t>–</w:t>
             </w:r>
+            <w:proofErr w:type="spellStart"/>
             <w:r>
               <w:rPr>
                 <w:rFonts w:ascii="BRH Devanagari Extra" w:eastAsia="Times New Roman" w:hAnsi="BRH Devanagari Extra" w:cs="BRH Devanagari Extra"/>
@@ -3137,6 +4711,7 @@
               </w:rPr>
               <w:t>iÉqÉ</w:t>
             </w:r>
+            <w:proofErr w:type="spellEnd"/>
             <w:r>
               <w:rPr>
                 <w:rFonts w:ascii="BRH Malayalam Extra" w:eastAsia="Times New Roman" w:hAnsi="BRH Malayalam Extra" w:cs="BRH Devanagari Extra"/>
@@ -3146,6 +4721,7 @@
               </w:rPr>
               <w:t>–</w:t>
             </w:r>
+            <w:proofErr w:type="spellStart"/>
             <w:r>
               <w:rPr>
                 <w:rFonts w:ascii="BRH Devanagari Extra" w:eastAsia="Times New Roman" w:hAnsi="BRH Devanagari Extra" w:cs="BRH Devanagari Extra"/>
@@ -3153,8 +4729,29 @@
                 <w:szCs w:val="40"/>
                 <w:lang w:val="en-IN" w:eastAsia="en-IN"/>
               </w:rPr>
-              <w:t>ÎalÉÇ ÍcÉþlÉÑ</w:t>
-            </w:r>
+              <w:t>ÎalÉÇ</w:t>
+            </w:r>
+            <w:proofErr w:type="spellEnd"/>
+            <w:r>
+              <w:rPr>
+                <w:rFonts w:ascii="BRH Devanagari Extra" w:eastAsia="Times New Roman" w:hAnsi="BRH Devanagari Extra" w:cs="BRH Devanagari Extra"/>
+                <w:sz w:val="40"/>
+                <w:szCs w:val="40"/>
+                <w:lang w:val="en-IN" w:eastAsia="en-IN"/>
+              </w:rPr>
+              <w:t xml:space="preserve"> </w:t>
+            </w:r>
+            <w:proofErr w:type="spellStart"/>
+            <w:r>
+              <w:rPr>
+                <w:rFonts w:ascii="BRH Devanagari Extra" w:eastAsia="Times New Roman" w:hAnsi="BRH Devanagari Extra" w:cs="BRH Devanagari Extra"/>
+                <w:sz w:val="40"/>
+                <w:szCs w:val="40"/>
+                <w:lang w:val="en-IN" w:eastAsia="en-IN"/>
+              </w:rPr>
+              <w:t>ÍcÉþlÉÑ</w:t>
+            </w:r>
+            <w:proofErr w:type="spellEnd"/>
             <w:r>
               <w:rPr>
                 <w:rFonts w:ascii="BRH Malayalam Extra" w:eastAsia="Times New Roman" w:hAnsi="BRH Malayalam Extra" w:cs="BRH Devanagari Extra"/>
@@ -3164,6 +4761,7 @@
               </w:rPr>
               <w:t>–</w:t>
             </w:r>
+            <w:proofErr w:type="spellStart"/>
             <w:r>
               <w:rPr>
                 <w:rFonts w:ascii="BRH Devanagari Extra" w:eastAsia="Times New Roman" w:hAnsi="BRH Devanagari Extra" w:cs="BRH Devanagari Extra"/>
@@ -3171,7 +4769,17 @@
                 <w:szCs w:val="40"/>
                 <w:lang w:val="en-IN" w:eastAsia="en-IN"/>
               </w:rPr>
-              <w:t xml:space="preserve">iÉå | </w:t>
+              <w:t>iÉå</w:t>
+            </w:r>
+            <w:proofErr w:type="spellEnd"/>
+            <w:r>
+              <w:rPr>
+                <w:rFonts w:ascii="BRH Devanagari Extra" w:eastAsia="Times New Roman" w:hAnsi="BRH Devanagari Extra" w:cs="BRH Devanagari Extra"/>
+                <w:sz w:val="40"/>
+                <w:szCs w:val="40"/>
+                <w:lang w:val="en-IN" w:eastAsia="en-IN"/>
+              </w:rPr>
+              <w:t xml:space="preserve"> | </w:t>
             </w:r>
             <w:r>
               <w:rPr>
@@ -3201,6 +4809,7 @@
                 <w:lang w:bidi="ta-IN"/>
               </w:rPr>
             </w:pPr>
+            <w:proofErr w:type="spellStart"/>
             <w:r>
               <w:rPr>
                 <w:rFonts w:ascii="BRH Devanagari Extra" w:eastAsia="Times New Roman" w:hAnsi="BRH Devanagari Extra" w:cs="BRH Devanagari Extra"/>
@@ -3211,6 +4820,7 @@
               </w:rPr>
               <w:t>ÆÌuÉ</w:t>
             </w:r>
+            <w:proofErr w:type="spellEnd"/>
             <w:r>
               <w:rPr>
                 <w:rFonts w:ascii="BRH Malayalam Extra" w:eastAsia="Times New Roman" w:hAnsi="BRH Malayalam Extra" w:cs="BRH Devanagari Extra"/>
@@ -3239,6 +4849,7 @@
               </w:rPr>
               <w:t>–</w:t>
             </w:r>
+            <w:proofErr w:type="spellStart"/>
             <w:r>
               <w:rPr>
                 <w:rFonts w:ascii="BRH Devanagari Extra" w:eastAsia="Times New Roman" w:hAnsi="BRH Devanagari Extra" w:cs="BRH Devanagari Extra"/>
@@ -3248,6 +4859,7 @@
               </w:rPr>
               <w:t>iÉqÉ</w:t>
             </w:r>
+            <w:proofErr w:type="spellEnd"/>
             <w:r>
               <w:rPr>
                 <w:rFonts w:ascii="BRH Malayalam Extra" w:eastAsia="Times New Roman" w:hAnsi="BRH Malayalam Extra" w:cs="BRH Devanagari Extra"/>
@@ -3257,6 +4869,7 @@
               </w:rPr>
               <w:t>–</w:t>
             </w:r>
+            <w:proofErr w:type="spellStart"/>
             <w:r>
               <w:rPr>
                 <w:rFonts w:ascii="BRH Devanagari Extra" w:eastAsia="Times New Roman" w:hAnsi="BRH Devanagari Extra" w:cs="BRH Devanagari Extra"/>
@@ -3264,8 +4877,29 @@
                 <w:szCs w:val="40"/>
                 <w:lang w:val="en-IN" w:eastAsia="en-IN"/>
               </w:rPr>
-              <w:t>ÎalÉÇ ÍcÉþlÉÑ</w:t>
-            </w:r>
+              <w:t>ÎalÉÇ</w:t>
+            </w:r>
+            <w:proofErr w:type="spellEnd"/>
+            <w:r>
+              <w:rPr>
+                <w:rFonts w:ascii="BRH Devanagari Extra" w:eastAsia="Times New Roman" w:hAnsi="BRH Devanagari Extra" w:cs="BRH Devanagari Extra"/>
+                <w:sz w:val="40"/>
+                <w:szCs w:val="40"/>
+                <w:lang w:val="en-IN" w:eastAsia="en-IN"/>
+              </w:rPr>
+              <w:t xml:space="preserve"> </w:t>
+            </w:r>
+            <w:proofErr w:type="spellStart"/>
+            <w:r>
+              <w:rPr>
+                <w:rFonts w:ascii="BRH Devanagari Extra" w:eastAsia="Times New Roman" w:hAnsi="BRH Devanagari Extra" w:cs="BRH Devanagari Extra"/>
+                <w:sz w:val="40"/>
+                <w:szCs w:val="40"/>
+                <w:lang w:val="en-IN" w:eastAsia="en-IN"/>
+              </w:rPr>
+              <w:t>ÍcÉþlÉÑ</w:t>
+            </w:r>
+            <w:proofErr w:type="spellEnd"/>
             <w:r>
               <w:rPr>
                 <w:rFonts w:ascii="BRH Malayalam Extra" w:eastAsia="Times New Roman" w:hAnsi="BRH Malayalam Extra" w:cs="BRH Devanagari Extra"/>
@@ -3275,6 +4909,7 @@
               </w:rPr>
               <w:t>–</w:t>
             </w:r>
+            <w:proofErr w:type="spellStart"/>
             <w:r>
               <w:rPr>
                 <w:rFonts w:ascii="BRH Devanagari Extra" w:eastAsia="Times New Roman" w:hAnsi="BRH Devanagari Extra" w:cs="BRH Devanagari Extra"/>
@@ -3282,7 +4917,17 @@
                 <w:szCs w:val="40"/>
                 <w:lang w:val="en-IN" w:eastAsia="en-IN"/>
               </w:rPr>
-              <w:t xml:space="preserve">iÉå | </w:t>
+              <w:t>iÉå</w:t>
+            </w:r>
+            <w:proofErr w:type="spellEnd"/>
+            <w:r>
+              <w:rPr>
+                <w:rFonts w:ascii="BRH Devanagari Extra" w:eastAsia="Times New Roman" w:hAnsi="BRH Devanagari Extra" w:cs="BRH Devanagari Extra"/>
+                <w:sz w:val="40"/>
+                <w:szCs w:val="40"/>
+                <w:lang w:val="en-IN" w:eastAsia="en-IN"/>
+              </w:rPr>
+              <w:t xml:space="preserve"> | </w:t>
             </w:r>
             <w:r>
               <w:rPr>
@@ -3329,7 +4974,6 @@
                 <w:szCs w:val="28"/>
                 <w:lang w:bidi="ta-IN"/>
               </w:rPr>
-              <w:lastRenderedPageBreak/>
               <w:t>TS 5</w:t>
             </w:r>
             <w:r>
@@ -3350,6 +4994,7 @@
               </w:rPr>
               <w:t xml:space="preserve"> – </w:t>
             </w:r>
+            <w:proofErr w:type="spellStart"/>
             <w:r>
               <w:rPr>
                 <w:rFonts w:cs="Latha"/>
@@ -3359,6 +5004,7 @@
               </w:rPr>
               <w:t>Padam</w:t>
             </w:r>
+            <w:proofErr w:type="spellEnd"/>
           </w:p>
           <w:p>
             <w:pPr>
@@ -3396,8 +5042,19 @@
                 <w:szCs w:val="28"/>
                 <w:lang w:bidi="ta-IN"/>
               </w:rPr>
-              <w:t xml:space="preserve">  Panchaati</w:t>
-            </w:r>
+              <w:t xml:space="preserve">  </w:t>
+            </w:r>
+            <w:proofErr w:type="spellStart"/>
+            <w:r>
+              <w:rPr>
+                <w:rFonts w:cs="Latha"/>
+                <w:sz w:val="28"/>
+                <w:szCs w:val="28"/>
+                <w:lang w:bidi="ta-IN"/>
+              </w:rPr>
+              <w:t>Panchaati</w:t>
+            </w:r>
+            <w:proofErr w:type="spellEnd"/>
             <w:proofErr w:type="gramEnd"/>
           </w:p>
           <w:p>
@@ -3436,6 +5093,7 @@
                 <w:lang w:val="en-IN" w:eastAsia="en-IN" w:bidi="ml-IN"/>
               </w:rPr>
             </w:pPr>
+            <w:proofErr w:type="spellStart"/>
             <w:r>
               <w:rPr>
                 <w:rFonts w:ascii="BRH Devanagari Extra" w:eastAsia="Times New Roman" w:hAnsi="BRH Devanagari Extra" w:cs="BRH Devanagari Extra"/>
@@ -3443,7 +5101,17 @@
                 <w:szCs w:val="40"/>
                 <w:lang w:val="en-IN" w:eastAsia="en-IN" w:bidi="ml-IN"/>
               </w:rPr>
-              <w:t>rÉÈ | L</w:t>
+              <w:t>rÉÈ</w:t>
+            </w:r>
+            <w:proofErr w:type="spellEnd"/>
+            <w:r>
+              <w:rPr>
+                <w:rFonts w:ascii="BRH Devanagari Extra" w:eastAsia="Times New Roman" w:hAnsi="BRH Devanagari Extra" w:cs="BRH Devanagari Extra"/>
+                <w:sz w:val="40"/>
+                <w:szCs w:val="40"/>
+                <w:lang w:val="en-IN" w:eastAsia="en-IN" w:bidi="ml-IN"/>
+              </w:rPr>
+              <w:t xml:space="preserve"> | L</w:t>
             </w:r>
             <w:r>
               <w:rPr>
@@ -3454,6 +5122,7 @@
               </w:rPr>
               <w:t>–</w:t>
             </w:r>
+            <w:proofErr w:type="spellStart"/>
             <w:r>
               <w:rPr>
                 <w:rFonts w:ascii="BRH Devanagari Extra" w:eastAsia="Times New Roman" w:hAnsi="BRH Devanagari Extra" w:cs="BRH Devanagari Extra"/>
@@ -3461,7 +5130,17 @@
                 <w:szCs w:val="40"/>
                 <w:lang w:val="en-IN" w:eastAsia="en-IN" w:bidi="ml-IN"/>
               </w:rPr>
-              <w:t xml:space="preserve">uÉqÉç | </w:t>
+              <w:t>uÉqÉç</w:t>
+            </w:r>
+            <w:proofErr w:type="spellEnd"/>
+            <w:r>
+              <w:rPr>
+                <w:rFonts w:ascii="BRH Devanagari Extra" w:eastAsia="Times New Roman" w:hAnsi="BRH Devanagari Extra" w:cs="BRH Devanagari Extra"/>
+                <w:sz w:val="40"/>
+                <w:szCs w:val="40"/>
+                <w:lang w:val="en-IN" w:eastAsia="en-IN" w:bidi="ml-IN"/>
+              </w:rPr>
+              <w:t xml:space="preserve"> | </w:t>
             </w:r>
           </w:p>
           <w:p>
@@ -3475,6 +5154,7 @@
                 <w:highlight w:val="yellow"/>
               </w:rPr>
             </w:pPr>
+            <w:proofErr w:type="spellStart"/>
             <w:r>
               <w:rPr>
                 <w:rFonts w:ascii="BRH Devanagari Extra" w:eastAsia="Times New Roman" w:hAnsi="BRH Devanagari Extra" w:cs="BRH Devanagari Extra"/>
@@ -3484,6 +5164,7 @@
               </w:rPr>
               <w:t>ÌuÉ</w:t>
             </w:r>
+            <w:proofErr w:type="spellEnd"/>
             <w:r>
               <w:rPr>
                 <w:rFonts w:ascii="BRH Malayalam Extra" w:eastAsia="Times New Roman" w:hAnsi="BRH Malayalam Extra" w:cs="BRH Devanagari Extra"/>
@@ -3511,6 +5192,7 @@
               </w:rPr>
               <w:t>–</w:t>
             </w:r>
+            <w:proofErr w:type="spellStart"/>
             <w:r>
               <w:rPr>
                 <w:rFonts w:ascii="BRH Devanagari Extra" w:eastAsia="Times New Roman" w:hAnsi="BRH Devanagari Extra" w:cs="BRH Devanagari Extra"/>
@@ -3518,8 +5200,29 @@
                 <w:szCs w:val="40"/>
                 <w:lang w:val="en-IN" w:eastAsia="en-IN" w:bidi="ml-IN"/>
               </w:rPr>
-              <w:t>ÎalÉqÉç | ÍcÉ</w:t>
-            </w:r>
+              <w:t>ÎalÉqÉç</w:t>
+            </w:r>
+            <w:proofErr w:type="spellEnd"/>
+            <w:r>
+              <w:rPr>
+                <w:rFonts w:ascii="BRH Devanagari Extra" w:eastAsia="Times New Roman" w:hAnsi="BRH Devanagari Extra" w:cs="BRH Devanagari Extra"/>
+                <w:sz w:val="40"/>
+                <w:szCs w:val="40"/>
+                <w:lang w:val="en-IN" w:eastAsia="en-IN" w:bidi="ml-IN"/>
+              </w:rPr>
+              <w:t xml:space="preserve"> | </w:t>
+            </w:r>
+            <w:proofErr w:type="spellStart"/>
+            <w:r>
+              <w:rPr>
+                <w:rFonts w:ascii="BRH Devanagari Extra" w:eastAsia="Times New Roman" w:hAnsi="BRH Devanagari Extra" w:cs="BRH Devanagari Extra"/>
+                <w:sz w:val="40"/>
+                <w:szCs w:val="40"/>
+                <w:lang w:val="en-IN" w:eastAsia="en-IN" w:bidi="ml-IN"/>
+              </w:rPr>
+              <w:t>ÍcÉ</w:t>
+            </w:r>
+            <w:proofErr w:type="spellEnd"/>
             <w:r>
               <w:rPr>
                 <w:rFonts w:ascii="BRH Malayalam Extra" w:eastAsia="Times New Roman" w:hAnsi="BRH Malayalam Extra" w:cs="BRH Devanagari Extra"/>
@@ -3529,6 +5232,7 @@
               </w:rPr>
               <w:t>–</w:t>
             </w:r>
+            <w:proofErr w:type="spellStart"/>
             <w:r>
               <w:rPr>
                 <w:rFonts w:ascii="BRH Devanagari Extra" w:eastAsia="Times New Roman" w:hAnsi="BRH Devanagari Extra" w:cs="BRH Devanagari Extra"/>
@@ -3538,6 +5242,7 @@
               </w:rPr>
               <w:t>lÉÑ</w:t>
             </w:r>
+            <w:proofErr w:type="spellEnd"/>
             <w:r>
               <w:rPr>
                 <w:rFonts w:ascii="BRH Malayalam Extra" w:eastAsia="Times New Roman" w:hAnsi="BRH Malayalam Extra" w:cs="BRH Devanagari Extra"/>
@@ -3547,6 +5252,7 @@
               </w:rPr>
               <w:t>–</w:t>
             </w:r>
+            <w:proofErr w:type="spellStart"/>
             <w:r>
               <w:rPr>
                 <w:rFonts w:ascii="BRH Devanagari Extra" w:eastAsia="Times New Roman" w:hAnsi="BRH Devanagari Extra" w:cs="BRH Devanagari Extra"/>
@@ -3557,6 +5263,7 @@
               </w:rPr>
               <w:t>iÉå</w:t>
             </w:r>
+            <w:proofErr w:type="spellEnd"/>
             <w:r>
               <w:rPr>
                 <w:rFonts w:ascii="BRH Malayalam Extra" w:eastAsia="Times New Roman" w:hAnsi="BRH Malayalam Extra" w:cs="BRH Devanagari Extra"/>
@@ -3602,6 +5309,7 @@
                 <w:lang w:val="en-IN" w:eastAsia="en-IN" w:bidi="ml-IN"/>
               </w:rPr>
             </w:pPr>
+            <w:proofErr w:type="spellStart"/>
             <w:r>
               <w:rPr>
                 <w:rFonts w:ascii="BRH Devanagari Extra" w:eastAsia="Times New Roman" w:hAnsi="BRH Devanagari Extra" w:cs="BRH Devanagari Extra"/>
@@ -3609,7 +5317,17 @@
                 <w:szCs w:val="40"/>
                 <w:lang w:val="en-IN" w:eastAsia="en-IN" w:bidi="ml-IN"/>
               </w:rPr>
-              <w:t>rÉÈ | L</w:t>
+              <w:t>rÉÈ</w:t>
+            </w:r>
+            <w:proofErr w:type="spellEnd"/>
+            <w:r>
+              <w:rPr>
+                <w:rFonts w:ascii="BRH Devanagari Extra" w:eastAsia="Times New Roman" w:hAnsi="BRH Devanagari Extra" w:cs="BRH Devanagari Extra"/>
+                <w:sz w:val="40"/>
+                <w:szCs w:val="40"/>
+                <w:lang w:val="en-IN" w:eastAsia="en-IN" w:bidi="ml-IN"/>
+              </w:rPr>
+              <w:t xml:space="preserve"> | L</w:t>
             </w:r>
             <w:r>
               <w:rPr>
@@ -3620,6 +5338,7 @@
               </w:rPr>
               <w:t>–</w:t>
             </w:r>
+            <w:proofErr w:type="spellStart"/>
             <w:r>
               <w:rPr>
                 <w:rFonts w:ascii="BRH Devanagari Extra" w:eastAsia="Times New Roman" w:hAnsi="BRH Devanagari Extra" w:cs="BRH Devanagari Extra"/>
@@ -3627,7 +5346,17 @@
                 <w:szCs w:val="40"/>
                 <w:lang w:val="en-IN" w:eastAsia="en-IN" w:bidi="ml-IN"/>
               </w:rPr>
-              <w:t xml:space="preserve">uÉqÉç | </w:t>
+              <w:t>uÉqÉç</w:t>
+            </w:r>
+            <w:proofErr w:type="spellEnd"/>
+            <w:r>
+              <w:rPr>
+                <w:rFonts w:ascii="BRH Devanagari Extra" w:eastAsia="Times New Roman" w:hAnsi="BRH Devanagari Extra" w:cs="BRH Devanagari Extra"/>
+                <w:sz w:val="40"/>
+                <w:szCs w:val="40"/>
+                <w:lang w:val="en-IN" w:eastAsia="en-IN" w:bidi="ml-IN"/>
+              </w:rPr>
+              <w:t xml:space="preserve"> | </w:t>
             </w:r>
           </w:p>
           <w:p>
@@ -3640,6 +5369,7 @@
                 <w:highlight w:val="green"/>
               </w:rPr>
             </w:pPr>
+            <w:proofErr w:type="spellStart"/>
             <w:r>
               <w:rPr>
                 <w:rFonts w:ascii="BRH Devanagari Extra" w:eastAsia="Times New Roman" w:hAnsi="BRH Devanagari Extra" w:cs="BRH Devanagari Extra"/>
@@ -3649,6 +5379,7 @@
               </w:rPr>
               <w:t>ÌuÉ</w:t>
             </w:r>
+            <w:proofErr w:type="spellEnd"/>
             <w:r>
               <w:rPr>
                 <w:rFonts w:ascii="BRH Malayalam Extra" w:eastAsia="Times New Roman" w:hAnsi="BRH Malayalam Extra" w:cs="BRH Devanagari Extra"/>
@@ -3676,6 +5407,7 @@
               </w:rPr>
               <w:t>–</w:t>
             </w:r>
+            <w:proofErr w:type="spellStart"/>
             <w:r>
               <w:rPr>
                 <w:rFonts w:ascii="BRH Devanagari Extra" w:eastAsia="Times New Roman" w:hAnsi="BRH Devanagari Extra" w:cs="BRH Devanagari Extra"/>
@@ -3683,8 +5415,29 @@
                 <w:szCs w:val="40"/>
                 <w:lang w:val="en-IN" w:eastAsia="en-IN" w:bidi="ml-IN"/>
               </w:rPr>
-              <w:t>ÎalÉqÉç | ÍcÉ</w:t>
-            </w:r>
+              <w:t>ÎalÉqÉç</w:t>
+            </w:r>
+            <w:proofErr w:type="spellEnd"/>
+            <w:r>
+              <w:rPr>
+                <w:rFonts w:ascii="BRH Devanagari Extra" w:eastAsia="Times New Roman" w:hAnsi="BRH Devanagari Extra" w:cs="BRH Devanagari Extra"/>
+                <w:sz w:val="40"/>
+                <w:szCs w:val="40"/>
+                <w:lang w:val="en-IN" w:eastAsia="en-IN" w:bidi="ml-IN"/>
+              </w:rPr>
+              <w:t xml:space="preserve"> | </w:t>
+            </w:r>
+            <w:proofErr w:type="spellStart"/>
+            <w:r>
+              <w:rPr>
+                <w:rFonts w:ascii="BRH Devanagari Extra" w:eastAsia="Times New Roman" w:hAnsi="BRH Devanagari Extra" w:cs="BRH Devanagari Extra"/>
+                <w:sz w:val="40"/>
+                <w:szCs w:val="40"/>
+                <w:lang w:val="en-IN" w:eastAsia="en-IN" w:bidi="ml-IN"/>
+              </w:rPr>
+              <w:t>ÍcÉ</w:t>
+            </w:r>
+            <w:proofErr w:type="spellEnd"/>
             <w:r>
               <w:rPr>
                 <w:rFonts w:ascii="BRH Malayalam Extra" w:eastAsia="Times New Roman" w:hAnsi="BRH Malayalam Extra" w:cs="BRH Devanagari Extra"/>
@@ -3694,6 +5447,7 @@
               </w:rPr>
               <w:t>–</w:t>
             </w:r>
+            <w:proofErr w:type="spellStart"/>
             <w:r>
               <w:rPr>
                 <w:rFonts w:ascii="BRH Devanagari Extra" w:eastAsia="Times New Roman" w:hAnsi="BRH Devanagari Extra" w:cs="BRH Devanagari Extra"/>
@@ -3703,6 +5457,7 @@
               </w:rPr>
               <w:t>lÉÑ</w:t>
             </w:r>
+            <w:proofErr w:type="spellEnd"/>
             <w:r>
               <w:rPr>
                 <w:rFonts w:ascii="BRH Malayalam Extra" w:eastAsia="Times New Roman" w:hAnsi="BRH Malayalam Extra" w:cs="BRH Devanagari Extra"/>
@@ -3712,6 +5467,7 @@
               </w:rPr>
               <w:t>–</w:t>
             </w:r>
+            <w:proofErr w:type="spellStart"/>
             <w:r>
               <w:rPr>
                 <w:rFonts w:ascii="BRH Devanagari Extra" w:eastAsia="Times New Roman" w:hAnsi="BRH Devanagari Extra" w:cs="BRH Devanagari Extra"/>
@@ -3722,6 +5478,7 @@
               </w:rPr>
               <w:t>iÉå</w:t>
             </w:r>
+            <w:proofErr w:type="spellEnd"/>
             <w:r>
               <w:rPr>
                 <w:rFonts w:ascii="BRH Devanagari Extra" w:eastAsia="Times New Roman" w:hAnsi="BRH Devanagari Extra" w:cs="BRH Devanagari Extra"/>
@@ -3777,8 +5534,19 @@
                 <w:szCs w:val="28"/>
                 <w:lang w:bidi="ta-IN"/>
               </w:rPr>
-              <w:t xml:space="preserve"> – Vaakyam</w:t>
-            </w:r>
+              <w:t xml:space="preserve"> – </w:t>
+            </w:r>
+            <w:proofErr w:type="spellStart"/>
+            <w:r>
+              <w:rPr>
+                <w:rFonts w:cs="Latha"/>
+                <w:sz w:val="28"/>
+                <w:szCs w:val="28"/>
+                <w:lang w:bidi="ta-IN"/>
+              </w:rPr>
+              <w:t>Vaakyam</w:t>
+            </w:r>
+            <w:proofErr w:type="spellEnd"/>
           </w:p>
           <w:p>
             <w:pPr>
@@ -3816,15 +5584,26 @@
                 <w:szCs w:val="28"/>
                 <w:lang w:bidi="ta-IN"/>
               </w:rPr>
-              <w:t xml:space="preserve">  Panchaati</w:t>
-            </w:r>
+              <w:t xml:space="preserve">  </w:t>
+            </w:r>
+            <w:proofErr w:type="spellStart"/>
+            <w:r>
+              <w:rPr>
+                <w:rFonts w:cs="Latha"/>
+                <w:sz w:val="28"/>
+                <w:szCs w:val="28"/>
+                <w:lang w:bidi="ta-IN"/>
+              </w:rPr>
+              <w:t>Panchaati</w:t>
+            </w:r>
+            <w:proofErr w:type="spellEnd"/>
             <w:proofErr w:type="gramEnd"/>
           </w:p>
           <w:p>
             <w:pPr>
               <w:spacing w:before="0" w:line="240" w:lineRule="auto"/>
               <w:rPr>
-                <w:rFonts w:cs="Latha" w:hint="cs"/>
+                <w:rFonts w:cs="Latha"/>
                 <w:sz w:val="28"/>
                 <w:szCs w:val="28"/>
                 <w:cs/>
@@ -3838,27 +5617,7 @@
                 <w:szCs w:val="28"/>
                 <w:lang w:bidi="ta-IN"/>
               </w:rPr>
-              <w:t>(1</w:t>
-            </w:r>
-            <w:proofErr w:type="gramStart"/>
-            <w:r>
-              <w:rPr>
-                <w:rFonts w:cs="Latha"/>
-                <w:sz w:val="28"/>
-                <w:szCs w:val="28"/>
-                <w:lang w:bidi="ta-IN"/>
-              </w:rPr>
-              <w:t>st  line</w:t>
-            </w:r>
-            <w:proofErr w:type="gramEnd"/>
-            <w:r>
-              <w:rPr>
-                <w:rFonts w:cs="Latha"/>
-                <w:sz w:val="28"/>
-                <w:szCs w:val="28"/>
-                <w:lang w:bidi="ta-IN"/>
-              </w:rPr>
-              <w:t>)</w:t>
+              <w:t>(1st  line)</w:t>
             </w:r>
           </w:p>
         </w:tc>
@@ -3875,6 +5634,7 @@
                 <w:szCs w:val="32"/>
               </w:rPr>
             </w:pPr>
+            <w:proofErr w:type="spellStart"/>
             <w:r>
               <w:rPr>
                 <w:rFonts w:ascii="BRH Devanagari Extra" w:hAnsi="BRH Devanagari Extra" w:cs="BRH Devanagari Extra"/>
@@ -3892,6 +5652,7 @@
               </w:rPr>
               <w:t>iÉå</w:t>
             </w:r>
+            <w:proofErr w:type="spellEnd"/>
             <w:r>
               <w:rPr>
                 <w:rFonts w:ascii="BRH Devanagari Extra" w:hAnsi="BRH Devanagari Extra" w:cs="BRH Devanagari Extra"/>
@@ -3908,14 +5669,34 @@
               </w:rPr>
               <w:t>–</w:t>
             </w:r>
-            <w:r>
-              <w:rPr>
-                <w:rFonts w:ascii="BRH Devanagari Extra" w:hAnsi="BRH Devanagari Extra" w:cs="BRH Devanagari Extra"/>
-                <w:sz w:val="40"/>
-                <w:szCs w:val="40"/>
-              </w:rPr>
-              <w:t>rÉÇ ÆuÉÉuÉ</w:t>
-            </w:r>
+            <w:proofErr w:type="spellStart"/>
+            <w:r>
+              <w:rPr>
+                <w:rFonts w:ascii="BRH Devanagari Extra" w:hAnsi="BRH Devanagari Extra" w:cs="BRH Devanagari Extra"/>
+                <w:sz w:val="40"/>
+                <w:szCs w:val="40"/>
+              </w:rPr>
+              <w:t>rÉÇ</w:t>
+            </w:r>
+            <w:proofErr w:type="spellEnd"/>
+            <w:r>
+              <w:rPr>
+                <w:rFonts w:ascii="BRH Devanagari Extra" w:hAnsi="BRH Devanagari Extra" w:cs="BRH Devanagari Extra"/>
+                <w:sz w:val="40"/>
+                <w:szCs w:val="40"/>
+              </w:rPr>
+              <w:t xml:space="preserve"> </w:t>
+            </w:r>
+            <w:proofErr w:type="spellStart"/>
+            <w:r>
+              <w:rPr>
+                <w:rFonts w:ascii="BRH Devanagari Extra" w:hAnsi="BRH Devanagari Extra" w:cs="BRH Devanagari Extra"/>
+                <w:sz w:val="40"/>
+                <w:szCs w:val="40"/>
+              </w:rPr>
+              <w:t>ÆuÉÉuÉ</w:t>
+            </w:r>
+            <w:proofErr w:type="spellEnd"/>
           </w:p>
         </w:tc>
         <w:tc>
@@ -3931,6 +5712,7 @@
                 <w:szCs w:val="32"/>
               </w:rPr>
             </w:pPr>
+            <w:proofErr w:type="spellStart"/>
             <w:r>
               <w:rPr>
                 <w:rFonts w:ascii="BRH Devanagari Extra" w:hAnsi="BRH Devanagari Extra" w:cs="BRH Devanagari Extra"/>
@@ -3948,6 +5730,7 @@
               </w:rPr>
               <w:t>þiÉ</w:t>
             </w:r>
+            <w:proofErr w:type="spellEnd"/>
             <w:r>
               <w:rPr>
                 <w:rFonts w:ascii="BRH Devanagari Extra" w:hAnsi="BRH Devanagari Extra" w:cs="BRH Devanagari Extra"/>
@@ -3964,14 +5747,34 @@
               </w:rPr>
               <w:t>–</w:t>
             </w:r>
-            <w:r>
-              <w:rPr>
-                <w:rFonts w:ascii="BRH Devanagari Extra" w:hAnsi="BRH Devanagari Extra" w:cs="BRH Devanagari Extra"/>
-                <w:sz w:val="40"/>
-                <w:szCs w:val="40"/>
-              </w:rPr>
-              <w:t>rÉÇ ÆuÉÉuÉ</w:t>
-            </w:r>
+            <w:proofErr w:type="spellStart"/>
+            <w:r>
+              <w:rPr>
+                <w:rFonts w:ascii="BRH Devanagari Extra" w:hAnsi="BRH Devanagari Extra" w:cs="BRH Devanagari Extra"/>
+                <w:sz w:val="40"/>
+                <w:szCs w:val="40"/>
+              </w:rPr>
+              <w:t>rÉÇ</w:t>
+            </w:r>
+            <w:proofErr w:type="spellEnd"/>
+            <w:r>
+              <w:rPr>
+                <w:rFonts w:ascii="BRH Devanagari Extra" w:hAnsi="BRH Devanagari Extra" w:cs="BRH Devanagari Extra"/>
+                <w:sz w:val="40"/>
+                <w:szCs w:val="40"/>
+              </w:rPr>
+              <w:t xml:space="preserve"> </w:t>
+            </w:r>
+            <w:proofErr w:type="spellStart"/>
+            <w:r>
+              <w:rPr>
+                <w:rFonts w:ascii="BRH Devanagari Extra" w:hAnsi="BRH Devanagari Extra" w:cs="BRH Devanagari Extra"/>
+                <w:sz w:val="40"/>
+                <w:szCs w:val="40"/>
+              </w:rPr>
+              <w:t>ÆuÉÉuÉ</w:t>
+            </w:r>
+            <w:proofErr w:type="spellEnd"/>
           </w:p>
         </w:tc>
       </w:tr>
@@ -4024,8 +5827,19 @@
                 <w:szCs w:val="28"/>
                 <w:lang w:bidi="ta-IN"/>
               </w:rPr>
-              <w:t xml:space="preserve"> – Vaakyam</w:t>
-            </w:r>
+              <w:t xml:space="preserve"> – </w:t>
+            </w:r>
+            <w:proofErr w:type="spellStart"/>
+            <w:r>
+              <w:rPr>
+                <w:rFonts w:cs="Latha"/>
+                <w:sz w:val="28"/>
+                <w:szCs w:val="28"/>
+                <w:lang w:bidi="ta-IN"/>
+              </w:rPr>
+              <w:t>Vaakyam</w:t>
+            </w:r>
+            <w:proofErr w:type="spellEnd"/>
           </w:p>
           <w:p>
             <w:pPr>
@@ -4063,15 +5877,26 @@
                 <w:szCs w:val="28"/>
                 <w:lang w:bidi="ta-IN"/>
               </w:rPr>
-              <w:t xml:space="preserve">  Panchaati</w:t>
-            </w:r>
+              <w:t xml:space="preserve">  </w:t>
+            </w:r>
+            <w:proofErr w:type="spellStart"/>
+            <w:r>
+              <w:rPr>
+                <w:rFonts w:cs="Latha"/>
+                <w:sz w:val="28"/>
+                <w:szCs w:val="28"/>
+                <w:lang w:bidi="ta-IN"/>
+              </w:rPr>
+              <w:t>Panchaati</w:t>
+            </w:r>
+            <w:proofErr w:type="spellEnd"/>
             <w:proofErr w:type="gramEnd"/>
           </w:p>
           <w:p>
             <w:pPr>
               <w:spacing w:before="0" w:line="240" w:lineRule="auto"/>
               <w:rPr>
-                <w:rFonts w:cs="Latha" w:hint="cs"/>
+                <w:rFonts w:cs="Latha"/>
                 <w:sz w:val="28"/>
                 <w:szCs w:val="28"/>
                 <w:cs/>
@@ -4085,27 +5910,7 @@
                 <w:szCs w:val="28"/>
                 <w:lang w:bidi="ta-IN"/>
               </w:rPr>
-              <w:t>(1</w:t>
-            </w:r>
-            <w:proofErr w:type="gramStart"/>
-            <w:r>
-              <w:rPr>
-                <w:rFonts w:cs="Latha"/>
-                <w:sz w:val="28"/>
-                <w:szCs w:val="28"/>
-                <w:lang w:bidi="ta-IN"/>
-              </w:rPr>
-              <w:t>st  line</w:t>
-            </w:r>
-            <w:proofErr w:type="gramEnd"/>
-            <w:r>
-              <w:rPr>
-                <w:rFonts w:cs="Latha"/>
-                <w:sz w:val="28"/>
-                <w:szCs w:val="28"/>
-                <w:lang w:bidi="ta-IN"/>
-              </w:rPr>
-              <w:t>)</w:t>
+              <w:t>(1st  line)</w:t>
             </w:r>
           </w:p>
         </w:tc>
@@ -4128,6 +5933,7 @@
                 <w:szCs w:val="32"/>
               </w:rPr>
             </w:pPr>
+            <w:proofErr w:type="spellStart"/>
             <w:r>
               <w:rPr>
                 <w:rFonts w:ascii="BRH Devanagari Extra" w:hAnsi="BRH Devanagari Extra" w:cs="BRH Devanagari Extra"/>
@@ -4143,8 +5949,27 @@
                 <w:sz w:val="40"/>
                 <w:szCs w:val="40"/>
               </w:rPr>
-              <w:t>MüÉþSzÉ mÉëÉ</w:t>
-            </w:r>
+              <w:t>MüÉþSzÉ</w:t>
+            </w:r>
+            <w:proofErr w:type="spellEnd"/>
+            <w:r>
+              <w:rPr>
+                <w:rFonts w:ascii="BRH Devanagari Extra" w:hAnsi="BRH Devanagari Extra" w:cs="BRH Devanagari Extra"/>
+                <w:sz w:val="40"/>
+                <w:szCs w:val="40"/>
+              </w:rPr>
+              <w:t xml:space="preserve"> </w:t>
+            </w:r>
+            <w:proofErr w:type="spellStart"/>
+            <w:r>
+              <w:rPr>
+                <w:rFonts w:ascii="BRH Devanagari Extra" w:hAnsi="BRH Devanagari Extra" w:cs="BRH Devanagari Extra"/>
+                <w:sz w:val="40"/>
+                <w:szCs w:val="40"/>
+              </w:rPr>
+              <w:t>mÉëÉ</w:t>
+            </w:r>
+            <w:proofErr w:type="spellEnd"/>
             <w:r>
               <w:rPr>
                 <w:rFonts w:ascii="BRH Malayalam Extra" w:hAnsi="BRH Malayalam Extra" w:cs="BRH Devanagari Extra"/>
@@ -4153,6 +5978,7 @@
               </w:rPr>
               <w:t>–</w:t>
             </w:r>
+            <w:proofErr w:type="spellStart"/>
             <w:r>
               <w:rPr>
                 <w:rFonts w:ascii="BRH Devanagari Extra" w:hAnsi="BRH Devanagari Extra" w:cs="BRH Devanagari Extra"/>
@@ -4161,6 +5987,7 @@
               </w:rPr>
               <w:t>iÉaÉï</w:t>
             </w:r>
+            <w:proofErr w:type="spellEnd"/>
             <w:r>
               <w:rPr>
                 <w:rFonts w:ascii="BRH Malayalam Extra" w:hAnsi="BRH Malayalam Extra" w:cs="BRH Devanagari Extra"/>
@@ -4169,14 +5996,34 @@
               </w:rPr>
               <w:t>–</w:t>
             </w:r>
-            <w:r>
-              <w:rPr>
-                <w:rFonts w:ascii="BRH Devanagari Extra" w:hAnsi="BRH Devanagari Extra" w:cs="BRH Devanagari Extra"/>
-                <w:sz w:val="40"/>
-                <w:szCs w:val="40"/>
-              </w:rPr>
-              <w:t>urÉÉÈ mÉ</w:t>
-            </w:r>
+            <w:proofErr w:type="spellStart"/>
+            <w:r>
+              <w:rPr>
+                <w:rFonts w:ascii="BRH Devanagari Extra" w:hAnsi="BRH Devanagari Extra" w:cs="BRH Devanagari Extra"/>
+                <w:sz w:val="40"/>
+                <w:szCs w:val="40"/>
+              </w:rPr>
+              <w:t>urÉÉÈ</w:t>
+            </w:r>
+            <w:proofErr w:type="spellEnd"/>
+            <w:r>
+              <w:rPr>
+                <w:rFonts w:ascii="BRH Devanagari Extra" w:hAnsi="BRH Devanagari Extra" w:cs="BRH Devanagari Extra"/>
+                <w:sz w:val="40"/>
+                <w:szCs w:val="40"/>
+              </w:rPr>
+              <w:t xml:space="preserve"> </w:t>
+            </w:r>
+            <w:proofErr w:type="spellStart"/>
+            <w:r>
+              <w:rPr>
+                <w:rFonts w:ascii="BRH Devanagari Extra" w:hAnsi="BRH Devanagari Extra" w:cs="BRH Devanagari Extra"/>
+                <w:sz w:val="40"/>
+                <w:szCs w:val="40"/>
+              </w:rPr>
+              <w:t>mÉ</w:t>
+            </w:r>
+            <w:proofErr w:type="spellEnd"/>
             <w:r>
               <w:rPr>
                 <w:rFonts w:ascii="BRH Malayalam Extra" w:hAnsi="BRH Malayalam Extra" w:cs="BRH Devanagari Extra"/>
@@ -4185,6 +6032,7 @@
               </w:rPr>
               <w:t>–</w:t>
             </w:r>
+            <w:proofErr w:type="spellStart"/>
             <w:r>
               <w:rPr>
                 <w:rFonts w:ascii="BRH Devanagari Extra" w:hAnsi="BRH Devanagari Extra" w:cs="BRH Devanagari Extra"/>
@@ -4193,6 +6041,7 @@
               </w:rPr>
               <w:t>zÉuÉ</w:t>
             </w:r>
+            <w:proofErr w:type="spellEnd"/>
           </w:p>
         </w:tc>
         <w:tc>
@@ -4213,6 +6062,7 @@
                 <w:szCs w:val="32"/>
               </w:rPr>
             </w:pPr>
+            <w:proofErr w:type="spellStart"/>
             <w:r>
               <w:rPr>
                 <w:rFonts w:ascii="BRH Devanagari Extra" w:hAnsi="BRH Devanagari Extra" w:cs="BRH Devanagari Extra"/>
@@ -4228,8 +6078,27 @@
                 <w:sz w:val="40"/>
                 <w:szCs w:val="40"/>
               </w:rPr>
-              <w:t>MüÉþSzÉ mÉëÉ</w:t>
-            </w:r>
+              <w:t>MüÉþSzÉ</w:t>
+            </w:r>
+            <w:proofErr w:type="spellEnd"/>
+            <w:r>
+              <w:rPr>
+                <w:rFonts w:ascii="BRH Devanagari Extra" w:hAnsi="BRH Devanagari Extra" w:cs="BRH Devanagari Extra"/>
+                <w:sz w:val="40"/>
+                <w:szCs w:val="40"/>
+              </w:rPr>
+              <w:t xml:space="preserve"> </w:t>
+            </w:r>
+            <w:proofErr w:type="spellStart"/>
+            <w:r>
+              <w:rPr>
+                <w:rFonts w:ascii="BRH Devanagari Extra" w:hAnsi="BRH Devanagari Extra" w:cs="BRH Devanagari Extra"/>
+                <w:sz w:val="40"/>
+                <w:szCs w:val="40"/>
+              </w:rPr>
+              <w:t>mÉëÉ</w:t>
+            </w:r>
+            <w:proofErr w:type="spellEnd"/>
             <w:r>
               <w:rPr>
                 <w:rFonts w:ascii="BRH Malayalam Extra" w:hAnsi="BRH Malayalam Extra" w:cs="BRH Devanagari Extra"/>
@@ -4238,6 +6107,7 @@
               </w:rPr>
               <w:t>–</w:t>
             </w:r>
+            <w:proofErr w:type="spellStart"/>
             <w:r>
               <w:rPr>
                 <w:rFonts w:ascii="BRH Devanagari Extra" w:hAnsi="BRH Devanagari Extra" w:cs="BRH Devanagari Extra"/>
@@ -4246,6 +6116,7 @@
               </w:rPr>
               <w:t>iÉaÉï</w:t>
             </w:r>
+            <w:proofErr w:type="spellEnd"/>
             <w:r>
               <w:rPr>
                 <w:rFonts w:ascii="BRH Malayalam Extra" w:hAnsi="BRH Malayalam Extra" w:cs="BRH Devanagari Extra"/>
@@ -4254,14 +6125,34 @@
               </w:rPr>
               <w:t>–</w:t>
             </w:r>
-            <w:r>
-              <w:rPr>
-                <w:rFonts w:ascii="BRH Devanagari Extra" w:hAnsi="BRH Devanagari Extra" w:cs="BRH Devanagari Extra"/>
-                <w:sz w:val="40"/>
-                <w:szCs w:val="40"/>
-              </w:rPr>
-              <w:t>urÉÉÈ mÉ</w:t>
-            </w:r>
+            <w:proofErr w:type="spellStart"/>
+            <w:r>
+              <w:rPr>
+                <w:rFonts w:ascii="BRH Devanagari Extra" w:hAnsi="BRH Devanagari Extra" w:cs="BRH Devanagari Extra"/>
+                <w:sz w:val="40"/>
+                <w:szCs w:val="40"/>
+              </w:rPr>
+              <w:t>urÉÉÈ</w:t>
+            </w:r>
+            <w:proofErr w:type="spellEnd"/>
+            <w:r>
+              <w:rPr>
+                <w:rFonts w:ascii="BRH Devanagari Extra" w:hAnsi="BRH Devanagari Extra" w:cs="BRH Devanagari Extra"/>
+                <w:sz w:val="40"/>
+                <w:szCs w:val="40"/>
+              </w:rPr>
+              <w:t xml:space="preserve"> </w:t>
+            </w:r>
+            <w:proofErr w:type="spellStart"/>
+            <w:r>
+              <w:rPr>
+                <w:rFonts w:ascii="BRH Devanagari Extra" w:hAnsi="BRH Devanagari Extra" w:cs="BRH Devanagari Extra"/>
+                <w:sz w:val="40"/>
+                <w:szCs w:val="40"/>
+              </w:rPr>
+              <w:t>mÉ</w:t>
+            </w:r>
+            <w:proofErr w:type="spellEnd"/>
             <w:r>
               <w:rPr>
                 <w:rFonts w:ascii="BRH Malayalam Extra" w:hAnsi="BRH Malayalam Extra" w:cs="BRH Devanagari Extra"/>
@@ -4270,6 +6161,7 @@
               </w:rPr>
               <w:t>–</w:t>
             </w:r>
+            <w:proofErr w:type="spellStart"/>
             <w:r>
               <w:rPr>
                 <w:rFonts w:ascii="BRH Devanagari Extra" w:hAnsi="BRH Devanagari Extra" w:cs="BRH Devanagari Extra"/>
@@ -4278,6 +6170,7 @@
               </w:rPr>
               <w:t>zÉuÉ</w:t>
             </w:r>
+            <w:proofErr w:type="spellEnd"/>
           </w:p>
         </w:tc>
       </w:tr>
@@ -4325,7 +6218,51 @@
           <w:szCs w:val="32"/>
           <w:u w:val="single"/>
         </w:rPr>
-        <w:t>TS Pada Paatam – TS 5.6 Sanskrit co</w:t>
+        <w:t xml:space="preserve">TS </w:t>
+      </w:r>
+      <w:proofErr w:type="spellStart"/>
+      <w:r>
+        <w:rPr>
+          <w:b/>
+          <w:bCs/>
+          <w:sz w:val="32"/>
+          <w:szCs w:val="32"/>
+          <w:u w:val="single"/>
+        </w:rPr>
+        <w:t>Pada</w:t>
+      </w:r>
+      <w:proofErr w:type="spellEnd"/>
+      <w:r>
+        <w:rPr>
+          <w:b/>
+          <w:bCs/>
+          <w:sz w:val="32"/>
+          <w:szCs w:val="32"/>
+          <w:u w:val="single"/>
+        </w:rPr>
+        <w:t xml:space="preserve"> </w:t>
+      </w:r>
+      <w:proofErr w:type="spellStart"/>
+      <w:r>
+        <w:rPr>
+          <w:b/>
+          <w:bCs/>
+          <w:sz w:val="32"/>
+          <w:szCs w:val="32"/>
+          <w:u w:val="single"/>
+        </w:rPr>
+        <w:t>Paatam</w:t>
+      </w:r>
+      <w:proofErr w:type="spellEnd"/>
+      <w:r>
+        <w:rPr>
+          <w:b/>
+          <w:bCs/>
+          <w:sz w:val="32"/>
+          <w:szCs w:val="32"/>
+          <w:u w:val="single"/>
+        </w:rPr>
+        <w:t xml:space="preserve"> – TS 5.6 Sanskrit co</w:t>
       </w:r>
       <w:r>
         <w:rPr>
@@ -4441,6 +6378,7 @@
           <w:b/>
           <w:bCs/>
         </w:rPr>
+        <w:lastRenderedPageBreak/>
         <w:t>(ignore those which are already incorporated in your book’s version and date)</w:t>
       </w:r>
     </w:p>
@@ -4652,7 +6590,7 @@
 </file>
 
 <file path=word/endnotes.xml><?xml version="1.0" encoding="utf-8"?>
-<w:endnotes xmlns:wpc="http://schemas.microsoft.com/office/word/2010/wordprocessingCanvas" xmlns:cx="http://schemas.microsoft.com/office/drawing/2014/chartex" xmlns:cx1="http://schemas.microsoft.com/office/drawing/2015/9/8/chartex" xmlns:cx2="http://schemas.microsoft.com/office/drawing/2015/10/21/chartex" xmlns:cx3="http://schemas.microsoft.com/office/drawing/2016/5/9/chartex" xmlns:cx4="http://schemas.microsoft.com/office/drawing/2016/5/10/chartex" xmlns:cx5="http://schemas.microsoft.com/office/drawing/2016/5/11/chartex" xmlns:cx6="http://schemas.microsoft.com/office/drawing/2016/5/12/chartex" xmlns:cx7="http://schemas.microsoft.com/office/drawing/2016/5/13/chartex" xmlns:cx8="http://schemas.microsoft.com/office/drawing/2016/5/14/chartex" xmlns:mc="http://schemas.openxmlformats.org/markup-compatibility/2006" xmlns:aink="http://schemas.microsoft.com/office/drawing/2016/ink" xmlns:am3d="http://schemas.microsoft.com/office/drawing/2017/model3d" xmlns:o="urn:schemas-microsoft-com:office:office" xmlns:r="http://schemas.openxmlformats.org/officeDocument/2006/relationships" xmlns:m="http://schemas.openxmlformats.org/officeDocument/2006/math" xmlns:v="urn:schemas-microsoft-com:vml" xmlns:wp14="http://schemas.microsoft.com/office/word/2010/wordprocessingDrawing" xmlns:wp="http://schemas.openxmlformats.org/drawingml/2006/wordprocessingDrawing" xmlns:w10="urn:schemas-microsoft-com:office:word" xmlns:w="http://schemas.openxmlformats.org/wordprocessingml/2006/main" xmlns:w14="http://schemas.microsoft.com/office/word/2010/wordml" xmlns:w15="http://schemas.microsoft.com/office/word/2012/wordml" xmlns:w16cex="http://schemas.microsoft.com/office/word/2018/wordml/cex" xmlns:w16cid="http://schemas.microsoft.com/office/word/2016/wordml/cid" xmlns:w16="http://schemas.microsoft.com/office/word/2018/wordml" xmlns:w16se="http://schemas.microsoft.com/office/word/2015/wordml/symex" xmlns:wpg="http://schemas.microsoft.com/office/word/2010/wordprocessingGroup" xmlns:wpi="http://schemas.microsoft.com/office/word/2010/wordprocessingInk" xmlns:wne="http://schemas.microsoft.com/office/word/2006/wordml" xmlns:wps="http://schemas.microsoft.com/office/word/2010/wordprocessingShape" mc:Ignorable="w14 w15 w16se w16cid w16 w16cex wp14">
+<w:endnotes xmlns:wpc="http://schemas.microsoft.com/office/word/2010/wordprocessingCanvas" xmlns:cx="http://schemas.microsoft.com/office/drawing/2014/chartex" xmlns:cx1="http://schemas.microsoft.com/office/drawing/2015/9/8/chartex" xmlns:mc="http://schemas.openxmlformats.org/markup-compatibility/2006" xmlns:o="urn:schemas-microsoft-com:office:office" xmlns:r="http://schemas.openxmlformats.org/officeDocument/2006/relationships" xmlns:m="http://schemas.openxmlformats.org/officeDocument/2006/math" xmlns:v="urn:schemas-microsoft-com:vml" xmlns:wp14="http://schemas.microsoft.com/office/word/2010/wordprocessingDrawing" xmlns:wp="http://schemas.openxmlformats.org/drawingml/2006/wordprocessingDrawing" xmlns:w10="urn:schemas-microsoft-com:office:word" xmlns:w="http://schemas.openxmlformats.org/wordprocessingml/2006/main" xmlns:w14="http://schemas.microsoft.com/office/word/2010/wordml" xmlns:w15="http://schemas.microsoft.com/office/word/2012/wordml" xmlns:w16se="http://schemas.microsoft.com/office/word/2015/wordml/symex" xmlns:wpg="http://schemas.microsoft.com/office/word/2010/wordprocessingGroup" xmlns:wpi="http://schemas.microsoft.com/office/word/2010/wordprocessingInk" xmlns:wne="http://schemas.microsoft.com/office/word/2006/wordml" xmlns:wps="http://schemas.microsoft.com/office/word/2010/wordprocessingShape" mc:Ignorable="w14 w15 w16se wp14">
   <w:endnote w:type="separator" w:id="-1">
     <w:p>
       <w:pPr>
@@ -4677,7 +6615,7 @@
 </file>
 
 <file path=word/footer1.xml><?xml version="1.0" encoding="utf-8"?>
-<w:ftr xmlns:wpc="http://schemas.microsoft.com/office/word/2010/wordprocessingCanvas" xmlns:cx="http://schemas.microsoft.com/office/drawing/2014/chartex" xmlns:cx1="http://schemas.microsoft.com/office/drawing/2015/9/8/chartex" xmlns:cx2="http://schemas.microsoft.com/office/drawing/2015/10/21/chartex" xmlns:cx3="http://schemas.microsoft.com/office/drawing/2016/5/9/chartex" xmlns:cx4="http://schemas.microsoft.com/office/drawing/2016/5/10/chartex" xmlns:cx5="http://schemas.microsoft.com/office/drawing/2016/5/11/chartex" xmlns:cx6="http://schemas.microsoft.com/office/drawing/2016/5/12/chartex" xmlns:cx7="http://schemas.microsoft.com/office/drawing/2016/5/13/chartex" xmlns:cx8="http://schemas.microsoft.com/office/drawing/2016/5/14/chartex" xmlns:mc="http://schemas.openxmlformats.org/markup-compatibility/2006" xmlns:aink="http://schemas.microsoft.com/office/drawing/2016/ink" xmlns:am3d="http://schemas.microsoft.com/office/drawing/2017/model3d" xmlns:o="urn:schemas-microsoft-com:office:office" xmlns:r="http://schemas.openxmlformats.org/officeDocument/2006/relationships" xmlns:m="http://schemas.openxmlformats.org/officeDocument/2006/math" xmlns:v="urn:schemas-microsoft-com:vml" xmlns:wp14="http://schemas.microsoft.com/office/word/2010/wordprocessingDrawing" xmlns:wp="http://schemas.openxmlformats.org/drawingml/2006/wordprocessingDrawing" xmlns:w10="urn:schemas-microsoft-com:office:word" xmlns:w="http://schemas.openxmlformats.org/wordprocessingml/2006/main" xmlns:w14="http://schemas.microsoft.com/office/word/2010/wordml" xmlns:w15="http://schemas.microsoft.com/office/word/2012/wordml" xmlns:w16cex="http://schemas.microsoft.com/office/word/2018/wordml/cex" xmlns:w16cid="http://schemas.microsoft.com/office/word/2016/wordml/cid" xmlns:w16="http://schemas.microsoft.com/office/word/2018/wordml" xmlns:w16se="http://schemas.microsoft.com/office/word/2015/wordml/symex" xmlns:wpg="http://schemas.microsoft.com/office/word/2010/wordprocessingGroup" xmlns:wpi="http://schemas.microsoft.com/office/word/2010/wordprocessingInk" xmlns:wne="http://schemas.microsoft.com/office/word/2006/wordml" xmlns:wps="http://schemas.microsoft.com/office/word/2010/wordprocessingShape" mc:Ignorable="w14 w15 w16se w16cid w16 w16cex wp14">
+<w:ftr xmlns:wpc="http://schemas.microsoft.com/office/word/2010/wordprocessingCanvas" xmlns:cx="http://schemas.microsoft.com/office/drawing/2014/chartex" xmlns:cx1="http://schemas.microsoft.com/office/drawing/2015/9/8/chartex" xmlns:mc="http://schemas.openxmlformats.org/markup-compatibility/2006" xmlns:o="urn:schemas-microsoft-com:office:office" xmlns:r="http://schemas.openxmlformats.org/officeDocument/2006/relationships" xmlns:m="http://schemas.openxmlformats.org/officeDocument/2006/math" xmlns:v="urn:schemas-microsoft-com:vml" xmlns:wp14="http://schemas.microsoft.com/office/word/2010/wordprocessingDrawing" xmlns:wp="http://schemas.openxmlformats.org/drawingml/2006/wordprocessingDrawing" xmlns:w10="urn:schemas-microsoft-com:office:word" xmlns:w="http://schemas.openxmlformats.org/wordprocessingml/2006/main" xmlns:w14="http://schemas.microsoft.com/office/word/2010/wordml" xmlns:w15="http://schemas.microsoft.com/office/word/2012/wordml" xmlns:w16se="http://schemas.microsoft.com/office/word/2015/wordml/symex" xmlns:wpg="http://schemas.microsoft.com/office/word/2010/wordprocessingGroup" xmlns:wpi="http://schemas.microsoft.com/office/word/2010/wordprocessingInk" xmlns:wne="http://schemas.microsoft.com/office/word/2006/wordml" xmlns:wps="http://schemas.microsoft.com/office/word/2010/wordprocessingShape" mc:Ignorable="w14 w15 w16se wp14">
   <w:p>
     <w:pPr>
       <w:pBdr>
@@ -4796,7 +6734,7 @@
         <w:bCs/>
         <w:noProof/>
       </w:rPr>
-      <w:t>2</w:t>
+      <w:t>4</w:t>
     </w:r>
     <w:r>
       <w:rPr>
@@ -4839,7 +6777,7 @@
         <w:bCs/>
         <w:noProof/>
       </w:rPr>
-      <w:t>3</w:t>
+      <w:t>4</w:t>
     </w:r>
     <w:r>
       <w:rPr>
@@ -4858,7 +6796,7 @@
 </file>
 
 <file path=word/footer2.xml><?xml version="1.0" encoding="utf-8"?>
-<w:ftr xmlns:wpc="http://schemas.microsoft.com/office/word/2010/wordprocessingCanvas" xmlns:cx="http://schemas.microsoft.com/office/drawing/2014/chartex" xmlns:cx1="http://schemas.microsoft.com/office/drawing/2015/9/8/chartex" xmlns:cx2="http://schemas.microsoft.com/office/drawing/2015/10/21/chartex" xmlns:cx3="http://schemas.microsoft.com/office/drawing/2016/5/9/chartex" xmlns:cx4="http://schemas.microsoft.com/office/drawing/2016/5/10/chartex" xmlns:cx5="http://schemas.microsoft.com/office/drawing/2016/5/11/chartex" xmlns:cx6="http://schemas.microsoft.com/office/drawing/2016/5/12/chartex" xmlns:cx7="http://schemas.microsoft.com/office/drawing/2016/5/13/chartex" xmlns:cx8="http://schemas.microsoft.com/office/drawing/2016/5/14/chartex" xmlns:mc="http://schemas.openxmlformats.org/markup-compatibility/2006" xmlns:aink="http://schemas.microsoft.com/office/drawing/2016/ink" xmlns:am3d="http://schemas.microsoft.com/office/drawing/2017/model3d" xmlns:o="urn:schemas-microsoft-com:office:office" xmlns:r="http://schemas.openxmlformats.org/officeDocument/2006/relationships" xmlns:m="http://schemas.openxmlformats.org/officeDocument/2006/math" xmlns:v="urn:schemas-microsoft-com:vml" xmlns:wp14="http://schemas.microsoft.com/office/word/2010/wordprocessingDrawing" xmlns:wp="http://schemas.openxmlformats.org/drawingml/2006/wordprocessingDrawing" xmlns:w10="urn:schemas-microsoft-com:office:word" xmlns:w="http://schemas.openxmlformats.org/wordprocessingml/2006/main" xmlns:w14="http://schemas.microsoft.com/office/word/2010/wordml" xmlns:w15="http://schemas.microsoft.com/office/word/2012/wordml" xmlns:w16cex="http://schemas.microsoft.com/office/word/2018/wordml/cex" xmlns:w16cid="http://schemas.microsoft.com/office/word/2016/wordml/cid" xmlns:w16="http://schemas.microsoft.com/office/word/2018/wordml" xmlns:w16se="http://schemas.microsoft.com/office/word/2015/wordml/symex" xmlns:wpg="http://schemas.microsoft.com/office/word/2010/wordprocessingGroup" xmlns:wpi="http://schemas.microsoft.com/office/word/2010/wordprocessingInk" xmlns:wne="http://schemas.microsoft.com/office/word/2006/wordml" xmlns:wps="http://schemas.microsoft.com/office/word/2010/wordprocessingShape" mc:Ignorable="w14 w15 w16se w16cid w16 w16cex wp14">
+<w:ftr xmlns:wpc="http://schemas.microsoft.com/office/word/2010/wordprocessingCanvas" xmlns:cx="http://schemas.microsoft.com/office/drawing/2014/chartex" xmlns:cx1="http://schemas.microsoft.com/office/drawing/2015/9/8/chartex" xmlns:mc="http://schemas.openxmlformats.org/markup-compatibility/2006" xmlns:o="urn:schemas-microsoft-com:office:office" xmlns:r="http://schemas.openxmlformats.org/officeDocument/2006/relationships" xmlns:m="http://schemas.openxmlformats.org/officeDocument/2006/math" xmlns:v="urn:schemas-microsoft-com:vml" xmlns:wp14="http://schemas.microsoft.com/office/word/2010/wordprocessingDrawing" xmlns:wp="http://schemas.openxmlformats.org/drawingml/2006/wordprocessingDrawing" xmlns:w10="urn:schemas-microsoft-com:office:word" xmlns:w="http://schemas.openxmlformats.org/wordprocessingml/2006/main" xmlns:w14="http://schemas.microsoft.com/office/word/2010/wordml" xmlns:w15="http://schemas.microsoft.com/office/word/2012/wordml" xmlns:w16se="http://schemas.microsoft.com/office/word/2015/wordml/symex" xmlns:wpg="http://schemas.microsoft.com/office/word/2010/wordprocessingGroup" xmlns:wpi="http://schemas.microsoft.com/office/word/2010/wordprocessingInk" xmlns:wne="http://schemas.microsoft.com/office/word/2006/wordml" xmlns:wps="http://schemas.microsoft.com/office/word/2010/wordprocessingShape" mc:Ignorable="w14 w15 w16se wp14">
   <w:p>
     <w:pPr>
       <w:pBdr>
@@ -4983,7 +6921,7 @@
         <w:bCs/>
         <w:noProof/>
       </w:rPr>
-      <w:t>3</w:t>
+      <w:t>1</w:t>
     </w:r>
     <w:r>
       <w:rPr>
@@ -5026,7 +6964,7 @@
         <w:bCs/>
         <w:noProof/>
       </w:rPr>
-      <w:t>3</w:t>
+      <w:t>4</w:t>
     </w:r>
     <w:r>
       <w:rPr>
@@ -5053,7 +6991,7 @@
 </file>
 
 <file path=word/footnotes.xml><?xml version="1.0" encoding="utf-8"?>
-<w:footnotes xmlns:wpc="http://schemas.microsoft.com/office/word/2010/wordprocessingCanvas" xmlns:cx="http://schemas.microsoft.com/office/drawing/2014/chartex" xmlns:cx1="http://schemas.microsoft.com/office/drawing/2015/9/8/chartex" xmlns:cx2="http://schemas.microsoft.com/office/drawing/2015/10/21/chartex" xmlns:cx3="http://schemas.microsoft.com/office/drawing/2016/5/9/chartex" xmlns:cx4="http://schemas.microsoft.com/office/drawing/2016/5/10/chartex" xmlns:cx5="http://schemas.microsoft.com/office/drawing/2016/5/11/chartex" xmlns:cx6="http://schemas.microsoft.com/office/drawing/2016/5/12/chartex" xmlns:cx7="http://schemas.microsoft.com/office/drawing/2016/5/13/chartex" xmlns:cx8="http://schemas.microsoft.com/office/drawing/2016/5/14/chartex" xmlns:mc="http://schemas.openxmlformats.org/markup-compatibility/2006" xmlns:aink="http://schemas.microsoft.com/office/drawing/2016/ink" xmlns:am3d="http://schemas.microsoft.com/office/drawing/2017/model3d" xmlns:o="urn:schemas-microsoft-com:office:office" xmlns:r="http://schemas.openxmlformats.org/officeDocument/2006/relationships" xmlns:m="http://schemas.openxmlformats.org/officeDocument/2006/math" xmlns:v="urn:schemas-microsoft-com:vml" xmlns:wp14="http://schemas.microsoft.com/office/word/2010/wordprocessingDrawing" xmlns:wp="http://schemas.openxmlformats.org/drawingml/2006/wordprocessingDrawing" xmlns:w10="urn:schemas-microsoft-com:office:word" xmlns:w="http://schemas.openxmlformats.org/wordprocessingml/2006/main" xmlns:w14="http://schemas.microsoft.com/office/word/2010/wordml" xmlns:w15="http://schemas.microsoft.com/office/word/2012/wordml" xmlns:w16cex="http://schemas.microsoft.com/office/word/2018/wordml/cex" xmlns:w16cid="http://schemas.microsoft.com/office/word/2016/wordml/cid" xmlns:w16="http://schemas.microsoft.com/office/word/2018/wordml" xmlns:w16se="http://schemas.microsoft.com/office/word/2015/wordml/symex" xmlns:wpg="http://schemas.microsoft.com/office/word/2010/wordprocessingGroup" xmlns:wpi="http://schemas.microsoft.com/office/word/2010/wordprocessingInk" xmlns:wne="http://schemas.microsoft.com/office/word/2006/wordml" xmlns:wps="http://schemas.microsoft.com/office/word/2010/wordprocessingShape" mc:Ignorable="w14 w15 w16se w16cid w16 w16cex wp14">
+<w:footnotes xmlns:wpc="http://schemas.microsoft.com/office/word/2010/wordprocessingCanvas" xmlns:cx="http://schemas.microsoft.com/office/drawing/2014/chartex" xmlns:cx1="http://schemas.microsoft.com/office/drawing/2015/9/8/chartex" xmlns:mc="http://schemas.openxmlformats.org/markup-compatibility/2006" xmlns:o="urn:schemas-microsoft-com:office:office" xmlns:r="http://schemas.openxmlformats.org/officeDocument/2006/relationships" xmlns:m="http://schemas.openxmlformats.org/officeDocument/2006/math" xmlns:v="urn:schemas-microsoft-com:vml" xmlns:wp14="http://schemas.microsoft.com/office/word/2010/wordprocessingDrawing" xmlns:wp="http://schemas.openxmlformats.org/drawingml/2006/wordprocessingDrawing" xmlns:w10="urn:schemas-microsoft-com:office:word" xmlns:w="http://schemas.openxmlformats.org/wordprocessingml/2006/main" xmlns:w14="http://schemas.microsoft.com/office/word/2010/wordml" xmlns:w15="http://schemas.microsoft.com/office/word/2012/wordml" xmlns:w16se="http://schemas.microsoft.com/office/word/2015/wordml/symex" xmlns:wpg="http://schemas.microsoft.com/office/word/2010/wordprocessingGroup" xmlns:wpi="http://schemas.microsoft.com/office/word/2010/wordprocessingInk" xmlns:wne="http://schemas.microsoft.com/office/word/2006/wordml" xmlns:wps="http://schemas.microsoft.com/office/word/2010/wordprocessingShape" mc:Ignorable="w14 w15 w16se wp14">
   <w:footnote w:type="separator" w:id="-1">
     <w:p>
       <w:pPr>
@@ -5078,7 +7016,7 @@
 </file>
 
 <file path=word/header1.xml><?xml version="1.0" encoding="utf-8"?>
-<w:hdr xmlns:wpc="http://schemas.microsoft.com/office/word/2010/wordprocessingCanvas" xmlns:cx="http://schemas.microsoft.com/office/drawing/2014/chartex" xmlns:cx1="http://schemas.microsoft.com/office/drawing/2015/9/8/chartex" xmlns:cx2="http://schemas.microsoft.com/office/drawing/2015/10/21/chartex" xmlns:cx3="http://schemas.microsoft.com/office/drawing/2016/5/9/chartex" xmlns:cx4="http://schemas.microsoft.com/office/drawing/2016/5/10/chartex" xmlns:cx5="http://schemas.microsoft.com/office/drawing/2016/5/11/chartex" xmlns:cx6="http://schemas.microsoft.com/office/drawing/2016/5/12/chartex" xmlns:cx7="http://schemas.microsoft.com/office/drawing/2016/5/13/chartex" xmlns:cx8="http://schemas.microsoft.com/office/drawing/2016/5/14/chartex" xmlns:mc="http://schemas.openxmlformats.org/markup-compatibility/2006" xmlns:aink="http://schemas.microsoft.com/office/drawing/2016/ink" xmlns:am3d="http://schemas.microsoft.com/office/drawing/2017/model3d" xmlns:o="urn:schemas-microsoft-com:office:office" xmlns:r="http://schemas.openxmlformats.org/officeDocument/2006/relationships" xmlns:m="http://schemas.openxmlformats.org/officeDocument/2006/math" xmlns:v="urn:schemas-microsoft-com:vml" xmlns:wp14="http://schemas.microsoft.com/office/word/2010/wordprocessingDrawing" xmlns:wp="http://schemas.openxmlformats.org/drawingml/2006/wordprocessingDrawing" xmlns:w10="urn:schemas-microsoft-com:office:word" xmlns:w="http://schemas.openxmlformats.org/wordprocessingml/2006/main" xmlns:w14="http://schemas.microsoft.com/office/word/2010/wordml" xmlns:w15="http://schemas.microsoft.com/office/word/2012/wordml" xmlns:w16cex="http://schemas.microsoft.com/office/word/2018/wordml/cex" xmlns:w16cid="http://schemas.microsoft.com/office/word/2016/wordml/cid" xmlns:w16="http://schemas.microsoft.com/office/word/2018/wordml" xmlns:w16se="http://schemas.microsoft.com/office/word/2015/wordml/symex" xmlns:wpg="http://schemas.microsoft.com/office/word/2010/wordprocessingGroup" xmlns:wpi="http://schemas.microsoft.com/office/word/2010/wordprocessingInk" xmlns:wne="http://schemas.microsoft.com/office/word/2006/wordml" xmlns:wps="http://schemas.microsoft.com/office/word/2010/wordprocessingShape" mc:Ignorable="w14 w15 w16se w16cid w16 w16cex wp14">
+<w:hdr xmlns:wpc="http://schemas.microsoft.com/office/word/2010/wordprocessingCanvas" xmlns:cx="http://schemas.microsoft.com/office/drawing/2014/chartex" xmlns:cx1="http://schemas.microsoft.com/office/drawing/2015/9/8/chartex" xmlns:mc="http://schemas.openxmlformats.org/markup-compatibility/2006" xmlns:o="urn:schemas-microsoft-com:office:office" xmlns:r="http://schemas.openxmlformats.org/officeDocument/2006/relationships" xmlns:m="http://schemas.openxmlformats.org/officeDocument/2006/math" xmlns:v="urn:schemas-microsoft-com:vml" xmlns:wp14="http://schemas.microsoft.com/office/word/2010/wordprocessingDrawing" xmlns:wp="http://schemas.openxmlformats.org/drawingml/2006/wordprocessingDrawing" xmlns:w10="urn:schemas-microsoft-com:office:word" xmlns:w="http://schemas.openxmlformats.org/wordprocessingml/2006/main" xmlns:w14="http://schemas.microsoft.com/office/word/2010/wordml" xmlns:w15="http://schemas.microsoft.com/office/word/2012/wordml" xmlns:w16se="http://schemas.microsoft.com/office/word/2015/wordml/symex" xmlns:wpg="http://schemas.microsoft.com/office/word/2010/wordprocessingGroup" xmlns:wpi="http://schemas.microsoft.com/office/word/2010/wordprocessingInk" xmlns:wne="http://schemas.microsoft.com/office/word/2006/wordml" xmlns:wps="http://schemas.microsoft.com/office/word/2010/wordprocessingShape" mc:Ignorable="w14 w15 w16se wp14">
   <w:p>
     <w:pPr>
       <w:pStyle w:val="Header"/>
@@ -5091,7 +7029,7 @@
 </file>
 
 <file path=word/header2.xml><?xml version="1.0" encoding="utf-8"?>
-<w:hdr xmlns:wpc="http://schemas.microsoft.com/office/word/2010/wordprocessingCanvas" xmlns:cx="http://schemas.microsoft.com/office/drawing/2014/chartex" xmlns:cx1="http://schemas.microsoft.com/office/drawing/2015/9/8/chartex" xmlns:cx2="http://schemas.microsoft.com/office/drawing/2015/10/21/chartex" xmlns:cx3="http://schemas.microsoft.com/office/drawing/2016/5/9/chartex" xmlns:cx4="http://schemas.microsoft.com/office/drawing/2016/5/10/chartex" xmlns:cx5="http://schemas.microsoft.com/office/drawing/2016/5/11/chartex" xmlns:cx6="http://schemas.microsoft.com/office/drawing/2016/5/12/chartex" xmlns:cx7="http://schemas.microsoft.com/office/drawing/2016/5/13/chartex" xmlns:cx8="http://schemas.microsoft.com/office/drawing/2016/5/14/chartex" xmlns:mc="http://schemas.openxmlformats.org/markup-compatibility/2006" xmlns:aink="http://schemas.microsoft.com/office/drawing/2016/ink" xmlns:am3d="http://schemas.microsoft.com/office/drawing/2017/model3d" xmlns:o="urn:schemas-microsoft-com:office:office" xmlns:r="http://schemas.openxmlformats.org/officeDocument/2006/relationships" xmlns:m="http://schemas.openxmlformats.org/officeDocument/2006/math" xmlns:v="urn:schemas-microsoft-com:vml" xmlns:wp14="http://schemas.microsoft.com/office/word/2010/wordprocessingDrawing" xmlns:wp="http://schemas.openxmlformats.org/drawingml/2006/wordprocessingDrawing" xmlns:w10="urn:schemas-microsoft-com:office:word" xmlns:w="http://schemas.openxmlformats.org/wordprocessingml/2006/main" xmlns:w14="http://schemas.microsoft.com/office/word/2010/wordml" xmlns:w15="http://schemas.microsoft.com/office/word/2012/wordml" xmlns:w16cex="http://schemas.microsoft.com/office/word/2018/wordml/cex" xmlns:w16cid="http://schemas.microsoft.com/office/word/2016/wordml/cid" xmlns:w16="http://schemas.microsoft.com/office/word/2018/wordml" xmlns:w16se="http://schemas.microsoft.com/office/word/2015/wordml/symex" xmlns:wpg="http://schemas.microsoft.com/office/word/2010/wordprocessingGroup" xmlns:wpi="http://schemas.microsoft.com/office/word/2010/wordprocessingInk" xmlns:wne="http://schemas.microsoft.com/office/word/2006/wordml" xmlns:wps="http://schemas.microsoft.com/office/word/2010/wordprocessingShape" mc:Ignorable="w14 w15 w16se w16cid w16 w16cex wp14">
+<w:hdr xmlns:wpc="http://schemas.microsoft.com/office/word/2010/wordprocessingCanvas" xmlns:cx="http://schemas.microsoft.com/office/drawing/2014/chartex" xmlns:cx1="http://schemas.microsoft.com/office/drawing/2015/9/8/chartex" xmlns:mc="http://schemas.openxmlformats.org/markup-compatibility/2006" xmlns:o="urn:schemas-microsoft-com:office:office" xmlns:r="http://schemas.openxmlformats.org/officeDocument/2006/relationships" xmlns:m="http://schemas.openxmlformats.org/officeDocument/2006/math" xmlns:v="urn:schemas-microsoft-com:vml" xmlns:wp14="http://schemas.microsoft.com/office/word/2010/wordprocessingDrawing" xmlns:wp="http://schemas.openxmlformats.org/drawingml/2006/wordprocessingDrawing" xmlns:w10="urn:schemas-microsoft-com:office:word" xmlns:w="http://schemas.openxmlformats.org/wordprocessingml/2006/main" xmlns:w14="http://schemas.microsoft.com/office/word/2010/wordml" xmlns:w15="http://schemas.microsoft.com/office/word/2012/wordml" xmlns:w16se="http://schemas.microsoft.com/office/word/2015/wordml/symex" xmlns:wpg="http://schemas.microsoft.com/office/word/2010/wordprocessingGroup" xmlns:wpi="http://schemas.microsoft.com/office/word/2010/wordprocessingInk" xmlns:wne="http://schemas.microsoft.com/office/word/2006/wordml" xmlns:wps="http://schemas.microsoft.com/office/word/2010/wordprocessingShape" mc:Ignorable="w14 w15 w16se wp14">
   <w:p>
     <w:pPr>
       <w:pStyle w:val="Header"/>
@@ -5104,7 +7042,7 @@
 </file>
 
 <file path=word/styles.xml><?xml version="1.0" encoding="utf-8"?>
-<w:styles xmlns:mc="http://schemas.openxmlformats.org/markup-compatibility/2006" xmlns:r="http://schemas.openxmlformats.org/officeDocument/2006/relationships" xmlns:w="http://schemas.openxmlformats.org/wordprocessingml/2006/main" xmlns:w14="http://schemas.microsoft.com/office/word/2010/wordml" xmlns:w15="http://schemas.microsoft.com/office/word/2012/wordml" xmlns:w16cex="http://schemas.microsoft.com/office/word/2018/wordml/cex" xmlns:w16cid="http://schemas.microsoft.com/office/word/2016/wordml/cid" xmlns:w16="http://schemas.microsoft.com/office/word/2018/wordml" xmlns:w16se="http://schemas.microsoft.com/office/word/2015/wordml/symex" mc:Ignorable="w14 w15 w16se w16cid w16 w16cex">
+<w:styles xmlns:mc="http://schemas.openxmlformats.org/markup-compatibility/2006" xmlns:r="http://schemas.openxmlformats.org/officeDocument/2006/relationships" xmlns:w="http://schemas.openxmlformats.org/wordprocessingml/2006/main" xmlns:w14="http://schemas.microsoft.com/office/word/2010/wordml" xmlns:w15="http://schemas.microsoft.com/office/word/2012/wordml" xmlns:w16se="http://schemas.microsoft.com/office/word/2015/wordml/symex" mc:Ignorable="w14 w15 w16se">
   <w:docDefaults>
     <w:rPrDefault>
       <w:rPr>
@@ -5114,7 +7052,7 @@
     </w:rPrDefault>
     <w:pPrDefault/>
   </w:docDefaults>
-  <w:latentStyles w:defLockedState="0" w:defUIPriority="99" w:defSemiHidden="0" w:defUnhideWhenUsed="0" w:defQFormat="0" w:count="376">
+  <w:latentStyles w:defLockedState="0" w:defUIPriority="99" w:defSemiHidden="0" w:defUnhideWhenUsed="0" w:defQFormat="0" w:count="371">
     <w:lsdException w:name="Normal" w:uiPriority="0" w:qFormat="1"/>
     <w:lsdException w:name="heading 1" w:uiPriority="9" w:qFormat="1"/>
     <w:lsdException w:name="heading 2" w:semiHidden="1" w:uiPriority="9" w:unhideWhenUsed="1" w:qFormat="1"/>
@@ -5486,11 +7424,6 @@
     <w:lsdException w:name="List Table 5 Dark Accent 6" w:uiPriority="50"/>
     <w:lsdException w:name="List Table 6 Colorful Accent 6" w:uiPriority="51"/>
     <w:lsdException w:name="List Table 7 Colorful Accent 6" w:uiPriority="52"/>
-    <w:lsdException w:name="Mention" w:semiHidden="1" w:unhideWhenUsed="1"/>
-    <w:lsdException w:name="Smart Hyperlink" w:semiHidden="1" w:unhideWhenUsed="1"/>
-    <w:lsdException w:name="Hashtag" w:semiHidden="1" w:unhideWhenUsed="1"/>
-    <w:lsdException w:name="Unresolved Mention" w:semiHidden="1" w:unhideWhenUsed="1"/>
-    <w:lsdException w:name="Smart Link" w:semiHidden="1" w:unhideWhenUsed="1"/>
   </w:latentStyles>
   <w:style w:type="paragraph" w:default="1" w:styleId="Normal">
     <w:name w:val="Normal"/>
@@ -5517,7 +7450,6 @@
     <w:uiPriority w:val="99"/>
     <w:semiHidden/>
     <w:unhideWhenUsed/>
-    <w:qFormat/>
     <w:tblPr>
       <w:tblInd w:w="0" w:type="dxa"/>
       <w:tblCellMar>
@@ -5917,7 +7849,7 @@
 </file>
 
 <file path=customXml/itemProps1.xml><?xml version="1.0" encoding="utf-8"?>
-<ds:datastoreItem xmlns:ds="http://schemas.openxmlformats.org/officeDocument/2006/customXml" ds:itemID="{FFCE0BB5-3113-42C1-A6F9-6BA307BA7C62}">
+<ds:datastoreItem xmlns:ds="http://schemas.openxmlformats.org/officeDocument/2006/customXml" ds:itemID="{A65870CF-8718-4882-BB79-D63C090C9E91}">
   <ds:schemaRefs>
     <ds:schemaRef ds:uri="http://schemas.openxmlformats.org/officeDocument/2006/bibliography"/>
   </ds:schemaRefs>

--- a/TS-Padam/TS-5.6/TS 5.6 Sanskrit Pada Paatam Corrections.docx
+++ b/TS-Padam/TS-5.6/TS 5.6 Sanskrit Pada Paatam Corrections.docx
@@ -1,6 +1,6 @@
 
 <file path=word/document.xml><?xml version="1.0" encoding="utf-8"?>
-<w:document xmlns:wpc="http://schemas.microsoft.com/office/word/2010/wordprocessingCanvas" xmlns:cx="http://schemas.microsoft.com/office/drawing/2014/chartex" xmlns:cx1="http://schemas.microsoft.com/office/drawing/2015/9/8/chartex" xmlns:mc="http://schemas.openxmlformats.org/markup-compatibility/2006" xmlns:o="urn:schemas-microsoft-com:office:office" xmlns:r="http://schemas.openxmlformats.org/officeDocument/2006/relationships" xmlns:m="http://schemas.openxmlformats.org/officeDocument/2006/math" xmlns:v="urn:schemas-microsoft-com:vml" xmlns:wp14="http://schemas.microsoft.com/office/word/2010/wordprocessingDrawing" xmlns:wp="http://schemas.openxmlformats.org/drawingml/2006/wordprocessingDrawing" xmlns:w10="urn:schemas-microsoft-com:office:word" xmlns:w="http://schemas.openxmlformats.org/wordprocessingml/2006/main" xmlns:w14="http://schemas.microsoft.com/office/word/2010/wordml" xmlns:w15="http://schemas.microsoft.com/office/word/2012/wordml" xmlns:w16se="http://schemas.microsoft.com/office/word/2015/wordml/symex" xmlns:wpg="http://schemas.microsoft.com/office/word/2010/wordprocessingGroup" xmlns:wpi="http://schemas.microsoft.com/office/word/2010/wordprocessingInk" xmlns:wne="http://schemas.microsoft.com/office/word/2006/wordml" xmlns:wps="http://schemas.microsoft.com/office/word/2010/wordprocessingShape" mc:Ignorable="w14 w15 w16se wp14">
+<w:document xmlns:wpc="http://schemas.microsoft.com/office/word/2010/wordprocessingCanvas" xmlns:cx="http://schemas.microsoft.com/office/drawing/2014/chartex" xmlns:cx1="http://schemas.microsoft.com/office/drawing/2015/9/8/chartex" xmlns:cx2="http://schemas.microsoft.com/office/drawing/2015/10/21/chartex" xmlns:cx3="http://schemas.microsoft.com/office/drawing/2016/5/9/chartex" xmlns:cx4="http://schemas.microsoft.com/office/drawing/2016/5/10/chartex" xmlns:cx5="http://schemas.microsoft.com/office/drawing/2016/5/11/chartex" xmlns:cx6="http://schemas.microsoft.com/office/drawing/2016/5/12/chartex" xmlns:cx7="http://schemas.microsoft.com/office/drawing/2016/5/13/chartex" xmlns:cx8="http://schemas.microsoft.com/office/drawing/2016/5/14/chartex" xmlns:mc="http://schemas.openxmlformats.org/markup-compatibility/2006" xmlns:aink="http://schemas.microsoft.com/office/drawing/2016/ink" xmlns:am3d="http://schemas.microsoft.com/office/drawing/2017/model3d" xmlns:o="urn:schemas-microsoft-com:office:office" xmlns:r="http://schemas.openxmlformats.org/officeDocument/2006/relationships" xmlns:m="http://schemas.openxmlformats.org/officeDocument/2006/math" xmlns:v="urn:schemas-microsoft-com:vml" xmlns:wp14="http://schemas.microsoft.com/office/word/2010/wordprocessingDrawing" xmlns:wp="http://schemas.openxmlformats.org/drawingml/2006/wordprocessingDrawing" xmlns:w10="urn:schemas-microsoft-com:office:word" xmlns:w="http://schemas.openxmlformats.org/wordprocessingml/2006/main" xmlns:w14="http://schemas.microsoft.com/office/word/2010/wordml" xmlns:w15="http://schemas.microsoft.com/office/word/2012/wordml" xmlns:w16cex="http://schemas.microsoft.com/office/word/2018/wordml/cex" xmlns:w16cid="http://schemas.microsoft.com/office/word/2016/wordml/cid" xmlns:w16="http://schemas.microsoft.com/office/word/2018/wordml" xmlns:w16sdtdh="http://schemas.microsoft.com/office/word/2020/wordml/sdtdatahash" xmlns:w16se="http://schemas.microsoft.com/office/word/2015/wordml/symex" xmlns:wpg="http://schemas.microsoft.com/office/word/2010/wordprocessingGroup" xmlns:wpi="http://schemas.microsoft.com/office/word/2010/wordprocessingInk" xmlns:wne="http://schemas.microsoft.com/office/word/2006/wordml" xmlns:wps="http://schemas.microsoft.com/office/word/2010/wordprocessingShape" mc:Ignorable="w14 w15 w16se w16cid w16 w16cex w16sdtdh wp14">
   <w:body>
     <w:p>
       <w:pPr>
@@ -21,71 +21,7 @@
           <w:szCs w:val="32"/>
           <w:u w:val="single"/>
         </w:rPr>
-        <w:t xml:space="preserve">TS </w:t>
-      </w:r>
-      <w:proofErr w:type="spellStart"/>
-      <w:r>
-        <w:rPr>
-          <w:b/>
-          <w:bCs/>
-          <w:sz w:val="32"/>
-          <w:szCs w:val="32"/>
-          <w:u w:val="single"/>
-        </w:rPr>
-        <w:t>Pada</w:t>
-      </w:r>
-      <w:proofErr w:type="spellEnd"/>
-      <w:r>
-        <w:rPr>
-          <w:b/>
-          <w:bCs/>
-          <w:sz w:val="32"/>
-          <w:szCs w:val="32"/>
-          <w:u w:val="single"/>
-        </w:rPr>
-        <w:t xml:space="preserve"> </w:t>
-      </w:r>
-      <w:proofErr w:type="spellStart"/>
-      <w:r>
-        <w:rPr>
-          <w:b/>
-          <w:bCs/>
-          <w:sz w:val="32"/>
-          <w:szCs w:val="32"/>
-          <w:u w:val="single"/>
-        </w:rPr>
-        <w:t>Paatam</w:t>
-      </w:r>
-      <w:proofErr w:type="spellEnd"/>
-      <w:r>
-        <w:rPr>
-          <w:b/>
-          <w:bCs/>
-          <w:sz w:val="32"/>
-          <w:szCs w:val="32"/>
-          <w:u w:val="single"/>
-        </w:rPr>
-        <w:t xml:space="preserve"> – TS 5.6 </w:t>
-      </w:r>
-      <w:r>
-        <w:rPr>
-          <w:b/>
-          <w:bCs/>
-          <w:sz w:val="32"/>
-          <w:szCs w:val="32"/>
-          <w:u w:val="single"/>
-        </w:rPr>
-        <w:t>Sanskrit</w:t>
-      </w:r>
-      <w:r>
-        <w:rPr>
-          <w:b/>
-          <w:bCs/>
-          <w:sz w:val="32"/>
-          <w:szCs w:val="32"/>
-          <w:u w:val="single"/>
-        </w:rPr>
-        <w:t xml:space="preserve"> co</w:t>
+        <w:t>TS Pada Paatam – TS 5.6 Sanskrit co</w:t>
       </w:r>
       <w:r>
         <w:rPr>
@@ -115,9 +51,8 @@
           <w:szCs w:val="32"/>
           <w:u w:val="single"/>
         </w:rPr>
-        <w:t xml:space="preserve">Observed </w:t>
+        <w:t xml:space="preserve">Observed till </w:t>
       </w:r>
-      <w:proofErr w:type="gramStart"/>
       <w:r>
         <w:rPr>
           <w:b/>
@@ -126,20 +61,8 @@
           <w:szCs w:val="32"/>
           <w:u w:val="single"/>
         </w:rPr>
-        <w:t xml:space="preserve">till </w:t>
+        <w:t>MaY 30. 2021</w:t>
       </w:r>
-      <w:r>
-        <w:rPr>
-          <w:b/>
-          <w:bCs/>
-          <w:sz w:val="32"/>
-          <w:szCs w:val="32"/>
-          <w:highlight w:val="red"/>
-          <w:u w:val="single"/>
-        </w:rPr>
-        <w:t>????</w:t>
-      </w:r>
-      <w:proofErr w:type="gramEnd"/>
       <w:r>
         <w:rPr>
           <w:b/>
@@ -325,10 +248,12 @@
                 <w:szCs w:val="28"/>
                 <w:lang w:bidi="ta-IN"/>
               </w:rPr>
-              <w:t xml:space="preserve"> – </w:t>
-            </w:r>
-            <w:proofErr w:type="spellStart"/>
-            <w:r>
+              <w:t xml:space="preserve"> – Vaakyam</w:t>
+            </w:r>
+          </w:p>
+          <w:p>
+            <w:pPr>
+              <w:spacing w:before="0" w:line="240" w:lineRule="auto"/>
               <w:rPr>
                 <w:rFonts w:cs="Latha"/>
                 <w:b/>
@@ -336,13 +261,8 @@
                 <w:szCs w:val="28"/>
                 <w:lang w:bidi="ta-IN"/>
               </w:rPr>
-              <w:t>Vaakyam</w:t>
-            </w:r>
-            <w:proofErr w:type="spellEnd"/>
-          </w:p>
-          <w:p>
-            <w:pPr>
-              <w:spacing w:before="0" w:line="240" w:lineRule="auto"/>
+            </w:pPr>
+            <w:r>
               <w:rPr>
                 <w:rFonts w:cs="Latha"/>
                 <w:b/>
@@ -350,7 +270,8 @@
                 <w:szCs w:val="28"/>
                 <w:lang w:bidi="ta-IN"/>
               </w:rPr>
-            </w:pPr>
+              <w:t xml:space="preserve">Line No. </w:t>
+            </w:r>
             <w:r>
               <w:rPr>
                 <w:rFonts w:cs="Latha"/>
@@ -359,7 +280,7 @@
                 <w:szCs w:val="28"/>
                 <w:lang w:bidi="ta-IN"/>
               </w:rPr>
-              <w:t xml:space="preserve">Line No. </w:t>
+              <w:t>8</w:t>
             </w:r>
             <w:r>
               <w:rPr>
@@ -369,10 +290,20 @@
                 <w:szCs w:val="28"/>
                 <w:lang w:bidi="ta-IN"/>
               </w:rPr>
-              <w:t>8</w:t>
-            </w:r>
-            <w:bookmarkStart w:id="0" w:name="_GoBack"/>
-            <w:bookmarkEnd w:id="0"/>
+              <w:t xml:space="preserve"> </w:t>
+            </w:r>
+          </w:p>
+          <w:p>
+            <w:pPr>
+              <w:spacing w:before="0" w:line="240" w:lineRule="auto"/>
+              <w:rPr>
+                <w:rFonts w:cs="Latha"/>
+                <w:sz w:val="28"/>
+                <w:szCs w:val="28"/>
+                <w:cs/>
+                <w:lang w:bidi="ta-IN"/>
+              </w:rPr>
+            </w:pPr>
             <w:r>
               <w:rPr>
                 <w:rFonts w:cs="Latha"/>
@@ -381,41 +312,7 @@
                 <w:szCs w:val="28"/>
                 <w:lang w:bidi="ta-IN"/>
               </w:rPr>
-              <w:t xml:space="preserve"> </w:t>
-            </w:r>
-          </w:p>
-          <w:p>
-            <w:pPr>
-              <w:spacing w:before="0" w:line="240" w:lineRule="auto"/>
-              <w:rPr>
-                <w:rFonts w:cs="Latha"/>
-                <w:sz w:val="28"/>
-                <w:szCs w:val="28"/>
-                <w:cs/>
-                <w:lang w:bidi="ta-IN"/>
-              </w:rPr>
-            </w:pPr>
-            <w:proofErr w:type="spellStart"/>
-            <w:r>
-              <w:rPr>
-                <w:rFonts w:cs="Latha"/>
-                <w:b/>
-                <w:sz w:val="28"/>
-                <w:szCs w:val="28"/>
-                <w:lang w:bidi="ta-IN"/>
-              </w:rPr>
-              <w:t>Panchaati</w:t>
-            </w:r>
-            <w:proofErr w:type="spellEnd"/>
-            <w:r>
-              <w:rPr>
-                <w:rFonts w:cs="Latha"/>
-                <w:b/>
-                <w:sz w:val="28"/>
-                <w:szCs w:val="28"/>
-                <w:lang w:bidi="ta-IN"/>
-              </w:rPr>
-              <w:t xml:space="preserve">  No. </w:t>
+              <w:t xml:space="preserve">Panchaati  No. </w:t>
             </w:r>
             <w:r>
               <w:rPr>
@@ -452,7 +349,6 @@
                 <w:szCs w:val="32"/>
               </w:rPr>
             </w:pPr>
-            <w:proofErr w:type="spellStart"/>
             <w:r>
               <w:rPr>
                 <w:rFonts w:ascii="BRH Devanagari Extra" w:hAnsi="BRH Devanagari Extra" w:cs="BRH Devanagari Extra"/>
@@ -461,7 +357,6 @@
               </w:rPr>
               <w:t>iÉxqÉÉ</w:t>
             </w:r>
-            <w:proofErr w:type="spellEnd"/>
             <w:r>
               <w:rPr>
                 <w:rFonts w:ascii="BRH Malayalam Extra" w:hAnsi="BRH Malayalam Extra" w:cs="BRH Devanagari Extra"/>
@@ -478,7 +373,6 @@
               </w:rPr>
               <w:t xml:space="preserve"> AUÇ </w:t>
             </w:r>
-            <w:proofErr w:type="spellStart"/>
             <w:r>
               <w:rPr>
                 <w:rFonts w:ascii="BRH Devanagari Extra" w:hAnsi="BRH Devanagari Extra" w:cs="BRH Devanagari Extra"/>
@@ -494,27 +388,8 @@
                 <w:sz w:val="40"/>
                 <w:szCs w:val="40"/>
               </w:rPr>
-              <w:t>þqÉÉqÉ</w:t>
-            </w:r>
-            <w:proofErr w:type="spellEnd"/>
-            <w:r>
-              <w:rPr>
-                <w:rFonts w:ascii="BRH Devanagari Extra" w:hAnsi="BRH Devanagari Extra" w:cs="BRH Devanagari Extra"/>
-                <w:sz w:val="40"/>
-                <w:szCs w:val="40"/>
-              </w:rPr>
-              <w:t xml:space="preserve"> </w:t>
-            </w:r>
-            <w:proofErr w:type="spellStart"/>
-            <w:r>
-              <w:rPr>
-                <w:rFonts w:ascii="BRH Devanagari Extra" w:hAnsi="BRH Devanagari Extra" w:cs="BRH Devanagari Extra"/>
-                <w:sz w:val="40"/>
-                <w:szCs w:val="40"/>
-              </w:rPr>
-              <w:t>uÉÉå</w:t>
-            </w:r>
-            <w:proofErr w:type="spellEnd"/>
+              <w:t>þqÉÉqÉ uÉÉå</w:t>
+            </w:r>
           </w:p>
         </w:tc>
         <w:tc>
@@ -535,7 +410,6 @@
                 <w:szCs w:val="32"/>
               </w:rPr>
             </w:pPr>
-            <w:proofErr w:type="spellStart"/>
             <w:r>
               <w:rPr>
                 <w:rFonts w:ascii="BRH Devanagari Extra" w:hAnsi="BRH Devanagari Extra" w:cs="BRH Devanagari Extra"/>
@@ -544,7 +418,6 @@
               </w:rPr>
               <w:t>iÉxqÉÉ</w:t>
             </w:r>
-            <w:proofErr w:type="spellEnd"/>
             <w:r>
               <w:rPr>
                 <w:rFonts w:ascii="BRH Malayalam Extra" w:hAnsi="BRH Malayalam Extra" w:cs="BRH Devanagari Extra"/>
@@ -559,16 +432,7 @@
                 <w:sz w:val="40"/>
                 <w:szCs w:val="40"/>
               </w:rPr>
-              <w:t xml:space="preserve"> </w:t>
-            </w:r>
-            <w:proofErr w:type="spellStart"/>
-            <w:r>
-              <w:rPr>
-                <w:rFonts w:ascii="BRH Devanagari Extra" w:hAnsi="BRH Devanagari Extra" w:cs="BRH Devanagari Extra"/>
-                <w:sz w:val="40"/>
-                <w:szCs w:val="40"/>
-              </w:rPr>
-              <w:t>A</w:t>
+              <w:t xml:space="preserve"> A</w:t>
             </w:r>
             <w:r>
               <w:rPr>
@@ -585,61 +449,12 @@
                 <w:sz w:val="40"/>
                 <w:szCs w:val="40"/>
               </w:rPr>
-              <w:t>Çþ</w:t>
-            </w:r>
-            <w:proofErr w:type="spellEnd"/>
-            <w:r>
-              <w:rPr>
-                <w:rFonts w:ascii="BRH Devanagari Extra" w:hAnsi="BRH Devanagari Extra" w:cs="BRH Devanagari Extra"/>
-                <w:sz w:val="40"/>
-                <w:szCs w:val="40"/>
-              </w:rPr>
-              <w:t xml:space="preserve"> </w:t>
-            </w:r>
-            <w:proofErr w:type="spellStart"/>
-            <w:r>
-              <w:rPr>
-                <w:rFonts w:ascii="BRH Devanagari Extra" w:hAnsi="BRH Devanagari Extra" w:cs="BRH Devanagari Extra"/>
-                <w:sz w:val="40"/>
-                <w:szCs w:val="40"/>
-              </w:rPr>
-              <w:t>aÉqÉÉqÉ</w:t>
-            </w:r>
-            <w:proofErr w:type="spellEnd"/>
-            <w:r>
-              <w:rPr>
-                <w:rFonts w:ascii="BRH Devanagari Extra" w:hAnsi="BRH Devanagari Extra" w:cs="BRH Devanagari Extra"/>
-                <w:sz w:val="40"/>
-                <w:szCs w:val="40"/>
-              </w:rPr>
-              <w:t xml:space="preserve"> </w:t>
-            </w:r>
-            <w:proofErr w:type="spellStart"/>
-            <w:r>
-              <w:rPr>
-                <w:rFonts w:ascii="BRH Devanagari Extra" w:hAnsi="BRH Devanagari Extra" w:cs="BRH Devanagari Extra"/>
-                <w:sz w:val="40"/>
-                <w:szCs w:val="40"/>
-              </w:rPr>
-              <w:t>uÉÉå</w:t>
-            </w:r>
-            <w:proofErr w:type="spellEnd"/>
+              <w:t>Çþ aÉqÉÉqÉ uÉÉå</w:t>
+            </w:r>
           </w:p>
         </w:tc>
       </w:tr>
     </w:tbl>
-    <w:p>
-      <w:pPr>
-        <w:jc w:val="center"/>
-        <w:rPr>
-          <w:b/>
-          <w:bCs/>
-          <w:sz w:val="32"/>
-          <w:szCs w:val="32"/>
-          <w:u w:val="single"/>
-        </w:rPr>
-      </w:pPr>
-    </w:p>
     <w:p>
       <w:pPr>
         <w:jc w:val="center"/>
@@ -671,51 +486,7 @@
           <w:szCs w:val="32"/>
           <w:u w:val="single"/>
         </w:rPr>
-        <w:t xml:space="preserve">TS </w:t>
-      </w:r>
-      <w:proofErr w:type="spellStart"/>
-      <w:r>
-        <w:rPr>
-          <w:b/>
-          <w:bCs/>
-          <w:sz w:val="32"/>
-          <w:szCs w:val="32"/>
-          <w:u w:val="single"/>
-        </w:rPr>
-        <w:t>Pada</w:t>
-      </w:r>
-      <w:proofErr w:type="spellEnd"/>
-      <w:r>
-        <w:rPr>
-          <w:b/>
-          <w:bCs/>
-          <w:sz w:val="32"/>
-          <w:szCs w:val="32"/>
-          <w:u w:val="single"/>
-        </w:rPr>
-        <w:t xml:space="preserve"> </w:t>
-      </w:r>
-      <w:proofErr w:type="spellStart"/>
-      <w:r>
-        <w:rPr>
-          <w:b/>
-          <w:bCs/>
-          <w:sz w:val="32"/>
-          <w:szCs w:val="32"/>
-          <w:u w:val="single"/>
-        </w:rPr>
-        <w:t>Paatam</w:t>
-      </w:r>
-      <w:proofErr w:type="spellEnd"/>
-      <w:r>
-        <w:rPr>
-          <w:b/>
-          <w:bCs/>
-          <w:sz w:val="32"/>
-          <w:szCs w:val="32"/>
-          <w:u w:val="single"/>
-        </w:rPr>
-        <w:t xml:space="preserve"> – TS 5.6 Sanskrit co</w:t>
+        <w:t>TS Pada Paatam – TS 5.6 Sanskrit co</w:t>
       </w:r>
       <w:r>
         <w:rPr>
@@ -910,19 +681,8 @@
                 <w:szCs w:val="28"/>
                 <w:lang w:bidi="ta-IN"/>
               </w:rPr>
-              <w:t xml:space="preserve">5.6.2.3 – </w:t>
-            </w:r>
-            <w:proofErr w:type="spellStart"/>
-            <w:r>
-              <w:rPr>
-                <w:rFonts w:cs="Latha"/>
-                <w:sz w:val="28"/>
-                <w:szCs w:val="28"/>
-                <w:lang w:bidi="ta-IN"/>
-              </w:rPr>
-              <w:t>Vaakyam</w:t>
-            </w:r>
-            <w:proofErr w:type="spellEnd"/>
+              <w:t>5.6.2.3 – Vaakyam</w:t>
+            </w:r>
           </w:p>
           <w:p>
             <w:pPr>
@@ -955,25 +715,14 @@
                 <w:lang w:bidi="ta-IN"/>
               </w:rPr>
             </w:pPr>
-            <w:proofErr w:type="spellStart"/>
-            <w:r>
-              <w:rPr>
-                <w:rFonts w:cs="Latha"/>
-                <w:sz w:val="28"/>
-                <w:szCs w:val="28"/>
-                <w:lang w:bidi="ta-IN"/>
-              </w:rPr>
-              <w:t>Panchaati</w:t>
-            </w:r>
-            <w:proofErr w:type="spellEnd"/>
-            <w:r>
-              <w:rPr>
-                <w:rFonts w:cs="Latha"/>
-                <w:sz w:val="28"/>
-                <w:szCs w:val="28"/>
-                <w:lang w:bidi="ta-IN"/>
-              </w:rPr>
-              <w:t xml:space="preserve">  No. 7</w:t>
+            <w:r>
+              <w:rPr>
+                <w:rFonts w:cs="Latha"/>
+                <w:sz w:val="28"/>
+                <w:szCs w:val="28"/>
+                <w:lang w:bidi="ta-IN"/>
+              </w:rPr>
+              <w:t>Panchaati  No. 7</w:t>
             </w:r>
           </w:p>
         </w:tc>
@@ -996,7 +745,6 @@
                 <w:szCs w:val="32"/>
               </w:rPr>
             </w:pPr>
-            <w:proofErr w:type="spellStart"/>
             <w:r>
               <w:rPr>
                 <w:rFonts w:ascii="BRH Devanagari Extra" w:hAnsi="BRH Devanagari Extra" w:cs="BRH Devanagari Extra"/>
@@ -1005,7 +753,6 @@
               </w:rPr>
               <w:t>EþmÉkÉÏ</w:t>
             </w:r>
-            <w:proofErr w:type="spellEnd"/>
             <w:r>
               <w:rPr>
                 <w:rFonts w:ascii="BRH Malayalam Extra" w:hAnsi="BRH Malayalam Extra" w:cs="BRH Devanagari Extra"/>
@@ -1014,7 +761,6 @@
               </w:rPr>
               <w:t>–</w:t>
             </w:r>
-            <w:proofErr w:type="spellStart"/>
             <w:r>
               <w:rPr>
                 <w:rFonts w:ascii="BRH Devanagari Extra" w:hAnsi="BRH Devanagari Extra" w:cs="BRH Devanagari Extra"/>
@@ -1038,63 +784,8 @@
                 <w:sz w:val="40"/>
                 <w:szCs w:val="40"/>
               </w:rPr>
-              <w:t>å</w:t>
-            </w:r>
-            <w:proofErr w:type="spellEnd"/>
-            <w:r>
-              <w:rPr>
-                <w:rFonts w:ascii="BRH Devanagari Extra" w:hAnsi="BRH Devanagari Extra" w:cs="BRH Devanagari Extra"/>
-                <w:sz w:val="40"/>
-                <w:szCs w:val="40"/>
-              </w:rPr>
-              <w:t xml:space="preserve"> </w:t>
-            </w:r>
-            <w:proofErr w:type="spellStart"/>
-            <w:r>
-              <w:rPr>
-                <w:rFonts w:ascii="BRH Devanagari Extra" w:hAnsi="BRH Devanagari Extra" w:cs="BRH Devanagari Extra"/>
-                <w:sz w:val="40"/>
-                <w:szCs w:val="40"/>
-              </w:rPr>
-              <w:t>rÉ</w:t>
-            </w:r>
-            <w:proofErr w:type="spellEnd"/>
-            <w:r>
-              <w:rPr>
-                <w:rFonts w:ascii="BRH Devanagari Extra" w:hAnsi="BRH Devanagari Extra" w:cs="BRH Devanagari Extra"/>
-                <w:sz w:val="40"/>
-                <w:szCs w:val="40"/>
-              </w:rPr>
-              <w:t xml:space="preserve"> </w:t>
-            </w:r>
-            <w:proofErr w:type="spellStart"/>
-            <w:r>
-              <w:rPr>
-                <w:rFonts w:ascii="BRH Devanagari Extra" w:hAnsi="BRH Devanagari Extra" w:cs="BRH Devanagari Extra"/>
-                <w:sz w:val="40"/>
-                <w:szCs w:val="40"/>
-              </w:rPr>
-              <w:t>Eþ</w:t>
-            </w:r>
-            <w:proofErr w:type="spellEnd"/>
-            <w:r>
-              <w:rPr>
-                <w:rFonts w:ascii="BRH Devanagari Extra" w:hAnsi="BRH Devanagari Extra" w:cs="BRH Devanagari Extra"/>
-                <w:sz w:val="40"/>
-                <w:szCs w:val="40"/>
-              </w:rPr>
-              <w:t xml:space="preserve"> </w:t>
-            </w:r>
-            <w:proofErr w:type="spellStart"/>
-            <w:r>
-              <w:rPr>
-                <w:rFonts w:ascii="BRH Devanagari Extra" w:hAnsi="BRH Devanagari Extra" w:cs="BRH Devanagari Extra"/>
-                <w:sz w:val="40"/>
-                <w:szCs w:val="40"/>
-              </w:rPr>
-              <w:t>cÉælÉÉ</w:t>
-            </w:r>
-            <w:proofErr w:type="spellEnd"/>
+              <w:t>å rÉ Eþ cÉælÉÉ</w:t>
+            </w:r>
           </w:p>
         </w:tc>
         <w:tc>
@@ -1115,7 +806,6 @@
                 <w:szCs w:val="32"/>
               </w:rPr>
             </w:pPr>
-            <w:proofErr w:type="spellStart"/>
             <w:r>
               <w:rPr>
                 <w:rFonts w:ascii="BRH Devanagari Extra" w:hAnsi="BRH Devanagari Extra" w:cs="BRH Devanagari Extra"/>
@@ -1124,7 +814,6 @@
               </w:rPr>
               <w:t>EþmÉkÉÏ</w:t>
             </w:r>
-            <w:proofErr w:type="spellEnd"/>
             <w:r>
               <w:rPr>
                 <w:rFonts w:ascii="BRH Malayalam Extra" w:hAnsi="BRH Malayalam Extra" w:cs="BRH Devanagari Extra"/>
@@ -1133,7 +822,6 @@
               </w:rPr>
               <w:t>–</w:t>
             </w:r>
-            <w:proofErr w:type="spellStart"/>
             <w:r>
               <w:rPr>
                 <w:rFonts w:ascii="BRH Devanagari Extra" w:hAnsi="BRH Devanagari Extra" w:cs="BRH Devanagari Extra"/>
@@ -1151,7 +839,6 @@
               </w:rPr>
               <w:t>liÉ</w:t>
             </w:r>
-            <w:proofErr w:type="spellEnd"/>
             <w:r>
               <w:rPr>
                 <w:rFonts w:ascii="BRH Malayalam Extra" w:hAnsi="BRH Malayalam Extra" w:cs="BRH Devanagari Extra"/>
@@ -1176,54 +863,8 @@
                 <w:sz w:val="40"/>
                 <w:szCs w:val="40"/>
               </w:rPr>
-              <w:t xml:space="preserve"> </w:t>
-            </w:r>
-            <w:proofErr w:type="spellStart"/>
-            <w:r>
-              <w:rPr>
-                <w:rFonts w:ascii="BRH Devanagari Extra" w:hAnsi="BRH Devanagari Extra" w:cs="BRH Devanagari Extra"/>
-                <w:sz w:val="40"/>
-                <w:szCs w:val="40"/>
-              </w:rPr>
-              <w:t>rÉ</w:t>
-            </w:r>
-            <w:proofErr w:type="spellEnd"/>
-            <w:r>
-              <w:rPr>
-                <w:rFonts w:ascii="BRH Devanagari Extra" w:hAnsi="BRH Devanagari Extra" w:cs="BRH Devanagari Extra"/>
-                <w:sz w:val="40"/>
-                <w:szCs w:val="40"/>
-              </w:rPr>
-              <w:t xml:space="preserve"> </w:t>
-            </w:r>
-            <w:proofErr w:type="spellStart"/>
-            <w:r>
-              <w:rPr>
-                <w:rFonts w:ascii="BRH Devanagari Extra" w:hAnsi="BRH Devanagari Extra" w:cs="BRH Devanagari Extra"/>
-                <w:sz w:val="40"/>
-                <w:szCs w:val="40"/>
-              </w:rPr>
-              <w:t>Eþ</w:t>
-            </w:r>
-            <w:proofErr w:type="spellEnd"/>
-            <w:r>
-              <w:rPr>
-                <w:rFonts w:ascii="BRH Devanagari Extra" w:hAnsi="BRH Devanagari Extra" w:cs="BRH Devanagari Extra"/>
-                <w:sz w:val="40"/>
-                <w:szCs w:val="40"/>
-              </w:rPr>
-              <w:t xml:space="preserve"> </w:t>
-            </w:r>
-            <w:proofErr w:type="spellStart"/>
-            <w:r>
-              <w:rPr>
-                <w:rFonts w:ascii="BRH Devanagari Extra" w:hAnsi="BRH Devanagari Extra" w:cs="BRH Devanagari Extra"/>
-                <w:sz w:val="40"/>
-                <w:szCs w:val="40"/>
-              </w:rPr>
-              <w:t>cÉælÉÉ</w:t>
-            </w:r>
-            <w:proofErr w:type="spellEnd"/>
+              <w:t xml:space="preserve"> rÉ Eþ cÉælÉÉ</w:t>
+            </w:r>
           </w:p>
         </w:tc>
       </w:tr>
@@ -1258,19 +899,8 @@
                 <w:szCs w:val="28"/>
                 <w:lang w:bidi="ta-IN"/>
               </w:rPr>
-              <w:t xml:space="preserve">5.6.4.2 – </w:t>
-            </w:r>
-            <w:proofErr w:type="spellStart"/>
-            <w:r>
-              <w:rPr>
-                <w:rFonts w:cs="Latha"/>
-                <w:sz w:val="28"/>
-                <w:szCs w:val="28"/>
-                <w:lang w:bidi="ta-IN"/>
-              </w:rPr>
-              <w:t>Vaakyam</w:t>
-            </w:r>
-            <w:proofErr w:type="spellEnd"/>
+              <w:t>5.6.4.2 – Vaakyam</w:t>
+            </w:r>
           </w:p>
           <w:p>
             <w:pPr>
@@ -1303,25 +933,14 @@
                 <w:lang w:bidi="ta-IN"/>
               </w:rPr>
             </w:pPr>
-            <w:proofErr w:type="spellStart"/>
-            <w:r>
-              <w:rPr>
-                <w:rFonts w:cs="Latha"/>
-                <w:sz w:val="28"/>
-                <w:szCs w:val="28"/>
-                <w:lang w:bidi="ta-IN"/>
-              </w:rPr>
-              <w:t>Panchaati</w:t>
-            </w:r>
-            <w:proofErr w:type="spellEnd"/>
-            <w:r>
-              <w:rPr>
-                <w:rFonts w:cs="Latha"/>
-                <w:sz w:val="28"/>
-                <w:szCs w:val="28"/>
-                <w:lang w:bidi="ta-IN"/>
-              </w:rPr>
-              <w:t xml:space="preserve">  No. 16</w:t>
+            <w:r>
+              <w:rPr>
+                <w:rFonts w:cs="Latha"/>
+                <w:sz w:val="28"/>
+                <w:szCs w:val="28"/>
+                <w:lang w:bidi="ta-IN"/>
+              </w:rPr>
+              <w:t>Panchaati  No. 16</w:t>
             </w:r>
           </w:p>
         </w:tc>
@@ -1350,34 +969,14 @@
                 <w:szCs w:val="32"/>
               </w:rPr>
             </w:pPr>
-            <w:proofErr w:type="spellStart"/>
-            <w:r>
-              <w:rPr>
-                <w:rFonts w:ascii="BRH Devanagari Extra" w:hAnsi="BRH Devanagari Extra" w:cs="BRH Devanagari Extra"/>
-                <w:sz w:val="40"/>
-                <w:szCs w:val="40"/>
-              </w:rPr>
-              <w:t>uÉÉiÉÉåþ</w:t>
-            </w:r>
-            <w:proofErr w:type="spellEnd"/>
-            <w:r>
-              <w:rPr>
-                <w:rFonts w:ascii="BRH Devanagari Extra" w:hAnsi="BRH Devanagari Extra" w:cs="BRH Devanagari Extra"/>
-                <w:sz w:val="40"/>
-                <w:szCs w:val="40"/>
-              </w:rPr>
-              <w:t xml:space="preserve"> </w:t>
-            </w:r>
-            <w:proofErr w:type="spellStart"/>
-            <w:r>
-              <w:rPr>
-                <w:rFonts w:ascii="BRH Devanagari Extra" w:hAnsi="BRH Devanagari Extra" w:cs="BRH Devanagari Extra"/>
-                <w:sz w:val="40"/>
-                <w:szCs w:val="40"/>
-              </w:rPr>
-              <w:t>pÉÔ</w:t>
-            </w:r>
-            <w:proofErr w:type="spellEnd"/>
+            <w:r>
+              <w:rPr>
+                <w:rFonts w:ascii="BRH Devanagari Extra" w:hAnsi="BRH Devanagari Extra" w:cs="BRH Devanagari Extra"/>
+                <w:sz w:val="40"/>
+                <w:szCs w:val="40"/>
+              </w:rPr>
+              <w:t>uÉÉiÉÉåþ pÉÔ</w:t>
+            </w:r>
             <w:r>
               <w:rPr>
                 <w:rFonts w:ascii="BRH Malayalam Extra" w:hAnsi="BRH Malayalam Extra" w:cs="BRH Devanagari Extra"/>
@@ -1386,7 +985,6 @@
               </w:rPr>
               <w:t>–</w:t>
             </w:r>
-            <w:proofErr w:type="spellStart"/>
             <w:r>
               <w:rPr>
                 <w:rFonts w:ascii="BRH Devanagari Extra" w:hAnsi="BRH Devanagari Extra" w:cs="BRH Devanagari Extra"/>
@@ -1395,7 +993,6 @@
               </w:rPr>
               <w:t>iÉÉåþÅsÉåsÉÉrÉ</w:t>
             </w:r>
-            <w:proofErr w:type="spellEnd"/>
             <w:r>
               <w:rPr>
                 <w:rFonts w:ascii="BRH Malayalam Extra" w:hAnsi="BRH Malayalam Extra" w:cs="BRH Devanagari Extra"/>
@@ -1404,25 +1001,14 @@
               </w:rPr>
               <w:t>–</w:t>
             </w:r>
-            <w:proofErr w:type="spellStart"/>
-            <w:r>
-              <w:rPr>
-                <w:rFonts w:ascii="BRH Devanagari Extra" w:hAnsi="BRH Devanagari Extra" w:cs="BRH Devanagari Extra"/>
-                <w:sz w:val="40"/>
-                <w:szCs w:val="40"/>
-              </w:rPr>
-              <w:t>jÉç</w:t>
-            </w:r>
-            <w:proofErr w:type="spellEnd"/>
-            <w:r>
-              <w:rPr>
-                <w:rFonts w:ascii="BRH Devanagari Extra" w:hAnsi="BRH Devanagari Extra" w:cs="BRH Devanagari Extra"/>
-                <w:sz w:val="40"/>
-                <w:szCs w:val="40"/>
-              </w:rPr>
-              <w:t xml:space="preserve"> </w:t>
-            </w:r>
-            <w:proofErr w:type="spellStart"/>
+            <w:r>
+              <w:rPr>
+                <w:rFonts w:ascii="BRH Devanagari Extra" w:hAnsi="BRH Devanagari Extra" w:cs="BRH Devanagari Extra"/>
+                <w:sz w:val="40"/>
+                <w:szCs w:val="40"/>
+              </w:rPr>
+              <w:t xml:space="preserve">jÉç </w:t>
+            </w:r>
             <w:r>
               <w:rPr>
                 <w:rFonts w:ascii="BRH Devanagari Extra" w:hAnsi="BRH Devanagari Extra" w:cs="BRH Devanagari Extra"/>
@@ -1432,24 +1018,13 @@
               </w:rPr>
               <w:t>xÉÈ</w:t>
             </w:r>
-            <w:proofErr w:type="spellEnd"/>
-            <w:proofErr w:type="gramStart"/>
-            <w:r>
-              <w:rPr>
-                <w:rFonts w:ascii="BRH Devanagari Extra" w:hAnsi="BRH Devanagari Extra" w:cs="BRH Devanagari Extra"/>
-                <w:sz w:val="40"/>
-                <w:szCs w:val="40"/>
-              </w:rPr>
-              <w:t>-[</w:t>
-            </w:r>
-            <w:proofErr w:type="gramEnd"/>
-            <w:r>
-              <w:rPr>
-                <w:rFonts w:ascii="BRH Devanagari Extra" w:hAnsi="BRH Devanagari Extra" w:cs="BRH Devanagari Extra"/>
-                <w:sz w:val="40"/>
-                <w:szCs w:val="40"/>
-              </w:rPr>
-              <w:t xml:space="preserve"> ] </w:t>
+            <w:r>
+              <w:rPr>
+                <w:rFonts w:ascii="BRH Devanagari Extra" w:hAnsi="BRH Devanagari Extra" w:cs="BRH Devanagari Extra"/>
+                <w:sz w:val="40"/>
+                <w:szCs w:val="40"/>
+              </w:rPr>
+              <w:t xml:space="preserve">-[ ] </w:t>
             </w:r>
             <w:r>
               <w:rPr>
@@ -1498,34 +1073,14 @@
                 <w:szCs w:val="32"/>
               </w:rPr>
             </w:pPr>
-            <w:proofErr w:type="spellStart"/>
-            <w:r>
-              <w:rPr>
-                <w:rFonts w:ascii="BRH Devanagari Extra" w:hAnsi="BRH Devanagari Extra" w:cs="BRH Devanagari Extra"/>
-                <w:sz w:val="40"/>
-                <w:szCs w:val="40"/>
-              </w:rPr>
-              <w:t>uÉÉiÉÉåþ</w:t>
-            </w:r>
-            <w:proofErr w:type="spellEnd"/>
-            <w:r>
-              <w:rPr>
-                <w:rFonts w:ascii="BRH Devanagari Extra" w:hAnsi="BRH Devanagari Extra" w:cs="BRH Devanagari Extra"/>
-                <w:sz w:val="40"/>
-                <w:szCs w:val="40"/>
-              </w:rPr>
-              <w:t xml:space="preserve"> </w:t>
-            </w:r>
-            <w:proofErr w:type="spellStart"/>
-            <w:r>
-              <w:rPr>
-                <w:rFonts w:ascii="BRH Devanagari Extra" w:hAnsi="BRH Devanagari Extra" w:cs="BRH Devanagari Extra"/>
-                <w:sz w:val="40"/>
-                <w:szCs w:val="40"/>
-              </w:rPr>
-              <w:t>pÉÔ</w:t>
-            </w:r>
-            <w:proofErr w:type="spellEnd"/>
+            <w:r>
+              <w:rPr>
+                <w:rFonts w:ascii="BRH Devanagari Extra" w:hAnsi="BRH Devanagari Extra" w:cs="BRH Devanagari Extra"/>
+                <w:sz w:val="40"/>
+                <w:szCs w:val="40"/>
+              </w:rPr>
+              <w:t>uÉÉiÉÉåþ pÉÔ</w:t>
+            </w:r>
             <w:r>
               <w:rPr>
                 <w:rFonts w:ascii="BRH Malayalam Extra" w:hAnsi="BRH Malayalam Extra" w:cs="BRH Devanagari Extra"/>
@@ -1534,7 +1089,6 @@
               </w:rPr>
               <w:t>–</w:t>
             </w:r>
-            <w:proofErr w:type="spellStart"/>
             <w:r>
               <w:rPr>
                 <w:rFonts w:ascii="BRH Devanagari Extra" w:hAnsi="BRH Devanagari Extra" w:cs="BRH Devanagari Extra"/>
@@ -1543,7 +1097,6 @@
               </w:rPr>
               <w:t>iÉÉåþÅsÉåsÉÉrÉ</w:t>
             </w:r>
-            <w:proofErr w:type="spellEnd"/>
             <w:r>
               <w:rPr>
                 <w:rFonts w:ascii="BRH Malayalam Extra" w:hAnsi="BRH Malayalam Extra" w:cs="BRH Devanagari Extra"/>
@@ -1552,25 +1105,14 @@
               </w:rPr>
               <w:t>–</w:t>
             </w:r>
-            <w:proofErr w:type="spellStart"/>
-            <w:r>
-              <w:rPr>
-                <w:rFonts w:ascii="BRH Devanagari Extra" w:hAnsi="BRH Devanagari Extra" w:cs="BRH Devanagari Extra"/>
-                <w:sz w:val="40"/>
-                <w:szCs w:val="40"/>
-              </w:rPr>
-              <w:t>jÉç</w:t>
-            </w:r>
-            <w:proofErr w:type="spellEnd"/>
-            <w:r>
-              <w:rPr>
-                <w:rFonts w:ascii="BRH Devanagari Extra" w:hAnsi="BRH Devanagari Extra" w:cs="BRH Devanagari Extra"/>
-                <w:sz w:val="40"/>
-                <w:szCs w:val="40"/>
-              </w:rPr>
-              <w:t xml:space="preserve"> </w:t>
-            </w:r>
-            <w:proofErr w:type="spellStart"/>
+            <w:r>
+              <w:rPr>
+                <w:rFonts w:ascii="BRH Devanagari Extra" w:hAnsi="BRH Devanagari Extra" w:cs="BRH Devanagari Extra"/>
+                <w:sz w:val="40"/>
+                <w:szCs w:val="40"/>
+              </w:rPr>
+              <w:t xml:space="preserve">jÉç </w:t>
+            </w:r>
             <w:r>
               <w:rPr>
                 <w:rFonts w:ascii="BRH Devanagari Extra" w:hAnsi="BRH Devanagari Extra" w:cs="BRH Devanagari Extra"/>
@@ -1580,24 +1122,13 @@
               </w:rPr>
               <w:t>xÉ</w:t>
             </w:r>
-            <w:proofErr w:type="spellEnd"/>
-            <w:proofErr w:type="gramStart"/>
-            <w:r>
-              <w:rPr>
-                <w:rFonts w:ascii="BRH Devanagari Extra" w:hAnsi="BRH Devanagari Extra" w:cs="BRH Devanagari Extra"/>
-                <w:sz w:val="40"/>
-                <w:szCs w:val="40"/>
-              </w:rPr>
-              <w:t>-[</w:t>
-            </w:r>
-            <w:proofErr w:type="gramEnd"/>
-            <w:r>
-              <w:rPr>
-                <w:rFonts w:ascii="BRH Devanagari Extra" w:hAnsi="BRH Devanagari Extra" w:cs="BRH Devanagari Extra"/>
-                <w:sz w:val="40"/>
-                <w:szCs w:val="40"/>
-              </w:rPr>
-              <w:t xml:space="preserve"> ] </w:t>
+            <w:r>
+              <w:rPr>
+                <w:rFonts w:ascii="BRH Devanagari Extra" w:hAnsi="BRH Devanagari Extra" w:cs="BRH Devanagari Extra"/>
+                <w:sz w:val="40"/>
+                <w:szCs w:val="40"/>
+              </w:rPr>
+              <w:t xml:space="preserve">-[ ] </w:t>
             </w:r>
             <w:r>
               <w:rPr>
@@ -1663,7 +1194,6 @@
               </w:rPr>
               <w:t xml:space="preserve"> – </w:t>
             </w:r>
-            <w:proofErr w:type="spellStart"/>
             <w:r>
               <w:rPr>
                 <w:rFonts w:cs="Latha"/>
@@ -1673,68 +1203,45 @@
               </w:rPr>
               <w:t>Padam</w:t>
             </w:r>
-            <w:proofErr w:type="spellEnd"/>
-          </w:p>
-          <w:p>
-            <w:pPr>
-              <w:spacing w:before="0" w:line="240" w:lineRule="auto"/>
-              <w:rPr>
-                <w:rFonts w:cs="Latha"/>
-                <w:sz w:val="28"/>
-                <w:szCs w:val="28"/>
-                <w:lang w:bidi="ta-IN"/>
-              </w:rPr>
-            </w:pPr>
-            <w:proofErr w:type="spellStart"/>
-            <w:r>
-              <w:rPr>
-                <w:rFonts w:cs="Latha"/>
-                <w:sz w:val="28"/>
-                <w:szCs w:val="28"/>
-                <w:lang w:bidi="ta-IN"/>
-              </w:rPr>
-              <w:t>Padam</w:t>
-            </w:r>
-            <w:proofErr w:type="spellEnd"/>
-            <w:r>
-              <w:rPr>
-                <w:rFonts w:cs="Latha"/>
-                <w:sz w:val="28"/>
-                <w:szCs w:val="28"/>
-                <w:lang w:bidi="ta-IN"/>
-              </w:rPr>
-              <w:t xml:space="preserve"> No. 47</w:t>
-            </w:r>
-          </w:p>
-          <w:p>
-            <w:pPr>
-              <w:spacing w:before="0" w:line="240" w:lineRule="auto"/>
-              <w:rPr>
-                <w:rFonts w:cs="Latha"/>
-                <w:sz w:val="28"/>
-                <w:szCs w:val="28"/>
-                <w:lang w:bidi="ta-IN"/>
-              </w:rPr>
-            </w:pPr>
-            <w:proofErr w:type="spellStart"/>
-            <w:r>
-              <w:rPr>
-                <w:rFonts w:cs="Latha"/>
-                <w:sz w:val="28"/>
-                <w:szCs w:val="28"/>
-                <w:lang w:bidi="ta-IN"/>
-              </w:rPr>
-              <w:t>Panchaati</w:t>
-            </w:r>
-            <w:proofErr w:type="spellEnd"/>
-            <w:r>
-              <w:rPr>
-                <w:rFonts w:cs="Latha"/>
-                <w:sz w:val="28"/>
-                <w:szCs w:val="28"/>
-                <w:lang w:bidi="ta-IN"/>
-              </w:rPr>
-              <w:t xml:space="preserve">  No. </w:t>
+          </w:p>
+          <w:p>
+            <w:pPr>
+              <w:spacing w:before="0" w:line="240" w:lineRule="auto"/>
+              <w:rPr>
+                <w:rFonts w:cs="Latha"/>
+                <w:sz w:val="28"/>
+                <w:szCs w:val="28"/>
+                <w:lang w:bidi="ta-IN"/>
+              </w:rPr>
+            </w:pPr>
+            <w:r>
+              <w:rPr>
+                <w:rFonts w:cs="Latha"/>
+                <w:sz w:val="28"/>
+                <w:szCs w:val="28"/>
+                <w:lang w:bidi="ta-IN"/>
+              </w:rPr>
+              <w:t>Padam No. 47</w:t>
+            </w:r>
+          </w:p>
+          <w:p>
+            <w:pPr>
+              <w:spacing w:before="0" w:line="240" w:lineRule="auto"/>
+              <w:rPr>
+                <w:rFonts w:cs="Latha"/>
+                <w:sz w:val="28"/>
+                <w:szCs w:val="28"/>
+                <w:lang w:bidi="ta-IN"/>
+              </w:rPr>
+            </w:pPr>
+            <w:r>
+              <w:rPr>
+                <w:rFonts w:cs="Latha"/>
+                <w:sz w:val="28"/>
+                <w:szCs w:val="28"/>
+                <w:lang w:bidi="ta-IN"/>
+              </w:rPr>
+              <w:t xml:space="preserve">Panchaati  No. </w:t>
             </w:r>
             <w:r>
               <w:rPr>
@@ -1767,25 +1274,14 @@
                 <w:szCs w:val="40"/>
               </w:rPr>
             </w:pPr>
-            <w:proofErr w:type="spellStart"/>
-            <w:r>
-              <w:rPr>
-                <w:rFonts w:ascii="BRH Devanagari Extra" w:hAnsi="BRH Devanagari Extra" w:cs="BRH Devanagari Extra"/>
-                <w:sz w:val="40"/>
-                <w:szCs w:val="40"/>
-              </w:rPr>
-              <w:t>rÉÉqÉç</w:t>
-            </w:r>
-            <w:proofErr w:type="spellEnd"/>
-            <w:r>
-              <w:rPr>
-                <w:rFonts w:ascii="BRH Devanagari Extra" w:hAnsi="BRH Devanagari Extra" w:cs="BRH Devanagari Extra"/>
-                <w:sz w:val="40"/>
-                <w:szCs w:val="40"/>
-              </w:rPr>
-              <w:t xml:space="preserve"> | </w:t>
-            </w:r>
-            <w:proofErr w:type="spellStart"/>
+            <w:r>
+              <w:rPr>
+                <w:rFonts w:ascii="BRH Devanagari Extra" w:hAnsi="BRH Devanagari Extra" w:cs="BRH Devanagari Extra"/>
+                <w:sz w:val="40"/>
+                <w:szCs w:val="40"/>
+              </w:rPr>
+              <w:t xml:space="preserve">rÉÉqÉç | </w:t>
+            </w:r>
             <w:r>
               <w:rPr>
                 <w:rFonts w:ascii="BRH Devanagari Extra" w:hAnsi="BRH Devanagari Extra" w:cs="BRH Devanagari Extra"/>
@@ -1803,7 +1299,6 @@
               </w:rPr>
               <w:t>å</w:t>
             </w:r>
-            <w:proofErr w:type="spellEnd"/>
             <w:r>
               <w:rPr>
                 <w:rFonts w:ascii="BRH Malayalam Extra" w:hAnsi="BRH Malayalam Extra" w:cs="BRH Devanagari Extra"/>
@@ -1842,25 +1337,14 @@
                 <w:szCs w:val="40"/>
               </w:rPr>
             </w:pPr>
-            <w:proofErr w:type="spellStart"/>
-            <w:r>
-              <w:rPr>
-                <w:rFonts w:ascii="BRH Devanagari Extra" w:hAnsi="BRH Devanagari Extra" w:cs="BRH Devanagari Extra"/>
-                <w:sz w:val="40"/>
-                <w:szCs w:val="40"/>
-              </w:rPr>
-              <w:t>rÉÉqÉç</w:t>
-            </w:r>
-            <w:proofErr w:type="spellEnd"/>
-            <w:r>
-              <w:rPr>
-                <w:rFonts w:ascii="BRH Devanagari Extra" w:hAnsi="BRH Devanagari Extra" w:cs="BRH Devanagari Extra"/>
-                <w:sz w:val="40"/>
-                <w:szCs w:val="40"/>
-              </w:rPr>
-              <w:t xml:space="preserve"> | </w:t>
-            </w:r>
-            <w:proofErr w:type="spellStart"/>
+            <w:r>
+              <w:rPr>
+                <w:rFonts w:ascii="BRH Devanagari Extra" w:hAnsi="BRH Devanagari Extra" w:cs="BRH Devanagari Extra"/>
+                <w:sz w:val="40"/>
+                <w:szCs w:val="40"/>
+              </w:rPr>
+              <w:t xml:space="preserve">rÉÉqÉç | </w:t>
+            </w:r>
             <w:r>
               <w:rPr>
                 <w:rFonts w:ascii="BRH Devanagari Extra" w:hAnsi="BRH Devanagari Extra" w:cs="BRH Devanagari Extra"/>
@@ -1870,7 +1354,6 @@
               </w:rPr>
               <w:t>iÉå</w:t>
             </w:r>
-            <w:proofErr w:type="spellEnd"/>
             <w:r>
               <w:rPr>
                 <w:rFonts w:ascii="BRH Devanagari Extra" w:hAnsi="BRH Devanagari Extra" w:cs="BRH Devanagari Extra"/>
@@ -1925,7 +1408,6 @@
               </w:rPr>
               <w:t xml:space="preserve"> – </w:t>
             </w:r>
-            <w:proofErr w:type="spellStart"/>
             <w:r>
               <w:rPr>
                 <w:rFonts w:cs="Latha"/>
@@ -1935,68 +1417,45 @@
               </w:rPr>
               <w:t>Padam</w:t>
             </w:r>
-            <w:proofErr w:type="spellEnd"/>
-          </w:p>
-          <w:p>
-            <w:pPr>
-              <w:spacing w:before="0" w:line="240" w:lineRule="auto"/>
-              <w:rPr>
-                <w:rFonts w:cs="Latha"/>
-                <w:sz w:val="28"/>
-                <w:szCs w:val="28"/>
-                <w:lang w:bidi="ta-IN"/>
-              </w:rPr>
-            </w:pPr>
-            <w:proofErr w:type="spellStart"/>
-            <w:r>
-              <w:rPr>
-                <w:rFonts w:cs="Latha"/>
-                <w:sz w:val="28"/>
-                <w:szCs w:val="28"/>
-                <w:lang w:bidi="ta-IN"/>
-              </w:rPr>
-              <w:t>Padam</w:t>
-            </w:r>
-            <w:proofErr w:type="spellEnd"/>
-            <w:r>
-              <w:rPr>
-                <w:rFonts w:cs="Latha"/>
-                <w:sz w:val="28"/>
-                <w:szCs w:val="28"/>
-                <w:lang w:bidi="ta-IN"/>
-              </w:rPr>
-              <w:t xml:space="preserve"> No. 21</w:t>
-            </w:r>
-          </w:p>
-          <w:p>
-            <w:pPr>
-              <w:spacing w:before="0" w:line="240" w:lineRule="auto"/>
-              <w:rPr>
-                <w:rFonts w:cs="Latha"/>
-                <w:sz w:val="28"/>
-                <w:szCs w:val="28"/>
-                <w:lang w:bidi="ta-IN"/>
-              </w:rPr>
-            </w:pPr>
-            <w:proofErr w:type="spellStart"/>
-            <w:r>
-              <w:rPr>
-                <w:rFonts w:cs="Latha"/>
-                <w:sz w:val="28"/>
-                <w:szCs w:val="28"/>
-                <w:lang w:bidi="ta-IN"/>
-              </w:rPr>
-              <w:t>Panchaati</w:t>
-            </w:r>
-            <w:proofErr w:type="spellEnd"/>
-            <w:r>
-              <w:rPr>
-                <w:rFonts w:cs="Latha"/>
-                <w:sz w:val="28"/>
-                <w:szCs w:val="28"/>
-                <w:lang w:bidi="ta-IN"/>
-              </w:rPr>
-              <w:t xml:space="preserve">  No. </w:t>
+          </w:p>
+          <w:p>
+            <w:pPr>
+              <w:spacing w:before="0" w:line="240" w:lineRule="auto"/>
+              <w:rPr>
+                <w:rFonts w:cs="Latha"/>
+                <w:sz w:val="28"/>
+                <w:szCs w:val="28"/>
+                <w:lang w:bidi="ta-IN"/>
+              </w:rPr>
+            </w:pPr>
+            <w:r>
+              <w:rPr>
+                <w:rFonts w:cs="Latha"/>
+                <w:sz w:val="28"/>
+                <w:szCs w:val="28"/>
+                <w:lang w:bidi="ta-IN"/>
+              </w:rPr>
+              <w:t>Padam No. 21</w:t>
+            </w:r>
+          </w:p>
+          <w:p>
+            <w:pPr>
+              <w:spacing w:before="0" w:line="240" w:lineRule="auto"/>
+              <w:rPr>
+                <w:rFonts w:cs="Latha"/>
+                <w:sz w:val="28"/>
+                <w:szCs w:val="28"/>
+                <w:lang w:bidi="ta-IN"/>
+              </w:rPr>
+            </w:pPr>
+            <w:r>
+              <w:rPr>
+                <w:rFonts w:cs="Latha"/>
+                <w:sz w:val="28"/>
+                <w:szCs w:val="28"/>
+                <w:lang w:bidi="ta-IN"/>
+              </w:rPr>
+              <w:t xml:space="preserve">Panchaati  No. </w:t>
             </w:r>
             <w:r>
               <w:rPr>
@@ -2048,7 +1507,6 @@
               </w:rPr>
               <w:t>–</w:t>
             </w:r>
-            <w:proofErr w:type="spellStart"/>
             <w:r>
               <w:rPr>
                 <w:rFonts w:ascii="BRH Devanagari Extra" w:hAnsi="BRH Devanagari Extra" w:cs="BRH Devanagari Extra"/>
@@ -2057,7 +1515,6 @@
               </w:rPr>
               <w:t>alÉå</w:t>
             </w:r>
-            <w:proofErr w:type="spellEnd"/>
             <w:r>
               <w:rPr>
                 <w:rFonts w:ascii="BRH Malayalam Extra" w:hAnsi="BRH Malayalam Extra" w:cs="BRH Devanagari Extra"/>
@@ -2066,34 +1523,14 @@
               </w:rPr>
               <w:t>–</w:t>
             </w:r>
-            <w:proofErr w:type="spellStart"/>
-            <w:r>
-              <w:rPr>
-                <w:rFonts w:ascii="BRH Devanagari Extra" w:hAnsi="BRH Devanagari Extra" w:cs="BRH Devanagari Extra"/>
-                <w:sz w:val="40"/>
-                <w:szCs w:val="40"/>
-              </w:rPr>
-              <w:t>lSìÉÈ</w:t>
-            </w:r>
-            <w:proofErr w:type="spellEnd"/>
-            <w:r>
-              <w:rPr>
-                <w:rFonts w:ascii="BRH Devanagari Extra" w:hAnsi="BRH Devanagari Extra" w:cs="BRH Devanagari Extra"/>
-                <w:sz w:val="40"/>
-                <w:szCs w:val="40"/>
-              </w:rPr>
-              <w:t xml:space="preserve"> | </w:t>
-            </w:r>
-            <w:proofErr w:type="spellStart"/>
-            <w:r>
-              <w:rPr>
-                <w:rFonts w:ascii="BRH Devanagari Extra" w:hAnsi="BRH Devanagari Extra" w:cs="BRH Devanagari Extra"/>
-                <w:sz w:val="40"/>
-                <w:szCs w:val="40"/>
-              </w:rPr>
-              <w:t>M×ü</w:t>
-            </w:r>
-            <w:proofErr w:type="spellEnd"/>
+            <w:r>
+              <w:rPr>
+                <w:rFonts w:ascii="BRH Devanagari Extra" w:hAnsi="BRH Devanagari Extra" w:cs="BRH Devanagari Extra"/>
+                <w:sz w:val="40"/>
+                <w:szCs w:val="40"/>
+              </w:rPr>
+              <w:t>lSìÉÈ | M×ü</w:t>
+            </w:r>
             <w:r>
               <w:rPr>
                 <w:rFonts w:ascii="BRH Malayalam Extra" w:hAnsi="BRH Malayalam Extra" w:cs="BRH Devanagari Extra"/>
@@ -2102,7 +1539,6 @@
               </w:rPr>
               <w:t>–</w:t>
             </w:r>
-            <w:proofErr w:type="spellStart"/>
             <w:r>
               <w:rPr>
                 <w:rFonts w:ascii="BRH Devanagari Extra" w:hAnsi="BRH Devanagari Extra" w:cs="BRH Devanagari Extra"/>
@@ -2111,7 +1547,6 @@
               </w:rPr>
               <w:t>whÉsÉþsÉÉqÉÉ</w:t>
             </w:r>
-            <w:proofErr w:type="spellEnd"/>
             <w:r>
               <w:rPr>
                 <w:rFonts w:ascii="BRH Malayalam Extra" w:hAnsi="BRH Malayalam Extra" w:cs="BRH Devanagari Extra"/>
@@ -2126,25 +1561,7 @@
                 <w:sz w:val="40"/>
                 <w:szCs w:val="40"/>
               </w:rPr>
-              <w:t xml:space="preserve"> </w:t>
-            </w:r>
-            <w:proofErr w:type="spellStart"/>
-            <w:r>
-              <w:rPr>
-                <w:rFonts w:ascii="BRH Devanagari Extra" w:hAnsi="BRH Devanagari Extra" w:cs="BRH Devanagari Extra"/>
-                <w:sz w:val="40"/>
-                <w:szCs w:val="40"/>
-              </w:rPr>
-              <w:t>CÌiÉþ</w:t>
-            </w:r>
-            <w:proofErr w:type="spellEnd"/>
-            <w:r>
-              <w:rPr>
-                <w:rFonts w:ascii="BRH Devanagari Extra" w:hAnsi="BRH Devanagari Extra" w:cs="BRH Devanagari Extra"/>
-                <w:sz w:val="40"/>
-                <w:szCs w:val="40"/>
-              </w:rPr>
-              <w:t xml:space="preserve"> </w:t>
+              <w:t xml:space="preserve"> CÌiÉþ </w:t>
             </w:r>
           </w:p>
           <w:p>
@@ -2160,7 +1577,6 @@
                 <w:szCs w:val="40"/>
               </w:rPr>
             </w:pPr>
-            <w:proofErr w:type="spellStart"/>
             <w:r>
               <w:rPr>
                 <w:rFonts w:ascii="BRH Devanagari Extra" w:hAnsi="BRH Devanagari Extra" w:cs="BRH Devanagari Extra"/>
@@ -2169,7 +1585,6 @@
               </w:rPr>
               <w:t>M×ü</w:t>
             </w:r>
-            <w:proofErr w:type="spellEnd"/>
             <w:r>
               <w:rPr>
                 <w:rFonts w:ascii="BRH Malayalam Extra" w:hAnsi="BRH Malayalam Extra" w:cs="BRH Devanagari Extra"/>
@@ -2178,34 +1593,14 @@
               </w:rPr>
               <w:t>–</w:t>
             </w:r>
-            <w:proofErr w:type="spellStart"/>
-            <w:r>
-              <w:rPr>
-                <w:rFonts w:ascii="BRH Devanagari Extra" w:hAnsi="BRH Devanagari Extra" w:cs="BRH Devanagari Extra"/>
-                <w:sz w:val="40"/>
-                <w:szCs w:val="40"/>
-              </w:rPr>
-              <w:t>whÉ</w:t>
-            </w:r>
-            <w:proofErr w:type="spellEnd"/>
-            <w:r>
-              <w:rPr>
-                <w:rFonts w:ascii="BRH Devanagari Extra" w:hAnsi="BRH Devanagari Extra" w:cs="BRH Devanagari Extra"/>
-                <w:sz w:val="40"/>
-                <w:szCs w:val="40"/>
-              </w:rPr>
-              <w:t xml:space="preserve"> - </w:t>
-            </w:r>
-            <w:proofErr w:type="spellStart"/>
-            <w:r>
-              <w:rPr>
-                <w:rFonts w:ascii="BRH Devanagari Extra" w:hAnsi="BRH Devanagari Extra" w:cs="BRH Devanagari Extra"/>
-                <w:sz w:val="40"/>
-                <w:szCs w:val="40"/>
-              </w:rPr>
-              <w:t>sÉ</w:t>
-            </w:r>
-            <w:proofErr w:type="spellEnd"/>
+            <w:r>
+              <w:rPr>
+                <w:rFonts w:ascii="BRH Devanagari Extra" w:hAnsi="BRH Devanagari Extra" w:cs="BRH Devanagari Extra"/>
+                <w:sz w:val="40"/>
+                <w:szCs w:val="40"/>
+              </w:rPr>
+              <w:t>whÉ - sÉ</w:t>
+            </w:r>
             <w:r>
               <w:rPr>
                 <w:rFonts w:ascii="BRH Malayalam Extra" w:hAnsi="BRH Malayalam Extra" w:cs="BRH Devanagari Extra"/>
@@ -2214,7 +1609,6 @@
               </w:rPr>
               <w:t>–</w:t>
             </w:r>
-            <w:proofErr w:type="spellStart"/>
             <w:r>
               <w:rPr>
                 <w:rFonts w:ascii="BRH Devanagari Extra" w:hAnsi="BRH Devanagari Extra" w:cs="BRH Devanagari Extra"/>
@@ -2223,7 +1617,6 @@
               </w:rPr>
               <w:t>sÉÉ</w:t>
             </w:r>
-            <w:proofErr w:type="spellEnd"/>
             <w:r>
               <w:rPr>
                 <w:rFonts w:ascii="BRH Malayalam Extra" w:hAnsi="BRH Malayalam Extra" w:cs="BRH Devanagari Extra"/>
@@ -2232,7 +1625,6 @@
               </w:rPr>
               <w:t>–</w:t>
             </w:r>
-            <w:proofErr w:type="spellStart"/>
             <w:r>
               <w:rPr>
                 <w:rFonts w:ascii="BRH Devanagari Extra" w:hAnsi="BRH Devanagari Extra" w:cs="BRH Devanagari Extra"/>
@@ -2242,7 +1634,6 @@
               </w:rPr>
               <w:t>qÉÉÈ</w:t>
             </w:r>
-            <w:proofErr w:type="spellEnd"/>
             <w:r>
               <w:rPr>
                 <w:rFonts w:ascii="BRH Devanagari Extra" w:hAnsi="BRH Devanagari Extra" w:cs="BRH Devanagari Extra"/>
@@ -2300,7 +1691,6 @@
               </w:rPr>
               <w:t>–</w:t>
             </w:r>
-            <w:proofErr w:type="spellStart"/>
             <w:r>
               <w:rPr>
                 <w:rFonts w:ascii="BRH Devanagari Extra" w:hAnsi="BRH Devanagari Extra" w:cs="BRH Devanagari Extra"/>
@@ -2309,7 +1699,6 @@
               </w:rPr>
               <w:t>alÉå</w:t>
             </w:r>
-            <w:proofErr w:type="spellEnd"/>
             <w:r>
               <w:rPr>
                 <w:rFonts w:ascii="BRH Malayalam Extra" w:hAnsi="BRH Malayalam Extra" w:cs="BRH Devanagari Extra"/>
@@ -2318,25 +1707,57 @@
               </w:rPr>
               <w:t>–</w:t>
             </w:r>
-            <w:proofErr w:type="spellStart"/>
-            <w:r>
-              <w:rPr>
-                <w:rFonts w:ascii="BRH Devanagari Extra" w:hAnsi="BRH Devanagari Extra" w:cs="BRH Devanagari Extra"/>
-                <w:sz w:val="40"/>
-                <w:szCs w:val="40"/>
-              </w:rPr>
-              <w:t>lSìÉÈ</w:t>
-            </w:r>
-            <w:proofErr w:type="spellEnd"/>
-            <w:r>
-              <w:rPr>
-                <w:rFonts w:ascii="BRH Devanagari Extra" w:hAnsi="BRH Devanagari Extra" w:cs="BRH Devanagari Extra"/>
-                <w:sz w:val="40"/>
-                <w:szCs w:val="40"/>
-              </w:rPr>
-              <w:t xml:space="preserve"> | </w:t>
-            </w:r>
-            <w:proofErr w:type="spellStart"/>
+            <w:r>
+              <w:rPr>
+                <w:rFonts w:ascii="BRH Devanagari Extra" w:hAnsi="BRH Devanagari Extra" w:cs="BRH Devanagari Extra"/>
+                <w:sz w:val="40"/>
+                <w:szCs w:val="40"/>
+              </w:rPr>
+              <w:t>lSìÉÈ | M×ü</w:t>
+            </w:r>
+            <w:r>
+              <w:rPr>
+                <w:rFonts w:ascii="BRH Malayalam Extra" w:hAnsi="BRH Malayalam Extra" w:cs="BRH Devanagari Extra"/>
+                <w:sz w:val="34"/>
+                <w:szCs w:val="40"/>
+              </w:rPr>
+              <w:t>–</w:t>
+            </w:r>
+            <w:r>
+              <w:rPr>
+                <w:rFonts w:ascii="BRH Devanagari Extra" w:hAnsi="BRH Devanagari Extra" w:cs="BRH Devanagari Extra"/>
+                <w:sz w:val="40"/>
+                <w:szCs w:val="40"/>
+              </w:rPr>
+              <w:t>whÉsÉþsÉÉqÉÉ</w:t>
+            </w:r>
+            <w:r>
+              <w:rPr>
+                <w:rFonts w:ascii="BRH Malayalam Extra" w:hAnsi="BRH Malayalam Extra" w:cs="BRH Devanagari Extra"/>
+                <w:sz w:val="34"/>
+                <w:szCs w:val="40"/>
+              </w:rPr>
+              <w:t>–</w:t>
+            </w:r>
+            <w:r>
+              <w:rPr>
+                <w:rFonts w:ascii="BRH Devanagari Extra" w:hAnsi="BRH Devanagari Extra" w:cs="BRH Devanagari Extra"/>
+                <w:sz w:val="40"/>
+                <w:szCs w:val="40"/>
+              </w:rPr>
+              <w:t xml:space="preserve"> CÌiÉþ </w:t>
+            </w:r>
+          </w:p>
+          <w:p>
+            <w:pPr>
+              <w:spacing w:before="0" w:line="240" w:lineRule="auto"/>
+              <w:ind w:left="132" w:right="-108"/>
+              <w:rPr>
+                <w:rFonts w:ascii="BRH Devanagari Extra" w:hAnsi="BRH Devanagari Extra" w:cs="BRH Devanagari Extra"/>
+                <w:sz w:val="40"/>
+                <w:szCs w:val="40"/>
+              </w:rPr>
+            </w:pPr>
             <w:r>
               <w:rPr>
                 <w:rFonts w:ascii="BRH Devanagari Extra" w:hAnsi="BRH Devanagari Extra" w:cs="BRH Devanagari Extra"/>
@@ -2345,7 +1766,6 @@
               </w:rPr>
               <w:t>M×ü</w:t>
             </w:r>
-            <w:proofErr w:type="spellEnd"/>
             <w:r>
               <w:rPr>
                 <w:rFonts w:ascii="BRH Malayalam Extra" w:hAnsi="BRH Malayalam Extra" w:cs="BRH Devanagari Extra"/>
@@ -2354,16 +1774,14 @@
               </w:rPr>
               <w:t>–</w:t>
             </w:r>
-            <w:proofErr w:type="spellStart"/>
-            <w:r>
-              <w:rPr>
-                <w:rFonts w:ascii="BRH Devanagari Extra" w:hAnsi="BRH Devanagari Extra" w:cs="BRH Devanagari Extra"/>
-                <w:sz w:val="40"/>
-                <w:szCs w:val="40"/>
-              </w:rPr>
-              <w:t>whÉsÉþsÉÉqÉÉ</w:t>
-            </w:r>
-            <w:proofErr w:type="spellEnd"/>
+            <w:r>
+              <w:rPr>
+                <w:rFonts w:ascii="BRH Devanagari Extra" w:hAnsi="BRH Devanagari Extra" w:cs="BRH Devanagari Extra"/>
+                <w:sz w:val="40"/>
+                <w:szCs w:val="40"/>
+              </w:rPr>
+              <w:t>whÉ - sÉ</w:t>
+            </w:r>
             <w:r>
               <w:rPr>
                 <w:rFonts w:ascii="BRH Malayalam Extra" w:hAnsi="BRH Malayalam Extra" w:cs="BRH Devanagari Extra"/>
@@ -2378,47 +1796,8 @@
                 <w:sz w:val="40"/>
                 <w:szCs w:val="40"/>
               </w:rPr>
-              <w:t xml:space="preserve"> </w:t>
-            </w:r>
-            <w:proofErr w:type="spellStart"/>
-            <w:r>
-              <w:rPr>
-                <w:rFonts w:ascii="BRH Devanagari Extra" w:hAnsi="BRH Devanagari Extra" w:cs="BRH Devanagari Extra"/>
-                <w:sz w:val="40"/>
-                <w:szCs w:val="40"/>
-              </w:rPr>
-              <w:t>CÌiÉþ</w:t>
-            </w:r>
-            <w:proofErr w:type="spellEnd"/>
-            <w:r>
-              <w:rPr>
-                <w:rFonts w:ascii="BRH Devanagari Extra" w:hAnsi="BRH Devanagari Extra" w:cs="BRH Devanagari Extra"/>
-                <w:sz w:val="40"/>
-                <w:szCs w:val="40"/>
-              </w:rPr>
-              <w:t xml:space="preserve"> </w:t>
-            </w:r>
-          </w:p>
-          <w:p>
-            <w:pPr>
-              <w:spacing w:before="0" w:line="240" w:lineRule="auto"/>
-              <w:ind w:left="132" w:right="-108"/>
-              <w:rPr>
-                <w:rFonts w:ascii="BRH Devanagari Extra" w:hAnsi="BRH Devanagari Extra" w:cs="BRH Devanagari Extra"/>
-                <w:sz w:val="40"/>
-                <w:szCs w:val="40"/>
-              </w:rPr>
-            </w:pPr>
-            <w:proofErr w:type="spellStart"/>
-            <w:r>
-              <w:rPr>
-                <w:rFonts w:ascii="BRH Devanagari Extra" w:hAnsi="BRH Devanagari Extra" w:cs="BRH Devanagari Extra"/>
-                <w:sz w:val="40"/>
-                <w:szCs w:val="40"/>
-              </w:rPr>
-              <w:t>M×ü</w:t>
-            </w:r>
-            <w:proofErr w:type="spellEnd"/>
+              <w:t>sÉÉ</w:t>
+            </w:r>
             <w:r>
               <w:rPr>
                 <w:rFonts w:ascii="BRH Malayalam Extra" w:hAnsi="BRH Malayalam Extra" w:cs="BRH Devanagari Extra"/>
@@ -2427,61 +1806,6 @@
               </w:rPr>
               <w:t>–</w:t>
             </w:r>
-            <w:proofErr w:type="spellStart"/>
-            <w:r>
-              <w:rPr>
-                <w:rFonts w:ascii="BRH Devanagari Extra" w:hAnsi="BRH Devanagari Extra" w:cs="BRH Devanagari Extra"/>
-                <w:sz w:val="40"/>
-                <w:szCs w:val="40"/>
-              </w:rPr>
-              <w:t>whÉ</w:t>
-            </w:r>
-            <w:proofErr w:type="spellEnd"/>
-            <w:r>
-              <w:rPr>
-                <w:rFonts w:ascii="BRH Devanagari Extra" w:hAnsi="BRH Devanagari Extra" w:cs="BRH Devanagari Extra"/>
-                <w:sz w:val="40"/>
-                <w:szCs w:val="40"/>
-              </w:rPr>
-              <w:t xml:space="preserve"> - </w:t>
-            </w:r>
-            <w:proofErr w:type="spellStart"/>
-            <w:r>
-              <w:rPr>
-                <w:rFonts w:ascii="BRH Devanagari Extra" w:hAnsi="BRH Devanagari Extra" w:cs="BRH Devanagari Extra"/>
-                <w:sz w:val="40"/>
-                <w:szCs w:val="40"/>
-              </w:rPr>
-              <w:t>sÉ</w:t>
-            </w:r>
-            <w:proofErr w:type="spellEnd"/>
-            <w:r>
-              <w:rPr>
-                <w:rFonts w:ascii="BRH Malayalam Extra" w:hAnsi="BRH Malayalam Extra" w:cs="BRH Devanagari Extra"/>
-                <w:sz w:val="34"/>
-                <w:szCs w:val="40"/>
-              </w:rPr>
-              <w:t>–</w:t>
-            </w:r>
-            <w:proofErr w:type="spellStart"/>
-            <w:r>
-              <w:rPr>
-                <w:rFonts w:ascii="BRH Devanagari Extra" w:hAnsi="BRH Devanagari Extra" w:cs="BRH Devanagari Extra"/>
-                <w:sz w:val="40"/>
-                <w:szCs w:val="40"/>
-              </w:rPr>
-              <w:t>sÉÉ</w:t>
-            </w:r>
-            <w:proofErr w:type="spellEnd"/>
-            <w:r>
-              <w:rPr>
-                <w:rFonts w:ascii="BRH Malayalam Extra" w:hAnsi="BRH Malayalam Extra" w:cs="BRH Devanagari Extra"/>
-                <w:sz w:val="34"/>
-                <w:szCs w:val="40"/>
-              </w:rPr>
-              <w:t>–</w:t>
-            </w:r>
-            <w:proofErr w:type="spellStart"/>
             <w:r>
               <w:rPr>
                 <w:rFonts w:ascii="BRH Devanagari Extra" w:hAnsi="BRH Devanagari Extra" w:cs="BRH Devanagari Extra"/>
@@ -2491,7 +1815,6 @@
               </w:rPr>
               <w:t>qÉÉ</w:t>
             </w:r>
-            <w:proofErr w:type="spellEnd"/>
             <w:r>
               <w:rPr>
                 <w:rFonts w:ascii="BRH Malayalam Extra" w:hAnsi="BRH Malayalam Extra" w:cs="BRH Devanagari Extra"/>
@@ -2542,19 +1865,8 @@
                 <w:szCs w:val="28"/>
                 <w:lang w:bidi="ta-IN"/>
               </w:rPr>
-              <w:t xml:space="preserve">5.6.21.1 – </w:t>
-            </w:r>
-            <w:proofErr w:type="spellStart"/>
-            <w:r>
-              <w:rPr>
-                <w:rFonts w:cs="Latha"/>
-                <w:sz w:val="28"/>
-                <w:szCs w:val="28"/>
-                <w:lang w:bidi="ta-IN"/>
-              </w:rPr>
-              <w:t>Vaakyam</w:t>
-            </w:r>
-            <w:proofErr w:type="spellEnd"/>
+              <w:t>5.6.21.1 – Vaakyam</w:t>
+            </w:r>
           </w:p>
           <w:p>
             <w:pPr>
@@ -2587,25 +1899,14 @@
                 <w:lang w:bidi="ta-IN"/>
               </w:rPr>
             </w:pPr>
-            <w:proofErr w:type="spellStart"/>
-            <w:r>
-              <w:rPr>
-                <w:rFonts w:cs="Latha"/>
-                <w:sz w:val="28"/>
-                <w:szCs w:val="28"/>
-                <w:lang w:bidi="ta-IN"/>
-              </w:rPr>
-              <w:t>Panchaati</w:t>
-            </w:r>
-            <w:proofErr w:type="spellEnd"/>
-            <w:r>
-              <w:rPr>
-                <w:rFonts w:cs="Latha"/>
-                <w:sz w:val="28"/>
-                <w:szCs w:val="28"/>
-                <w:lang w:bidi="ta-IN"/>
-              </w:rPr>
-              <w:t xml:space="preserve">  No. 52</w:t>
+            <w:r>
+              <w:rPr>
+                <w:rFonts w:cs="Latha"/>
+                <w:sz w:val="28"/>
+                <w:szCs w:val="28"/>
+                <w:lang w:bidi="ta-IN"/>
+              </w:rPr>
+              <w:t>Panchaati  No. 52</w:t>
             </w:r>
           </w:p>
         </w:tc>
@@ -2629,7 +1930,6 @@
                 <w:szCs w:val="40"/>
               </w:rPr>
             </w:pPr>
-            <w:proofErr w:type="spellStart"/>
             <w:r>
               <w:rPr>
                 <w:rFonts w:ascii="BRH Devanagari Extra" w:hAnsi="BRH Devanagari Extra" w:cs="BRH Devanagari Extra"/>
@@ -2638,7 +1938,6 @@
               </w:rPr>
               <w:t>pÉÉæ</w:t>
             </w:r>
-            <w:proofErr w:type="spellEnd"/>
             <w:r>
               <w:rPr>
                 <w:rFonts w:ascii="BRH Malayalam Extra" w:hAnsi="BRH Malayalam Extra" w:cs="BRH Devanagari Extra"/>
@@ -2647,25 +1946,14 @@
               </w:rPr>
               <w:t>–</w:t>
             </w:r>
-            <w:proofErr w:type="spellStart"/>
-            <w:r>
-              <w:rPr>
-                <w:rFonts w:ascii="BRH Devanagari Extra" w:hAnsi="BRH Devanagari Extra" w:cs="BRH Devanagari Extra"/>
-                <w:sz w:val="40"/>
-                <w:szCs w:val="40"/>
-              </w:rPr>
-              <w:t>qÉÏ</w:t>
-            </w:r>
-            <w:proofErr w:type="spellEnd"/>
-            <w:r>
-              <w:rPr>
-                <w:rFonts w:ascii="BRH Devanagari Extra" w:hAnsi="BRH Devanagari Extra" w:cs="BRH Devanagari Extra"/>
-                <w:sz w:val="40"/>
-                <w:szCs w:val="40"/>
-              </w:rPr>
-              <w:t xml:space="preserve"> </w:t>
-            </w:r>
-            <w:proofErr w:type="spellStart"/>
+            <w:r>
+              <w:rPr>
+                <w:rFonts w:ascii="BRH Devanagari Extra" w:hAnsi="BRH Devanagari Extra" w:cs="BRH Devanagari Extra"/>
+                <w:sz w:val="40"/>
+                <w:szCs w:val="40"/>
+              </w:rPr>
+              <w:t xml:space="preserve">qÉÏ </w:t>
+            </w:r>
             <w:r>
               <w:rPr>
                 <w:rFonts w:ascii="BRH Devanagari Extra" w:hAnsi="BRH Devanagari Extra" w:cs="BRH Devanagari Extra"/>
@@ -2675,7 +1963,6 @@
               </w:rPr>
               <w:t>uÉ</w:t>
             </w:r>
-            <w:proofErr w:type="spellEnd"/>
             <w:r>
               <w:rPr>
                 <w:rFonts w:ascii="BRH Malayalam Extra" w:hAnsi="BRH Malayalam Extra" w:cs="BRH Devanagari Extra"/>
@@ -2685,23 +1972,13 @@
               </w:rPr>
               <w:t>–</w:t>
             </w:r>
-            <w:proofErr w:type="spellStart"/>
-            <w:r>
-              <w:rPr>
-                <w:rFonts w:ascii="BRH Devanagari Extra" w:hAnsi="BRH Devanagari Extra" w:cs="BRH Devanagari Extra"/>
-                <w:sz w:val="40"/>
-                <w:szCs w:val="40"/>
-              </w:rPr>
-              <w:t>rÉuÉþ</w:t>
-            </w:r>
-            <w:proofErr w:type="spellEnd"/>
-            <w:r>
-              <w:rPr>
-                <w:rFonts w:ascii="BRH Devanagari Extra" w:hAnsi="BRH Devanagari Extra" w:cs="BRH Devanagari Extra"/>
-                <w:sz w:val="40"/>
-                <w:szCs w:val="40"/>
-              </w:rPr>
-              <w:t xml:space="preserve"> </w:t>
+            <w:r>
+              <w:rPr>
+                <w:rFonts w:ascii="BRH Devanagari Extra" w:hAnsi="BRH Devanagari Extra" w:cs="BRH Devanagari Extra"/>
+                <w:sz w:val="40"/>
+                <w:szCs w:val="40"/>
+              </w:rPr>
+              <w:t xml:space="preserve">rÉuÉþ </w:t>
             </w:r>
           </w:p>
           <w:p>
@@ -2713,7 +1990,6 @@
                 <w:szCs w:val="32"/>
               </w:rPr>
             </w:pPr>
-            <w:proofErr w:type="spellStart"/>
             <w:r>
               <w:rPr>
                 <w:rFonts w:ascii="BRH Devanagari Extra" w:hAnsi="BRH Devanagari Extra" w:cs="BRH Devanagari Extra"/>
@@ -2722,7 +1998,6 @@
               </w:rPr>
               <w:t>AÉUÉåWûhÉuÉÉ</w:t>
             </w:r>
-            <w:proofErr w:type="spellEnd"/>
             <w:r>
               <w:rPr>
                 <w:rFonts w:ascii="BRH Malayalam Extra" w:hAnsi="BRH Malayalam Extra" w:cs="BRH Devanagari Extra"/>
@@ -2731,7 +2006,6 @@
               </w:rPr>
               <w:t>–</w:t>
             </w:r>
-            <w:proofErr w:type="spellStart"/>
             <w:r>
               <w:rPr>
                 <w:rFonts w:ascii="BRH Devanagari Extra" w:hAnsi="BRH Devanagari Extra" w:cs="BRH Devanagari Extra"/>
@@ -2740,7 +2014,6 @@
               </w:rPr>
               <w:t>WûÉuÉþlÉ</w:t>
             </w:r>
-            <w:proofErr w:type="spellEnd"/>
             <w:r>
               <w:rPr>
                 <w:rFonts w:ascii="BRH Malayalam Extra" w:hAnsi="BRH Malayalam Extra" w:cs="BRH Devanagari Extra"/>
@@ -2749,7 +2022,6 @@
               </w:rPr>
               <w:t>–</w:t>
             </w:r>
-            <w:proofErr w:type="spellStart"/>
             <w:r>
               <w:rPr>
                 <w:rFonts w:ascii="BRH Devanagari Extra" w:hAnsi="BRH Devanagari Extra" w:cs="BRH Devanagari Extra"/>
@@ -2758,7 +2030,6 @@
               </w:rPr>
               <w:t>QèuÉÉWûÉæþ</w:t>
             </w:r>
-            <w:proofErr w:type="spellEnd"/>
           </w:p>
         </w:tc>
         <w:tc>
@@ -2781,7 +2052,6 @@
                 <w:szCs w:val="40"/>
               </w:rPr>
             </w:pPr>
-            <w:proofErr w:type="spellStart"/>
             <w:r>
               <w:rPr>
                 <w:rFonts w:ascii="BRH Devanagari Extra" w:hAnsi="BRH Devanagari Extra" w:cs="BRH Devanagari Extra"/>
@@ -2790,7 +2060,6 @@
               </w:rPr>
               <w:t>pÉÉæ</w:t>
             </w:r>
-            <w:proofErr w:type="spellEnd"/>
             <w:r>
               <w:rPr>
                 <w:rFonts w:ascii="BRH Malayalam Extra" w:hAnsi="BRH Malayalam Extra" w:cs="BRH Devanagari Extra"/>
@@ -2799,25 +2068,14 @@
               </w:rPr>
               <w:t>–</w:t>
             </w:r>
-            <w:proofErr w:type="spellStart"/>
-            <w:r>
-              <w:rPr>
-                <w:rFonts w:ascii="BRH Devanagari Extra" w:hAnsi="BRH Devanagari Extra" w:cs="BRH Devanagari Extra"/>
-                <w:sz w:val="40"/>
-                <w:szCs w:val="40"/>
-              </w:rPr>
-              <w:t>qÉÏ</w:t>
-            </w:r>
-            <w:proofErr w:type="spellEnd"/>
-            <w:r>
-              <w:rPr>
-                <w:rFonts w:ascii="BRH Devanagari Extra" w:hAnsi="BRH Devanagari Extra" w:cs="BRH Devanagari Extra"/>
-                <w:sz w:val="40"/>
-                <w:szCs w:val="40"/>
-              </w:rPr>
-              <w:t xml:space="preserve"> </w:t>
-            </w:r>
-            <w:proofErr w:type="spellStart"/>
+            <w:r>
+              <w:rPr>
+                <w:rFonts w:ascii="BRH Devanagari Extra" w:hAnsi="BRH Devanagari Extra" w:cs="BRH Devanagari Extra"/>
+                <w:sz w:val="40"/>
+                <w:szCs w:val="40"/>
+              </w:rPr>
+              <w:t xml:space="preserve">qÉÏ </w:t>
+            </w:r>
             <w:r>
               <w:rPr>
                 <w:rFonts w:ascii="BRH Devanagari Extra" w:hAnsi="BRH Devanagari Extra" w:cs="BRH Devanagari Extra"/>
@@ -2827,7 +2085,6 @@
               </w:rPr>
               <w:t>uÉÉ</w:t>
             </w:r>
-            <w:proofErr w:type="spellEnd"/>
             <w:r>
               <w:rPr>
                 <w:rFonts w:ascii="BRH Malayalam Extra" w:hAnsi="BRH Malayalam Extra" w:cs="BRH Devanagari Extra"/>
@@ -2836,23 +2093,13 @@
               </w:rPr>
               <w:t>–</w:t>
             </w:r>
-            <w:proofErr w:type="spellStart"/>
-            <w:r>
-              <w:rPr>
-                <w:rFonts w:ascii="BRH Devanagari Extra" w:hAnsi="BRH Devanagari Extra" w:cs="BRH Devanagari Extra"/>
-                <w:sz w:val="40"/>
-                <w:szCs w:val="40"/>
-              </w:rPr>
-              <w:t>rÉuÉþ</w:t>
-            </w:r>
-            <w:proofErr w:type="spellEnd"/>
-            <w:r>
-              <w:rPr>
-                <w:rFonts w:ascii="BRH Devanagari Extra" w:hAnsi="BRH Devanagari Extra" w:cs="BRH Devanagari Extra"/>
-                <w:sz w:val="40"/>
-                <w:szCs w:val="40"/>
-              </w:rPr>
-              <w:t xml:space="preserve"> </w:t>
+            <w:r>
+              <w:rPr>
+                <w:rFonts w:ascii="BRH Devanagari Extra" w:hAnsi="BRH Devanagari Extra" w:cs="BRH Devanagari Extra"/>
+                <w:sz w:val="40"/>
+                <w:szCs w:val="40"/>
+              </w:rPr>
+              <w:t xml:space="preserve">rÉuÉþ </w:t>
             </w:r>
           </w:p>
           <w:p>
@@ -2863,7 +2110,6 @@
                 <w:szCs w:val="32"/>
               </w:rPr>
             </w:pPr>
-            <w:proofErr w:type="spellStart"/>
             <w:r>
               <w:rPr>
                 <w:rFonts w:ascii="BRH Devanagari Extra" w:hAnsi="BRH Devanagari Extra" w:cs="BRH Devanagari Extra"/>
@@ -2872,7 +2118,6 @@
               </w:rPr>
               <w:t>AÉUÉåWûhÉuÉÉ</w:t>
             </w:r>
-            <w:proofErr w:type="spellEnd"/>
             <w:r>
               <w:rPr>
                 <w:rFonts w:ascii="BRH Malayalam Extra" w:hAnsi="BRH Malayalam Extra" w:cs="BRH Devanagari Extra"/>
@@ -2881,7 +2126,6 @@
               </w:rPr>
               <w:t>–</w:t>
             </w:r>
-            <w:proofErr w:type="spellStart"/>
             <w:r>
               <w:rPr>
                 <w:rFonts w:ascii="BRH Devanagari Extra" w:hAnsi="BRH Devanagari Extra" w:cs="BRH Devanagari Extra"/>
@@ -2890,7 +2134,6 @@
               </w:rPr>
               <w:t>WûÉuÉþlÉ</w:t>
             </w:r>
-            <w:proofErr w:type="spellEnd"/>
             <w:r>
               <w:rPr>
                 <w:rFonts w:ascii="BRH Malayalam Extra" w:hAnsi="BRH Malayalam Extra" w:cs="BRH Devanagari Extra"/>
@@ -2899,7 +2142,6 @@
               </w:rPr>
               <w:t>–</w:t>
             </w:r>
-            <w:proofErr w:type="spellStart"/>
             <w:r>
               <w:rPr>
                 <w:rFonts w:ascii="BRH Devanagari Extra" w:hAnsi="BRH Devanagari Extra" w:cs="BRH Devanagari Extra"/>
@@ -2908,7 +2150,6 @@
               </w:rPr>
               <w:t>QèuÉÉWûÉæþ</w:t>
             </w:r>
-            <w:proofErr w:type="spellEnd"/>
           </w:p>
         </w:tc>
       </w:tr>
@@ -2943,19 +2184,8 @@
                 <w:szCs w:val="28"/>
                 <w:lang w:bidi="ta-IN"/>
               </w:rPr>
-              <w:t xml:space="preserve">5.6.23.1 – </w:t>
-            </w:r>
-            <w:proofErr w:type="spellStart"/>
-            <w:r>
-              <w:rPr>
-                <w:rFonts w:cs="Latha"/>
-                <w:sz w:val="28"/>
-                <w:szCs w:val="28"/>
-                <w:lang w:bidi="ta-IN"/>
-              </w:rPr>
-              <w:t>Vaakyam</w:t>
-            </w:r>
-            <w:proofErr w:type="spellEnd"/>
+              <w:t>5.6.23.1 – Vaakyam</w:t>
+            </w:r>
           </w:p>
           <w:p>
             <w:pPr>
@@ -2988,25 +2218,14 @@
                 <w:lang w:bidi="ta-IN"/>
               </w:rPr>
             </w:pPr>
-            <w:proofErr w:type="spellStart"/>
-            <w:r>
-              <w:rPr>
-                <w:rFonts w:cs="Latha"/>
-                <w:sz w:val="28"/>
-                <w:szCs w:val="28"/>
-                <w:lang w:bidi="ta-IN"/>
-              </w:rPr>
-              <w:t>Panchaati</w:t>
-            </w:r>
-            <w:proofErr w:type="spellEnd"/>
-            <w:r>
-              <w:rPr>
-                <w:rFonts w:cs="Latha"/>
-                <w:sz w:val="28"/>
-                <w:szCs w:val="28"/>
-                <w:lang w:bidi="ta-IN"/>
-              </w:rPr>
-              <w:t xml:space="preserve">  No. 54</w:t>
+            <w:r>
+              <w:rPr>
+                <w:rFonts w:cs="Latha"/>
+                <w:sz w:val="28"/>
+                <w:szCs w:val="28"/>
+                <w:lang w:bidi="ta-IN"/>
+              </w:rPr>
+              <w:t>Panchaati  No. 54</w:t>
             </w:r>
           </w:p>
         </w:tc>
@@ -3029,7 +2248,6 @@
                 <w:szCs w:val="32"/>
               </w:rPr>
             </w:pPr>
-            <w:proofErr w:type="spellStart"/>
             <w:r>
               <w:rPr>
                 <w:rFonts w:ascii="BRH Devanagari Extra" w:hAnsi="BRH Devanagari Extra" w:cs="BRH Devanagari Extra"/>
@@ -3038,7 +2256,6 @@
               </w:rPr>
               <w:t>uÉÉUç.ÌwÉþMüÉ</w:t>
             </w:r>
-            <w:proofErr w:type="spellEnd"/>
             <w:r>
               <w:rPr>
                 <w:rFonts w:ascii="BRH Malayalam Extra" w:hAnsi="BRH Malayalam Extra" w:cs="BRH Devanagari Extra"/>
@@ -3053,18 +2270,8 @@
                 <w:sz w:val="40"/>
                 <w:szCs w:val="40"/>
               </w:rPr>
-              <w:t xml:space="preserve">È </w:t>
-            </w:r>
-            <w:proofErr w:type="spellStart"/>
-            <w:r>
-              <w:rPr>
-                <w:rFonts w:ascii="BRH Devanagari Extra" w:hAnsi="BRH Devanagari Extra" w:cs="BRH Devanagari Extra"/>
-                <w:sz w:val="40"/>
-                <w:szCs w:val="40"/>
-              </w:rPr>
-              <w:t>mÉ×zlÉþrÉ</w:t>
-            </w:r>
-            <w:proofErr w:type="spellEnd"/>
+              <w:t>È mÉ×zlÉþrÉ</w:t>
+            </w:r>
             <w:r>
               <w:rPr>
                 <w:rFonts w:ascii="BRH Malayalam Extra" w:hAnsi="BRH Malayalam Extra" w:cs="BRH Devanagari Extra"/>
@@ -3073,7 +2280,6 @@
               </w:rPr>
               <w:t>–</w:t>
             </w:r>
-            <w:proofErr w:type="spellStart"/>
             <w:r>
               <w:rPr>
                 <w:rFonts w:ascii="BRH Devanagari Extra" w:hAnsi="BRH Devanagari Extra" w:cs="BRH Devanagari Extra"/>
@@ -3091,25 +2297,14 @@
               </w:rPr>
               <w:t>rÉÈ</w:t>
             </w:r>
-            <w:proofErr w:type="spellEnd"/>
-            <w:r>
-              <w:rPr>
-                <w:rFonts w:ascii="BRH Devanagari Extra" w:hAnsi="BRH Devanagari Extra" w:cs="BRH Devanagari Extra"/>
-                <w:sz w:val="40"/>
-                <w:szCs w:val="40"/>
-              </w:rPr>
-              <w:t xml:space="preserve"> </w:t>
-            </w:r>
-            <w:proofErr w:type="spellStart"/>
-            <w:r>
-              <w:rPr>
-                <w:rFonts w:ascii="BRH Devanagari Extra" w:hAnsi="BRH Devanagari Extra" w:cs="BRH Devanagari Extra"/>
-                <w:sz w:val="40"/>
-                <w:szCs w:val="40"/>
-              </w:rPr>
-              <w:t>zÉÉU</w:t>
-            </w:r>
-            <w:proofErr w:type="spellEnd"/>
+            <w:r>
+              <w:rPr>
+                <w:rFonts w:ascii="BRH Devanagari Extra" w:hAnsi="BRH Devanagari Extra" w:cs="BRH Devanagari Extra"/>
+                <w:sz w:val="40"/>
+                <w:szCs w:val="40"/>
+              </w:rPr>
+              <w:t xml:space="preserve"> zÉÉU</w:t>
+            </w:r>
             <w:r>
               <w:rPr>
                 <w:rFonts w:ascii="BRH Malayalam Extra" w:hAnsi="BRH Malayalam Extra" w:cs="BRH Devanagari Extra"/>
@@ -3146,7 +2341,6 @@
                 <w:szCs w:val="32"/>
               </w:rPr>
             </w:pPr>
-            <w:proofErr w:type="spellStart"/>
             <w:r>
               <w:rPr>
                 <w:rFonts w:ascii="BRH Devanagari Extra" w:hAnsi="BRH Devanagari Extra" w:cs="BRH Devanagari Extra"/>
@@ -3155,7 +2349,6 @@
               </w:rPr>
               <w:t>uÉÉUç.ÌwÉþMüÉ</w:t>
             </w:r>
-            <w:proofErr w:type="spellEnd"/>
             <w:r>
               <w:rPr>
                 <w:rFonts w:ascii="BRH Malayalam Extra" w:hAnsi="BRH Malayalam Extra" w:cs="BRH Devanagari Extra"/>
@@ -3170,18 +2363,8 @@
                 <w:sz w:val="40"/>
                 <w:szCs w:val="40"/>
               </w:rPr>
-              <w:t xml:space="preserve">È </w:t>
-            </w:r>
-            <w:proofErr w:type="spellStart"/>
-            <w:r>
-              <w:rPr>
-                <w:rFonts w:ascii="BRH Devanagari Extra" w:hAnsi="BRH Devanagari Extra" w:cs="BRH Devanagari Extra"/>
-                <w:sz w:val="40"/>
-                <w:szCs w:val="40"/>
-              </w:rPr>
-              <w:t>mÉ×zlÉþrÉ</w:t>
-            </w:r>
-            <w:proofErr w:type="spellEnd"/>
+              <w:t>È mÉ×zlÉþrÉ</w:t>
+            </w:r>
             <w:r>
               <w:rPr>
                 <w:rFonts w:ascii="BRH Malayalam Extra" w:hAnsi="BRH Malayalam Extra" w:cs="BRH Devanagari Extra"/>
@@ -3190,7 +2373,6 @@
               </w:rPr>
               <w:t>–</w:t>
             </w:r>
-            <w:proofErr w:type="spellStart"/>
             <w:r>
               <w:rPr>
                 <w:rFonts w:ascii="BRH Devanagari Extra" w:hAnsi="BRH Devanagari Extra" w:cs="BRH Devanagari Extra"/>
@@ -3208,25 +2390,14 @@
               </w:rPr>
               <w:t>rÉþÈ</w:t>
             </w:r>
-            <w:proofErr w:type="spellEnd"/>
-            <w:r>
-              <w:rPr>
-                <w:rFonts w:ascii="BRH Devanagari Extra" w:hAnsi="BRH Devanagari Extra" w:cs="BRH Devanagari Extra"/>
-                <w:sz w:val="40"/>
-                <w:szCs w:val="40"/>
-              </w:rPr>
-              <w:t xml:space="preserve"> </w:t>
-            </w:r>
-            <w:proofErr w:type="spellStart"/>
-            <w:r>
-              <w:rPr>
-                <w:rFonts w:ascii="BRH Devanagari Extra" w:hAnsi="BRH Devanagari Extra" w:cs="BRH Devanagari Extra"/>
-                <w:sz w:val="40"/>
-                <w:szCs w:val="40"/>
-              </w:rPr>
-              <w:t>zÉÉU</w:t>
-            </w:r>
-            <w:proofErr w:type="spellEnd"/>
+            <w:r>
+              <w:rPr>
+                <w:rFonts w:ascii="BRH Devanagari Extra" w:hAnsi="BRH Devanagari Extra" w:cs="BRH Devanagari Extra"/>
+                <w:sz w:val="40"/>
+                <w:szCs w:val="40"/>
+              </w:rPr>
+              <w:t xml:space="preserve"> zÉÉU</w:t>
+            </w:r>
             <w:r>
               <w:rPr>
                 <w:rFonts w:ascii="BRH Malayalam Extra" w:hAnsi="BRH Malayalam Extra" w:cs="BRH Devanagari Extra"/>
@@ -3300,51 +2471,7 @@
           <w:szCs w:val="32"/>
           <w:u w:val="single"/>
         </w:rPr>
-        <w:t xml:space="preserve">TS </w:t>
-      </w:r>
-      <w:proofErr w:type="spellStart"/>
-      <w:r>
-        <w:rPr>
-          <w:b/>
-          <w:bCs/>
-          <w:sz w:val="32"/>
-          <w:szCs w:val="32"/>
-          <w:u w:val="single"/>
-        </w:rPr>
-        <w:t>Pada</w:t>
-      </w:r>
-      <w:proofErr w:type="spellEnd"/>
-      <w:r>
-        <w:rPr>
-          <w:b/>
-          <w:bCs/>
-          <w:sz w:val="32"/>
-          <w:szCs w:val="32"/>
-          <w:u w:val="single"/>
-        </w:rPr>
-        <w:t xml:space="preserve"> </w:t>
-      </w:r>
-      <w:proofErr w:type="spellStart"/>
-      <w:r>
-        <w:rPr>
-          <w:b/>
-          <w:bCs/>
-          <w:sz w:val="32"/>
-          <w:szCs w:val="32"/>
-          <w:u w:val="single"/>
-        </w:rPr>
-        <w:t>Paatam</w:t>
-      </w:r>
-      <w:proofErr w:type="spellEnd"/>
-      <w:r>
-        <w:rPr>
-          <w:b/>
-          <w:bCs/>
-          <w:sz w:val="32"/>
-          <w:szCs w:val="32"/>
-          <w:u w:val="single"/>
-        </w:rPr>
-        <w:t xml:space="preserve"> – TS 5.</w:t>
+        <w:t>TS Pada Paatam – TS 5.</w:t>
       </w:r>
       <w:r>
         <w:rPr>
@@ -3623,7 +2750,6 @@
               </w:rPr>
               <w:t xml:space="preserve"> – </w:t>
             </w:r>
-            <w:proofErr w:type="spellStart"/>
             <w:r>
               <w:rPr>
                 <w:rFonts w:cs="Latha"/>
@@ -3633,58 +2759,35 @@
               </w:rPr>
               <w:t>Padam</w:t>
             </w:r>
-            <w:proofErr w:type="spellEnd"/>
-          </w:p>
-          <w:p>
-            <w:pPr>
-              <w:spacing w:before="0" w:line="240" w:lineRule="auto"/>
-              <w:rPr>
-                <w:rFonts w:cs="Latha"/>
-                <w:sz w:val="28"/>
-                <w:szCs w:val="28"/>
-                <w:lang w:bidi="ta-IN"/>
-              </w:rPr>
-            </w:pPr>
-            <w:r>
-              <w:rPr>
-                <w:rFonts w:cs="Latha"/>
-                <w:sz w:val="28"/>
-                <w:szCs w:val="28"/>
-                <w:lang w:bidi="ta-IN"/>
-              </w:rPr>
-              <w:t>8</w:t>
-            </w:r>
-            <w:proofErr w:type="gramStart"/>
-            <w:r>
-              <w:rPr>
-                <w:rFonts w:cs="Latha"/>
-                <w:sz w:val="28"/>
-                <w:szCs w:val="28"/>
-                <w:lang w:bidi="ta-IN"/>
-              </w:rPr>
-              <w:t>th</w:t>
-            </w:r>
-            <w:r>
-              <w:rPr>
-                <w:rFonts w:cs="Latha"/>
-                <w:sz w:val="28"/>
-                <w:szCs w:val="28"/>
-                <w:lang w:bidi="ta-IN"/>
-              </w:rPr>
-              <w:t xml:space="preserve">  </w:t>
-            </w:r>
-            <w:proofErr w:type="spellStart"/>
-            <w:r>
-              <w:rPr>
-                <w:rFonts w:cs="Latha"/>
-                <w:sz w:val="28"/>
-                <w:szCs w:val="28"/>
-                <w:lang w:bidi="ta-IN"/>
-              </w:rPr>
-              <w:t>Panchaati</w:t>
-            </w:r>
-            <w:proofErr w:type="spellEnd"/>
-            <w:proofErr w:type="gramEnd"/>
+          </w:p>
+          <w:p>
+            <w:pPr>
+              <w:spacing w:before="0" w:line="240" w:lineRule="auto"/>
+              <w:rPr>
+                <w:rFonts w:cs="Latha"/>
+                <w:sz w:val="28"/>
+                <w:szCs w:val="28"/>
+                <w:lang w:bidi="ta-IN"/>
+              </w:rPr>
+            </w:pPr>
+            <w:r>
+              <w:rPr>
+                <w:rFonts w:cs="Latha"/>
+                <w:sz w:val="28"/>
+                <w:szCs w:val="28"/>
+                <w:lang w:bidi="ta-IN"/>
+              </w:rPr>
+              <w:t>8th</w:t>
+            </w:r>
+            <w:r>
+              <w:rPr>
+                <w:rFonts w:cs="Latha"/>
+                <w:sz w:val="28"/>
+                <w:szCs w:val="28"/>
+                <w:lang w:bidi="ta-IN"/>
+              </w:rPr>
+              <w:t xml:space="preserve">  Panchaati</w:t>
+            </w:r>
           </w:p>
           <w:p>
             <w:pPr>
@@ -3716,7 +2819,6 @@
                 <w:lang w:val="en-IN" w:eastAsia="en-IN" w:bidi="ml-IN"/>
               </w:rPr>
             </w:pPr>
-            <w:proofErr w:type="spellStart"/>
             <w:r>
               <w:rPr>
                 <w:rFonts w:ascii="BRH Devanagari Extra" w:eastAsia="Times New Roman" w:hAnsi="BRH Devanagari Extra" w:cs="BRH Devanagari Extra"/>
@@ -3724,9 +2826,17 @@
                 <w:szCs w:val="40"/>
                 <w:lang w:val="en-IN" w:eastAsia="en-IN" w:bidi="ml-IN"/>
               </w:rPr>
-              <w:t>rÉiÉç</w:t>
-            </w:r>
-            <w:proofErr w:type="spellEnd"/>
+              <w:t>rÉiÉç | A</w:t>
+            </w:r>
+            <w:r>
+              <w:rPr>
+                <w:rFonts w:ascii="BRH Malayalam Extra" w:eastAsia="Times New Roman" w:hAnsi="BRH Malayalam Extra" w:cs="BRH Devanagari Extra"/>
+                <w:sz w:val="34"/>
+                <w:szCs w:val="40"/>
+                <w:lang w:val="en-IN" w:eastAsia="en-IN" w:bidi="ml-IN"/>
+              </w:rPr>
+              <w:t>–</w:t>
+            </w:r>
             <w:r>
               <w:rPr>
                 <w:rFonts w:ascii="BRH Devanagari Extra" w:eastAsia="Times New Roman" w:hAnsi="BRH Devanagari Extra" w:cs="BRH Devanagari Extra"/>
@@ -3734,36 +2844,7 @@
                 <w:szCs w:val="40"/>
                 <w:lang w:val="en-IN" w:eastAsia="en-IN" w:bidi="ml-IN"/>
               </w:rPr>
-              <w:t xml:space="preserve"> | A</w:t>
-            </w:r>
-            <w:r>
-              <w:rPr>
-                <w:rFonts w:ascii="BRH Malayalam Extra" w:eastAsia="Times New Roman" w:hAnsi="BRH Malayalam Extra" w:cs="BRH Devanagari Extra"/>
-                <w:sz w:val="34"/>
-                <w:szCs w:val="40"/>
-                <w:lang w:val="en-IN" w:eastAsia="en-IN" w:bidi="ml-IN"/>
-              </w:rPr>
-              <w:t>–</w:t>
-            </w:r>
-            <w:proofErr w:type="spellStart"/>
-            <w:r>
-              <w:rPr>
-                <w:rFonts w:ascii="BRH Devanagari Extra" w:eastAsia="Times New Roman" w:hAnsi="BRH Devanagari Extra" w:cs="BRH Devanagari Extra"/>
-                <w:sz w:val="40"/>
-                <w:szCs w:val="40"/>
-                <w:lang w:val="en-IN" w:eastAsia="en-IN" w:bidi="ml-IN"/>
-              </w:rPr>
-              <w:t>mÉÈ</w:t>
-            </w:r>
-            <w:proofErr w:type="spellEnd"/>
-            <w:r>
-              <w:rPr>
-                <w:rFonts w:ascii="BRH Devanagari Extra" w:eastAsia="Times New Roman" w:hAnsi="BRH Devanagari Extra" w:cs="BRH Devanagari Extra"/>
-                <w:sz w:val="40"/>
-                <w:szCs w:val="40"/>
-                <w:lang w:val="en-IN" w:eastAsia="en-IN" w:bidi="ml-IN"/>
-              </w:rPr>
-              <w:t xml:space="preserve"> | </w:t>
+              <w:t xml:space="preserve">mÉÈ | </w:t>
             </w:r>
           </w:p>
           <w:p>
@@ -3799,7 +2880,6 @@
               </w:rPr>
               <w:t>–</w:t>
             </w:r>
-            <w:proofErr w:type="spellStart"/>
             <w:r>
               <w:rPr>
                 <w:rFonts w:ascii="BRH Devanagari Extra" w:eastAsia="Times New Roman" w:hAnsi="BRH Devanagari Extra" w:cs="BRH Devanagari Extra"/>
@@ -3809,7 +2889,6 @@
               </w:rPr>
               <w:t>mÉ</w:t>
             </w:r>
-            <w:proofErr w:type="spellEnd"/>
             <w:r>
               <w:rPr>
                 <w:rFonts w:ascii="BRH Malayalam Extra" w:eastAsia="Times New Roman" w:hAnsi="BRH Malayalam Extra" w:cs="BRH Devanagari Extra"/>
@@ -3839,7 +2918,6 @@
               </w:rPr>
               <w:t>–</w:t>
             </w:r>
-            <w:proofErr w:type="spellStart"/>
             <w:r>
               <w:rPr>
                 <w:rFonts w:ascii="BRH Devanagari Extra" w:eastAsia="Times New Roman" w:hAnsi="BRH Devanagari Extra" w:cs="BRH Devanagari Extra"/>
@@ -3849,7 +2927,6 @@
               </w:rPr>
               <w:t>kÉÉ</w:t>
             </w:r>
-            <w:proofErr w:type="spellEnd"/>
             <w:r>
               <w:rPr>
                 <w:rFonts w:ascii="BRH Malayalam Extra" w:eastAsia="Times New Roman" w:hAnsi="BRH Malayalam Extra" w:cs="BRH Devanagari Extra"/>
@@ -3859,7 +2936,6 @@
               </w:rPr>
               <w:t>–</w:t>
             </w:r>
-            <w:proofErr w:type="spellStart"/>
             <w:r>
               <w:rPr>
                 <w:rFonts w:ascii="BRH Devanagari Extra" w:eastAsia="Times New Roman" w:hAnsi="BRH Devanagari Extra" w:cs="BRH Devanagari Extra"/>
@@ -3867,9 +2943,8 @@
                 <w:szCs w:val="40"/>
                 <w:lang w:val="en-IN" w:eastAsia="en-IN" w:bidi="ml-IN"/>
               </w:rPr>
-              <w:t>iÉÏirÉÑþmÉ</w:t>
-            </w:r>
-            <w:proofErr w:type="spellEnd"/>
+              <w:t xml:space="preserve">iÉÏirÉÑþmÉ - SkÉÉþÌiÉ | </w:t>
+            </w:r>
             <w:r>
               <w:rPr>
                 <w:rFonts w:ascii="BRH Devanagari Extra" w:eastAsia="Times New Roman" w:hAnsi="BRH Devanagari Extra" w:cs="BRH Devanagari Extra"/>
@@ -3877,48 +2952,8 @@
                 <w:szCs w:val="40"/>
                 <w:lang w:val="en-IN" w:eastAsia="en-IN" w:bidi="ml-IN"/>
               </w:rPr>
-              <w:t xml:space="preserve"> - </w:t>
-            </w:r>
-            <w:proofErr w:type="spellStart"/>
-            <w:r>
-              <w:rPr>
-                <w:rFonts w:ascii="BRH Devanagari Extra" w:eastAsia="Times New Roman" w:hAnsi="BRH Devanagari Extra" w:cs="BRH Devanagari Extra"/>
-                <w:sz w:val="40"/>
-                <w:szCs w:val="40"/>
-                <w:lang w:val="en-IN" w:eastAsia="en-IN" w:bidi="ml-IN"/>
-              </w:rPr>
-              <w:t>SkÉÉþÌiÉ</w:t>
-            </w:r>
-            <w:proofErr w:type="spellEnd"/>
-            <w:r>
-              <w:rPr>
-                <w:rFonts w:ascii="BRH Devanagari Extra" w:eastAsia="Times New Roman" w:hAnsi="BRH Devanagari Extra" w:cs="BRH Devanagari Extra"/>
-                <w:sz w:val="40"/>
-                <w:szCs w:val="40"/>
-                <w:lang w:val="en-IN" w:eastAsia="en-IN" w:bidi="ml-IN"/>
-              </w:rPr>
-              <w:t xml:space="preserve"> | </w:t>
-            </w:r>
-            <w:proofErr w:type="spellStart"/>
-            <w:r>
-              <w:rPr>
-                <w:rFonts w:ascii="BRH Devanagari Extra" w:eastAsia="Times New Roman" w:hAnsi="BRH Devanagari Extra" w:cs="BRH Devanagari Extra"/>
-                <w:sz w:val="40"/>
-                <w:szCs w:val="40"/>
-                <w:lang w:val="en-IN" w:eastAsia="en-IN" w:bidi="ml-IN"/>
-              </w:rPr>
               <w:lastRenderedPageBreak/>
-              <w:t>zÉÑcÉÿqÉç</w:t>
-            </w:r>
-            <w:proofErr w:type="spellEnd"/>
-            <w:r>
-              <w:rPr>
-                <w:rFonts w:ascii="BRH Devanagari Extra" w:eastAsia="Times New Roman" w:hAnsi="BRH Devanagari Extra" w:cs="BRH Devanagari Extra"/>
-                <w:sz w:val="40"/>
-                <w:szCs w:val="40"/>
-                <w:lang w:val="en-IN" w:eastAsia="en-IN" w:bidi="ml-IN"/>
-              </w:rPr>
-              <w:t xml:space="preserve"> |</w:t>
+              <w:t>zÉÑcÉÿqÉç |</w:t>
             </w:r>
           </w:p>
         </w:tc>
@@ -3936,7 +2971,6 @@
                 <w:lang w:val="en-IN" w:eastAsia="en-IN" w:bidi="ml-IN"/>
               </w:rPr>
             </w:pPr>
-            <w:proofErr w:type="spellStart"/>
             <w:r>
               <w:rPr>
                 <w:rFonts w:ascii="BRH Devanagari Extra" w:eastAsia="Times New Roman" w:hAnsi="BRH Devanagari Extra" w:cs="BRH Devanagari Extra"/>
@@ -3945,9 +2979,17 @@
                 <w:lang w:val="en-IN" w:eastAsia="en-IN" w:bidi="ml-IN"/>
               </w:rPr>
               <w:lastRenderedPageBreak/>
-              <w:t>rÉiÉç</w:t>
-            </w:r>
-            <w:proofErr w:type="spellEnd"/>
+              <w:t>rÉiÉç | A</w:t>
+            </w:r>
+            <w:r>
+              <w:rPr>
+                <w:rFonts w:ascii="BRH Malayalam Extra" w:eastAsia="Times New Roman" w:hAnsi="BRH Malayalam Extra" w:cs="BRH Devanagari Extra"/>
+                <w:sz w:val="34"/>
+                <w:szCs w:val="40"/>
+                <w:lang w:val="en-IN" w:eastAsia="en-IN" w:bidi="ml-IN"/>
+              </w:rPr>
+              <w:t>–</w:t>
+            </w:r>
             <w:r>
               <w:rPr>
                 <w:rFonts w:ascii="BRH Devanagari Extra" w:eastAsia="Times New Roman" w:hAnsi="BRH Devanagari Extra" w:cs="BRH Devanagari Extra"/>
@@ -3955,7 +2997,27 @@
                 <w:szCs w:val="40"/>
                 <w:lang w:val="en-IN" w:eastAsia="en-IN" w:bidi="ml-IN"/>
               </w:rPr>
-              <w:t xml:space="preserve"> | A</w:t>
+              <w:t xml:space="preserve">mÉÈ | </w:t>
+            </w:r>
+          </w:p>
+          <w:p>
+            <w:pPr>
+              <w:spacing w:before="0" w:line="240" w:lineRule="auto"/>
+              <w:rPr>
+                <w:rFonts w:ascii="BRH Devanagari Extra" w:eastAsia="Times New Roman" w:hAnsi="BRH Devanagari Extra" w:cs="BRH Devanagari Extra"/>
+                <w:sz w:val="40"/>
+                <w:szCs w:val="40"/>
+                <w:lang w:val="en-IN" w:eastAsia="en-IN" w:bidi="ml-IN"/>
+              </w:rPr>
+            </w:pPr>
+            <w:r>
+              <w:rPr>
+                <w:rFonts w:ascii="BRH Devanagari Extra" w:eastAsia="Times New Roman" w:hAnsi="BRH Devanagari Extra" w:cs="BRH Devanagari Extra"/>
+                <w:sz w:val="40"/>
+                <w:szCs w:val="40"/>
+                <w:lang w:val="en-IN" w:eastAsia="en-IN" w:bidi="ml-IN"/>
+              </w:rPr>
+              <w:t>E</w:t>
             </w:r>
             <w:r>
               <w:rPr>
@@ -3966,7 +3028,6 @@
               </w:rPr>
               <w:t>–</w:t>
             </w:r>
-            <w:proofErr w:type="spellStart"/>
             <w:r>
               <w:rPr>
                 <w:rFonts w:ascii="BRH Devanagari Extra" w:eastAsia="Times New Roman" w:hAnsi="BRH Devanagari Extra" w:cs="BRH Devanagari Extra"/>
@@ -3974,68 +3035,17 @@
                 <w:szCs w:val="40"/>
                 <w:lang w:val="en-IN" w:eastAsia="en-IN" w:bidi="ml-IN"/>
               </w:rPr>
-              <w:t>mÉÈ</w:t>
-            </w:r>
-            <w:proofErr w:type="spellEnd"/>
-            <w:r>
-              <w:rPr>
-                <w:rFonts w:ascii="BRH Devanagari Extra" w:eastAsia="Times New Roman" w:hAnsi="BRH Devanagari Extra" w:cs="BRH Devanagari Extra"/>
-                <w:sz w:val="40"/>
+              <w:t>mÉ</w:t>
+            </w:r>
+            <w:r>
+              <w:rPr>
+                <w:rFonts w:ascii="BRH Malayalam Extra" w:eastAsia="Times New Roman" w:hAnsi="BRH Malayalam Extra" w:cs="BRH Devanagari Extra"/>
+                <w:sz w:val="34"/>
                 <w:szCs w:val="40"/>
                 <w:lang w:val="en-IN" w:eastAsia="en-IN" w:bidi="ml-IN"/>
               </w:rPr>
-              <w:t xml:space="preserve"> | </w:t>
-            </w:r>
-          </w:p>
-          <w:p>
-            <w:pPr>
-              <w:spacing w:before="0" w:line="240" w:lineRule="auto"/>
-              <w:rPr>
-                <w:rFonts w:ascii="BRH Devanagari Extra" w:eastAsia="Times New Roman" w:hAnsi="BRH Devanagari Extra" w:cs="BRH Devanagari Extra"/>
-                <w:sz w:val="40"/>
-                <w:szCs w:val="40"/>
-                <w:lang w:val="en-IN" w:eastAsia="en-IN" w:bidi="ml-IN"/>
-              </w:rPr>
-            </w:pPr>
-            <w:r>
-              <w:rPr>
-                <w:rFonts w:ascii="BRH Devanagari Extra" w:eastAsia="Times New Roman" w:hAnsi="BRH Devanagari Extra" w:cs="BRH Devanagari Extra"/>
-                <w:sz w:val="40"/>
-                <w:szCs w:val="40"/>
-                <w:lang w:val="en-IN" w:eastAsia="en-IN" w:bidi="ml-IN"/>
-              </w:rPr>
-              <w:t>E</w:t>
-            </w:r>
-            <w:r>
-              <w:rPr>
-                <w:rFonts w:ascii="BRH Malayalam Extra" w:eastAsia="Times New Roman" w:hAnsi="BRH Malayalam Extra" w:cs="BRH Devanagari Extra"/>
-                <w:sz w:val="34"/>
-                <w:szCs w:val="40"/>
-                <w:lang w:val="en-IN" w:eastAsia="en-IN" w:bidi="ml-IN"/>
-              </w:rPr>
-              <w:t>–</w:t>
-            </w:r>
-            <w:proofErr w:type="spellStart"/>
-            <w:r>
-              <w:rPr>
-                <w:rFonts w:ascii="BRH Devanagari Extra" w:eastAsia="Times New Roman" w:hAnsi="BRH Devanagari Extra" w:cs="BRH Devanagari Extra"/>
-                <w:sz w:val="40"/>
-                <w:szCs w:val="40"/>
-                <w:lang w:val="en-IN" w:eastAsia="en-IN" w:bidi="ml-IN"/>
-              </w:rPr>
-              <w:t>mÉ</w:t>
-            </w:r>
-            <w:proofErr w:type="spellEnd"/>
-            <w:r>
-              <w:rPr>
-                <w:rFonts w:ascii="BRH Malayalam Extra" w:eastAsia="Times New Roman" w:hAnsi="BRH Malayalam Extra" w:cs="BRH Devanagari Extra"/>
-                <w:sz w:val="34"/>
-                <w:szCs w:val="40"/>
-                <w:lang w:val="en-IN" w:eastAsia="en-IN" w:bidi="ml-IN"/>
-              </w:rPr>
-              <w:t>–</w:t>
-            </w:r>
-            <w:proofErr w:type="spellStart"/>
+              <w:t>–</w:t>
+            </w:r>
             <w:r>
               <w:rPr>
                 <w:rFonts w:ascii="BRH Devanagari Extra" w:eastAsia="Times New Roman" w:hAnsi="BRH Devanagari Extra" w:cs="BRH Devanagari Extra"/>
@@ -4055,7 +3065,6 @@
               </w:rPr>
               <w:t>kÉÉ</w:t>
             </w:r>
-            <w:proofErr w:type="spellEnd"/>
             <w:r>
               <w:rPr>
                 <w:rFonts w:ascii="BRH Malayalam Extra" w:eastAsia="Times New Roman" w:hAnsi="BRH Malayalam Extra" w:cs="BRH Devanagari Extra"/>
@@ -4065,7 +3074,6 @@
               </w:rPr>
               <w:t>–</w:t>
             </w:r>
-            <w:proofErr w:type="spellStart"/>
             <w:r>
               <w:rPr>
                 <w:rFonts w:ascii="BRH Devanagari Extra" w:eastAsia="Times New Roman" w:hAnsi="BRH Devanagari Extra" w:cs="BRH Devanagari Extra"/>
@@ -4073,57 +3081,7 @@
                 <w:szCs w:val="40"/>
                 <w:lang w:val="en-IN" w:eastAsia="en-IN" w:bidi="ml-IN"/>
               </w:rPr>
-              <w:t>iÉÏirÉÑþmÉ</w:t>
-            </w:r>
-            <w:proofErr w:type="spellEnd"/>
-            <w:r>
-              <w:rPr>
-                <w:rFonts w:ascii="BRH Devanagari Extra" w:eastAsia="Times New Roman" w:hAnsi="BRH Devanagari Extra" w:cs="BRH Devanagari Extra"/>
-                <w:sz w:val="40"/>
-                <w:szCs w:val="40"/>
-                <w:lang w:val="en-IN" w:eastAsia="en-IN" w:bidi="ml-IN"/>
-              </w:rPr>
-              <w:t xml:space="preserve"> - </w:t>
-            </w:r>
-            <w:proofErr w:type="spellStart"/>
-            <w:r>
-              <w:rPr>
-                <w:rFonts w:ascii="BRH Devanagari Extra" w:eastAsia="Times New Roman" w:hAnsi="BRH Devanagari Extra" w:cs="BRH Devanagari Extra"/>
-                <w:sz w:val="40"/>
-                <w:szCs w:val="40"/>
-                <w:lang w:val="en-IN" w:eastAsia="en-IN" w:bidi="ml-IN"/>
-              </w:rPr>
-              <w:t>SkÉÉþÌiÉ</w:t>
-            </w:r>
-            <w:proofErr w:type="spellEnd"/>
-            <w:r>
-              <w:rPr>
-                <w:rFonts w:ascii="BRH Devanagari Extra" w:eastAsia="Times New Roman" w:hAnsi="BRH Devanagari Extra" w:cs="BRH Devanagari Extra"/>
-                <w:sz w:val="40"/>
-                <w:szCs w:val="40"/>
-                <w:lang w:val="en-IN" w:eastAsia="en-IN" w:bidi="ml-IN"/>
-              </w:rPr>
-              <w:t xml:space="preserve"> | </w:t>
-            </w:r>
-            <w:proofErr w:type="spellStart"/>
-            <w:r>
-              <w:rPr>
-                <w:rFonts w:ascii="BRH Devanagari Extra" w:eastAsia="Times New Roman" w:hAnsi="BRH Devanagari Extra" w:cs="BRH Devanagari Extra"/>
-                <w:sz w:val="40"/>
-                <w:szCs w:val="40"/>
-                <w:lang w:val="en-IN" w:eastAsia="en-IN" w:bidi="ml-IN"/>
-              </w:rPr>
-              <w:t>zÉÑcÉÿqÉç</w:t>
-            </w:r>
-            <w:proofErr w:type="spellEnd"/>
-            <w:r>
-              <w:rPr>
-                <w:rFonts w:ascii="BRH Devanagari Extra" w:eastAsia="Times New Roman" w:hAnsi="BRH Devanagari Extra" w:cs="BRH Devanagari Extra"/>
-                <w:sz w:val="40"/>
-                <w:szCs w:val="40"/>
-                <w:lang w:val="en-IN" w:eastAsia="en-IN" w:bidi="ml-IN"/>
-              </w:rPr>
-              <w:t xml:space="preserve"> |</w:t>
+              <w:t>iÉÏirÉÑþmÉ - SkÉÉþÌiÉ | zÉÑcÉÿqÉç |</w:t>
             </w:r>
           </w:p>
           <w:p>
@@ -4142,23 +3100,7 @@
                 <w:sz w:val="32"/>
                 <w:szCs w:val="32"/>
               </w:rPr>
-              <w:t xml:space="preserve">(lower </w:t>
-            </w:r>
-            <w:proofErr w:type="spellStart"/>
-            <w:r>
-              <w:rPr>
-                <w:sz w:val="32"/>
-                <w:szCs w:val="32"/>
-              </w:rPr>
-              <w:t>swaram</w:t>
-            </w:r>
-            <w:proofErr w:type="spellEnd"/>
-            <w:r>
-              <w:rPr>
-                <w:sz w:val="32"/>
-                <w:szCs w:val="32"/>
-              </w:rPr>
-              <w:t xml:space="preserve"> remov</w:t>
+              <w:t>(lower swaram remov</w:t>
             </w:r>
             <w:r>
               <w:rPr>
@@ -4222,7 +3164,6 @@
               </w:rPr>
               <w:t xml:space="preserve"> – </w:t>
             </w:r>
-            <w:proofErr w:type="spellStart"/>
             <w:r>
               <w:rPr>
                 <w:rFonts w:cs="Latha"/>
@@ -4232,7 +3173,6 @@
               </w:rPr>
               <w:t>Padam</w:t>
             </w:r>
-            <w:proofErr w:type="spellEnd"/>
           </w:p>
           <w:p>
             <w:pPr>
@@ -4260,19 +3200,8 @@
                 <w:szCs w:val="28"/>
                 <w:lang w:bidi="ta-IN"/>
               </w:rPr>
-              <w:t xml:space="preserve">  </w:t>
-            </w:r>
-            <w:proofErr w:type="spellStart"/>
-            <w:r>
-              <w:rPr>
-                <w:rFonts w:cs="Latha"/>
-                <w:sz w:val="28"/>
-                <w:szCs w:val="28"/>
-                <w:lang w:bidi="ta-IN"/>
-              </w:rPr>
-              <w:t>Panchaati</w:t>
-            </w:r>
-            <w:proofErr w:type="spellEnd"/>
+              <w:t xml:space="preserve">  Panchaati</w:t>
+            </w:r>
           </w:p>
         </w:tc>
         <w:tc>
@@ -4294,23 +3223,13 @@
                 <w:lang w:val="en-IN" w:eastAsia="en-IN"/>
               </w:rPr>
             </w:pPr>
-            <w:proofErr w:type="spellStart"/>
-            <w:r>
-              <w:rPr>
-                <w:rFonts w:ascii="BRH Devanagari Extra" w:hAnsi="BRH Devanagari Extra" w:cs="BRH Devanagari Extra"/>
-                <w:sz w:val="40"/>
-                <w:szCs w:val="40"/>
-              </w:rPr>
-              <w:t>ArÉÉþuÉÉÈ</w:t>
-            </w:r>
-            <w:proofErr w:type="spellEnd"/>
-            <w:r>
-              <w:rPr>
-                <w:rFonts w:ascii="BRH Devanagari Extra" w:hAnsi="BRH Devanagari Extra" w:cs="BRH Devanagari Extra"/>
-                <w:sz w:val="40"/>
-                <w:szCs w:val="40"/>
-              </w:rPr>
-              <w:t xml:space="preserve"> | E</w:t>
+            <w:r>
+              <w:rPr>
+                <w:rFonts w:ascii="BRH Devanagari Extra" w:hAnsi="BRH Devanagari Extra" w:cs="BRH Devanagari Extra"/>
+                <w:sz w:val="40"/>
+                <w:szCs w:val="40"/>
+              </w:rPr>
+              <w:t>ArÉÉþuÉÉÈ | E</w:t>
             </w:r>
             <w:r>
               <w:rPr>
@@ -4320,32 +3239,13 @@
               </w:rPr>
               <w:t>–</w:t>
             </w:r>
-            <w:proofErr w:type="spellStart"/>
-            <w:r>
-              <w:rPr>
-                <w:rFonts w:ascii="BRH Devanagari Extra" w:hAnsi="BRH Devanagari Extra" w:cs="BRH Devanagari Extra"/>
-                <w:sz w:val="40"/>
-                <w:szCs w:val="40"/>
-              </w:rPr>
-              <w:t>wÉÉÈ</w:t>
-            </w:r>
-            <w:proofErr w:type="spellEnd"/>
-            <w:r>
-              <w:rPr>
-                <w:rFonts w:ascii="BRH Devanagari Extra" w:hAnsi="BRH Devanagari Extra" w:cs="BRH Devanagari Extra"/>
-                <w:sz w:val="40"/>
-                <w:szCs w:val="40"/>
-              </w:rPr>
-              <w:t xml:space="preserve"> | </w:t>
-            </w:r>
-            <w:proofErr w:type="spellStart"/>
-            <w:r>
-              <w:rPr>
-                <w:rFonts w:ascii="BRH Devanagari Extra" w:hAnsi="BRH Devanagari Extra" w:cs="BRH Devanagari Extra"/>
-                <w:sz w:val="40"/>
-                <w:szCs w:val="40"/>
-              </w:rPr>
-              <w:t>AÂþ</w:t>
+            <w:r>
+              <w:rPr>
+                <w:rFonts w:ascii="BRH Devanagari Extra" w:hAnsi="BRH Devanagari Extra" w:cs="BRH Devanagari Extra"/>
+                <w:sz w:val="40"/>
+                <w:szCs w:val="40"/>
+              </w:rPr>
+              <w:t>wÉÉÈ | AÂþ</w:t>
             </w:r>
             <w:r>
               <w:rPr>
@@ -4356,32 +3256,13 @@
               </w:rPr>
               <w:t>hÉÏÈ</w:t>
             </w:r>
-            <w:proofErr w:type="spellEnd"/>
-            <w:r>
-              <w:rPr>
-                <w:rFonts w:ascii="BRH Devanagari Extra" w:hAnsi="BRH Devanagari Extra" w:cs="BRH Devanagari Extra"/>
-                <w:sz w:val="40"/>
-                <w:szCs w:val="40"/>
-              </w:rPr>
-              <w:t xml:space="preserve"> | </w:t>
-            </w:r>
-            <w:proofErr w:type="spellStart"/>
-            <w:r>
-              <w:rPr>
-                <w:rFonts w:ascii="BRH Devanagari Extra" w:hAnsi="BRH Devanagari Extra" w:cs="BRH Devanagari Extra"/>
-                <w:sz w:val="40"/>
-                <w:szCs w:val="40"/>
-              </w:rPr>
-              <w:t>xÉÔrÉïþÈ</w:t>
-            </w:r>
-            <w:proofErr w:type="spellEnd"/>
-            <w:r>
-              <w:rPr>
-                <w:rFonts w:ascii="BRH Devanagari Extra" w:hAnsi="BRH Devanagari Extra" w:cs="BRH Devanagari Extra"/>
-                <w:sz w:val="40"/>
-                <w:szCs w:val="40"/>
-              </w:rPr>
-              <w:t xml:space="preserve"> |</w:t>
+            <w:r>
+              <w:rPr>
+                <w:rFonts w:ascii="BRH Devanagari Extra" w:hAnsi="BRH Devanagari Extra" w:cs="BRH Devanagari Extra"/>
+                <w:sz w:val="40"/>
+                <w:szCs w:val="40"/>
+              </w:rPr>
+              <w:t xml:space="preserve"> | xÉÔrÉïþÈ |</w:t>
             </w:r>
           </w:p>
         </w:tc>
@@ -4398,23 +3279,13 @@
                 <w:szCs w:val="40"/>
               </w:rPr>
             </w:pPr>
-            <w:proofErr w:type="spellStart"/>
-            <w:r>
-              <w:rPr>
-                <w:rFonts w:ascii="BRH Devanagari Extra" w:hAnsi="BRH Devanagari Extra" w:cs="BRH Devanagari Extra"/>
-                <w:sz w:val="40"/>
-                <w:szCs w:val="40"/>
-              </w:rPr>
-              <w:t>ArÉÉþuÉÉÈ</w:t>
-            </w:r>
-            <w:proofErr w:type="spellEnd"/>
-            <w:r>
-              <w:rPr>
-                <w:rFonts w:ascii="BRH Devanagari Extra" w:hAnsi="BRH Devanagari Extra" w:cs="BRH Devanagari Extra"/>
-                <w:sz w:val="40"/>
-                <w:szCs w:val="40"/>
-              </w:rPr>
-              <w:t xml:space="preserve"> | E</w:t>
+            <w:r>
+              <w:rPr>
+                <w:rFonts w:ascii="BRH Devanagari Extra" w:hAnsi="BRH Devanagari Extra" w:cs="BRH Devanagari Extra"/>
+                <w:sz w:val="40"/>
+                <w:szCs w:val="40"/>
+              </w:rPr>
+              <w:t>ArÉÉþuÉÉÈ | E</w:t>
             </w:r>
             <w:r>
               <w:rPr>
@@ -4424,32 +3295,13 @@
               </w:rPr>
               <w:t>–</w:t>
             </w:r>
-            <w:proofErr w:type="spellStart"/>
-            <w:r>
-              <w:rPr>
-                <w:rFonts w:ascii="BRH Devanagari Extra" w:hAnsi="BRH Devanagari Extra" w:cs="BRH Devanagari Extra"/>
-                <w:sz w:val="40"/>
-                <w:szCs w:val="40"/>
-              </w:rPr>
-              <w:t>wÉÉÈ</w:t>
-            </w:r>
-            <w:proofErr w:type="spellEnd"/>
-            <w:r>
-              <w:rPr>
-                <w:rFonts w:ascii="BRH Devanagari Extra" w:hAnsi="BRH Devanagari Extra" w:cs="BRH Devanagari Extra"/>
-                <w:sz w:val="40"/>
-                <w:szCs w:val="40"/>
-              </w:rPr>
-              <w:t xml:space="preserve"> | </w:t>
-            </w:r>
-            <w:proofErr w:type="spellStart"/>
-            <w:r>
-              <w:rPr>
-                <w:rFonts w:ascii="BRH Devanagari Extra" w:hAnsi="BRH Devanagari Extra" w:cs="BRH Devanagari Extra"/>
-                <w:sz w:val="40"/>
-                <w:szCs w:val="40"/>
-              </w:rPr>
-              <w:t>AÂþ</w:t>
+            <w:r>
+              <w:rPr>
+                <w:rFonts w:ascii="BRH Devanagari Extra" w:hAnsi="BRH Devanagari Extra" w:cs="BRH Devanagari Extra"/>
+                <w:sz w:val="40"/>
+                <w:szCs w:val="40"/>
+              </w:rPr>
+              <w:t>wÉÉÈ | AÂþ</w:t>
             </w:r>
             <w:r>
               <w:rPr>
@@ -4460,32 +3312,13 @@
               </w:rPr>
               <w:t>hÉÏ</w:t>
             </w:r>
-            <w:proofErr w:type="spellEnd"/>
-            <w:r>
-              <w:rPr>
-                <w:rFonts w:ascii="BRH Devanagari Extra" w:hAnsi="BRH Devanagari Extra" w:cs="BRH Devanagari Extra"/>
-                <w:sz w:val="40"/>
-                <w:szCs w:val="40"/>
-              </w:rPr>
-              <w:t xml:space="preserve"> | </w:t>
-            </w:r>
-            <w:proofErr w:type="spellStart"/>
-            <w:r>
-              <w:rPr>
-                <w:rFonts w:ascii="BRH Devanagari Extra" w:hAnsi="BRH Devanagari Extra" w:cs="BRH Devanagari Extra"/>
-                <w:sz w:val="40"/>
-                <w:szCs w:val="40"/>
-              </w:rPr>
-              <w:t>xÉÔrÉïþÈ</w:t>
-            </w:r>
-            <w:proofErr w:type="spellEnd"/>
-            <w:r>
-              <w:rPr>
-                <w:rFonts w:ascii="BRH Devanagari Extra" w:hAnsi="BRH Devanagari Extra" w:cs="BRH Devanagari Extra"/>
-                <w:sz w:val="40"/>
-                <w:szCs w:val="40"/>
-              </w:rPr>
-              <w:t xml:space="preserve"> |</w:t>
+            <w:r>
+              <w:rPr>
+                <w:rFonts w:ascii="BRH Devanagari Extra" w:hAnsi="BRH Devanagari Extra" w:cs="BRH Devanagari Extra"/>
+                <w:sz w:val="40"/>
+                <w:szCs w:val="40"/>
+              </w:rPr>
+              <w:t xml:space="preserve"> | xÉÔrÉïþÈ |</w:t>
             </w:r>
           </w:p>
           <w:p>
@@ -4504,23 +3337,7 @@
                 <w:sz w:val="32"/>
                 <w:szCs w:val="32"/>
               </w:rPr>
-              <w:t>(</w:t>
-            </w:r>
-            <w:proofErr w:type="spellStart"/>
-            <w:r>
-              <w:rPr>
-                <w:sz w:val="32"/>
-                <w:szCs w:val="32"/>
-              </w:rPr>
-              <w:t>visargam</w:t>
-            </w:r>
-            <w:proofErr w:type="spellEnd"/>
-            <w:r>
-              <w:rPr>
-                <w:sz w:val="32"/>
-                <w:szCs w:val="32"/>
-              </w:rPr>
-              <w:t xml:space="preserve"> removed)</w:t>
+              <w:t>(visargam removed)</w:t>
             </w:r>
           </w:p>
         </w:tc>
@@ -4568,19 +3385,8 @@
                 <w:szCs w:val="28"/>
                 <w:lang w:bidi="ta-IN"/>
               </w:rPr>
-              <w:t xml:space="preserve"> – </w:t>
-            </w:r>
-            <w:proofErr w:type="spellStart"/>
-            <w:r>
-              <w:rPr>
-                <w:rFonts w:cs="Latha"/>
-                <w:sz w:val="28"/>
-                <w:szCs w:val="28"/>
-                <w:lang w:bidi="ta-IN"/>
-              </w:rPr>
-              <w:t>Vaakyam</w:t>
-            </w:r>
-            <w:proofErr w:type="spellEnd"/>
+              <w:t xml:space="preserve"> – Vaakyam</w:t>
+            </w:r>
           </w:p>
           <w:p>
             <w:pPr>
@@ -4608,39 +3414,17 @@
                 <w:szCs w:val="28"/>
                 <w:lang w:bidi="ta-IN"/>
               </w:rPr>
-              <w:t>2</w:t>
-            </w:r>
-            <w:proofErr w:type="gramStart"/>
-            <w:r>
-              <w:rPr>
-                <w:rFonts w:cs="Latha"/>
-                <w:sz w:val="28"/>
-                <w:szCs w:val="28"/>
-                <w:lang w:bidi="ta-IN"/>
-              </w:rPr>
-              <w:t xml:space="preserve">nd </w:t>
-            </w:r>
-            <w:r>
-              <w:rPr>
-                <w:rFonts w:cs="Latha"/>
-                <w:sz w:val="28"/>
-                <w:szCs w:val="28"/>
-                <w:lang w:bidi="ta-IN"/>
-              </w:rPr>
-              <w:t xml:space="preserve"> </w:t>
-            </w:r>
-            <w:proofErr w:type="spellStart"/>
-            <w:r>
-              <w:rPr>
-                <w:rFonts w:cs="Latha"/>
-                <w:sz w:val="28"/>
-                <w:szCs w:val="28"/>
-                <w:lang w:bidi="ta-IN"/>
-              </w:rPr>
-              <w:t>Panchaati</w:t>
-            </w:r>
-            <w:proofErr w:type="spellEnd"/>
-            <w:proofErr w:type="gramEnd"/>
+              <w:t xml:space="preserve">2nd </w:t>
+            </w:r>
+            <w:r>
+              <w:rPr>
+                <w:rFonts w:cs="Latha"/>
+                <w:sz w:val="28"/>
+                <w:szCs w:val="28"/>
+                <w:lang w:bidi="ta-IN"/>
+              </w:rPr>
+              <w:t xml:space="preserve"> Panchaati</w:t>
+            </w:r>
           </w:p>
           <w:p>
             <w:pPr>
@@ -4701,7 +3485,6 @@
               </w:rPr>
               <w:t>–</w:t>
             </w:r>
-            <w:proofErr w:type="spellStart"/>
             <w:r>
               <w:rPr>
                 <w:rFonts w:ascii="BRH Devanagari Extra" w:eastAsia="Times New Roman" w:hAnsi="BRH Devanagari Extra" w:cs="BRH Devanagari Extra"/>
@@ -4711,7 +3494,6 @@
               </w:rPr>
               <w:t>iÉqÉ</w:t>
             </w:r>
-            <w:proofErr w:type="spellEnd"/>
             <w:r>
               <w:rPr>
                 <w:rFonts w:ascii="BRH Malayalam Extra" w:eastAsia="Times New Roman" w:hAnsi="BRH Malayalam Extra" w:cs="BRH Devanagari Extra"/>
@@ -4721,7 +3503,6 @@
               </w:rPr>
               <w:t>–</w:t>
             </w:r>
-            <w:proofErr w:type="spellStart"/>
             <w:r>
               <w:rPr>
                 <w:rFonts w:ascii="BRH Devanagari Extra" w:eastAsia="Times New Roman" w:hAnsi="BRH Devanagari Extra" w:cs="BRH Devanagari Extra"/>
@@ -4729,9 +3510,17 @@
                 <w:szCs w:val="40"/>
                 <w:lang w:val="en-IN" w:eastAsia="en-IN"/>
               </w:rPr>
-              <w:t>ÎalÉÇ</w:t>
-            </w:r>
-            <w:proofErr w:type="spellEnd"/>
+              <w:t>ÎalÉÇ ÍcÉþlÉÑ</w:t>
+            </w:r>
+            <w:r>
+              <w:rPr>
+                <w:rFonts w:ascii="BRH Malayalam Extra" w:eastAsia="Times New Roman" w:hAnsi="BRH Malayalam Extra" w:cs="BRH Devanagari Extra"/>
+                <w:sz w:val="34"/>
+                <w:szCs w:val="40"/>
+                <w:lang w:val="en-IN" w:eastAsia="en-IN"/>
+              </w:rPr>
+              <w:t>–</w:t>
+            </w:r>
             <w:r>
               <w:rPr>
                 <w:rFonts w:ascii="BRH Devanagari Extra" w:eastAsia="Times New Roman" w:hAnsi="BRH Devanagari Extra" w:cs="BRH Devanagari Extra"/>
@@ -4739,47 +3528,7 @@
                 <w:szCs w:val="40"/>
                 <w:lang w:val="en-IN" w:eastAsia="en-IN"/>
               </w:rPr>
-              <w:t xml:space="preserve"> </w:t>
-            </w:r>
-            <w:proofErr w:type="spellStart"/>
-            <w:r>
-              <w:rPr>
-                <w:rFonts w:ascii="BRH Devanagari Extra" w:eastAsia="Times New Roman" w:hAnsi="BRH Devanagari Extra" w:cs="BRH Devanagari Extra"/>
-                <w:sz w:val="40"/>
-                <w:szCs w:val="40"/>
-                <w:lang w:val="en-IN" w:eastAsia="en-IN"/>
-              </w:rPr>
-              <w:t>ÍcÉþlÉÑ</w:t>
-            </w:r>
-            <w:proofErr w:type="spellEnd"/>
-            <w:r>
-              <w:rPr>
-                <w:rFonts w:ascii="BRH Malayalam Extra" w:eastAsia="Times New Roman" w:hAnsi="BRH Malayalam Extra" w:cs="BRH Devanagari Extra"/>
-                <w:sz w:val="34"/>
-                <w:szCs w:val="40"/>
-                <w:lang w:val="en-IN" w:eastAsia="en-IN"/>
-              </w:rPr>
-              <w:t>–</w:t>
-            </w:r>
-            <w:proofErr w:type="spellStart"/>
-            <w:r>
-              <w:rPr>
-                <w:rFonts w:ascii="BRH Devanagari Extra" w:eastAsia="Times New Roman" w:hAnsi="BRH Devanagari Extra" w:cs="BRH Devanagari Extra"/>
-                <w:sz w:val="40"/>
-                <w:szCs w:val="40"/>
-                <w:lang w:val="en-IN" w:eastAsia="en-IN"/>
-              </w:rPr>
-              <w:t>iÉå</w:t>
-            </w:r>
-            <w:proofErr w:type="spellEnd"/>
-            <w:r>
-              <w:rPr>
-                <w:rFonts w:ascii="BRH Devanagari Extra" w:eastAsia="Times New Roman" w:hAnsi="BRH Devanagari Extra" w:cs="BRH Devanagari Extra"/>
-                <w:sz w:val="40"/>
-                <w:szCs w:val="40"/>
-                <w:lang w:val="en-IN" w:eastAsia="en-IN"/>
-              </w:rPr>
-              <w:t xml:space="preserve"> | </w:t>
+              <w:t xml:space="preserve">iÉå | </w:t>
             </w:r>
             <w:r>
               <w:rPr>
@@ -4809,7 +3558,6 @@
                 <w:lang w:bidi="ta-IN"/>
               </w:rPr>
             </w:pPr>
-            <w:proofErr w:type="spellStart"/>
             <w:r>
               <w:rPr>
                 <w:rFonts w:ascii="BRH Devanagari Extra" w:eastAsia="Times New Roman" w:hAnsi="BRH Devanagari Extra" w:cs="BRH Devanagari Extra"/>
@@ -4820,7 +3568,6 @@
               </w:rPr>
               <w:t>ÆÌuÉ</w:t>
             </w:r>
-            <w:proofErr w:type="spellEnd"/>
             <w:r>
               <w:rPr>
                 <w:rFonts w:ascii="BRH Malayalam Extra" w:eastAsia="Times New Roman" w:hAnsi="BRH Malayalam Extra" w:cs="BRH Devanagari Extra"/>
@@ -4849,7 +3596,6 @@
               </w:rPr>
               <w:t>–</w:t>
             </w:r>
-            <w:proofErr w:type="spellStart"/>
             <w:r>
               <w:rPr>
                 <w:rFonts w:ascii="BRH Devanagari Extra" w:eastAsia="Times New Roman" w:hAnsi="BRH Devanagari Extra" w:cs="BRH Devanagari Extra"/>
@@ -4859,7 +3605,6 @@
               </w:rPr>
               <w:t>iÉqÉ</w:t>
             </w:r>
-            <w:proofErr w:type="spellEnd"/>
             <w:r>
               <w:rPr>
                 <w:rFonts w:ascii="BRH Malayalam Extra" w:eastAsia="Times New Roman" w:hAnsi="BRH Malayalam Extra" w:cs="BRH Devanagari Extra"/>
@@ -4869,7 +3614,6 @@
               </w:rPr>
               <w:t>–</w:t>
             </w:r>
-            <w:proofErr w:type="spellStart"/>
             <w:r>
               <w:rPr>
                 <w:rFonts w:ascii="BRH Devanagari Extra" w:eastAsia="Times New Roman" w:hAnsi="BRH Devanagari Extra" w:cs="BRH Devanagari Extra"/>
@@ -4877,9 +3621,17 @@
                 <w:szCs w:val="40"/>
                 <w:lang w:val="en-IN" w:eastAsia="en-IN"/>
               </w:rPr>
-              <w:t>ÎalÉÇ</w:t>
-            </w:r>
-            <w:proofErr w:type="spellEnd"/>
+              <w:t>ÎalÉÇ ÍcÉþlÉÑ</w:t>
+            </w:r>
+            <w:r>
+              <w:rPr>
+                <w:rFonts w:ascii="BRH Malayalam Extra" w:eastAsia="Times New Roman" w:hAnsi="BRH Malayalam Extra" w:cs="BRH Devanagari Extra"/>
+                <w:sz w:val="34"/>
+                <w:szCs w:val="40"/>
+                <w:lang w:val="en-IN" w:eastAsia="en-IN"/>
+              </w:rPr>
+              <w:t>–</w:t>
+            </w:r>
             <w:r>
               <w:rPr>
                 <w:rFonts w:ascii="BRH Devanagari Extra" w:eastAsia="Times New Roman" w:hAnsi="BRH Devanagari Extra" w:cs="BRH Devanagari Extra"/>
@@ -4887,47 +3639,7 @@
                 <w:szCs w:val="40"/>
                 <w:lang w:val="en-IN" w:eastAsia="en-IN"/>
               </w:rPr>
-              <w:t xml:space="preserve"> </w:t>
-            </w:r>
-            <w:proofErr w:type="spellStart"/>
-            <w:r>
-              <w:rPr>
-                <w:rFonts w:ascii="BRH Devanagari Extra" w:eastAsia="Times New Roman" w:hAnsi="BRH Devanagari Extra" w:cs="BRH Devanagari Extra"/>
-                <w:sz w:val="40"/>
-                <w:szCs w:val="40"/>
-                <w:lang w:val="en-IN" w:eastAsia="en-IN"/>
-              </w:rPr>
-              <w:t>ÍcÉþlÉÑ</w:t>
-            </w:r>
-            <w:proofErr w:type="spellEnd"/>
-            <w:r>
-              <w:rPr>
-                <w:rFonts w:ascii="BRH Malayalam Extra" w:eastAsia="Times New Roman" w:hAnsi="BRH Malayalam Extra" w:cs="BRH Devanagari Extra"/>
-                <w:sz w:val="34"/>
-                <w:szCs w:val="40"/>
-                <w:lang w:val="en-IN" w:eastAsia="en-IN"/>
-              </w:rPr>
-              <w:t>–</w:t>
-            </w:r>
-            <w:proofErr w:type="spellStart"/>
-            <w:r>
-              <w:rPr>
-                <w:rFonts w:ascii="BRH Devanagari Extra" w:eastAsia="Times New Roman" w:hAnsi="BRH Devanagari Extra" w:cs="BRH Devanagari Extra"/>
-                <w:sz w:val="40"/>
-                <w:szCs w:val="40"/>
-                <w:lang w:val="en-IN" w:eastAsia="en-IN"/>
-              </w:rPr>
-              <w:t>iÉå</w:t>
-            </w:r>
-            <w:proofErr w:type="spellEnd"/>
-            <w:r>
-              <w:rPr>
-                <w:rFonts w:ascii="BRH Devanagari Extra" w:eastAsia="Times New Roman" w:hAnsi="BRH Devanagari Extra" w:cs="BRH Devanagari Extra"/>
-                <w:sz w:val="40"/>
-                <w:szCs w:val="40"/>
-                <w:lang w:val="en-IN" w:eastAsia="en-IN"/>
-              </w:rPr>
-              <w:t xml:space="preserve"> | </w:t>
+              <w:t xml:space="preserve">iÉå | </w:t>
             </w:r>
             <w:r>
               <w:rPr>
@@ -4994,7 +3706,6 @@
               </w:rPr>
               <w:t xml:space="preserve"> – </w:t>
             </w:r>
-            <w:proofErr w:type="spellStart"/>
             <w:r>
               <w:rPr>
                 <w:rFonts w:cs="Latha"/>
@@ -5004,58 +3715,35 @@
               </w:rPr>
               <w:t>Padam</w:t>
             </w:r>
-            <w:proofErr w:type="spellEnd"/>
-          </w:p>
-          <w:p>
-            <w:pPr>
-              <w:spacing w:before="0" w:line="240" w:lineRule="auto"/>
-              <w:rPr>
-                <w:rFonts w:cs="Latha"/>
-                <w:sz w:val="28"/>
-                <w:szCs w:val="28"/>
-                <w:lang w:bidi="ta-IN"/>
-              </w:rPr>
-            </w:pPr>
-            <w:r>
-              <w:rPr>
-                <w:rFonts w:cs="Latha"/>
-                <w:sz w:val="28"/>
-                <w:szCs w:val="28"/>
-                <w:lang w:bidi="ta-IN"/>
-              </w:rPr>
-              <w:t>39</w:t>
-            </w:r>
-            <w:proofErr w:type="gramStart"/>
-            <w:r>
-              <w:rPr>
-                <w:rFonts w:cs="Latha"/>
-                <w:sz w:val="28"/>
-                <w:szCs w:val="28"/>
-                <w:lang w:bidi="ta-IN"/>
-              </w:rPr>
-              <w:t>th</w:t>
-            </w:r>
-            <w:r>
-              <w:rPr>
-                <w:rFonts w:cs="Latha"/>
-                <w:sz w:val="28"/>
-                <w:szCs w:val="28"/>
-                <w:lang w:bidi="ta-IN"/>
-              </w:rPr>
-              <w:t xml:space="preserve">  </w:t>
-            </w:r>
-            <w:proofErr w:type="spellStart"/>
-            <w:r>
-              <w:rPr>
-                <w:rFonts w:cs="Latha"/>
-                <w:sz w:val="28"/>
-                <w:szCs w:val="28"/>
-                <w:lang w:bidi="ta-IN"/>
-              </w:rPr>
-              <w:t>Panchaati</w:t>
-            </w:r>
-            <w:proofErr w:type="spellEnd"/>
-            <w:proofErr w:type="gramEnd"/>
+          </w:p>
+          <w:p>
+            <w:pPr>
+              <w:spacing w:before="0" w:line="240" w:lineRule="auto"/>
+              <w:rPr>
+                <w:rFonts w:cs="Latha"/>
+                <w:sz w:val="28"/>
+                <w:szCs w:val="28"/>
+                <w:lang w:bidi="ta-IN"/>
+              </w:rPr>
+            </w:pPr>
+            <w:r>
+              <w:rPr>
+                <w:rFonts w:cs="Latha"/>
+                <w:sz w:val="28"/>
+                <w:szCs w:val="28"/>
+                <w:lang w:bidi="ta-IN"/>
+              </w:rPr>
+              <w:t>39th</w:t>
+            </w:r>
+            <w:r>
+              <w:rPr>
+                <w:rFonts w:cs="Latha"/>
+                <w:sz w:val="28"/>
+                <w:szCs w:val="28"/>
+                <w:lang w:bidi="ta-IN"/>
+              </w:rPr>
+              <w:t xml:space="preserve">  Panchaati</w:t>
+            </w:r>
           </w:p>
           <w:p>
             <w:pPr>
@@ -5093,7 +3781,6 @@
                 <w:lang w:val="en-IN" w:eastAsia="en-IN" w:bidi="ml-IN"/>
               </w:rPr>
             </w:pPr>
-            <w:proofErr w:type="spellStart"/>
             <w:r>
               <w:rPr>
                 <w:rFonts w:ascii="BRH Devanagari Extra" w:eastAsia="Times New Roman" w:hAnsi="BRH Devanagari Extra" w:cs="BRH Devanagari Extra"/>
@@ -5101,9 +3788,17 @@
                 <w:szCs w:val="40"/>
                 <w:lang w:val="en-IN" w:eastAsia="en-IN" w:bidi="ml-IN"/>
               </w:rPr>
-              <w:t>rÉÈ</w:t>
-            </w:r>
-            <w:proofErr w:type="spellEnd"/>
+              <w:t>rÉÈ | L</w:t>
+            </w:r>
+            <w:r>
+              <w:rPr>
+                <w:rFonts w:ascii="BRH Malayalam Extra" w:eastAsia="Times New Roman" w:hAnsi="BRH Malayalam Extra" w:cs="BRH Devanagari Extra"/>
+                <w:sz w:val="34"/>
+                <w:szCs w:val="40"/>
+                <w:lang w:val="en-IN" w:eastAsia="en-IN" w:bidi="ml-IN"/>
+              </w:rPr>
+              <w:t>–</w:t>
+            </w:r>
             <w:r>
               <w:rPr>
                 <w:rFonts w:ascii="BRH Devanagari Extra" w:eastAsia="Times New Roman" w:hAnsi="BRH Devanagari Extra" w:cs="BRH Devanagari Extra"/>
@@ -5111,7 +3806,28 @@
                 <w:szCs w:val="40"/>
                 <w:lang w:val="en-IN" w:eastAsia="en-IN" w:bidi="ml-IN"/>
               </w:rPr>
-              <w:t xml:space="preserve"> | L</w:t>
+              <w:t xml:space="preserve">uÉqÉç | </w:t>
+            </w:r>
+          </w:p>
+          <w:p>
+            <w:pPr>
+              <w:spacing w:before="0" w:line="240" w:lineRule="auto"/>
+              <w:ind w:right="-108"/>
+              <w:rPr>
+                <w:rFonts w:ascii="BRH Devanagari Extra" w:hAnsi="BRH Devanagari Extra" w:cs="BRH Devanagari Extra"/>
+                <w:sz w:val="40"/>
+                <w:szCs w:val="40"/>
+                <w:highlight w:val="yellow"/>
+              </w:rPr>
+            </w:pPr>
+            <w:r>
+              <w:rPr>
+                <w:rFonts w:ascii="BRH Devanagari Extra" w:eastAsia="Times New Roman" w:hAnsi="BRH Devanagari Extra" w:cs="BRH Devanagari Extra"/>
+                <w:sz w:val="40"/>
+                <w:szCs w:val="40"/>
+                <w:lang w:val="en-IN" w:eastAsia="en-IN" w:bidi="ml-IN"/>
+              </w:rPr>
+              <w:t>ÌuÉ</w:t>
             </w:r>
             <w:r>
               <w:rPr>
@@ -5122,7 +3838,6 @@
               </w:rPr>
               <w:t>–</w:t>
             </w:r>
-            <w:proofErr w:type="spellStart"/>
             <w:r>
               <w:rPr>
                 <w:rFonts w:ascii="BRH Devanagari Extra" w:eastAsia="Times New Roman" w:hAnsi="BRH Devanagari Extra" w:cs="BRH Devanagari Extra"/>
@@ -5130,9 +3845,17 @@
                 <w:szCs w:val="40"/>
                 <w:lang w:val="en-IN" w:eastAsia="en-IN" w:bidi="ml-IN"/>
               </w:rPr>
-              <w:t>uÉqÉç</w:t>
-            </w:r>
-            <w:proofErr w:type="spellEnd"/>
+              <w:t>²ÉlÉç | A</w:t>
+            </w:r>
+            <w:r>
+              <w:rPr>
+                <w:rFonts w:ascii="BRH Malayalam Extra" w:eastAsia="Times New Roman" w:hAnsi="BRH Malayalam Extra" w:cs="BRH Devanagari Extra"/>
+                <w:sz w:val="34"/>
+                <w:szCs w:val="40"/>
+                <w:lang w:val="en-IN" w:eastAsia="en-IN" w:bidi="ml-IN"/>
+              </w:rPr>
+              <w:t>–</w:t>
+            </w:r>
             <w:r>
               <w:rPr>
                 <w:rFonts w:ascii="BRH Devanagari Extra" w:eastAsia="Times New Roman" w:hAnsi="BRH Devanagari Extra" w:cs="BRH Devanagari Extra"/>
@@ -5140,21 +3863,17 @@
                 <w:szCs w:val="40"/>
                 <w:lang w:val="en-IN" w:eastAsia="en-IN" w:bidi="ml-IN"/>
               </w:rPr>
-              <w:t xml:space="preserve"> | </w:t>
-            </w:r>
-          </w:p>
-          <w:p>
-            <w:pPr>
-              <w:spacing w:before="0" w:line="240" w:lineRule="auto"/>
-              <w:ind w:right="-108"/>
-              <w:rPr>
-                <w:rFonts w:ascii="BRH Devanagari Extra" w:hAnsi="BRH Devanagari Extra" w:cs="BRH Devanagari Extra"/>
-                <w:sz w:val="40"/>
-                <w:szCs w:val="40"/>
-                <w:highlight w:val="yellow"/>
-              </w:rPr>
-            </w:pPr>
-            <w:proofErr w:type="spellStart"/>
+              <w:t>ÎalÉqÉç | ÍcÉ</w:t>
+            </w:r>
+            <w:r>
+              <w:rPr>
+                <w:rFonts w:ascii="BRH Malayalam Extra" w:eastAsia="Times New Roman" w:hAnsi="BRH Malayalam Extra" w:cs="BRH Devanagari Extra"/>
+                <w:sz w:val="34"/>
+                <w:szCs w:val="40"/>
+                <w:lang w:val="en-IN" w:eastAsia="en-IN" w:bidi="ml-IN"/>
+              </w:rPr>
+              <w:t>–</w:t>
+            </w:r>
             <w:r>
               <w:rPr>
                 <w:rFonts w:ascii="BRH Devanagari Extra" w:eastAsia="Times New Roman" w:hAnsi="BRH Devanagari Extra" w:cs="BRH Devanagari Extra"/>
@@ -5162,9 +3881,8 @@
                 <w:szCs w:val="40"/>
                 <w:lang w:val="en-IN" w:eastAsia="en-IN" w:bidi="ml-IN"/>
               </w:rPr>
-              <w:t>ÌuÉ</w:t>
-            </w:r>
-            <w:proofErr w:type="spellEnd"/>
+              <w:t>lÉÑ</w:t>
+            </w:r>
             <w:r>
               <w:rPr>
                 <w:rFonts w:ascii="BRH Malayalam Extra" w:eastAsia="Times New Roman" w:hAnsi="BRH Malayalam Extra" w:cs="BRH Devanagari Extra"/>
@@ -5174,85 +3892,6 @@
               </w:rPr>
               <w:t>–</w:t>
             </w:r>
-            <w:r>
-              <w:rPr>
-                <w:rFonts w:ascii="BRH Devanagari Extra" w:eastAsia="Times New Roman" w:hAnsi="BRH Devanagari Extra" w:cs="BRH Devanagari Extra"/>
-                <w:sz w:val="40"/>
-                <w:szCs w:val="40"/>
-                <w:lang w:val="en-IN" w:eastAsia="en-IN" w:bidi="ml-IN"/>
-              </w:rPr>
-              <w:t>²ÉlÉç | A</w:t>
-            </w:r>
-            <w:r>
-              <w:rPr>
-                <w:rFonts w:ascii="BRH Malayalam Extra" w:eastAsia="Times New Roman" w:hAnsi="BRH Malayalam Extra" w:cs="BRH Devanagari Extra"/>
-                <w:sz w:val="34"/>
-                <w:szCs w:val="40"/>
-                <w:lang w:val="en-IN" w:eastAsia="en-IN" w:bidi="ml-IN"/>
-              </w:rPr>
-              <w:t>–</w:t>
-            </w:r>
-            <w:proofErr w:type="spellStart"/>
-            <w:r>
-              <w:rPr>
-                <w:rFonts w:ascii="BRH Devanagari Extra" w:eastAsia="Times New Roman" w:hAnsi="BRH Devanagari Extra" w:cs="BRH Devanagari Extra"/>
-                <w:sz w:val="40"/>
-                <w:szCs w:val="40"/>
-                <w:lang w:val="en-IN" w:eastAsia="en-IN" w:bidi="ml-IN"/>
-              </w:rPr>
-              <w:t>ÎalÉqÉç</w:t>
-            </w:r>
-            <w:proofErr w:type="spellEnd"/>
-            <w:r>
-              <w:rPr>
-                <w:rFonts w:ascii="BRH Devanagari Extra" w:eastAsia="Times New Roman" w:hAnsi="BRH Devanagari Extra" w:cs="BRH Devanagari Extra"/>
-                <w:sz w:val="40"/>
-                <w:szCs w:val="40"/>
-                <w:lang w:val="en-IN" w:eastAsia="en-IN" w:bidi="ml-IN"/>
-              </w:rPr>
-              <w:t xml:space="preserve"> | </w:t>
-            </w:r>
-            <w:proofErr w:type="spellStart"/>
-            <w:r>
-              <w:rPr>
-                <w:rFonts w:ascii="BRH Devanagari Extra" w:eastAsia="Times New Roman" w:hAnsi="BRH Devanagari Extra" w:cs="BRH Devanagari Extra"/>
-                <w:sz w:val="40"/>
-                <w:szCs w:val="40"/>
-                <w:lang w:val="en-IN" w:eastAsia="en-IN" w:bidi="ml-IN"/>
-              </w:rPr>
-              <w:t>ÍcÉ</w:t>
-            </w:r>
-            <w:proofErr w:type="spellEnd"/>
-            <w:r>
-              <w:rPr>
-                <w:rFonts w:ascii="BRH Malayalam Extra" w:eastAsia="Times New Roman" w:hAnsi="BRH Malayalam Extra" w:cs="BRH Devanagari Extra"/>
-                <w:sz w:val="34"/>
-                <w:szCs w:val="40"/>
-                <w:lang w:val="en-IN" w:eastAsia="en-IN" w:bidi="ml-IN"/>
-              </w:rPr>
-              <w:t>–</w:t>
-            </w:r>
-            <w:proofErr w:type="spellStart"/>
-            <w:r>
-              <w:rPr>
-                <w:rFonts w:ascii="BRH Devanagari Extra" w:eastAsia="Times New Roman" w:hAnsi="BRH Devanagari Extra" w:cs="BRH Devanagari Extra"/>
-                <w:sz w:val="40"/>
-                <w:szCs w:val="40"/>
-                <w:lang w:val="en-IN" w:eastAsia="en-IN" w:bidi="ml-IN"/>
-              </w:rPr>
-              <w:t>lÉÑ</w:t>
-            </w:r>
-            <w:proofErr w:type="spellEnd"/>
-            <w:r>
-              <w:rPr>
-                <w:rFonts w:ascii="BRH Malayalam Extra" w:eastAsia="Times New Roman" w:hAnsi="BRH Malayalam Extra" w:cs="BRH Devanagari Extra"/>
-                <w:sz w:val="34"/>
-                <w:szCs w:val="40"/>
-                <w:lang w:val="en-IN" w:eastAsia="en-IN" w:bidi="ml-IN"/>
-              </w:rPr>
-              <w:t>–</w:t>
-            </w:r>
-            <w:proofErr w:type="spellStart"/>
             <w:r>
               <w:rPr>
                 <w:rFonts w:ascii="BRH Devanagari Extra" w:eastAsia="Times New Roman" w:hAnsi="BRH Devanagari Extra" w:cs="BRH Devanagari Extra"/>
@@ -5263,7 +3902,6 @@
               </w:rPr>
               <w:t>iÉå</w:t>
             </w:r>
-            <w:proofErr w:type="spellEnd"/>
             <w:r>
               <w:rPr>
                 <w:rFonts w:ascii="BRH Malayalam Extra" w:eastAsia="Times New Roman" w:hAnsi="BRH Malayalam Extra" w:cs="BRH Devanagari Extra"/>
@@ -5309,7 +3947,6 @@
                 <w:lang w:val="en-IN" w:eastAsia="en-IN" w:bidi="ml-IN"/>
               </w:rPr>
             </w:pPr>
-            <w:proofErr w:type="spellStart"/>
             <w:r>
               <w:rPr>
                 <w:rFonts w:ascii="BRH Devanagari Extra" w:eastAsia="Times New Roman" w:hAnsi="BRH Devanagari Extra" w:cs="BRH Devanagari Extra"/>
@@ -5317,9 +3954,17 @@
                 <w:szCs w:val="40"/>
                 <w:lang w:val="en-IN" w:eastAsia="en-IN" w:bidi="ml-IN"/>
               </w:rPr>
-              <w:t>rÉÈ</w:t>
-            </w:r>
-            <w:proofErr w:type="spellEnd"/>
+              <w:t>rÉÈ | L</w:t>
+            </w:r>
+            <w:r>
+              <w:rPr>
+                <w:rFonts w:ascii="BRH Malayalam Extra" w:eastAsia="Times New Roman" w:hAnsi="BRH Malayalam Extra" w:cs="BRH Devanagari Extra"/>
+                <w:sz w:val="34"/>
+                <w:szCs w:val="40"/>
+                <w:lang w:val="en-IN" w:eastAsia="en-IN" w:bidi="ml-IN"/>
+              </w:rPr>
+              <w:t>–</w:t>
+            </w:r>
             <w:r>
               <w:rPr>
                 <w:rFonts w:ascii="BRH Devanagari Extra" w:eastAsia="Times New Roman" w:hAnsi="BRH Devanagari Extra" w:cs="BRH Devanagari Extra"/>
@@ -5327,7 +3972,27 @@
                 <w:szCs w:val="40"/>
                 <w:lang w:val="en-IN" w:eastAsia="en-IN" w:bidi="ml-IN"/>
               </w:rPr>
-              <w:t xml:space="preserve"> | L</w:t>
+              <w:t xml:space="preserve">uÉqÉç | </w:t>
+            </w:r>
+          </w:p>
+          <w:p>
+            <w:pPr>
+              <w:spacing w:before="0" w:line="240" w:lineRule="auto"/>
+              <w:rPr>
+                <w:rFonts w:ascii="BRH Devanagari Extra" w:hAnsi="BRH Devanagari Extra" w:cs="BRH Devanagari Extra"/>
+                <w:sz w:val="40"/>
+                <w:szCs w:val="40"/>
+                <w:highlight w:val="green"/>
+              </w:rPr>
+            </w:pPr>
+            <w:r>
+              <w:rPr>
+                <w:rFonts w:ascii="BRH Devanagari Extra" w:eastAsia="Times New Roman" w:hAnsi="BRH Devanagari Extra" w:cs="BRH Devanagari Extra"/>
+                <w:sz w:val="40"/>
+                <w:szCs w:val="40"/>
+                <w:lang w:val="en-IN" w:eastAsia="en-IN" w:bidi="ml-IN"/>
+              </w:rPr>
+              <w:t>ÌuÉ</w:t>
             </w:r>
             <w:r>
               <w:rPr>
@@ -5338,7 +4003,6 @@
               </w:rPr>
               <w:t>–</w:t>
             </w:r>
-            <w:proofErr w:type="spellStart"/>
             <w:r>
               <w:rPr>
                 <w:rFonts w:ascii="BRH Devanagari Extra" w:eastAsia="Times New Roman" w:hAnsi="BRH Devanagari Extra" w:cs="BRH Devanagari Extra"/>
@@ -5346,9 +4010,17 @@
                 <w:szCs w:val="40"/>
                 <w:lang w:val="en-IN" w:eastAsia="en-IN" w:bidi="ml-IN"/>
               </w:rPr>
-              <w:t>uÉqÉç</w:t>
-            </w:r>
-            <w:proofErr w:type="spellEnd"/>
+              <w:t>²ÉlÉç | A</w:t>
+            </w:r>
+            <w:r>
+              <w:rPr>
+                <w:rFonts w:ascii="BRH Malayalam Extra" w:eastAsia="Times New Roman" w:hAnsi="BRH Malayalam Extra" w:cs="BRH Devanagari Extra"/>
+                <w:sz w:val="34"/>
+                <w:szCs w:val="40"/>
+                <w:lang w:val="en-IN" w:eastAsia="en-IN" w:bidi="ml-IN"/>
+              </w:rPr>
+              <w:t>–</w:t>
+            </w:r>
             <w:r>
               <w:rPr>
                 <w:rFonts w:ascii="BRH Devanagari Extra" w:eastAsia="Times New Roman" w:hAnsi="BRH Devanagari Extra" w:cs="BRH Devanagari Extra"/>
@@ -5356,20 +4028,17 @@
                 <w:szCs w:val="40"/>
                 <w:lang w:val="en-IN" w:eastAsia="en-IN" w:bidi="ml-IN"/>
               </w:rPr>
-              <w:t xml:space="preserve"> | </w:t>
-            </w:r>
-          </w:p>
-          <w:p>
-            <w:pPr>
-              <w:spacing w:before="0" w:line="240" w:lineRule="auto"/>
-              <w:rPr>
-                <w:rFonts w:ascii="BRH Devanagari Extra" w:hAnsi="BRH Devanagari Extra" w:cs="BRH Devanagari Extra"/>
-                <w:sz w:val="40"/>
-                <w:szCs w:val="40"/>
-                <w:highlight w:val="green"/>
-              </w:rPr>
-            </w:pPr>
-            <w:proofErr w:type="spellStart"/>
+              <w:t>ÎalÉqÉç | ÍcÉ</w:t>
+            </w:r>
+            <w:r>
+              <w:rPr>
+                <w:rFonts w:ascii="BRH Malayalam Extra" w:eastAsia="Times New Roman" w:hAnsi="BRH Malayalam Extra" w:cs="BRH Devanagari Extra"/>
+                <w:sz w:val="34"/>
+                <w:szCs w:val="40"/>
+                <w:lang w:val="en-IN" w:eastAsia="en-IN" w:bidi="ml-IN"/>
+              </w:rPr>
+              <w:t>–</w:t>
+            </w:r>
             <w:r>
               <w:rPr>
                 <w:rFonts w:ascii="BRH Devanagari Extra" w:eastAsia="Times New Roman" w:hAnsi="BRH Devanagari Extra" w:cs="BRH Devanagari Extra"/>
@@ -5377,9 +4046,8 @@
                 <w:szCs w:val="40"/>
                 <w:lang w:val="en-IN" w:eastAsia="en-IN" w:bidi="ml-IN"/>
               </w:rPr>
-              <w:t>ÌuÉ</w:t>
-            </w:r>
-            <w:proofErr w:type="spellEnd"/>
+              <w:t>lÉÑ</w:t>
+            </w:r>
             <w:r>
               <w:rPr>
                 <w:rFonts w:ascii="BRH Malayalam Extra" w:eastAsia="Times New Roman" w:hAnsi="BRH Malayalam Extra" w:cs="BRH Devanagari Extra"/>
@@ -5389,85 +4057,6 @@
               </w:rPr>
               <w:t>–</w:t>
             </w:r>
-            <w:r>
-              <w:rPr>
-                <w:rFonts w:ascii="BRH Devanagari Extra" w:eastAsia="Times New Roman" w:hAnsi="BRH Devanagari Extra" w:cs="BRH Devanagari Extra"/>
-                <w:sz w:val="40"/>
-                <w:szCs w:val="40"/>
-                <w:lang w:val="en-IN" w:eastAsia="en-IN" w:bidi="ml-IN"/>
-              </w:rPr>
-              <w:t>²ÉlÉç | A</w:t>
-            </w:r>
-            <w:r>
-              <w:rPr>
-                <w:rFonts w:ascii="BRH Malayalam Extra" w:eastAsia="Times New Roman" w:hAnsi="BRH Malayalam Extra" w:cs="BRH Devanagari Extra"/>
-                <w:sz w:val="34"/>
-                <w:szCs w:val="40"/>
-                <w:lang w:val="en-IN" w:eastAsia="en-IN" w:bidi="ml-IN"/>
-              </w:rPr>
-              <w:t>–</w:t>
-            </w:r>
-            <w:proofErr w:type="spellStart"/>
-            <w:r>
-              <w:rPr>
-                <w:rFonts w:ascii="BRH Devanagari Extra" w:eastAsia="Times New Roman" w:hAnsi="BRH Devanagari Extra" w:cs="BRH Devanagari Extra"/>
-                <w:sz w:val="40"/>
-                <w:szCs w:val="40"/>
-                <w:lang w:val="en-IN" w:eastAsia="en-IN" w:bidi="ml-IN"/>
-              </w:rPr>
-              <w:t>ÎalÉqÉç</w:t>
-            </w:r>
-            <w:proofErr w:type="spellEnd"/>
-            <w:r>
-              <w:rPr>
-                <w:rFonts w:ascii="BRH Devanagari Extra" w:eastAsia="Times New Roman" w:hAnsi="BRH Devanagari Extra" w:cs="BRH Devanagari Extra"/>
-                <w:sz w:val="40"/>
-                <w:szCs w:val="40"/>
-                <w:lang w:val="en-IN" w:eastAsia="en-IN" w:bidi="ml-IN"/>
-              </w:rPr>
-              <w:t xml:space="preserve"> | </w:t>
-            </w:r>
-            <w:proofErr w:type="spellStart"/>
-            <w:r>
-              <w:rPr>
-                <w:rFonts w:ascii="BRH Devanagari Extra" w:eastAsia="Times New Roman" w:hAnsi="BRH Devanagari Extra" w:cs="BRH Devanagari Extra"/>
-                <w:sz w:val="40"/>
-                <w:szCs w:val="40"/>
-                <w:lang w:val="en-IN" w:eastAsia="en-IN" w:bidi="ml-IN"/>
-              </w:rPr>
-              <w:t>ÍcÉ</w:t>
-            </w:r>
-            <w:proofErr w:type="spellEnd"/>
-            <w:r>
-              <w:rPr>
-                <w:rFonts w:ascii="BRH Malayalam Extra" w:eastAsia="Times New Roman" w:hAnsi="BRH Malayalam Extra" w:cs="BRH Devanagari Extra"/>
-                <w:sz w:val="34"/>
-                <w:szCs w:val="40"/>
-                <w:lang w:val="en-IN" w:eastAsia="en-IN" w:bidi="ml-IN"/>
-              </w:rPr>
-              <w:t>–</w:t>
-            </w:r>
-            <w:proofErr w:type="spellStart"/>
-            <w:r>
-              <w:rPr>
-                <w:rFonts w:ascii="BRH Devanagari Extra" w:eastAsia="Times New Roman" w:hAnsi="BRH Devanagari Extra" w:cs="BRH Devanagari Extra"/>
-                <w:sz w:val="40"/>
-                <w:szCs w:val="40"/>
-                <w:lang w:val="en-IN" w:eastAsia="en-IN" w:bidi="ml-IN"/>
-              </w:rPr>
-              <w:t>lÉÑ</w:t>
-            </w:r>
-            <w:proofErr w:type="spellEnd"/>
-            <w:r>
-              <w:rPr>
-                <w:rFonts w:ascii="BRH Malayalam Extra" w:eastAsia="Times New Roman" w:hAnsi="BRH Malayalam Extra" w:cs="BRH Devanagari Extra"/>
-                <w:sz w:val="34"/>
-                <w:szCs w:val="40"/>
-                <w:lang w:val="en-IN" w:eastAsia="en-IN" w:bidi="ml-IN"/>
-              </w:rPr>
-              <w:t>–</w:t>
-            </w:r>
-            <w:proofErr w:type="spellStart"/>
             <w:r>
               <w:rPr>
                 <w:rFonts w:ascii="BRH Devanagari Extra" w:eastAsia="Times New Roman" w:hAnsi="BRH Devanagari Extra" w:cs="BRH Devanagari Extra"/>
@@ -5478,7 +4067,6 @@
               </w:rPr>
               <w:t>iÉå</w:t>
             </w:r>
-            <w:proofErr w:type="spellEnd"/>
             <w:r>
               <w:rPr>
                 <w:rFonts w:ascii="BRH Devanagari Extra" w:eastAsia="Times New Roman" w:hAnsi="BRH Devanagari Extra" w:cs="BRH Devanagari Extra"/>
@@ -5534,70 +4122,37 @@
                 <w:szCs w:val="28"/>
                 <w:lang w:bidi="ta-IN"/>
               </w:rPr>
-              <w:t xml:space="preserve"> – </w:t>
-            </w:r>
-            <w:proofErr w:type="spellStart"/>
-            <w:r>
-              <w:rPr>
-                <w:rFonts w:cs="Latha"/>
-                <w:sz w:val="28"/>
-                <w:szCs w:val="28"/>
-                <w:lang w:bidi="ta-IN"/>
-              </w:rPr>
-              <w:t>Vaakyam</w:t>
-            </w:r>
-            <w:proofErr w:type="spellEnd"/>
-          </w:p>
-          <w:p>
-            <w:pPr>
-              <w:spacing w:before="0" w:line="240" w:lineRule="auto"/>
-              <w:rPr>
-                <w:rFonts w:cs="Latha"/>
-                <w:sz w:val="28"/>
-                <w:szCs w:val="28"/>
-                <w:lang w:bidi="ta-IN"/>
-              </w:rPr>
-            </w:pPr>
-            <w:r>
-              <w:rPr>
-                <w:rFonts w:cs="Latha"/>
-                <w:sz w:val="28"/>
-                <w:szCs w:val="28"/>
-                <w:lang w:bidi="ta-IN"/>
-              </w:rPr>
-              <w:t>40</w:t>
-            </w:r>
-            <w:proofErr w:type="gramStart"/>
-            <w:r>
-              <w:rPr>
-                <w:rFonts w:cs="Latha"/>
-                <w:sz w:val="28"/>
-                <w:szCs w:val="28"/>
-                <w:lang w:bidi="ta-IN"/>
-              </w:rPr>
-              <w:t>th</w:t>
-            </w:r>
-            <w:r>
-              <w:rPr>
-                <w:rFonts w:cs="Latha"/>
-                <w:sz w:val="28"/>
-                <w:szCs w:val="28"/>
-                <w:lang w:bidi="ta-IN"/>
-              </w:rPr>
-              <w:t xml:space="preserve">  </w:t>
-            </w:r>
-            <w:proofErr w:type="spellStart"/>
-            <w:r>
-              <w:rPr>
-                <w:rFonts w:cs="Latha"/>
-                <w:sz w:val="28"/>
-                <w:szCs w:val="28"/>
-                <w:lang w:bidi="ta-IN"/>
-              </w:rPr>
-              <w:t>Panchaati</w:t>
-            </w:r>
-            <w:proofErr w:type="spellEnd"/>
-            <w:proofErr w:type="gramEnd"/>
+              <w:t xml:space="preserve"> – Vaakyam</w:t>
+            </w:r>
+          </w:p>
+          <w:p>
+            <w:pPr>
+              <w:spacing w:before="0" w:line="240" w:lineRule="auto"/>
+              <w:rPr>
+                <w:rFonts w:cs="Latha"/>
+                <w:sz w:val="28"/>
+                <w:szCs w:val="28"/>
+                <w:lang w:bidi="ta-IN"/>
+              </w:rPr>
+            </w:pPr>
+            <w:r>
+              <w:rPr>
+                <w:rFonts w:cs="Latha"/>
+                <w:sz w:val="28"/>
+                <w:szCs w:val="28"/>
+                <w:lang w:bidi="ta-IN"/>
+              </w:rPr>
+              <w:t>40th</w:t>
+            </w:r>
+            <w:r>
+              <w:rPr>
+                <w:rFonts w:cs="Latha"/>
+                <w:sz w:val="28"/>
+                <w:szCs w:val="28"/>
+                <w:lang w:bidi="ta-IN"/>
+              </w:rPr>
+              <w:t xml:space="preserve">  Panchaati</w:t>
+            </w:r>
           </w:p>
           <w:p>
             <w:pPr>
@@ -5634,7 +4189,6 @@
                 <w:szCs w:val="32"/>
               </w:rPr>
             </w:pPr>
-            <w:proofErr w:type="spellStart"/>
             <w:r>
               <w:rPr>
                 <w:rFonts w:ascii="BRH Devanagari Extra" w:hAnsi="BRH Devanagari Extra" w:cs="BRH Devanagari Extra"/>
@@ -5652,7 +4206,6 @@
               </w:rPr>
               <w:t>iÉå</w:t>
             </w:r>
-            <w:proofErr w:type="spellEnd"/>
             <w:r>
               <w:rPr>
                 <w:rFonts w:ascii="BRH Devanagari Extra" w:hAnsi="BRH Devanagari Extra" w:cs="BRH Devanagari Extra"/>
@@ -5669,34 +4222,14 @@
               </w:rPr>
               <w:t>–</w:t>
             </w:r>
-            <w:proofErr w:type="spellStart"/>
-            <w:r>
-              <w:rPr>
-                <w:rFonts w:ascii="BRH Devanagari Extra" w:hAnsi="BRH Devanagari Extra" w:cs="BRH Devanagari Extra"/>
-                <w:sz w:val="40"/>
-                <w:szCs w:val="40"/>
-              </w:rPr>
-              <w:t>rÉÇ</w:t>
-            </w:r>
-            <w:proofErr w:type="spellEnd"/>
-            <w:r>
-              <w:rPr>
-                <w:rFonts w:ascii="BRH Devanagari Extra" w:hAnsi="BRH Devanagari Extra" w:cs="BRH Devanagari Extra"/>
-                <w:sz w:val="40"/>
-                <w:szCs w:val="40"/>
-              </w:rPr>
-              <w:t xml:space="preserve"> </w:t>
-            </w:r>
-            <w:proofErr w:type="spellStart"/>
-            <w:r>
-              <w:rPr>
-                <w:rFonts w:ascii="BRH Devanagari Extra" w:hAnsi="BRH Devanagari Extra" w:cs="BRH Devanagari Extra"/>
-                <w:sz w:val="40"/>
-                <w:szCs w:val="40"/>
-              </w:rPr>
-              <w:t>ÆuÉÉuÉ</w:t>
-            </w:r>
-            <w:proofErr w:type="spellEnd"/>
+            <w:r>
+              <w:rPr>
+                <w:rFonts w:ascii="BRH Devanagari Extra" w:hAnsi="BRH Devanagari Extra" w:cs="BRH Devanagari Extra"/>
+                <w:sz w:val="40"/>
+                <w:szCs w:val="40"/>
+              </w:rPr>
+              <w:t>rÉÇ ÆuÉÉuÉ</w:t>
+            </w:r>
           </w:p>
         </w:tc>
         <w:tc>
@@ -5712,7 +4245,6 @@
                 <w:szCs w:val="32"/>
               </w:rPr>
             </w:pPr>
-            <w:proofErr w:type="spellStart"/>
             <w:r>
               <w:rPr>
                 <w:rFonts w:ascii="BRH Devanagari Extra" w:hAnsi="BRH Devanagari Extra" w:cs="BRH Devanagari Extra"/>
@@ -5730,7 +4262,6 @@
               </w:rPr>
               <w:t>þiÉ</w:t>
             </w:r>
-            <w:proofErr w:type="spellEnd"/>
             <w:r>
               <w:rPr>
                 <w:rFonts w:ascii="BRH Devanagari Extra" w:hAnsi="BRH Devanagari Extra" w:cs="BRH Devanagari Extra"/>
@@ -5747,34 +4278,14 @@
               </w:rPr>
               <w:t>–</w:t>
             </w:r>
-            <w:proofErr w:type="spellStart"/>
-            <w:r>
-              <w:rPr>
-                <w:rFonts w:ascii="BRH Devanagari Extra" w:hAnsi="BRH Devanagari Extra" w:cs="BRH Devanagari Extra"/>
-                <w:sz w:val="40"/>
-                <w:szCs w:val="40"/>
-              </w:rPr>
-              <w:t>rÉÇ</w:t>
-            </w:r>
-            <w:proofErr w:type="spellEnd"/>
-            <w:r>
-              <w:rPr>
-                <w:rFonts w:ascii="BRH Devanagari Extra" w:hAnsi="BRH Devanagari Extra" w:cs="BRH Devanagari Extra"/>
-                <w:sz w:val="40"/>
-                <w:szCs w:val="40"/>
-              </w:rPr>
-              <w:t xml:space="preserve"> </w:t>
-            </w:r>
-            <w:proofErr w:type="spellStart"/>
-            <w:r>
-              <w:rPr>
-                <w:rFonts w:ascii="BRH Devanagari Extra" w:hAnsi="BRH Devanagari Extra" w:cs="BRH Devanagari Extra"/>
-                <w:sz w:val="40"/>
-                <w:szCs w:val="40"/>
-              </w:rPr>
-              <w:t>ÆuÉÉuÉ</w:t>
-            </w:r>
-            <w:proofErr w:type="spellEnd"/>
+            <w:r>
+              <w:rPr>
+                <w:rFonts w:ascii="BRH Devanagari Extra" w:hAnsi="BRH Devanagari Extra" w:cs="BRH Devanagari Extra"/>
+                <w:sz w:val="40"/>
+                <w:szCs w:val="40"/>
+              </w:rPr>
+              <w:t>rÉÇ ÆuÉÉuÉ</w:t>
+            </w:r>
           </w:p>
         </w:tc>
       </w:tr>
@@ -5827,70 +4338,37 @@
                 <w:szCs w:val="28"/>
                 <w:lang w:bidi="ta-IN"/>
               </w:rPr>
-              <w:t xml:space="preserve"> – </w:t>
-            </w:r>
-            <w:proofErr w:type="spellStart"/>
-            <w:r>
-              <w:rPr>
-                <w:rFonts w:cs="Latha"/>
-                <w:sz w:val="28"/>
-                <w:szCs w:val="28"/>
-                <w:lang w:bidi="ta-IN"/>
-              </w:rPr>
-              <w:t>Vaakyam</w:t>
-            </w:r>
-            <w:proofErr w:type="spellEnd"/>
-          </w:p>
-          <w:p>
-            <w:pPr>
-              <w:spacing w:before="0" w:line="240" w:lineRule="auto"/>
-              <w:rPr>
-                <w:rFonts w:cs="Latha"/>
-                <w:sz w:val="28"/>
-                <w:szCs w:val="28"/>
-                <w:lang w:bidi="ta-IN"/>
-              </w:rPr>
-            </w:pPr>
-            <w:r>
-              <w:rPr>
-                <w:rFonts w:cs="Latha"/>
-                <w:sz w:val="28"/>
-                <w:szCs w:val="28"/>
-                <w:lang w:bidi="ta-IN"/>
-              </w:rPr>
-              <w:t>53</w:t>
-            </w:r>
-            <w:proofErr w:type="gramStart"/>
-            <w:r>
-              <w:rPr>
-                <w:rFonts w:cs="Latha"/>
-                <w:sz w:val="28"/>
-                <w:szCs w:val="28"/>
-                <w:lang w:bidi="ta-IN"/>
-              </w:rPr>
-              <w:t>rd</w:t>
-            </w:r>
-            <w:r>
-              <w:rPr>
-                <w:rFonts w:cs="Latha"/>
-                <w:sz w:val="28"/>
-                <w:szCs w:val="28"/>
-                <w:lang w:bidi="ta-IN"/>
-              </w:rPr>
-              <w:t xml:space="preserve">  </w:t>
-            </w:r>
-            <w:proofErr w:type="spellStart"/>
-            <w:r>
-              <w:rPr>
-                <w:rFonts w:cs="Latha"/>
-                <w:sz w:val="28"/>
-                <w:szCs w:val="28"/>
-                <w:lang w:bidi="ta-IN"/>
-              </w:rPr>
-              <w:t>Panchaati</w:t>
-            </w:r>
-            <w:proofErr w:type="spellEnd"/>
-            <w:proofErr w:type="gramEnd"/>
+              <w:t xml:space="preserve"> – Vaakyam</w:t>
+            </w:r>
+          </w:p>
+          <w:p>
+            <w:pPr>
+              <w:spacing w:before="0" w:line="240" w:lineRule="auto"/>
+              <w:rPr>
+                <w:rFonts w:cs="Latha"/>
+                <w:sz w:val="28"/>
+                <w:szCs w:val="28"/>
+                <w:lang w:bidi="ta-IN"/>
+              </w:rPr>
+            </w:pPr>
+            <w:r>
+              <w:rPr>
+                <w:rFonts w:cs="Latha"/>
+                <w:sz w:val="28"/>
+                <w:szCs w:val="28"/>
+                <w:lang w:bidi="ta-IN"/>
+              </w:rPr>
+              <w:t>53rd</w:t>
+            </w:r>
+            <w:r>
+              <w:rPr>
+                <w:rFonts w:cs="Latha"/>
+                <w:sz w:val="28"/>
+                <w:szCs w:val="28"/>
+                <w:lang w:bidi="ta-IN"/>
+              </w:rPr>
+              <w:t xml:space="preserve">  Panchaati</w:t>
+            </w:r>
           </w:p>
           <w:p>
             <w:pPr>
@@ -5933,7 +4411,6 @@
                 <w:szCs w:val="32"/>
               </w:rPr>
             </w:pPr>
-            <w:proofErr w:type="spellStart"/>
             <w:r>
               <w:rPr>
                 <w:rFonts w:ascii="BRH Devanagari Extra" w:hAnsi="BRH Devanagari Extra" w:cs="BRH Devanagari Extra"/>
@@ -5949,27 +4426,8 @@
                 <w:sz w:val="40"/>
                 <w:szCs w:val="40"/>
               </w:rPr>
-              <w:t>MüÉþSzÉ</w:t>
-            </w:r>
-            <w:proofErr w:type="spellEnd"/>
-            <w:r>
-              <w:rPr>
-                <w:rFonts w:ascii="BRH Devanagari Extra" w:hAnsi="BRH Devanagari Extra" w:cs="BRH Devanagari Extra"/>
-                <w:sz w:val="40"/>
-                <w:szCs w:val="40"/>
-              </w:rPr>
-              <w:t xml:space="preserve"> </w:t>
-            </w:r>
-            <w:proofErr w:type="spellStart"/>
-            <w:r>
-              <w:rPr>
-                <w:rFonts w:ascii="BRH Devanagari Extra" w:hAnsi="BRH Devanagari Extra" w:cs="BRH Devanagari Extra"/>
-                <w:sz w:val="40"/>
-                <w:szCs w:val="40"/>
-              </w:rPr>
-              <w:t>mÉëÉ</w:t>
-            </w:r>
-            <w:proofErr w:type="spellEnd"/>
+              <w:t>MüÉþSzÉ mÉëÉ</w:t>
+            </w:r>
             <w:r>
               <w:rPr>
                 <w:rFonts w:ascii="BRH Malayalam Extra" w:hAnsi="BRH Malayalam Extra" w:cs="BRH Devanagari Extra"/>
@@ -5978,7 +4436,6 @@
               </w:rPr>
               <w:t>–</w:t>
             </w:r>
-            <w:proofErr w:type="spellStart"/>
             <w:r>
               <w:rPr>
                 <w:rFonts w:ascii="BRH Devanagari Extra" w:hAnsi="BRH Devanagari Extra" w:cs="BRH Devanagari Extra"/>
@@ -5987,7 +4444,6 @@
               </w:rPr>
               <w:t>iÉaÉï</w:t>
             </w:r>
-            <w:proofErr w:type="spellEnd"/>
             <w:r>
               <w:rPr>
                 <w:rFonts w:ascii="BRH Malayalam Extra" w:hAnsi="BRH Malayalam Extra" w:cs="BRH Devanagari Extra"/>
@@ -5996,34 +4452,14 @@
               </w:rPr>
               <w:t>–</w:t>
             </w:r>
-            <w:proofErr w:type="spellStart"/>
-            <w:r>
-              <w:rPr>
-                <w:rFonts w:ascii="BRH Devanagari Extra" w:hAnsi="BRH Devanagari Extra" w:cs="BRH Devanagari Extra"/>
-                <w:sz w:val="40"/>
-                <w:szCs w:val="40"/>
-              </w:rPr>
-              <w:t>urÉÉÈ</w:t>
-            </w:r>
-            <w:proofErr w:type="spellEnd"/>
-            <w:r>
-              <w:rPr>
-                <w:rFonts w:ascii="BRH Devanagari Extra" w:hAnsi="BRH Devanagari Extra" w:cs="BRH Devanagari Extra"/>
-                <w:sz w:val="40"/>
-                <w:szCs w:val="40"/>
-              </w:rPr>
-              <w:t xml:space="preserve"> </w:t>
-            </w:r>
-            <w:proofErr w:type="spellStart"/>
-            <w:r>
-              <w:rPr>
-                <w:rFonts w:ascii="BRH Devanagari Extra" w:hAnsi="BRH Devanagari Extra" w:cs="BRH Devanagari Extra"/>
-                <w:sz w:val="40"/>
-                <w:szCs w:val="40"/>
-              </w:rPr>
-              <w:t>mÉ</w:t>
-            </w:r>
-            <w:proofErr w:type="spellEnd"/>
+            <w:r>
+              <w:rPr>
+                <w:rFonts w:ascii="BRH Devanagari Extra" w:hAnsi="BRH Devanagari Extra" w:cs="BRH Devanagari Extra"/>
+                <w:sz w:val="40"/>
+                <w:szCs w:val="40"/>
+              </w:rPr>
+              <w:t>urÉÉÈ mÉ</w:t>
+            </w:r>
             <w:r>
               <w:rPr>
                 <w:rFonts w:ascii="BRH Malayalam Extra" w:hAnsi="BRH Malayalam Extra" w:cs="BRH Devanagari Extra"/>
@@ -6032,7 +4468,6 @@
               </w:rPr>
               <w:t>–</w:t>
             </w:r>
-            <w:proofErr w:type="spellStart"/>
             <w:r>
               <w:rPr>
                 <w:rFonts w:ascii="BRH Devanagari Extra" w:hAnsi="BRH Devanagari Extra" w:cs="BRH Devanagari Extra"/>
@@ -6041,7 +4476,6 @@
               </w:rPr>
               <w:t>zÉuÉ</w:t>
             </w:r>
-            <w:proofErr w:type="spellEnd"/>
           </w:p>
         </w:tc>
         <w:tc>
@@ -6062,7 +4496,6 @@
                 <w:szCs w:val="32"/>
               </w:rPr>
             </w:pPr>
-            <w:proofErr w:type="spellStart"/>
             <w:r>
               <w:rPr>
                 <w:rFonts w:ascii="BRH Devanagari Extra" w:hAnsi="BRH Devanagari Extra" w:cs="BRH Devanagari Extra"/>
@@ -6078,27 +4511,8 @@
                 <w:sz w:val="40"/>
                 <w:szCs w:val="40"/>
               </w:rPr>
-              <w:t>MüÉþSzÉ</w:t>
-            </w:r>
-            <w:proofErr w:type="spellEnd"/>
-            <w:r>
-              <w:rPr>
-                <w:rFonts w:ascii="BRH Devanagari Extra" w:hAnsi="BRH Devanagari Extra" w:cs="BRH Devanagari Extra"/>
-                <w:sz w:val="40"/>
-                <w:szCs w:val="40"/>
-              </w:rPr>
-              <w:t xml:space="preserve"> </w:t>
-            </w:r>
-            <w:proofErr w:type="spellStart"/>
-            <w:r>
-              <w:rPr>
-                <w:rFonts w:ascii="BRH Devanagari Extra" w:hAnsi="BRH Devanagari Extra" w:cs="BRH Devanagari Extra"/>
-                <w:sz w:val="40"/>
-                <w:szCs w:val="40"/>
-              </w:rPr>
-              <w:t>mÉëÉ</w:t>
-            </w:r>
-            <w:proofErr w:type="spellEnd"/>
+              <w:t>MüÉþSzÉ mÉëÉ</w:t>
+            </w:r>
             <w:r>
               <w:rPr>
                 <w:rFonts w:ascii="BRH Malayalam Extra" w:hAnsi="BRH Malayalam Extra" w:cs="BRH Devanagari Extra"/>
@@ -6107,7 +4521,6 @@
               </w:rPr>
               <w:t>–</w:t>
             </w:r>
-            <w:proofErr w:type="spellStart"/>
             <w:r>
               <w:rPr>
                 <w:rFonts w:ascii="BRH Devanagari Extra" w:hAnsi="BRH Devanagari Extra" w:cs="BRH Devanagari Extra"/>
@@ -6116,7 +4529,6 @@
               </w:rPr>
               <w:t>iÉaÉï</w:t>
             </w:r>
-            <w:proofErr w:type="spellEnd"/>
             <w:r>
               <w:rPr>
                 <w:rFonts w:ascii="BRH Malayalam Extra" w:hAnsi="BRH Malayalam Extra" w:cs="BRH Devanagari Extra"/>
@@ -6125,34 +4537,14 @@
               </w:rPr>
               <w:t>–</w:t>
             </w:r>
-            <w:proofErr w:type="spellStart"/>
-            <w:r>
-              <w:rPr>
-                <w:rFonts w:ascii="BRH Devanagari Extra" w:hAnsi="BRH Devanagari Extra" w:cs="BRH Devanagari Extra"/>
-                <w:sz w:val="40"/>
-                <w:szCs w:val="40"/>
-              </w:rPr>
-              <w:t>urÉÉÈ</w:t>
-            </w:r>
-            <w:proofErr w:type="spellEnd"/>
-            <w:r>
-              <w:rPr>
-                <w:rFonts w:ascii="BRH Devanagari Extra" w:hAnsi="BRH Devanagari Extra" w:cs="BRH Devanagari Extra"/>
-                <w:sz w:val="40"/>
-                <w:szCs w:val="40"/>
-              </w:rPr>
-              <w:t xml:space="preserve"> </w:t>
-            </w:r>
-            <w:proofErr w:type="spellStart"/>
-            <w:r>
-              <w:rPr>
-                <w:rFonts w:ascii="BRH Devanagari Extra" w:hAnsi="BRH Devanagari Extra" w:cs="BRH Devanagari Extra"/>
-                <w:sz w:val="40"/>
-                <w:szCs w:val="40"/>
-              </w:rPr>
-              <w:t>mÉ</w:t>
-            </w:r>
-            <w:proofErr w:type="spellEnd"/>
+            <w:r>
+              <w:rPr>
+                <w:rFonts w:ascii="BRH Devanagari Extra" w:hAnsi="BRH Devanagari Extra" w:cs="BRH Devanagari Extra"/>
+                <w:sz w:val="40"/>
+                <w:szCs w:val="40"/>
+              </w:rPr>
+              <w:t>urÉÉÈ mÉ</w:t>
+            </w:r>
             <w:r>
               <w:rPr>
                 <w:rFonts w:ascii="BRH Malayalam Extra" w:hAnsi="BRH Malayalam Extra" w:cs="BRH Devanagari Extra"/>
@@ -6161,7 +4553,6 @@
               </w:rPr>
               <w:t>–</w:t>
             </w:r>
-            <w:proofErr w:type="spellStart"/>
             <w:r>
               <w:rPr>
                 <w:rFonts w:ascii="BRH Devanagari Extra" w:hAnsi="BRH Devanagari Extra" w:cs="BRH Devanagari Extra"/>
@@ -6170,7 +4561,6 @@
               </w:rPr>
               <w:t>zÉuÉ</w:t>
             </w:r>
-            <w:proofErr w:type="spellEnd"/>
           </w:p>
         </w:tc>
       </w:tr>
@@ -6218,51 +4608,7 @@
           <w:szCs w:val="32"/>
           <w:u w:val="single"/>
         </w:rPr>
-        <w:t xml:space="preserve">TS </w:t>
-      </w:r>
-      <w:proofErr w:type="spellStart"/>
-      <w:r>
-        <w:rPr>
-          <w:b/>
-          <w:bCs/>
-          <w:sz w:val="32"/>
-          <w:szCs w:val="32"/>
-          <w:u w:val="single"/>
-        </w:rPr>
-        <w:t>Pada</w:t>
-      </w:r>
-      <w:proofErr w:type="spellEnd"/>
-      <w:r>
-        <w:rPr>
-          <w:b/>
-          <w:bCs/>
-          <w:sz w:val="32"/>
-          <w:szCs w:val="32"/>
-          <w:u w:val="single"/>
-        </w:rPr>
-        <w:t xml:space="preserve"> </w:t>
-      </w:r>
-      <w:proofErr w:type="spellStart"/>
-      <w:r>
-        <w:rPr>
-          <w:b/>
-          <w:bCs/>
-          <w:sz w:val="32"/>
-          <w:szCs w:val="32"/>
-          <w:u w:val="single"/>
-        </w:rPr>
-        <w:t>Paatam</w:t>
-      </w:r>
-      <w:proofErr w:type="spellEnd"/>
-      <w:r>
-        <w:rPr>
-          <w:b/>
-          <w:bCs/>
-          <w:sz w:val="32"/>
-          <w:szCs w:val="32"/>
-          <w:u w:val="single"/>
-        </w:rPr>
-        <w:t xml:space="preserve"> – TS 5.6 Sanskrit co</w:t>
+        <w:t>TS Pada Paatam – TS 5.6 Sanskrit co</w:t>
       </w:r>
       <w:r>
         <w:rPr>
@@ -6590,7 +4936,7 @@
 </file>
 
 <file path=word/endnotes.xml><?xml version="1.0" encoding="utf-8"?>
-<w:endnotes xmlns:wpc="http://schemas.microsoft.com/office/word/2010/wordprocessingCanvas" xmlns:cx="http://schemas.microsoft.com/office/drawing/2014/chartex" xmlns:cx1="http://schemas.microsoft.com/office/drawing/2015/9/8/chartex" xmlns:mc="http://schemas.openxmlformats.org/markup-compatibility/2006" xmlns:o="urn:schemas-microsoft-com:office:office" xmlns:r="http://schemas.openxmlformats.org/officeDocument/2006/relationships" xmlns:m="http://schemas.openxmlformats.org/officeDocument/2006/math" xmlns:v="urn:schemas-microsoft-com:vml" xmlns:wp14="http://schemas.microsoft.com/office/word/2010/wordprocessingDrawing" xmlns:wp="http://schemas.openxmlformats.org/drawingml/2006/wordprocessingDrawing" xmlns:w10="urn:schemas-microsoft-com:office:word" xmlns:w="http://schemas.openxmlformats.org/wordprocessingml/2006/main" xmlns:w14="http://schemas.microsoft.com/office/word/2010/wordml" xmlns:w15="http://schemas.microsoft.com/office/word/2012/wordml" xmlns:w16se="http://schemas.microsoft.com/office/word/2015/wordml/symex" xmlns:wpg="http://schemas.microsoft.com/office/word/2010/wordprocessingGroup" xmlns:wpi="http://schemas.microsoft.com/office/word/2010/wordprocessingInk" xmlns:wne="http://schemas.microsoft.com/office/word/2006/wordml" xmlns:wps="http://schemas.microsoft.com/office/word/2010/wordprocessingShape" mc:Ignorable="w14 w15 w16se wp14">
+<w:endnotes xmlns:wpc="http://schemas.microsoft.com/office/word/2010/wordprocessingCanvas" xmlns:cx="http://schemas.microsoft.com/office/drawing/2014/chartex" xmlns:cx1="http://schemas.microsoft.com/office/drawing/2015/9/8/chartex" xmlns:cx2="http://schemas.microsoft.com/office/drawing/2015/10/21/chartex" xmlns:cx3="http://schemas.microsoft.com/office/drawing/2016/5/9/chartex" xmlns:cx4="http://schemas.microsoft.com/office/drawing/2016/5/10/chartex" xmlns:cx5="http://schemas.microsoft.com/office/drawing/2016/5/11/chartex" xmlns:cx6="http://schemas.microsoft.com/office/drawing/2016/5/12/chartex" xmlns:cx7="http://schemas.microsoft.com/office/drawing/2016/5/13/chartex" xmlns:cx8="http://schemas.microsoft.com/office/drawing/2016/5/14/chartex" xmlns:mc="http://schemas.openxmlformats.org/markup-compatibility/2006" xmlns:aink="http://schemas.microsoft.com/office/drawing/2016/ink" xmlns:am3d="http://schemas.microsoft.com/office/drawing/2017/model3d" xmlns:o="urn:schemas-microsoft-com:office:office" xmlns:r="http://schemas.openxmlformats.org/officeDocument/2006/relationships" xmlns:m="http://schemas.openxmlformats.org/officeDocument/2006/math" xmlns:v="urn:schemas-microsoft-com:vml" xmlns:wp14="http://schemas.microsoft.com/office/word/2010/wordprocessingDrawing" xmlns:wp="http://schemas.openxmlformats.org/drawingml/2006/wordprocessingDrawing" xmlns:w10="urn:schemas-microsoft-com:office:word" xmlns:w="http://schemas.openxmlformats.org/wordprocessingml/2006/main" xmlns:w14="http://schemas.microsoft.com/office/word/2010/wordml" xmlns:w15="http://schemas.microsoft.com/office/word/2012/wordml" xmlns:w16cex="http://schemas.microsoft.com/office/word/2018/wordml/cex" xmlns:w16cid="http://schemas.microsoft.com/office/word/2016/wordml/cid" xmlns:w16="http://schemas.microsoft.com/office/word/2018/wordml" xmlns:w16sdtdh="http://schemas.microsoft.com/office/word/2020/wordml/sdtdatahash" xmlns:w16se="http://schemas.microsoft.com/office/word/2015/wordml/symex" xmlns:wpg="http://schemas.microsoft.com/office/word/2010/wordprocessingGroup" xmlns:wpi="http://schemas.microsoft.com/office/word/2010/wordprocessingInk" xmlns:wne="http://schemas.microsoft.com/office/word/2006/wordml" xmlns:wps="http://schemas.microsoft.com/office/word/2010/wordprocessingShape" mc:Ignorable="w14 w15 w16se w16cid w16 w16cex w16sdtdh wp14">
   <w:endnote w:type="separator" w:id="-1">
     <w:p>
       <w:pPr>
@@ -6615,7 +4961,7 @@
 </file>
 
 <file path=word/footer1.xml><?xml version="1.0" encoding="utf-8"?>
-<w:ftr xmlns:wpc="http://schemas.microsoft.com/office/word/2010/wordprocessingCanvas" xmlns:cx="http://schemas.microsoft.com/office/drawing/2014/chartex" xmlns:cx1="http://schemas.microsoft.com/office/drawing/2015/9/8/chartex" xmlns:mc="http://schemas.openxmlformats.org/markup-compatibility/2006" xmlns:o="urn:schemas-microsoft-com:office:office" xmlns:r="http://schemas.openxmlformats.org/officeDocument/2006/relationships" xmlns:m="http://schemas.openxmlformats.org/officeDocument/2006/math" xmlns:v="urn:schemas-microsoft-com:vml" xmlns:wp14="http://schemas.microsoft.com/office/word/2010/wordprocessingDrawing" xmlns:wp="http://schemas.openxmlformats.org/drawingml/2006/wordprocessingDrawing" xmlns:w10="urn:schemas-microsoft-com:office:word" xmlns:w="http://schemas.openxmlformats.org/wordprocessingml/2006/main" xmlns:w14="http://schemas.microsoft.com/office/word/2010/wordml" xmlns:w15="http://schemas.microsoft.com/office/word/2012/wordml" xmlns:w16se="http://schemas.microsoft.com/office/word/2015/wordml/symex" xmlns:wpg="http://schemas.microsoft.com/office/word/2010/wordprocessingGroup" xmlns:wpi="http://schemas.microsoft.com/office/word/2010/wordprocessingInk" xmlns:wne="http://schemas.microsoft.com/office/word/2006/wordml" xmlns:wps="http://schemas.microsoft.com/office/word/2010/wordprocessingShape" mc:Ignorable="w14 w15 w16se wp14">
+<w:ftr xmlns:wpc="http://schemas.microsoft.com/office/word/2010/wordprocessingCanvas" xmlns:cx="http://schemas.microsoft.com/office/drawing/2014/chartex" xmlns:cx1="http://schemas.microsoft.com/office/drawing/2015/9/8/chartex" xmlns:cx2="http://schemas.microsoft.com/office/drawing/2015/10/21/chartex" xmlns:cx3="http://schemas.microsoft.com/office/drawing/2016/5/9/chartex" xmlns:cx4="http://schemas.microsoft.com/office/drawing/2016/5/10/chartex" xmlns:cx5="http://schemas.microsoft.com/office/drawing/2016/5/11/chartex" xmlns:cx6="http://schemas.microsoft.com/office/drawing/2016/5/12/chartex" xmlns:cx7="http://schemas.microsoft.com/office/drawing/2016/5/13/chartex" xmlns:cx8="http://schemas.microsoft.com/office/drawing/2016/5/14/chartex" xmlns:mc="http://schemas.openxmlformats.org/markup-compatibility/2006" xmlns:aink="http://schemas.microsoft.com/office/drawing/2016/ink" xmlns:am3d="http://schemas.microsoft.com/office/drawing/2017/model3d" xmlns:o="urn:schemas-microsoft-com:office:office" xmlns:r="http://schemas.openxmlformats.org/officeDocument/2006/relationships" xmlns:m="http://schemas.openxmlformats.org/officeDocument/2006/math" xmlns:v="urn:schemas-microsoft-com:vml" xmlns:wp14="http://schemas.microsoft.com/office/word/2010/wordprocessingDrawing" xmlns:wp="http://schemas.openxmlformats.org/drawingml/2006/wordprocessingDrawing" xmlns:w10="urn:schemas-microsoft-com:office:word" xmlns:w="http://schemas.openxmlformats.org/wordprocessingml/2006/main" xmlns:w14="http://schemas.microsoft.com/office/word/2010/wordml" xmlns:w15="http://schemas.microsoft.com/office/word/2012/wordml" xmlns:w16cex="http://schemas.microsoft.com/office/word/2018/wordml/cex" xmlns:w16cid="http://schemas.microsoft.com/office/word/2016/wordml/cid" xmlns:w16="http://schemas.microsoft.com/office/word/2018/wordml" xmlns:w16sdtdh="http://schemas.microsoft.com/office/word/2020/wordml/sdtdatahash" xmlns:w16se="http://schemas.microsoft.com/office/word/2015/wordml/symex" xmlns:wpg="http://schemas.microsoft.com/office/word/2010/wordprocessingGroup" xmlns:wpi="http://schemas.microsoft.com/office/word/2010/wordprocessingInk" xmlns:wne="http://schemas.microsoft.com/office/word/2006/wordml" xmlns:wps="http://schemas.microsoft.com/office/word/2010/wordprocessingShape" mc:Ignorable="w14 w15 w16se w16cid w16 w16cex w16sdtdh wp14">
   <w:p>
     <w:pPr>
       <w:pBdr>
@@ -6796,7 +5142,7 @@
 </file>
 
 <file path=word/footer2.xml><?xml version="1.0" encoding="utf-8"?>
-<w:ftr xmlns:wpc="http://schemas.microsoft.com/office/word/2010/wordprocessingCanvas" xmlns:cx="http://schemas.microsoft.com/office/drawing/2014/chartex" xmlns:cx1="http://schemas.microsoft.com/office/drawing/2015/9/8/chartex" xmlns:mc="http://schemas.openxmlformats.org/markup-compatibility/2006" xmlns:o="urn:schemas-microsoft-com:office:office" xmlns:r="http://schemas.openxmlformats.org/officeDocument/2006/relationships" xmlns:m="http://schemas.openxmlformats.org/officeDocument/2006/math" xmlns:v="urn:schemas-microsoft-com:vml" xmlns:wp14="http://schemas.microsoft.com/office/word/2010/wordprocessingDrawing" xmlns:wp="http://schemas.openxmlformats.org/drawingml/2006/wordprocessingDrawing" xmlns:w10="urn:schemas-microsoft-com:office:word" xmlns:w="http://schemas.openxmlformats.org/wordprocessingml/2006/main" xmlns:w14="http://schemas.microsoft.com/office/word/2010/wordml" xmlns:w15="http://schemas.microsoft.com/office/word/2012/wordml" xmlns:w16se="http://schemas.microsoft.com/office/word/2015/wordml/symex" xmlns:wpg="http://schemas.microsoft.com/office/word/2010/wordprocessingGroup" xmlns:wpi="http://schemas.microsoft.com/office/word/2010/wordprocessingInk" xmlns:wne="http://schemas.microsoft.com/office/word/2006/wordml" xmlns:wps="http://schemas.microsoft.com/office/word/2010/wordprocessingShape" mc:Ignorable="w14 w15 w16se wp14">
+<w:ftr xmlns:wpc="http://schemas.microsoft.com/office/word/2010/wordprocessingCanvas" xmlns:cx="http://schemas.microsoft.com/office/drawing/2014/chartex" xmlns:cx1="http://schemas.microsoft.com/office/drawing/2015/9/8/chartex" xmlns:cx2="http://schemas.microsoft.com/office/drawing/2015/10/21/chartex" xmlns:cx3="http://schemas.microsoft.com/office/drawing/2016/5/9/chartex" xmlns:cx4="http://schemas.microsoft.com/office/drawing/2016/5/10/chartex" xmlns:cx5="http://schemas.microsoft.com/office/drawing/2016/5/11/chartex" xmlns:cx6="http://schemas.microsoft.com/office/drawing/2016/5/12/chartex" xmlns:cx7="http://schemas.microsoft.com/office/drawing/2016/5/13/chartex" xmlns:cx8="http://schemas.microsoft.com/office/drawing/2016/5/14/chartex" xmlns:mc="http://schemas.openxmlformats.org/markup-compatibility/2006" xmlns:aink="http://schemas.microsoft.com/office/drawing/2016/ink" xmlns:am3d="http://schemas.microsoft.com/office/drawing/2017/model3d" xmlns:o="urn:schemas-microsoft-com:office:office" xmlns:r="http://schemas.openxmlformats.org/officeDocument/2006/relationships" xmlns:m="http://schemas.openxmlformats.org/officeDocument/2006/math" xmlns:v="urn:schemas-microsoft-com:vml" xmlns:wp14="http://schemas.microsoft.com/office/word/2010/wordprocessingDrawing" xmlns:wp="http://schemas.openxmlformats.org/drawingml/2006/wordprocessingDrawing" xmlns:w10="urn:schemas-microsoft-com:office:word" xmlns:w="http://schemas.openxmlformats.org/wordprocessingml/2006/main" xmlns:w14="http://schemas.microsoft.com/office/word/2010/wordml" xmlns:w15="http://schemas.microsoft.com/office/word/2012/wordml" xmlns:w16cex="http://schemas.microsoft.com/office/word/2018/wordml/cex" xmlns:w16cid="http://schemas.microsoft.com/office/word/2016/wordml/cid" xmlns:w16="http://schemas.microsoft.com/office/word/2018/wordml" xmlns:w16sdtdh="http://schemas.microsoft.com/office/word/2020/wordml/sdtdatahash" xmlns:w16se="http://schemas.microsoft.com/office/word/2015/wordml/symex" xmlns:wpg="http://schemas.microsoft.com/office/word/2010/wordprocessingGroup" xmlns:wpi="http://schemas.microsoft.com/office/word/2010/wordprocessingInk" xmlns:wne="http://schemas.microsoft.com/office/word/2006/wordml" xmlns:wps="http://schemas.microsoft.com/office/word/2010/wordprocessingShape" mc:Ignorable="w14 w15 w16se w16cid w16 w16cex w16sdtdh wp14">
   <w:p>
     <w:pPr>
       <w:pBdr>
@@ -6991,7 +5337,7 @@
 </file>
 
 <file path=word/footnotes.xml><?xml version="1.0" encoding="utf-8"?>
-<w:footnotes xmlns:wpc="http://schemas.microsoft.com/office/word/2010/wordprocessingCanvas" xmlns:cx="http://schemas.microsoft.com/office/drawing/2014/chartex" xmlns:cx1="http://schemas.microsoft.com/office/drawing/2015/9/8/chartex" xmlns:mc="http://schemas.openxmlformats.org/markup-compatibility/2006" xmlns:o="urn:schemas-microsoft-com:office:office" xmlns:r="http://schemas.openxmlformats.org/officeDocument/2006/relationships" xmlns:m="http://schemas.openxmlformats.org/officeDocument/2006/math" xmlns:v="urn:schemas-microsoft-com:vml" xmlns:wp14="http://schemas.microsoft.com/office/word/2010/wordprocessingDrawing" xmlns:wp="http://schemas.openxmlformats.org/drawingml/2006/wordprocessingDrawing" xmlns:w10="urn:schemas-microsoft-com:office:word" xmlns:w="http://schemas.openxmlformats.org/wordprocessingml/2006/main" xmlns:w14="http://schemas.microsoft.com/office/word/2010/wordml" xmlns:w15="http://schemas.microsoft.com/office/word/2012/wordml" xmlns:w16se="http://schemas.microsoft.com/office/word/2015/wordml/symex" xmlns:wpg="http://schemas.microsoft.com/office/word/2010/wordprocessingGroup" xmlns:wpi="http://schemas.microsoft.com/office/word/2010/wordprocessingInk" xmlns:wne="http://schemas.microsoft.com/office/word/2006/wordml" xmlns:wps="http://schemas.microsoft.com/office/word/2010/wordprocessingShape" mc:Ignorable="w14 w15 w16se wp14">
+<w:footnotes xmlns:wpc="http://schemas.microsoft.com/office/word/2010/wordprocessingCanvas" xmlns:cx="http://schemas.microsoft.com/office/drawing/2014/chartex" xmlns:cx1="http://schemas.microsoft.com/office/drawing/2015/9/8/chartex" xmlns:cx2="http://schemas.microsoft.com/office/drawing/2015/10/21/chartex" xmlns:cx3="http://schemas.microsoft.com/office/drawing/2016/5/9/chartex" xmlns:cx4="http://schemas.microsoft.com/office/drawing/2016/5/10/chartex" xmlns:cx5="http://schemas.microsoft.com/office/drawing/2016/5/11/chartex" xmlns:cx6="http://schemas.microsoft.com/office/drawing/2016/5/12/chartex" xmlns:cx7="http://schemas.microsoft.com/office/drawing/2016/5/13/chartex" xmlns:cx8="http://schemas.microsoft.com/office/drawing/2016/5/14/chartex" xmlns:mc="http://schemas.openxmlformats.org/markup-compatibility/2006" xmlns:aink="http://schemas.microsoft.com/office/drawing/2016/ink" xmlns:am3d="http://schemas.microsoft.com/office/drawing/2017/model3d" xmlns:o="urn:schemas-microsoft-com:office:office" xmlns:r="http://schemas.openxmlformats.org/officeDocument/2006/relationships" xmlns:m="http://schemas.openxmlformats.org/officeDocument/2006/math" xmlns:v="urn:schemas-microsoft-com:vml" xmlns:wp14="http://schemas.microsoft.com/office/word/2010/wordprocessingDrawing" xmlns:wp="http://schemas.openxmlformats.org/drawingml/2006/wordprocessingDrawing" xmlns:w10="urn:schemas-microsoft-com:office:word" xmlns:w="http://schemas.openxmlformats.org/wordprocessingml/2006/main" xmlns:w14="http://schemas.microsoft.com/office/word/2010/wordml" xmlns:w15="http://schemas.microsoft.com/office/word/2012/wordml" xmlns:w16cex="http://schemas.microsoft.com/office/word/2018/wordml/cex" xmlns:w16cid="http://schemas.microsoft.com/office/word/2016/wordml/cid" xmlns:w16="http://schemas.microsoft.com/office/word/2018/wordml" xmlns:w16sdtdh="http://schemas.microsoft.com/office/word/2020/wordml/sdtdatahash" xmlns:w16se="http://schemas.microsoft.com/office/word/2015/wordml/symex" xmlns:wpg="http://schemas.microsoft.com/office/word/2010/wordprocessingGroup" xmlns:wpi="http://schemas.microsoft.com/office/word/2010/wordprocessingInk" xmlns:wne="http://schemas.microsoft.com/office/word/2006/wordml" xmlns:wps="http://schemas.microsoft.com/office/word/2010/wordprocessingShape" mc:Ignorable="w14 w15 w16se w16cid w16 w16cex w16sdtdh wp14">
   <w:footnote w:type="separator" w:id="-1">
     <w:p>
       <w:pPr>
@@ -7016,7 +5362,7 @@
 </file>
 
 <file path=word/header1.xml><?xml version="1.0" encoding="utf-8"?>
-<w:hdr xmlns:wpc="http://schemas.microsoft.com/office/word/2010/wordprocessingCanvas" xmlns:cx="http://schemas.microsoft.com/office/drawing/2014/chartex" xmlns:cx1="http://schemas.microsoft.com/office/drawing/2015/9/8/chartex" xmlns:mc="http://schemas.openxmlformats.org/markup-compatibility/2006" xmlns:o="urn:schemas-microsoft-com:office:office" xmlns:r="http://schemas.openxmlformats.org/officeDocument/2006/relationships" xmlns:m="http://schemas.openxmlformats.org/officeDocument/2006/math" xmlns:v="urn:schemas-microsoft-com:vml" xmlns:wp14="http://schemas.microsoft.com/office/word/2010/wordprocessingDrawing" xmlns:wp="http://schemas.openxmlformats.org/drawingml/2006/wordprocessingDrawing" xmlns:w10="urn:schemas-microsoft-com:office:word" xmlns:w="http://schemas.openxmlformats.org/wordprocessingml/2006/main" xmlns:w14="http://schemas.microsoft.com/office/word/2010/wordml" xmlns:w15="http://schemas.microsoft.com/office/word/2012/wordml" xmlns:w16se="http://schemas.microsoft.com/office/word/2015/wordml/symex" xmlns:wpg="http://schemas.microsoft.com/office/word/2010/wordprocessingGroup" xmlns:wpi="http://schemas.microsoft.com/office/word/2010/wordprocessingInk" xmlns:wne="http://schemas.microsoft.com/office/word/2006/wordml" xmlns:wps="http://schemas.microsoft.com/office/word/2010/wordprocessingShape" mc:Ignorable="w14 w15 w16se wp14">
+<w:hdr xmlns:wpc="http://schemas.microsoft.com/office/word/2010/wordprocessingCanvas" xmlns:cx="http://schemas.microsoft.com/office/drawing/2014/chartex" xmlns:cx1="http://schemas.microsoft.com/office/drawing/2015/9/8/chartex" xmlns:cx2="http://schemas.microsoft.com/office/drawing/2015/10/21/chartex" xmlns:cx3="http://schemas.microsoft.com/office/drawing/2016/5/9/chartex" xmlns:cx4="http://schemas.microsoft.com/office/drawing/2016/5/10/chartex" xmlns:cx5="http://schemas.microsoft.com/office/drawing/2016/5/11/chartex" xmlns:cx6="http://schemas.microsoft.com/office/drawing/2016/5/12/chartex" xmlns:cx7="http://schemas.microsoft.com/office/drawing/2016/5/13/chartex" xmlns:cx8="http://schemas.microsoft.com/office/drawing/2016/5/14/chartex" xmlns:mc="http://schemas.openxmlformats.org/markup-compatibility/2006" xmlns:aink="http://schemas.microsoft.com/office/drawing/2016/ink" xmlns:am3d="http://schemas.microsoft.com/office/drawing/2017/model3d" xmlns:o="urn:schemas-microsoft-com:office:office" xmlns:r="http://schemas.openxmlformats.org/officeDocument/2006/relationships" xmlns:m="http://schemas.openxmlformats.org/officeDocument/2006/math" xmlns:v="urn:schemas-microsoft-com:vml" xmlns:wp14="http://schemas.microsoft.com/office/word/2010/wordprocessingDrawing" xmlns:wp="http://schemas.openxmlformats.org/drawingml/2006/wordprocessingDrawing" xmlns:w10="urn:schemas-microsoft-com:office:word" xmlns:w="http://schemas.openxmlformats.org/wordprocessingml/2006/main" xmlns:w14="http://schemas.microsoft.com/office/word/2010/wordml" xmlns:w15="http://schemas.microsoft.com/office/word/2012/wordml" xmlns:w16cex="http://schemas.microsoft.com/office/word/2018/wordml/cex" xmlns:w16cid="http://schemas.microsoft.com/office/word/2016/wordml/cid" xmlns:w16="http://schemas.microsoft.com/office/word/2018/wordml" xmlns:w16sdtdh="http://schemas.microsoft.com/office/word/2020/wordml/sdtdatahash" xmlns:w16se="http://schemas.microsoft.com/office/word/2015/wordml/symex" xmlns:wpg="http://schemas.microsoft.com/office/word/2010/wordprocessingGroup" xmlns:wpi="http://schemas.microsoft.com/office/word/2010/wordprocessingInk" xmlns:wne="http://schemas.microsoft.com/office/word/2006/wordml" xmlns:wps="http://schemas.microsoft.com/office/word/2010/wordprocessingShape" mc:Ignorable="w14 w15 w16se w16cid w16 w16cex w16sdtdh wp14">
   <w:p>
     <w:pPr>
       <w:pStyle w:val="Header"/>
@@ -7029,7 +5375,7 @@
 </file>
 
 <file path=word/header2.xml><?xml version="1.0" encoding="utf-8"?>
-<w:hdr xmlns:wpc="http://schemas.microsoft.com/office/word/2010/wordprocessingCanvas" xmlns:cx="http://schemas.microsoft.com/office/drawing/2014/chartex" xmlns:cx1="http://schemas.microsoft.com/office/drawing/2015/9/8/chartex" xmlns:mc="http://schemas.openxmlformats.org/markup-compatibility/2006" xmlns:o="urn:schemas-microsoft-com:office:office" xmlns:r="http://schemas.openxmlformats.org/officeDocument/2006/relationships" xmlns:m="http://schemas.openxmlformats.org/officeDocument/2006/math" xmlns:v="urn:schemas-microsoft-com:vml" xmlns:wp14="http://schemas.microsoft.com/office/word/2010/wordprocessingDrawing" xmlns:wp="http://schemas.openxmlformats.org/drawingml/2006/wordprocessingDrawing" xmlns:w10="urn:schemas-microsoft-com:office:word" xmlns:w="http://schemas.openxmlformats.org/wordprocessingml/2006/main" xmlns:w14="http://schemas.microsoft.com/office/word/2010/wordml" xmlns:w15="http://schemas.microsoft.com/office/word/2012/wordml" xmlns:w16se="http://schemas.microsoft.com/office/word/2015/wordml/symex" xmlns:wpg="http://schemas.microsoft.com/office/word/2010/wordprocessingGroup" xmlns:wpi="http://schemas.microsoft.com/office/word/2010/wordprocessingInk" xmlns:wne="http://schemas.microsoft.com/office/word/2006/wordml" xmlns:wps="http://schemas.microsoft.com/office/word/2010/wordprocessingShape" mc:Ignorable="w14 w15 w16se wp14">
+<w:hdr xmlns:wpc="http://schemas.microsoft.com/office/word/2010/wordprocessingCanvas" xmlns:cx="http://schemas.microsoft.com/office/drawing/2014/chartex" xmlns:cx1="http://schemas.microsoft.com/office/drawing/2015/9/8/chartex" xmlns:cx2="http://schemas.microsoft.com/office/drawing/2015/10/21/chartex" xmlns:cx3="http://schemas.microsoft.com/office/drawing/2016/5/9/chartex" xmlns:cx4="http://schemas.microsoft.com/office/drawing/2016/5/10/chartex" xmlns:cx5="http://schemas.microsoft.com/office/drawing/2016/5/11/chartex" xmlns:cx6="http://schemas.microsoft.com/office/drawing/2016/5/12/chartex" xmlns:cx7="http://schemas.microsoft.com/office/drawing/2016/5/13/chartex" xmlns:cx8="http://schemas.microsoft.com/office/drawing/2016/5/14/chartex" xmlns:mc="http://schemas.openxmlformats.org/markup-compatibility/2006" xmlns:aink="http://schemas.microsoft.com/office/drawing/2016/ink" xmlns:am3d="http://schemas.microsoft.com/office/drawing/2017/model3d" xmlns:o="urn:schemas-microsoft-com:office:office" xmlns:r="http://schemas.openxmlformats.org/officeDocument/2006/relationships" xmlns:m="http://schemas.openxmlformats.org/officeDocument/2006/math" xmlns:v="urn:schemas-microsoft-com:vml" xmlns:wp14="http://schemas.microsoft.com/office/word/2010/wordprocessingDrawing" xmlns:wp="http://schemas.openxmlformats.org/drawingml/2006/wordprocessingDrawing" xmlns:w10="urn:schemas-microsoft-com:office:word" xmlns:w="http://schemas.openxmlformats.org/wordprocessingml/2006/main" xmlns:w14="http://schemas.microsoft.com/office/word/2010/wordml" xmlns:w15="http://schemas.microsoft.com/office/word/2012/wordml" xmlns:w16cex="http://schemas.microsoft.com/office/word/2018/wordml/cex" xmlns:w16cid="http://schemas.microsoft.com/office/word/2016/wordml/cid" xmlns:w16="http://schemas.microsoft.com/office/word/2018/wordml" xmlns:w16sdtdh="http://schemas.microsoft.com/office/word/2020/wordml/sdtdatahash" xmlns:w16se="http://schemas.microsoft.com/office/word/2015/wordml/symex" xmlns:wpg="http://schemas.microsoft.com/office/word/2010/wordprocessingGroup" xmlns:wpi="http://schemas.microsoft.com/office/word/2010/wordprocessingInk" xmlns:wne="http://schemas.microsoft.com/office/word/2006/wordml" xmlns:wps="http://schemas.microsoft.com/office/word/2010/wordprocessingShape" mc:Ignorable="w14 w15 w16se w16cid w16 w16cex w16sdtdh wp14">
   <w:p>
     <w:pPr>
       <w:pStyle w:val="Header"/>
@@ -7042,7 +5388,7 @@
 </file>
 
 <file path=word/styles.xml><?xml version="1.0" encoding="utf-8"?>
-<w:styles xmlns:mc="http://schemas.openxmlformats.org/markup-compatibility/2006" xmlns:r="http://schemas.openxmlformats.org/officeDocument/2006/relationships" xmlns:w="http://schemas.openxmlformats.org/wordprocessingml/2006/main" xmlns:w14="http://schemas.microsoft.com/office/word/2010/wordml" xmlns:w15="http://schemas.microsoft.com/office/word/2012/wordml" xmlns:w16se="http://schemas.microsoft.com/office/word/2015/wordml/symex" mc:Ignorable="w14 w15 w16se">
+<w:styles xmlns:mc="http://schemas.openxmlformats.org/markup-compatibility/2006" xmlns:r="http://schemas.openxmlformats.org/officeDocument/2006/relationships" xmlns:w="http://schemas.openxmlformats.org/wordprocessingml/2006/main" xmlns:w14="http://schemas.microsoft.com/office/word/2010/wordml" xmlns:w15="http://schemas.microsoft.com/office/word/2012/wordml" xmlns:w16cex="http://schemas.microsoft.com/office/word/2018/wordml/cex" xmlns:w16cid="http://schemas.microsoft.com/office/word/2016/wordml/cid" xmlns:w16="http://schemas.microsoft.com/office/word/2018/wordml" xmlns:w16sdtdh="http://schemas.microsoft.com/office/word/2020/wordml/sdtdatahash" xmlns:w16se="http://schemas.microsoft.com/office/word/2015/wordml/symex" mc:Ignorable="w14 w15 w16se w16cid w16 w16cex w16sdtdh">
   <w:docDefaults>
     <w:rPrDefault>
       <w:rPr>
@@ -7052,7 +5398,7 @@
     </w:rPrDefault>
     <w:pPrDefault/>
   </w:docDefaults>
-  <w:latentStyles w:defLockedState="0" w:defUIPriority="99" w:defSemiHidden="0" w:defUnhideWhenUsed="0" w:defQFormat="0" w:count="371">
+  <w:latentStyles w:defLockedState="0" w:defUIPriority="99" w:defSemiHidden="0" w:defUnhideWhenUsed="0" w:defQFormat="0" w:count="376">
     <w:lsdException w:name="Normal" w:uiPriority="0" w:qFormat="1"/>
     <w:lsdException w:name="heading 1" w:uiPriority="9" w:qFormat="1"/>
     <w:lsdException w:name="heading 2" w:semiHidden="1" w:uiPriority="9" w:unhideWhenUsed="1" w:qFormat="1"/>
@@ -7158,7 +5504,6 @@
     <w:lsdException w:name="HTML Sample" w:semiHidden="1" w:unhideWhenUsed="1"/>
     <w:lsdException w:name="HTML Typewriter" w:semiHidden="1" w:unhideWhenUsed="1"/>
     <w:lsdException w:name="HTML Variable" w:semiHidden="1" w:unhideWhenUsed="1"/>
-    <w:lsdException w:name="Normal Table" w:semiHidden="1" w:unhideWhenUsed="1"/>
     <w:lsdException w:name="annotation subject" w:semiHidden="1" w:unhideWhenUsed="1"/>
     <w:lsdException w:name="No List" w:semiHidden="1" w:unhideWhenUsed="1"/>
     <w:lsdException w:name="Outline List 1" w:semiHidden="1" w:unhideWhenUsed="1"/>
@@ -7201,11 +5546,8 @@
     <w:lsdException w:name="Table Contemporary" w:semiHidden="1" w:unhideWhenUsed="1"/>
     <w:lsdException w:name="Table Elegant" w:semiHidden="1" w:unhideWhenUsed="1"/>
     <w:lsdException w:name="Table Professional" w:semiHidden="1" w:unhideWhenUsed="1"/>
-    <w:lsdException w:name="Table Subtle 1" w:semiHidden="1" w:unhideWhenUsed="1"/>
     <w:lsdException w:name="Table Subtle 2" w:semiHidden="1" w:unhideWhenUsed="1"/>
     <w:lsdException w:name="Table Web 1" w:semiHidden="1" w:unhideWhenUsed="1"/>
-    <w:lsdException w:name="Table Web 2" w:semiHidden="1" w:unhideWhenUsed="1"/>
-    <w:lsdException w:name="Table Web 3" w:semiHidden="1" w:unhideWhenUsed="1"/>
     <w:lsdException w:name="Balloon Text" w:semiHidden="1" w:unhideWhenUsed="1"/>
     <w:lsdException w:name="Table Grid" w:uiPriority="59"/>
     <w:lsdException w:name="Table Theme" w:semiHidden="1" w:unhideWhenUsed="1"/>
@@ -7424,6 +5766,11 @@
     <w:lsdException w:name="List Table 5 Dark Accent 6" w:uiPriority="50"/>
     <w:lsdException w:name="List Table 6 Colorful Accent 6" w:uiPriority="51"/>
     <w:lsdException w:name="List Table 7 Colorful Accent 6" w:uiPriority="52"/>
+    <w:lsdException w:name="Mention" w:semiHidden="1" w:unhideWhenUsed="1"/>
+    <w:lsdException w:name="Smart Hyperlink" w:semiHidden="1" w:unhideWhenUsed="1"/>
+    <w:lsdException w:name="Hashtag" w:semiHidden="1" w:unhideWhenUsed="1"/>
+    <w:lsdException w:name="Unresolved Mention" w:semiHidden="1" w:unhideWhenUsed="1"/>
+    <w:lsdException w:name="Smart Link" w:semiHidden="1" w:unhideWhenUsed="1"/>
   </w:latentStyles>
   <w:style w:type="paragraph" w:default="1" w:styleId="Normal">
     <w:name w:val="Normal"/>

--- a/TS-Padam/TS-5.6/TS 5.6 Sanskrit Pada Paatam Corrections.docx
+++ b/TS-Padam/TS-5.6/TS 5.6 Sanskrit Pada Paatam Corrections.docx
@@ -1,6 +1,6 @@
 
 <file path=word/document.xml><?xml version="1.0" encoding="utf-8"?>
-<w:document xmlns:wpc="http://schemas.microsoft.com/office/word/2010/wordprocessingCanvas" xmlns:cx="http://schemas.microsoft.com/office/drawing/2014/chartex" xmlns:cx1="http://schemas.microsoft.com/office/drawing/2015/9/8/chartex" xmlns:cx2="http://schemas.microsoft.com/office/drawing/2015/10/21/chartex" xmlns:cx3="http://schemas.microsoft.com/office/drawing/2016/5/9/chartex" xmlns:cx4="http://schemas.microsoft.com/office/drawing/2016/5/10/chartex" xmlns:cx5="http://schemas.microsoft.com/office/drawing/2016/5/11/chartex" xmlns:cx6="http://schemas.microsoft.com/office/drawing/2016/5/12/chartex" xmlns:cx7="http://schemas.microsoft.com/office/drawing/2016/5/13/chartex" xmlns:cx8="http://schemas.microsoft.com/office/drawing/2016/5/14/chartex" xmlns:mc="http://schemas.openxmlformats.org/markup-compatibility/2006" xmlns:aink="http://schemas.microsoft.com/office/drawing/2016/ink" xmlns:am3d="http://schemas.microsoft.com/office/drawing/2017/model3d" xmlns:o="urn:schemas-microsoft-com:office:office" xmlns:r="http://schemas.openxmlformats.org/officeDocument/2006/relationships" xmlns:m="http://schemas.openxmlformats.org/officeDocument/2006/math" xmlns:v="urn:schemas-microsoft-com:vml" xmlns:wp14="http://schemas.microsoft.com/office/word/2010/wordprocessingDrawing" xmlns:wp="http://schemas.openxmlformats.org/drawingml/2006/wordprocessingDrawing" xmlns:w10="urn:schemas-microsoft-com:office:word" xmlns:w="http://schemas.openxmlformats.org/wordprocessingml/2006/main" xmlns:w14="http://schemas.microsoft.com/office/word/2010/wordml" xmlns:w15="http://schemas.microsoft.com/office/word/2012/wordml" xmlns:w16cex="http://schemas.microsoft.com/office/word/2018/wordml/cex" xmlns:w16cid="http://schemas.microsoft.com/office/word/2016/wordml/cid" xmlns:w16="http://schemas.microsoft.com/office/word/2018/wordml" xmlns:w16sdtdh="http://schemas.microsoft.com/office/word/2020/wordml/sdtdatahash" xmlns:w16se="http://schemas.microsoft.com/office/word/2015/wordml/symex" xmlns:wpg="http://schemas.microsoft.com/office/word/2010/wordprocessingGroup" xmlns:wpi="http://schemas.microsoft.com/office/word/2010/wordprocessingInk" xmlns:wne="http://schemas.microsoft.com/office/word/2006/wordml" xmlns:wps="http://schemas.microsoft.com/office/word/2010/wordprocessingShape" mc:Ignorable="w14 w15 w16se w16cid w16 w16cex w16sdtdh wp14">
+<w:document xmlns:wpc="http://schemas.microsoft.com/office/word/2010/wordprocessingCanvas" xmlns:cx="http://schemas.microsoft.com/office/drawing/2014/chartex" xmlns:cx1="http://schemas.microsoft.com/office/drawing/2015/9/8/chartex" xmlns:mc="http://schemas.openxmlformats.org/markup-compatibility/2006" xmlns:o="urn:schemas-microsoft-com:office:office" xmlns:r="http://schemas.openxmlformats.org/officeDocument/2006/relationships" xmlns:m="http://schemas.openxmlformats.org/officeDocument/2006/math" xmlns:v="urn:schemas-microsoft-com:vml" xmlns:wp14="http://schemas.microsoft.com/office/word/2010/wordprocessingDrawing" xmlns:wp="http://schemas.openxmlformats.org/drawingml/2006/wordprocessingDrawing" xmlns:w10="urn:schemas-microsoft-com:office:word" xmlns:w="http://schemas.openxmlformats.org/wordprocessingml/2006/main" xmlns:w14="http://schemas.microsoft.com/office/word/2010/wordml" xmlns:w15="http://schemas.microsoft.com/office/word/2012/wordml" xmlns:w16se="http://schemas.microsoft.com/office/word/2015/wordml/symex" xmlns:wpg="http://schemas.microsoft.com/office/word/2010/wordprocessingGroup" xmlns:wpi="http://schemas.microsoft.com/office/word/2010/wordprocessingInk" xmlns:wne="http://schemas.microsoft.com/office/word/2006/wordml" xmlns:wps="http://schemas.microsoft.com/office/word/2010/wordprocessingShape" mc:Ignorable="w14 w15 w16se wp14">
   <w:body>
     <w:p>
       <w:pPr>
@@ -21,7 +21,51 @@
           <w:szCs w:val="32"/>
           <w:u w:val="single"/>
         </w:rPr>
-        <w:t>TS Pada Paatam – TS 5.6 Sanskrit co</w:t>
+        <w:t xml:space="preserve">TS </w:t>
+      </w:r>
+      <w:proofErr w:type="spellStart"/>
+      <w:r>
+        <w:rPr>
+          <w:b/>
+          <w:bCs/>
+          <w:sz w:val="32"/>
+          <w:szCs w:val="32"/>
+          <w:u w:val="single"/>
+        </w:rPr>
+        <w:t>Pada</w:t>
+      </w:r>
+      <w:proofErr w:type="spellEnd"/>
+      <w:r>
+        <w:rPr>
+          <w:b/>
+          <w:bCs/>
+          <w:sz w:val="32"/>
+          <w:szCs w:val="32"/>
+          <w:u w:val="single"/>
+        </w:rPr>
+        <w:t xml:space="preserve"> </w:t>
+      </w:r>
+      <w:proofErr w:type="spellStart"/>
+      <w:r>
+        <w:rPr>
+          <w:b/>
+          <w:bCs/>
+          <w:sz w:val="32"/>
+          <w:szCs w:val="32"/>
+          <w:u w:val="single"/>
+        </w:rPr>
+        <w:t>Paatam</w:t>
+      </w:r>
+      <w:proofErr w:type="spellEnd"/>
+      <w:r>
+        <w:rPr>
+          <w:b/>
+          <w:bCs/>
+          <w:sz w:val="32"/>
+          <w:szCs w:val="32"/>
+          <w:u w:val="single"/>
+        </w:rPr>
+        <w:t xml:space="preserve"> – TS 5.6 Sanskrit co</w:t>
       </w:r>
       <w:r>
         <w:rPr>
@@ -61,7 +105,47 @@
           <w:szCs w:val="32"/>
           <w:u w:val="single"/>
         </w:rPr>
-        <w:t>MaY 30. 2021</w:t>
+        <w:t>Ma</w:t>
+      </w:r>
+      <w:r>
+        <w:rPr>
+          <w:b/>
+          <w:bCs/>
+          <w:sz w:val="32"/>
+          <w:szCs w:val="32"/>
+          <w:u w:val="single"/>
+        </w:rPr>
+        <w:t>y</w:t>
+      </w:r>
+      <w:r>
+        <w:rPr>
+          <w:b/>
+          <w:bCs/>
+          <w:sz w:val="32"/>
+          <w:szCs w:val="32"/>
+          <w:u w:val="single"/>
+        </w:rPr>
+        <w:t xml:space="preserve"> 3</w:t>
+      </w:r>
+      <w:r>
+        <w:rPr>
+          <w:b/>
+          <w:bCs/>
+          <w:sz w:val="32"/>
+          <w:szCs w:val="32"/>
+          <w:u w:val="single"/>
+        </w:rPr>
+        <w:t>1,</w:t>
+      </w:r>
+      <w:r>
+        <w:rPr>
+          <w:b/>
+          <w:bCs/>
+          <w:sz w:val="32"/>
+          <w:szCs w:val="32"/>
+          <w:u w:val="single"/>
+        </w:rPr>
+        <w:t xml:space="preserve"> 2021</w:t>
       </w:r>
       <w:r>
         <w:rPr>
@@ -248,12 +332,10 @@
                 <w:szCs w:val="28"/>
                 <w:lang w:bidi="ta-IN"/>
               </w:rPr>
-              <w:t xml:space="preserve"> – Vaakyam</w:t>
-            </w:r>
-          </w:p>
-          <w:p>
-            <w:pPr>
-              <w:spacing w:before="0" w:line="240" w:lineRule="auto"/>
+              <w:t xml:space="preserve"> – </w:t>
+            </w:r>
+            <w:proofErr w:type="spellStart"/>
+            <w:r>
               <w:rPr>
                 <w:rFonts w:cs="Latha"/>
                 <w:b/>
@@ -261,8 +343,13 @@
                 <w:szCs w:val="28"/>
                 <w:lang w:bidi="ta-IN"/>
               </w:rPr>
-            </w:pPr>
-            <w:r>
+              <w:t>Vaakyam</w:t>
+            </w:r>
+            <w:proofErr w:type="spellEnd"/>
+          </w:p>
+          <w:p>
+            <w:pPr>
+              <w:spacing w:before="0" w:line="240" w:lineRule="auto"/>
               <w:rPr>
                 <w:rFonts w:cs="Latha"/>
                 <w:b/>
@@ -270,6 +357,15 @@
                 <w:szCs w:val="28"/>
                 <w:lang w:bidi="ta-IN"/>
               </w:rPr>
+            </w:pPr>
+            <w:r>
+              <w:rPr>
+                <w:rFonts w:cs="Latha"/>
+                <w:b/>
+                <w:sz w:val="28"/>
+                <w:szCs w:val="28"/>
+                <w:lang w:bidi="ta-IN"/>
+              </w:rPr>
               <w:t xml:space="preserve">Line No. </w:t>
             </w:r>
             <w:r>
@@ -304,6 +400,7 @@
                 <w:lang w:bidi="ta-IN"/>
               </w:rPr>
             </w:pPr>
+            <w:proofErr w:type="spellStart"/>
             <w:r>
               <w:rPr>
                 <w:rFonts w:cs="Latha"/>
@@ -312,7 +409,18 @@
                 <w:szCs w:val="28"/>
                 <w:lang w:bidi="ta-IN"/>
               </w:rPr>
-              <w:t xml:space="preserve">Panchaati  No. </w:t>
+              <w:t>Panchaati</w:t>
+            </w:r>
+            <w:proofErr w:type="spellEnd"/>
+            <w:r>
+              <w:rPr>
+                <w:rFonts w:cs="Latha"/>
+                <w:b/>
+                <w:sz w:val="28"/>
+                <w:szCs w:val="28"/>
+                <w:lang w:bidi="ta-IN"/>
+              </w:rPr>
+              <w:t xml:space="preserve">  No. </w:t>
             </w:r>
             <w:r>
               <w:rPr>
@@ -349,6 +457,7 @@
                 <w:szCs w:val="32"/>
               </w:rPr>
             </w:pPr>
+            <w:proofErr w:type="spellStart"/>
             <w:r>
               <w:rPr>
                 <w:rFonts w:ascii="BRH Devanagari Extra" w:hAnsi="BRH Devanagari Extra" w:cs="BRH Devanagari Extra"/>
@@ -357,6 +466,7 @@
               </w:rPr>
               <w:t>iÉxqÉÉ</w:t>
             </w:r>
+            <w:proofErr w:type="spellEnd"/>
             <w:r>
               <w:rPr>
                 <w:rFonts w:ascii="BRH Malayalam Extra" w:hAnsi="BRH Malayalam Extra" w:cs="BRH Devanagari Extra"/>
@@ -373,6 +483,7 @@
               </w:rPr>
               <w:t xml:space="preserve"> AUÇ </w:t>
             </w:r>
+            <w:proofErr w:type="spellStart"/>
             <w:r>
               <w:rPr>
                 <w:rFonts w:ascii="BRH Devanagari Extra" w:hAnsi="BRH Devanagari Extra" w:cs="BRH Devanagari Extra"/>
@@ -388,8 +499,27 @@
                 <w:sz w:val="40"/>
                 <w:szCs w:val="40"/>
               </w:rPr>
-              <w:t>þqÉÉqÉ uÉÉå</w:t>
-            </w:r>
+              <w:t>þqÉÉqÉ</w:t>
+            </w:r>
+            <w:proofErr w:type="spellEnd"/>
+            <w:r>
+              <w:rPr>
+                <w:rFonts w:ascii="BRH Devanagari Extra" w:hAnsi="BRH Devanagari Extra" w:cs="BRH Devanagari Extra"/>
+                <w:sz w:val="40"/>
+                <w:szCs w:val="40"/>
+              </w:rPr>
+              <w:t xml:space="preserve"> </w:t>
+            </w:r>
+            <w:proofErr w:type="spellStart"/>
+            <w:r>
+              <w:rPr>
+                <w:rFonts w:ascii="BRH Devanagari Extra" w:hAnsi="BRH Devanagari Extra" w:cs="BRH Devanagari Extra"/>
+                <w:sz w:val="40"/>
+                <w:szCs w:val="40"/>
+              </w:rPr>
+              <w:t>uÉÉå</w:t>
+            </w:r>
+            <w:proofErr w:type="spellEnd"/>
           </w:p>
         </w:tc>
         <w:tc>
@@ -410,6 +540,7 @@
                 <w:szCs w:val="32"/>
               </w:rPr>
             </w:pPr>
+            <w:proofErr w:type="spellStart"/>
             <w:r>
               <w:rPr>
                 <w:rFonts w:ascii="BRH Devanagari Extra" w:hAnsi="BRH Devanagari Extra" w:cs="BRH Devanagari Extra"/>
@@ -418,6 +549,7 @@
               </w:rPr>
               <w:t>iÉxqÉÉ</w:t>
             </w:r>
+            <w:proofErr w:type="spellEnd"/>
             <w:r>
               <w:rPr>
                 <w:rFonts w:ascii="BRH Malayalam Extra" w:hAnsi="BRH Malayalam Extra" w:cs="BRH Devanagari Extra"/>
@@ -432,7 +564,16 @@
                 <w:sz w:val="40"/>
                 <w:szCs w:val="40"/>
               </w:rPr>
-              <w:t xml:space="preserve"> A</w:t>
+              <w:t xml:space="preserve"> </w:t>
+            </w:r>
+            <w:proofErr w:type="spellStart"/>
+            <w:r>
+              <w:rPr>
+                <w:rFonts w:ascii="BRH Devanagari Extra" w:hAnsi="BRH Devanagari Extra" w:cs="BRH Devanagari Extra"/>
+                <w:sz w:val="40"/>
+                <w:szCs w:val="40"/>
+              </w:rPr>
+              <w:t>A</w:t>
             </w:r>
             <w:r>
               <w:rPr>
@@ -449,8 +590,45 @@
                 <w:sz w:val="40"/>
                 <w:szCs w:val="40"/>
               </w:rPr>
-              <w:t>Çþ aÉqÉÉqÉ uÉÉå</w:t>
-            </w:r>
+              <w:t>Çþ</w:t>
+            </w:r>
+            <w:proofErr w:type="spellEnd"/>
+            <w:r>
+              <w:rPr>
+                <w:rFonts w:ascii="BRH Devanagari Extra" w:hAnsi="BRH Devanagari Extra" w:cs="BRH Devanagari Extra"/>
+                <w:sz w:val="40"/>
+                <w:szCs w:val="40"/>
+              </w:rPr>
+              <w:t xml:space="preserve"> </w:t>
+            </w:r>
+            <w:proofErr w:type="spellStart"/>
+            <w:r>
+              <w:rPr>
+                <w:rFonts w:ascii="BRH Devanagari Extra" w:hAnsi="BRH Devanagari Extra" w:cs="BRH Devanagari Extra"/>
+                <w:sz w:val="40"/>
+                <w:szCs w:val="40"/>
+              </w:rPr>
+              <w:t>aÉqÉÉqÉ</w:t>
+            </w:r>
+            <w:proofErr w:type="spellEnd"/>
+            <w:r>
+              <w:rPr>
+                <w:rFonts w:ascii="BRH Devanagari Extra" w:hAnsi="BRH Devanagari Extra" w:cs="BRH Devanagari Extra"/>
+                <w:sz w:val="40"/>
+                <w:szCs w:val="40"/>
+              </w:rPr>
+              <w:t xml:space="preserve"> </w:t>
+            </w:r>
+            <w:proofErr w:type="spellStart"/>
+            <w:r>
+              <w:rPr>
+                <w:rFonts w:ascii="BRH Devanagari Extra" w:hAnsi="BRH Devanagari Extra" w:cs="BRH Devanagari Extra"/>
+                <w:sz w:val="40"/>
+                <w:szCs w:val="40"/>
+              </w:rPr>
+              <w:t>uÉÉå</w:t>
+            </w:r>
+            <w:proofErr w:type="spellEnd"/>
           </w:p>
         </w:tc>
       </w:tr>
@@ -466,6 +644,16 @@
           <w:u w:val="single"/>
         </w:rPr>
       </w:pPr>
+      <w:r>
+        <w:rPr>
+          <w:b/>
+          <w:bCs/>
+          <w:sz w:val="32"/>
+          <w:szCs w:val="32"/>
+          <w:u w:val="single"/>
+        </w:rPr>
+        <w:t>======================</w:t>
+      </w:r>
     </w:p>
     <w:p>
       <w:pPr>
@@ -486,7 +674,51 @@
           <w:szCs w:val="32"/>
           <w:u w:val="single"/>
         </w:rPr>
-        <w:t>TS Pada Paatam – TS 5.6 Sanskrit co</w:t>
+        <w:t xml:space="preserve">TS </w:t>
+      </w:r>
+      <w:proofErr w:type="spellStart"/>
+      <w:r>
+        <w:rPr>
+          <w:b/>
+          <w:bCs/>
+          <w:sz w:val="32"/>
+          <w:szCs w:val="32"/>
+          <w:u w:val="single"/>
+        </w:rPr>
+        <w:t>Pada</w:t>
+      </w:r>
+      <w:proofErr w:type="spellEnd"/>
+      <w:r>
+        <w:rPr>
+          <w:b/>
+          <w:bCs/>
+          <w:sz w:val="32"/>
+          <w:szCs w:val="32"/>
+          <w:u w:val="single"/>
+        </w:rPr>
+        <w:t xml:space="preserve"> </w:t>
+      </w:r>
+      <w:proofErr w:type="spellStart"/>
+      <w:r>
+        <w:rPr>
+          <w:b/>
+          <w:bCs/>
+          <w:sz w:val="32"/>
+          <w:szCs w:val="32"/>
+          <w:u w:val="single"/>
+        </w:rPr>
+        <w:t>Paatam</w:t>
+      </w:r>
+      <w:proofErr w:type="spellEnd"/>
+      <w:r>
+        <w:rPr>
+          <w:b/>
+          <w:bCs/>
+          <w:sz w:val="32"/>
+          <w:szCs w:val="32"/>
+          <w:u w:val="single"/>
+        </w:rPr>
+        <w:t xml:space="preserve"> – TS 5.6 Sanskrit co</w:t>
       </w:r>
       <w:r>
         <w:rPr>
@@ -681,8 +913,19 @@
                 <w:szCs w:val="28"/>
                 <w:lang w:bidi="ta-IN"/>
               </w:rPr>
-              <w:t>5.6.2.3 – Vaakyam</w:t>
-            </w:r>
+              <w:t xml:space="preserve">5.6.2.3 – </w:t>
+            </w:r>
+            <w:proofErr w:type="spellStart"/>
+            <w:r>
+              <w:rPr>
+                <w:rFonts w:cs="Latha"/>
+                <w:sz w:val="28"/>
+                <w:szCs w:val="28"/>
+                <w:lang w:bidi="ta-IN"/>
+              </w:rPr>
+              <w:t>Vaakyam</w:t>
+            </w:r>
+            <w:proofErr w:type="spellEnd"/>
           </w:p>
           <w:p>
             <w:pPr>
@@ -715,14 +958,25 @@
                 <w:lang w:bidi="ta-IN"/>
               </w:rPr>
             </w:pPr>
-            <w:r>
-              <w:rPr>
-                <w:rFonts w:cs="Latha"/>
-                <w:sz w:val="28"/>
-                <w:szCs w:val="28"/>
-                <w:lang w:bidi="ta-IN"/>
-              </w:rPr>
-              <w:t>Panchaati  No. 7</w:t>
+            <w:proofErr w:type="spellStart"/>
+            <w:r>
+              <w:rPr>
+                <w:rFonts w:cs="Latha"/>
+                <w:sz w:val="28"/>
+                <w:szCs w:val="28"/>
+                <w:lang w:bidi="ta-IN"/>
+              </w:rPr>
+              <w:t>Panchaati</w:t>
+            </w:r>
+            <w:proofErr w:type="spellEnd"/>
+            <w:r>
+              <w:rPr>
+                <w:rFonts w:cs="Latha"/>
+                <w:sz w:val="28"/>
+                <w:szCs w:val="28"/>
+                <w:lang w:bidi="ta-IN"/>
+              </w:rPr>
+              <w:t xml:space="preserve">  No. 7</w:t>
             </w:r>
           </w:p>
         </w:tc>
@@ -745,6 +999,7 @@
                 <w:szCs w:val="32"/>
               </w:rPr>
             </w:pPr>
+            <w:proofErr w:type="spellStart"/>
             <w:r>
               <w:rPr>
                 <w:rFonts w:ascii="BRH Devanagari Extra" w:hAnsi="BRH Devanagari Extra" w:cs="BRH Devanagari Extra"/>
@@ -753,6 +1008,7 @@
               </w:rPr>
               <w:t>EþmÉkÉÏ</w:t>
             </w:r>
+            <w:proofErr w:type="spellEnd"/>
             <w:r>
               <w:rPr>
                 <w:rFonts w:ascii="BRH Malayalam Extra" w:hAnsi="BRH Malayalam Extra" w:cs="BRH Devanagari Extra"/>
@@ -761,6 +1017,7 @@
               </w:rPr>
               <w:t>–</w:t>
             </w:r>
+            <w:proofErr w:type="spellStart"/>
             <w:r>
               <w:rPr>
                 <w:rFonts w:ascii="BRH Devanagari Extra" w:hAnsi="BRH Devanagari Extra" w:cs="BRH Devanagari Extra"/>
@@ -784,8 +1041,63 @@
                 <w:sz w:val="40"/>
                 <w:szCs w:val="40"/>
               </w:rPr>
-              <w:t>å rÉ Eþ cÉælÉÉ</w:t>
-            </w:r>
+              <w:t>å</w:t>
+            </w:r>
+            <w:proofErr w:type="spellEnd"/>
+            <w:r>
+              <w:rPr>
+                <w:rFonts w:ascii="BRH Devanagari Extra" w:hAnsi="BRH Devanagari Extra" w:cs="BRH Devanagari Extra"/>
+                <w:sz w:val="40"/>
+                <w:szCs w:val="40"/>
+              </w:rPr>
+              <w:t xml:space="preserve"> </w:t>
+            </w:r>
+            <w:proofErr w:type="spellStart"/>
+            <w:r>
+              <w:rPr>
+                <w:rFonts w:ascii="BRH Devanagari Extra" w:hAnsi="BRH Devanagari Extra" w:cs="BRH Devanagari Extra"/>
+                <w:sz w:val="40"/>
+                <w:szCs w:val="40"/>
+              </w:rPr>
+              <w:t>rÉ</w:t>
+            </w:r>
+            <w:proofErr w:type="spellEnd"/>
+            <w:r>
+              <w:rPr>
+                <w:rFonts w:ascii="BRH Devanagari Extra" w:hAnsi="BRH Devanagari Extra" w:cs="BRH Devanagari Extra"/>
+                <w:sz w:val="40"/>
+                <w:szCs w:val="40"/>
+              </w:rPr>
+              <w:t xml:space="preserve"> </w:t>
+            </w:r>
+            <w:proofErr w:type="spellStart"/>
+            <w:r>
+              <w:rPr>
+                <w:rFonts w:ascii="BRH Devanagari Extra" w:hAnsi="BRH Devanagari Extra" w:cs="BRH Devanagari Extra"/>
+                <w:sz w:val="40"/>
+                <w:szCs w:val="40"/>
+              </w:rPr>
+              <w:t>Eþ</w:t>
+            </w:r>
+            <w:proofErr w:type="spellEnd"/>
+            <w:r>
+              <w:rPr>
+                <w:rFonts w:ascii="BRH Devanagari Extra" w:hAnsi="BRH Devanagari Extra" w:cs="BRH Devanagari Extra"/>
+                <w:sz w:val="40"/>
+                <w:szCs w:val="40"/>
+              </w:rPr>
+              <w:t xml:space="preserve"> </w:t>
+            </w:r>
+            <w:proofErr w:type="spellStart"/>
+            <w:r>
+              <w:rPr>
+                <w:rFonts w:ascii="BRH Devanagari Extra" w:hAnsi="BRH Devanagari Extra" w:cs="BRH Devanagari Extra"/>
+                <w:sz w:val="40"/>
+                <w:szCs w:val="40"/>
+              </w:rPr>
+              <w:t>cÉælÉÉ</w:t>
+            </w:r>
+            <w:proofErr w:type="spellEnd"/>
           </w:p>
         </w:tc>
         <w:tc>
@@ -806,6 +1118,7 @@
                 <w:szCs w:val="32"/>
               </w:rPr>
             </w:pPr>
+            <w:proofErr w:type="spellStart"/>
             <w:r>
               <w:rPr>
                 <w:rFonts w:ascii="BRH Devanagari Extra" w:hAnsi="BRH Devanagari Extra" w:cs="BRH Devanagari Extra"/>
@@ -814,6 +1127,7 @@
               </w:rPr>
               <w:t>EþmÉkÉÏ</w:t>
             </w:r>
+            <w:proofErr w:type="spellEnd"/>
             <w:r>
               <w:rPr>
                 <w:rFonts w:ascii="BRH Malayalam Extra" w:hAnsi="BRH Malayalam Extra" w:cs="BRH Devanagari Extra"/>
@@ -822,6 +1136,7 @@
               </w:rPr>
               <w:t>–</w:t>
             </w:r>
+            <w:proofErr w:type="spellStart"/>
             <w:r>
               <w:rPr>
                 <w:rFonts w:ascii="BRH Devanagari Extra" w:hAnsi="BRH Devanagari Extra" w:cs="BRH Devanagari Extra"/>
@@ -839,6 +1154,7 @@
               </w:rPr>
               <w:t>liÉ</w:t>
             </w:r>
+            <w:proofErr w:type="spellEnd"/>
             <w:r>
               <w:rPr>
                 <w:rFonts w:ascii="BRH Malayalam Extra" w:hAnsi="BRH Malayalam Extra" w:cs="BRH Devanagari Extra"/>
@@ -863,8 +1179,54 @@
                 <w:sz w:val="40"/>
                 <w:szCs w:val="40"/>
               </w:rPr>
-              <w:t xml:space="preserve"> rÉ Eþ cÉælÉÉ</w:t>
-            </w:r>
+              <w:t xml:space="preserve"> </w:t>
+            </w:r>
+            <w:proofErr w:type="spellStart"/>
+            <w:r>
+              <w:rPr>
+                <w:rFonts w:ascii="BRH Devanagari Extra" w:hAnsi="BRH Devanagari Extra" w:cs="BRH Devanagari Extra"/>
+                <w:sz w:val="40"/>
+                <w:szCs w:val="40"/>
+              </w:rPr>
+              <w:t>rÉ</w:t>
+            </w:r>
+            <w:proofErr w:type="spellEnd"/>
+            <w:r>
+              <w:rPr>
+                <w:rFonts w:ascii="BRH Devanagari Extra" w:hAnsi="BRH Devanagari Extra" w:cs="BRH Devanagari Extra"/>
+                <w:sz w:val="40"/>
+                <w:szCs w:val="40"/>
+              </w:rPr>
+              <w:t xml:space="preserve"> </w:t>
+            </w:r>
+            <w:proofErr w:type="spellStart"/>
+            <w:r>
+              <w:rPr>
+                <w:rFonts w:ascii="BRH Devanagari Extra" w:hAnsi="BRH Devanagari Extra" w:cs="BRH Devanagari Extra"/>
+                <w:sz w:val="40"/>
+                <w:szCs w:val="40"/>
+              </w:rPr>
+              <w:t>Eþ</w:t>
+            </w:r>
+            <w:proofErr w:type="spellEnd"/>
+            <w:r>
+              <w:rPr>
+                <w:rFonts w:ascii="BRH Devanagari Extra" w:hAnsi="BRH Devanagari Extra" w:cs="BRH Devanagari Extra"/>
+                <w:sz w:val="40"/>
+                <w:szCs w:val="40"/>
+              </w:rPr>
+              <w:t xml:space="preserve"> </w:t>
+            </w:r>
+            <w:proofErr w:type="spellStart"/>
+            <w:r>
+              <w:rPr>
+                <w:rFonts w:ascii="BRH Devanagari Extra" w:hAnsi="BRH Devanagari Extra" w:cs="BRH Devanagari Extra"/>
+                <w:sz w:val="40"/>
+                <w:szCs w:val="40"/>
+              </w:rPr>
+              <w:t>cÉælÉÉ</w:t>
+            </w:r>
+            <w:proofErr w:type="spellEnd"/>
           </w:p>
         </w:tc>
       </w:tr>
@@ -899,8 +1261,19 @@
                 <w:szCs w:val="28"/>
                 <w:lang w:bidi="ta-IN"/>
               </w:rPr>
-              <w:t>5.6.4.2 – Vaakyam</w:t>
-            </w:r>
+              <w:t xml:space="preserve">5.6.4.2 – </w:t>
+            </w:r>
+            <w:proofErr w:type="spellStart"/>
+            <w:r>
+              <w:rPr>
+                <w:rFonts w:cs="Latha"/>
+                <w:sz w:val="28"/>
+                <w:szCs w:val="28"/>
+                <w:lang w:bidi="ta-IN"/>
+              </w:rPr>
+              <w:t>Vaakyam</w:t>
+            </w:r>
+            <w:proofErr w:type="spellEnd"/>
           </w:p>
           <w:p>
             <w:pPr>
@@ -933,14 +1306,25 @@
                 <w:lang w:bidi="ta-IN"/>
               </w:rPr>
             </w:pPr>
-            <w:r>
-              <w:rPr>
-                <w:rFonts w:cs="Latha"/>
-                <w:sz w:val="28"/>
-                <w:szCs w:val="28"/>
-                <w:lang w:bidi="ta-IN"/>
-              </w:rPr>
-              <w:t>Panchaati  No. 16</w:t>
+            <w:proofErr w:type="spellStart"/>
+            <w:r>
+              <w:rPr>
+                <w:rFonts w:cs="Latha"/>
+                <w:sz w:val="28"/>
+                <w:szCs w:val="28"/>
+                <w:lang w:bidi="ta-IN"/>
+              </w:rPr>
+              <w:t>Panchaati</w:t>
+            </w:r>
+            <w:proofErr w:type="spellEnd"/>
+            <w:r>
+              <w:rPr>
+                <w:rFonts w:cs="Latha"/>
+                <w:sz w:val="28"/>
+                <w:szCs w:val="28"/>
+                <w:lang w:bidi="ta-IN"/>
+              </w:rPr>
+              <w:t xml:space="preserve">  No. 16</w:t>
             </w:r>
           </w:p>
         </w:tc>
@@ -969,14 +1353,34 @@
                 <w:szCs w:val="32"/>
               </w:rPr>
             </w:pPr>
-            <w:r>
-              <w:rPr>
-                <w:rFonts w:ascii="BRH Devanagari Extra" w:hAnsi="BRH Devanagari Extra" w:cs="BRH Devanagari Extra"/>
-                <w:sz w:val="40"/>
-                <w:szCs w:val="40"/>
-              </w:rPr>
-              <w:t>uÉÉiÉÉåþ pÉÔ</w:t>
-            </w:r>
+            <w:proofErr w:type="spellStart"/>
+            <w:r>
+              <w:rPr>
+                <w:rFonts w:ascii="BRH Devanagari Extra" w:hAnsi="BRH Devanagari Extra" w:cs="BRH Devanagari Extra"/>
+                <w:sz w:val="40"/>
+                <w:szCs w:val="40"/>
+              </w:rPr>
+              <w:t>uÉÉiÉÉåþ</w:t>
+            </w:r>
+            <w:proofErr w:type="spellEnd"/>
+            <w:r>
+              <w:rPr>
+                <w:rFonts w:ascii="BRH Devanagari Extra" w:hAnsi="BRH Devanagari Extra" w:cs="BRH Devanagari Extra"/>
+                <w:sz w:val="40"/>
+                <w:szCs w:val="40"/>
+              </w:rPr>
+              <w:t xml:space="preserve"> </w:t>
+            </w:r>
+            <w:proofErr w:type="spellStart"/>
+            <w:r>
+              <w:rPr>
+                <w:rFonts w:ascii="BRH Devanagari Extra" w:hAnsi="BRH Devanagari Extra" w:cs="BRH Devanagari Extra"/>
+                <w:sz w:val="40"/>
+                <w:szCs w:val="40"/>
+              </w:rPr>
+              <w:t>pÉÔ</w:t>
+            </w:r>
+            <w:proofErr w:type="spellEnd"/>
             <w:r>
               <w:rPr>
                 <w:rFonts w:ascii="BRH Malayalam Extra" w:hAnsi="BRH Malayalam Extra" w:cs="BRH Devanagari Extra"/>
@@ -985,6 +1389,7 @@
               </w:rPr>
               <w:t>–</w:t>
             </w:r>
+            <w:proofErr w:type="spellStart"/>
             <w:r>
               <w:rPr>
                 <w:rFonts w:ascii="BRH Devanagari Extra" w:hAnsi="BRH Devanagari Extra" w:cs="BRH Devanagari Extra"/>
@@ -993,6 +1398,7 @@
               </w:rPr>
               <w:t>iÉÉåþÅsÉåsÉÉrÉ</w:t>
             </w:r>
+            <w:proofErr w:type="spellEnd"/>
             <w:r>
               <w:rPr>
                 <w:rFonts w:ascii="BRH Malayalam Extra" w:hAnsi="BRH Malayalam Extra" w:cs="BRH Devanagari Extra"/>
@@ -1001,14 +1407,25 @@
               </w:rPr>
               <w:t>–</w:t>
             </w:r>
-            <w:r>
-              <w:rPr>
-                <w:rFonts w:ascii="BRH Devanagari Extra" w:hAnsi="BRH Devanagari Extra" w:cs="BRH Devanagari Extra"/>
-                <w:sz w:val="40"/>
-                <w:szCs w:val="40"/>
-              </w:rPr>
-              <w:t xml:space="preserve">jÉç </w:t>
-            </w:r>
+            <w:proofErr w:type="spellStart"/>
+            <w:r>
+              <w:rPr>
+                <w:rFonts w:ascii="BRH Devanagari Extra" w:hAnsi="BRH Devanagari Extra" w:cs="BRH Devanagari Extra"/>
+                <w:sz w:val="40"/>
+                <w:szCs w:val="40"/>
+              </w:rPr>
+              <w:t>jÉç</w:t>
+            </w:r>
+            <w:proofErr w:type="spellEnd"/>
+            <w:r>
+              <w:rPr>
+                <w:rFonts w:ascii="BRH Devanagari Extra" w:hAnsi="BRH Devanagari Extra" w:cs="BRH Devanagari Extra"/>
+                <w:sz w:val="40"/>
+                <w:szCs w:val="40"/>
+              </w:rPr>
+              <w:t xml:space="preserve"> </w:t>
+            </w:r>
+            <w:proofErr w:type="spellStart"/>
             <w:r>
               <w:rPr>
                 <w:rFonts w:ascii="BRH Devanagari Extra" w:hAnsi="BRH Devanagari Extra" w:cs="BRH Devanagari Extra"/>
@@ -1018,13 +1435,24 @@
               </w:rPr>
               <w:t>xÉÈ</w:t>
             </w:r>
-            <w:r>
-              <w:rPr>
-                <w:rFonts w:ascii="BRH Devanagari Extra" w:hAnsi="BRH Devanagari Extra" w:cs="BRH Devanagari Extra"/>
-                <w:sz w:val="40"/>
-                <w:szCs w:val="40"/>
-              </w:rPr>
-              <w:t xml:space="preserve">-[ ] </w:t>
+            <w:proofErr w:type="spellEnd"/>
+            <w:proofErr w:type="gramStart"/>
+            <w:r>
+              <w:rPr>
+                <w:rFonts w:ascii="BRH Devanagari Extra" w:hAnsi="BRH Devanagari Extra" w:cs="BRH Devanagari Extra"/>
+                <w:sz w:val="40"/>
+                <w:szCs w:val="40"/>
+              </w:rPr>
+              <w:t>-[</w:t>
+            </w:r>
+            <w:proofErr w:type="gramEnd"/>
+            <w:r>
+              <w:rPr>
+                <w:rFonts w:ascii="BRH Devanagari Extra" w:hAnsi="BRH Devanagari Extra" w:cs="BRH Devanagari Extra"/>
+                <w:sz w:val="40"/>
+                <w:szCs w:val="40"/>
+              </w:rPr>
+              <w:t xml:space="preserve"> ] </w:t>
             </w:r>
             <w:r>
               <w:rPr>
@@ -1073,14 +1501,34 @@
                 <w:szCs w:val="32"/>
               </w:rPr>
             </w:pPr>
-            <w:r>
-              <w:rPr>
-                <w:rFonts w:ascii="BRH Devanagari Extra" w:hAnsi="BRH Devanagari Extra" w:cs="BRH Devanagari Extra"/>
-                <w:sz w:val="40"/>
-                <w:szCs w:val="40"/>
-              </w:rPr>
-              <w:t>uÉÉiÉÉåþ pÉÔ</w:t>
-            </w:r>
+            <w:proofErr w:type="spellStart"/>
+            <w:r>
+              <w:rPr>
+                <w:rFonts w:ascii="BRH Devanagari Extra" w:hAnsi="BRH Devanagari Extra" w:cs="BRH Devanagari Extra"/>
+                <w:sz w:val="40"/>
+                <w:szCs w:val="40"/>
+              </w:rPr>
+              <w:t>uÉÉiÉÉåþ</w:t>
+            </w:r>
+            <w:proofErr w:type="spellEnd"/>
+            <w:r>
+              <w:rPr>
+                <w:rFonts w:ascii="BRH Devanagari Extra" w:hAnsi="BRH Devanagari Extra" w:cs="BRH Devanagari Extra"/>
+                <w:sz w:val="40"/>
+                <w:szCs w:val="40"/>
+              </w:rPr>
+              <w:t xml:space="preserve"> </w:t>
+            </w:r>
+            <w:proofErr w:type="spellStart"/>
+            <w:r>
+              <w:rPr>
+                <w:rFonts w:ascii="BRH Devanagari Extra" w:hAnsi="BRH Devanagari Extra" w:cs="BRH Devanagari Extra"/>
+                <w:sz w:val="40"/>
+                <w:szCs w:val="40"/>
+              </w:rPr>
+              <w:t>pÉÔ</w:t>
+            </w:r>
+            <w:proofErr w:type="spellEnd"/>
             <w:r>
               <w:rPr>
                 <w:rFonts w:ascii="BRH Malayalam Extra" w:hAnsi="BRH Malayalam Extra" w:cs="BRH Devanagari Extra"/>
@@ -1089,6 +1537,7 @@
               </w:rPr>
               <w:t>–</w:t>
             </w:r>
+            <w:proofErr w:type="spellStart"/>
             <w:r>
               <w:rPr>
                 <w:rFonts w:ascii="BRH Devanagari Extra" w:hAnsi="BRH Devanagari Extra" w:cs="BRH Devanagari Extra"/>
@@ -1097,6 +1546,7 @@
               </w:rPr>
               <w:t>iÉÉåþÅsÉåsÉÉrÉ</w:t>
             </w:r>
+            <w:proofErr w:type="spellEnd"/>
             <w:r>
               <w:rPr>
                 <w:rFonts w:ascii="BRH Malayalam Extra" w:hAnsi="BRH Malayalam Extra" w:cs="BRH Devanagari Extra"/>
@@ -1105,14 +1555,25 @@
               </w:rPr>
               <w:t>–</w:t>
             </w:r>
-            <w:r>
-              <w:rPr>
-                <w:rFonts w:ascii="BRH Devanagari Extra" w:hAnsi="BRH Devanagari Extra" w:cs="BRH Devanagari Extra"/>
-                <w:sz w:val="40"/>
-                <w:szCs w:val="40"/>
-              </w:rPr>
-              <w:t xml:space="preserve">jÉç </w:t>
-            </w:r>
+            <w:proofErr w:type="spellStart"/>
+            <w:r>
+              <w:rPr>
+                <w:rFonts w:ascii="BRH Devanagari Extra" w:hAnsi="BRH Devanagari Extra" w:cs="BRH Devanagari Extra"/>
+                <w:sz w:val="40"/>
+                <w:szCs w:val="40"/>
+              </w:rPr>
+              <w:t>jÉç</w:t>
+            </w:r>
+            <w:proofErr w:type="spellEnd"/>
+            <w:r>
+              <w:rPr>
+                <w:rFonts w:ascii="BRH Devanagari Extra" w:hAnsi="BRH Devanagari Extra" w:cs="BRH Devanagari Extra"/>
+                <w:sz w:val="40"/>
+                <w:szCs w:val="40"/>
+              </w:rPr>
+              <w:t xml:space="preserve"> </w:t>
+            </w:r>
+            <w:proofErr w:type="spellStart"/>
             <w:r>
               <w:rPr>
                 <w:rFonts w:ascii="BRH Devanagari Extra" w:hAnsi="BRH Devanagari Extra" w:cs="BRH Devanagari Extra"/>
@@ -1122,13 +1583,24 @@
               </w:rPr>
               <w:t>xÉ</w:t>
             </w:r>
-            <w:r>
-              <w:rPr>
-                <w:rFonts w:ascii="BRH Devanagari Extra" w:hAnsi="BRH Devanagari Extra" w:cs="BRH Devanagari Extra"/>
-                <w:sz w:val="40"/>
-                <w:szCs w:val="40"/>
-              </w:rPr>
-              <w:t xml:space="preserve">-[ ] </w:t>
+            <w:proofErr w:type="spellEnd"/>
+            <w:proofErr w:type="gramStart"/>
+            <w:r>
+              <w:rPr>
+                <w:rFonts w:ascii="BRH Devanagari Extra" w:hAnsi="BRH Devanagari Extra" w:cs="BRH Devanagari Extra"/>
+                <w:sz w:val="40"/>
+                <w:szCs w:val="40"/>
+              </w:rPr>
+              <w:t>-[</w:t>
+            </w:r>
+            <w:proofErr w:type="gramEnd"/>
+            <w:r>
+              <w:rPr>
+                <w:rFonts w:ascii="BRH Devanagari Extra" w:hAnsi="BRH Devanagari Extra" w:cs="BRH Devanagari Extra"/>
+                <w:sz w:val="40"/>
+                <w:szCs w:val="40"/>
+              </w:rPr>
+              <w:t xml:space="preserve"> ] </w:t>
             </w:r>
             <w:r>
               <w:rPr>
@@ -1194,6 +1666,7 @@
               </w:rPr>
               <w:t xml:space="preserve"> – </w:t>
             </w:r>
+            <w:proofErr w:type="spellStart"/>
             <w:r>
               <w:rPr>
                 <w:rFonts w:cs="Latha"/>
@@ -1203,45 +1676,68 @@
               </w:rPr>
               <w:t>Padam</w:t>
             </w:r>
-          </w:p>
-          <w:p>
-            <w:pPr>
-              <w:spacing w:before="0" w:line="240" w:lineRule="auto"/>
-              <w:rPr>
-                <w:rFonts w:cs="Latha"/>
-                <w:sz w:val="28"/>
-                <w:szCs w:val="28"/>
-                <w:lang w:bidi="ta-IN"/>
-              </w:rPr>
-            </w:pPr>
-            <w:r>
-              <w:rPr>
-                <w:rFonts w:cs="Latha"/>
-                <w:sz w:val="28"/>
-                <w:szCs w:val="28"/>
-                <w:lang w:bidi="ta-IN"/>
-              </w:rPr>
-              <w:t>Padam No. 47</w:t>
-            </w:r>
-          </w:p>
-          <w:p>
-            <w:pPr>
-              <w:spacing w:before="0" w:line="240" w:lineRule="auto"/>
-              <w:rPr>
-                <w:rFonts w:cs="Latha"/>
-                <w:sz w:val="28"/>
-                <w:szCs w:val="28"/>
-                <w:lang w:bidi="ta-IN"/>
-              </w:rPr>
-            </w:pPr>
-            <w:r>
-              <w:rPr>
-                <w:rFonts w:cs="Latha"/>
-                <w:sz w:val="28"/>
-                <w:szCs w:val="28"/>
-                <w:lang w:bidi="ta-IN"/>
-              </w:rPr>
-              <w:t xml:space="preserve">Panchaati  No. </w:t>
+            <w:proofErr w:type="spellEnd"/>
+          </w:p>
+          <w:p>
+            <w:pPr>
+              <w:spacing w:before="0" w:line="240" w:lineRule="auto"/>
+              <w:rPr>
+                <w:rFonts w:cs="Latha"/>
+                <w:sz w:val="28"/>
+                <w:szCs w:val="28"/>
+                <w:lang w:bidi="ta-IN"/>
+              </w:rPr>
+            </w:pPr>
+            <w:proofErr w:type="spellStart"/>
+            <w:r>
+              <w:rPr>
+                <w:rFonts w:cs="Latha"/>
+                <w:sz w:val="28"/>
+                <w:szCs w:val="28"/>
+                <w:lang w:bidi="ta-IN"/>
+              </w:rPr>
+              <w:t>Padam</w:t>
+            </w:r>
+            <w:proofErr w:type="spellEnd"/>
+            <w:r>
+              <w:rPr>
+                <w:rFonts w:cs="Latha"/>
+                <w:sz w:val="28"/>
+                <w:szCs w:val="28"/>
+                <w:lang w:bidi="ta-IN"/>
+              </w:rPr>
+              <w:t xml:space="preserve"> No. 47</w:t>
+            </w:r>
+          </w:p>
+          <w:p>
+            <w:pPr>
+              <w:spacing w:before="0" w:line="240" w:lineRule="auto"/>
+              <w:rPr>
+                <w:rFonts w:cs="Latha"/>
+                <w:sz w:val="28"/>
+                <w:szCs w:val="28"/>
+                <w:lang w:bidi="ta-IN"/>
+              </w:rPr>
+            </w:pPr>
+            <w:proofErr w:type="spellStart"/>
+            <w:r>
+              <w:rPr>
+                <w:rFonts w:cs="Latha"/>
+                <w:sz w:val="28"/>
+                <w:szCs w:val="28"/>
+                <w:lang w:bidi="ta-IN"/>
+              </w:rPr>
+              <w:t>Panchaati</w:t>
+            </w:r>
+            <w:proofErr w:type="spellEnd"/>
+            <w:r>
+              <w:rPr>
+                <w:rFonts w:cs="Latha"/>
+                <w:sz w:val="28"/>
+                <w:szCs w:val="28"/>
+                <w:lang w:bidi="ta-IN"/>
+              </w:rPr>
+              <w:t xml:space="preserve">  No. </w:t>
             </w:r>
             <w:r>
               <w:rPr>
@@ -1274,14 +1770,25 @@
                 <w:szCs w:val="40"/>
               </w:rPr>
             </w:pPr>
-            <w:r>
-              <w:rPr>
-                <w:rFonts w:ascii="BRH Devanagari Extra" w:hAnsi="BRH Devanagari Extra" w:cs="BRH Devanagari Extra"/>
-                <w:sz w:val="40"/>
-                <w:szCs w:val="40"/>
-              </w:rPr>
-              <w:t xml:space="preserve">rÉÉqÉç | </w:t>
-            </w:r>
+            <w:proofErr w:type="spellStart"/>
+            <w:r>
+              <w:rPr>
+                <w:rFonts w:ascii="BRH Devanagari Extra" w:hAnsi="BRH Devanagari Extra" w:cs="BRH Devanagari Extra"/>
+                <w:sz w:val="40"/>
+                <w:szCs w:val="40"/>
+              </w:rPr>
+              <w:t>rÉÉqÉç</w:t>
+            </w:r>
+            <w:proofErr w:type="spellEnd"/>
+            <w:r>
+              <w:rPr>
+                <w:rFonts w:ascii="BRH Devanagari Extra" w:hAnsi="BRH Devanagari Extra" w:cs="BRH Devanagari Extra"/>
+                <w:sz w:val="40"/>
+                <w:szCs w:val="40"/>
+              </w:rPr>
+              <w:t xml:space="preserve"> | </w:t>
+            </w:r>
+            <w:proofErr w:type="spellStart"/>
             <w:r>
               <w:rPr>
                 <w:rFonts w:ascii="BRH Devanagari Extra" w:hAnsi="BRH Devanagari Extra" w:cs="BRH Devanagari Extra"/>
@@ -1299,6 +1806,7 @@
               </w:rPr>
               <w:t>å</w:t>
             </w:r>
+            <w:proofErr w:type="spellEnd"/>
             <w:r>
               <w:rPr>
                 <w:rFonts w:ascii="BRH Malayalam Extra" w:hAnsi="BRH Malayalam Extra" w:cs="BRH Devanagari Extra"/>
@@ -1337,14 +1845,25 @@
                 <w:szCs w:val="40"/>
               </w:rPr>
             </w:pPr>
-            <w:r>
-              <w:rPr>
-                <w:rFonts w:ascii="BRH Devanagari Extra" w:hAnsi="BRH Devanagari Extra" w:cs="BRH Devanagari Extra"/>
-                <w:sz w:val="40"/>
-                <w:szCs w:val="40"/>
-              </w:rPr>
-              <w:t xml:space="preserve">rÉÉqÉç | </w:t>
-            </w:r>
+            <w:proofErr w:type="spellStart"/>
+            <w:r>
+              <w:rPr>
+                <w:rFonts w:ascii="BRH Devanagari Extra" w:hAnsi="BRH Devanagari Extra" w:cs="BRH Devanagari Extra"/>
+                <w:sz w:val="40"/>
+                <w:szCs w:val="40"/>
+              </w:rPr>
+              <w:t>rÉÉqÉç</w:t>
+            </w:r>
+            <w:proofErr w:type="spellEnd"/>
+            <w:r>
+              <w:rPr>
+                <w:rFonts w:ascii="BRH Devanagari Extra" w:hAnsi="BRH Devanagari Extra" w:cs="BRH Devanagari Extra"/>
+                <w:sz w:val="40"/>
+                <w:szCs w:val="40"/>
+              </w:rPr>
+              <w:t xml:space="preserve"> | </w:t>
+            </w:r>
+            <w:proofErr w:type="spellStart"/>
             <w:r>
               <w:rPr>
                 <w:rFonts w:ascii="BRH Devanagari Extra" w:hAnsi="BRH Devanagari Extra" w:cs="BRH Devanagari Extra"/>
@@ -1354,6 +1873,7 @@
               </w:rPr>
               <w:t>iÉå</w:t>
             </w:r>
+            <w:proofErr w:type="spellEnd"/>
             <w:r>
               <w:rPr>
                 <w:rFonts w:ascii="BRH Devanagari Extra" w:hAnsi="BRH Devanagari Extra" w:cs="BRH Devanagari Extra"/>
@@ -1408,6 +1928,7 @@
               </w:rPr>
               <w:t xml:space="preserve"> – </w:t>
             </w:r>
+            <w:proofErr w:type="spellStart"/>
             <w:r>
               <w:rPr>
                 <w:rFonts w:cs="Latha"/>
@@ -1417,45 +1938,68 @@
               </w:rPr>
               <w:t>Padam</w:t>
             </w:r>
-          </w:p>
-          <w:p>
-            <w:pPr>
-              <w:spacing w:before="0" w:line="240" w:lineRule="auto"/>
-              <w:rPr>
-                <w:rFonts w:cs="Latha"/>
-                <w:sz w:val="28"/>
-                <w:szCs w:val="28"/>
-                <w:lang w:bidi="ta-IN"/>
-              </w:rPr>
-            </w:pPr>
-            <w:r>
-              <w:rPr>
-                <w:rFonts w:cs="Latha"/>
-                <w:sz w:val="28"/>
-                <w:szCs w:val="28"/>
-                <w:lang w:bidi="ta-IN"/>
-              </w:rPr>
-              <w:t>Padam No. 21</w:t>
-            </w:r>
-          </w:p>
-          <w:p>
-            <w:pPr>
-              <w:spacing w:before="0" w:line="240" w:lineRule="auto"/>
-              <w:rPr>
-                <w:rFonts w:cs="Latha"/>
-                <w:sz w:val="28"/>
-                <w:szCs w:val="28"/>
-                <w:lang w:bidi="ta-IN"/>
-              </w:rPr>
-            </w:pPr>
-            <w:r>
-              <w:rPr>
-                <w:rFonts w:cs="Latha"/>
-                <w:sz w:val="28"/>
-                <w:szCs w:val="28"/>
-                <w:lang w:bidi="ta-IN"/>
-              </w:rPr>
-              <w:t xml:space="preserve">Panchaati  No. </w:t>
+            <w:proofErr w:type="spellEnd"/>
+          </w:p>
+          <w:p>
+            <w:pPr>
+              <w:spacing w:before="0" w:line="240" w:lineRule="auto"/>
+              <w:rPr>
+                <w:rFonts w:cs="Latha"/>
+                <w:sz w:val="28"/>
+                <w:szCs w:val="28"/>
+                <w:lang w:bidi="ta-IN"/>
+              </w:rPr>
+            </w:pPr>
+            <w:proofErr w:type="spellStart"/>
+            <w:r>
+              <w:rPr>
+                <w:rFonts w:cs="Latha"/>
+                <w:sz w:val="28"/>
+                <w:szCs w:val="28"/>
+                <w:lang w:bidi="ta-IN"/>
+              </w:rPr>
+              <w:t>Padam</w:t>
+            </w:r>
+            <w:proofErr w:type="spellEnd"/>
+            <w:r>
+              <w:rPr>
+                <w:rFonts w:cs="Latha"/>
+                <w:sz w:val="28"/>
+                <w:szCs w:val="28"/>
+                <w:lang w:bidi="ta-IN"/>
+              </w:rPr>
+              <w:t xml:space="preserve"> No. 21</w:t>
+            </w:r>
+          </w:p>
+          <w:p>
+            <w:pPr>
+              <w:spacing w:before="0" w:line="240" w:lineRule="auto"/>
+              <w:rPr>
+                <w:rFonts w:cs="Latha"/>
+                <w:sz w:val="28"/>
+                <w:szCs w:val="28"/>
+                <w:lang w:bidi="ta-IN"/>
+              </w:rPr>
+            </w:pPr>
+            <w:proofErr w:type="spellStart"/>
+            <w:r>
+              <w:rPr>
+                <w:rFonts w:cs="Latha"/>
+                <w:sz w:val="28"/>
+                <w:szCs w:val="28"/>
+                <w:lang w:bidi="ta-IN"/>
+              </w:rPr>
+              <w:t>Panchaati</w:t>
+            </w:r>
+            <w:proofErr w:type="spellEnd"/>
+            <w:r>
+              <w:rPr>
+                <w:rFonts w:cs="Latha"/>
+                <w:sz w:val="28"/>
+                <w:szCs w:val="28"/>
+                <w:lang w:bidi="ta-IN"/>
+              </w:rPr>
+              <w:t xml:space="preserve">  No. </w:t>
             </w:r>
             <w:r>
               <w:rPr>
@@ -1507,6 +2051,7 @@
               </w:rPr>
               <w:t>–</w:t>
             </w:r>
+            <w:proofErr w:type="spellStart"/>
             <w:r>
               <w:rPr>
                 <w:rFonts w:ascii="BRH Devanagari Extra" w:hAnsi="BRH Devanagari Extra" w:cs="BRH Devanagari Extra"/>
@@ -1515,6 +2060,7 @@
               </w:rPr>
               <w:t>alÉå</w:t>
             </w:r>
+            <w:proofErr w:type="spellEnd"/>
             <w:r>
               <w:rPr>
                 <w:rFonts w:ascii="BRH Malayalam Extra" w:hAnsi="BRH Malayalam Extra" w:cs="BRH Devanagari Extra"/>
@@ -1523,14 +2069,34 @@
               </w:rPr>
               <w:t>–</w:t>
             </w:r>
-            <w:r>
-              <w:rPr>
-                <w:rFonts w:ascii="BRH Devanagari Extra" w:hAnsi="BRH Devanagari Extra" w:cs="BRH Devanagari Extra"/>
-                <w:sz w:val="40"/>
-                <w:szCs w:val="40"/>
-              </w:rPr>
-              <w:t>lSìÉÈ | M×ü</w:t>
-            </w:r>
+            <w:proofErr w:type="spellStart"/>
+            <w:r>
+              <w:rPr>
+                <w:rFonts w:ascii="BRH Devanagari Extra" w:hAnsi="BRH Devanagari Extra" w:cs="BRH Devanagari Extra"/>
+                <w:sz w:val="40"/>
+                <w:szCs w:val="40"/>
+              </w:rPr>
+              <w:t>lSìÉÈ</w:t>
+            </w:r>
+            <w:proofErr w:type="spellEnd"/>
+            <w:r>
+              <w:rPr>
+                <w:rFonts w:ascii="BRH Devanagari Extra" w:hAnsi="BRH Devanagari Extra" w:cs="BRH Devanagari Extra"/>
+                <w:sz w:val="40"/>
+                <w:szCs w:val="40"/>
+              </w:rPr>
+              <w:t xml:space="preserve"> | </w:t>
+            </w:r>
+            <w:proofErr w:type="spellStart"/>
+            <w:r>
+              <w:rPr>
+                <w:rFonts w:ascii="BRH Devanagari Extra" w:hAnsi="BRH Devanagari Extra" w:cs="BRH Devanagari Extra"/>
+                <w:sz w:val="40"/>
+                <w:szCs w:val="40"/>
+              </w:rPr>
+              <w:t>M×ü</w:t>
+            </w:r>
+            <w:proofErr w:type="spellEnd"/>
             <w:r>
               <w:rPr>
                 <w:rFonts w:ascii="BRH Malayalam Extra" w:hAnsi="BRH Malayalam Extra" w:cs="BRH Devanagari Extra"/>
@@ -1539,6 +2105,7 @@
               </w:rPr>
               <w:t>–</w:t>
             </w:r>
+            <w:proofErr w:type="spellStart"/>
             <w:r>
               <w:rPr>
                 <w:rFonts w:ascii="BRH Devanagari Extra" w:hAnsi="BRH Devanagari Extra" w:cs="BRH Devanagari Extra"/>
@@ -1547,6 +2114,7 @@
               </w:rPr>
               <w:t>whÉsÉþsÉÉqÉÉ</w:t>
             </w:r>
+            <w:proofErr w:type="spellEnd"/>
             <w:r>
               <w:rPr>
                 <w:rFonts w:ascii="BRH Malayalam Extra" w:hAnsi="BRH Malayalam Extra" w:cs="BRH Devanagari Extra"/>
@@ -1561,7 +2129,25 @@
                 <w:sz w:val="40"/>
                 <w:szCs w:val="40"/>
               </w:rPr>
-              <w:t xml:space="preserve"> CÌiÉþ </w:t>
+              <w:t xml:space="preserve"> </w:t>
+            </w:r>
+            <w:proofErr w:type="spellStart"/>
+            <w:r>
+              <w:rPr>
+                <w:rFonts w:ascii="BRH Devanagari Extra" w:hAnsi="BRH Devanagari Extra" w:cs="BRH Devanagari Extra"/>
+                <w:sz w:val="40"/>
+                <w:szCs w:val="40"/>
+              </w:rPr>
+              <w:t>CÌiÉþ</w:t>
+            </w:r>
+            <w:proofErr w:type="spellEnd"/>
+            <w:r>
+              <w:rPr>
+                <w:rFonts w:ascii="BRH Devanagari Extra" w:hAnsi="BRH Devanagari Extra" w:cs="BRH Devanagari Extra"/>
+                <w:sz w:val="40"/>
+                <w:szCs w:val="40"/>
+              </w:rPr>
+              <w:t xml:space="preserve"> </w:t>
             </w:r>
           </w:p>
           <w:p>
@@ -1577,6 +2163,7 @@
                 <w:szCs w:val="40"/>
               </w:rPr>
             </w:pPr>
+            <w:proofErr w:type="spellStart"/>
             <w:r>
               <w:rPr>
                 <w:rFonts w:ascii="BRH Devanagari Extra" w:hAnsi="BRH Devanagari Extra" w:cs="BRH Devanagari Extra"/>
@@ -1585,6 +2172,7 @@
               </w:rPr>
               <w:t>M×ü</w:t>
             </w:r>
+            <w:proofErr w:type="spellEnd"/>
             <w:r>
               <w:rPr>
                 <w:rFonts w:ascii="BRH Malayalam Extra" w:hAnsi="BRH Malayalam Extra" w:cs="BRH Devanagari Extra"/>
@@ -1593,14 +2181,34 @@
               </w:rPr>
               <w:t>–</w:t>
             </w:r>
-            <w:r>
-              <w:rPr>
-                <w:rFonts w:ascii="BRH Devanagari Extra" w:hAnsi="BRH Devanagari Extra" w:cs="BRH Devanagari Extra"/>
-                <w:sz w:val="40"/>
-                <w:szCs w:val="40"/>
-              </w:rPr>
-              <w:t>whÉ - sÉ</w:t>
-            </w:r>
+            <w:proofErr w:type="spellStart"/>
+            <w:r>
+              <w:rPr>
+                <w:rFonts w:ascii="BRH Devanagari Extra" w:hAnsi="BRH Devanagari Extra" w:cs="BRH Devanagari Extra"/>
+                <w:sz w:val="40"/>
+                <w:szCs w:val="40"/>
+              </w:rPr>
+              <w:t>whÉ</w:t>
+            </w:r>
+            <w:proofErr w:type="spellEnd"/>
+            <w:r>
+              <w:rPr>
+                <w:rFonts w:ascii="BRH Devanagari Extra" w:hAnsi="BRH Devanagari Extra" w:cs="BRH Devanagari Extra"/>
+                <w:sz w:val="40"/>
+                <w:szCs w:val="40"/>
+              </w:rPr>
+              <w:t xml:space="preserve"> - </w:t>
+            </w:r>
+            <w:proofErr w:type="spellStart"/>
+            <w:r>
+              <w:rPr>
+                <w:rFonts w:ascii="BRH Devanagari Extra" w:hAnsi="BRH Devanagari Extra" w:cs="BRH Devanagari Extra"/>
+                <w:sz w:val="40"/>
+                <w:szCs w:val="40"/>
+              </w:rPr>
+              <w:t>sÉ</w:t>
+            </w:r>
+            <w:proofErr w:type="spellEnd"/>
             <w:r>
               <w:rPr>
                 <w:rFonts w:ascii="BRH Malayalam Extra" w:hAnsi="BRH Malayalam Extra" w:cs="BRH Devanagari Extra"/>
@@ -1609,6 +2217,7 @@
               </w:rPr>
               <w:t>–</w:t>
             </w:r>
+            <w:proofErr w:type="spellStart"/>
             <w:r>
               <w:rPr>
                 <w:rFonts w:ascii="BRH Devanagari Extra" w:hAnsi="BRH Devanagari Extra" w:cs="BRH Devanagari Extra"/>
@@ -1617,6 +2226,7 @@
               </w:rPr>
               <w:t>sÉÉ</w:t>
             </w:r>
+            <w:proofErr w:type="spellEnd"/>
             <w:r>
               <w:rPr>
                 <w:rFonts w:ascii="BRH Malayalam Extra" w:hAnsi="BRH Malayalam Extra" w:cs="BRH Devanagari Extra"/>
@@ -1625,6 +2235,7 @@
               </w:rPr>
               <w:t>–</w:t>
             </w:r>
+            <w:proofErr w:type="spellStart"/>
             <w:r>
               <w:rPr>
                 <w:rFonts w:ascii="BRH Devanagari Extra" w:hAnsi="BRH Devanagari Extra" w:cs="BRH Devanagari Extra"/>
@@ -1634,6 +2245,7 @@
               </w:rPr>
               <w:t>qÉÉÈ</w:t>
             </w:r>
+            <w:proofErr w:type="spellEnd"/>
             <w:r>
               <w:rPr>
                 <w:rFonts w:ascii="BRH Devanagari Extra" w:hAnsi="BRH Devanagari Extra" w:cs="BRH Devanagari Extra"/>
@@ -1691,6 +2303,7 @@
               </w:rPr>
               <w:t>–</w:t>
             </w:r>
+            <w:proofErr w:type="spellStart"/>
             <w:r>
               <w:rPr>
                 <w:rFonts w:ascii="BRH Devanagari Extra" w:hAnsi="BRH Devanagari Extra" w:cs="BRH Devanagari Extra"/>
@@ -1699,6 +2312,7 @@
               </w:rPr>
               <w:t>alÉå</w:t>
             </w:r>
+            <w:proofErr w:type="spellEnd"/>
             <w:r>
               <w:rPr>
                 <w:rFonts w:ascii="BRH Malayalam Extra" w:hAnsi="BRH Malayalam Extra" w:cs="BRH Devanagari Extra"/>
@@ -1707,14 +2321,34 @@
               </w:rPr>
               <w:t>–</w:t>
             </w:r>
-            <w:r>
-              <w:rPr>
-                <w:rFonts w:ascii="BRH Devanagari Extra" w:hAnsi="BRH Devanagari Extra" w:cs="BRH Devanagari Extra"/>
-                <w:sz w:val="40"/>
-                <w:szCs w:val="40"/>
-              </w:rPr>
-              <w:t>lSìÉÈ | M×ü</w:t>
-            </w:r>
+            <w:proofErr w:type="spellStart"/>
+            <w:r>
+              <w:rPr>
+                <w:rFonts w:ascii="BRH Devanagari Extra" w:hAnsi="BRH Devanagari Extra" w:cs="BRH Devanagari Extra"/>
+                <w:sz w:val="40"/>
+                <w:szCs w:val="40"/>
+              </w:rPr>
+              <w:t>lSìÉÈ</w:t>
+            </w:r>
+            <w:proofErr w:type="spellEnd"/>
+            <w:r>
+              <w:rPr>
+                <w:rFonts w:ascii="BRH Devanagari Extra" w:hAnsi="BRH Devanagari Extra" w:cs="BRH Devanagari Extra"/>
+                <w:sz w:val="40"/>
+                <w:szCs w:val="40"/>
+              </w:rPr>
+              <w:t xml:space="preserve"> | </w:t>
+            </w:r>
+            <w:proofErr w:type="spellStart"/>
+            <w:r>
+              <w:rPr>
+                <w:rFonts w:ascii="BRH Devanagari Extra" w:hAnsi="BRH Devanagari Extra" w:cs="BRH Devanagari Extra"/>
+                <w:sz w:val="40"/>
+                <w:szCs w:val="40"/>
+              </w:rPr>
+              <w:t>M×ü</w:t>
+            </w:r>
+            <w:proofErr w:type="spellEnd"/>
             <w:r>
               <w:rPr>
                 <w:rFonts w:ascii="BRH Malayalam Extra" w:hAnsi="BRH Malayalam Extra" w:cs="BRH Devanagari Extra"/>
@@ -1723,6 +2357,7 @@
               </w:rPr>
               <w:t>–</w:t>
             </w:r>
+            <w:proofErr w:type="spellStart"/>
             <w:r>
               <w:rPr>
                 <w:rFonts w:ascii="BRH Devanagari Extra" w:hAnsi="BRH Devanagari Extra" w:cs="BRH Devanagari Extra"/>
@@ -1731,6 +2366,7 @@
               </w:rPr>
               <w:t>whÉsÉþsÉÉqÉÉ</w:t>
             </w:r>
+            <w:proofErr w:type="spellEnd"/>
             <w:r>
               <w:rPr>
                 <w:rFonts w:ascii="BRH Malayalam Extra" w:hAnsi="BRH Malayalam Extra" w:cs="BRH Devanagari Extra"/>
@@ -1745,7 +2381,25 @@
                 <w:sz w:val="40"/>
                 <w:szCs w:val="40"/>
               </w:rPr>
-              <w:t xml:space="preserve"> CÌiÉþ </w:t>
+              <w:t xml:space="preserve"> </w:t>
+            </w:r>
+            <w:proofErr w:type="spellStart"/>
+            <w:r>
+              <w:rPr>
+                <w:rFonts w:ascii="BRH Devanagari Extra" w:hAnsi="BRH Devanagari Extra" w:cs="BRH Devanagari Extra"/>
+                <w:sz w:val="40"/>
+                <w:szCs w:val="40"/>
+              </w:rPr>
+              <w:t>CÌiÉþ</w:t>
+            </w:r>
+            <w:proofErr w:type="spellEnd"/>
+            <w:r>
+              <w:rPr>
+                <w:rFonts w:ascii="BRH Devanagari Extra" w:hAnsi="BRH Devanagari Extra" w:cs="BRH Devanagari Extra"/>
+                <w:sz w:val="40"/>
+                <w:szCs w:val="40"/>
+              </w:rPr>
+              <w:t xml:space="preserve"> </w:t>
             </w:r>
           </w:p>
           <w:p>
@@ -1758,6 +2412,7 @@
                 <w:szCs w:val="40"/>
               </w:rPr>
             </w:pPr>
+            <w:proofErr w:type="spellStart"/>
             <w:r>
               <w:rPr>
                 <w:rFonts w:ascii="BRH Devanagari Extra" w:hAnsi="BRH Devanagari Extra" w:cs="BRH Devanagari Extra"/>
@@ -1766,6 +2421,7 @@
               </w:rPr>
               <w:t>M×ü</w:t>
             </w:r>
+            <w:proofErr w:type="spellEnd"/>
             <w:r>
               <w:rPr>
                 <w:rFonts w:ascii="BRH Malayalam Extra" w:hAnsi="BRH Malayalam Extra" w:cs="BRH Devanagari Extra"/>
@@ -1774,14 +2430,34 @@
               </w:rPr>
               <w:t>–</w:t>
             </w:r>
-            <w:r>
-              <w:rPr>
-                <w:rFonts w:ascii="BRH Devanagari Extra" w:hAnsi="BRH Devanagari Extra" w:cs="BRH Devanagari Extra"/>
-                <w:sz w:val="40"/>
-                <w:szCs w:val="40"/>
-              </w:rPr>
-              <w:t>whÉ - sÉ</w:t>
-            </w:r>
+            <w:proofErr w:type="spellStart"/>
+            <w:r>
+              <w:rPr>
+                <w:rFonts w:ascii="BRH Devanagari Extra" w:hAnsi="BRH Devanagari Extra" w:cs="BRH Devanagari Extra"/>
+                <w:sz w:val="40"/>
+                <w:szCs w:val="40"/>
+              </w:rPr>
+              <w:t>whÉ</w:t>
+            </w:r>
+            <w:proofErr w:type="spellEnd"/>
+            <w:r>
+              <w:rPr>
+                <w:rFonts w:ascii="BRH Devanagari Extra" w:hAnsi="BRH Devanagari Extra" w:cs="BRH Devanagari Extra"/>
+                <w:sz w:val="40"/>
+                <w:szCs w:val="40"/>
+              </w:rPr>
+              <w:t xml:space="preserve"> - </w:t>
+            </w:r>
+            <w:proofErr w:type="spellStart"/>
+            <w:r>
+              <w:rPr>
+                <w:rFonts w:ascii="BRH Devanagari Extra" w:hAnsi="BRH Devanagari Extra" w:cs="BRH Devanagari Extra"/>
+                <w:sz w:val="40"/>
+                <w:szCs w:val="40"/>
+              </w:rPr>
+              <w:t>sÉ</w:t>
+            </w:r>
+            <w:proofErr w:type="spellEnd"/>
             <w:r>
               <w:rPr>
                 <w:rFonts w:ascii="BRH Malayalam Extra" w:hAnsi="BRH Malayalam Extra" w:cs="BRH Devanagari Extra"/>
@@ -1790,6 +2466,7 @@
               </w:rPr>
               <w:t>–</w:t>
             </w:r>
+            <w:proofErr w:type="spellStart"/>
             <w:r>
               <w:rPr>
                 <w:rFonts w:ascii="BRH Devanagari Extra" w:hAnsi="BRH Devanagari Extra" w:cs="BRH Devanagari Extra"/>
@@ -1798,6 +2475,7 @@
               </w:rPr>
               <w:t>sÉÉ</w:t>
             </w:r>
+            <w:proofErr w:type="spellEnd"/>
             <w:r>
               <w:rPr>
                 <w:rFonts w:ascii="BRH Malayalam Extra" w:hAnsi="BRH Malayalam Extra" w:cs="BRH Devanagari Extra"/>
@@ -1806,6 +2484,7 @@
               </w:rPr>
               <w:t>–</w:t>
             </w:r>
+            <w:proofErr w:type="spellStart"/>
             <w:r>
               <w:rPr>
                 <w:rFonts w:ascii="BRH Devanagari Extra" w:hAnsi="BRH Devanagari Extra" w:cs="BRH Devanagari Extra"/>
@@ -1815,6 +2494,7 @@
               </w:rPr>
               <w:t>qÉÉ</w:t>
             </w:r>
+            <w:proofErr w:type="spellEnd"/>
             <w:r>
               <w:rPr>
                 <w:rFonts w:ascii="BRH Malayalam Extra" w:hAnsi="BRH Malayalam Extra" w:cs="BRH Devanagari Extra"/>
@@ -1865,8 +2545,19 @@
                 <w:szCs w:val="28"/>
                 <w:lang w:bidi="ta-IN"/>
               </w:rPr>
-              <w:t>5.6.21.1 – Vaakyam</w:t>
-            </w:r>
+              <w:t xml:space="preserve">5.6.21.1 – </w:t>
+            </w:r>
+            <w:proofErr w:type="spellStart"/>
+            <w:r>
+              <w:rPr>
+                <w:rFonts w:cs="Latha"/>
+                <w:sz w:val="28"/>
+                <w:szCs w:val="28"/>
+                <w:lang w:bidi="ta-IN"/>
+              </w:rPr>
+              <w:t>Vaakyam</w:t>
+            </w:r>
+            <w:proofErr w:type="spellEnd"/>
           </w:p>
           <w:p>
             <w:pPr>
@@ -1899,14 +2590,25 @@
                 <w:lang w:bidi="ta-IN"/>
               </w:rPr>
             </w:pPr>
-            <w:r>
-              <w:rPr>
-                <w:rFonts w:cs="Latha"/>
-                <w:sz w:val="28"/>
-                <w:szCs w:val="28"/>
-                <w:lang w:bidi="ta-IN"/>
-              </w:rPr>
-              <w:t>Panchaati  No. 52</w:t>
+            <w:proofErr w:type="spellStart"/>
+            <w:r>
+              <w:rPr>
+                <w:rFonts w:cs="Latha"/>
+                <w:sz w:val="28"/>
+                <w:szCs w:val="28"/>
+                <w:lang w:bidi="ta-IN"/>
+              </w:rPr>
+              <w:t>Panchaati</w:t>
+            </w:r>
+            <w:proofErr w:type="spellEnd"/>
+            <w:r>
+              <w:rPr>
+                <w:rFonts w:cs="Latha"/>
+                <w:sz w:val="28"/>
+                <w:szCs w:val="28"/>
+                <w:lang w:bidi="ta-IN"/>
+              </w:rPr>
+              <w:t xml:space="preserve">  No. 52</w:t>
             </w:r>
           </w:p>
         </w:tc>
@@ -1930,6 +2632,7 @@
                 <w:szCs w:val="40"/>
               </w:rPr>
             </w:pPr>
+            <w:proofErr w:type="spellStart"/>
             <w:r>
               <w:rPr>
                 <w:rFonts w:ascii="BRH Devanagari Extra" w:hAnsi="BRH Devanagari Extra" w:cs="BRH Devanagari Extra"/>
@@ -1938,6 +2641,7 @@
               </w:rPr>
               <w:t>pÉÉæ</w:t>
             </w:r>
+            <w:proofErr w:type="spellEnd"/>
             <w:r>
               <w:rPr>
                 <w:rFonts w:ascii="BRH Malayalam Extra" w:hAnsi="BRH Malayalam Extra" w:cs="BRH Devanagari Extra"/>
@@ -1946,14 +2650,25 @@
               </w:rPr>
               <w:t>–</w:t>
             </w:r>
-            <w:r>
-              <w:rPr>
-                <w:rFonts w:ascii="BRH Devanagari Extra" w:hAnsi="BRH Devanagari Extra" w:cs="BRH Devanagari Extra"/>
-                <w:sz w:val="40"/>
-                <w:szCs w:val="40"/>
-              </w:rPr>
-              <w:t xml:space="preserve">qÉÏ </w:t>
-            </w:r>
+            <w:proofErr w:type="spellStart"/>
+            <w:r>
+              <w:rPr>
+                <w:rFonts w:ascii="BRH Devanagari Extra" w:hAnsi="BRH Devanagari Extra" w:cs="BRH Devanagari Extra"/>
+                <w:sz w:val="40"/>
+                <w:szCs w:val="40"/>
+              </w:rPr>
+              <w:t>qÉÏ</w:t>
+            </w:r>
+            <w:proofErr w:type="spellEnd"/>
+            <w:r>
+              <w:rPr>
+                <w:rFonts w:ascii="BRH Devanagari Extra" w:hAnsi="BRH Devanagari Extra" w:cs="BRH Devanagari Extra"/>
+                <w:sz w:val="40"/>
+                <w:szCs w:val="40"/>
+              </w:rPr>
+              <w:t xml:space="preserve"> </w:t>
+            </w:r>
+            <w:proofErr w:type="spellStart"/>
             <w:r>
               <w:rPr>
                 <w:rFonts w:ascii="BRH Devanagari Extra" w:hAnsi="BRH Devanagari Extra" w:cs="BRH Devanagari Extra"/>
@@ -1963,6 +2678,7 @@
               </w:rPr>
               <w:t>uÉ</w:t>
             </w:r>
+            <w:proofErr w:type="spellEnd"/>
             <w:r>
               <w:rPr>
                 <w:rFonts w:ascii="BRH Malayalam Extra" w:hAnsi="BRH Malayalam Extra" w:cs="BRH Devanagari Extra"/>
@@ -1972,13 +2688,23 @@
               </w:rPr>
               <w:t>–</w:t>
             </w:r>
-            <w:r>
-              <w:rPr>
-                <w:rFonts w:ascii="BRH Devanagari Extra" w:hAnsi="BRH Devanagari Extra" w:cs="BRH Devanagari Extra"/>
-                <w:sz w:val="40"/>
-                <w:szCs w:val="40"/>
-              </w:rPr>
-              <w:t xml:space="preserve">rÉuÉþ </w:t>
+            <w:proofErr w:type="spellStart"/>
+            <w:r>
+              <w:rPr>
+                <w:rFonts w:ascii="BRH Devanagari Extra" w:hAnsi="BRH Devanagari Extra" w:cs="BRH Devanagari Extra"/>
+                <w:sz w:val="40"/>
+                <w:szCs w:val="40"/>
+              </w:rPr>
+              <w:t>rÉuÉþ</w:t>
+            </w:r>
+            <w:proofErr w:type="spellEnd"/>
+            <w:r>
+              <w:rPr>
+                <w:rFonts w:ascii="BRH Devanagari Extra" w:hAnsi="BRH Devanagari Extra" w:cs="BRH Devanagari Extra"/>
+                <w:sz w:val="40"/>
+                <w:szCs w:val="40"/>
+              </w:rPr>
+              <w:t xml:space="preserve"> </w:t>
             </w:r>
           </w:p>
           <w:p>
@@ -1990,6 +2716,7 @@
                 <w:szCs w:val="32"/>
               </w:rPr>
             </w:pPr>
+            <w:proofErr w:type="spellStart"/>
             <w:r>
               <w:rPr>
                 <w:rFonts w:ascii="BRH Devanagari Extra" w:hAnsi="BRH Devanagari Extra" w:cs="BRH Devanagari Extra"/>
@@ -1998,6 +2725,7 @@
               </w:rPr>
               <w:t>AÉUÉåWûhÉuÉÉ</w:t>
             </w:r>
+            <w:proofErr w:type="spellEnd"/>
             <w:r>
               <w:rPr>
                 <w:rFonts w:ascii="BRH Malayalam Extra" w:hAnsi="BRH Malayalam Extra" w:cs="BRH Devanagari Extra"/>
@@ -2006,6 +2734,7 @@
               </w:rPr>
               <w:t>–</w:t>
             </w:r>
+            <w:proofErr w:type="spellStart"/>
             <w:r>
               <w:rPr>
                 <w:rFonts w:ascii="BRH Devanagari Extra" w:hAnsi="BRH Devanagari Extra" w:cs="BRH Devanagari Extra"/>
@@ -2014,6 +2743,7 @@
               </w:rPr>
               <w:t>WûÉuÉþlÉ</w:t>
             </w:r>
+            <w:proofErr w:type="spellEnd"/>
             <w:r>
               <w:rPr>
                 <w:rFonts w:ascii="BRH Malayalam Extra" w:hAnsi="BRH Malayalam Extra" w:cs="BRH Devanagari Extra"/>
@@ -2022,6 +2752,7 @@
               </w:rPr>
               <w:t>–</w:t>
             </w:r>
+            <w:proofErr w:type="spellStart"/>
             <w:r>
               <w:rPr>
                 <w:rFonts w:ascii="BRH Devanagari Extra" w:hAnsi="BRH Devanagari Extra" w:cs="BRH Devanagari Extra"/>
@@ -2030,6 +2761,7 @@
               </w:rPr>
               <w:t>QèuÉÉWûÉæþ</w:t>
             </w:r>
+            <w:proofErr w:type="spellEnd"/>
           </w:p>
         </w:tc>
         <w:tc>
@@ -2052,6 +2784,7 @@
                 <w:szCs w:val="40"/>
               </w:rPr>
             </w:pPr>
+            <w:proofErr w:type="spellStart"/>
             <w:r>
               <w:rPr>
                 <w:rFonts w:ascii="BRH Devanagari Extra" w:hAnsi="BRH Devanagari Extra" w:cs="BRH Devanagari Extra"/>
@@ -2060,6 +2793,7 @@
               </w:rPr>
               <w:t>pÉÉæ</w:t>
             </w:r>
+            <w:proofErr w:type="spellEnd"/>
             <w:r>
               <w:rPr>
                 <w:rFonts w:ascii="BRH Malayalam Extra" w:hAnsi="BRH Malayalam Extra" w:cs="BRH Devanagari Extra"/>
@@ -2068,14 +2802,25 @@
               </w:rPr>
               <w:t>–</w:t>
             </w:r>
-            <w:r>
-              <w:rPr>
-                <w:rFonts w:ascii="BRH Devanagari Extra" w:hAnsi="BRH Devanagari Extra" w:cs="BRH Devanagari Extra"/>
-                <w:sz w:val="40"/>
-                <w:szCs w:val="40"/>
-              </w:rPr>
-              <w:t xml:space="preserve">qÉÏ </w:t>
-            </w:r>
+            <w:proofErr w:type="spellStart"/>
+            <w:r>
+              <w:rPr>
+                <w:rFonts w:ascii="BRH Devanagari Extra" w:hAnsi="BRH Devanagari Extra" w:cs="BRH Devanagari Extra"/>
+                <w:sz w:val="40"/>
+                <w:szCs w:val="40"/>
+              </w:rPr>
+              <w:t>qÉÏ</w:t>
+            </w:r>
+            <w:proofErr w:type="spellEnd"/>
+            <w:r>
+              <w:rPr>
+                <w:rFonts w:ascii="BRH Devanagari Extra" w:hAnsi="BRH Devanagari Extra" w:cs="BRH Devanagari Extra"/>
+                <w:sz w:val="40"/>
+                <w:szCs w:val="40"/>
+              </w:rPr>
+              <w:t xml:space="preserve"> </w:t>
+            </w:r>
+            <w:proofErr w:type="spellStart"/>
             <w:r>
               <w:rPr>
                 <w:rFonts w:ascii="BRH Devanagari Extra" w:hAnsi="BRH Devanagari Extra" w:cs="BRH Devanagari Extra"/>
@@ -2085,6 +2830,7 @@
               </w:rPr>
               <w:t>uÉÉ</w:t>
             </w:r>
+            <w:proofErr w:type="spellEnd"/>
             <w:r>
               <w:rPr>
                 <w:rFonts w:ascii="BRH Malayalam Extra" w:hAnsi="BRH Malayalam Extra" w:cs="BRH Devanagari Extra"/>
@@ -2093,13 +2839,23 @@
               </w:rPr>
               <w:t>–</w:t>
             </w:r>
-            <w:r>
-              <w:rPr>
-                <w:rFonts w:ascii="BRH Devanagari Extra" w:hAnsi="BRH Devanagari Extra" w:cs="BRH Devanagari Extra"/>
-                <w:sz w:val="40"/>
-                <w:szCs w:val="40"/>
-              </w:rPr>
-              <w:t xml:space="preserve">rÉuÉþ </w:t>
+            <w:proofErr w:type="spellStart"/>
+            <w:r>
+              <w:rPr>
+                <w:rFonts w:ascii="BRH Devanagari Extra" w:hAnsi="BRH Devanagari Extra" w:cs="BRH Devanagari Extra"/>
+                <w:sz w:val="40"/>
+                <w:szCs w:val="40"/>
+              </w:rPr>
+              <w:t>rÉuÉþ</w:t>
+            </w:r>
+            <w:proofErr w:type="spellEnd"/>
+            <w:r>
+              <w:rPr>
+                <w:rFonts w:ascii="BRH Devanagari Extra" w:hAnsi="BRH Devanagari Extra" w:cs="BRH Devanagari Extra"/>
+                <w:sz w:val="40"/>
+                <w:szCs w:val="40"/>
+              </w:rPr>
+              <w:t xml:space="preserve"> </w:t>
             </w:r>
           </w:p>
           <w:p>
@@ -2110,6 +2866,7 @@
                 <w:szCs w:val="32"/>
               </w:rPr>
             </w:pPr>
+            <w:proofErr w:type="spellStart"/>
             <w:r>
               <w:rPr>
                 <w:rFonts w:ascii="BRH Devanagari Extra" w:hAnsi="BRH Devanagari Extra" w:cs="BRH Devanagari Extra"/>
@@ -2118,6 +2875,7 @@
               </w:rPr>
               <w:t>AÉUÉåWûhÉuÉÉ</w:t>
             </w:r>
+            <w:proofErr w:type="spellEnd"/>
             <w:r>
               <w:rPr>
                 <w:rFonts w:ascii="BRH Malayalam Extra" w:hAnsi="BRH Malayalam Extra" w:cs="BRH Devanagari Extra"/>
@@ -2126,6 +2884,7 @@
               </w:rPr>
               <w:t>–</w:t>
             </w:r>
+            <w:proofErr w:type="spellStart"/>
             <w:r>
               <w:rPr>
                 <w:rFonts w:ascii="BRH Devanagari Extra" w:hAnsi="BRH Devanagari Extra" w:cs="BRH Devanagari Extra"/>
@@ -2134,6 +2893,7 @@
               </w:rPr>
               <w:t>WûÉuÉþlÉ</w:t>
             </w:r>
+            <w:proofErr w:type="spellEnd"/>
             <w:r>
               <w:rPr>
                 <w:rFonts w:ascii="BRH Malayalam Extra" w:hAnsi="BRH Malayalam Extra" w:cs="BRH Devanagari Extra"/>
@@ -2142,6 +2902,7 @@
               </w:rPr>
               <w:t>–</w:t>
             </w:r>
+            <w:proofErr w:type="spellStart"/>
             <w:r>
               <w:rPr>
                 <w:rFonts w:ascii="BRH Devanagari Extra" w:hAnsi="BRH Devanagari Extra" w:cs="BRH Devanagari Extra"/>
@@ -2150,6 +2911,7 @@
               </w:rPr>
               <w:t>QèuÉÉWûÉæþ</w:t>
             </w:r>
+            <w:proofErr w:type="spellEnd"/>
           </w:p>
         </w:tc>
       </w:tr>
@@ -2184,8 +2946,19 @@
                 <w:szCs w:val="28"/>
                 <w:lang w:bidi="ta-IN"/>
               </w:rPr>
-              <w:t>5.6.23.1 – Vaakyam</w:t>
-            </w:r>
+              <w:t xml:space="preserve">5.6.23.1 – </w:t>
+            </w:r>
+            <w:proofErr w:type="spellStart"/>
+            <w:r>
+              <w:rPr>
+                <w:rFonts w:cs="Latha"/>
+                <w:sz w:val="28"/>
+                <w:szCs w:val="28"/>
+                <w:lang w:bidi="ta-IN"/>
+              </w:rPr>
+              <w:t>Vaakyam</w:t>
+            </w:r>
+            <w:proofErr w:type="spellEnd"/>
           </w:p>
           <w:p>
             <w:pPr>
@@ -2218,14 +2991,25 @@
                 <w:lang w:bidi="ta-IN"/>
               </w:rPr>
             </w:pPr>
-            <w:r>
-              <w:rPr>
-                <w:rFonts w:cs="Latha"/>
-                <w:sz w:val="28"/>
-                <w:szCs w:val="28"/>
-                <w:lang w:bidi="ta-IN"/>
-              </w:rPr>
-              <w:t>Panchaati  No. 54</w:t>
+            <w:proofErr w:type="spellStart"/>
+            <w:r>
+              <w:rPr>
+                <w:rFonts w:cs="Latha"/>
+                <w:sz w:val="28"/>
+                <w:szCs w:val="28"/>
+                <w:lang w:bidi="ta-IN"/>
+              </w:rPr>
+              <w:t>Panchaati</w:t>
+            </w:r>
+            <w:proofErr w:type="spellEnd"/>
+            <w:r>
+              <w:rPr>
+                <w:rFonts w:cs="Latha"/>
+                <w:sz w:val="28"/>
+                <w:szCs w:val="28"/>
+                <w:lang w:bidi="ta-IN"/>
+              </w:rPr>
+              <w:t xml:space="preserve">  No. 54</w:t>
             </w:r>
           </w:p>
         </w:tc>
@@ -2248,6 +3032,7 @@
                 <w:szCs w:val="32"/>
               </w:rPr>
             </w:pPr>
+            <w:proofErr w:type="spellStart"/>
             <w:r>
               <w:rPr>
                 <w:rFonts w:ascii="BRH Devanagari Extra" w:hAnsi="BRH Devanagari Extra" w:cs="BRH Devanagari Extra"/>
@@ -2256,6 +3041,7 @@
               </w:rPr>
               <w:t>uÉÉUç.ÌwÉþMüÉ</w:t>
             </w:r>
+            <w:proofErr w:type="spellEnd"/>
             <w:r>
               <w:rPr>
                 <w:rFonts w:ascii="BRH Malayalam Extra" w:hAnsi="BRH Malayalam Extra" w:cs="BRH Devanagari Extra"/>
@@ -2270,8 +3056,18 @@
                 <w:sz w:val="40"/>
                 <w:szCs w:val="40"/>
               </w:rPr>
-              <w:t>È mÉ×zlÉþrÉ</w:t>
-            </w:r>
+              <w:t xml:space="preserve">È </w:t>
+            </w:r>
+            <w:proofErr w:type="spellStart"/>
+            <w:r>
+              <w:rPr>
+                <w:rFonts w:ascii="BRH Devanagari Extra" w:hAnsi="BRH Devanagari Extra" w:cs="BRH Devanagari Extra"/>
+                <w:sz w:val="40"/>
+                <w:szCs w:val="40"/>
+              </w:rPr>
+              <w:t>mÉ×zlÉþrÉ</w:t>
+            </w:r>
+            <w:proofErr w:type="spellEnd"/>
             <w:r>
               <w:rPr>
                 <w:rFonts w:ascii="BRH Malayalam Extra" w:hAnsi="BRH Malayalam Extra" w:cs="BRH Devanagari Extra"/>
@@ -2280,6 +3076,7 @@
               </w:rPr>
               <w:t>–</w:t>
             </w:r>
+            <w:proofErr w:type="spellStart"/>
             <w:r>
               <w:rPr>
                 <w:rFonts w:ascii="BRH Devanagari Extra" w:hAnsi="BRH Devanagari Extra" w:cs="BRH Devanagari Extra"/>
@@ -2297,14 +3094,25 @@
               </w:rPr>
               <w:t>rÉÈ</w:t>
             </w:r>
-            <w:r>
-              <w:rPr>
-                <w:rFonts w:ascii="BRH Devanagari Extra" w:hAnsi="BRH Devanagari Extra" w:cs="BRH Devanagari Extra"/>
-                <w:sz w:val="40"/>
-                <w:szCs w:val="40"/>
-              </w:rPr>
-              <w:t xml:space="preserve"> zÉÉU</w:t>
-            </w:r>
+            <w:proofErr w:type="spellEnd"/>
+            <w:r>
+              <w:rPr>
+                <w:rFonts w:ascii="BRH Devanagari Extra" w:hAnsi="BRH Devanagari Extra" w:cs="BRH Devanagari Extra"/>
+                <w:sz w:val="40"/>
+                <w:szCs w:val="40"/>
+              </w:rPr>
+              <w:t xml:space="preserve"> </w:t>
+            </w:r>
+            <w:proofErr w:type="spellStart"/>
+            <w:r>
+              <w:rPr>
+                <w:rFonts w:ascii="BRH Devanagari Extra" w:hAnsi="BRH Devanagari Extra" w:cs="BRH Devanagari Extra"/>
+                <w:sz w:val="40"/>
+                <w:szCs w:val="40"/>
+              </w:rPr>
+              <w:t>zÉÉU</w:t>
+            </w:r>
+            <w:proofErr w:type="spellEnd"/>
             <w:r>
               <w:rPr>
                 <w:rFonts w:ascii="BRH Malayalam Extra" w:hAnsi="BRH Malayalam Extra" w:cs="BRH Devanagari Extra"/>
@@ -2341,6 +3149,7 @@
                 <w:szCs w:val="32"/>
               </w:rPr>
             </w:pPr>
+            <w:proofErr w:type="spellStart"/>
             <w:r>
               <w:rPr>
                 <w:rFonts w:ascii="BRH Devanagari Extra" w:hAnsi="BRH Devanagari Extra" w:cs="BRH Devanagari Extra"/>
@@ -2349,6 +3158,7 @@
               </w:rPr>
               <w:t>uÉÉUç.ÌwÉþMüÉ</w:t>
             </w:r>
+            <w:proofErr w:type="spellEnd"/>
             <w:r>
               <w:rPr>
                 <w:rFonts w:ascii="BRH Malayalam Extra" w:hAnsi="BRH Malayalam Extra" w:cs="BRH Devanagari Extra"/>
@@ -2363,8 +3173,18 @@
                 <w:sz w:val="40"/>
                 <w:szCs w:val="40"/>
               </w:rPr>
-              <w:t>È mÉ×zlÉþrÉ</w:t>
-            </w:r>
+              <w:t xml:space="preserve">È </w:t>
+            </w:r>
+            <w:proofErr w:type="spellStart"/>
+            <w:r>
+              <w:rPr>
+                <w:rFonts w:ascii="BRH Devanagari Extra" w:hAnsi="BRH Devanagari Extra" w:cs="BRH Devanagari Extra"/>
+                <w:sz w:val="40"/>
+                <w:szCs w:val="40"/>
+              </w:rPr>
+              <w:t>mÉ×zlÉþrÉ</w:t>
+            </w:r>
+            <w:proofErr w:type="spellEnd"/>
             <w:r>
               <w:rPr>
                 <w:rFonts w:ascii="BRH Malayalam Extra" w:hAnsi="BRH Malayalam Extra" w:cs="BRH Devanagari Extra"/>
@@ -2373,6 +3193,7 @@
               </w:rPr>
               <w:t>–</w:t>
             </w:r>
+            <w:proofErr w:type="spellStart"/>
             <w:r>
               <w:rPr>
                 <w:rFonts w:ascii="BRH Devanagari Extra" w:hAnsi="BRH Devanagari Extra" w:cs="BRH Devanagari Extra"/>
@@ -2390,14 +3211,25 @@
               </w:rPr>
               <w:t>rÉþÈ</w:t>
             </w:r>
-            <w:r>
-              <w:rPr>
-                <w:rFonts w:ascii="BRH Devanagari Extra" w:hAnsi="BRH Devanagari Extra" w:cs="BRH Devanagari Extra"/>
-                <w:sz w:val="40"/>
-                <w:szCs w:val="40"/>
-              </w:rPr>
-              <w:t xml:space="preserve"> zÉÉU</w:t>
-            </w:r>
+            <w:proofErr w:type="spellEnd"/>
+            <w:r>
+              <w:rPr>
+                <w:rFonts w:ascii="BRH Devanagari Extra" w:hAnsi="BRH Devanagari Extra" w:cs="BRH Devanagari Extra"/>
+                <w:sz w:val="40"/>
+                <w:szCs w:val="40"/>
+              </w:rPr>
+              <w:t xml:space="preserve"> </w:t>
+            </w:r>
+            <w:proofErr w:type="spellStart"/>
+            <w:r>
+              <w:rPr>
+                <w:rFonts w:ascii="BRH Devanagari Extra" w:hAnsi="BRH Devanagari Extra" w:cs="BRH Devanagari Extra"/>
+                <w:sz w:val="40"/>
+                <w:szCs w:val="40"/>
+              </w:rPr>
+              <w:t>zÉÉU</w:t>
+            </w:r>
+            <w:proofErr w:type="spellEnd"/>
             <w:r>
               <w:rPr>
                 <w:rFonts w:ascii="BRH Malayalam Extra" w:hAnsi="BRH Malayalam Extra" w:cs="BRH Devanagari Extra"/>
@@ -2471,7 +3303,51 @@
           <w:szCs w:val="32"/>
           <w:u w:val="single"/>
         </w:rPr>
-        <w:t>TS Pada Paatam – TS 5.</w:t>
+        <w:t xml:space="preserve">TS </w:t>
+      </w:r>
+      <w:proofErr w:type="spellStart"/>
+      <w:r>
+        <w:rPr>
+          <w:b/>
+          <w:bCs/>
+          <w:sz w:val="32"/>
+          <w:szCs w:val="32"/>
+          <w:u w:val="single"/>
+        </w:rPr>
+        <w:t>Pada</w:t>
+      </w:r>
+      <w:proofErr w:type="spellEnd"/>
+      <w:r>
+        <w:rPr>
+          <w:b/>
+          <w:bCs/>
+          <w:sz w:val="32"/>
+          <w:szCs w:val="32"/>
+          <w:u w:val="single"/>
+        </w:rPr>
+        <w:t xml:space="preserve"> </w:t>
+      </w:r>
+      <w:proofErr w:type="spellStart"/>
+      <w:r>
+        <w:rPr>
+          <w:b/>
+          <w:bCs/>
+          <w:sz w:val="32"/>
+          <w:szCs w:val="32"/>
+          <w:u w:val="single"/>
+        </w:rPr>
+        <w:t>Paatam</w:t>
+      </w:r>
+      <w:proofErr w:type="spellEnd"/>
+      <w:r>
+        <w:rPr>
+          <w:b/>
+          <w:bCs/>
+          <w:sz w:val="32"/>
+          <w:szCs w:val="32"/>
+          <w:u w:val="single"/>
+        </w:rPr>
+        <w:t xml:space="preserve"> – TS 5.</w:t>
       </w:r>
       <w:r>
         <w:rPr>
@@ -2750,6 +3626,7 @@
               </w:rPr>
               <w:t xml:space="preserve"> – </w:t>
             </w:r>
+            <w:proofErr w:type="spellStart"/>
             <w:r>
               <w:rPr>
                 <w:rFonts w:cs="Latha"/>
@@ -2759,35 +3636,58 @@
               </w:rPr>
               <w:t>Padam</w:t>
             </w:r>
-          </w:p>
-          <w:p>
-            <w:pPr>
-              <w:spacing w:before="0" w:line="240" w:lineRule="auto"/>
-              <w:rPr>
-                <w:rFonts w:cs="Latha"/>
-                <w:sz w:val="28"/>
-                <w:szCs w:val="28"/>
-                <w:lang w:bidi="ta-IN"/>
-              </w:rPr>
-            </w:pPr>
-            <w:r>
-              <w:rPr>
-                <w:rFonts w:cs="Latha"/>
-                <w:sz w:val="28"/>
-                <w:szCs w:val="28"/>
-                <w:lang w:bidi="ta-IN"/>
-              </w:rPr>
-              <w:t>8th</w:t>
-            </w:r>
-            <w:r>
-              <w:rPr>
-                <w:rFonts w:cs="Latha"/>
-                <w:sz w:val="28"/>
-                <w:szCs w:val="28"/>
-                <w:lang w:bidi="ta-IN"/>
-              </w:rPr>
-              <w:t xml:space="preserve">  Panchaati</w:t>
-            </w:r>
+            <w:proofErr w:type="spellEnd"/>
+          </w:p>
+          <w:p>
+            <w:pPr>
+              <w:spacing w:before="0" w:line="240" w:lineRule="auto"/>
+              <w:rPr>
+                <w:rFonts w:cs="Latha"/>
+                <w:sz w:val="28"/>
+                <w:szCs w:val="28"/>
+                <w:lang w:bidi="ta-IN"/>
+              </w:rPr>
+            </w:pPr>
+            <w:r>
+              <w:rPr>
+                <w:rFonts w:cs="Latha"/>
+                <w:sz w:val="28"/>
+                <w:szCs w:val="28"/>
+                <w:lang w:bidi="ta-IN"/>
+              </w:rPr>
+              <w:t>8</w:t>
+            </w:r>
+            <w:proofErr w:type="gramStart"/>
+            <w:r>
+              <w:rPr>
+                <w:rFonts w:cs="Latha"/>
+                <w:sz w:val="28"/>
+                <w:szCs w:val="28"/>
+                <w:lang w:bidi="ta-IN"/>
+              </w:rPr>
+              <w:t>th</w:t>
+            </w:r>
+            <w:r>
+              <w:rPr>
+                <w:rFonts w:cs="Latha"/>
+                <w:sz w:val="28"/>
+                <w:szCs w:val="28"/>
+                <w:lang w:bidi="ta-IN"/>
+              </w:rPr>
+              <w:t xml:space="preserve">  </w:t>
+            </w:r>
+            <w:proofErr w:type="spellStart"/>
+            <w:r>
+              <w:rPr>
+                <w:rFonts w:cs="Latha"/>
+                <w:sz w:val="28"/>
+                <w:szCs w:val="28"/>
+                <w:lang w:bidi="ta-IN"/>
+              </w:rPr>
+              <w:t>Panchaati</w:t>
+            </w:r>
+            <w:proofErr w:type="spellEnd"/>
+            <w:proofErr w:type="gramEnd"/>
           </w:p>
           <w:p>
             <w:pPr>
@@ -2811,14 +3711,26 @@
               <w:autoSpaceDE w:val="0"/>
               <w:autoSpaceDN w:val="0"/>
               <w:adjustRightInd w:val="0"/>
-              <w:spacing w:before="0" w:line="264" w:lineRule="auto"/>
+              <w:spacing w:before="0" w:line="240" w:lineRule="auto"/>
               <w:rPr>
                 <w:rFonts w:ascii="BRH Devanagari Extra" w:eastAsia="Times New Roman" w:hAnsi="BRH Devanagari Extra" w:cs="BRH Devanagari Extra"/>
                 <w:sz w:val="40"/>
                 <w:szCs w:val="40"/>
+                <w:highlight w:val="yellow"/>
+                <w:lang w:val="en-IN" w:eastAsia="en-IN"/>
+              </w:rPr>
+            </w:pPr>
+            <w:proofErr w:type="spellStart"/>
+            <w:r>
+              <w:rPr>
+                <w:rFonts w:ascii="BRH Devanagari Extra" w:eastAsia="Times New Roman" w:hAnsi="BRH Devanagari Extra" w:cs="BRH Devanagari Extra"/>
+                <w:sz w:val="40"/>
+                <w:szCs w:val="40"/>
                 <w:lang w:val="en-IN" w:eastAsia="en-IN" w:bidi="ml-IN"/>
               </w:rPr>
-            </w:pPr>
+              <w:t>rÉiÉç</w:t>
+            </w:r>
+            <w:proofErr w:type="spellEnd"/>
             <w:r>
               <w:rPr>
                 <w:rFonts w:ascii="BRH Devanagari Extra" w:eastAsia="Times New Roman" w:hAnsi="BRH Devanagari Extra" w:cs="BRH Devanagari Extra"/>
@@ -2826,7 +3738,7 @@
                 <w:szCs w:val="40"/>
                 <w:lang w:val="en-IN" w:eastAsia="en-IN" w:bidi="ml-IN"/>
               </w:rPr>
-              <w:t>rÉiÉç | A</w:t>
+              <w:t xml:space="preserve"> | A</w:t>
             </w:r>
             <w:r>
               <w:rPr>
@@ -2837,6 +3749,7 @@
               </w:rPr>
               <w:t>–</w:t>
             </w:r>
+            <w:proofErr w:type="spellStart"/>
             <w:r>
               <w:rPr>
                 <w:rFonts w:ascii="BRH Devanagari Extra" w:eastAsia="Times New Roman" w:hAnsi="BRH Devanagari Extra" w:cs="BRH Devanagari Extra"/>
@@ -2844,32 +3757,17 @@
                 <w:szCs w:val="40"/>
                 <w:lang w:val="en-IN" w:eastAsia="en-IN" w:bidi="ml-IN"/>
               </w:rPr>
-              <w:t xml:space="preserve">mÉÈ | </w:t>
-            </w:r>
-          </w:p>
-          <w:p>
-            <w:pPr>
-              <w:widowControl w:val="0"/>
-              <w:autoSpaceDE w:val="0"/>
-              <w:autoSpaceDN w:val="0"/>
-              <w:adjustRightInd w:val="0"/>
-              <w:spacing w:before="0" w:line="264" w:lineRule="auto"/>
+              <w:t>mÉÈ</w:t>
+            </w:r>
+            <w:proofErr w:type="spellEnd"/>
+            <w:r>
               <w:rPr>
                 <w:rFonts w:ascii="BRH Devanagari Extra" w:eastAsia="Times New Roman" w:hAnsi="BRH Devanagari Extra" w:cs="BRH Devanagari Extra"/>
                 <w:sz w:val="40"/>
                 <w:szCs w:val="40"/>
-                <w:highlight w:val="yellow"/>
-                <w:lang w:val="en-IN" w:eastAsia="en-IN"/>
-              </w:rPr>
-            </w:pPr>
-            <w:r>
-              <w:rPr>
-                <w:rFonts w:ascii="BRH Devanagari Extra" w:eastAsia="Times New Roman" w:hAnsi="BRH Devanagari Extra" w:cs="BRH Devanagari Extra"/>
-                <w:sz w:val="40"/>
-                <w:szCs w:val="40"/>
                 <w:lang w:val="en-IN" w:eastAsia="en-IN" w:bidi="ml-IN"/>
               </w:rPr>
-              <w:t>E</w:t>
+              <w:t xml:space="preserve"> | E</w:t>
             </w:r>
             <w:r>
               <w:rPr>
@@ -2880,6 +3778,7 @@
               </w:rPr>
               <w:t>–</w:t>
             </w:r>
+            <w:proofErr w:type="spellStart"/>
             <w:r>
               <w:rPr>
                 <w:rFonts w:ascii="BRH Devanagari Extra" w:eastAsia="Times New Roman" w:hAnsi="BRH Devanagari Extra" w:cs="BRH Devanagari Extra"/>
@@ -2889,6 +3788,7 @@
               </w:rPr>
               <w:t>mÉ</w:t>
             </w:r>
+            <w:proofErr w:type="spellEnd"/>
             <w:r>
               <w:rPr>
                 <w:rFonts w:ascii="BRH Malayalam Extra" w:eastAsia="Times New Roman" w:hAnsi="BRH Malayalam Extra" w:cs="BRH Devanagari Extra"/>
@@ -2918,6 +3818,7 @@
               </w:rPr>
               <w:t>–</w:t>
             </w:r>
+            <w:proofErr w:type="spellStart"/>
             <w:r>
               <w:rPr>
                 <w:rFonts w:ascii="BRH Devanagari Extra" w:eastAsia="Times New Roman" w:hAnsi="BRH Devanagari Extra" w:cs="BRH Devanagari Extra"/>
@@ -2927,6 +3828,7 @@
               </w:rPr>
               <w:t>kÉÉ</w:t>
             </w:r>
+            <w:proofErr w:type="spellEnd"/>
             <w:r>
               <w:rPr>
                 <w:rFonts w:ascii="BRH Malayalam Extra" w:eastAsia="Times New Roman" w:hAnsi="BRH Malayalam Extra" w:cs="BRH Devanagari Extra"/>
@@ -2936,6 +3838,7 @@
               </w:rPr>
               <w:t>–</w:t>
             </w:r>
+            <w:proofErr w:type="spellStart"/>
             <w:r>
               <w:rPr>
                 <w:rFonts w:ascii="BRH Devanagari Extra" w:eastAsia="Times New Roman" w:hAnsi="BRH Devanagari Extra" w:cs="BRH Devanagari Extra"/>
@@ -2943,8 +3846,9 @@
                 <w:szCs w:val="40"/>
                 <w:lang w:val="en-IN" w:eastAsia="en-IN" w:bidi="ml-IN"/>
               </w:rPr>
-              <w:t xml:space="preserve">iÉÏirÉÑþmÉ - SkÉÉþÌiÉ | </w:t>
-            </w:r>
+              <w:t>iÉÏirÉÑþmÉ</w:t>
+            </w:r>
+            <w:proofErr w:type="spellEnd"/>
             <w:r>
               <w:rPr>
                 <w:rFonts w:ascii="BRH Devanagari Extra" w:eastAsia="Times New Roman" w:hAnsi="BRH Devanagari Extra" w:cs="BRH Devanagari Extra"/>
@@ -2952,8 +3856,47 @@
                 <w:szCs w:val="40"/>
                 <w:lang w:val="en-IN" w:eastAsia="en-IN" w:bidi="ml-IN"/>
               </w:rPr>
-              <w:lastRenderedPageBreak/>
-              <w:t>zÉÑcÉÿqÉç |</w:t>
+              <w:t xml:space="preserve"> - </w:t>
+            </w:r>
+            <w:proofErr w:type="spellStart"/>
+            <w:r>
+              <w:rPr>
+                <w:rFonts w:ascii="BRH Devanagari Extra" w:eastAsia="Times New Roman" w:hAnsi="BRH Devanagari Extra" w:cs="BRH Devanagari Extra"/>
+                <w:sz w:val="40"/>
+                <w:szCs w:val="40"/>
+                <w:lang w:val="en-IN" w:eastAsia="en-IN" w:bidi="ml-IN"/>
+              </w:rPr>
+              <w:t>SkÉÉþÌiÉ</w:t>
+            </w:r>
+            <w:proofErr w:type="spellEnd"/>
+            <w:r>
+              <w:rPr>
+                <w:rFonts w:ascii="BRH Devanagari Extra" w:eastAsia="Times New Roman" w:hAnsi="BRH Devanagari Extra" w:cs="BRH Devanagari Extra"/>
+                <w:sz w:val="40"/>
+                <w:szCs w:val="40"/>
+                <w:lang w:val="en-IN" w:eastAsia="en-IN" w:bidi="ml-IN"/>
+              </w:rPr>
+              <w:t xml:space="preserve"> | </w:t>
+            </w:r>
+            <w:proofErr w:type="spellStart"/>
+            <w:r>
+              <w:rPr>
+                <w:rFonts w:ascii="BRH Devanagari Extra" w:eastAsia="Times New Roman" w:hAnsi="BRH Devanagari Extra" w:cs="BRH Devanagari Extra"/>
+                <w:sz w:val="40"/>
+                <w:szCs w:val="40"/>
+                <w:lang w:val="en-IN" w:eastAsia="en-IN" w:bidi="ml-IN"/>
+              </w:rPr>
+              <w:t>zÉÑcÉÿqÉç</w:t>
+            </w:r>
+            <w:proofErr w:type="spellEnd"/>
+            <w:r>
+              <w:rPr>
+                <w:rFonts w:ascii="BRH Devanagari Extra" w:eastAsia="Times New Roman" w:hAnsi="BRH Devanagari Extra" w:cs="BRH Devanagari Extra"/>
+                <w:sz w:val="40"/>
+                <w:szCs w:val="40"/>
+                <w:lang w:val="en-IN" w:eastAsia="en-IN" w:bidi="ml-IN"/>
+              </w:rPr>
+              <w:t xml:space="preserve"> |</w:t>
             </w:r>
           </w:p>
         </w:tc>
@@ -2971,6 +3914,7 @@
                 <w:lang w:val="en-IN" w:eastAsia="en-IN" w:bidi="ml-IN"/>
               </w:rPr>
             </w:pPr>
+            <w:proofErr w:type="spellStart"/>
             <w:r>
               <w:rPr>
                 <w:rFonts w:ascii="BRH Devanagari Extra" w:eastAsia="Times New Roman" w:hAnsi="BRH Devanagari Extra" w:cs="BRH Devanagari Extra"/>
@@ -2978,8 +3922,17 @@
                 <w:szCs w:val="40"/>
                 <w:lang w:val="en-IN" w:eastAsia="en-IN" w:bidi="ml-IN"/>
               </w:rPr>
-              <w:lastRenderedPageBreak/>
-              <w:t>rÉiÉç | A</w:t>
+              <w:t>rÉiÉç</w:t>
+            </w:r>
+            <w:proofErr w:type="spellEnd"/>
+            <w:r>
+              <w:rPr>
+                <w:rFonts w:ascii="BRH Devanagari Extra" w:eastAsia="Times New Roman" w:hAnsi="BRH Devanagari Extra" w:cs="BRH Devanagari Extra"/>
+                <w:sz w:val="40"/>
+                <w:szCs w:val="40"/>
+                <w:lang w:val="en-IN" w:eastAsia="en-IN" w:bidi="ml-IN"/>
+              </w:rPr>
+              <w:t xml:space="preserve"> | A</w:t>
             </w:r>
             <w:r>
               <w:rPr>
@@ -2990,6 +3943,7 @@
               </w:rPr>
               <w:t>–</w:t>
             </w:r>
+            <w:proofErr w:type="spellStart"/>
             <w:r>
               <w:rPr>
                 <w:rFonts w:ascii="BRH Devanagari Extra" w:eastAsia="Times New Roman" w:hAnsi="BRH Devanagari Extra" w:cs="BRH Devanagari Extra"/>
@@ -2997,7 +3951,17 @@
                 <w:szCs w:val="40"/>
                 <w:lang w:val="en-IN" w:eastAsia="en-IN" w:bidi="ml-IN"/>
               </w:rPr>
-              <w:t xml:space="preserve">mÉÈ | </w:t>
+              <w:t>mÉÈ</w:t>
+            </w:r>
+            <w:proofErr w:type="spellEnd"/>
+            <w:r>
+              <w:rPr>
+                <w:rFonts w:ascii="BRH Devanagari Extra" w:eastAsia="Times New Roman" w:hAnsi="BRH Devanagari Extra" w:cs="BRH Devanagari Extra"/>
+                <w:sz w:val="40"/>
+                <w:szCs w:val="40"/>
+                <w:lang w:val="en-IN" w:eastAsia="en-IN" w:bidi="ml-IN"/>
+              </w:rPr>
+              <w:t xml:space="preserve"> | </w:t>
             </w:r>
           </w:p>
           <w:p>
@@ -3028,6 +3992,7 @@
               </w:rPr>
               <w:t>–</w:t>
             </w:r>
+            <w:proofErr w:type="spellStart"/>
             <w:r>
               <w:rPr>
                 <w:rFonts w:ascii="BRH Devanagari Extra" w:eastAsia="Times New Roman" w:hAnsi="BRH Devanagari Extra" w:cs="BRH Devanagari Extra"/>
@@ -3037,6 +4002,7 @@
               </w:rPr>
               <w:t>mÉ</w:t>
             </w:r>
+            <w:proofErr w:type="spellEnd"/>
             <w:r>
               <w:rPr>
                 <w:rFonts w:ascii="BRH Malayalam Extra" w:eastAsia="Times New Roman" w:hAnsi="BRH Malayalam Extra" w:cs="BRH Devanagari Extra"/>
@@ -3046,6 +4012,7 @@
               </w:rPr>
               <w:t>–</w:t>
             </w:r>
+            <w:proofErr w:type="spellStart"/>
             <w:r>
               <w:rPr>
                 <w:rFonts w:ascii="BRH Devanagari Extra" w:eastAsia="Times New Roman" w:hAnsi="BRH Devanagari Extra" w:cs="BRH Devanagari Extra"/>
@@ -3065,6 +4032,7 @@
               </w:rPr>
               <w:t>kÉÉ</w:t>
             </w:r>
+            <w:proofErr w:type="spellEnd"/>
             <w:r>
               <w:rPr>
                 <w:rFonts w:ascii="BRH Malayalam Extra" w:eastAsia="Times New Roman" w:hAnsi="BRH Malayalam Extra" w:cs="BRH Devanagari Extra"/>
@@ -3074,6 +4042,7 @@
               </w:rPr>
               <w:t>–</w:t>
             </w:r>
+            <w:proofErr w:type="spellStart"/>
             <w:r>
               <w:rPr>
                 <w:rFonts w:ascii="BRH Devanagari Extra" w:eastAsia="Times New Roman" w:hAnsi="BRH Devanagari Extra" w:cs="BRH Devanagari Extra"/>
@@ -3081,7 +4050,57 @@
                 <w:szCs w:val="40"/>
                 <w:lang w:val="en-IN" w:eastAsia="en-IN" w:bidi="ml-IN"/>
               </w:rPr>
-              <w:t>iÉÏirÉÑþmÉ - SkÉÉþÌiÉ | zÉÑcÉÿqÉç |</w:t>
+              <w:t>iÉÏirÉÑþmÉ</w:t>
+            </w:r>
+            <w:proofErr w:type="spellEnd"/>
+            <w:r>
+              <w:rPr>
+                <w:rFonts w:ascii="BRH Devanagari Extra" w:eastAsia="Times New Roman" w:hAnsi="BRH Devanagari Extra" w:cs="BRH Devanagari Extra"/>
+                <w:sz w:val="40"/>
+                <w:szCs w:val="40"/>
+                <w:lang w:val="en-IN" w:eastAsia="en-IN" w:bidi="ml-IN"/>
+              </w:rPr>
+              <w:t xml:space="preserve"> - </w:t>
+            </w:r>
+            <w:proofErr w:type="spellStart"/>
+            <w:r>
+              <w:rPr>
+                <w:rFonts w:ascii="BRH Devanagari Extra" w:eastAsia="Times New Roman" w:hAnsi="BRH Devanagari Extra" w:cs="BRH Devanagari Extra"/>
+                <w:sz w:val="40"/>
+                <w:szCs w:val="40"/>
+                <w:lang w:val="en-IN" w:eastAsia="en-IN" w:bidi="ml-IN"/>
+              </w:rPr>
+              <w:t>SkÉÉþÌiÉ</w:t>
+            </w:r>
+            <w:proofErr w:type="spellEnd"/>
+            <w:r>
+              <w:rPr>
+                <w:rFonts w:ascii="BRH Devanagari Extra" w:eastAsia="Times New Roman" w:hAnsi="BRH Devanagari Extra" w:cs="BRH Devanagari Extra"/>
+                <w:sz w:val="40"/>
+                <w:szCs w:val="40"/>
+                <w:lang w:val="en-IN" w:eastAsia="en-IN" w:bidi="ml-IN"/>
+              </w:rPr>
+              <w:t xml:space="preserve"> | </w:t>
+            </w:r>
+            <w:proofErr w:type="spellStart"/>
+            <w:r>
+              <w:rPr>
+                <w:rFonts w:ascii="BRH Devanagari Extra" w:eastAsia="Times New Roman" w:hAnsi="BRH Devanagari Extra" w:cs="BRH Devanagari Extra"/>
+                <w:sz w:val="40"/>
+                <w:szCs w:val="40"/>
+                <w:lang w:val="en-IN" w:eastAsia="en-IN" w:bidi="ml-IN"/>
+              </w:rPr>
+              <w:t>zÉÑcÉÿqÉç</w:t>
+            </w:r>
+            <w:proofErr w:type="spellEnd"/>
+            <w:r>
+              <w:rPr>
+                <w:rFonts w:ascii="BRH Devanagari Extra" w:eastAsia="Times New Roman" w:hAnsi="BRH Devanagari Extra" w:cs="BRH Devanagari Extra"/>
+                <w:sz w:val="40"/>
+                <w:szCs w:val="40"/>
+                <w:lang w:val="en-IN" w:eastAsia="en-IN" w:bidi="ml-IN"/>
+              </w:rPr>
+              <w:t xml:space="preserve"> |</w:t>
             </w:r>
           </w:p>
           <w:p>
@@ -3100,7 +4119,23 @@
                 <w:sz w:val="32"/>
                 <w:szCs w:val="32"/>
               </w:rPr>
-              <w:t>(lower swaram remov</w:t>
+              <w:t xml:space="preserve">(lower </w:t>
+            </w:r>
+            <w:proofErr w:type="spellStart"/>
+            <w:r>
+              <w:rPr>
+                <w:sz w:val="32"/>
+                <w:szCs w:val="32"/>
+              </w:rPr>
+              <w:t>swaram</w:t>
+            </w:r>
+            <w:proofErr w:type="spellEnd"/>
+            <w:r>
+              <w:rPr>
+                <w:sz w:val="32"/>
+                <w:szCs w:val="32"/>
+              </w:rPr>
+              <w:t xml:space="preserve"> remov</w:t>
             </w:r>
             <w:r>
               <w:rPr>
@@ -3144,6 +4179,7 @@
                 <w:szCs w:val="28"/>
                 <w:lang w:bidi="ta-IN"/>
               </w:rPr>
+              <w:lastRenderedPageBreak/>
               <w:t>TS 5</w:t>
             </w:r>
             <w:r>
@@ -3164,6 +4200,7 @@
               </w:rPr>
               <w:t xml:space="preserve"> – </w:t>
             </w:r>
+            <w:proofErr w:type="spellStart"/>
             <w:r>
               <w:rPr>
                 <w:rFonts w:cs="Latha"/>
@@ -3173,6 +4210,7 @@
               </w:rPr>
               <w:t>Padam</w:t>
             </w:r>
+            <w:proofErr w:type="spellEnd"/>
           </w:p>
           <w:p>
             <w:pPr>
@@ -3200,8 +4238,19 @@
                 <w:szCs w:val="28"/>
                 <w:lang w:bidi="ta-IN"/>
               </w:rPr>
-              <w:t xml:space="preserve">  Panchaati</w:t>
-            </w:r>
+              <w:t xml:space="preserve">  </w:t>
+            </w:r>
+            <w:proofErr w:type="spellStart"/>
+            <w:r>
+              <w:rPr>
+                <w:rFonts w:cs="Latha"/>
+                <w:sz w:val="28"/>
+                <w:szCs w:val="28"/>
+                <w:lang w:bidi="ta-IN"/>
+              </w:rPr>
+              <w:t>Panchaati</w:t>
+            </w:r>
+            <w:proofErr w:type="spellEnd"/>
           </w:p>
         </w:tc>
         <w:tc>
@@ -3223,13 +4272,23 @@
                 <w:lang w:val="en-IN" w:eastAsia="en-IN"/>
               </w:rPr>
             </w:pPr>
-            <w:r>
-              <w:rPr>
-                <w:rFonts w:ascii="BRH Devanagari Extra" w:hAnsi="BRH Devanagari Extra" w:cs="BRH Devanagari Extra"/>
-                <w:sz w:val="40"/>
-                <w:szCs w:val="40"/>
-              </w:rPr>
-              <w:t>ArÉÉþuÉÉÈ | E</w:t>
+            <w:proofErr w:type="spellStart"/>
+            <w:r>
+              <w:rPr>
+                <w:rFonts w:ascii="BRH Devanagari Extra" w:hAnsi="BRH Devanagari Extra" w:cs="BRH Devanagari Extra"/>
+                <w:sz w:val="40"/>
+                <w:szCs w:val="40"/>
+              </w:rPr>
+              <w:t>ArÉÉþuÉÉÈ</w:t>
+            </w:r>
+            <w:proofErr w:type="spellEnd"/>
+            <w:r>
+              <w:rPr>
+                <w:rFonts w:ascii="BRH Devanagari Extra" w:hAnsi="BRH Devanagari Extra" w:cs="BRH Devanagari Extra"/>
+                <w:sz w:val="40"/>
+                <w:szCs w:val="40"/>
+              </w:rPr>
+              <w:t xml:space="preserve"> | E</w:t>
             </w:r>
             <w:r>
               <w:rPr>
@@ -3239,13 +4298,32 @@
               </w:rPr>
               <w:t>–</w:t>
             </w:r>
-            <w:r>
-              <w:rPr>
-                <w:rFonts w:ascii="BRH Devanagari Extra" w:hAnsi="BRH Devanagari Extra" w:cs="BRH Devanagari Extra"/>
-                <w:sz w:val="40"/>
-                <w:szCs w:val="40"/>
-              </w:rPr>
-              <w:t>wÉÉÈ | AÂþ</w:t>
+            <w:proofErr w:type="spellStart"/>
+            <w:r>
+              <w:rPr>
+                <w:rFonts w:ascii="BRH Devanagari Extra" w:hAnsi="BRH Devanagari Extra" w:cs="BRH Devanagari Extra"/>
+                <w:sz w:val="40"/>
+                <w:szCs w:val="40"/>
+              </w:rPr>
+              <w:t>wÉÉÈ</w:t>
+            </w:r>
+            <w:proofErr w:type="spellEnd"/>
+            <w:r>
+              <w:rPr>
+                <w:rFonts w:ascii="BRH Devanagari Extra" w:hAnsi="BRH Devanagari Extra" w:cs="BRH Devanagari Extra"/>
+                <w:sz w:val="40"/>
+                <w:szCs w:val="40"/>
+              </w:rPr>
+              <w:t xml:space="preserve"> | </w:t>
+            </w:r>
+            <w:proofErr w:type="spellStart"/>
+            <w:r>
+              <w:rPr>
+                <w:rFonts w:ascii="BRH Devanagari Extra" w:hAnsi="BRH Devanagari Extra" w:cs="BRH Devanagari Extra"/>
+                <w:sz w:val="40"/>
+                <w:szCs w:val="40"/>
+              </w:rPr>
+              <w:t>AÂþ</w:t>
             </w:r>
             <w:r>
               <w:rPr>
@@ -3256,13 +4334,32 @@
               </w:rPr>
               <w:t>hÉÏÈ</w:t>
             </w:r>
-            <w:r>
-              <w:rPr>
-                <w:rFonts w:ascii="BRH Devanagari Extra" w:hAnsi="BRH Devanagari Extra" w:cs="BRH Devanagari Extra"/>
-                <w:sz w:val="40"/>
-                <w:szCs w:val="40"/>
-              </w:rPr>
-              <w:t xml:space="preserve"> | xÉÔrÉïþÈ |</w:t>
+            <w:proofErr w:type="spellEnd"/>
+            <w:r>
+              <w:rPr>
+                <w:rFonts w:ascii="BRH Devanagari Extra" w:hAnsi="BRH Devanagari Extra" w:cs="BRH Devanagari Extra"/>
+                <w:sz w:val="40"/>
+                <w:szCs w:val="40"/>
+              </w:rPr>
+              <w:t xml:space="preserve"> | </w:t>
+            </w:r>
+            <w:proofErr w:type="spellStart"/>
+            <w:r>
+              <w:rPr>
+                <w:rFonts w:ascii="BRH Devanagari Extra" w:hAnsi="BRH Devanagari Extra" w:cs="BRH Devanagari Extra"/>
+                <w:sz w:val="40"/>
+                <w:szCs w:val="40"/>
+              </w:rPr>
+              <w:t>xÉÔrÉïþÈ</w:t>
+            </w:r>
+            <w:proofErr w:type="spellEnd"/>
+            <w:r>
+              <w:rPr>
+                <w:rFonts w:ascii="BRH Devanagari Extra" w:hAnsi="BRH Devanagari Extra" w:cs="BRH Devanagari Extra"/>
+                <w:sz w:val="40"/>
+                <w:szCs w:val="40"/>
+              </w:rPr>
+              <w:t xml:space="preserve"> |</w:t>
             </w:r>
           </w:p>
         </w:tc>
@@ -3279,13 +4376,23 @@
                 <w:szCs w:val="40"/>
               </w:rPr>
             </w:pPr>
-            <w:r>
-              <w:rPr>
-                <w:rFonts w:ascii="BRH Devanagari Extra" w:hAnsi="BRH Devanagari Extra" w:cs="BRH Devanagari Extra"/>
-                <w:sz w:val="40"/>
-                <w:szCs w:val="40"/>
-              </w:rPr>
-              <w:t>ArÉÉþuÉÉÈ | E</w:t>
+            <w:proofErr w:type="spellStart"/>
+            <w:r>
+              <w:rPr>
+                <w:rFonts w:ascii="BRH Devanagari Extra" w:hAnsi="BRH Devanagari Extra" w:cs="BRH Devanagari Extra"/>
+                <w:sz w:val="40"/>
+                <w:szCs w:val="40"/>
+              </w:rPr>
+              <w:t>ArÉÉþuÉÉÈ</w:t>
+            </w:r>
+            <w:proofErr w:type="spellEnd"/>
+            <w:r>
+              <w:rPr>
+                <w:rFonts w:ascii="BRH Devanagari Extra" w:hAnsi="BRH Devanagari Extra" w:cs="BRH Devanagari Extra"/>
+                <w:sz w:val="40"/>
+                <w:szCs w:val="40"/>
+              </w:rPr>
+              <w:t xml:space="preserve"> | E</w:t>
             </w:r>
             <w:r>
               <w:rPr>
@@ -3295,13 +4402,32 @@
               </w:rPr>
               <w:t>–</w:t>
             </w:r>
-            <w:r>
-              <w:rPr>
-                <w:rFonts w:ascii="BRH Devanagari Extra" w:hAnsi="BRH Devanagari Extra" w:cs="BRH Devanagari Extra"/>
-                <w:sz w:val="40"/>
-                <w:szCs w:val="40"/>
-              </w:rPr>
-              <w:t>wÉÉÈ | AÂþ</w:t>
+            <w:proofErr w:type="spellStart"/>
+            <w:r>
+              <w:rPr>
+                <w:rFonts w:ascii="BRH Devanagari Extra" w:hAnsi="BRH Devanagari Extra" w:cs="BRH Devanagari Extra"/>
+                <w:sz w:val="40"/>
+                <w:szCs w:val="40"/>
+              </w:rPr>
+              <w:t>wÉÉÈ</w:t>
+            </w:r>
+            <w:proofErr w:type="spellEnd"/>
+            <w:r>
+              <w:rPr>
+                <w:rFonts w:ascii="BRH Devanagari Extra" w:hAnsi="BRH Devanagari Extra" w:cs="BRH Devanagari Extra"/>
+                <w:sz w:val="40"/>
+                <w:szCs w:val="40"/>
+              </w:rPr>
+              <w:t xml:space="preserve"> | </w:t>
+            </w:r>
+            <w:proofErr w:type="spellStart"/>
+            <w:r>
+              <w:rPr>
+                <w:rFonts w:ascii="BRH Devanagari Extra" w:hAnsi="BRH Devanagari Extra" w:cs="BRH Devanagari Extra"/>
+                <w:sz w:val="40"/>
+                <w:szCs w:val="40"/>
+              </w:rPr>
+              <w:t>AÂþ</w:t>
             </w:r>
             <w:r>
               <w:rPr>
@@ -3312,13 +4438,32 @@
               </w:rPr>
               <w:t>hÉÏ</w:t>
             </w:r>
-            <w:r>
-              <w:rPr>
-                <w:rFonts w:ascii="BRH Devanagari Extra" w:hAnsi="BRH Devanagari Extra" w:cs="BRH Devanagari Extra"/>
-                <w:sz w:val="40"/>
-                <w:szCs w:val="40"/>
-              </w:rPr>
-              <w:t xml:space="preserve"> | xÉÔrÉïþÈ |</w:t>
+            <w:proofErr w:type="spellEnd"/>
+            <w:r>
+              <w:rPr>
+                <w:rFonts w:ascii="BRH Devanagari Extra" w:hAnsi="BRH Devanagari Extra" w:cs="BRH Devanagari Extra"/>
+                <w:sz w:val="40"/>
+                <w:szCs w:val="40"/>
+              </w:rPr>
+              <w:t xml:space="preserve"> | </w:t>
+            </w:r>
+            <w:proofErr w:type="spellStart"/>
+            <w:r>
+              <w:rPr>
+                <w:rFonts w:ascii="BRH Devanagari Extra" w:hAnsi="BRH Devanagari Extra" w:cs="BRH Devanagari Extra"/>
+                <w:sz w:val="40"/>
+                <w:szCs w:val="40"/>
+              </w:rPr>
+              <w:t>xÉÔrÉïþÈ</w:t>
+            </w:r>
+            <w:proofErr w:type="spellEnd"/>
+            <w:r>
+              <w:rPr>
+                <w:rFonts w:ascii="BRH Devanagari Extra" w:hAnsi="BRH Devanagari Extra" w:cs="BRH Devanagari Extra"/>
+                <w:sz w:val="40"/>
+                <w:szCs w:val="40"/>
+              </w:rPr>
+              <w:t xml:space="preserve"> |</w:t>
             </w:r>
           </w:p>
           <w:p>
@@ -3337,7 +4482,23 @@
                 <w:sz w:val="32"/>
                 <w:szCs w:val="32"/>
               </w:rPr>
-              <w:t>(visargam removed)</w:t>
+              <w:t>(</w:t>
+            </w:r>
+            <w:proofErr w:type="spellStart"/>
+            <w:r>
+              <w:rPr>
+                <w:sz w:val="32"/>
+                <w:szCs w:val="32"/>
+              </w:rPr>
+              <w:t>visargam</w:t>
+            </w:r>
+            <w:proofErr w:type="spellEnd"/>
+            <w:r>
+              <w:rPr>
+                <w:sz w:val="32"/>
+                <w:szCs w:val="32"/>
+              </w:rPr>
+              <w:t xml:space="preserve"> removed)</w:t>
             </w:r>
           </w:p>
         </w:tc>
@@ -3385,8 +4546,19 @@
                 <w:szCs w:val="28"/>
                 <w:lang w:bidi="ta-IN"/>
               </w:rPr>
-              <w:t xml:space="preserve"> – Vaakyam</w:t>
-            </w:r>
+              <w:t xml:space="preserve"> – </w:t>
+            </w:r>
+            <w:proofErr w:type="spellStart"/>
+            <w:r>
+              <w:rPr>
+                <w:rFonts w:cs="Latha"/>
+                <w:sz w:val="28"/>
+                <w:szCs w:val="28"/>
+                <w:lang w:bidi="ta-IN"/>
+              </w:rPr>
+              <w:t>Vaakyam</w:t>
+            </w:r>
+            <w:proofErr w:type="spellEnd"/>
           </w:p>
           <w:p>
             <w:pPr>
@@ -3414,17 +4586,39 @@
                 <w:szCs w:val="28"/>
                 <w:lang w:bidi="ta-IN"/>
               </w:rPr>
-              <w:t xml:space="preserve">2nd </w:t>
-            </w:r>
-            <w:r>
-              <w:rPr>
-                <w:rFonts w:cs="Latha"/>
-                <w:sz w:val="28"/>
-                <w:szCs w:val="28"/>
-                <w:lang w:bidi="ta-IN"/>
-              </w:rPr>
-              <w:t xml:space="preserve"> Panchaati</w:t>
-            </w:r>
+              <w:t>2</w:t>
+            </w:r>
+            <w:proofErr w:type="gramStart"/>
+            <w:r>
+              <w:rPr>
+                <w:rFonts w:cs="Latha"/>
+                <w:sz w:val="28"/>
+                <w:szCs w:val="28"/>
+                <w:lang w:bidi="ta-IN"/>
+              </w:rPr>
+              <w:t xml:space="preserve">nd </w:t>
+            </w:r>
+            <w:r>
+              <w:rPr>
+                <w:rFonts w:cs="Latha"/>
+                <w:sz w:val="28"/>
+                <w:szCs w:val="28"/>
+                <w:lang w:bidi="ta-IN"/>
+              </w:rPr>
+              <w:t xml:space="preserve"> </w:t>
+            </w:r>
+            <w:proofErr w:type="spellStart"/>
+            <w:r>
+              <w:rPr>
+                <w:rFonts w:cs="Latha"/>
+                <w:sz w:val="28"/>
+                <w:szCs w:val="28"/>
+                <w:lang w:bidi="ta-IN"/>
+              </w:rPr>
+              <w:t>Panchaati</w:t>
+            </w:r>
+            <w:proofErr w:type="spellEnd"/>
+            <w:proofErr w:type="gramEnd"/>
           </w:p>
           <w:p>
             <w:pPr>
@@ -3485,6 +4679,7 @@
               </w:rPr>
               <w:t>–</w:t>
             </w:r>
+            <w:proofErr w:type="spellStart"/>
             <w:r>
               <w:rPr>
                 <w:rFonts w:ascii="BRH Devanagari Extra" w:eastAsia="Times New Roman" w:hAnsi="BRH Devanagari Extra" w:cs="BRH Devanagari Extra"/>
@@ -3494,6 +4689,7 @@
               </w:rPr>
               <w:t>iÉqÉ</w:t>
             </w:r>
+            <w:proofErr w:type="spellEnd"/>
             <w:r>
               <w:rPr>
                 <w:rFonts w:ascii="BRH Malayalam Extra" w:eastAsia="Times New Roman" w:hAnsi="BRH Malayalam Extra" w:cs="BRH Devanagari Extra"/>
@@ -3503,6 +4699,7 @@
               </w:rPr>
               <w:t>–</w:t>
             </w:r>
+            <w:proofErr w:type="spellStart"/>
             <w:r>
               <w:rPr>
                 <w:rFonts w:ascii="BRH Devanagari Extra" w:eastAsia="Times New Roman" w:hAnsi="BRH Devanagari Extra" w:cs="BRH Devanagari Extra"/>
@@ -3510,8 +4707,29 @@
                 <w:szCs w:val="40"/>
                 <w:lang w:val="en-IN" w:eastAsia="en-IN"/>
               </w:rPr>
-              <w:t>ÎalÉÇ ÍcÉþlÉÑ</w:t>
-            </w:r>
+              <w:t>ÎalÉÇ</w:t>
+            </w:r>
+            <w:proofErr w:type="spellEnd"/>
+            <w:r>
+              <w:rPr>
+                <w:rFonts w:ascii="BRH Devanagari Extra" w:eastAsia="Times New Roman" w:hAnsi="BRH Devanagari Extra" w:cs="BRH Devanagari Extra"/>
+                <w:sz w:val="40"/>
+                <w:szCs w:val="40"/>
+                <w:lang w:val="en-IN" w:eastAsia="en-IN"/>
+              </w:rPr>
+              <w:t xml:space="preserve"> </w:t>
+            </w:r>
+            <w:proofErr w:type="spellStart"/>
+            <w:r>
+              <w:rPr>
+                <w:rFonts w:ascii="BRH Devanagari Extra" w:eastAsia="Times New Roman" w:hAnsi="BRH Devanagari Extra" w:cs="BRH Devanagari Extra"/>
+                <w:sz w:val="40"/>
+                <w:szCs w:val="40"/>
+                <w:lang w:val="en-IN" w:eastAsia="en-IN"/>
+              </w:rPr>
+              <w:t>ÍcÉþlÉÑ</w:t>
+            </w:r>
+            <w:proofErr w:type="spellEnd"/>
             <w:r>
               <w:rPr>
                 <w:rFonts w:ascii="BRH Malayalam Extra" w:eastAsia="Times New Roman" w:hAnsi="BRH Malayalam Extra" w:cs="BRH Devanagari Extra"/>
@@ -3521,6 +4739,7 @@
               </w:rPr>
               <w:t>–</w:t>
             </w:r>
+            <w:proofErr w:type="spellStart"/>
             <w:r>
               <w:rPr>
                 <w:rFonts w:ascii="BRH Devanagari Extra" w:eastAsia="Times New Roman" w:hAnsi="BRH Devanagari Extra" w:cs="BRH Devanagari Extra"/>
@@ -3528,7 +4747,17 @@
                 <w:szCs w:val="40"/>
                 <w:lang w:val="en-IN" w:eastAsia="en-IN"/>
               </w:rPr>
-              <w:t xml:space="preserve">iÉå | </w:t>
+              <w:t>iÉå</w:t>
+            </w:r>
+            <w:proofErr w:type="spellEnd"/>
+            <w:r>
+              <w:rPr>
+                <w:rFonts w:ascii="BRH Devanagari Extra" w:eastAsia="Times New Roman" w:hAnsi="BRH Devanagari Extra" w:cs="BRH Devanagari Extra"/>
+                <w:sz w:val="40"/>
+                <w:szCs w:val="40"/>
+                <w:lang w:val="en-IN" w:eastAsia="en-IN"/>
+              </w:rPr>
+              <w:t xml:space="preserve"> | </w:t>
             </w:r>
             <w:r>
               <w:rPr>
@@ -3558,6 +4787,7 @@
                 <w:lang w:bidi="ta-IN"/>
               </w:rPr>
             </w:pPr>
+            <w:proofErr w:type="spellStart"/>
             <w:r>
               <w:rPr>
                 <w:rFonts w:ascii="BRH Devanagari Extra" w:eastAsia="Times New Roman" w:hAnsi="BRH Devanagari Extra" w:cs="BRH Devanagari Extra"/>
@@ -3568,6 +4798,7 @@
               </w:rPr>
               <w:t>ÆÌuÉ</w:t>
             </w:r>
+            <w:proofErr w:type="spellEnd"/>
             <w:r>
               <w:rPr>
                 <w:rFonts w:ascii="BRH Malayalam Extra" w:eastAsia="Times New Roman" w:hAnsi="BRH Malayalam Extra" w:cs="BRH Devanagari Extra"/>
@@ -3596,6 +4827,7 @@
               </w:rPr>
               <w:t>–</w:t>
             </w:r>
+            <w:proofErr w:type="spellStart"/>
             <w:r>
               <w:rPr>
                 <w:rFonts w:ascii="BRH Devanagari Extra" w:eastAsia="Times New Roman" w:hAnsi="BRH Devanagari Extra" w:cs="BRH Devanagari Extra"/>
@@ -3605,6 +4837,7 @@
               </w:rPr>
               <w:t>iÉqÉ</w:t>
             </w:r>
+            <w:proofErr w:type="spellEnd"/>
             <w:r>
               <w:rPr>
                 <w:rFonts w:ascii="BRH Malayalam Extra" w:eastAsia="Times New Roman" w:hAnsi="BRH Malayalam Extra" w:cs="BRH Devanagari Extra"/>
@@ -3614,6 +4847,7 @@
               </w:rPr>
               <w:t>–</w:t>
             </w:r>
+            <w:proofErr w:type="spellStart"/>
             <w:r>
               <w:rPr>
                 <w:rFonts w:ascii="BRH Devanagari Extra" w:eastAsia="Times New Roman" w:hAnsi="BRH Devanagari Extra" w:cs="BRH Devanagari Extra"/>
@@ -3621,8 +4855,29 @@
                 <w:szCs w:val="40"/>
                 <w:lang w:val="en-IN" w:eastAsia="en-IN"/>
               </w:rPr>
-              <w:t>ÎalÉÇ ÍcÉþlÉÑ</w:t>
-            </w:r>
+              <w:t>ÎalÉÇ</w:t>
+            </w:r>
+            <w:proofErr w:type="spellEnd"/>
+            <w:r>
+              <w:rPr>
+                <w:rFonts w:ascii="BRH Devanagari Extra" w:eastAsia="Times New Roman" w:hAnsi="BRH Devanagari Extra" w:cs="BRH Devanagari Extra"/>
+                <w:sz w:val="40"/>
+                <w:szCs w:val="40"/>
+                <w:lang w:val="en-IN" w:eastAsia="en-IN"/>
+              </w:rPr>
+              <w:t xml:space="preserve"> </w:t>
+            </w:r>
+            <w:proofErr w:type="spellStart"/>
+            <w:r>
+              <w:rPr>
+                <w:rFonts w:ascii="BRH Devanagari Extra" w:eastAsia="Times New Roman" w:hAnsi="BRH Devanagari Extra" w:cs="BRH Devanagari Extra"/>
+                <w:sz w:val="40"/>
+                <w:szCs w:val="40"/>
+                <w:lang w:val="en-IN" w:eastAsia="en-IN"/>
+              </w:rPr>
+              <w:t>ÍcÉþlÉÑ</w:t>
+            </w:r>
+            <w:proofErr w:type="spellEnd"/>
             <w:r>
               <w:rPr>
                 <w:rFonts w:ascii="BRH Malayalam Extra" w:eastAsia="Times New Roman" w:hAnsi="BRH Malayalam Extra" w:cs="BRH Devanagari Extra"/>
@@ -3632,6 +4887,7 @@
               </w:rPr>
               <w:t>–</w:t>
             </w:r>
+            <w:proofErr w:type="spellStart"/>
             <w:r>
               <w:rPr>
                 <w:rFonts w:ascii="BRH Devanagari Extra" w:eastAsia="Times New Roman" w:hAnsi="BRH Devanagari Extra" w:cs="BRH Devanagari Extra"/>
@@ -3639,7 +4895,17 @@
                 <w:szCs w:val="40"/>
                 <w:lang w:val="en-IN" w:eastAsia="en-IN"/>
               </w:rPr>
-              <w:t xml:space="preserve">iÉå | </w:t>
+              <w:t>iÉå</w:t>
+            </w:r>
+            <w:proofErr w:type="spellEnd"/>
+            <w:r>
+              <w:rPr>
+                <w:rFonts w:ascii="BRH Devanagari Extra" w:eastAsia="Times New Roman" w:hAnsi="BRH Devanagari Extra" w:cs="BRH Devanagari Extra"/>
+                <w:sz w:val="40"/>
+                <w:szCs w:val="40"/>
+                <w:lang w:val="en-IN" w:eastAsia="en-IN"/>
+              </w:rPr>
+              <w:t xml:space="preserve"> | </w:t>
             </w:r>
             <w:r>
               <w:rPr>
@@ -3706,6 +4972,7 @@
               </w:rPr>
               <w:t xml:space="preserve"> – </w:t>
             </w:r>
+            <w:proofErr w:type="spellStart"/>
             <w:r>
               <w:rPr>
                 <w:rFonts w:cs="Latha"/>
@@ -3715,35 +4982,58 @@
               </w:rPr>
               <w:t>Padam</w:t>
             </w:r>
-          </w:p>
-          <w:p>
-            <w:pPr>
-              <w:spacing w:before="0" w:line="240" w:lineRule="auto"/>
-              <w:rPr>
-                <w:rFonts w:cs="Latha"/>
-                <w:sz w:val="28"/>
-                <w:szCs w:val="28"/>
-                <w:lang w:bidi="ta-IN"/>
-              </w:rPr>
-            </w:pPr>
-            <w:r>
-              <w:rPr>
-                <w:rFonts w:cs="Latha"/>
-                <w:sz w:val="28"/>
-                <w:szCs w:val="28"/>
-                <w:lang w:bidi="ta-IN"/>
-              </w:rPr>
-              <w:t>39th</w:t>
-            </w:r>
-            <w:r>
-              <w:rPr>
-                <w:rFonts w:cs="Latha"/>
-                <w:sz w:val="28"/>
-                <w:szCs w:val="28"/>
-                <w:lang w:bidi="ta-IN"/>
-              </w:rPr>
-              <w:t xml:space="preserve">  Panchaati</w:t>
-            </w:r>
+            <w:proofErr w:type="spellEnd"/>
+          </w:p>
+          <w:p>
+            <w:pPr>
+              <w:spacing w:before="0" w:line="240" w:lineRule="auto"/>
+              <w:rPr>
+                <w:rFonts w:cs="Latha"/>
+                <w:sz w:val="28"/>
+                <w:szCs w:val="28"/>
+                <w:lang w:bidi="ta-IN"/>
+              </w:rPr>
+            </w:pPr>
+            <w:r>
+              <w:rPr>
+                <w:rFonts w:cs="Latha"/>
+                <w:sz w:val="28"/>
+                <w:szCs w:val="28"/>
+                <w:lang w:bidi="ta-IN"/>
+              </w:rPr>
+              <w:t>39</w:t>
+            </w:r>
+            <w:proofErr w:type="gramStart"/>
+            <w:r>
+              <w:rPr>
+                <w:rFonts w:cs="Latha"/>
+                <w:sz w:val="28"/>
+                <w:szCs w:val="28"/>
+                <w:lang w:bidi="ta-IN"/>
+              </w:rPr>
+              <w:t>th</w:t>
+            </w:r>
+            <w:r>
+              <w:rPr>
+                <w:rFonts w:cs="Latha"/>
+                <w:sz w:val="28"/>
+                <w:szCs w:val="28"/>
+                <w:lang w:bidi="ta-IN"/>
+              </w:rPr>
+              <w:t xml:space="preserve">  </w:t>
+            </w:r>
+            <w:proofErr w:type="spellStart"/>
+            <w:r>
+              <w:rPr>
+                <w:rFonts w:cs="Latha"/>
+                <w:sz w:val="28"/>
+                <w:szCs w:val="28"/>
+                <w:lang w:bidi="ta-IN"/>
+              </w:rPr>
+              <w:t>Panchaati</w:t>
+            </w:r>
+            <w:proofErr w:type="spellEnd"/>
+            <w:proofErr w:type="gramEnd"/>
           </w:p>
           <w:p>
             <w:pPr>
@@ -3781,6 +5071,7 @@
                 <w:lang w:val="en-IN" w:eastAsia="en-IN" w:bidi="ml-IN"/>
               </w:rPr>
             </w:pPr>
+            <w:proofErr w:type="spellStart"/>
             <w:r>
               <w:rPr>
                 <w:rFonts w:ascii="BRH Devanagari Extra" w:eastAsia="Times New Roman" w:hAnsi="BRH Devanagari Extra" w:cs="BRH Devanagari Extra"/>
@@ -3788,7 +5079,17 @@
                 <w:szCs w:val="40"/>
                 <w:lang w:val="en-IN" w:eastAsia="en-IN" w:bidi="ml-IN"/>
               </w:rPr>
-              <w:t>rÉÈ | L</w:t>
+              <w:t>rÉÈ</w:t>
+            </w:r>
+            <w:proofErr w:type="spellEnd"/>
+            <w:r>
+              <w:rPr>
+                <w:rFonts w:ascii="BRH Devanagari Extra" w:eastAsia="Times New Roman" w:hAnsi="BRH Devanagari Extra" w:cs="BRH Devanagari Extra"/>
+                <w:sz w:val="40"/>
+                <w:szCs w:val="40"/>
+                <w:lang w:val="en-IN" w:eastAsia="en-IN" w:bidi="ml-IN"/>
+              </w:rPr>
+              <w:t xml:space="preserve"> | L</w:t>
             </w:r>
             <w:r>
               <w:rPr>
@@ -3799,6 +5100,7 @@
               </w:rPr>
               <w:t>–</w:t>
             </w:r>
+            <w:proofErr w:type="spellStart"/>
             <w:r>
               <w:rPr>
                 <w:rFonts w:ascii="BRH Devanagari Extra" w:eastAsia="Times New Roman" w:hAnsi="BRH Devanagari Extra" w:cs="BRH Devanagari Extra"/>
@@ -3806,7 +5108,17 @@
                 <w:szCs w:val="40"/>
                 <w:lang w:val="en-IN" w:eastAsia="en-IN" w:bidi="ml-IN"/>
               </w:rPr>
-              <w:t xml:space="preserve">uÉqÉç | </w:t>
+              <w:t>uÉqÉç</w:t>
+            </w:r>
+            <w:proofErr w:type="spellEnd"/>
+            <w:r>
+              <w:rPr>
+                <w:rFonts w:ascii="BRH Devanagari Extra" w:eastAsia="Times New Roman" w:hAnsi="BRH Devanagari Extra" w:cs="BRH Devanagari Extra"/>
+                <w:sz w:val="40"/>
+                <w:szCs w:val="40"/>
+                <w:lang w:val="en-IN" w:eastAsia="en-IN" w:bidi="ml-IN"/>
+              </w:rPr>
+              <w:t xml:space="preserve"> | </w:t>
             </w:r>
           </w:p>
           <w:p>
@@ -3820,6 +5132,7 @@
                 <w:highlight w:val="yellow"/>
               </w:rPr>
             </w:pPr>
+            <w:proofErr w:type="spellStart"/>
             <w:r>
               <w:rPr>
                 <w:rFonts w:ascii="BRH Devanagari Extra" w:eastAsia="Times New Roman" w:hAnsi="BRH Devanagari Extra" w:cs="BRH Devanagari Extra"/>
@@ -3829,6 +5142,7 @@
               </w:rPr>
               <w:t>ÌuÉ</w:t>
             </w:r>
+            <w:proofErr w:type="spellEnd"/>
             <w:r>
               <w:rPr>
                 <w:rFonts w:ascii="BRH Malayalam Extra" w:eastAsia="Times New Roman" w:hAnsi="BRH Malayalam Extra" w:cs="BRH Devanagari Extra"/>
@@ -3856,6 +5170,7 @@
               </w:rPr>
               <w:t>–</w:t>
             </w:r>
+            <w:proofErr w:type="spellStart"/>
             <w:r>
               <w:rPr>
                 <w:rFonts w:ascii="BRH Devanagari Extra" w:eastAsia="Times New Roman" w:hAnsi="BRH Devanagari Extra" w:cs="BRH Devanagari Extra"/>
@@ -3863,8 +5178,29 @@
                 <w:szCs w:val="40"/>
                 <w:lang w:val="en-IN" w:eastAsia="en-IN" w:bidi="ml-IN"/>
               </w:rPr>
-              <w:t>ÎalÉqÉç | ÍcÉ</w:t>
-            </w:r>
+              <w:t>ÎalÉqÉç</w:t>
+            </w:r>
+            <w:proofErr w:type="spellEnd"/>
+            <w:r>
+              <w:rPr>
+                <w:rFonts w:ascii="BRH Devanagari Extra" w:eastAsia="Times New Roman" w:hAnsi="BRH Devanagari Extra" w:cs="BRH Devanagari Extra"/>
+                <w:sz w:val="40"/>
+                <w:szCs w:val="40"/>
+                <w:lang w:val="en-IN" w:eastAsia="en-IN" w:bidi="ml-IN"/>
+              </w:rPr>
+              <w:t xml:space="preserve"> | </w:t>
+            </w:r>
+            <w:proofErr w:type="spellStart"/>
+            <w:r>
+              <w:rPr>
+                <w:rFonts w:ascii="BRH Devanagari Extra" w:eastAsia="Times New Roman" w:hAnsi="BRH Devanagari Extra" w:cs="BRH Devanagari Extra"/>
+                <w:sz w:val="40"/>
+                <w:szCs w:val="40"/>
+                <w:lang w:val="en-IN" w:eastAsia="en-IN" w:bidi="ml-IN"/>
+              </w:rPr>
+              <w:t>ÍcÉ</w:t>
+            </w:r>
+            <w:proofErr w:type="spellEnd"/>
             <w:r>
               <w:rPr>
                 <w:rFonts w:ascii="BRH Malayalam Extra" w:eastAsia="Times New Roman" w:hAnsi="BRH Malayalam Extra" w:cs="BRH Devanagari Extra"/>
@@ -3874,6 +5210,7 @@
               </w:rPr>
               <w:t>–</w:t>
             </w:r>
+            <w:proofErr w:type="spellStart"/>
             <w:r>
               <w:rPr>
                 <w:rFonts w:ascii="BRH Devanagari Extra" w:eastAsia="Times New Roman" w:hAnsi="BRH Devanagari Extra" w:cs="BRH Devanagari Extra"/>
@@ -3883,6 +5220,7 @@
               </w:rPr>
               <w:t>lÉÑ</w:t>
             </w:r>
+            <w:proofErr w:type="spellEnd"/>
             <w:r>
               <w:rPr>
                 <w:rFonts w:ascii="BRH Malayalam Extra" w:eastAsia="Times New Roman" w:hAnsi="BRH Malayalam Extra" w:cs="BRH Devanagari Extra"/>
@@ -3892,6 +5230,7 @@
               </w:rPr>
               <w:t>–</w:t>
             </w:r>
+            <w:proofErr w:type="spellStart"/>
             <w:r>
               <w:rPr>
                 <w:rFonts w:ascii="BRH Devanagari Extra" w:eastAsia="Times New Roman" w:hAnsi="BRH Devanagari Extra" w:cs="BRH Devanagari Extra"/>
@@ -3902,6 +5241,7 @@
               </w:rPr>
               <w:t>iÉå</w:t>
             </w:r>
+            <w:proofErr w:type="spellEnd"/>
             <w:r>
               <w:rPr>
                 <w:rFonts w:ascii="BRH Malayalam Extra" w:eastAsia="Times New Roman" w:hAnsi="BRH Malayalam Extra" w:cs="BRH Devanagari Extra"/>
@@ -3947,6 +5287,7 @@
                 <w:lang w:val="en-IN" w:eastAsia="en-IN" w:bidi="ml-IN"/>
               </w:rPr>
             </w:pPr>
+            <w:proofErr w:type="spellStart"/>
             <w:r>
               <w:rPr>
                 <w:rFonts w:ascii="BRH Devanagari Extra" w:eastAsia="Times New Roman" w:hAnsi="BRH Devanagari Extra" w:cs="BRH Devanagari Extra"/>
@@ -3954,7 +5295,17 @@
                 <w:szCs w:val="40"/>
                 <w:lang w:val="en-IN" w:eastAsia="en-IN" w:bidi="ml-IN"/>
               </w:rPr>
-              <w:t>rÉÈ | L</w:t>
+              <w:t>rÉÈ</w:t>
+            </w:r>
+            <w:proofErr w:type="spellEnd"/>
+            <w:r>
+              <w:rPr>
+                <w:rFonts w:ascii="BRH Devanagari Extra" w:eastAsia="Times New Roman" w:hAnsi="BRH Devanagari Extra" w:cs="BRH Devanagari Extra"/>
+                <w:sz w:val="40"/>
+                <w:szCs w:val="40"/>
+                <w:lang w:val="en-IN" w:eastAsia="en-IN" w:bidi="ml-IN"/>
+              </w:rPr>
+              <w:t xml:space="preserve"> | L</w:t>
             </w:r>
             <w:r>
               <w:rPr>
@@ -3965,6 +5316,7 @@
               </w:rPr>
               <w:t>–</w:t>
             </w:r>
+            <w:proofErr w:type="spellStart"/>
             <w:r>
               <w:rPr>
                 <w:rFonts w:ascii="BRH Devanagari Extra" w:eastAsia="Times New Roman" w:hAnsi="BRH Devanagari Extra" w:cs="BRH Devanagari Extra"/>
@@ -3972,7 +5324,17 @@
                 <w:szCs w:val="40"/>
                 <w:lang w:val="en-IN" w:eastAsia="en-IN" w:bidi="ml-IN"/>
               </w:rPr>
-              <w:t xml:space="preserve">uÉqÉç | </w:t>
+              <w:t>uÉqÉç</w:t>
+            </w:r>
+            <w:proofErr w:type="spellEnd"/>
+            <w:r>
+              <w:rPr>
+                <w:rFonts w:ascii="BRH Devanagari Extra" w:eastAsia="Times New Roman" w:hAnsi="BRH Devanagari Extra" w:cs="BRH Devanagari Extra"/>
+                <w:sz w:val="40"/>
+                <w:szCs w:val="40"/>
+                <w:lang w:val="en-IN" w:eastAsia="en-IN" w:bidi="ml-IN"/>
+              </w:rPr>
+              <w:t xml:space="preserve"> | </w:t>
             </w:r>
           </w:p>
           <w:p>
@@ -3985,6 +5347,7 @@
                 <w:highlight w:val="green"/>
               </w:rPr>
             </w:pPr>
+            <w:proofErr w:type="spellStart"/>
             <w:r>
               <w:rPr>
                 <w:rFonts w:ascii="BRH Devanagari Extra" w:eastAsia="Times New Roman" w:hAnsi="BRH Devanagari Extra" w:cs="BRH Devanagari Extra"/>
@@ -3994,6 +5357,7 @@
               </w:rPr>
               <w:t>ÌuÉ</w:t>
             </w:r>
+            <w:proofErr w:type="spellEnd"/>
             <w:r>
               <w:rPr>
                 <w:rFonts w:ascii="BRH Malayalam Extra" w:eastAsia="Times New Roman" w:hAnsi="BRH Malayalam Extra" w:cs="BRH Devanagari Extra"/>
@@ -4021,6 +5385,7 @@
               </w:rPr>
               <w:t>–</w:t>
             </w:r>
+            <w:proofErr w:type="spellStart"/>
             <w:r>
               <w:rPr>
                 <w:rFonts w:ascii="BRH Devanagari Extra" w:eastAsia="Times New Roman" w:hAnsi="BRH Devanagari Extra" w:cs="BRH Devanagari Extra"/>
@@ -4028,8 +5393,29 @@
                 <w:szCs w:val="40"/>
                 <w:lang w:val="en-IN" w:eastAsia="en-IN" w:bidi="ml-IN"/>
               </w:rPr>
-              <w:t>ÎalÉqÉç | ÍcÉ</w:t>
-            </w:r>
+              <w:t>ÎalÉqÉç</w:t>
+            </w:r>
+            <w:proofErr w:type="spellEnd"/>
+            <w:r>
+              <w:rPr>
+                <w:rFonts w:ascii="BRH Devanagari Extra" w:eastAsia="Times New Roman" w:hAnsi="BRH Devanagari Extra" w:cs="BRH Devanagari Extra"/>
+                <w:sz w:val="40"/>
+                <w:szCs w:val="40"/>
+                <w:lang w:val="en-IN" w:eastAsia="en-IN" w:bidi="ml-IN"/>
+              </w:rPr>
+              <w:t xml:space="preserve"> | </w:t>
+            </w:r>
+            <w:proofErr w:type="spellStart"/>
+            <w:r>
+              <w:rPr>
+                <w:rFonts w:ascii="BRH Devanagari Extra" w:eastAsia="Times New Roman" w:hAnsi="BRH Devanagari Extra" w:cs="BRH Devanagari Extra"/>
+                <w:sz w:val="40"/>
+                <w:szCs w:val="40"/>
+                <w:lang w:val="en-IN" w:eastAsia="en-IN" w:bidi="ml-IN"/>
+              </w:rPr>
+              <w:t>ÍcÉ</w:t>
+            </w:r>
+            <w:proofErr w:type="spellEnd"/>
             <w:r>
               <w:rPr>
                 <w:rFonts w:ascii="BRH Malayalam Extra" w:eastAsia="Times New Roman" w:hAnsi="BRH Malayalam Extra" w:cs="BRH Devanagari Extra"/>
@@ -4039,6 +5425,7 @@
               </w:rPr>
               <w:t>–</w:t>
             </w:r>
+            <w:proofErr w:type="spellStart"/>
             <w:r>
               <w:rPr>
                 <w:rFonts w:ascii="BRH Devanagari Extra" w:eastAsia="Times New Roman" w:hAnsi="BRH Devanagari Extra" w:cs="BRH Devanagari Extra"/>
@@ -4048,6 +5435,7 @@
               </w:rPr>
               <w:t>lÉÑ</w:t>
             </w:r>
+            <w:proofErr w:type="spellEnd"/>
             <w:r>
               <w:rPr>
                 <w:rFonts w:ascii="BRH Malayalam Extra" w:eastAsia="Times New Roman" w:hAnsi="BRH Malayalam Extra" w:cs="BRH Devanagari Extra"/>
@@ -4057,6 +5445,7 @@
               </w:rPr>
               <w:t>–</w:t>
             </w:r>
+            <w:proofErr w:type="spellStart"/>
             <w:r>
               <w:rPr>
                 <w:rFonts w:ascii="BRH Devanagari Extra" w:eastAsia="Times New Roman" w:hAnsi="BRH Devanagari Extra" w:cs="BRH Devanagari Extra"/>
@@ -4067,6 +5456,7 @@
               </w:rPr>
               <w:t>iÉå</w:t>
             </w:r>
+            <w:proofErr w:type="spellEnd"/>
             <w:r>
               <w:rPr>
                 <w:rFonts w:ascii="BRH Devanagari Extra" w:eastAsia="Times New Roman" w:hAnsi="BRH Devanagari Extra" w:cs="BRH Devanagari Extra"/>
@@ -4122,37 +5512,70 @@
                 <w:szCs w:val="28"/>
                 <w:lang w:bidi="ta-IN"/>
               </w:rPr>
-              <w:t xml:space="preserve"> – Vaakyam</w:t>
-            </w:r>
-          </w:p>
-          <w:p>
-            <w:pPr>
-              <w:spacing w:before="0" w:line="240" w:lineRule="auto"/>
-              <w:rPr>
-                <w:rFonts w:cs="Latha"/>
-                <w:sz w:val="28"/>
-                <w:szCs w:val="28"/>
-                <w:lang w:bidi="ta-IN"/>
-              </w:rPr>
-            </w:pPr>
-            <w:r>
-              <w:rPr>
-                <w:rFonts w:cs="Latha"/>
-                <w:sz w:val="28"/>
-                <w:szCs w:val="28"/>
-                <w:lang w:bidi="ta-IN"/>
-              </w:rPr>
-              <w:t>40th</w:t>
-            </w:r>
-            <w:r>
-              <w:rPr>
-                <w:rFonts w:cs="Latha"/>
-                <w:sz w:val="28"/>
-                <w:szCs w:val="28"/>
-                <w:lang w:bidi="ta-IN"/>
-              </w:rPr>
-              <w:t xml:space="preserve">  Panchaati</w:t>
-            </w:r>
+              <w:t xml:space="preserve"> – </w:t>
+            </w:r>
+            <w:proofErr w:type="spellStart"/>
+            <w:r>
+              <w:rPr>
+                <w:rFonts w:cs="Latha"/>
+                <w:sz w:val="28"/>
+                <w:szCs w:val="28"/>
+                <w:lang w:bidi="ta-IN"/>
+              </w:rPr>
+              <w:t>Vaakyam</w:t>
+            </w:r>
+            <w:proofErr w:type="spellEnd"/>
+          </w:p>
+          <w:p>
+            <w:pPr>
+              <w:spacing w:before="0" w:line="240" w:lineRule="auto"/>
+              <w:rPr>
+                <w:rFonts w:cs="Latha"/>
+                <w:sz w:val="28"/>
+                <w:szCs w:val="28"/>
+                <w:lang w:bidi="ta-IN"/>
+              </w:rPr>
+            </w:pPr>
+            <w:r>
+              <w:rPr>
+                <w:rFonts w:cs="Latha"/>
+                <w:sz w:val="28"/>
+                <w:szCs w:val="28"/>
+                <w:lang w:bidi="ta-IN"/>
+              </w:rPr>
+              <w:t>40</w:t>
+            </w:r>
+            <w:proofErr w:type="gramStart"/>
+            <w:r>
+              <w:rPr>
+                <w:rFonts w:cs="Latha"/>
+                <w:sz w:val="28"/>
+                <w:szCs w:val="28"/>
+                <w:lang w:bidi="ta-IN"/>
+              </w:rPr>
+              <w:t>th</w:t>
+            </w:r>
+            <w:r>
+              <w:rPr>
+                <w:rFonts w:cs="Latha"/>
+                <w:sz w:val="28"/>
+                <w:szCs w:val="28"/>
+                <w:lang w:bidi="ta-IN"/>
+              </w:rPr>
+              <w:t xml:space="preserve">  </w:t>
+            </w:r>
+            <w:proofErr w:type="spellStart"/>
+            <w:r>
+              <w:rPr>
+                <w:rFonts w:cs="Latha"/>
+                <w:sz w:val="28"/>
+                <w:szCs w:val="28"/>
+                <w:lang w:bidi="ta-IN"/>
+              </w:rPr>
+              <w:t>Panchaati</w:t>
+            </w:r>
+            <w:proofErr w:type="spellEnd"/>
+            <w:proofErr w:type="gramEnd"/>
           </w:p>
           <w:p>
             <w:pPr>
@@ -4189,6 +5612,7 @@
                 <w:szCs w:val="32"/>
               </w:rPr>
             </w:pPr>
+            <w:proofErr w:type="spellStart"/>
             <w:r>
               <w:rPr>
                 <w:rFonts w:ascii="BRH Devanagari Extra" w:hAnsi="BRH Devanagari Extra" w:cs="BRH Devanagari Extra"/>
@@ -4206,6 +5630,7 @@
               </w:rPr>
               <w:t>iÉå</w:t>
             </w:r>
+            <w:proofErr w:type="spellEnd"/>
             <w:r>
               <w:rPr>
                 <w:rFonts w:ascii="BRH Devanagari Extra" w:hAnsi="BRH Devanagari Extra" w:cs="BRH Devanagari Extra"/>
@@ -4222,14 +5647,34 @@
               </w:rPr>
               <w:t>–</w:t>
             </w:r>
-            <w:r>
-              <w:rPr>
-                <w:rFonts w:ascii="BRH Devanagari Extra" w:hAnsi="BRH Devanagari Extra" w:cs="BRH Devanagari Extra"/>
-                <w:sz w:val="40"/>
-                <w:szCs w:val="40"/>
-              </w:rPr>
-              <w:t>rÉÇ ÆuÉÉuÉ</w:t>
-            </w:r>
+            <w:proofErr w:type="spellStart"/>
+            <w:r>
+              <w:rPr>
+                <w:rFonts w:ascii="BRH Devanagari Extra" w:hAnsi="BRH Devanagari Extra" w:cs="BRH Devanagari Extra"/>
+                <w:sz w:val="40"/>
+                <w:szCs w:val="40"/>
+              </w:rPr>
+              <w:t>rÉÇ</w:t>
+            </w:r>
+            <w:proofErr w:type="spellEnd"/>
+            <w:r>
+              <w:rPr>
+                <w:rFonts w:ascii="BRH Devanagari Extra" w:hAnsi="BRH Devanagari Extra" w:cs="BRH Devanagari Extra"/>
+                <w:sz w:val="40"/>
+                <w:szCs w:val="40"/>
+              </w:rPr>
+              <w:t xml:space="preserve"> </w:t>
+            </w:r>
+            <w:proofErr w:type="spellStart"/>
+            <w:r>
+              <w:rPr>
+                <w:rFonts w:ascii="BRH Devanagari Extra" w:hAnsi="BRH Devanagari Extra" w:cs="BRH Devanagari Extra"/>
+                <w:sz w:val="40"/>
+                <w:szCs w:val="40"/>
+              </w:rPr>
+              <w:t>ÆuÉÉuÉ</w:t>
+            </w:r>
+            <w:proofErr w:type="spellEnd"/>
           </w:p>
         </w:tc>
         <w:tc>
@@ -4245,6 +5690,7 @@
                 <w:szCs w:val="32"/>
               </w:rPr>
             </w:pPr>
+            <w:proofErr w:type="spellStart"/>
             <w:r>
               <w:rPr>
                 <w:rFonts w:ascii="BRH Devanagari Extra" w:hAnsi="BRH Devanagari Extra" w:cs="BRH Devanagari Extra"/>
@@ -4262,6 +5708,7 @@
               </w:rPr>
               <w:t>þiÉ</w:t>
             </w:r>
+            <w:proofErr w:type="spellEnd"/>
             <w:r>
               <w:rPr>
                 <w:rFonts w:ascii="BRH Devanagari Extra" w:hAnsi="BRH Devanagari Extra" w:cs="BRH Devanagari Extra"/>
@@ -4278,14 +5725,34 @@
               </w:rPr>
               <w:t>–</w:t>
             </w:r>
-            <w:r>
-              <w:rPr>
-                <w:rFonts w:ascii="BRH Devanagari Extra" w:hAnsi="BRH Devanagari Extra" w:cs="BRH Devanagari Extra"/>
-                <w:sz w:val="40"/>
-                <w:szCs w:val="40"/>
-              </w:rPr>
-              <w:t>rÉÇ ÆuÉÉuÉ</w:t>
-            </w:r>
+            <w:proofErr w:type="spellStart"/>
+            <w:r>
+              <w:rPr>
+                <w:rFonts w:ascii="BRH Devanagari Extra" w:hAnsi="BRH Devanagari Extra" w:cs="BRH Devanagari Extra"/>
+                <w:sz w:val="40"/>
+                <w:szCs w:val="40"/>
+              </w:rPr>
+              <w:t>rÉÇ</w:t>
+            </w:r>
+            <w:proofErr w:type="spellEnd"/>
+            <w:r>
+              <w:rPr>
+                <w:rFonts w:ascii="BRH Devanagari Extra" w:hAnsi="BRH Devanagari Extra" w:cs="BRH Devanagari Extra"/>
+                <w:sz w:val="40"/>
+                <w:szCs w:val="40"/>
+              </w:rPr>
+              <w:t xml:space="preserve"> </w:t>
+            </w:r>
+            <w:proofErr w:type="spellStart"/>
+            <w:r>
+              <w:rPr>
+                <w:rFonts w:ascii="BRH Devanagari Extra" w:hAnsi="BRH Devanagari Extra" w:cs="BRH Devanagari Extra"/>
+                <w:sz w:val="40"/>
+                <w:szCs w:val="40"/>
+              </w:rPr>
+              <w:t>ÆuÉÉuÉ</w:t>
+            </w:r>
+            <w:proofErr w:type="spellEnd"/>
           </w:p>
         </w:tc>
       </w:tr>
@@ -4338,37 +5805,70 @@
                 <w:szCs w:val="28"/>
                 <w:lang w:bidi="ta-IN"/>
               </w:rPr>
-              <w:t xml:space="preserve"> – Vaakyam</w:t>
-            </w:r>
-          </w:p>
-          <w:p>
-            <w:pPr>
-              <w:spacing w:before="0" w:line="240" w:lineRule="auto"/>
-              <w:rPr>
-                <w:rFonts w:cs="Latha"/>
-                <w:sz w:val="28"/>
-                <w:szCs w:val="28"/>
-                <w:lang w:bidi="ta-IN"/>
-              </w:rPr>
-            </w:pPr>
-            <w:r>
-              <w:rPr>
-                <w:rFonts w:cs="Latha"/>
-                <w:sz w:val="28"/>
-                <w:szCs w:val="28"/>
-                <w:lang w:bidi="ta-IN"/>
-              </w:rPr>
-              <w:t>53rd</w:t>
-            </w:r>
-            <w:r>
-              <w:rPr>
-                <w:rFonts w:cs="Latha"/>
-                <w:sz w:val="28"/>
-                <w:szCs w:val="28"/>
-                <w:lang w:bidi="ta-IN"/>
-              </w:rPr>
-              <w:t xml:space="preserve">  Panchaati</w:t>
-            </w:r>
+              <w:t xml:space="preserve"> – </w:t>
+            </w:r>
+            <w:proofErr w:type="spellStart"/>
+            <w:r>
+              <w:rPr>
+                <w:rFonts w:cs="Latha"/>
+                <w:sz w:val="28"/>
+                <w:szCs w:val="28"/>
+                <w:lang w:bidi="ta-IN"/>
+              </w:rPr>
+              <w:t>Vaakyam</w:t>
+            </w:r>
+            <w:proofErr w:type="spellEnd"/>
+          </w:p>
+          <w:p>
+            <w:pPr>
+              <w:spacing w:before="0" w:line="240" w:lineRule="auto"/>
+              <w:rPr>
+                <w:rFonts w:cs="Latha"/>
+                <w:sz w:val="28"/>
+                <w:szCs w:val="28"/>
+                <w:lang w:bidi="ta-IN"/>
+              </w:rPr>
+            </w:pPr>
+            <w:r>
+              <w:rPr>
+                <w:rFonts w:cs="Latha"/>
+                <w:sz w:val="28"/>
+                <w:szCs w:val="28"/>
+                <w:lang w:bidi="ta-IN"/>
+              </w:rPr>
+              <w:t>53</w:t>
+            </w:r>
+            <w:proofErr w:type="gramStart"/>
+            <w:r>
+              <w:rPr>
+                <w:rFonts w:cs="Latha"/>
+                <w:sz w:val="28"/>
+                <w:szCs w:val="28"/>
+                <w:lang w:bidi="ta-IN"/>
+              </w:rPr>
+              <w:t>rd</w:t>
+            </w:r>
+            <w:r>
+              <w:rPr>
+                <w:rFonts w:cs="Latha"/>
+                <w:sz w:val="28"/>
+                <w:szCs w:val="28"/>
+                <w:lang w:bidi="ta-IN"/>
+              </w:rPr>
+              <w:t xml:space="preserve">  </w:t>
+            </w:r>
+            <w:proofErr w:type="spellStart"/>
+            <w:r>
+              <w:rPr>
+                <w:rFonts w:cs="Latha"/>
+                <w:sz w:val="28"/>
+                <w:szCs w:val="28"/>
+                <w:lang w:bidi="ta-IN"/>
+              </w:rPr>
+              <w:t>Panchaati</w:t>
+            </w:r>
+            <w:proofErr w:type="spellEnd"/>
+            <w:proofErr w:type="gramEnd"/>
           </w:p>
           <w:p>
             <w:pPr>
@@ -4411,6 +5911,7 @@
                 <w:szCs w:val="32"/>
               </w:rPr>
             </w:pPr>
+            <w:proofErr w:type="spellStart"/>
             <w:r>
               <w:rPr>
                 <w:rFonts w:ascii="BRH Devanagari Extra" w:hAnsi="BRH Devanagari Extra" w:cs="BRH Devanagari Extra"/>
@@ -4426,8 +5927,27 @@
                 <w:sz w:val="40"/>
                 <w:szCs w:val="40"/>
               </w:rPr>
-              <w:t>MüÉþSzÉ mÉëÉ</w:t>
-            </w:r>
+              <w:t>MüÉþSzÉ</w:t>
+            </w:r>
+            <w:proofErr w:type="spellEnd"/>
+            <w:r>
+              <w:rPr>
+                <w:rFonts w:ascii="BRH Devanagari Extra" w:hAnsi="BRH Devanagari Extra" w:cs="BRH Devanagari Extra"/>
+                <w:sz w:val="40"/>
+                <w:szCs w:val="40"/>
+              </w:rPr>
+              <w:t xml:space="preserve"> </w:t>
+            </w:r>
+            <w:proofErr w:type="spellStart"/>
+            <w:r>
+              <w:rPr>
+                <w:rFonts w:ascii="BRH Devanagari Extra" w:hAnsi="BRH Devanagari Extra" w:cs="BRH Devanagari Extra"/>
+                <w:sz w:val="40"/>
+                <w:szCs w:val="40"/>
+              </w:rPr>
+              <w:t>mÉëÉ</w:t>
+            </w:r>
+            <w:proofErr w:type="spellEnd"/>
             <w:r>
               <w:rPr>
                 <w:rFonts w:ascii="BRH Malayalam Extra" w:hAnsi="BRH Malayalam Extra" w:cs="BRH Devanagari Extra"/>
@@ -4436,6 +5956,7 @@
               </w:rPr>
               <w:t>–</w:t>
             </w:r>
+            <w:proofErr w:type="spellStart"/>
             <w:r>
               <w:rPr>
                 <w:rFonts w:ascii="BRH Devanagari Extra" w:hAnsi="BRH Devanagari Extra" w:cs="BRH Devanagari Extra"/>
@@ -4444,6 +5965,7 @@
               </w:rPr>
               <w:t>iÉaÉï</w:t>
             </w:r>
+            <w:proofErr w:type="spellEnd"/>
             <w:r>
               <w:rPr>
                 <w:rFonts w:ascii="BRH Malayalam Extra" w:hAnsi="BRH Malayalam Extra" w:cs="BRH Devanagari Extra"/>
@@ -4452,14 +5974,34 @@
               </w:rPr>
               <w:t>–</w:t>
             </w:r>
-            <w:r>
-              <w:rPr>
-                <w:rFonts w:ascii="BRH Devanagari Extra" w:hAnsi="BRH Devanagari Extra" w:cs="BRH Devanagari Extra"/>
-                <w:sz w:val="40"/>
-                <w:szCs w:val="40"/>
-              </w:rPr>
-              <w:t>urÉÉÈ mÉ</w:t>
-            </w:r>
+            <w:proofErr w:type="spellStart"/>
+            <w:r>
+              <w:rPr>
+                <w:rFonts w:ascii="BRH Devanagari Extra" w:hAnsi="BRH Devanagari Extra" w:cs="BRH Devanagari Extra"/>
+                <w:sz w:val="40"/>
+                <w:szCs w:val="40"/>
+              </w:rPr>
+              <w:t>urÉÉÈ</w:t>
+            </w:r>
+            <w:proofErr w:type="spellEnd"/>
+            <w:r>
+              <w:rPr>
+                <w:rFonts w:ascii="BRH Devanagari Extra" w:hAnsi="BRH Devanagari Extra" w:cs="BRH Devanagari Extra"/>
+                <w:sz w:val="40"/>
+                <w:szCs w:val="40"/>
+              </w:rPr>
+              <w:t xml:space="preserve"> </w:t>
+            </w:r>
+            <w:proofErr w:type="spellStart"/>
+            <w:r>
+              <w:rPr>
+                <w:rFonts w:ascii="BRH Devanagari Extra" w:hAnsi="BRH Devanagari Extra" w:cs="BRH Devanagari Extra"/>
+                <w:sz w:val="40"/>
+                <w:szCs w:val="40"/>
+              </w:rPr>
+              <w:t>mÉ</w:t>
+            </w:r>
+            <w:proofErr w:type="spellEnd"/>
             <w:r>
               <w:rPr>
                 <w:rFonts w:ascii="BRH Malayalam Extra" w:hAnsi="BRH Malayalam Extra" w:cs="BRH Devanagari Extra"/>
@@ -4468,6 +6010,7 @@
               </w:rPr>
               <w:t>–</w:t>
             </w:r>
+            <w:proofErr w:type="spellStart"/>
             <w:r>
               <w:rPr>
                 <w:rFonts w:ascii="BRH Devanagari Extra" w:hAnsi="BRH Devanagari Extra" w:cs="BRH Devanagari Extra"/>
@@ -4476,6 +6019,7 @@
               </w:rPr>
               <w:t>zÉuÉ</w:t>
             </w:r>
+            <w:proofErr w:type="spellEnd"/>
           </w:p>
         </w:tc>
         <w:tc>
@@ -4496,6 +6040,7 @@
                 <w:szCs w:val="32"/>
               </w:rPr>
             </w:pPr>
+            <w:proofErr w:type="spellStart"/>
             <w:r>
               <w:rPr>
                 <w:rFonts w:ascii="BRH Devanagari Extra" w:hAnsi="BRH Devanagari Extra" w:cs="BRH Devanagari Extra"/>
@@ -4511,8 +6056,27 @@
                 <w:sz w:val="40"/>
                 <w:szCs w:val="40"/>
               </w:rPr>
-              <w:t>MüÉþSzÉ mÉëÉ</w:t>
-            </w:r>
+              <w:t>MüÉþSzÉ</w:t>
+            </w:r>
+            <w:proofErr w:type="spellEnd"/>
+            <w:r>
+              <w:rPr>
+                <w:rFonts w:ascii="BRH Devanagari Extra" w:hAnsi="BRH Devanagari Extra" w:cs="BRH Devanagari Extra"/>
+                <w:sz w:val="40"/>
+                <w:szCs w:val="40"/>
+              </w:rPr>
+              <w:t xml:space="preserve"> </w:t>
+            </w:r>
+            <w:proofErr w:type="spellStart"/>
+            <w:r>
+              <w:rPr>
+                <w:rFonts w:ascii="BRH Devanagari Extra" w:hAnsi="BRH Devanagari Extra" w:cs="BRH Devanagari Extra"/>
+                <w:sz w:val="40"/>
+                <w:szCs w:val="40"/>
+              </w:rPr>
+              <w:t>mÉëÉ</w:t>
+            </w:r>
+            <w:proofErr w:type="spellEnd"/>
             <w:r>
               <w:rPr>
                 <w:rFonts w:ascii="BRH Malayalam Extra" w:hAnsi="BRH Malayalam Extra" w:cs="BRH Devanagari Extra"/>
@@ -4521,6 +6085,7 @@
               </w:rPr>
               <w:t>–</w:t>
             </w:r>
+            <w:proofErr w:type="spellStart"/>
             <w:r>
               <w:rPr>
                 <w:rFonts w:ascii="BRH Devanagari Extra" w:hAnsi="BRH Devanagari Extra" w:cs="BRH Devanagari Extra"/>
@@ -4529,6 +6094,7 @@
               </w:rPr>
               <w:t>iÉaÉï</w:t>
             </w:r>
+            <w:proofErr w:type="spellEnd"/>
             <w:r>
               <w:rPr>
                 <w:rFonts w:ascii="BRH Malayalam Extra" w:hAnsi="BRH Malayalam Extra" w:cs="BRH Devanagari Extra"/>
@@ -4537,14 +6103,34 @@
               </w:rPr>
               <w:t>–</w:t>
             </w:r>
-            <w:r>
-              <w:rPr>
-                <w:rFonts w:ascii="BRH Devanagari Extra" w:hAnsi="BRH Devanagari Extra" w:cs="BRH Devanagari Extra"/>
-                <w:sz w:val="40"/>
-                <w:szCs w:val="40"/>
-              </w:rPr>
-              <w:t>urÉÉÈ mÉ</w:t>
-            </w:r>
+            <w:proofErr w:type="spellStart"/>
+            <w:r>
+              <w:rPr>
+                <w:rFonts w:ascii="BRH Devanagari Extra" w:hAnsi="BRH Devanagari Extra" w:cs="BRH Devanagari Extra"/>
+                <w:sz w:val="40"/>
+                <w:szCs w:val="40"/>
+              </w:rPr>
+              <w:t>urÉÉÈ</w:t>
+            </w:r>
+            <w:proofErr w:type="spellEnd"/>
+            <w:r>
+              <w:rPr>
+                <w:rFonts w:ascii="BRH Devanagari Extra" w:hAnsi="BRH Devanagari Extra" w:cs="BRH Devanagari Extra"/>
+                <w:sz w:val="40"/>
+                <w:szCs w:val="40"/>
+              </w:rPr>
+              <w:t xml:space="preserve"> </w:t>
+            </w:r>
+            <w:proofErr w:type="spellStart"/>
+            <w:r>
+              <w:rPr>
+                <w:rFonts w:ascii="BRH Devanagari Extra" w:hAnsi="BRH Devanagari Extra" w:cs="BRH Devanagari Extra"/>
+                <w:sz w:val="40"/>
+                <w:szCs w:val="40"/>
+              </w:rPr>
+              <w:t>mÉ</w:t>
+            </w:r>
+            <w:proofErr w:type="spellEnd"/>
             <w:r>
               <w:rPr>
                 <w:rFonts w:ascii="BRH Malayalam Extra" w:hAnsi="BRH Malayalam Extra" w:cs="BRH Devanagari Extra"/>
@@ -4553,6 +6139,7 @@
               </w:rPr>
               <w:t>–</w:t>
             </w:r>
+            <w:proofErr w:type="spellStart"/>
             <w:r>
               <w:rPr>
                 <w:rFonts w:ascii="BRH Devanagari Extra" w:hAnsi="BRH Devanagari Extra" w:cs="BRH Devanagari Extra"/>
@@ -4561,10 +6148,57 @@
               </w:rPr>
               <w:t>zÉuÉ</w:t>
             </w:r>
+            <w:proofErr w:type="spellEnd"/>
           </w:p>
         </w:tc>
       </w:tr>
     </w:tbl>
+    <w:p>
+      <w:pPr>
+        <w:jc w:val="center"/>
+        <w:rPr>
+          <w:b/>
+          <w:bCs/>
+          <w:sz w:val="32"/>
+          <w:szCs w:val="32"/>
+          <w:u w:val="single"/>
+        </w:rPr>
+      </w:pPr>
+      <w:r>
+        <w:rPr>
+          <w:b/>
+          <w:bCs/>
+          <w:sz w:val="32"/>
+          <w:szCs w:val="32"/>
+          <w:u w:val="single"/>
+        </w:rPr>
+        <w:t>======================</w:t>
+      </w:r>
+    </w:p>
+    <w:p>
+      <w:pPr>
+        <w:jc w:val="center"/>
+        <w:rPr>
+          <w:b/>
+          <w:bCs/>
+          <w:sz w:val="32"/>
+          <w:szCs w:val="32"/>
+          <w:u w:val="single"/>
+        </w:rPr>
+      </w:pPr>
+    </w:p>
+    <w:p>
+      <w:pPr>
+        <w:jc w:val="center"/>
+        <w:rPr>
+          <w:b/>
+          <w:bCs/>
+          <w:sz w:val="32"/>
+          <w:szCs w:val="32"/>
+          <w:u w:val="single"/>
+        </w:rPr>
+      </w:pPr>
+    </w:p>
     <w:p>
       <w:pPr>
         <w:jc w:val="center"/>
@@ -4608,7 +6242,52 @@
           <w:szCs w:val="32"/>
           <w:u w:val="single"/>
         </w:rPr>
-        <w:t>TS Pada Paatam – TS 5.6 Sanskrit co</w:t>
+        <w:lastRenderedPageBreak/>
+        <w:t xml:space="preserve">TS </w:t>
+      </w:r>
+      <w:proofErr w:type="spellStart"/>
+      <w:r>
+        <w:rPr>
+          <w:b/>
+          <w:bCs/>
+          <w:sz w:val="32"/>
+          <w:szCs w:val="32"/>
+          <w:u w:val="single"/>
+        </w:rPr>
+        <w:t>Pada</w:t>
+      </w:r>
+      <w:proofErr w:type="spellEnd"/>
+      <w:r>
+        <w:rPr>
+          <w:b/>
+          <w:bCs/>
+          <w:sz w:val="32"/>
+          <w:szCs w:val="32"/>
+          <w:u w:val="single"/>
+        </w:rPr>
+        <w:t xml:space="preserve"> </w:t>
+      </w:r>
+      <w:proofErr w:type="spellStart"/>
+      <w:r>
+        <w:rPr>
+          <w:b/>
+          <w:bCs/>
+          <w:sz w:val="32"/>
+          <w:szCs w:val="32"/>
+          <w:u w:val="single"/>
+        </w:rPr>
+        <w:t>Paatam</w:t>
+      </w:r>
+      <w:proofErr w:type="spellEnd"/>
+      <w:r>
+        <w:rPr>
+          <w:b/>
+          <w:bCs/>
+          <w:sz w:val="32"/>
+          <w:szCs w:val="32"/>
+          <w:u w:val="single"/>
+        </w:rPr>
+        <w:t xml:space="preserve"> – TS 5.6 Sanskrit co</w:t>
       </w:r>
       <w:r>
         <w:rPr>
@@ -4724,7 +6403,6 @@
           <w:b/>
           <w:bCs/>
         </w:rPr>
-        <w:lastRenderedPageBreak/>
         <w:t>(ignore those which are already incorporated in your book’s version and date)</w:t>
       </w:r>
     </w:p>
@@ -4920,7 +6598,26 @@
         </w:tc>
       </w:tr>
     </w:tbl>
-    <w:p/>
+    <w:p>
+      <w:pPr>
+        <w:jc w:val="center"/>
+        <w:rPr>
+          <w:b/>
+          <w:sz w:val="40"/>
+          <w:szCs w:val="40"/>
+        </w:rPr>
+      </w:pPr>
+      <w:bookmarkStart w:id="0" w:name="_GoBack"/>
+      <w:r>
+        <w:rPr>
+          <w:b/>
+          <w:sz w:val="40"/>
+          <w:szCs w:val="40"/>
+        </w:rPr>
+        <w:t>================================</w:t>
+      </w:r>
+      <w:bookmarkEnd w:id="0"/>
+    </w:p>
     <w:sectPr>
       <w:headerReference w:type="even" r:id="rId7"/>
       <w:headerReference w:type="default" r:id="rId8"/>
@@ -4936,7 +6633,7 @@
 </file>
 
 <file path=word/endnotes.xml><?xml version="1.0" encoding="utf-8"?>
-<w:endnotes xmlns:wpc="http://schemas.microsoft.com/office/word/2010/wordprocessingCanvas" xmlns:cx="http://schemas.microsoft.com/office/drawing/2014/chartex" xmlns:cx1="http://schemas.microsoft.com/office/drawing/2015/9/8/chartex" xmlns:cx2="http://schemas.microsoft.com/office/drawing/2015/10/21/chartex" xmlns:cx3="http://schemas.microsoft.com/office/drawing/2016/5/9/chartex" xmlns:cx4="http://schemas.microsoft.com/office/drawing/2016/5/10/chartex" xmlns:cx5="http://schemas.microsoft.com/office/drawing/2016/5/11/chartex" xmlns:cx6="http://schemas.microsoft.com/office/drawing/2016/5/12/chartex" xmlns:cx7="http://schemas.microsoft.com/office/drawing/2016/5/13/chartex" xmlns:cx8="http://schemas.microsoft.com/office/drawing/2016/5/14/chartex" xmlns:mc="http://schemas.openxmlformats.org/markup-compatibility/2006" xmlns:aink="http://schemas.microsoft.com/office/drawing/2016/ink" xmlns:am3d="http://schemas.microsoft.com/office/drawing/2017/model3d" xmlns:o="urn:schemas-microsoft-com:office:office" xmlns:r="http://schemas.openxmlformats.org/officeDocument/2006/relationships" xmlns:m="http://schemas.openxmlformats.org/officeDocument/2006/math" xmlns:v="urn:schemas-microsoft-com:vml" xmlns:wp14="http://schemas.microsoft.com/office/word/2010/wordprocessingDrawing" xmlns:wp="http://schemas.openxmlformats.org/drawingml/2006/wordprocessingDrawing" xmlns:w10="urn:schemas-microsoft-com:office:word" xmlns:w="http://schemas.openxmlformats.org/wordprocessingml/2006/main" xmlns:w14="http://schemas.microsoft.com/office/word/2010/wordml" xmlns:w15="http://schemas.microsoft.com/office/word/2012/wordml" xmlns:w16cex="http://schemas.microsoft.com/office/word/2018/wordml/cex" xmlns:w16cid="http://schemas.microsoft.com/office/word/2016/wordml/cid" xmlns:w16="http://schemas.microsoft.com/office/word/2018/wordml" xmlns:w16sdtdh="http://schemas.microsoft.com/office/word/2020/wordml/sdtdatahash" xmlns:w16se="http://schemas.microsoft.com/office/word/2015/wordml/symex" xmlns:wpg="http://schemas.microsoft.com/office/word/2010/wordprocessingGroup" xmlns:wpi="http://schemas.microsoft.com/office/word/2010/wordprocessingInk" xmlns:wne="http://schemas.microsoft.com/office/word/2006/wordml" xmlns:wps="http://schemas.microsoft.com/office/word/2010/wordprocessingShape" mc:Ignorable="w14 w15 w16se w16cid w16 w16cex w16sdtdh wp14">
+<w:endnotes xmlns:wpc="http://schemas.microsoft.com/office/word/2010/wordprocessingCanvas" xmlns:cx="http://schemas.microsoft.com/office/drawing/2014/chartex" xmlns:cx1="http://schemas.microsoft.com/office/drawing/2015/9/8/chartex" xmlns:mc="http://schemas.openxmlformats.org/markup-compatibility/2006" xmlns:o="urn:schemas-microsoft-com:office:office" xmlns:r="http://schemas.openxmlformats.org/officeDocument/2006/relationships" xmlns:m="http://schemas.openxmlformats.org/officeDocument/2006/math" xmlns:v="urn:schemas-microsoft-com:vml" xmlns:wp14="http://schemas.microsoft.com/office/word/2010/wordprocessingDrawing" xmlns:wp="http://schemas.openxmlformats.org/drawingml/2006/wordprocessingDrawing" xmlns:w10="urn:schemas-microsoft-com:office:word" xmlns:w="http://schemas.openxmlformats.org/wordprocessingml/2006/main" xmlns:w14="http://schemas.microsoft.com/office/word/2010/wordml" xmlns:w15="http://schemas.microsoft.com/office/word/2012/wordml" xmlns:w16se="http://schemas.microsoft.com/office/word/2015/wordml/symex" xmlns:wpg="http://schemas.microsoft.com/office/word/2010/wordprocessingGroup" xmlns:wpi="http://schemas.microsoft.com/office/word/2010/wordprocessingInk" xmlns:wne="http://schemas.microsoft.com/office/word/2006/wordml" xmlns:wps="http://schemas.microsoft.com/office/word/2010/wordprocessingShape" mc:Ignorable="w14 w15 w16se wp14">
   <w:endnote w:type="separator" w:id="-1">
     <w:p>
       <w:pPr>
@@ -4961,7 +6658,7 @@
 </file>
 
 <file path=word/footer1.xml><?xml version="1.0" encoding="utf-8"?>
-<w:ftr xmlns:wpc="http://schemas.microsoft.com/office/word/2010/wordprocessingCanvas" xmlns:cx="http://schemas.microsoft.com/office/drawing/2014/chartex" xmlns:cx1="http://schemas.microsoft.com/office/drawing/2015/9/8/chartex" xmlns:cx2="http://schemas.microsoft.com/office/drawing/2015/10/21/chartex" xmlns:cx3="http://schemas.microsoft.com/office/drawing/2016/5/9/chartex" xmlns:cx4="http://schemas.microsoft.com/office/drawing/2016/5/10/chartex" xmlns:cx5="http://schemas.microsoft.com/office/drawing/2016/5/11/chartex" xmlns:cx6="http://schemas.microsoft.com/office/drawing/2016/5/12/chartex" xmlns:cx7="http://schemas.microsoft.com/office/drawing/2016/5/13/chartex" xmlns:cx8="http://schemas.microsoft.com/office/drawing/2016/5/14/chartex" xmlns:mc="http://schemas.openxmlformats.org/markup-compatibility/2006" xmlns:aink="http://schemas.microsoft.com/office/drawing/2016/ink" xmlns:am3d="http://schemas.microsoft.com/office/drawing/2017/model3d" xmlns:o="urn:schemas-microsoft-com:office:office" xmlns:r="http://schemas.openxmlformats.org/officeDocument/2006/relationships" xmlns:m="http://schemas.openxmlformats.org/officeDocument/2006/math" xmlns:v="urn:schemas-microsoft-com:vml" xmlns:wp14="http://schemas.microsoft.com/office/word/2010/wordprocessingDrawing" xmlns:wp="http://schemas.openxmlformats.org/drawingml/2006/wordprocessingDrawing" xmlns:w10="urn:schemas-microsoft-com:office:word" xmlns:w="http://schemas.openxmlformats.org/wordprocessingml/2006/main" xmlns:w14="http://schemas.microsoft.com/office/word/2010/wordml" xmlns:w15="http://schemas.microsoft.com/office/word/2012/wordml" xmlns:w16cex="http://schemas.microsoft.com/office/word/2018/wordml/cex" xmlns:w16cid="http://schemas.microsoft.com/office/word/2016/wordml/cid" xmlns:w16="http://schemas.microsoft.com/office/word/2018/wordml" xmlns:w16sdtdh="http://schemas.microsoft.com/office/word/2020/wordml/sdtdatahash" xmlns:w16se="http://schemas.microsoft.com/office/word/2015/wordml/symex" xmlns:wpg="http://schemas.microsoft.com/office/word/2010/wordprocessingGroup" xmlns:wpi="http://schemas.microsoft.com/office/word/2010/wordprocessingInk" xmlns:wne="http://schemas.microsoft.com/office/word/2006/wordml" xmlns:wps="http://schemas.microsoft.com/office/word/2010/wordprocessingShape" mc:Ignorable="w14 w15 w16se w16cid w16 w16cex w16sdtdh wp14">
+<w:ftr xmlns:wpc="http://schemas.microsoft.com/office/word/2010/wordprocessingCanvas" xmlns:cx="http://schemas.microsoft.com/office/drawing/2014/chartex" xmlns:cx1="http://schemas.microsoft.com/office/drawing/2015/9/8/chartex" xmlns:mc="http://schemas.openxmlformats.org/markup-compatibility/2006" xmlns:o="urn:schemas-microsoft-com:office:office" xmlns:r="http://schemas.openxmlformats.org/officeDocument/2006/relationships" xmlns:m="http://schemas.openxmlformats.org/officeDocument/2006/math" xmlns:v="urn:schemas-microsoft-com:vml" xmlns:wp14="http://schemas.microsoft.com/office/word/2010/wordprocessingDrawing" xmlns:wp="http://schemas.openxmlformats.org/drawingml/2006/wordprocessingDrawing" xmlns:w10="urn:schemas-microsoft-com:office:word" xmlns:w="http://schemas.openxmlformats.org/wordprocessingml/2006/main" xmlns:w14="http://schemas.microsoft.com/office/word/2010/wordml" xmlns:w15="http://schemas.microsoft.com/office/word/2012/wordml" xmlns:w16se="http://schemas.microsoft.com/office/word/2015/wordml/symex" xmlns:wpg="http://schemas.microsoft.com/office/word/2010/wordprocessingGroup" xmlns:wpi="http://schemas.microsoft.com/office/word/2010/wordprocessingInk" xmlns:wne="http://schemas.microsoft.com/office/word/2006/wordml" xmlns:wps="http://schemas.microsoft.com/office/word/2010/wordprocessingShape" mc:Ignorable="w14 w15 w16se wp14">
   <w:p>
     <w:pPr>
       <w:pBdr>
@@ -5142,7 +6839,7 @@
 </file>
 
 <file path=word/footer2.xml><?xml version="1.0" encoding="utf-8"?>
-<w:ftr xmlns:wpc="http://schemas.microsoft.com/office/word/2010/wordprocessingCanvas" xmlns:cx="http://schemas.microsoft.com/office/drawing/2014/chartex" xmlns:cx1="http://schemas.microsoft.com/office/drawing/2015/9/8/chartex" xmlns:cx2="http://schemas.microsoft.com/office/drawing/2015/10/21/chartex" xmlns:cx3="http://schemas.microsoft.com/office/drawing/2016/5/9/chartex" xmlns:cx4="http://schemas.microsoft.com/office/drawing/2016/5/10/chartex" xmlns:cx5="http://schemas.microsoft.com/office/drawing/2016/5/11/chartex" xmlns:cx6="http://schemas.microsoft.com/office/drawing/2016/5/12/chartex" xmlns:cx7="http://schemas.microsoft.com/office/drawing/2016/5/13/chartex" xmlns:cx8="http://schemas.microsoft.com/office/drawing/2016/5/14/chartex" xmlns:mc="http://schemas.openxmlformats.org/markup-compatibility/2006" xmlns:aink="http://schemas.microsoft.com/office/drawing/2016/ink" xmlns:am3d="http://schemas.microsoft.com/office/drawing/2017/model3d" xmlns:o="urn:schemas-microsoft-com:office:office" xmlns:r="http://schemas.openxmlformats.org/officeDocument/2006/relationships" xmlns:m="http://schemas.openxmlformats.org/officeDocument/2006/math" xmlns:v="urn:schemas-microsoft-com:vml" xmlns:wp14="http://schemas.microsoft.com/office/word/2010/wordprocessingDrawing" xmlns:wp="http://schemas.openxmlformats.org/drawingml/2006/wordprocessingDrawing" xmlns:w10="urn:schemas-microsoft-com:office:word" xmlns:w="http://schemas.openxmlformats.org/wordprocessingml/2006/main" xmlns:w14="http://schemas.microsoft.com/office/word/2010/wordml" xmlns:w15="http://schemas.microsoft.com/office/word/2012/wordml" xmlns:w16cex="http://schemas.microsoft.com/office/word/2018/wordml/cex" xmlns:w16cid="http://schemas.microsoft.com/office/word/2016/wordml/cid" xmlns:w16="http://schemas.microsoft.com/office/word/2018/wordml" xmlns:w16sdtdh="http://schemas.microsoft.com/office/word/2020/wordml/sdtdatahash" xmlns:w16se="http://schemas.microsoft.com/office/word/2015/wordml/symex" xmlns:wpg="http://schemas.microsoft.com/office/word/2010/wordprocessingGroup" xmlns:wpi="http://schemas.microsoft.com/office/word/2010/wordprocessingInk" xmlns:wne="http://schemas.microsoft.com/office/word/2006/wordml" xmlns:wps="http://schemas.microsoft.com/office/word/2010/wordprocessingShape" mc:Ignorable="w14 w15 w16se w16cid w16 w16cex w16sdtdh wp14">
+<w:ftr xmlns:wpc="http://schemas.microsoft.com/office/word/2010/wordprocessingCanvas" xmlns:cx="http://schemas.microsoft.com/office/drawing/2014/chartex" xmlns:cx1="http://schemas.microsoft.com/office/drawing/2015/9/8/chartex" xmlns:mc="http://schemas.openxmlformats.org/markup-compatibility/2006" xmlns:o="urn:schemas-microsoft-com:office:office" xmlns:r="http://schemas.openxmlformats.org/officeDocument/2006/relationships" xmlns:m="http://schemas.openxmlformats.org/officeDocument/2006/math" xmlns:v="urn:schemas-microsoft-com:vml" xmlns:wp14="http://schemas.microsoft.com/office/word/2010/wordprocessingDrawing" xmlns:wp="http://schemas.openxmlformats.org/drawingml/2006/wordprocessingDrawing" xmlns:w10="urn:schemas-microsoft-com:office:word" xmlns:w="http://schemas.openxmlformats.org/wordprocessingml/2006/main" xmlns:w14="http://schemas.microsoft.com/office/word/2010/wordml" xmlns:w15="http://schemas.microsoft.com/office/word/2012/wordml" xmlns:w16se="http://schemas.microsoft.com/office/word/2015/wordml/symex" xmlns:wpg="http://schemas.microsoft.com/office/word/2010/wordprocessingGroup" xmlns:wpi="http://schemas.microsoft.com/office/word/2010/wordprocessingInk" xmlns:wne="http://schemas.microsoft.com/office/word/2006/wordml" xmlns:wps="http://schemas.microsoft.com/office/word/2010/wordprocessingShape" mc:Ignorable="w14 w15 w16se wp14">
   <w:p>
     <w:pPr>
       <w:pBdr>
@@ -5267,7 +6964,7 @@
         <w:bCs/>
         <w:noProof/>
       </w:rPr>
-      <w:t>1</w:t>
+      <w:t>3</w:t>
     </w:r>
     <w:r>
       <w:rPr>
@@ -5337,7 +7034,7 @@
 </file>
 
 <file path=word/footnotes.xml><?xml version="1.0" encoding="utf-8"?>
-<w:footnotes xmlns:wpc="http://schemas.microsoft.com/office/word/2010/wordprocessingCanvas" xmlns:cx="http://schemas.microsoft.com/office/drawing/2014/chartex" xmlns:cx1="http://schemas.microsoft.com/office/drawing/2015/9/8/chartex" xmlns:cx2="http://schemas.microsoft.com/office/drawing/2015/10/21/chartex" xmlns:cx3="http://schemas.microsoft.com/office/drawing/2016/5/9/chartex" xmlns:cx4="http://schemas.microsoft.com/office/drawing/2016/5/10/chartex" xmlns:cx5="http://schemas.microsoft.com/office/drawing/2016/5/11/chartex" xmlns:cx6="http://schemas.microsoft.com/office/drawing/2016/5/12/chartex" xmlns:cx7="http://schemas.microsoft.com/office/drawing/2016/5/13/chartex" xmlns:cx8="http://schemas.microsoft.com/office/drawing/2016/5/14/chartex" xmlns:mc="http://schemas.openxmlformats.org/markup-compatibility/2006" xmlns:aink="http://schemas.microsoft.com/office/drawing/2016/ink" xmlns:am3d="http://schemas.microsoft.com/office/drawing/2017/model3d" xmlns:o="urn:schemas-microsoft-com:office:office" xmlns:r="http://schemas.openxmlformats.org/officeDocument/2006/relationships" xmlns:m="http://schemas.openxmlformats.org/officeDocument/2006/math" xmlns:v="urn:schemas-microsoft-com:vml" xmlns:wp14="http://schemas.microsoft.com/office/word/2010/wordprocessingDrawing" xmlns:wp="http://schemas.openxmlformats.org/drawingml/2006/wordprocessingDrawing" xmlns:w10="urn:schemas-microsoft-com:office:word" xmlns:w="http://schemas.openxmlformats.org/wordprocessingml/2006/main" xmlns:w14="http://schemas.microsoft.com/office/word/2010/wordml" xmlns:w15="http://schemas.microsoft.com/office/word/2012/wordml" xmlns:w16cex="http://schemas.microsoft.com/office/word/2018/wordml/cex" xmlns:w16cid="http://schemas.microsoft.com/office/word/2016/wordml/cid" xmlns:w16="http://schemas.microsoft.com/office/word/2018/wordml" xmlns:w16sdtdh="http://schemas.microsoft.com/office/word/2020/wordml/sdtdatahash" xmlns:w16se="http://schemas.microsoft.com/office/word/2015/wordml/symex" xmlns:wpg="http://schemas.microsoft.com/office/word/2010/wordprocessingGroup" xmlns:wpi="http://schemas.microsoft.com/office/word/2010/wordprocessingInk" xmlns:wne="http://schemas.microsoft.com/office/word/2006/wordml" xmlns:wps="http://schemas.microsoft.com/office/word/2010/wordprocessingShape" mc:Ignorable="w14 w15 w16se w16cid w16 w16cex w16sdtdh wp14">
+<w:footnotes xmlns:wpc="http://schemas.microsoft.com/office/word/2010/wordprocessingCanvas" xmlns:cx="http://schemas.microsoft.com/office/drawing/2014/chartex" xmlns:cx1="http://schemas.microsoft.com/office/drawing/2015/9/8/chartex" xmlns:mc="http://schemas.openxmlformats.org/markup-compatibility/2006" xmlns:o="urn:schemas-microsoft-com:office:office" xmlns:r="http://schemas.openxmlformats.org/officeDocument/2006/relationships" xmlns:m="http://schemas.openxmlformats.org/officeDocument/2006/math" xmlns:v="urn:schemas-microsoft-com:vml" xmlns:wp14="http://schemas.microsoft.com/office/word/2010/wordprocessingDrawing" xmlns:wp="http://schemas.openxmlformats.org/drawingml/2006/wordprocessingDrawing" xmlns:w10="urn:schemas-microsoft-com:office:word" xmlns:w="http://schemas.openxmlformats.org/wordprocessingml/2006/main" xmlns:w14="http://schemas.microsoft.com/office/word/2010/wordml" xmlns:w15="http://schemas.microsoft.com/office/word/2012/wordml" xmlns:w16se="http://schemas.microsoft.com/office/word/2015/wordml/symex" xmlns:wpg="http://schemas.microsoft.com/office/word/2010/wordprocessingGroup" xmlns:wpi="http://schemas.microsoft.com/office/word/2010/wordprocessingInk" xmlns:wne="http://schemas.microsoft.com/office/word/2006/wordml" xmlns:wps="http://schemas.microsoft.com/office/word/2010/wordprocessingShape" mc:Ignorable="w14 w15 w16se wp14">
   <w:footnote w:type="separator" w:id="-1">
     <w:p>
       <w:pPr>
@@ -5362,7 +7059,7 @@
 </file>
 
 <file path=word/header1.xml><?xml version="1.0" encoding="utf-8"?>
-<w:hdr xmlns:wpc="http://schemas.microsoft.com/office/word/2010/wordprocessingCanvas" xmlns:cx="http://schemas.microsoft.com/office/drawing/2014/chartex" xmlns:cx1="http://schemas.microsoft.com/office/drawing/2015/9/8/chartex" xmlns:cx2="http://schemas.microsoft.com/office/drawing/2015/10/21/chartex" xmlns:cx3="http://schemas.microsoft.com/office/drawing/2016/5/9/chartex" xmlns:cx4="http://schemas.microsoft.com/office/drawing/2016/5/10/chartex" xmlns:cx5="http://schemas.microsoft.com/office/drawing/2016/5/11/chartex" xmlns:cx6="http://schemas.microsoft.com/office/drawing/2016/5/12/chartex" xmlns:cx7="http://schemas.microsoft.com/office/drawing/2016/5/13/chartex" xmlns:cx8="http://schemas.microsoft.com/office/drawing/2016/5/14/chartex" xmlns:mc="http://schemas.openxmlformats.org/markup-compatibility/2006" xmlns:aink="http://schemas.microsoft.com/office/drawing/2016/ink" xmlns:am3d="http://schemas.microsoft.com/office/drawing/2017/model3d" xmlns:o="urn:schemas-microsoft-com:office:office" xmlns:r="http://schemas.openxmlformats.org/officeDocument/2006/relationships" xmlns:m="http://schemas.openxmlformats.org/officeDocument/2006/math" xmlns:v="urn:schemas-microsoft-com:vml" xmlns:wp14="http://schemas.microsoft.com/office/word/2010/wordprocessingDrawing" xmlns:wp="http://schemas.openxmlformats.org/drawingml/2006/wordprocessingDrawing" xmlns:w10="urn:schemas-microsoft-com:office:word" xmlns:w="http://schemas.openxmlformats.org/wordprocessingml/2006/main" xmlns:w14="http://schemas.microsoft.com/office/word/2010/wordml" xmlns:w15="http://schemas.microsoft.com/office/word/2012/wordml" xmlns:w16cex="http://schemas.microsoft.com/office/word/2018/wordml/cex" xmlns:w16cid="http://schemas.microsoft.com/office/word/2016/wordml/cid" xmlns:w16="http://schemas.microsoft.com/office/word/2018/wordml" xmlns:w16sdtdh="http://schemas.microsoft.com/office/word/2020/wordml/sdtdatahash" xmlns:w16se="http://schemas.microsoft.com/office/word/2015/wordml/symex" xmlns:wpg="http://schemas.microsoft.com/office/word/2010/wordprocessingGroup" xmlns:wpi="http://schemas.microsoft.com/office/word/2010/wordprocessingInk" xmlns:wne="http://schemas.microsoft.com/office/word/2006/wordml" xmlns:wps="http://schemas.microsoft.com/office/word/2010/wordprocessingShape" mc:Ignorable="w14 w15 w16se w16cid w16 w16cex w16sdtdh wp14">
+<w:hdr xmlns:wpc="http://schemas.microsoft.com/office/word/2010/wordprocessingCanvas" xmlns:cx="http://schemas.microsoft.com/office/drawing/2014/chartex" xmlns:cx1="http://schemas.microsoft.com/office/drawing/2015/9/8/chartex" xmlns:mc="http://schemas.openxmlformats.org/markup-compatibility/2006" xmlns:o="urn:schemas-microsoft-com:office:office" xmlns:r="http://schemas.openxmlformats.org/officeDocument/2006/relationships" xmlns:m="http://schemas.openxmlformats.org/officeDocument/2006/math" xmlns:v="urn:schemas-microsoft-com:vml" xmlns:wp14="http://schemas.microsoft.com/office/word/2010/wordprocessingDrawing" xmlns:wp="http://schemas.openxmlformats.org/drawingml/2006/wordprocessingDrawing" xmlns:w10="urn:schemas-microsoft-com:office:word" xmlns:w="http://schemas.openxmlformats.org/wordprocessingml/2006/main" xmlns:w14="http://schemas.microsoft.com/office/word/2010/wordml" xmlns:w15="http://schemas.microsoft.com/office/word/2012/wordml" xmlns:w16se="http://schemas.microsoft.com/office/word/2015/wordml/symex" xmlns:wpg="http://schemas.microsoft.com/office/word/2010/wordprocessingGroup" xmlns:wpi="http://schemas.microsoft.com/office/word/2010/wordprocessingInk" xmlns:wne="http://schemas.microsoft.com/office/word/2006/wordml" xmlns:wps="http://schemas.microsoft.com/office/word/2010/wordprocessingShape" mc:Ignorable="w14 w15 w16se wp14">
   <w:p>
     <w:pPr>
       <w:pStyle w:val="Header"/>
@@ -5375,7 +7072,7 @@
 </file>
 
 <file path=word/header2.xml><?xml version="1.0" encoding="utf-8"?>
-<w:hdr xmlns:wpc="http://schemas.microsoft.com/office/word/2010/wordprocessingCanvas" xmlns:cx="http://schemas.microsoft.com/office/drawing/2014/chartex" xmlns:cx1="http://schemas.microsoft.com/office/drawing/2015/9/8/chartex" xmlns:cx2="http://schemas.microsoft.com/office/drawing/2015/10/21/chartex" xmlns:cx3="http://schemas.microsoft.com/office/drawing/2016/5/9/chartex" xmlns:cx4="http://schemas.microsoft.com/office/drawing/2016/5/10/chartex" xmlns:cx5="http://schemas.microsoft.com/office/drawing/2016/5/11/chartex" xmlns:cx6="http://schemas.microsoft.com/office/drawing/2016/5/12/chartex" xmlns:cx7="http://schemas.microsoft.com/office/drawing/2016/5/13/chartex" xmlns:cx8="http://schemas.microsoft.com/office/drawing/2016/5/14/chartex" xmlns:mc="http://schemas.openxmlformats.org/markup-compatibility/2006" xmlns:aink="http://schemas.microsoft.com/office/drawing/2016/ink" xmlns:am3d="http://schemas.microsoft.com/office/drawing/2017/model3d" xmlns:o="urn:schemas-microsoft-com:office:office" xmlns:r="http://schemas.openxmlformats.org/officeDocument/2006/relationships" xmlns:m="http://schemas.openxmlformats.org/officeDocument/2006/math" xmlns:v="urn:schemas-microsoft-com:vml" xmlns:wp14="http://schemas.microsoft.com/office/word/2010/wordprocessingDrawing" xmlns:wp="http://schemas.openxmlformats.org/drawingml/2006/wordprocessingDrawing" xmlns:w10="urn:schemas-microsoft-com:office:word" xmlns:w="http://schemas.openxmlformats.org/wordprocessingml/2006/main" xmlns:w14="http://schemas.microsoft.com/office/word/2010/wordml" xmlns:w15="http://schemas.microsoft.com/office/word/2012/wordml" xmlns:w16cex="http://schemas.microsoft.com/office/word/2018/wordml/cex" xmlns:w16cid="http://schemas.microsoft.com/office/word/2016/wordml/cid" xmlns:w16="http://schemas.microsoft.com/office/word/2018/wordml" xmlns:w16sdtdh="http://schemas.microsoft.com/office/word/2020/wordml/sdtdatahash" xmlns:w16se="http://schemas.microsoft.com/office/word/2015/wordml/symex" xmlns:wpg="http://schemas.microsoft.com/office/word/2010/wordprocessingGroup" xmlns:wpi="http://schemas.microsoft.com/office/word/2010/wordprocessingInk" xmlns:wne="http://schemas.microsoft.com/office/word/2006/wordml" xmlns:wps="http://schemas.microsoft.com/office/word/2010/wordprocessingShape" mc:Ignorable="w14 w15 w16se w16cid w16 w16cex w16sdtdh wp14">
+<w:hdr xmlns:wpc="http://schemas.microsoft.com/office/word/2010/wordprocessingCanvas" xmlns:cx="http://schemas.microsoft.com/office/drawing/2014/chartex" xmlns:cx1="http://schemas.microsoft.com/office/drawing/2015/9/8/chartex" xmlns:mc="http://schemas.openxmlformats.org/markup-compatibility/2006" xmlns:o="urn:schemas-microsoft-com:office:office" xmlns:r="http://schemas.openxmlformats.org/officeDocument/2006/relationships" xmlns:m="http://schemas.openxmlformats.org/officeDocument/2006/math" xmlns:v="urn:schemas-microsoft-com:vml" xmlns:wp14="http://schemas.microsoft.com/office/word/2010/wordprocessingDrawing" xmlns:wp="http://schemas.openxmlformats.org/drawingml/2006/wordprocessingDrawing" xmlns:w10="urn:schemas-microsoft-com:office:word" xmlns:w="http://schemas.openxmlformats.org/wordprocessingml/2006/main" xmlns:w14="http://schemas.microsoft.com/office/word/2010/wordml" xmlns:w15="http://schemas.microsoft.com/office/word/2012/wordml" xmlns:w16se="http://schemas.microsoft.com/office/word/2015/wordml/symex" xmlns:wpg="http://schemas.microsoft.com/office/word/2010/wordprocessingGroup" xmlns:wpi="http://schemas.microsoft.com/office/word/2010/wordprocessingInk" xmlns:wne="http://schemas.microsoft.com/office/word/2006/wordml" xmlns:wps="http://schemas.microsoft.com/office/word/2010/wordprocessingShape" mc:Ignorable="w14 w15 w16se wp14">
   <w:p>
     <w:pPr>
       <w:pStyle w:val="Header"/>
@@ -5388,7 +7085,7 @@
 </file>
 
 <file path=word/styles.xml><?xml version="1.0" encoding="utf-8"?>
-<w:styles xmlns:mc="http://schemas.openxmlformats.org/markup-compatibility/2006" xmlns:r="http://schemas.openxmlformats.org/officeDocument/2006/relationships" xmlns:w="http://schemas.openxmlformats.org/wordprocessingml/2006/main" xmlns:w14="http://schemas.microsoft.com/office/word/2010/wordml" xmlns:w15="http://schemas.microsoft.com/office/word/2012/wordml" xmlns:w16cex="http://schemas.microsoft.com/office/word/2018/wordml/cex" xmlns:w16cid="http://schemas.microsoft.com/office/word/2016/wordml/cid" xmlns:w16="http://schemas.microsoft.com/office/word/2018/wordml" xmlns:w16sdtdh="http://schemas.microsoft.com/office/word/2020/wordml/sdtdatahash" xmlns:w16se="http://schemas.microsoft.com/office/word/2015/wordml/symex" mc:Ignorable="w14 w15 w16se w16cid w16 w16cex w16sdtdh">
+<w:styles xmlns:mc="http://schemas.openxmlformats.org/markup-compatibility/2006" xmlns:r="http://schemas.openxmlformats.org/officeDocument/2006/relationships" xmlns:w="http://schemas.openxmlformats.org/wordprocessingml/2006/main" xmlns:w14="http://schemas.microsoft.com/office/word/2010/wordml" xmlns:w15="http://schemas.microsoft.com/office/word/2012/wordml" xmlns:w16se="http://schemas.microsoft.com/office/word/2015/wordml/symex" mc:Ignorable="w14 w15 w16se">
   <w:docDefaults>
     <w:rPrDefault>
       <w:rPr>
@@ -5398,7 +7095,7 @@
     </w:rPrDefault>
     <w:pPrDefault/>
   </w:docDefaults>
-  <w:latentStyles w:defLockedState="0" w:defUIPriority="99" w:defSemiHidden="0" w:defUnhideWhenUsed="0" w:defQFormat="0" w:count="376">
+  <w:latentStyles w:defLockedState="0" w:defUIPriority="99" w:defSemiHidden="0" w:defUnhideWhenUsed="0" w:defQFormat="0" w:count="371">
     <w:lsdException w:name="Normal" w:uiPriority="0" w:qFormat="1"/>
     <w:lsdException w:name="heading 1" w:uiPriority="9" w:qFormat="1"/>
     <w:lsdException w:name="heading 2" w:semiHidden="1" w:uiPriority="9" w:unhideWhenUsed="1" w:qFormat="1"/>
@@ -5504,6 +7201,7 @@
     <w:lsdException w:name="HTML Sample" w:semiHidden="1" w:unhideWhenUsed="1"/>
     <w:lsdException w:name="HTML Typewriter" w:semiHidden="1" w:unhideWhenUsed="1"/>
     <w:lsdException w:name="HTML Variable" w:semiHidden="1" w:unhideWhenUsed="1"/>
+    <w:lsdException w:name="Normal Table" w:semiHidden="1" w:unhideWhenUsed="1"/>
     <w:lsdException w:name="annotation subject" w:semiHidden="1" w:unhideWhenUsed="1"/>
     <w:lsdException w:name="No List" w:semiHidden="1" w:unhideWhenUsed="1"/>
     <w:lsdException w:name="Outline List 1" w:semiHidden="1" w:unhideWhenUsed="1"/>
@@ -5546,8 +7244,11 @@
     <w:lsdException w:name="Table Contemporary" w:semiHidden="1" w:unhideWhenUsed="1"/>
     <w:lsdException w:name="Table Elegant" w:semiHidden="1" w:unhideWhenUsed="1"/>
     <w:lsdException w:name="Table Professional" w:semiHidden="1" w:unhideWhenUsed="1"/>
+    <w:lsdException w:name="Table Subtle 1" w:semiHidden="1" w:unhideWhenUsed="1"/>
     <w:lsdException w:name="Table Subtle 2" w:semiHidden="1" w:unhideWhenUsed="1"/>
     <w:lsdException w:name="Table Web 1" w:semiHidden="1" w:unhideWhenUsed="1"/>
+    <w:lsdException w:name="Table Web 2" w:semiHidden="1" w:unhideWhenUsed="1"/>
+    <w:lsdException w:name="Table Web 3" w:semiHidden="1" w:unhideWhenUsed="1"/>
     <w:lsdException w:name="Balloon Text" w:semiHidden="1" w:unhideWhenUsed="1"/>
     <w:lsdException w:name="Table Grid" w:uiPriority="59"/>
     <w:lsdException w:name="Table Theme" w:semiHidden="1" w:unhideWhenUsed="1"/>
@@ -5766,11 +7467,6 @@
     <w:lsdException w:name="List Table 5 Dark Accent 6" w:uiPriority="50"/>
     <w:lsdException w:name="List Table 6 Colorful Accent 6" w:uiPriority="51"/>
     <w:lsdException w:name="List Table 7 Colorful Accent 6" w:uiPriority="52"/>
-    <w:lsdException w:name="Mention" w:semiHidden="1" w:unhideWhenUsed="1"/>
-    <w:lsdException w:name="Smart Hyperlink" w:semiHidden="1" w:unhideWhenUsed="1"/>
-    <w:lsdException w:name="Hashtag" w:semiHidden="1" w:unhideWhenUsed="1"/>
-    <w:lsdException w:name="Unresolved Mention" w:semiHidden="1" w:unhideWhenUsed="1"/>
-    <w:lsdException w:name="Smart Link" w:semiHidden="1" w:unhideWhenUsed="1"/>
   </w:latentStyles>
   <w:style w:type="paragraph" w:default="1" w:styleId="Normal">
     <w:name w:val="Normal"/>
@@ -6196,7 +7892,7 @@
 </file>
 
 <file path=customXml/itemProps1.xml><?xml version="1.0" encoding="utf-8"?>
-<ds:datastoreItem xmlns:ds="http://schemas.openxmlformats.org/officeDocument/2006/customXml" ds:itemID="{A65870CF-8718-4882-BB79-D63C090C9E91}">
+<ds:datastoreItem xmlns:ds="http://schemas.openxmlformats.org/officeDocument/2006/customXml" ds:itemID="{C4130653-0E77-4230-81B9-34D668EC19D4}">
   <ds:schemaRefs>
     <ds:schemaRef ds:uri="http://schemas.openxmlformats.org/officeDocument/2006/bibliography"/>
   </ds:schemaRefs>

--- a/TS-Padam/TS-5.6/TS 5.6 Sanskrit Pada Paatam Corrections.docx
+++ b/TS-Padam/TS-5.6/TS 5.6 Sanskrit Pada Paatam Corrections.docx
@@ -65,7 +65,7 @@
           <w:szCs w:val="32"/>
           <w:u w:val="single"/>
         </w:rPr>
-        <w:t xml:space="preserve"> – TS 5.6 Sanskrit co</w:t>
+        <w:t xml:space="preserve"> – TS 5.6 </w:t>
       </w:r>
       <w:r>
         <w:rPr>
@@ -75,6 +75,26 @@
           <w:szCs w:val="32"/>
           <w:u w:val="single"/>
         </w:rPr>
+        <w:t>Sanskrit</w:t>
+      </w:r>
+      <w:r>
+        <w:rPr>
+          <w:b/>
+          <w:bCs/>
+          <w:sz w:val="32"/>
+          <w:szCs w:val="32"/>
+          <w:u w:val="single"/>
+        </w:rPr>
+        <w:t xml:space="preserve"> co</w:t>
+      </w:r>
+      <w:r>
+        <w:rPr>
+          <w:b/>
+          <w:bCs/>
+          <w:sz w:val="32"/>
+          <w:szCs w:val="32"/>
+          <w:u w:val="single"/>
+        </w:rPr>
         <w:t>rrections –</w:t>
       </w:r>
       <w:r>
@@ -95,8 +115,9 @@
           <w:szCs w:val="32"/>
           <w:u w:val="single"/>
         </w:rPr>
-        <w:t xml:space="preserve">Observed till </w:t>
+        <w:t xml:space="preserve">Observed </w:t>
       </w:r>
+      <w:proofErr w:type="gramStart"/>
       <w:r>
         <w:rPr>
           <w:b/>
@@ -105,7 +126,7 @@
           <w:szCs w:val="32"/>
           <w:u w:val="single"/>
         </w:rPr>
-        <w:t>Ma</w:t>
+        <w:t xml:space="preserve">till </w:t>
       </w:r>
       <w:r>
         <w:rPr>
@@ -113,50 +134,12 @@
           <w:bCs/>
           <w:sz w:val="32"/>
           <w:szCs w:val="32"/>
+          <w:highlight w:val="red"/>
           <w:u w:val="single"/>
         </w:rPr>
-        <w:t>y</w:t>
+        <w:t>???????</w:t>
       </w:r>
-      <w:r>
-        <w:rPr>
-          <w:b/>
-          <w:bCs/>
-          <w:sz w:val="32"/>
-          <w:szCs w:val="32"/>
-          <w:u w:val="single"/>
-        </w:rPr>
-        <w:t xml:space="preserve"> 3</w:t>
-      </w:r>
-      <w:r>
-        <w:rPr>
-          <w:b/>
-          <w:bCs/>
-          <w:sz w:val="32"/>
-          <w:szCs w:val="32"/>
-          <w:u w:val="single"/>
-        </w:rPr>
-        <w:t>1,</w:t>
-      </w:r>
-      <w:r>
-        <w:rPr>
-          <w:b/>
-          <w:bCs/>
-          <w:sz w:val="32"/>
-          <w:szCs w:val="32"/>
-          <w:u w:val="single"/>
-        </w:rPr>
-        <w:t xml:space="preserve"> 2021</w:t>
-      </w:r>
-      <w:r>
-        <w:rPr>
-          <w:b/>
-          <w:bCs/>
-          <w:sz w:val="32"/>
-          <w:szCs w:val="32"/>
-          <w:u w:val="single"/>
-        </w:rPr>
-        <w:t xml:space="preserve"> </w:t>
-      </w:r>
+      <w:proofErr w:type="gramEnd"/>
     </w:p>
     <w:p>
       <w:pPr>
@@ -281,7 +264,7 @@
       </w:tr>
       <w:tr>
         <w:trPr>
-          <w:trHeight w:val="822"/>
+          <w:trHeight w:val="1673"/>
         </w:trPr>
         <w:tc>
           <w:tcPr>
@@ -322,7 +305,7 @@
                 <w:szCs w:val="28"/>
                 <w:lang w:bidi="ta-IN"/>
               </w:rPr>
-              <w:t>1.4</w:t>
+              <w:t>12</w:t>
             </w:r>
             <w:r>
               <w:rPr>
@@ -332,6 +315,26 @@
                 <w:szCs w:val="28"/>
                 <w:lang w:bidi="ta-IN"/>
               </w:rPr>
+              <w:t>.</w:t>
+            </w:r>
+            <w:r>
+              <w:rPr>
+                <w:rFonts w:cs="Latha"/>
+                <w:b/>
+                <w:sz w:val="28"/>
+                <w:szCs w:val="28"/>
+                <w:lang w:bidi="ta-IN"/>
+              </w:rPr>
+              <w:t>1</w:t>
+            </w:r>
+            <w:r>
+              <w:rPr>
+                <w:rFonts w:cs="Latha"/>
+                <w:b/>
+                <w:sz w:val="28"/>
+                <w:szCs w:val="28"/>
+                <w:lang w:bidi="ta-IN"/>
+              </w:rPr>
               <w:t xml:space="preserve"> – </w:t>
             </w:r>
             <w:proofErr w:type="spellStart"/>
@@ -343,7 +346,7 @@
                 <w:szCs w:val="28"/>
                 <w:lang w:bidi="ta-IN"/>
               </w:rPr>
-              <w:t>Vaakyam</w:t>
+              <w:t>Padam</w:t>
             </w:r>
             <w:proofErr w:type="spellEnd"/>
           </w:p>
@@ -358,6 +361,7 @@
                 <w:lang w:bidi="ta-IN"/>
               </w:rPr>
             </w:pPr>
+            <w:proofErr w:type="spellStart"/>
             <w:r>
               <w:rPr>
                 <w:rFonts w:cs="Latha"/>
@@ -366,8 +370,9 @@
                 <w:szCs w:val="28"/>
                 <w:lang w:bidi="ta-IN"/>
               </w:rPr>
-              <w:t xml:space="preserve">Line No. </w:t>
-            </w:r>
+              <w:t>Padam</w:t>
+            </w:r>
+            <w:proofErr w:type="spellEnd"/>
             <w:r>
               <w:rPr>
                 <w:rFonts w:cs="Latha"/>
@@ -376,8 +381,21 @@
                 <w:szCs w:val="28"/>
                 <w:lang w:bidi="ta-IN"/>
               </w:rPr>
-              <w:t>8</w:t>
-            </w:r>
+              <w:t xml:space="preserve"> No. 7</w:t>
+            </w:r>
+          </w:p>
+          <w:p>
+            <w:pPr>
+              <w:spacing w:before="0" w:line="240" w:lineRule="auto"/>
+              <w:rPr>
+                <w:rFonts w:cs="Latha"/>
+                <w:sz w:val="28"/>
+                <w:szCs w:val="28"/>
+                <w:cs/>
+                <w:lang w:bidi="ta-IN"/>
+              </w:rPr>
+            </w:pPr>
+            <w:proofErr w:type="spellStart"/>
             <w:r>
               <w:rPr>
                 <w:rFonts w:cs="Latha"/>
@@ -386,21 +404,9 @@
                 <w:szCs w:val="28"/>
                 <w:lang w:bidi="ta-IN"/>
               </w:rPr>
-              <w:t xml:space="preserve"> </w:t>
-            </w:r>
-          </w:p>
-          <w:p>
-            <w:pPr>
-              <w:spacing w:before="0" w:line="240" w:lineRule="auto"/>
-              <w:rPr>
-                <w:rFonts w:cs="Latha"/>
-                <w:sz w:val="28"/>
-                <w:szCs w:val="28"/>
-                <w:cs/>
-                <w:lang w:bidi="ta-IN"/>
-              </w:rPr>
-            </w:pPr>
-            <w:proofErr w:type="spellStart"/>
+              <w:t>Panchaati</w:t>
+            </w:r>
+            <w:proofErr w:type="spellEnd"/>
             <w:r>
               <w:rPr>
                 <w:rFonts w:cs="Latha"/>
@@ -409,9 +415,8 @@
                 <w:szCs w:val="28"/>
                 <w:lang w:bidi="ta-IN"/>
               </w:rPr>
-              <w:t>Panchaati</w:t>
-            </w:r>
-            <w:proofErr w:type="spellEnd"/>
+              <w:t xml:space="preserve">  No. </w:t>
+            </w:r>
             <w:r>
               <w:rPr>
                 <w:rFonts w:cs="Latha"/>
@@ -420,17 +425,7 @@
                 <w:szCs w:val="28"/>
                 <w:lang w:bidi="ta-IN"/>
               </w:rPr>
-              <w:t xml:space="preserve">  No. </w:t>
-            </w:r>
-            <w:r>
-              <w:rPr>
-                <w:rFonts w:cs="Latha"/>
-                <w:b/>
-                <w:sz w:val="28"/>
-                <w:szCs w:val="28"/>
-                <w:lang w:bidi="ta-IN"/>
-              </w:rPr>
-              <w:t>4</w:t>
+              <w:t>43</w:t>
             </w:r>
           </w:p>
         </w:tc>
@@ -450,8 +445,129 @@
               <w:autoSpaceDE w:val="0"/>
               <w:autoSpaceDN w:val="0"/>
               <w:adjustRightInd w:val="0"/>
-              <w:spacing w:line="240" w:lineRule="auto"/>
-              <w:ind w:right="-306"/>
+              <w:spacing w:before="0" w:line="240" w:lineRule="auto"/>
+              <w:rPr>
+                <w:rFonts w:ascii="BRH Devanagari Extra" w:hAnsi="BRH Devanagari Extra" w:cs="BRH Devanagari Extra"/>
+                <w:sz w:val="40"/>
+                <w:szCs w:val="40"/>
+              </w:rPr>
+            </w:pPr>
+            <w:proofErr w:type="spellStart"/>
+            <w:r>
+              <w:rPr>
+                <w:rFonts w:ascii="BRH Devanagari Extra" w:hAnsi="BRH Devanagari Extra" w:cs="BRH Devanagari Extra"/>
+                <w:sz w:val="40"/>
+                <w:szCs w:val="40"/>
+              </w:rPr>
+              <w:t>Tü</w:t>
+            </w:r>
+            <w:proofErr w:type="spellEnd"/>
+            <w:r>
+              <w:rPr>
+                <w:rFonts w:ascii="BRH Malayalam Extra" w:hAnsi="BRH Malayalam Extra" w:cs="BRH Devanagari Extra"/>
+                <w:sz w:val="34"/>
+                <w:szCs w:val="40"/>
+              </w:rPr>
+              <w:t>–</w:t>
+            </w:r>
+            <w:proofErr w:type="spellStart"/>
+            <w:r>
+              <w:rPr>
+                <w:rFonts w:ascii="BRH Devanagari Extra" w:hAnsi="BRH Devanagari Extra" w:cs="BRH Devanagari Extra"/>
+                <w:sz w:val="40"/>
+                <w:szCs w:val="40"/>
+              </w:rPr>
+              <w:t>saÉÔÈ</w:t>
+            </w:r>
+            <w:proofErr w:type="spellEnd"/>
+            <w:r>
+              <w:rPr>
+                <w:rFonts w:ascii="BRH Devanagari Extra" w:hAnsi="BRH Devanagari Extra" w:cs="BRH Devanagari Extra"/>
+                <w:sz w:val="40"/>
+                <w:szCs w:val="40"/>
+              </w:rPr>
+              <w:t xml:space="preserve"> | </w:t>
+            </w:r>
+            <w:proofErr w:type="spellStart"/>
+            <w:r>
+              <w:rPr>
+                <w:rFonts w:ascii="BRH Devanagari Extra" w:hAnsi="BRH Devanagari Extra" w:cs="BRH Devanagari Extra"/>
+                <w:sz w:val="40"/>
+                <w:szCs w:val="40"/>
+              </w:rPr>
+              <w:t>sÉÉå</w:t>
+            </w:r>
+            <w:proofErr w:type="spellEnd"/>
+            <w:r>
+              <w:rPr>
+                <w:rFonts w:ascii="BRH Malayalam Extra" w:hAnsi="BRH Malayalam Extra" w:cs="BRH Devanagari Extra"/>
+                <w:sz w:val="34"/>
+                <w:szCs w:val="40"/>
+              </w:rPr>
+              <w:t>–</w:t>
+            </w:r>
+            <w:proofErr w:type="spellStart"/>
+            <w:r>
+              <w:rPr>
+                <w:rFonts w:ascii="BRH Devanagari Extra" w:hAnsi="BRH Devanagari Extra" w:cs="BRH Devanagari Extra"/>
+                <w:sz w:val="40"/>
+                <w:szCs w:val="40"/>
+              </w:rPr>
+              <w:t>ÌWû</w:t>
+            </w:r>
+            <w:proofErr w:type="spellEnd"/>
+            <w:r>
+              <w:rPr>
+                <w:rFonts w:ascii="BRH Malayalam Extra" w:hAnsi="BRH Malayalam Extra" w:cs="BRH Devanagari Extra"/>
+                <w:sz w:val="34"/>
+                <w:szCs w:val="40"/>
+              </w:rPr>
+              <w:t>–</w:t>
+            </w:r>
+            <w:proofErr w:type="spellStart"/>
+            <w:r>
+              <w:rPr>
+                <w:rFonts w:ascii="BRH Devanagari Extra" w:hAnsi="BRH Devanagari Extra" w:cs="BRH Devanagari Extra"/>
+                <w:sz w:val="40"/>
+                <w:szCs w:val="40"/>
+              </w:rPr>
+              <w:t>iÉÉå</w:t>
+            </w:r>
+            <w:proofErr w:type="spellEnd"/>
+            <w:r>
+              <w:rPr>
+                <w:rFonts w:ascii="BRH Malayalam Extra" w:hAnsi="BRH Malayalam Extra" w:cs="BRH Devanagari Extra"/>
+                <w:sz w:val="34"/>
+                <w:szCs w:val="40"/>
+              </w:rPr>
+              <w:t>–</w:t>
+            </w:r>
+            <w:proofErr w:type="spellStart"/>
+            <w:r>
+              <w:rPr>
+                <w:rFonts w:ascii="BRH Devanagari Extra" w:hAnsi="BRH Devanagari Extra" w:cs="BRH Devanagari Extra"/>
+                <w:sz w:val="40"/>
+                <w:szCs w:val="40"/>
+              </w:rPr>
+              <w:t>hÉÏïÌiÉþ</w:t>
+            </w:r>
+            <w:proofErr w:type="spellEnd"/>
+            <w:r>
+              <w:rPr>
+                <w:rFonts w:ascii="BRH Devanagari Extra" w:hAnsi="BRH Devanagari Extra" w:cs="BRH Devanagari Extra"/>
+                <w:sz w:val="40"/>
+                <w:szCs w:val="40"/>
+              </w:rPr>
+              <w:t xml:space="preserve"> </w:t>
+            </w:r>
+          </w:p>
+          <w:p>
+            <w:pPr>
+              <w:widowControl w:val="0"/>
+              <w:autoSpaceDE w:val="0"/>
+              <w:autoSpaceDN w:val="0"/>
+              <w:adjustRightInd w:val="0"/>
+              <w:spacing w:before="0" w:line="240" w:lineRule="auto"/>
               <w:rPr>
                 <w:sz w:val="32"/>
                 <w:szCs w:val="32"/>
@@ -464,25 +580,26 @@
                 <w:sz w:val="40"/>
                 <w:szCs w:val="40"/>
               </w:rPr>
-              <w:t>iÉxqÉÉ</w:t>
-            </w:r>
-            <w:proofErr w:type="spellEnd"/>
+              <w:t>sÉÉåÌWûiÉ</w:t>
+            </w:r>
+            <w:proofErr w:type="spellEnd"/>
+            <w:r>
+              <w:rPr>
+                <w:rFonts w:ascii="BRH Devanagari Extra" w:hAnsi="BRH Devanagari Extra" w:cs="BRH Devanagari Extra"/>
+                <w:sz w:val="40"/>
+                <w:szCs w:val="40"/>
+              </w:rPr>
+              <w:t xml:space="preserve"> - F</w:t>
+            </w:r>
             <w:r>
               <w:rPr>
                 <w:rFonts w:ascii="BRH Malayalam Extra" w:hAnsi="BRH Malayalam Extra" w:cs="BRH Devanagari Extra"/>
                 <w:sz w:val="34"/>
                 <w:szCs w:val="40"/>
+                <w:highlight w:val="yellow"/>
               </w:rPr>
               <w:t>–</w:t>
             </w:r>
-            <w:r>
-              <w:rPr>
-                <w:rFonts w:ascii="BRH Devanagari Extra" w:hAnsi="BRH Devanagari Extra" w:cs="BRH Devanagari Extra"/>
-                <w:sz w:val="40"/>
-                <w:szCs w:val="40"/>
-              </w:rPr>
-              <w:t xml:space="preserve"> AUÇ </w:t>
-            </w:r>
             <w:proofErr w:type="spellStart"/>
             <w:r>
               <w:rPr>
@@ -491,35 +608,19 @@
                 <w:szCs w:val="40"/>
                 <w:highlight w:val="yellow"/>
               </w:rPr>
-              <w:t>aÉ</w:t>
-            </w:r>
-            <w:r>
-              <w:rPr>
-                <w:rFonts w:ascii="BRH Devanagari Extra" w:hAnsi="BRH Devanagari Extra" w:cs="BRH Devanagari Extra"/>
-                <w:sz w:val="40"/>
-                <w:szCs w:val="40"/>
-              </w:rPr>
-              <w:t>þqÉÉqÉ</w:t>
-            </w:r>
-            <w:proofErr w:type="spellEnd"/>
-            <w:r>
-              <w:rPr>
-                <w:rFonts w:ascii="BRH Devanagari Extra" w:hAnsi="BRH Devanagari Extra" w:cs="BRH Devanagari Extra"/>
-                <w:sz w:val="40"/>
-                <w:szCs w:val="40"/>
-              </w:rPr>
-              <w:t xml:space="preserve"> </w:t>
-            </w:r>
-            <w:proofErr w:type="spellStart"/>
-            <w:r>
-              <w:rPr>
-                <w:rFonts w:ascii="BRH Devanagari Extra" w:hAnsi="BRH Devanagari Extra" w:cs="BRH Devanagari Extra"/>
-                <w:sz w:val="40"/>
-                <w:szCs w:val="40"/>
-              </w:rPr>
-              <w:t>uÉÉå</w:t>
-            </w:r>
-            <w:proofErr w:type="spellEnd"/>
+              <w:t>hÉÏïÈ</w:t>
+            </w:r>
+            <w:bookmarkStart w:id="0" w:name="_GoBack"/>
+            <w:bookmarkEnd w:id="0"/>
+            <w:proofErr w:type="spellEnd"/>
+            <w:r>
+              <w:rPr>
+                <w:rFonts w:ascii="BRH Devanagari Extra" w:hAnsi="BRH Devanagari Extra" w:cs="BRH Devanagari Extra"/>
+                <w:sz w:val="40"/>
+                <w:szCs w:val="40"/>
+              </w:rPr>
+              <w:t xml:space="preserve"> |</w:t>
+            </w:r>
           </w:p>
         </w:tc>
         <w:tc>
@@ -534,8 +635,131 @@
           </w:tcPr>
           <w:p>
             <w:pPr>
-              <w:spacing w:before="0" w:line="240" w:lineRule="auto"/>
-              <w:rPr>
+              <w:widowControl w:val="0"/>
+              <w:autoSpaceDE w:val="0"/>
+              <w:autoSpaceDN w:val="0"/>
+              <w:adjustRightInd w:val="0"/>
+              <w:spacing w:before="0" w:line="240" w:lineRule="auto"/>
+              <w:rPr>
+                <w:rFonts w:ascii="BRH Devanagari Extra" w:hAnsi="BRH Devanagari Extra" w:cs="BRH Devanagari Extra"/>
+                <w:sz w:val="40"/>
+                <w:szCs w:val="40"/>
+              </w:rPr>
+            </w:pPr>
+            <w:proofErr w:type="spellStart"/>
+            <w:r>
+              <w:rPr>
+                <w:rFonts w:ascii="BRH Devanagari Extra" w:hAnsi="BRH Devanagari Extra" w:cs="BRH Devanagari Extra"/>
+                <w:sz w:val="40"/>
+                <w:szCs w:val="40"/>
+              </w:rPr>
+              <w:t>Tü</w:t>
+            </w:r>
+            <w:proofErr w:type="spellEnd"/>
+            <w:r>
+              <w:rPr>
+                <w:rFonts w:ascii="BRH Malayalam Extra" w:hAnsi="BRH Malayalam Extra" w:cs="BRH Devanagari Extra"/>
+                <w:sz w:val="34"/>
+                <w:szCs w:val="40"/>
+              </w:rPr>
+              <w:t>–</w:t>
+            </w:r>
+            <w:proofErr w:type="spellStart"/>
+            <w:r>
+              <w:rPr>
+                <w:rFonts w:ascii="BRH Devanagari Extra" w:hAnsi="BRH Devanagari Extra" w:cs="BRH Devanagari Extra"/>
+                <w:sz w:val="40"/>
+                <w:szCs w:val="40"/>
+              </w:rPr>
+              <w:t>saÉÔÈ</w:t>
+            </w:r>
+            <w:proofErr w:type="spellEnd"/>
+            <w:r>
+              <w:rPr>
+                <w:rFonts w:ascii="BRH Devanagari Extra" w:hAnsi="BRH Devanagari Extra" w:cs="BRH Devanagari Extra"/>
+                <w:sz w:val="40"/>
+                <w:szCs w:val="40"/>
+              </w:rPr>
+              <w:t xml:space="preserve"> | </w:t>
+            </w:r>
+            <w:proofErr w:type="spellStart"/>
+            <w:r>
+              <w:rPr>
+                <w:rFonts w:ascii="BRH Devanagari Extra" w:hAnsi="BRH Devanagari Extra" w:cs="BRH Devanagari Extra"/>
+                <w:sz w:val="40"/>
+                <w:szCs w:val="40"/>
+              </w:rPr>
+              <w:t>sÉÉå</w:t>
+            </w:r>
+            <w:proofErr w:type="spellEnd"/>
+            <w:r>
+              <w:rPr>
+                <w:rFonts w:ascii="BRH Malayalam Extra" w:hAnsi="BRH Malayalam Extra" w:cs="BRH Devanagari Extra"/>
+                <w:sz w:val="34"/>
+                <w:szCs w:val="40"/>
+              </w:rPr>
+              <w:t>–</w:t>
+            </w:r>
+            <w:proofErr w:type="spellStart"/>
+            <w:r>
+              <w:rPr>
+                <w:rFonts w:ascii="BRH Devanagari Extra" w:hAnsi="BRH Devanagari Extra" w:cs="BRH Devanagari Extra"/>
+                <w:sz w:val="40"/>
+                <w:szCs w:val="40"/>
+              </w:rPr>
+              <w:t>ÌWû</w:t>
+            </w:r>
+            <w:proofErr w:type="spellEnd"/>
+            <w:r>
+              <w:rPr>
+                <w:rFonts w:ascii="BRH Malayalam Extra" w:hAnsi="BRH Malayalam Extra" w:cs="BRH Devanagari Extra"/>
+                <w:sz w:val="34"/>
+                <w:szCs w:val="40"/>
+              </w:rPr>
+              <w:t>–</w:t>
+            </w:r>
+            <w:proofErr w:type="spellStart"/>
+            <w:r>
+              <w:rPr>
+                <w:rFonts w:ascii="BRH Devanagari Extra" w:hAnsi="BRH Devanagari Extra" w:cs="BRH Devanagari Extra"/>
+                <w:sz w:val="40"/>
+                <w:szCs w:val="40"/>
+              </w:rPr>
+              <w:t>iÉÉå</w:t>
+            </w:r>
+            <w:proofErr w:type="spellEnd"/>
+            <w:r>
+              <w:rPr>
+                <w:rFonts w:ascii="BRH Malayalam Extra" w:hAnsi="BRH Malayalam Extra" w:cs="BRH Devanagari Extra"/>
+                <w:sz w:val="34"/>
+                <w:szCs w:val="40"/>
+              </w:rPr>
+              <w:t>–</w:t>
+            </w:r>
+            <w:proofErr w:type="spellStart"/>
+            <w:r>
+              <w:rPr>
+                <w:rFonts w:ascii="BRH Devanagari Extra" w:hAnsi="BRH Devanagari Extra" w:cs="BRH Devanagari Extra"/>
+                <w:sz w:val="40"/>
+                <w:szCs w:val="40"/>
+              </w:rPr>
+              <w:t>hÉÏïÌiÉþ</w:t>
+            </w:r>
+            <w:proofErr w:type="spellEnd"/>
+            <w:r>
+              <w:rPr>
+                <w:rFonts w:ascii="BRH Devanagari Extra" w:hAnsi="BRH Devanagari Extra" w:cs="BRH Devanagari Extra"/>
+                <w:sz w:val="40"/>
+                <w:szCs w:val="40"/>
+              </w:rPr>
+              <w:t xml:space="preserve"> </w:t>
+            </w:r>
+          </w:p>
+          <w:p>
+            <w:pPr>
+              <w:spacing w:before="0" w:line="240" w:lineRule="auto"/>
+              <w:rPr>
+                <w:rFonts w:ascii="Cambria" w:hAnsi="Cambria"/>
                 <w:sz w:val="32"/>
                 <w:szCs w:val="32"/>
               </w:rPr>
@@ -547,88 +771,84 @@
                 <w:sz w:val="40"/>
                 <w:szCs w:val="40"/>
               </w:rPr>
-              <w:t>iÉxqÉÉ</w:t>
-            </w:r>
-            <w:proofErr w:type="spellEnd"/>
+              <w:t>sÉÉåÌWûiÉ</w:t>
+            </w:r>
+            <w:proofErr w:type="spellEnd"/>
+            <w:r>
+              <w:rPr>
+                <w:rFonts w:ascii="BRH Devanagari Extra" w:hAnsi="BRH Devanagari Extra" w:cs="BRH Devanagari Extra"/>
+                <w:sz w:val="40"/>
+                <w:szCs w:val="40"/>
+              </w:rPr>
+              <w:t xml:space="preserve"> - </w:t>
+            </w:r>
+            <w:r>
+              <w:rPr>
+                <w:rFonts w:ascii="BRH Devanagari Extra" w:hAnsi="BRH Devanagari Extra" w:cs="BRH Devanagari Extra"/>
+                <w:sz w:val="40"/>
+                <w:szCs w:val="40"/>
+                <w:highlight w:val="green"/>
+              </w:rPr>
+              <w:t>F</w:t>
+            </w:r>
             <w:r>
               <w:rPr>
                 <w:rFonts w:ascii="BRH Malayalam Extra" w:hAnsi="BRH Malayalam Extra" w:cs="BRH Devanagari Extra"/>
                 <w:sz w:val="34"/>
                 <w:szCs w:val="40"/>
+                <w:highlight w:val="green"/>
               </w:rPr>
               <w:t>–</w:t>
             </w:r>
-            <w:r>
-              <w:rPr>
-                <w:rFonts w:ascii="BRH Devanagari Extra" w:hAnsi="BRH Devanagari Extra" w:cs="BRH Devanagari Extra"/>
-                <w:sz w:val="40"/>
-                <w:szCs w:val="40"/>
+            <w:proofErr w:type="spellStart"/>
+            <w:r>
+              <w:rPr>
+                <w:rFonts w:ascii="BRH Devanagari Extra" w:hAnsi="BRH Devanagari Extra" w:cs="BRH Devanagari Extra"/>
+                <w:sz w:val="40"/>
+                <w:szCs w:val="40"/>
+                <w:highlight w:val="green"/>
+              </w:rPr>
+              <w:t>hÉÏï</w:t>
+            </w:r>
+            <w:proofErr w:type="spellEnd"/>
+            <w:r>
+              <w:rPr>
+                <w:rFonts w:ascii="BRH Devanagari Extra" w:hAnsi="BRH Devanagari Extra" w:cs="BRH Devanagari Extra"/>
+                <w:sz w:val="40"/>
+                <w:szCs w:val="40"/>
+              </w:rPr>
+              <w:t xml:space="preserve"> |</w:t>
+            </w:r>
+            <w:r>
+              <w:rPr>
+                <w:b/>
+                <w:bCs/>
               </w:rPr>
               <w:t xml:space="preserve"> </w:t>
             </w:r>
-            <w:proofErr w:type="spellStart"/>
-            <w:r>
-              <w:rPr>
-                <w:rFonts w:ascii="BRH Devanagari Extra" w:hAnsi="BRH Devanagari Extra" w:cs="BRH Devanagari Extra"/>
-                <w:sz w:val="40"/>
-                <w:szCs w:val="40"/>
-              </w:rPr>
-              <w:t>A</w:t>
-            </w:r>
-            <w:r>
-              <w:rPr>
-                <w:rFonts w:ascii="BRH Devanagari Extra" w:hAnsi="BRH Devanagari Extra" w:cs="BRH Devanagari Extra"/>
-                <w:sz w:val="40"/>
-                <w:szCs w:val="40"/>
-                <w:highlight w:val="green"/>
-              </w:rPr>
-              <w:t>U</w:t>
-            </w:r>
-            <w:r>
-              <w:rPr>
-                <w:rFonts w:ascii="BRH Devanagari Extra" w:hAnsi="BRH Devanagari Extra" w:cs="BRH Devanagari Extra"/>
-                <w:sz w:val="40"/>
-                <w:szCs w:val="40"/>
-              </w:rPr>
-              <w:t>Çþ</w:t>
-            </w:r>
-            <w:proofErr w:type="spellEnd"/>
-            <w:r>
-              <w:rPr>
-                <w:rFonts w:ascii="BRH Devanagari Extra" w:hAnsi="BRH Devanagari Extra" w:cs="BRH Devanagari Extra"/>
-                <w:sz w:val="40"/>
-                <w:szCs w:val="40"/>
-              </w:rPr>
-              <w:t xml:space="preserve"> </w:t>
-            </w:r>
-            <w:proofErr w:type="spellStart"/>
-            <w:r>
-              <w:rPr>
-                <w:rFonts w:ascii="BRH Devanagari Extra" w:hAnsi="BRH Devanagari Extra" w:cs="BRH Devanagari Extra"/>
-                <w:sz w:val="40"/>
-                <w:szCs w:val="40"/>
-              </w:rPr>
-              <w:t>aÉqÉÉqÉ</w:t>
-            </w:r>
-            <w:proofErr w:type="spellEnd"/>
-            <w:r>
-              <w:rPr>
-                <w:rFonts w:ascii="BRH Devanagari Extra" w:hAnsi="BRH Devanagari Extra" w:cs="BRH Devanagari Extra"/>
-                <w:sz w:val="40"/>
-                <w:szCs w:val="40"/>
-              </w:rPr>
-              <w:t xml:space="preserve"> </w:t>
-            </w:r>
-            <w:proofErr w:type="spellStart"/>
-            <w:r>
-              <w:rPr>
-                <w:rFonts w:ascii="BRH Devanagari Extra" w:hAnsi="BRH Devanagari Extra" w:cs="BRH Devanagari Extra"/>
-                <w:sz w:val="40"/>
-                <w:szCs w:val="40"/>
-              </w:rPr>
-              <w:t>uÉÉå</w:t>
-            </w:r>
-            <w:proofErr w:type="spellEnd"/>
+            <w:r>
+              <w:rPr>
+                <w:b/>
+                <w:bCs/>
+              </w:rPr>
+              <w:t>(</w:t>
+            </w:r>
+            <w:proofErr w:type="spellStart"/>
+            <w:r>
+              <w:rPr>
+                <w:b/>
+                <w:bCs/>
+              </w:rPr>
+              <w:t>visargam</w:t>
+            </w:r>
+            <w:proofErr w:type="spellEnd"/>
+            <w:r>
+              <w:rPr>
+                <w:b/>
+                <w:bCs/>
+              </w:rPr>
+              <w:t xml:space="preserve"> deleted)</w:t>
+            </w:r>
           </w:p>
         </w:tc>
       </w:tr>
@@ -644,16 +864,6 @@
           <w:u w:val="single"/>
         </w:rPr>
       </w:pPr>
-      <w:r>
-        <w:rPr>
-          <w:b/>
-          <w:bCs/>
-          <w:sz w:val="32"/>
-          <w:szCs w:val="32"/>
-          <w:u w:val="single"/>
-        </w:rPr>
-        <w:t>======================</w:t>
-      </w:r>
     </w:p>
     <w:p>
       <w:pPr>
@@ -666,6 +876,30 @@
           <w:u w:val="single"/>
         </w:rPr>
       </w:pPr>
+    </w:p>
+    <w:p>
+      <w:pPr>
+        <w:jc w:val="center"/>
+        <w:rPr>
+          <w:b/>
+          <w:bCs/>
+          <w:sz w:val="32"/>
+          <w:szCs w:val="32"/>
+          <w:u w:val="single"/>
+        </w:rPr>
+      </w:pPr>
+    </w:p>
+    <w:p>
+      <w:pPr>
+        <w:jc w:val="center"/>
+        <w:rPr>
+          <w:b/>
+          <w:bCs/>
+          <w:sz w:val="32"/>
+          <w:szCs w:val="32"/>
+          <w:u w:val="single"/>
+        </w:rPr>
+      </w:pPr>
       <w:r>
         <w:rPr>
           <w:b/>
@@ -758,7 +992,57 @@
           <w:szCs w:val="32"/>
           <w:u w:val="single"/>
         </w:rPr>
-        <w:t>31st May 2020</w:t>
+        <w:t>Ma</w:t>
+      </w:r>
+      <w:r>
+        <w:rPr>
+          <w:b/>
+          <w:bCs/>
+          <w:sz w:val="32"/>
+          <w:szCs w:val="32"/>
+          <w:u w:val="single"/>
+        </w:rPr>
+        <w:t>y</w:t>
+      </w:r>
+      <w:r>
+        <w:rPr>
+          <w:b/>
+          <w:bCs/>
+          <w:sz w:val="32"/>
+          <w:szCs w:val="32"/>
+          <w:u w:val="single"/>
+        </w:rPr>
+        <w:t xml:space="preserve"> 3</w:t>
+      </w:r>
+      <w:r>
+        <w:rPr>
+          <w:b/>
+          <w:bCs/>
+          <w:sz w:val="32"/>
+          <w:szCs w:val="32"/>
+          <w:u w:val="single"/>
+        </w:rPr>
+        <w:t>1,</w:t>
+      </w:r>
+      <w:r>
+        <w:rPr>
+          <w:b/>
+          <w:bCs/>
+          <w:sz w:val="32"/>
+          <w:szCs w:val="32"/>
+          <w:u w:val="single"/>
+        </w:rPr>
+        <w:t xml:space="preserve"> 2021</w:t>
+      </w:r>
+      <w:r>
+        <w:rPr>
+          <w:b/>
+          <w:bCs/>
+          <w:sz w:val="32"/>
+          <w:szCs w:val="32"/>
+          <w:u w:val="single"/>
+        </w:rPr>
+        <w:t xml:space="preserve"> </w:t>
       </w:r>
     </w:p>
     <w:p>
@@ -901,24 +1185,47 @@
               <w:spacing w:before="0" w:line="240" w:lineRule="auto"/>
               <w:rPr>
                 <w:rFonts w:cs="Latha"/>
-                <w:sz w:val="28"/>
-                <w:szCs w:val="28"/>
-                <w:lang w:bidi="ta-IN"/>
-              </w:rPr>
-            </w:pPr>
-            <w:r>
-              <w:rPr>
-                <w:rFonts w:cs="Latha"/>
-                <w:sz w:val="28"/>
-                <w:szCs w:val="28"/>
-                <w:lang w:bidi="ta-IN"/>
-              </w:rPr>
-              <w:t xml:space="preserve">5.6.2.3 – </w:t>
-            </w:r>
-            <w:proofErr w:type="spellStart"/>
-            <w:r>
-              <w:rPr>
-                <w:rFonts w:cs="Latha"/>
+                <w:b/>
+                <w:sz w:val="28"/>
+                <w:szCs w:val="28"/>
+                <w:lang w:bidi="ta-IN"/>
+              </w:rPr>
+            </w:pPr>
+            <w:r>
+              <w:rPr>
+                <w:rFonts w:cs="Latha"/>
+                <w:b/>
+                <w:sz w:val="28"/>
+                <w:szCs w:val="28"/>
+                <w:lang w:bidi="ta-IN"/>
+              </w:rPr>
+              <w:t>5.6.</w:t>
+            </w:r>
+            <w:r>
+              <w:rPr>
+                <w:rFonts w:cs="Latha"/>
+                <w:b/>
+                <w:sz w:val="28"/>
+                <w:szCs w:val="28"/>
+                <w:lang w:bidi="ta-IN"/>
+              </w:rPr>
+              <w:t>1.4</w:t>
+            </w:r>
+            <w:r>
+              <w:rPr>
+                <w:rFonts w:cs="Latha"/>
+                <w:b/>
+                <w:sz w:val="28"/>
+                <w:szCs w:val="28"/>
+                <w:lang w:bidi="ta-IN"/>
+              </w:rPr>
+              <w:t xml:space="preserve"> – </w:t>
+            </w:r>
+            <w:proofErr w:type="spellStart"/>
+            <w:r>
+              <w:rPr>
+                <w:rFonts w:cs="Latha"/>
+                <w:b/>
                 <w:sz w:val="28"/>
                 <w:szCs w:val="28"/>
                 <w:lang w:bidi="ta-IN"/>
@@ -932,19 +1239,41 @@
               <w:spacing w:before="0" w:line="240" w:lineRule="auto"/>
               <w:rPr>
                 <w:rFonts w:cs="Latha"/>
-                <w:sz w:val="28"/>
-                <w:szCs w:val="28"/>
-                <w:lang w:bidi="ta-IN"/>
-              </w:rPr>
-            </w:pPr>
-            <w:r>
-              <w:rPr>
-                <w:rFonts w:cs="Latha"/>
-                <w:sz w:val="28"/>
-                <w:szCs w:val="28"/>
-                <w:lang w:bidi="ta-IN"/>
-              </w:rPr>
-              <w:t xml:space="preserve">Line No. 3 </w:t>
+                <w:b/>
+                <w:sz w:val="28"/>
+                <w:szCs w:val="28"/>
+                <w:lang w:bidi="ta-IN"/>
+              </w:rPr>
+            </w:pPr>
+            <w:r>
+              <w:rPr>
+                <w:rFonts w:cs="Latha"/>
+                <w:b/>
+                <w:sz w:val="28"/>
+                <w:szCs w:val="28"/>
+                <w:lang w:bidi="ta-IN"/>
+              </w:rPr>
+              <w:t xml:space="preserve">Line No. </w:t>
+            </w:r>
+            <w:r>
+              <w:rPr>
+                <w:rFonts w:cs="Latha"/>
+                <w:b/>
+                <w:sz w:val="28"/>
+                <w:szCs w:val="28"/>
+                <w:lang w:bidi="ta-IN"/>
+              </w:rPr>
+              <w:t>8</w:t>
+            </w:r>
+            <w:r>
+              <w:rPr>
+                <w:rFonts w:cs="Latha"/>
+                <w:b/>
+                <w:sz w:val="28"/>
+                <w:szCs w:val="28"/>
+                <w:lang w:bidi="ta-IN"/>
+              </w:rPr>
+              <w:t xml:space="preserve"> </w:t>
             </w:r>
           </w:p>
           <w:p>
@@ -962,6 +1291,7 @@
             <w:r>
               <w:rPr>
                 <w:rFonts w:cs="Latha"/>
+                <w:b/>
                 <w:sz w:val="28"/>
                 <w:szCs w:val="28"/>
                 <w:lang w:bidi="ta-IN"/>
@@ -972,11 +1302,22 @@
             <w:r>
               <w:rPr>
                 <w:rFonts w:cs="Latha"/>
-                <w:sz w:val="28"/>
-                <w:szCs w:val="28"/>
-                <w:lang w:bidi="ta-IN"/>
-              </w:rPr>
-              <w:t xml:space="preserve">  No. 7</w:t>
+                <w:b/>
+                <w:sz w:val="28"/>
+                <w:szCs w:val="28"/>
+                <w:lang w:bidi="ta-IN"/>
+              </w:rPr>
+              <w:t xml:space="preserve">  No. </w:t>
+            </w:r>
+            <w:r>
+              <w:rPr>
+                <w:rFonts w:cs="Latha"/>
+                <w:b/>
+                <w:sz w:val="28"/>
+                <w:szCs w:val="28"/>
+                <w:lang w:bidi="ta-IN"/>
+              </w:rPr>
+              <w:t>4</w:t>
             </w:r>
           </w:p>
         </w:tc>
@@ -992,8 +1333,12 @@
           </w:tcPr>
           <w:p>
             <w:pPr>
-              <w:spacing w:before="0" w:line="240" w:lineRule="auto"/>
-              <w:ind w:left="132" w:right="-108"/>
+              <w:widowControl w:val="0"/>
+              <w:autoSpaceDE w:val="0"/>
+              <w:autoSpaceDN w:val="0"/>
+              <w:adjustRightInd w:val="0"/>
+              <w:spacing w:line="240" w:lineRule="auto"/>
+              <w:ind w:right="-306"/>
               <w:rPr>
                 <w:sz w:val="32"/>
                 <w:szCs w:val="32"/>
@@ -1006,7 +1351,7 @@
                 <w:sz w:val="40"/>
                 <w:szCs w:val="40"/>
               </w:rPr>
-              <w:t>EþmÉkÉÏ</w:t>
+              <w:t>iÉxqÉÉ</w:t>
             </w:r>
             <w:proofErr w:type="spellEnd"/>
             <w:r>
@@ -1017,15 +1362,15 @@
               </w:rPr>
               <w:t>–</w:t>
             </w:r>
-            <w:proofErr w:type="spellStart"/>
-            <w:r>
-              <w:rPr>
-                <w:rFonts w:ascii="BRH Devanagari Extra" w:hAnsi="BRH Devanagari Extra" w:cs="BRH Devanagari Extra"/>
-                <w:sz w:val="40"/>
-                <w:szCs w:val="40"/>
-              </w:rPr>
-              <w:t>rÉ</w:t>
-            </w:r>
+            <w:r>
+              <w:rPr>
+                <w:rFonts w:ascii="BRH Devanagari Extra" w:hAnsi="BRH Devanagari Extra" w:cs="BRH Devanagari Extra"/>
+                <w:sz w:val="40"/>
+                <w:szCs w:val="40"/>
+              </w:rPr>
+              <w:t xml:space="preserve"> AUÇ </w:t>
+            </w:r>
+            <w:proofErr w:type="spellStart"/>
             <w:r>
               <w:rPr>
                 <w:rFonts w:ascii="BRH Devanagari Extra" w:hAnsi="BRH Devanagari Extra" w:cs="BRH Devanagari Extra"/>
@@ -1033,15 +1378,15 @@
                 <w:szCs w:val="40"/>
                 <w:highlight w:val="yellow"/>
               </w:rPr>
-              <w:t>liÉ</w:t>
-            </w:r>
-            <w:r>
-              <w:rPr>
-                <w:rFonts w:ascii="BRH Devanagari Extra" w:hAnsi="BRH Devanagari Extra" w:cs="BRH Devanagari Extra"/>
-                <w:sz w:val="40"/>
-                <w:szCs w:val="40"/>
-              </w:rPr>
-              <w:t>å</w:t>
+              <w:t>aÉ</w:t>
+            </w:r>
+            <w:r>
+              <w:rPr>
+                <w:rFonts w:ascii="BRH Devanagari Extra" w:hAnsi="BRH Devanagari Extra" w:cs="BRH Devanagari Extra"/>
+                <w:sz w:val="40"/>
+                <w:szCs w:val="40"/>
+              </w:rPr>
+              <w:t>þqÉÉqÉ</w:t>
             </w:r>
             <w:proofErr w:type="spellEnd"/>
             <w:r>
@@ -1059,43 +1404,7 @@
                 <w:sz w:val="40"/>
                 <w:szCs w:val="40"/>
               </w:rPr>
-              <w:t>rÉ</w:t>
-            </w:r>
-            <w:proofErr w:type="spellEnd"/>
-            <w:r>
-              <w:rPr>
-                <w:rFonts w:ascii="BRH Devanagari Extra" w:hAnsi="BRH Devanagari Extra" w:cs="BRH Devanagari Extra"/>
-                <w:sz w:val="40"/>
-                <w:szCs w:val="40"/>
-              </w:rPr>
-              <w:t xml:space="preserve"> </w:t>
-            </w:r>
-            <w:proofErr w:type="spellStart"/>
-            <w:r>
-              <w:rPr>
-                <w:rFonts w:ascii="BRH Devanagari Extra" w:hAnsi="BRH Devanagari Extra" w:cs="BRH Devanagari Extra"/>
-                <w:sz w:val="40"/>
-                <w:szCs w:val="40"/>
-              </w:rPr>
-              <w:t>Eþ</w:t>
-            </w:r>
-            <w:proofErr w:type="spellEnd"/>
-            <w:r>
-              <w:rPr>
-                <w:rFonts w:ascii="BRH Devanagari Extra" w:hAnsi="BRH Devanagari Extra" w:cs="BRH Devanagari Extra"/>
-                <w:sz w:val="40"/>
-                <w:szCs w:val="40"/>
-              </w:rPr>
-              <w:t xml:space="preserve"> </w:t>
-            </w:r>
-            <w:proofErr w:type="spellStart"/>
-            <w:r>
-              <w:rPr>
-                <w:rFonts w:ascii="BRH Devanagari Extra" w:hAnsi="BRH Devanagari Extra" w:cs="BRH Devanagari Extra"/>
-                <w:sz w:val="40"/>
-                <w:szCs w:val="40"/>
-              </w:rPr>
-              <w:t>cÉælÉÉ</w:t>
+              <w:t>uÉÉå</w:t>
             </w:r>
             <w:proofErr w:type="spellEnd"/>
           </w:p>
@@ -1125,7 +1434,7 @@
                 <w:sz w:val="40"/>
                 <w:szCs w:val="40"/>
               </w:rPr>
-              <w:t>EþmÉkÉÏ</w:t>
+              <w:t>iÉxqÉÉ</w:t>
             </w:r>
             <w:proofErr w:type="spellEnd"/>
             <w:r>
@@ -1136,14 +1445,22 @@
               </w:rPr>
               <w:t>–</w:t>
             </w:r>
-            <w:proofErr w:type="spellStart"/>
-            <w:r>
-              <w:rPr>
-                <w:rFonts w:ascii="BRH Devanagari Extra" w:hAnsi="BRH Devanagari Extra" w:cs="BRH Devanagari Extra"/>
-                <w:sz w:val="40"/>
-                <w:szCs w:val="40"/>
-              </w:rPr>
-              <w:t>rÉ</w:t>
+            <w:r>
+              <w:rPr>
+                <w:rFonts w:ascii="BRH Devanagari Extra" w:hAnsi="BRH Devanagari Extra" w:cs="BRH Devanagari Extra"/>
+                <w:sz w:val="40"/>
+                <w:szCs w:val="40"/>
+              </w:rPr>
+              <w:t xml:space="preserve"> </w:t>
+            </w:r>
+            <w:proofErr w:type="spellStart"/>
+            <w:r>
+              <w:rPr>
+                <w:rFonts w:ascii="BRH Devanagari Extra" w:hAnsi="BRH Devanagari Extra" w:cs="BRH Devanagari Extra"/>
+                <w:sz w:val="40"/>
+                <w:szCs w:val="40"/>
+              </w:rPr>
+              <w:t>A</w:t>
             </w:r>
             <w:r>
               <w:rPr>
@@ -1152,27 +1469,17 @@
                 <w:szCs w:val="40"/>
                 <w:highlight w:val="green"/>
               </w:rPr>
-              <w:t>liÉ</w:t>
-            </w:r>
-            <w:proofErr w:type="spellEnd"/>
-            <w:r>
-              <w:rPr>
-                <w:rFonts w:ascii="BRH Malayalam Extra" w:hAnsi="BRH Malayalam Extra" w:cs="BRH Devanagari Extra"/>
-                <w:sz w:val="34"/>
-                <w:szCs w:val="40"/>
-                <w:highlight w:val="green"/>
-              </w:rPr>
-              <w:t>–</w:t>
-            </w:r>
-            <w:r>
-              <w:rPr>
-                <w:rFonts w:ascii="BRH Devanagari Extra" w:hAnsi="BRH Devanagari Extra" w:cs="BRH Devanagari Extra"/>
-                <w:sz w:val="40"/>
-                <w:szCs w:val="40"/>
-                <w:highlight w:val="green"/>
-              </w:rPr>
-              <w:t>å</w:t>
-            </w:r>
+              <w:t>U</w:t>
+            </w:r>
+            <w:r>
+              <w:rPr>
+                <w:rFonts w:ascii="BRH Devanagari Extra" w:hAnsi="BRH Devanagari Extra" w:cs="BRH Devanagari Extra"/>
+                <w:sz w:val="40"/>
+                <w:szCs w:val="40"/>
+              </w:rPr>
+              <w:t>Çþ</w:t>
+            </w:r>
+            <w:proofErr w:type="spellEnd"/>
             <w:r>
               <w:rPr>
                 <w:rFonts w:ascii="BRH Devanagari Extra" w:hAnsi="BRH Devanagari Extra" w:cs="BRH Devanagari Extra"/>
@@ -1188,7 +1495,7 @@
                 <w:sz w:val="40"/>
                 <w:szCs w:val="40"/>
               </w:rPr>
-              <w:t>rÉ</w:t>
+              <w:t>aÉqÉÉqÉ</w:t>
             </w:r>
             <w:proofErr w:type="spellEnd"/>
             <w:r>
@@ -1206,27 +1513,260 @@
                 <w:sz w:val="40"/>
                 <w:szCs w:val="40"/>
               </w:rPr>
-              <w:t>Eþ</w:t>
-            </w:r>
-            <w:proofErr w:type="spellEnd"/>
-            <w:r>
-              <w:rPr>
-                <w:rFonts w:ascii="BRH Devanagari Extra" w:hAnsi="BRH Devanagari Extra" w:cs="BRH Devanagari Extra"/>
-                <w:sz w:val="40"/>
-                <w:szCs w:val="40"/>
-              </w:rPr>
-              <w:t xml:space="preserve"> </w:t>
-            </w:r>
-            <w:proofErr w:type="spellStart"/>
-            <w:r>
-              <w:rPr>
-                <w:rFonts w:ascii="BRH Devanagari Extra" w:hAnsi="BRH Devanagari Extra" w:cs="BRH Devanagari Extra"/>
-                <w:sz w:val="40"/>
-                <w:szCs w:val="40"/>
-              </w:rPr>
-              <w:t>cÉælÉÉ</w:t>
-            </w:r>
-            <w:proofErr w:type="spellEnd"/>
+              <w:t>uÉÉå</w:t>
+            </w:r>
+            <w:proofErr w:type="spellEnd"/>
+          </w:p>
+        </w:tc>
+      </w:tr>
+    </w:tbl>
+    <w:p>
+      <w:pPr>
+        <w:jc w:val="center"/>
+        <w:rPr>
+          <w:b/>
+          <w:bCs/>
+          <w:sz w:val="32"/>
+          <w:szCs w:val="32"/>
+          <w:u w:val="single"/>
+        </w:rPr>
+      </w:pPr>
+      <w:r>
+        <w:rPr>
+          <w:b/>
+          <w:bCs/>
+          <w:sz w:val="32"/>
+          <w:szCs w:val="32"/>
+          <w:u w:val="single"/>
+        </w:rPr>
+        <w:t>======================</w:t>
+      </w:r>
+    </w:p>
+    <w:p>
+      <w:pPr>
+        <w:jc w:val="center"/>
+        <w:rPr>
+          <w:b/>
+          <w:bCs/>
+          <w:sz w:val="32"/>
+          <w:szCs w:val="32"/>
+          <w:u w:val="single"/>
+        </w:rPr>
+      </w:pPr>
+      <w:r>
+        <w:rPr>
+          <w:b/>
+          <w:bCs/>
+          <w:sz w:val="32"/>
+          <w:szCs w:val="32"/>
+          <w:u w:val="single"/>
+        </w:rPr>
+        <w:t xml:space="preserve">TS </w:t>
+      </w:r>
+      <w:proofErr w:type="spellStart"/>
+      <w:r>
+        <w:rPr>
+          <w:b/>
+          <w:bCs/>
+          <w:sz w:val="32"/>
+          <w:szCs w:val="32"/>
+          <w:u w:val="single"/>
+        </w:rPr>
+        <w:t>Pada</w:t>
+      </w:r>
+      <w:proofErr w:type="spellEnd"/>
+      <w:r>
+        <w:rPr>
+          <w:b/>
+          <w:bCs/>
+          <w:sz w:val="32"/>
+          <w:szCs w:val="32"/>
+          <w:u w:val="single"/>
+        </w:rPr>
+        <w:t xml:space="preserve"> </w:t>
+      </w:r>
+      <w:proofErr w:type="spellStart"/>
+      <w:r>
+        <w:rPr>
+          <w:b/>
+          <w:bCs/>
+          <w:sz w:val="32"/>
+          <w:szCs w:val="32"/>
+          <w:u w:val="single"/>
+        </w:rPr>
+        <w:t>Paatam</w:t>
+      </w:r>
+      <w:proofErr w:type="spellEnd"/>
+      <w:r>
+        <w:rPr>
+          <w:b/>
+          <w:bCs/>
+          <w:sz w:val="32"/>
+          <w:szCs w:val="32"/>
+          <w:u w:val="single"/>
+        </w:rPr>
+        <w:t xml:space="preserve"> – TS 5.6 Sanskrit co</w:t>
+      </w:r>
+      <w:r>
+        <w:rPr>
+          <w:b/>
+          <w:bCs/>
+          <w:sz w:val="32"/>
+          <w:szCs w:val="32"/>
+          <w:u w:val="single"/>
+        </w:rPr>
+        <w:t>rrections –</w:t>
+      </w:r>
+      <w:r>
+        <w:rPr>
+          <w:b/>
+          <w:bCs/>
+          <w:sz w:val="32"/>
+          <w:szCs w:val="32"/>
+          <w:u w:val="single"/>
+        </w:rPr>
+        <w:t xml:space="preserve"> </w:t>
+      </w:r>
+      <w:r>
+        <w:rPr>
+          <w:b/>
+          <w:bCs/>
+          <w:sz w:val="32"/>
+          <w:szCs w:val="32"/>
+          <w:u w:val="single"/>
+        </w:rPr>
+        <w:t xml:space="preserve">Observed till </w:t>
+      </w:r>
+      <w:r>
+        <w:rPr>
+          <w:b/>
+          <w:bCs/>
+          <w:sz w:val="32"/>
+          <w:szCs w:val="32"/>
+          <w:u w:val="single"/>
+        </w:rPr>
+        <w:t>31st May 2020</w:t>
+      </w:r>
+    </w:p>
+    <w:p>
+      <w:pPr>
+        <w:jc w:val="center"/>
+        <w:rPr>
+          <w:b/>
+          <w:bCs/>
+        </w:rPr>
+      </w:pPr>
+      <w:r>
+        <w:rPr>
+          <w:b/>
+          <w:bCs/>
+        </w:rPr>
+        <w:lastRenderedPageBreak/>
+        <w:t xml:space="preserve"> (ignore those which are already incorporated in your book’s version and date)</w:t>
+      </w:r>
+    </w:p>
+    <w:tbl>
+      <w:tblPr>
+        <w:tblW w:w="12949" w:type="dxa"/>
+        <w:tblInd w:w="-792" w:type="dxa"/>
+        <w:tblBorders>
+          <w:top w:val="single" w:sz="4" w:space="0" w:color="000000"/>
+          <w:left w:val="single" w:sz="4" w:space="0" w:color="000000"/>
+          <w:bottom w:val="single" w:sz="4" w:space="0" w:color="000000"/>
+          <w:right w:val="single" w:sz="4" w:space="0" w:color="000000"/>
+          <w:insideH w:val="single" w:sz="4" w:space="0" w:color="000000"/>
+          <w:insideV w:val="single" w:sz="4" w:space="0" w:color="000000"/>
+        </w:tblBorders>
+        <w:tblLook w:val="04A0" w:firstRow="1" w:lastRow="0" w:firstColumn="1" w:lastColumn="0" w:noHBand="0" w:noVBand="1"/>
+      </w:tblPr>
+      <w:tblGrid>
+        <w:gridCol w:w="3168"/>
+        <w:gridCol w:w="4820"/>
+        <w:gridCol w:w="4961"/>
+      </w:tblGrid>
+      <w:tr>
+        <w:tc>
+          <w:tcPr>
+            <w:tcW w:w="3168" w:type="dxa"/>
+          </w:tcPr>
+          <w:p>
+            <w:pPr>
+              <w:spacing w:before="0" w:line="240" w:lineRule="auto"/>
+              <w:jc w:val="center"/>
+              <w:rPr>
+                <w:sz w:val="32"/>
+                <w:szCs w:val="32"/>
+              </w:rPr>
+            </w:pPr>
+            <w:r>
+              <w:rPr>
+                <w:sz w:val="32"/>
+                <w:szCs w:val="32"/>
+              </w:rPr>
+              <w:t>Section, Paragraph</w:t>
+            </w:r>
+          </w:p>
+          <w:p>
+            <w:pPr>
+              <w:spacing w:before="0" w:line="240" w:lineRule="auto"/>
+              <w:jc w:val="center"/>
+              <w:rPr>
+                <w:sz w:val="32"/>
+                <w:szCs w:val="32"/>
+              </w:rPr>
+            </w:pPr>
+            <w:r>
+              <w:rPr>
+                <w:sz w:val="32"/>
+                <w:szCs w:val="32"/>
+              </w:rPr>
+              <w:t>Reference</w:t>
+            </w:r>
+          </w:p>
+        </w:tc>
+        <w:tc>
+          <w:tcPr>
+            <w:tcW w:w="4820" w:type="dxa"/>
+          </w:tcPr>
+          <w:p>
+            <w:pPr>
+              <w:spacing w:before="0" w:line="240" w:lineRule="auto"/>
+              <w:jc w:val="center"/>
+              <w:rPr>
+                <w:sz w:val="32"/>
+                <w:szCs w:val="32"/>
+              </w:rPr>
+            </w:pPr>
+            <w:r>
+              <w:rPr>
+                <w:sz w:val="32"/>
+                <w:szCs w:val="32"/>
+              </w:rPr>
+              <w:t>As Printed</w:t>
+            </w:r>
+          </w:p>
+        </w:tc>
+        <w:tc>
+          <w:tcPr>
+            <w:tcW w:w="4961" w:type="dxa"/>
+          </w:tcPr>
+          <w:p>
+            <w:pPr>
+              <w:spacing w:before="0" w:line="240" w:lineRule="auto"/>
+              <w:ind w:right="-18"/>
+              <w:jc w:val="center"/>
+              <w:rPr>
+                <w:sz w:val="32"/>
+                <w:szCs w:val="32"/>
+              </w:rPr>
+            </w:pPr>
+            <w:r>
+              <w:rPr>
+                <w:sz w:val="32"/>
+                <w:szCs w:val="32"/>
+              </w:rPr>
+              <w:t>To be read as or corrected as</w:t>
+            </w:r>
           </w:p>
         </w:tc>
       </w:tr>
@@ -1261,6 +1801,354 @@
                 <w:szCs w:val="28"/>
                 <w:lang w:bidi="ta-IN"/>
               </w:rPr>
+              <w:t xml:space="preserve">5.6.2.3 – </w:t>
+            </w:r>
+            <w:proofErr w:type="spellStart"/>
+            <w:r>
+              <w:rPr>
+                <w:rFonts w:cs="Latha"/>
+                <w:sz w:val="28"/>
+                <w:szCs w:val="28"/>
+                <w:lang w:bidi="ta-IN"/>
+              </w:rPr>
+              <w:t>Vaakyam</w:t>
+            </w:r>
+            <w:proofErr w:type="spellEnd"/>
+          </w:p>
+          <w:p>
+            <w:pPr>
+              <w:spacing w:before="0" w:line="240" w:lineRule="auto"/>
+              <w:rPr>
+                <w:rFonts w:cs="Latha"/>
+                <w:sz w:val="28"/>
+                <w:szCs w:val="28"/>
+                <w:lang w:bidi="ta-IN"/>
+              </w:rPr>
+            </w:pPr>
+            <w:r>
+              <w:rPr>
+                <w:rFonts w:cs="Latha"/>
+                <w:sz w:val="28"/>
+                <w:szCs w:val="28"/>
+                <w:lang w:bidi="ta-IN"/>
+              </w:rPr>
+              <w:t xml:space="preserve">Line No. 3 </w:t>
+            </w:r>
+          </w:p>
+          <w:p>
+            <w:pPr>
+              <w:spacing w:before="0" w:line="240" w:lineRule="auto"/>
+              <w:rPr>
+                <w:rFonts w:cs="Latha"/>
+                <w:sz w:val="28"/>
+                <w:szCs w:val="28"/>
+                <w:cs/>
+                <w:lang w:bidi="ta-IN"/>
+              </w:rPr>
+            </w:pPr>
+            <w:proofErr w:type="spellStart"/>
+            <w:r>
+              <w:rPr>
+                <w:rFonts w:cs="Latha"/>
+                <w:sz w:val="28"/>
+                <w:szCs w:val="28"/>
+                <w:lang w:bidi="ta-IN"/>
+              </w:rPr>
+              <w:t>Panchaati</w:t>
+            </w:r>
+            <w:proofErr w:type="spellEnd"/>
+            <w:r>
+              <w:rPr>
+                <w:rFonts w:cs="Latha"/>
+                <w:sz w:val="28"/>
+                <w:szCs w:val="28"/>
+                <w:lang w:bidi="ta-IN"/>
+              </w:rPr>
+              <w:t xml:space="preserve">  No. 7</w:t>
+            </w:r>
+          </w:p>
+        </w:tc>
+        <w:tc>
+          <w:tcPr>
+            <w:tcW w:w="4820" w:type="dxa"/>
+            <w:tcBorders>
+              <w:top w:val="single" w:sz="4" w:space="0" w:color="000000"/>
+              <w:left w:val="single" w:sz="4" w:space="0" w:color="000000"/>
+              <w:bottom w:val="single" w:sz="4" w:space="0" w:color="000000"/>
+              <w:right w:val="single" w:sz="4" w:space="0" w:color="000000"/>
+            </w:tcBorders>
+          </w:tcPr>
+          <w:p>
+            <w:pPr>
+              <w:spacing w:before="0" w:line="240" w:lineRule="auto"/>
+              <w:ind w:left="132" w:right="-108"/>
+              <w:rPr>
+                <w:sz w:val="32"/>
+                <w:szCs w:val="32"/>
+              </w:rPr>
+            </w:pPr>
+            <w:proofErr w:type="spellStart"/>
+            <w:r>
+              <w:rPr>
+                <w:rFonts w:ascii="BRH Devanagari Extra" w:hAnsi="BRH Devanagari Extra" w:cs="BRH Devanagari Extra"/>
+                <w:sz w:val="40"/>
+                <w:szCs w:val="40"/>
+              </w:rPr>
+              <w:t>EþmÉkÉÏ</w:t>
+            </w:r>
+            <w:proofErr w:type="spellEnd"/>
+            <w:r>
+              <w:rPr>
+                <w:rFonts w:ascii="BRH Malayalam Extra" w:hAnsi="BRH Malayalam Extra" w:cs="BRH Devanagari Extra"/>
+                <w:sz w:val="34"/>
+                <w:szCs w:val="40"/>
+              </w:rPr>
+              <w:t>–</w:t>
+            </w:r>
+            <w:proofErr w:type="spellStart"/>
+            <w:r>
+              <w:rPr>
+                <w:rFonts w:ascii="BRH Devanagari Extra" w:hAnsi="BRH Devanagari Extra" w:cs="BRH Devanagari Extra"/>
+                <w:sz w:val="40"/>
+                <w:szCs w:val="40"/>
+              </w:rPr>
+              <w:t>rÉ</w:t>
+            </w:r>
+            <w:r>
+              <w:rPr>
+                <w:rFonts w:ascii="BRH Devanagari Extra" w:hAnsi="BRH Devanagari Extra" w:cs="BRH Devanagari Extra"/>
+                <w:sz w:val="40"/>
+                <w:szCs w:val="40"/>
+                <w:highlight w:val="yellow"/>
+              </w:rPr>
+              <w:t>liÉ</w:t>
+            </w:r>
+            <w:r>
+              <w:rPr>
+                <w:rFonts w:ascii="BRH Devanagari Extra" w:hAnsi="BRH Devanagari Extra" w:cs="BRH Devanagari Extra"/>
+                <w:sz w:val="40"/>
+                <w:szCs w:val="40"/>
+              </w:rPr>
+              <w:t>å</w:t>
+            </w:r>
+            <w:proofErr w:type="spellEnd"/>
+            <w:r>
+              <w:rPr>
+                <w:rFonts w:ascii="BRH Devanagari Extra" w:hAnsi="BRH Devanagari Extra" w:cs="BRH Devanagari Extra"/>
+                <w:sz w:val="40"/>
+                <w:szCs w:val="40"/>
+              </w:rPr>
+              <w:t xml:space="preserve"> </w:t>
+            </w:r>
+            <w:proofErr w:type="spellStart"/>
+            <w:r>
+              <w:rPr>
+                <w:rFonts w:ascii="BRH Devanagari Extra" w:hAnsi="BRH Devanagari Extra" w:cs="BRH Devanagari Extra"/>
+                <w:sz w:val="40"/>
+                <w:szCs w:val="40"/>
+              </w:rPr>
+              <w:t>rÉ</w:t>
+            </w:r>
+            <w:proofErr w:type="spellEnd"/>
+            <w:r>
+              <w:rPr>
+                <w:rFonts w:ascii="BRH Devanagari Extra" w:hAnsi="BRH Devanagari Extra" w:cs="BRH Devanagari Extra"/>
+                <w:sz w:val="40"/>
+                <w:szCs w:val="40"/>
+              </w:rPr>
+              <w:t xml:space="preserve"> </w:t>
+            </w:r>
+            <w:proofErr w:type="spellStart"/>
+            <w:r>
+              <w:rPr>
+                <w:rFonts w:ascii="BRH Devanagari Extra" w:hAnsi="BRH Devanagari Extra" w:cs="BRH Devanagari Extra"/>
+                <w:sz w:val="40"/>
+                <w:szCs w:val="40"/>
+              </w:rPr>
+              <w:t>Eþ</w:t>
+            </w:r>
+            <w:proofErr w:type="spellEnd"/>
+            <w:r>
+              <w:rPr>
+                <w:rFonts w:ascii="BRH Devanagari Extra" w:hAnsi="BRH Devanagari Extra" w:cs="BRH Devanagari Extra"/>
+                <w:sz w:val="40"/>
+                <w:szCs w:val="40"/>
+              </w:rPr>
+              <w:t xml:space="preserve"> </w:t>
+            </w:r>
+            <w:proofErr w:type="spellStart"/>
+            <w:r>
+              <w:rPr>
+                <w:rFonts w:ascii="BRH Devanagari Extra" w:hAnsi="BRH Devanagari Extra" w:cs="BRH Devanagari Extra"/>
+                <w:sz w:val="40"/>
+                <w:szCs w:val="40"/>
+              </w:rPr>
+              <w:t>cÉælÉÉ</w:t>
+            </w:r>
+            <w:proofErr w:type="spellEnd"/>
+          </w:p>
+        </w:tc>
+        <w:tc>
+          <w:tcPr>
+            <w:tcW w:w="4961" w:type="dxa"/>
+            <w:tcBorders>
+              <w:top w:val="single" w:sz="4" w:space="0" w:color="000000"/>
+              <w:left w:val="single" w:sz="4" w:space="0" w:color="000000"/>
+              <w:bottom w:val="single" w:sz="4" w:space="0" w:color="000000"/>
+              <w:right w:val="single" w:sz="4" w:space="0" w:color="000000"/>
+            </w:tcBorders>
+          </w:tcPr>
+          <w:p>
+            <w:pPr>
+              <w:spacing w:before="0" w:line="240" w:lineRule="auto"/>
+              <w:rPr>
+                <w:sz w:val="32"/>
+                <w:szCs w:val="32"/>
+              </w:rPr>
+            </w:pPr>
+            <w:proofErr w:type="spellStart"/>
+            <w:r>
+              <w:rPr>
+                <w:rFonts w:ascii="BRH Devanagari Extra" w:hAnsi="BRH Devanagari Extra" w:cs="BRH Devanagari Extra"/>
+                <w:sz w:val="40"/>
+                <w:szCs w:val="40"/>
+              </w:rPr>
+              <w:t>EþmÉkÉÏ</w:t>
+            </w:r>
+            <w:proofErr w:type="spellEnd"/>
+            <w:r>
+              <w:rPr>
+                <w:rFonts w:ascii="BRH Malayalam Extra" w:hAnsi="BRH Malayalam Extra" w:cs="BRH Devanagari Extra"/>
+                <w:sz w:val="34"/>
+                <w:szCs w:val="40"/>
+              </w:rPr>
+              <w:t>–</w:t>
+            </w:r>
+            <w:proofErr w:type="spellStart"/>
+            <w:r>
+              <w:rPr>
+                <w:rFonts w:ascii="BRH Devanagari Extra" w:hAnsi="BRH Devanagari Extra" w:cs="BRH Devanagari Extra"/>
+                <w:sz w:val="40"/>
+                <w:szCs w:val="40"/>
+              </w:rPr>
+              <w:t>rÉ</w:t>
+            </w:r>
+            <w:r>
+              <w:rPr>
+                <w:rFonts w:ascii="BRH Devanagari Extra" w:hAnsi="BRH Devanagari Extra" w:cs="BRH Devanagari Extra"/>
+                <w:sz w:val="40"/>
+                <w:szCs w:val="40"/>
+                <w:highlight w:val="green"/>
+              </w:rPr>
+              <w:t>liÉ</w:t>
+            </w:r>
+            <w:proofErr w:type="spellEnd"/>
+            <w:r>
+              <w:rPr>
+                <w:rFonts w:ascii="BRH Malayalam Extra" w:hAnsi="BRH Malayalam Extra" w:cs="BRH Devanagari Extra"/>
+                <w:sz w:val="34"/>
+                <w:szCs w:val="40"/>
+                <w:highlight w:val="green"/>
+              </w:rPr>
+              <w:t>–</w:t>
+            </w:r>
+            <w:r>
+              <w:rPr>
+                <w:rFonts w:ascii="BRH Devanagari Extra" w:hAnsi="BRH Devanagari Extra" w:cs="BRH Devanagari Extra"/>
+                <w:sz w:val="40"/>
+                <w:szCs w:val="40"/>
+                <w:highlight w:val="green"/>
+              </w:rPr>
+              <w:t>å</w:t>
+            </w:r>
+            <w:r>
+              <w:rPr>
+                <w:rFonts w:ascii="BRH Devanagari Extra" w:hAnsi="BRH Devanagari Extra" w:cs="BRH Devanagari Extra"/>
+                <w:sz w:val="40"/>
+                <w:szCs w:val="40"/>
+              </w:rPr>
+              <w:t xml:space="preserve"> </w:t>
+            </w:r>
+            <w:proofErr w:type="spellStart"/>
+            <w:r>
+              <w:rPr>
+                <w:rFonts w:ascii="BRH Devanagari Extra" w:hAnsi="BRH Devanagari Extra" w:cs="BRH Devanagari Extra"/>
+                <w:sz w:val="40"/>
+                <w:szCs w:val="40"/>
+              </w:rPr>
+              <w:t>rÉ</w:t>
+            </w:r>
+            <w:proofErr w:type="spellEnd"/>
+            <w:r>
+              <w:rPr>
+                <w:rFonts w:ascii="BRH Devanagari Extra" w:hAnsi="BRH Devanagari Extra" w:cs="BRH Devanagari Extra"/>
+                <w:sz w:val="40"/>
+                <w:szCs w:val="40"/>
+              </w:rPr>
+              <w:t xml:space="preserve"> </w:t>
+            </w:r>
+            <w:proofErr w:type="spellStart"/>
+            <w:r>
+              <w:rPr>
+                <w:rFonts w:ascii="BRH Devanagari Extra" w:hAnsi="BRH Devanagari Extra" w:cs="BRH Devanagari Extra"/>
+                <w:sz w:val="40"/>
+                <w:szCs w:val="40"/>
+              </w:rPr>
+              <w:t>Eþ</w:t>
+            </w:r>
+            <w:proofErr w:type="spellEnd"/>
+            <w:r>
+              <w:rPr>
+                <w:rFonts w:ascii="BRH Devanagari Extra" w:hAnsi="BRH Devanagari Extra" w:cs="BRH Devanagari Extra"/>
+                <w:sz w:val="40"/>
+                <w:szCs w:val="40"/>
+              </w:rPr>
+              <w:t xml:space="preserve"> </w:t>
+            </w:r>
+            <w:proofErr w:type="spellStart"/>
+            <w:r>
+              <w:rPr>
+                <w:rFonts w:ascii="BRH Devanagari Extra" w:hAnsi="BRH Devanagari Extra" w:cs="BRH Devanagari Extra"/>
+                <w:sz w:val="40"/>
+                <w:szCs w:val="40"/>
+              </w:rPr>
+              <w:t>cÉælÉÉ</w:t>
+            </w:r>
+            <w:proofErr w:type="spellEnd"/>
+          </w:p>
+        </w:tc>
+      </w:tr>
+      <w:tr>
+        <w:trPr>
+          <w:trHeight w:val="822"/>
+        </w:trPr>
+        <w:tc>
+          <w:tcPr>
+            <w:tcW w:w="3168" w:type="dxa"/>
+            <w:tcBorders>
+              <w:top w:val="single" w:sz="4" w:space="0" w:color="000000"/>
+              <w:left w:val="single" w:sz="4" w:space="0" w:color="000000"/>
+              <w:bottom w:val="single" w:sz="4" w:space="0" w:color="000000"/>
+              <w:right w:val="single" w:sz="4" w:space="0" w:color="000000"/>
+            </w:tcBorders>
+          </w:tcPr>
+          <w:p>
+            <w:pPr>
+              <w:spacing w:before="0" w:line="240" w:lineRule="auto"/>
+              <w:rPr>
+                <w:rFonts w:cs="Latha"/>
+                <w:sz w:val="28"/>
+                <w:szCs w:val="28"/>
+                <w:lang w:bidi="ta-IN"/>
+              </w:rPr>
+            </w:pPr>
+            <w:r>
+              <w:rPr>
+                <w:rFonts w:cs="Latha"/>
+                <w:sz w:val="28"/>
+                <w:szCs w:val="28"/>
+                <w:lang w:bidi="ta-IN"/>
+              </w:rPr>
               <w:t xml:space="preserve">5.6.4.2 – </w:t>
             </w:r>
             <w:proofErr w:type="spellStart"/>
@@ -1916,7 +2804,6 @@
                 <w:szCs w:val="28"/>
                 <w:lang w:bidi="ta-IN"/>
               </w:rPr>
-              <w:lastRenderedPageBreak/>
               <w:t>5.6.17.1</w:t>
             </w:r>
             <w:r>
@@ -3269,6 +4156,7 @@
           <w:szCs w:val="32"/>
           <w:u w:val="single"/>
         </w:rPr>
+        <w:lastRenderedPageBreak/>
         <w:t>========================================</w:t>
       </w:r>
     </w:p>
@@ -4179,7 +5067,6 @@
                 <w:szCs w:val="28"/>
                 <w:lang w:bidi="ta-IN"/>
               </w:rPr>
-              <w:lastRenderedPageBreak/>
               <w:t>TS 5</w:t>
             </w:r>
             <w:r>
@@ -5494,6 +6381,7 @@
                 <w:szCs w:val="28"/>
                 <w:lang w:bidi="ta-IN"/>
               </w:rPr>
+              <w:lastRenderedPageBreak/>
               <w:t>TS 5</w:t>
             </w:r>
             <w:r>
@@ -6242,7 +7130,6 @@
           <w:szCs w:val="32"/>
           <w:u w:val="single"/>
         </w:rPr>
-        <w:lastRenderedPageBreak/>
         <w:t xml:space="preserve">TS </w:t>
       </w:r>
       <w:proofErr w:type="spellStart"/>
@@ -6607,7 +7494,6 @@
           <w:szCs w:val="40"/>
         </w:rPr>
       </w:pPr>
-      <w:bookmarkStart w:id="0" w:name="_GoBack"/>
       <w:r>
         <w:rPr>
           <w:b/>
@@ -6616,7 +7502,6 @@
         </w:rPr>
         <w:t>================================</w:t>
       </w:r>
-      <w:bookmarkEnd w:id="0"/>
     </w:p>
     <w:sectPr>
       <w:headerReference w:type="even" r:id="rId7"/>
@@ -7892,7 +8777,7 @@
 </file>
 
 <file path=customXml/itemProps1.xml><?xml version="1.0" encoding="utf-8"?>
-<ds:datastoreItem xmlns:ds="http://schemas.openxmlformats.org/officeDocument/2006/customXml" ds:itemID="{C4130653-0E77-4230-81B9-34D668EC19D4}">
+<ds:datastoreItem xmlns:ds="http://schemas.openxmlformats.org/officeDocument/2006/customXml" ds:itemID="{378BE91A-BC85-4589-A5B6-F524389D27B4}">
   <ds:schemaRefs>
     <ds:schemaRef ds:uri="http://schemas.openxmlformats.org/officeDocument/2006/bibliography"/>
   </ds:schemaRefs>

--- a/TS-Padam/TS-5.6/TS 5.6 Sanskrit Pada Paatam Corrections.docx
+++ b/TS-Padam/TS-5.6/TS 5.6 Sanskrit Pada Paatam Corrections.docx
@@ -1,6 +1,6 @@
 
 <file path=word/document.xml><?xml version="1.0" encoding="utf-8"?>
-<w:document xmlns:wpc="http://schemas.microsoft.com/office/word/2010/wordprocessingCanvas" xmlns:cx="http://schemas.microsoft.com/office/drawing/2014/chartex" xmlns:cx1="http://schemas.microsoft.com/office/drawing/2015/9/8/chartex" xmlns:mc="http://schemas.openxmlformats.org/markup-compatibility/2006" xmlns:o="urn:schemas-microsoft-com:office:office" xmlns:r="http://schemas.openxmlformats.org/officeDocument/2006/relationships" xmlns:m="http://schemas.openxmlformats.org/officeDocument/2006/math" xmlns:v="urn:schemas-microsoft-com:vml" xmlns:wp14="http://schemas.microsoft.com/office/word/2010/wordprocessingDrawing" xmlns:wp="http://schemas.openxmlformats.org/drawingml/2006/wordprocessingDrawing" xmlns:w10="urn:schemas-microsoft-com:office:word" xmlns:w="http://schemas.openxmlformats.org/wordprocessingml/2006/main" xmlns:w14="http://schemas.microsoft.com/office/word/2010/wordml" xmlns:w15="http://schemas.microsoft.com/office/word/2012/wordml" xmlns:w16se="http://schemas.microsoft.com/office/word/2015/wordml/symex" xmlns:wpg="http://schemas.microsoft.com/office/word/2010/wordprocessingGroup" xmlns:wpi="http://schemas.microsoft.com/office/word/2010/wordprocessingInk" xmlns:wne="http://schemas.microsoft.com/office/word/2006/wordml" xmlns:wps="http://schemas.microsoft.com/office/word/2010/wordprocessingShape" mc:Ignorable="w14 w15 w16se wp14">
+<w:document xmlns:wpc="http://schemas.microsoft.com/office/word/2010/wordprocessingCanvas" xmlns:cx="http://schemas.microsoft.com/office/drawing/2014/chartex" xmlns:cx1="http://schemas.microsoft.com/office/drawing/2015/9/8/chartex" xmlns:cx2="http://schemas.microsoft.com/office/drawing/2015/10/21/chartex" xmlns:cx3="http://schemas.microsoft.com/office/drawing/2016/5/9/chartex" xmlns:cx4="http://schemas.microsoft.com/office/drawing/2016/5/10/chartex" xmlns:cx5="http://schemas.microsoft.com/office/drawing/2016/5/11/chartex" xmlns:cx6="http://schemas.microsoft.com/office/drawing/2016/5/12/chartex" xmlns:cx7="http://schemas.microsoft.com/office/drawing/2016/5/13/chartex" xmlns:cx8="http://schemas.microsoft.com/office/drawing/2016/5/14/chartex" xmlns:mc="http://schemas.openxmlformats.org/markup-compatibility/2006" xmlns:aink="http://schemas.microsoft.com/office/drawing/2016/ink" xmlns:am3d="http://schemas.microsoft.com/office/drawing/2017/model3d" xmlns:o="urn:schemas-microsoft-com:office:office" xmlns:oel="http://schemas.microsoft.com/office/2019/extlst" xmlns:r="http://schemas.openxmlformats.org/officeDocument/2006/relationships" xmlns:m="http://schemas.openxmlformats.org/officeDocument/2006/math" xmlns:v="urn:schemas-microsoft-com:vml" xmlns:wp14="http://schemas.microsoft.com/office/word/2010/wordprocessingDrawing" xmlns:wp="http://schemas.openxmlformats.org/drawingml/2006/wordprocessingDrawing" xmlns:w10="urn:schemas-microsoft-com:office:word" xmlns:w="http://schemas.openxmlformats.org/wordprocessingml/2006/main" xmlns:w14="http://schemas.microsoft.com/office/word/2010/wordml" xmlns:w15="http://schemas.microsoft.com/office/word/2012/wordml" xmlns:w16cex="http://schemas.microsoft.com/office/word/2018/wordml/cex" xmlns:w16cid="http://schemas.microsoft.com/office/word/2016/wordml/cid" xmlns:w16="http://schemas.microsoft.com/office/word/2018/wordml" xmlns:w16sdtdh="http://schemas.microsoft.com/office/word/2020/wordml/sdtdatahash" xmlns:w16se="http://schemas.microsoft.com/office/word/2015/wordml/symex" xmlns:wpg="http://schemas.microsoft.com/office/word/2010/wordprocessingGroup" xmlns:wpi="http://schemas.microsoft.com/office/word/2010/wordprocessingInk" xmlns:wne="http://schemas.microsoft.com/office/word/2006/wordml" xmlns:wps="http://schemas.microsoft.com/office/word/2010/wordprocessingShape" mc:Ignorable="w14 w15 w16se w16cid w16 w16cex w16sdtdh wp14">
   <w:body>
     <w:p>
       <w:pPr>
@@ -21,71 +21,7 @@
           <w:szCs w:val="32"/>
           <w:u w:val="single"/>
         </w:rPr>
-        <w:t xml:space="preserve">TS </w:t>
-      </w:r>
-      <w:proofErr w:type="spellStart"/>
-      <w:r>
-        <w:rPr>
-          <w:b/>
-          <w:bCs/>
-          <w:sz w:val="32"/>
-          <w:szCs w:val="32"/>
-          <w:u w:val="single"/>
-        </w:rPr>
-        <w:t>Pada</w:t>
-      </w:r>
-      <w:proofErr w:type="spellEnd"/>
-      <w:r>
-        <w:rPr>
-          <w:b/>
-          <w:bCs/>
-          <w:sz w:val="32"/>
-          <w:szCs w:val="32"/>
-          <w:u w:val="single"/>
-        </w:rPr>
-        <w:t xml:space="preserve"> </w:t>
-      </w:r>
-      <w:proofErr w:type="spellStart"/>
-      <w:r>
-        <w:rPr>
-          <w:b/>
-          <w:bCs/>
-          <w:sz w:val="32"/>
-          <w:szCs w:val="32"/>
-          <w:u w:val="single"/>
-        </w:rPr>
-        <w:t>Paatam</w:t>
-      </w:r>
-      <w:proofErr w:type="spellEnd"/>
-      <w:r>
-        <w:rPr>
-          <w:b/>
-          <w:bCs/>
-          <w:sz w:val="32"/>
-          <w:szCs w:val="32"/>
-          <w:u w:val="single"/>
-        </w:rPr>
-        <w:t xml:space="preserve"> – TS 5.6 </w:t>
-      </w:r>
-      <w:r>
-        <w:rPr>
-          <w:b/>
-          <w:bCs/>
-          <w:sz w:val="32"/>
-          <w:szCs w:val="32"/>
-          <w:u w:val="single"/>
-        </w:rPr>
-        <w:t>Sanskrit</w:t>
-      </w:r>
-      <w:r>
-        <w:rPr>
-          <w:b/>
-          <w:bCs/>
-          <w:sz w:val="32"/>
-          <w:szCs w:val="32"/>
-          <w:u w:val="single"/>
-        </w:rPr>
-        <w:t xml:space="preserve"> co</w:t>
+        <w:t>TS Pada Paatam – TS 5.6 Sanskrit co</w:t>
       </w:r>
       <w:r>
         <w:rPr>
@@ -186,12 +122,16 @@
               <w:spacing w:before="0" w:line="240" w:lineRule="auto"/>
               <w:jc w:val="center"/>
               <w:rPr>
+                <w:b/>
+                <w:bCs/>
                 <w:sz w:val="32"/>
                 <w:szCs w:val="32"/>
               </w:rPr>
             </w:pPr>
             <w:r>
               <w:rPr>
+                <w:b/>
+                <w:bCs/>
                 <w:sz w:val="32"/>
                 <w:szCs w:val="32"/>
               </w:rPr>
@@ -203,12 +143,16 @@
               <w:spacing w:before="0" w:line="240" w:lineRule="auto"/>
               <w:jc w:val="center"/>
               <w:rPr>
+                <w:b/>
+                <w:bCs/>
                 <w:sz w:val="32"/>
                 <w:szCs w:val="32"/>
               </w:rPr>
             </w:pPr>
             <w:r>
               <w:rPr>
+                <w:b/>
+                <w:bCs/>
                 <w:sz w:val="32"/>
                 <w:szCs w:val="32"/>
               </w:rPr>
@@ -225,12 +169,16 @@
               <w:spacing w:before="0" w:line="240" w:lineRule="auto"/>
               <w:jc w:val="center"/>
               <w:rPr>
+                <w:b/>
+                <w:bCs/>
                 <w:sz w:val="32"/>
                 <w:szCs w:val="32"/>
               </w:rPr>
             </w:pPr>
             <w:r>
               <w:rPr>
+                <w:b/>
+                <w:bCs/>
                 <w:sz w:val="32"/>
                 <w:szCs w:val="32"/>
               </w:rPr>
@@ -248,12 +196,16 @@
               <w:ind w:right="-18"/>
               <w:jc w:val="center"/>
               <w:rPr>
+                <w:b/>
+                <w:bCs/>
                 <w:sz w:val="32"/>
                 <w:szCs w:val="32"/>
               </w:rPr>
             </w:pPr>
             <w:r>
               <w:rPr>
+                <w:b/>
+                <w:bCs/>
                 <w:sz w:val="32"/>
                 <w:szCs w:val="32"/>
               </w:rPr>
@@ -335,53 +287,29 @@
                 <w:szCs w:val="28"/>
                 <w:lang w:bidi="ta-IN"/>
               </w:rPr>
-              <w:t xml:space="preserve"> – </w:t>
-            </w:r>
-            <w:proofErr w:type="spellStart"/>
-            <w:r>
-              <w:rPr>
-                <w:rFonts w:cs="Latha"/>
-                <w:b/>
-                <w:sz w:val="28"/>
-                <w:szCs w:val="28"/>
-                <w:lang w:bidi="ta-IN"/>
-              </w:rPr>
-              <w:t>Padam</w:t>
-            </w:r>
-            <w:proofErr w:type="spellEnd"/>
-          </w:p>
-          <w:p>
-            <w:pPr>
-              <w:spacing w:before="0" w:line="240" w:lineRule="auto"/>
-              <w:rPr>
-                <w:rFonts w:cs="Latha"/>
-                <w:b/>
-                <w:sz w:val="28"/>
-                <w:szCs w:val="28"/>
-                <w:lang w:bidi="ta-IN"/>
-              </w:rPr>
-            </w:pPr>
-            <w:proofErr w:type="spellStart"/>
-            <w:r>
-              <w:rPr>
-                <w:rFonts w:cs="Latha"/>
-                <w:b/>
-                <w:sz w:val="28"/>
-                <w:szCs w:val="28"/>
-                <w:lang w:bidi="ta-IN"/>
-              </w:rPr>
-              <w:t>Padam</w:t>
-            </w:r>
-            <w:proofErr w:type="spellEnd"/>
-            <w:r>
-              <w:rPr>
-                <w:rFonts w:cs="Latha"/>
-                <w:b/>
-                <w:sz w:val="28"/>
-                <w:szCs w:val="28"/>
-                <w:lang w:bidi="ta-IN"/>
-              </w:rPr>
-              <w:t xml:space="preserve"> No. 7</w:t>
+              <w:t xml:space="preserve"> – Padam</w:t>
+            </w:r>
+          </w:p>
+          <w:p>
+            <w:pPr>
+              <w:spacing w:before="0" w:line="240" w:lineRule="auto"/>
+              <w:rPr>
+                <w:rFonts w:cs="Latha"/>
+                <w:b/>
+                <w:sz w:val="28"/>
+                <w:szCs w:val="28"/>
+                <w:lang w:bidi="ta-IN"/>
+              </w:rPr>
+            </w:pPr>
+            <w:r>
+              <w:rPr>
+                <w:rFonts w:cs="Latha"/>
+                <w:b/>
+                <w:sz w:val="28"/>
+                <w:szCs w:val="28"/>
+                <w:lang w:bidi="ta-IN"/>
+              </w:rPr>
+              <w:t>Padam No. 7</w:t>
             </w:r>
           </w:p>
           <w:p>
@@ -395,27 +323,15 @@
                 <w:lang w:bidi="ta-IN"/>
               </w:rPr>
             </w:pPr>
-            <w:proofErr w:type="spellStart"/>
-            <w:r>
-              <w:rPr>
-                <w:rFonts w:cs="Latha"/>
-                <w:b/>
-                <w:sz w:val="28"/>
-                <w:szCs w:val="28"/>
-                <w:lang w:bidi="ta-IN"/>
-              </w:rPr>
-              <w:t>Panchaati</w:t>
-            </w:r>
-            <w:proofErr w:type="spellEnd"/>
-            <w:r>
-              <w:rPr>
-                <w:rFonts w:cs="Latha"/>
-                <w:b/>
-                <w:sz w:val="28"/>
-                <w:szCs w:val="28"/>
-                <w:lang w:bidi="ta-IN"/>
-              </w:rPr>
-              <w:t xml:space="preserve">  No. </w:t>
+            <w:r>
+              <w:rPr>
+                <w:rFonts w:cs="Latha"/>
+                <w:b/>
+                <w:sz w:val="28"/>
+                <w:szCs w:val="28"/>
+                <w:lang w:bidi="ta-IN"/>
+              </w:rPr>
+              <w:t xml:space="preserve">Panchaati  No. </w:t>
             </w:r>
             <w:r>
               <w:rPr>
@@ -610,8 +526,6 @@
               </w:rPr>
               <w:t>hÉÏïÈ</w:t>
             </w:r>
-            <w:bookmarkStart w:id="0" w:name="_GoBack"/>
-            <w:bookmarkEnd w:id="0"/>
             <w:proofErr w:type="spellEnd"/>
             <w:r>
               <w:rPr>
@@ -831,52 +745,12 @@
                 <w:b/>
                 <w:bCs/>
               </w:rPr>
-              <w:t>(</w:t>
-            </w:r>
-            <w:proofErr w:type="spellStart"/>
-            <w:r>
-              <w:rPr>
-                <w:b/>
-                <w:bCs/>
-              </w:rPr>
-              <w:t>visargam</w:t>
-            </w:r>
-            <w:proofErr w:type="spellEnd"/>
-            <w:r>
-              <w:rPr>
-                <w:b/>
-                <w:bCs/>
-              </w:rPr>
-              <w:t xml:space="preserve"> deleted)</w:t>
+              <w:t>(visargam deleted)</w:t>
             </w:r>
           </w:p>
         </w:tc>
       </w:tr>
     </w:tbl>
-    <w:p>
-      <w:pPr>
-        <w:jc w:val="center"/>
-        <w:rPr>
-          <w:b/>
-          <w:bCs/>
-          <w:sz w:val="32"/>
-          <w:szCs w:val="32"/>
-          <w:u w:val="single"/>
-        </w:rPr>
-      </w:pPr>
-    </w:p>
-    <w:p>
-      <w:pPr>
-        <w:jc w:val="center"/>
-        <w:rPr>
-          <w:b/>
-          <w:bCs/>
-          <w:sz w:val="32"/>
-          <w:szCs w:val="32"/>
-          <w:u w:val="single"/>
-        </w:rPr>
-      </w:pPr>
-    </w:p>
     <w:p>
       <w:pPr>
         <w:jc w:val="center"/>
@@ -908,51 +782,7 @@
           <w:szCs w:val="32"/>
           <w:u w:val="single"/>
         </w:rPr>
-        <w:t xml:space="preserve">TS </w:t>
-      </w:r>
-      <w:proofErr w:type="spellStart"/>
-      <w:r>
-        <w:rPr>
-          <w:b/>
-          <w:bCs/>
-          <w:sz w:val="32"/>
-          <w:szCs w:val="32"/>
-          <w:u w:val="single"/>
-        </w:rPr>
-        <w:t>Pada</w:t>
-      </w:r>
-      <w:proofErr w:type="spellEnd"/>
-      <w:r>
-        <w:rPr>
-          <w:b/>
-          <w:bCs/>
-          <w:sz w:val="32"/>
-          <w:szCs w:val="32"/>
-          <w:u w:val="single"/>
-        </w:rPr>
-        <w:t xml:space="preserve"> </w:t>
-      </w:r>
-      <w:proofErr w:type="spellStart"/>
-      <w:r>
-        <w:rPr>
-          <w:b/>
-          <w:bCs/>
-          <w:sz w:val="32"/>
-          <w:szCs w:val="32"/>
-          <w:u w:val="single"/>
-        </w:rPr>
-        <w:t>Paatam</w:t>
-      </w:r>
-      <w:proofErr w:type="spellEnd"/>
-      <w:r>
-        <w:rPr>
-          <w:b/>
-          <w:bCs/>
-          <w:sz w:val="32"/>
-          <w:szCs w:val="32"/>
-          <w:u w:val="single"/>
-        </w:rPr>
-        <w:t xml:space="preserve"> – TS 5.6 Sanskrit co</w:t>
+        <w:t>TS Pada Paatam – TS 5.6 Sanskrit co</w:t>
       </w:r>
       <w:r>
         <w:rPr>
@@ -1090,12 +920,16 @@
               <w:spacing w:before="0" w:line="240" w:lineRule="auto"/>
               <w:jc w:val="center"/>
               <w:rPr>
+                <w:b/>
+                <w:bCs/>
                 <w:sz w:val="32"/>
                 <w:szCs w:val="32"/>
               </w:rPr>
             </w:pPr>
             <w:r>
               <w:rPr>
+                <w:b/>
+                <w:bCs/>
                 <w:sz w:val="32"/>
                 <w:szCs w:val="32"/>
               </w:rPr>
@@ -1107,12 +941,16 @@
               <w:spacing w:before="0" w:line="240" w:lineRule="auto"/>
               <w:jc w:val="center"/>
               <w:rPr>
+                <w:b/>
+                <w:bCs/>
                 <w:sz w:val="32"/>
                 <w:szCs w:val="32"/>
               </w:rPr>
             </w:pPr>
             <w:r>
               <w:rPr>
+                <w:b/>
+                <w:bCs/>
                 <w:sz w:val="32"/>
                 <w:szCs w:val="32"/>
               </w:rPr>
@@ -1129,12 +967,16 @@
               <w:spacing w:before="0" w:line="240" w:lineRule="auto"/>
               <w:jc w:val="center"/>
               <w:rPr>
+                <w:b/>
+                <w:bCs/>
                 <w:sz w:val="32"/>
                 <w:szCs w:val="32"/>
               </w:rPr>
             </w:pPr>
             <w:r>
               <w:rPr>
+                <w:b/>
+                <w:bCs/>
                 <w:sz w:val="32"/>
                 <w:szCs w:val="32"/>
               </w:rPr>
@@ -1152,12 +994,16 @@
               <w:ind w:right="-18"/>
               <w:jc w:val="center"/>
               <w:rPr>
+                <w:b/>
+                <w:bCs/>
                 <w:sz w:val="32"/>
                 <w:szCs w:val="32"/>
               </w:rPr>
             </w:pPr>
             <w:r>
               <w:rPr>
+                <w:b/>
+                <w:bCs/>
                 <w:sz w:val="32"/>
                 <w:szCs w:val="32"/>
               </w:rPr>
@@ -1219,20 +1065,8 @@
                 <w:szCs w:val="28"/>
                 <w:lang w:bidi="ta-IN"/>
               </w:rPr>
-              <w:t xml:space="preserve"> – </w:t>
-            </w:r>
-            <w:proofErr w:type="spellStart"/>
-            <w:r>
-              <w:rPr>
-                <w:rFonts w:cs="Latha"/>
-                <w:b/>
-                <w:sz w:val="28"/>
-                <w:szCs w:val="28"/>
-                <w:lang w:bidi="ta-IN"/>
-              </w:rPr>
-              <w:t>Vaakyam</w:t>
-            </w:r>
-            <w:proofErr w:type="spellEnd"/>
+              <w:t xml:space="preserve"> – Vaakyam</w:t>
+            </w:r>
           </w:p>
           <w:p>
             <w:pPr>
@@ -1287,27 +1121,15 @@
                 <w:lang w:bidi="ta-IN"/>
               </w:rPr>
             </w:pPr>
-            <w:proofErr w:type="spellStart"/>
-            <w:r>
-              <w:rPr>
-                <w:rFonts w:cs="Latha"/>
-                <w:b/>
-                <w:sz w:val="28"/>
-                <w:szCs w:val="28"/>
-                <w:lang w:bidi="ta-IN"/>
-              </w:rPr>
-              <w:t>Panchaati</w:t>
-            </w:r>
-            <w:proofErr w:type="spellEnd"/>
-            <w:r>
-              <w:rPr>
-                <w:rFonts w:cs="Latha"/>
-                <w:b/>
-                <w:sz w:val="28"/>
-                <w:szCs w:val="28"/>
-                <w:lang w:bidi="ta-IN"/>
-              </w:rPr>
-              <w:t xml:space="preserve">  No. </w:t>
+            <w:r>
+              <w:rPr>
+                <w:rFonts w:cs="Latha"/>
+                <w:b/>
+                <w:sz w:val="28"/>
+                <w:szCs w:val="28"/>
+                <w:lang w:bidi="ta-IN"/>
+              </w:rPr>
+              <w:t xml:space="preserve">Panchaati  No. </w:t>
             </w:r>
             <w:r>
               <w:rPr>
@@ -1522,6 +1344,9 @@
     </w:tbl>
     <w:p>
       <w:pPr>
+        <w:pBdr>
+          <w:bottom w:val="double" w:sz="6" w:space="1" w:color="auto"/>
+        </w:pBdr>
         <w:jc w:val="center"/>
         <w:rPr>
           <w:b/>
@@ -1531,7 +1356,10 @@
           <w:u w:val="single"/>
         </w:rPr>
       </w:pPr>
-      <w:r>
+    </w:p>
+    <w:p>
+      <w:pPr>
+        <w:jc w:val="center"/>
         <w:rPr>
           <w:b/>
           <w:bCs/>
@@ -1539,8 +1367,31 @@
           <w:szCs w:val="32"/>
           <w:u w:val="single"/>
         </w:rPr>
-        <w:t>======================</w:t>
-      </w:r>
+      </w:pPr>
+    </w:p>
+    <w:p>
+      <w:pPr>
+        <w:jc w:val="center"/>
+        <w:rPr>
+          <w:b/>
+          <w:bCs/>
+          <w:sz w:val="32"/>
+          <w:szCs w:val="32"/>
+          <w:u w:val="single"/>
+        </w:rPr>
+      </w:pPr>
+    </w:p>
+    <w:p>
+      <w:pPr>
+        <w:jc w:val="center"/>
+        <w:rPr>
+          <w:b/>
+          <w:bCs/>
+          <w:sz w:val="32"/>
+          <w:szCs w:val="32"/>
+          <w:u w:val="single"/>
+        </w:rPr>
+      </w:pPr>
     </w:p>
     <w:p>
       <w:pPr>
@@ -1561,51 +1412,8 @@
           <w:szCs w:val="32"/>
           <w:u w:val="single"/>
         </w:rPr>
-        <w:t xml:space="preserve">TS </w:t>
-      </w:r>
-      <w:proofErr w:type="spellStart"/>
-      <w:r>
-        <w:rPr>
-          <w:b/>
-          <w:bCs/>
-          <w:sz w:val="32"/>
-          <w:szCs w:val="32"/>
-          <w:u w:val="single"/>
-        </w:rPr>
-        <w:t>Pada</w:t>
-      </w:r>
-      <w:proofErr w:type="spellEnd"/>
-      <w:r>
-        <w:rPr>
-          <w:b/>
-          <w:bCs/>
-          <w:sz w:val="32"/>
-          <w:szCs w:val="32"/>
-          <w:u w:val="single"/>
-        </w:rPr>
-        <w:t xml:space="preserve"> </w:t>
-      </w:r>
-      <w:proofErr w:type="spellStart"/>
-      <w:r>
-        <w:rPr>
-          <w:b/>
-          <w:bCs/>
-          <w:sz w:val="32"/>
-          <w:szCs w:val="32"/>
-          <w:u w:val="single"/>
-        </w:rPr>
-        <w:t>Paatam</w:t>
-      </w:r>
-      <w:proofErr w:type="spellEnd"/>
-      <w:r>
-        <w:rPr>
-          <w:b/>
-          <w:bCs/>
-          <w:sz w:val="32"/>
-          <w:szCs w:val="32"/>
-          <w:u w:val="single"/>
-        </w:rPr>
-        <w:t xml:space="preserve"> – TS 5.6 Sanskrit co</w:t>
+        <w:lastRenderedPageBreak/>
+        <w:t>TS Pada Paatam – TS 5.6 Sanskrit co</w:t>
       </w:r>
       <w:r>
         <w:rPr>
@@ -1661,7 +1469,6 @@
           <w:b/>
           <w:bCs/>
         </w:rPr>
-        <w:lastRenderedPageBreak/>
         <w:t xml:space="preserve"> (ignore those which are already incorporated in your book’s version and date)</w:t>
       </w:r>
     </w:p>
@@ -1694,12 +1501,16 @@
               <w:spacing w:before="0" w:line="240" w:lineRule="auto"/>
               <w:jc w:val="center"/>
               <w:rPr>
+                <w:b/>
+                <w:bCs/>
                 <w:sz w:val="32"/>
                 <w:szCs w:val="32"/>
               </w:rPr>
             </w:pPr>
             <w:r>
               <w:rPr>
+                <w:b/>
+                <w:bCs/>
                 <w:sz w:val="32"/>
                 <w:szCs w:val="32"/>
               </w:rPr>
@@ -1711,12 +1522,16 @@
               <w:spacing w:before="0" w:line="240" w:lineRule="auto"/>
               <w:jc w:val="center"/>
               <w:rPr>
+                <w:b/>
+                <w:bCs/>
                 <w:sz w:val="32"/>
                 <w:szCs w:val="32"/>
               </w:rPr>
             </w:pPr>
             <w:r>
               <w:rPr>
+                <w:b/>
+                <w:bCs/>
                 <w:sz w:val="32"/>
                 <w:szCs w:val="32"/>
               </w:rPr>
@@ -1733,12 +1548,16 @@
               <w:spacing w:before="0" w:line="240" w:lineRule="auto"/>
               <w:jc w:val="center"/>
               <w:rPr>
+                <w:b/>
+                <w:bCs/>
                 <w:sz w:val="32"/>
                 <w:szCs w:val="32"/>
               </w:rPr>
             </w:pPr>
             <w:r>
               <w:rPr>
+                <w:b/>
+                <w:bCs/>
                 <w:sz w:val="32"/>
                 <w:szCs w:val="32"/>
               </w:rPr>
@@ -1756,12 +1575,16 @@
               <w:ind w:right="-18"/>
               <w:jc w:val="center"/>
               <w:rPr>
+                <w:b/>
+                <w:bCs/>
                 <w:sz w:val="32"/>
                 <w:szCs w:val="32"/>
               </w:rPr>
             </w:pPr>
             <w:r>
               <w:rPr>
+                <w:b/>
+                <w:bCs/>
                 <w:sz w:val="32"/>
                 <w:szCs w:val="32"/>
               </w:rPr>
@@ -1789,45 +1612,42 @@
               <w:spacing w:before="0" w:line="240" w:lineRule="auto"/>
               <w:rPr>
                 <w:rFonts w:cs="Latha"/>
-                <w:sz w:val="28"/>
-                <w:szCs w:val="28"/>
-                <w:lang w:bidi="ta-IN"/>
-              </w:rPr>
-            </w:pPr>
-            <w:r>
-              <w:rPr>
-                <w:rFonts w:cs="Latha"/>
-                <w:sz w:val="28"/>
-                <w:szCs w:val="28"/>
-                <w:lang w:bidi="ta-IN"/>
-              </w:rPr>
-              <w:t xml:space="preserve">5.6.2.3 – </w:t>
-            </w:r>
-            <w:proofErr w:type="spellStart"/>
-            <w:r>
-              <w:rPr>
-                <w:rFonts w:cs="Latha"/>
-                <w:sz w:val="28"/>
-                <w:szCs w:val="28"/>
-                <w:lang w:bidi="ta-IN"/>
-              </w:rPr>
-              <w:t>Vaakyam</w:t>
-            </w:r>
-            <w:proofErr w:type="spellEnd"/>
-          </w:p>
-          <w:p>
-            <w:pPr>
-              <w:spacing w:before="0" w:line="240" w:lineRule="auto"/>
-              <w:rPr>
-                <w:rFonts w:cs="Latha"/>
-                <w:sz w:val="28"/>
-                <w:szCs w:val="28"/>
-                <w:lang w:bidi="ta-IN"/>
-              </w:rPr>
-            </w:pPr>
-            <w:r>
-              <w:rPr>
-                <w:rFonts w:cs="Latha"/>
+                <w:b/>
+                <w:bCs/>
+                <w:sz w:val="28"/>
+                <w:szCs w:val="28"/>
+                <w:lang w:bidi="ta-IN"/>
+              </w:rPr>
+            </w:pPr>
+            <w:r>
+              <w:rPr>
+                <w:rFonts w:cs="Latha"/>
+                <w:b/>
+                <w:bCs/>
+                <w:sz w:val="28"/>
+                <w:szCs w:val="28"/>
+                <w:lang w:bidi="ta-IN"/>
+              </w:rPr>
+              <w:t>5.6.2.3 – Vaakyam</w:t>
+            </w:r>
+          </w:p>
+          <w:p>
+            <w:pPr>
+              <w:spacing w:before="0" w:line="240" w:lineRule="auto"/>
+              <w:rPr>
+                <w:rFonts w:cs="Latha"/>
+                <w:b/>
+                <w:bCs/>
+                <w:sz w:val="28"/>
+                <w:szCs w:val="28"/>
+                <w:lang w:bidi="ta-IN"/>
+              </w:rPr>
+            </w:pPr>
+            <w:r>
+              <w:rPr>
+                <w:rFonts w:cs="Latha"/>
+                <w:b/>
+                <w:bCs/>
                 <w:sz w:val="28"/>
                 <w:szCs w:val="28"/>
                 <w:lang w:bidi="ta-IN"/>
@@ -1840,31 +1660,37 @@
               <w:spacing w:before="0" w:line="240" w:lineRule="auto"/>
               <w:rPr>
                 <w:rFonts w:cs="Latha"/>
+                <w:b/>
+                <w:bCs/>
                 <w:sz w:val="28"/>
                 <w:szCs w:val="28"/>
                 <w:cs/>
                 <w:lang w:bidi="ta-IN"/>
               </w:rPr>
             </w:pPr>
-            <w:proofErr w:type="spellStart"/>
-            <w:r>
-              <w:rPr>
-                <w:rFonts w:cs="Latha"/>
-                <w:sz w:val="28"/>
-                <w:szCs w:val="28"/>
-                <w:lang w:bidi="ta-IN"/>
-              </w:rPr>
-              <w:t>Panchaati</w:t>
-            </w:r>
-            <w:proofErr w:type="spellEnd"/>
-            <w:r>
-              <w:rPr>
-                <w:rFonts w:cs="Latha"/>
-                <w:sz w:val="28"/>
-                <w:szCs w:val="28"/>
-                <w:lang w:bidi="ta-IN"/>
-              </w:rPr>
-              <w:t xml:space="preserve">  No. 7</w:t>
+            <w:proofErr w:type="gramStart"/>
+            <w:r>
+              <w:rPr>
+                <w:rFonts w:cs="Latha"/>
+                <w:b/>
+                <w:bCs/>
+                <w:sz w:val="28"/>
+                <w:szCs w:val="28"/>
+                <w:lang w:bidi="ta-IN"/>
+              </w:rPr>
+              <w:t>Panchaati  No.</w:t>
+            </w:r>
+            <w:proofErr w:type="gramEnd"/>
+            <w:r>
+              <w:rPr>
+                <w:rFonts w:cs="Latha"/>
+                <w:b/>
+                <w:bCs/>
+                <w:sz w:val="28"/>
+                <w:szCs w:val="28"/>
+                <w:lang w:bidi="ta-IN"/>
+              </w:rPr>
+              <w:t xml:space="preserve"> 7</w:t>
             </w:r>
           </w:p>
         </w:tc>
@@ -2137,45 +1963,42 @@
               <w:spacing w:before="0" w:line="240" w:lineRule="auto"/>
               <w:rPr>
                 <w:rFonts w:cs="Latha"/>
-                <w:sz w:val="28"/>
-                <w:szCs w:val="28"/>
-                <w:lang w:bidi="ta-IN"/>
-              </w:rPr>
-            </w:pPr>
-            <w:r>
-              <w:rPr>
-                <w:rFonts w:cs="Latha"/>
-                <w:sz w:val="28"/>
-                <w:szCs w:val="28"/>
-                <w:lang w:bidi="ta-IN"/>
-              </w:rPr>
-              <w:t xml:space="preserve">5.6.4.2 – </w:t>
-            </w:r>
-            <w:proofErr w:type="spellStart"/>
-            <w:r>
-              <w:rPr>
-                <w:rFonts w:cs="Latha"/>
-                <w:sz w:val="28"/>
-                <w:szCs w:val="28"/>
-                <w:lang w:bidi="ta-IN"/>
-              </w:rPr>
-              <w:t>Vaakyam</w:t>
-            </w:r>
-            <w:proofErr w:type="spellEnd"/>
-          </w:p>
-          <w:p>
-            <w:pPr>
-              <w:spacing w:before="0" w:line="240" w:lineRule="auto"/>
-              <w:rPr>
-                <w:rFonts w:cs="Latha"/>
-                <w:sz w:val="28"/>
-                <w:szCs w:val="28"/>
-                <w:lang w:bidi="ta-IN"/>
-              </w:rPr>
-            </w:pPr>
-            <w:r>
-              <w:rPr>
-                <w:rFonts w:cs="Latha"/>
+                <w:b/>
+                <w:bCs/>
+                <w:sz w:val="28"/>
+                <w:szCs w:val="28"/>
+                <w:lang w:bidi="ta-IN"/>
+              </w:rPr>
+            </w:pPr>
+            <w:r>
+              <w:rPr>
+                <w:rFonts w:cs="Latha"/>
+                <w:b/>
+                <w:bCs/>
+                <w:sz w:val="28"/>
+                <w:szCs w:val="28"/>
+                <w:lang w:bidi="ta-IN"/>
+              </w:rPr>
+              <w:t>5.6.4.2 – Vaakyam</w:t>
+            </w:r>
+          </w:p>
+          <w:p>
+            <w:pPr>
+              <w:spacing w:before="0" w:line="240" w:lineRule="auto"/>
+              <w:rPr>
+                <w:rFonts w:cs="Latha"/>
+                <w:b/>
+                <w:bCs/>
+                <w:sz w:val="28"/>
+                <w:szCs w:val="28"/>
+                <w:lang w:bidi="ta-IN"/>
+              </w:rPr>
+            </w:pPr>
+            <w:r>
+              <w:rPr>
+                <w:rFonts w:cs="Latha"/>
+                <w:b/>
+                <w:bCs/>
                 <w:sz w:val="28"/>
                 <w:szCs w:val="28"/>
                 <w:lang w:bidi="ta-IN"/>
@@ -2188,31 +2011,37 @@
               <w:spacing w:before="0" w:line="240" w:lineRule="auto"/>
               <w:rPr>
                 <w:rFonts w:cs="Latha"/>
+                <w:b/>
+                <w:bCs/>
                 <w:sz w:val="28"/>
                 <w:szCs w:val="28"/>
                 <w:cs/>
                 <w:lang w:bidi="ta-IN"/>
               </w:rPr>
             </w:pPr>
-            <w:proofErr w:type="spellStart"/>
-            <w:r>
-              <w:rPr>
-                <w:rFonts w:cs="Latha"/>
-                <w:sz w:val="28"/>
-                <w:szCs w:val="28"/>
-                <w:lang w:bidi="ta-IN"/>
-              </w:rPr>
-              <w:t>Panchaati</w:t>
-            </w:r>
-            <w:proofErr w:type="spellEnd"/>
-            <w:r>
-              <w:rPr>
-                <w:rFonts w:cs="Latha"/>
-                <w:sz w:val="28"/>
-                <w:szCs w:val="28"/>
-                <w:lang w:bidi="ta-IN"/>
-              </w:rPr>
-              <w:t xml:space="preserve">  No. 16</w:t>
+            <w:proofErr w:type="gramStart"/>
+            <w:r>
+              <w:rPr>
+                <w:rFonts w:cs="Latha"/>
+                <w:b/>
+                <w:bCs/>
+                <w:sz w:val="28"/>
+                <w:szCs w:val="28"/>
+                <w:lang w:bidi="ta-IN"/>
+              </w:rPr>
+              <w:t>Panchaati  No.</w:t>
+            </w:r>
+            <w:proofErr w:type="gramEnd"/>
+            <w:r>
+              <w:rPr>
+                <w:rFonts w:cs="Latha"/>
+                <w:b/>
+                <w:bCs/>
+                <w:sz w:val="28"/>
+                <w:szCs w:val="28"/>
+                <w:lang w:bidi="ta-IN"/>
+              </w:rPr>
+              <w:t xml:space="preserve"> 16</w:t>
             </w:r>
           </w:p>
         </w:tc>
@@ -2531,110 +2360,84 @@
               <w:spacing w:before="0" w:line="240" w:lineRule="auto"/>
               <w:rPr>
                 <w:rFonts w:cs="Latha"/>
-                <w:sz w:val="28"/>
-                <w:szCs w:val="28"/>
-                <w:lang w:bidi="ta-IN"/>
-              </w:rPr>
-            </w:pPr>
-            <w:r>
-              <w:rPr>
-                <w:rFonts w:cs="Latha"/>
-                <w:sz w:val="28"/>
-                <w:szCs w:val="28"/>
-                <w:lang w:bidi="ta-IN"/>
-              </w:rPr>
-              <w:t>5.6.5.3</w:t>
-            </w:r>
-            <w:r>
-              <w:rPr>
-                <w:rFonts w:cs="Latha"/>
-                <w:sz w:val="28"/>
-                <w:szCs w:val="28"/>
-                <w:lang w:bidi="ta-IN"/>
-              </w:rPr>
-              <w:t xml:space="preserve"> – </w:t>
-            </w:r>
-            <w:proofErr w:type="spellStart"/>
-            <w:r>
-              <w:rPr>
-                <w:rFonts w:cs="Latha"/>
-                <w:sz w:val="28"/>
-                <w:szCs w:val="28"/>
-                <w:lang w:bidi="ta-IN"/>
-              </w:rPr>
-              <w:t>Padam</w:t>
-            </w:r>
-            <w:proofErr w:type="spellEnd"/>
-          </w:p>
-          <w:p>
-            <w:pPr>
-              <w:spacing w:before="0" w:line="240" w:lineRule="auto"/>
-              <w:rPr>
-                <w:rFonts w:cs="Latha"/>
-                <w:sz w:val="28"/>
-                <w:szCs w:val="28"/>
-                <w:lang w:bidi="ta-IN"/>
-              </w:rPr>
-            </w:pPr>
-            <w:proofErr w:type="spellStart"/>
-            <w:r>
-              <w:rPr>
-                <w:rFonts w:cs="Latha"/>
-                <w:sz w:val="28"/>
-                <w:szCs w:val="28"/>
-                <w:lang w:bidi="ta-IN"/>
-              </w:rPr>
-              <w:t>Padam</w:t>
-            </w:r>
-            <w:proofErr w:type="spellEnd"/>
-            <w:r>
-              <w:rPr>
-                <w:rFonts w:cs="Latha"/>
-                <w:sz w:val="28"/>
-                <w:szCs w:val="28"/>
-                <w:lang w:bidi="ta-IN"/>
-              </w:rPr>
-              <w:t xml:space="preserve"> No. 47</w:t>
-            </w:r>
-          </w:p>
-          <w:p>
-            <w:pPr>
-              <w:spacing w:before="0" w:line="240" w:lineRule="auto"/>
-              <w:rPr>
-                <w:rFonts w:cs="Latha"/>
-                <w:sz w:val="28"/>
-                <w:szCs w:val="28"/>
-                <w:lang w:bidi="ta-IN"/>
-              </w:rPr>
-            </w:pPr>
-            <w:proofErr w:type="spellStart"/>
-            <w:r>
-              <w:rPr>
-                <w:rFonts w:cs="Latha"/>
-                <w:sz w:val="28"/>
-                <w:szCs w:val="28"/>
-                <w:lang w:bidi="ta-IN"/>
-              </w:rPr>
-              <w:t>Panchaati</w:t>
-            </w:r>
-            <w:proofErr w:type="spellEnd"/>
-            <w:r>
-              <w:rPr>
-                <w:rFonts w:cs="Latha"/>
-                <w:sz w:val="28"/>
-                <w:szCs w:val="28"/>
-                <w:lang w:bidi="ta-IN"/>
-              </w:rPr>
-              <w:t xml:space="preserve">  No. </w:t>
-            </w:r>
-            <w:r>
-              <w:rPr>
-                <w:rFonts w:cs="Latha"/>
-                <w:sz w:val="28"/>
-                <w:szCs w:val="28"/>
-                <w:lang w:bidi="ta-IN"/>
-              </w:rPr>
-              <w:t>22</w:t>
+                <w:b/>
+                <w:bCs/>
+                <w:sz w:val="28"/>
+                <w:szCs w:val="28"/>
+                <w:lang w:bidi="ta-IN"/>
+              </w:rPr>
+            </w:pPr>
+            <w:r>
+              <w:rPr>
+                <w:rFonts w:cs="Latha"/>
+                <w:b/>
+                <w:bCs/>
+                <w:sz w:val="28"/>
+                <w:szCs w:val="28"/>
+                <w:lang w:bidi="ta-IN"/>
+              </w:rPr>
+              <w:t>5.6.5.3 – Padam</w:t>
+            </w:r>
+          </w:p>
+          <w:p>
+            <w:pPr>
+              <w:spacing w:before="0" w:line="240" w:lineRule="auto"/>
+              <w:rPr>
+                <w:rFonts w:cs="Latha"/>
+                <w:b/>
+                <w:bCs/>
+                <w:sz w:val="28"/>
+                <w:szCs w:val="28"/>
+                <w:lang w:bidi="ta-IN"/>
+              </w:rPr>
+            </w:pPr>
+            <w:r>
+              <w:rPr>
+                <w:rFonts w:cs="Latha"/>
+                <w:b/>
+                <w:bCs/>
+                <w:sz w:val="28"/>
+                <w:szCs w:val="28"/>
+                <w:lang w:bidi="ta-IN"/>
+              </w:rPr>
+              <w:t>Padam No. 47</w:t>
+            </w:r>
+          </w:p>
+          <w:p>
+            <w:pPr>
+              <w:spacing w:before="0" w:line="240" w:lineRule="auto"/>
+              <w:rPr>
+                <w:rFonts w:cs="Latha"/>
+                <w:b/>
+                <w:bCs/>
+                <w:sz w:val="28"/>
+                <w:szCs w:val="28"/>
+                <w:lang w:bidi="ta-IN"/>
+              </w:rPr>
+            </w:pPr>
+            <w:proofErr w:type="gramStart"/>
+            <w:r>
+              <w:rPr>
+                <w:rFonts w:cs="Latha"/>
+                <w:b/>
+                <w:bCs/>
+                <w:sz w:val="28"/>
+                <w:szCs w:val="28"/>
+                <w:lang w:bidi="ta-IN"/>
+              </w:rPr>
+              <w:t>Panchaati  No.</w:t>
+            </w:r>
+            <w:proofErr w:type="gramEnd"/>
+            <w:r>
+              <w:rPr>
+                <w:rFonts w:cs="Latha"/>
+                <w:b/>
+                <w:bCs/>
+                <w:sz w:val="28"/>
+                <w:szCs w:val="28"/>
+                <w:lang w:bidi="ta-IN"/>
+              </w:rPr>
+              <w:t xml:space="preserve"> 22</w:t>
             </w:r>
           </w:p>
         </w:tc>
@@ -2792,110 +2595,84 @@
               <w:spacing w:before="0" w:line="240" w:lineRule="auto"/>
               <w:rPr>
                 <w:rFonts w:cs="Latha"/>
-                <w:sz w:val="28"/>
-                <w:szCs w:val="28"/>
-                <w:lang w:bidi="ta-IN"/>
-              </w:rPr>
-            </w:pPr>
-            <w:r>
-              <w:rPr>
-                <w:rFonts w:cs="Latha"/>
-                <w:sz w:val="28"/>
-                <w:szCs w:val="28"/>
-                <w:lang w:bidi="ta-IN"/>
-              </w:rPr>
-              <w:t>5.6.17.1</w:t>
-            </w:r>
-            <w:r>
-              <w:rPr>
-                <w:rFonts w:cs="Latha"/>
-                <w:sz w:val="28"/>
-                <w:szCs w:val="28"/>
-                <w:lang w:bidi="ta-IN"/>
-              </w:rPr>
-              <w:t xml:space="preserve"> – </w:t>
-            </w:r>
-            <w:proofErr w:type="spellStart"/>
-            <w:r>
-              <w:rPr>
-                <w:rFonts w:cs="Latha"/>
-                <w:sz w:val="28"/>
-                <w:szCs w:val="28"/>
-                <w:lang w:bidi="ta-IN"/>
-              </w:rPr>
-              <w:t>Padam</w:t>
-            </w:r>
-            <w:proofErr w:type="spellEnd"/>
-          </w:p>
-          <w:p>
-            <w:pPr>
-              <w:spacing w:before="0" w:line="240" w:lineRule="auto"/>
-              <w:rPr>
-                <w:rFonts w:cs="Latha"/>
-                <w:sz w:val="28"/>
-                <w:szCs w:val="28"/>
-                <w:lang w:bidi="ta-IN"/>
-              </w:rPr>
-            </w:pPr>
-            <w:proofErr w:type="spellStart"/>
-            <w:r>
-              <w:rPr>
-                <w:rFonts w:cs="Latha"/>
-                <w:sz w:val="28"/>
-                <w:szCs w:val="28"/>
-                <w:lang w:bidi="ta-IN"/>
-              </w:rPr>
-              <w:t>Padam</w:t>
-            </w:r>
-            <w:proofErr w:type="spellEnd"/>
-            <w:r>
-              <w:rPr>
-                <w:rFonts w:cs="Latha"/>
-                <w:sz w:val="28"/>
-                <w:szCs w:val="28"/>
-                <w:lang w:bidi="ta-IN"/>
-              </w:rPr>
-              <w:t xml:space="preserve"> No. 21</w:t>
-            </w:r>
-          </w:p>
-          <w:p>
-            <w:pPr>
-              <w:spacing w:before="0" w:line="240" w:lineRule="auto"/>
-              <w:rPr>
-                <w:rFonts w:cs="Latha"/>
-                <w:sz w:val="28"/>
-                <w:szCs w:val="28"/>
-                <w:lang w:bidi="ta-IN"/>
-              </w:rPr>
-            </w:pPr>
-            <w:proofErr w:type="spellStart"/>
-            <w:r>
-              <w:rPr>
-                <w:rFonts w:cs="Latha"/>
-                <w:sz w:val="28"/>
-                <w:szCs w:val="28"/>
-                <w:lang w:bidi="ta-IN"/>
-              </w:rPr>
-              <w:t>Panchaati</w:t>
-            </w:r>
-            <w:proofErr w:type="spellEnd"/>
-            <w:r>
-              <w:rPr>
-                <w:rFonts w:cs="Latha"/>
-                <w:sz w:val="28"/>
-                <w:szCs w:val="28"/>
-                <w:lang w:bidi="ta-IN"/>
-              </w:rPr>
-              <w:t xml:space="preserve">  No. </w:t>
-            </w:r>
-            <w:r>
-              <w:rPr>
-                <w:rFonts w:cs="Latha"/>
-                <w:sz w:val="28"/>
-                <w:szCs w:val="28"/>
-                <w:lang w:bidi="ta-IN"/>
-              </w:rPr>
-              <w:t>48</w:t>
+                <w:b/>
+                <w:bCs/>
+                <w:sz w:val="28"/>
+                <w:szCs w:val="28"/>
+                <w:lang w:bidi="ta-IN"/>
+              </w:rPr>
+            </w:pPr>
+            <w:r>
+              <w:rPr>
+                <w:rFonts w:cs="Latha"/>
+                <w:b/>
+                <w:bCs/>
+                <w:sz w:val="28"/>
+                <w:szCs w:val="28"/>
+                <w:lang w:bidi="ta-IN"/>
+              </w:rPr>
+              <w:t>5.6.17.1 – Padam</w:t>
+            </w:r>
+          </w:p>
+          <w:p>
+            <w:pPr>
+              <w:spacing w:before="0" w:line="240" w:lineRule="auto"/>
+              <w:rPr>
+                <w:rFonts w:cs="Latha"/>
+                <w:b/>
+                <w:bCs/>
+                <w:sz w:val="28"/>
+                <w:szCs w:val="28"/>
+                <w:lang w:bidi="ta-IN"/>
+              </w:rPr>
+            </w:pPr>
+            <w:r>
+              <w:rPr>
+                <w:rFonts w:cs="Latha"/>
+                <w:b/>
+                <w:bCs/>
+                <w:sz w:val="28"/>
+                <w:szCs w:val="28"/>
+                <w:lang w:bidi="ta-IN"/>
+              </w:rPr>
+              <w:t>Padam No. 21</w:t>
+            </w:r>
+          </w:p>
+          <w:p>
+            <w:pPr>
+              <w:spacing w:before="0" w:line="240" w:lineRule="auto"/>
+              <w:rPr>
+                <w:rFonts w:cs="Latha"/>
+                <w:b/>
+                <w:bCs/>
+                <w:sz w:val="28"/>
+                <w:szCs w:val="28"/>
+                <w:lang w:bidi="ta-IN"/>
+              </w:rPr>
+            </w:pPr>
+            <w:proofErr w:type="gramStart"/>
+            <w:r>
+              <w:rPr>
+                <w:rFonts w:cs="Latha"/>
+                <w:b/>
+                <w:bCs/>
+                <w:sz w:val="28"/>
+                <w:szCs w:val="28"/>
+                <w:lang w:bidi="ta-IN"/>
+              </w:rPr>
+              <w:t>Panchaati  No.</w:t>
+            </w:r>
+            <w:proofErr w:type="gramEnd"/>
+            <w:r>
+              <w:rPr>
+                <w:rFonts w:cs="Latha"/>
+                <w:b/>
+                <w:bCs/>
+                <w:sz w:val="28"/>
+                <w:szCs w:val="28"/>
+                <w:lang w:bidi="ta-IN"/>
+              </w:rPr>
+              <w:t xml:space="preserve"> 48</w:t>
             </w:r>
           </w:p>
         </w:tc>
@@ -3420,45 +3197,42 @@
               <w:spacing w:before="0" w:line="240" w:lineRule="auto"/>
               <w:rPr>
                 <w:rFonts w:cs="Latha"/>
-                <w:sz w:val="28"/>
-                <w:szCs w:val="28"/>
-                <w:lang w:bidi="ta-IN"/>
-              </w:rPr>
-            </w:pPr>
-            <w:r>
-              <w:rPr>
-                <w:rFonts w:cs="Latha"/>
-                <w:sz w:val="28"/>
-                <w:szCs w:val="28"/>
-                <w:lang w:bidi="ta-IN"/>
-              </w:rPr>
-              <w:t xml:space="preserve">5.6.21.1 – </w:t>
-            </w:r>
-            <w:proofErr w:type="spellStart"/>
-            <w:r>
-              <w:rPr>
-                <w:rFonts w:cs="Latha"/>
-                <w:sz w:val="28"/>
-                <w:szCs w:val="28"/>
-                <w:lang w:bidi="ta-IN"/>
-              </w:rPr>
-              <w:t>Vaakyam</w:t>
-            </w:r>
-            <w:proofErr w:type="spellEnd"/>
-          </w:p>
-          <w:p>
-            <w:pPr>
-              <w:spacing w:before="0" w:line="240" w:lineRule="auto"/>
-              <w:rPr>
-                <w:rFonts w:cs="Latha"/>
-                <w:sz w:val="28"/>
-                <w:szCs w:val="28"/>
-                <w:lang w:bidi="ta-IN"/>
-              </w:rPr>
-            </w:pPr>
-            <w:r>
-              <w:rPr>
-                <w:rFonts w:cs="Latha"/>
+                <w:b/>
+                <w:bCs/>
+                <w:sz w:val="28"/>
+                <w:szCs w:val="28"/>
+                <w:lang w:bidi="ta-IN"/>
+              </w:rPr>
+            </w:pPr>
+            <w:r>
+              <w:rPr>
+                <w:rFonts w:cs="Latha"/>
+                <w:b/>
+                <w:bCs/>
+                <w:sz w:val="28"/>
+                <w:szCs w:val="28"/>
+                <w:lang w:bidi="ta-IN"/>
+              </w:rPr>
+              <w:t>5.6.21.1 – Vaakyam</w:t>
+            </w:r>
+          </w:p>
+          <w:p>
+            <w:pPr>
+              <w:spacing w:before="0" w:line="240" w:lineRule="auto"/>
+              <w:rPr>
+                <w:rFonts w:cs="Latha"/>
+                <w:b/>
+                <w:bCs/>
+                <w:sz w:val="28"/>
+                <w:szCs w:val="28"/>
+                <w:lang w:bidi="ta-IN"/>
+              </w:rPr>
+            </w:pPr>
+            <w:r>
+              <w:rPr>
+                <w:rFonts w:cs="Latha"/>
+                <w:b/>
+                <w:bCs/>
                 <w:sz w:val="28"/>
                 <w:szCs w:val="28"/>
                 <w:lang w:bidi="ta-IN"/>
@@ -3471,31 +3245,37 @@
               <w:spacing w:before="0" w:line="240" w:lineRule="auto"/>
               <w:rPr>
                 <w:rFonts w:cs="Latha"/>
+                <w:b/>
+                <w:bCs/>
                 <w:sz w:val="28"/>
                 <w:szCs w:val="28"/>
                 <w:cs/>
                 <w:lang w:bidi="ta-IN"/>
               </w:rPr>
             </w:pPr>
-            <w:proofErr w:type="spellStart"/>
-            <w:r>
-              <w:rPr>
-                <w:rFonts w:cs="Latha"/>
-                <w:sz w:val="28"/>
-                <w:szCs w:val="28"/>
-                <w:lang w:bidi="ta-IN"/>
-              </w:rPr>
-              <w:t>Panchaati</w:t>
-            </w:r>
-            <w:proofErr w:type="spellEnd"/>
-            <w:r>
-              <w:rPr>
-                <w:rFonts w:cs="Latha"/>
-                <w:sz w:val="28"/>
-                <w:szCs w:val="28"/>
-                <w:lang w:bidi="ta-IN"/>
-              </w:rPr>
-              <w:t xml:space="preserve">  No. 52</w:t>
+            <w:proofErr w:type="gramStart"/>
+            <w:r>
+              <w:rPr>
+                <w:rFonts w:cs="Latha"/>
+                <w:b/>
+                <w:bCs/>
+                <w:sz w:val="28"/>
+                <w:szCs w:val="28"/>
+                <w:lang w:bidi="ta-IN"/>
+              </w:rPr>
+              <w:t>Panchaati  No.</w:t>
+            </w:r>
+            <w:proofErr w:type="gramEnd"/>
+            <w:r>
+              <w:rPr>
+                <w:rFonts w:cs="Latha"/>
+                <w:b/>
+                <w:bCs/>
+                <w:sz w:val="28"/>
+                <w:szCs w:val="28"/>
+                <w:lang w:bidi="ta-IN"/>
+              </w:rPr>
+              <w:t xml:space="preserve"> 52</w:t>
             </w:r>
           </w:p>
         </w:tc>
@@ -3749,56 +3529,66 @@
             <w:pPr>
               <w:spacing w:before="0" w:line="240" w:lineRule="auto"/>
               <w:rPr>
+                <w:rFonts w:ascii="BRH Devanagari Extra" w:hAnsi="BRH Devanagari Extra" w:cs="BRH Devanagari Extra"/>
+                <w:sz w:val="40"/>
+                <w:szCs w:val="40"/>
+              </w:rPr>
+            </w:pPr>
+            <w:proofErr w:type="spellStart"/>
+            <w:r>
+              <w:rPr>
+                <w:rFonts w:ascii="BRH Devanagari Extra" w:hAnsi="BRH Devanagari Extra" w:cs="BRH Devanagari Extra"/>
+                <w:sz w:val="40"/>
+                <w:szCs w:val="40"/>
+              </w:rPr>
+              <w:t>AÉUÉåWûhÉuÉÉ</w:t>
+            </w:r>
+            <w:proofErr w:type="spellEnd"/>
+            <w:r>
+              <w:rPr>
+                <w:rFonts w:ascii="BRH Malayalam Extra" w:hAnsi="BRH Malayalam Extra" w:cs="BRH Devanagari Extra"/>
+                <w:sz w:val="34"/>
+                <w:szCs w:val="40"/>
+              </w:rPr>
+              <w:t>–</w:t>
+            </w:r>
+            <w:proofErr w:type="spellStart"/>
+            <w:r>
+              <w:rPr>
+                <w:rFonts w:ascii="BRH Devanagari Extra" w:hAnsi="BRH Devanagari Extra" w:cs="BRH Devanagari Extra"/>
+                <w:sz w:val="40"/>
+                <w:szCs w:val="40"/>
+              </w:rPr>
+              <w:t>WûÉuÉþlÉ</w:t>
+            </w:r>
+            <w:proofErr w:type="spellEnd"/>
+            <w:r>
+              <w:rPr>
+                <w:rFonts w:ascii="BRH Malayalam Extra" w:hAnsi="BRH Malayalam Extra" w:cs="BRH Devanagari Extra"/>
+                <w:sz w:val="34"/>
+                <w:szCs w:val="40"/>
+              </w:rPr>
+              <w:t>–</w:t>
+            </w:r>
+            <w:proofErr w:type="spellStart"/>
+            <w:r>
+              <w:rPr>
+                <w:rFonts w:ascii="BRH Devanagari Extra" w:hAnsi="BRH Devanagari Extra" w:cs="BRH Devanagari Extra"/>
+                <w:sz w:val="40"/>
+                <w:szCs w:val="40"/>
+              </w:rPr>
+              <w:t>QèuÉÉWûÉæþ</w:t>
+            </w:r>
+            <w:proofErr w:type="spellEnd"/>
+          </w:p>
+          <w:p>
+            <w:pPr>
+              <w:spacing w:before="0" w:line="240" w:lineRule="auto"/>
+              <w:rPr>
                 <w:sz w:val="32"/>
                 <w:szCs w:val="32"/>
               </w:rPr>
             </w:pPr>
-            <w:proofErr w:type="spellStart"/>
-            <w:r>
-              <w:rPr>
-                <w:rFonts w:ascii="BRH Devanagari Extra" w:hAnsi="BRH Devanagari Extra" w:cs="BRH Devanagari Extra"/>
-                <w:sz w:val="40"/>
-                <w:szCs w:val="40"/>
-              </w:rPr>
-              <w:t>AÉUÉåWûhÉuÉÉ</w:t>
-            </w:r>
-            <w:proofErr w:type="spellEnd"/>
-            <w:r>
-              <w:rPr>
-                <w:rFonts w:ascii="BRH Malayalam Extra" w:hAnsi="BRH Malayalam Extra" w:cs="BRH Devanagari Extra"/>
-                <w:sz w:val="34"/>
-                <w:szCs w:val="40"/>
-              </w:rPr>
-              <w:t>–</w:t>
-            </w:r>
-            <w:proofErr w:type="spellStart"/>
-            <w:r>
-              <w:rPr>
-                <w:rFonts w:ascii="BRH Devanagari Extra" w:hAnsi="BRH Devanagari Extra" w:cs="BRH Devanagari Extra"/>
-                <w:sz w:val="40"/>
-                <w:szCs w:val="40"/>
-              </w:rPr>
-              <w:t>WûÉuÉþlÉ</w:t>
-            </w:r>
-            <w:proofErr w:type="spellEnd"/>
-            <w:r>
-              <w:rPr>
-                <w:rFonts w:ascii="BRH Malayalam Extra" w:hAnsi="BRH Malayalam Extra" w:cs="BRH Devanagari Extra"/>
-                <w:sz w:val="34"/>
-                <w:szCs w:val="40"/>
-              </w:rPr>
-              <w:t>–</w:t>
-            </w:r>
-            <w:proofErr w:type="spellStart"/>
-            <w:r>
-              <w:rPr>
-                <w:rFonts w:ascii="BRH Devanagari Extra" w:hAnsi="BRH Devanagari Extra" w:cs="BRH Devanagari Extra"/>
-                <w:sz w:val="40"/>
-                <w:szCs w:val="40"/>
-              </w:rPr>
-              <w:t>QèuÉÉWûÉæþ</w:t>
-            </w:r>
-            <w:proofErr w:type="spellEnd"/>
           </w:p>
         </w:tc>
       </w:tr>
@@ -3821,45 +3611,43 @@
               <w:spacing w:before="0" w:line="240" w:lineRule="auto"/>
               <w:rPr>
                 <w:rFonts w:cs="Latha"/>
-                <w:sz w:val="28"/>
-                <w:szCs w:val="28"/>
-                <w:lang w:bidi="ta-IN"/>
-              </w:rPr>
-            </w:pPr>
-            <w:r>
-              <w:rPr>
-                <w:rFonts w:cs="Latha"/>
-                <w:sz w:val="28"/>
-                <w:szCs w:val="28"/>
-                <w:lang w:bidi="ta-IN"/>
-              </w:rPr>
-              <w:t xml:space="preserve">5.6.23.1 – </w:t>
-            </w:r>
-            <w:proofErr w:type="spellStart"/>
-            <w:r>
-              <w:rPr>
-                <w:rFonts w:cs="Latha"/>
-                <w:sz w:val="28"/>
-                <w:szCs w:val="28"/>
-                <w:lang w:bidi="ta-IN"/>
-              </w:rPr>
-              <w:t>Vaakyam</w:t>
-            </w:r>
-            <w:proofErr w:type="spellEnd"/>
-          </w:p>
-          <w:p>
-            <w:pPr>
-              <w:spacing w:before="0" w:line="240" w:lineRule="auto"/>
-              <w:rPr>
-                <w:rFonts w:cs="Latha"/>
-                <w:sz w:val="28"/>
-                <w:szCs w:val="28"/>
-                <w:lang w:bidi="ta-IN"/>
-              </w:rPr>
-            </w:pPr>
-            <w:r>
-              <w:rPr>
-                <w:rFonts w:cs="Latha"/>
+                <w:b/>
+                <w:bCs/>
+                <w:sz w:val="28"/>
+                <w:szCs w:val="28"/>
+                <w:lang w:bidi="ta-IN"/>
+              </w:rPr>
+            </w:pPr>
+            <w:r>
+              <w:rPr>
+                <w:rFonts w:cs="Latha"/>
+                <w:b/>
+                <w:bCs/>
+                <w:sz w:val="28"/>
+                <w:szCs w:val="28"/>
+                <w:lang w:bidi="ta-IN"/>
+              </w:rPr>
+              <w:lastRenderedPageBreak/>
+              <w:t>5.6.23.1 – Vaakyam</w:t>
+            </w:r>
+          </w:p>
+          <w:p>
+            <w:pPr>
+              <w:spacing w:before="0" w:line="240" w:lineRule="auto"/>
+              <w:rPr>
+                <w:rFonts w:cs="Latha"/>
+                <w:b/>
+                <w:bCs/>
+                <w:sz w:val="28"/>
+                <w:szCs w:val="28"/>
+                <w:lang w:bidi="ta-IN"/>
+              </w:rPr>
+            </w:pPr>
+            <w:r>
+              <w:rPr>
+                <w:rFonts w:cs="Latha"/>
+                <w:b/>
+                <w:bCs/>
                 <w:sz w:val="28"/>
                 <w:szCs w:val="28"/>
                 <w:lang w:bidi="ta-IN"/>
@@ -3878,25 +3666,29 @@
                 <w:lang w:bidi="ta-IN"/>
               </w:rPr>
             </w:pPr>
-            <w:proofErr w:type="spellStart"/>
-            <w:r>
-              <w:rPr>
-                <w:rFonts w:cs="Latha"/>
-                <w:sz w:val="28"/>
-                <w:szCs w:val="28"/>
-                <w:lang w:bidi="ta-IN"/>
-              </w:rPr>
-              <w:t>Panchaati</w:t>
-            </w:r>
-            <w:proofErr w:type="spellEnd"/>
-            <w:r>
-              <w:rPr>
-                <w:rFonts w:cs="Latha"/>
-                <w:sz w:val="28"/>
-                <w:szCs w:val="28"/>
-                <w:lang w:bidi="ta-IN"/>
-              </w:rPr>
-              <w:t xml:space="preserve">  No. 54</w:t>
+            <w:proofErr w:type="gramStart"/>
+            <w:r>
+              <w:rPr>
+                <w:rFonts w:cs="Latha"/>
+                <w:b/>
+                <w:bCs/>
+                <w:sz w:val="28"/>
+                <w:szCs w:val="28"/>
+                <w:lang w:bidi="ta-IN"/>
+              </w:rPr>
+              <w:t>Panchaati  No.</w:t>
+            </w:r>
+            <w:proofErr w:type="gramEnd"/>
+            <w:r>
+              <w:rPr>
+                <w:rFonts w:cs="Latha"/>
+                <w:b/>
+                <w:bCs/>
+                <w:sz w:val="28"/>
+                <w:szCs w:val="28"/>
+                <w:lang w:bidi="ta-IN"/>
+              </w:rPr>
+              <w:t xml:space="preserve"> 54</w:t>
             </w:r>
           </w:p>
         </w:tc>
@@ -4156,7 +3948,6 @@
           <w:szCs w:val="32"/>
           <w:u w:val="single"/>
         </w:rPr>
-        <w:lastRenderedPageBreak/>
         <w:t>========================================</w:t>
       </w:r>
     </w:p>
@@ -4191,51 +3982,7 @@
           <w:szCs w:val="32"/>
           <w:u w:val="single"/>
         </w:rPr>
-        <w:t xml:space="preserve">TS </w:t>
-      </w:r>
-      <w:proofErr w:type="spellStart"/>
-      <w:r>
-        <w:rPr>
-          <w:b/>
-          <w:bCs/>
-          <w:sz w:val="32"/>
-          <w:szCs w:val="32"/>
-          <w:u w:val="single"/>
-        </w:rPr>
-        <w:t>Pada</w:t>
-      </w:r>
-      <w:proofErr w:type="spellEnd"/>
-      <w:r>
-        <w:rPr>
-          <w:b/>
-          <w:bCs/>
-          <w:sz w:val="32"/>
-          <w:szCs w:val="32"/>
-          <w:u w:val="single"/>
-        </w:rPr>
-        <w:t xml:space="preserve"> </w:t>
-      </w:r>
-      <w:proofErr w:type="spellStart"/>
-      <w:r>
-        <w:rPr>
-          <w:b/>
-          <w:bCs/>
-          <w:sz w:val="32"/>
-          <w:szCs w:val="32"/>
-          <w:u w:val="single"/>
-        </w:rPr>
-        <w:t>Paatam</w:t>
-      </w:r>
-      <w:proofErr w:type="spellEnd"/>
-      <w:r>
-        <w:rPr>
-          <w:b/>
-          <w:bCs/>
-          <w:sz w:val="32"/>
-          <w:szCs w:val="32"/>
-          <w:u w:val="single"/>
-        </w:rPr>
-        <w:t xml:space="preserve"> – TS 5.</w:t>
+        <w:t>TS Pada Paatam – TS 5.</w:t>
       </w:r>
       <w:r>
         <w:rPr>
@@ -4393,12 +4140,16 @@
               <w:spacing w:before="0" w:line="240" w:lineRule="auto"/>
               <w:jc w:val="center"/>
               <w:rPr>
+                <w:b/>
+                <w:bCs/>
                 <w:sz w:val="32"/>
                 <w:szCs w:val="32"/>
               </w:rPr>
             </w:pPr>
             <w:r>
               <w:rPr>
+                <w:b/>
+                <w:bCs/>
                 <w:sz w:val="32"/>
                 <w:szCs w:val="32"/>
               </w:rPr>
@@ -4410,12 +4161,16 @@
               <w:spacing w:before="0" w:line="240" w:lineRule="auto"/>
               <w:jc w:val="center"/>
               <w:rPr>
+                <w:b/>
+                <w:bCs/>
                 <w:sz w:val="32"/>
                 <w:szCs w:val="32"/>
               </w:rPr>
             </w:pPr>
             <w:r>
               <w:rPr>
+                <w:b/>
+                <w:bCs/>
                 <w:sz w:val="32"/>
                 <w:szCs w:val="32"/>
               </w:rPr>
@@ -4432,12 +4187,16 @@
               <w:spacing w:before="0" w:line="240" w:lineRule="auto"/>
               <w:jc w:val="center"/>
               <w:rPr>
+                <w:b/>
+                <w:bCs/>
                 <w:sz w:val="32"/>
                 <w:szCs w:val="32"/>
               </w:rPr>
             </w:pPr>
             <w:r>
               <w:rPr>
+                <w:b/>
+                <w:bCs/>
                 <w:sz w:val="32"/>
                 <w:szCs w:val="32"/>
               </w:rPr>
@@ -4455,12 +4214,16 @@
               <w:ind w:right="-18"/>
               <w:jc w:val="center"/>
               <w:rPr>
+                <w:b/>
+                <w:bCs/>
                 <w:sz w:val="32"/>
                 <w:szCs w:val="32"/>
               </w:rPr>
             </w:pPr>
             <w:r>
               <w:rPr>
+                <w:b/>
+                <w:bCs/>
                 <w:sz w:val="32"/>
                 <w:szCs w:val="32"/>
               </w:rPr>
@@ -4482,63 +4245,42 @@
               <w:spacing w:before="0" w:line="240" w:lineRule="auto"/>
               <w:rPr>
                 <w:rFonts w:cs="Latha"/>
-                <w:sz w:val="28"/>
-                <w:szCs w:val="28"/>
-                <w:lang w:bidi="ta-IN"/>
-              </w:rPr>
-            </w:pPr>
-            <w:r>
-              <w:rPr>
-                <w:rFonts w:cs="Latha"/>
-                <w:sz w:val="28"/>
-                <w:szCs w:val="28"/>
-                <w:lang w:bidi="ta-IN"/>
-              </w:rPr>
-              <w:t>TS 5</w:t>
-            </w:r>
-            <w:r>
-              <w:rPr>
-                <w:rFonts w:cs="Latha"/>
-                <w:sz w:val="28"/>
-                <w:szCs w:val="28"/>
-                <w:lang w:bidi="ta-IN"/>
-              </w:rPr>
-              <w:t>.6.2.4</w:t>
-            </w:r>
-            <w:r>
-              <w:rPr>
-                <w:rFonts w:cs="Latha"/>
-                <w:sz w:val="28"/>
-                <w:szCs w:val="28"/>
-                <w:lang w:bidi="ta-IN"/>
-              </w:rPr>
-              <w:t xml:space="preserve"> – </w:t>
-            </w:r>
-            <w:proofErr w:type="spellStart"/>
-            <w:r>
-              <w:rPr>
-                <w:rFonts w:cs="Latha"/>
-                <w:sz w:val="28"/>
-                <w:szCs w:val="28"/>
-                <w:lang w:bidi="ta-IN"/>
-              </w:rPr>
-              <w:t>Padam</w:t>
-            </w:r>
-            <w:proofErr w:type="spellEnd"/>
-          </w:p>
-          <w:p>
-            <w:pPr>
-              <w:spacing w:before="0" w:line="240" w:lineRule="auto"/>
-              <w:rPr>
-                <w:rFonts w:cs="Latha"/>
-                <w:sz w:val="28"/>
-                <w:szCs w:val="28"/>
-                <w:lang w:bidi="ta-IN"/>
-              </w:rPr>
-            </w:pPr>
-            <w:r>
-              <w:rPr>
-                <w:rFonts w:cs="Latha"/>
+                <w:b/>
+                <w:bCs/>
+                <w:sz w:val="28"/>
+                <w:szCs w:val="28"/>
+                <w:lang w:bidi="ta-IN"/>
+              </w:rPr>
+            </w:pPr>
+            <w:r>
+              <w:rPr>
+                <w:rFonts w:cs="Latha"/>
+                <w:b/>
+                <w:bCs/>
+                <w:sz w:val="28"/>
+                <w:szCs w:val="28"/>
+                <w:lang w:bidi="ta-IN"/>
+              </w:rPr>
+              <w:t>TS 5.6.2.4 – Padam</w:t>
+            </w:r>
+          </w:p>
+          <w:p>
+            <w:pPr>
+              <w:spacing w:before="0" w:line="240" w:lineRule="auto"/>
+              <w:rPr>
+                <w:rFonts w:cs="Latha"/>
+                <w:b/>
+                <w:bCs/>
+                <w:sz w:val="28"/>
+                <w:szCs w:val="28"/>
+                <w:lang w:bidi="ta-IN"/>
+              </w:rPr>
+            </w:pPr>
+            <w:r>
+              <w:rPr>
+                <w:rFonts w:cs="Latha"/>
+                <w:b/>
+                <w:bCs/>
                 <w:sz w:val="28"/>
                 <w:szCs w:val="28"/>
                 <w:lang w:bidi="ta-IN"/>
@@ -4549,6 +4291,8 @@
             <w:r>
               <w:rPr>
                 <w:rFonts w:cs="Latha"/>
+                <w:b/>
+                <w:bCs/>
                 <w:sz w:val="28"/>
                 <w:szCs w:val="28"/>
                 <w:lang w:bidi="ta-IN"/>
@@ -4558,23 +4302,14 @@
             <w:r>
               <w:rPr>
                 <w:rFonts w:cs="Latha"/>
-                <w:sz w:val="28"/>
-                <w:szCs w:val="28"/>
-                <w:lang w:bidi="ta-IN"/>
-              </w:rPr>
-              <w:t xml:space="preserve">  </w:t>
-            </w:r>
-            <w:proofErr w:type="spellStart"/>
-            <w:r>
-              <w:rPr>
-                <w:rFonts w:cs="Latha"/>
-                <w:sz w:val="28"/>
-                <w:szCs w:val="28"/>
-                <w:lang w:bidi="ta-IN"/>
-              </w:rPr>
-              <w:t>Panchaati</w:t>
-            </w:r>
-            <w:proofErr w:type="spellEnd"/>
+                <w:b/>
+                <w:bCs/>
+                <w:sz w:val="28"/>
+                <w:szCs w:val="28"/>
+                <w:lang w:bidi="ta-IN"/>
+              </w:rPr>
+              <w:t xml:space="preserve">  Panchaati</w:t>
+            </w:r>
             <w:proofErr w:type="gramEnd"/>
           </w:p>
           <w:p>
@@ -4582,6 +4317,8 @@
               <w:spacing w:before="0" w:line="240" w:lineRule="auto"/>
               <w:rPr>
                 <w:rFonts w:cs="Latha"/>
+                <w:b/>
+                <w:bCs/>
                 <w:sz w:val="28"/>
                 <w:szCs w:val="28"/>
                 <w:lang w:bidi="ta-IN"/>
@@ -5007,23 +4744,7 @@
                 <w:sz w:val="32"/>
                 <w:szCs w:val="32"/>
               </w:rPr>
-              <w:t xml:space="preserve">(lower </w:t>
-            </w:r>
-            <w:proofErr w:type="spellStart"/>
-            <w:r>
-              <w:rPr>
-                <w:sz w:val="32"/>
-                <w:szCs w:val="32"/>
-              </w:rPr>
-              <w:t>swaram</w:t>
-            </w:r>
-            <w:proofErr w:type="spellEnd"/>
-            <w:r>
-              <w:rPr>
-                <w:sz w:val="32"/>
-                <w:szCs w:val="32"/>
-              </w:rPr>
-              <w:t xml:space="preserve"> remov</w:t>
+              <w:t>(lower swaram remov</w:t>
             </w:r>
             <w:r>
               <w:rPr>
@@ -5055,89 +4776,61 @@
               <w:spacing w:before="0" w:line="240" w:lineRule="auto"/>
               <w:rPr>
                 <w:rFonts w:cs="Latha"/>
-                <w:sz w:val="28"/>
-                <w:szCs w:val="28"/>
-                <w:lang w:bidi="ta-IN"/>
-              </w:rPr>
-            </w:pPr>
-            <w:r>
-              <w:rPr>
-                <w:rFonts w:cs="Latha"/>
-                <w:sz w:val="28"/>
-                <w:szCs w:val="28"/>
-                <w:lang w:bidi="ta-IN"/>
-              </w:rPr>
-              <w:t>TS 5</w:t>
-            </w:r>
-            <w:r>
-              <w:rPr>
-                <w:rFonts w:cs="Latha"/>
-                <w:sz w:val="28"/>
-                <w:szCs w:val="28"/>
-                <w:lang w:bidi="ta-IN"/>
-              </w:rPr>
-              <w:t>.6.4.1</w:t>
-            </w:r>
-            <w:r>
-              <w:rPr>
-                <w:rFonts w:cs="Latha"/>
-                <w:sz w:val="28"/>
-                <w:szCs w:val="28"/>
-                <w:lang w:bidi="ta-IN"/>
-              </w:rPr>
-              <w:t xml:space="preserve"> – </w:t>
-            </w:r>
-            <w:proofErr w:type="spellStart"/>
-            <w:r>
-              <w:rPr>
-                <w:rFonts w:cs="Latha"/>
-                <w:sz w:val="28"/>
-                <w:szCs w:val="28"/>
-                <w:lang w:bidi="ta-IN"/>
-              </w:rPr>
-              <w:t>Padam</w:t>
-            </w:r>
-            <w:proofErr w:type="spellEnd"/>
-          </w:p>
-          <w:p>
-            <w:pPr>
-              <w:spacing w:before="0" w:line="240" w:lineRule="auto"/>
-              <w:rPr>
-                <w:rFonts w:cs="Latha"/>
-                <w:sz w:val="28"/>
-                <w:szCs w:val="28"/>
-                <w:lang w:bidi="ta-IN"/>
-              </w:rPr>
-            </w:pPr>
-            <w:r>
-              <w:rPr>
-                <w:rFonts w:cs="Latha"/>
-                <w:sz w:val="28"/>
-                <w:szCs w:val="28"/>
-                <w:lang w:bidi="ta-IN"/>
-              </w:rPr>
-              <w:t>15th</w:t>
-            </w:r>
-            <w:r>
-              <w:rPr>
-                <w:rFonts w:cs="Latha"/>
-                <w:sz w:val="28"/>
-                <w:szCs w:val="28"/>
-                <w:lang w:bidi="ta-IN"/>
-              </w:rPr>
-              <w:t xml:space="preserve">  </w:t>
-            </w:r>
-            <w:proofErr w:type="spellStart"/>
-            <w:r>
-              <w:rPr>
-                <w:rFonts w:cs="Latha"/>
-                <w:sz w:val="28"/>
-                <w:szCs w:val="28"/>
-                <w:lang w:bidi="ta-IN"/>
-              </w:rPr>
-              <w:t>Panchaati</w:t>
-            </w:r>
-            <w:proofErr w:type="spellEnd"/>
+                <w:b/>
+                <w:bCs/>
+                <w:sz w:val="28"/>
+                <w:szCs w:val="28"/>
+                <w:lang w:bidi="ta-IN"/>
+              </w:rPr>
+            </w:pPr>
+            <w:r>
+              <w:rPr>
+                <w:rFonts w:cs="Latha"/>
+                <w:b/>
+                <w:bCs/>
+                <w:sz w:val="28"/>
+                <w:szCs w:val="28"/>
+                <w:lang w:bidi="ta-IN"/>
+              </w:rPr>
+              <w:t>TS 5.6.4.1 – Padam</w:t>
+            </w:r>
+          </w:p>
+          <w:p>
+            <w:pPr>
+              <w:spacing w:before="0" w:line="240" w:lineRule="auto"/>
+              <w:rPr>
+                <w:rFonts w:cs="Latha"/>
+                <w:b/>
+                <w:bCs/>
+                <w:sz w:val="28"/>
+                <w:szCs w:val="28"/>
+                <w:lang w:bidi="ta-IN"/>
+              </w:rPr>
+            </w:pPr>
+            <w:r>
+              <w:rPr>
+                <w:rFonts w:cs="Latha"/>
+                <w:b/>
+                <w:bCs/>
+                <w:sz w:val="28"/>
+                <w:szCs w:val="28"/>
+                <w:lang w:bidi="ta-IN"/>
+              </w:rPr>
+              <w:t>15</w:t>
+            </w:r>
+            <w:proofErr w:type="gramStart"/>
+            <w:r>
+              <w:rPr>
+                <w:rFonts w:cs="Latha"/>
+                <w:b/>
+                <w:bCs/>
+                <w:sz w:val="28"/>
+                <w:szCs w:val="28"/>
+                <w:lang w:bidi="ta-IN"/>
+              </w:rPr>
+              <w:t>th  Panchaati</w:t>
+            </w:r>
+            <w:proofErr w:type="gramEnd"/>
           </w:p>
         </w:tc>
         <w:tc>
@@ -5369,23 +5062,7 @@
                 <w:sz w:val="32"/>
                 <w:szCs w:val="32"/>
               </w:rPr>
-              <w:t>(</w:t>
-            </w:r>
-            <w:proofErr w:type="spellStart"/>
-            <w:r>
-              <w:rPr>
-                <w:sz w:val="32"/>
-                <w:szCs w:val="32"/>
-              </w:rPr>
-              <w:t>visargam</w:t>
-            </w:r>
-            <w:proofErr w:type="spellEnd"/>
-            <w:r>
-              <w:rPr>
-                <w:sz w:val="32"/>
-                <w:szCs w:val="32"/>
-              </w:rPr>
-              <w:t xml:space="preserve"> removed)</w:t>
+              <w:t>(visargam removed)</w:t>
             </w:r>
           </w:p>
         </w:tc>
@@ -5403,14 +5080,18 @@
               <w:spacing w:before="0" w:line="240" w:lineRule="auto"/>
               <w:rPr>
                 <w:rFonts w:cs="Latha"/>
-                <w:sz w:val="28"/>
-                <w:szCs w:val="28"/>
-                <w:lang w:bidi="ta-IN"/>
-              </w:rPr>
-            </w:pPr>
-            <w:r>
-              <w:rPr>
-                <w:rFonts w:cs="Latha"/>
+                <w:b/>
+                <w:bCs/>
+                <w:sz w:val="28"/>
+                <w:szCs w:val="28"/>
+                <w:lang w:bidi="ta-IN"/>
+              </w:rPr>
+            </w:pPr>
+            <w:r>
+              <w:rPr>
+                <w:rFonts w:cs="Latha"/>
+                <w:b/>
+                <w:bCs/>
                 <w:sz w:val="28"/>
                 <w:szCs w:val="28"/>
                 <w:lang w:bidi="ta-IN"/>
@@ -5420,6 +5101,8 @@
             <w:r>
               <w:rPr>
                 <w:rFonts w:cs="Latha"/>
+                <w:b/>
+                <w:bCs/>
                 <w:sz w:val="28"/>
                 <w:szCs w:val="28"/>
                 <w:lang w:bidi="ta-IN"/>
@@ -5429,37 +5112,32 @@
             <w:r>
               <w:rPr>
                 <w:rFonts w:cs="Latha"/>
-                <w:sz w:val="28"/>
-                <w:szCs w:val="28"/>
-                <w:lang w:bidi="ta-IN"/>
-              </w:rPr>
-              <w:t xml:space="preserve"> – </w:t>
-            </w:r>
-            <w:proofErr w:type="spellStart"/>
-            <w:r>
-              <w:rPr>
-                <w:rFonts w:cs="Latha"/>
-                <w:sz w:val="28"/>
-                <w:szCs w:val="28"/>
-                <w:lang w:bidi="ta-IN"/>
-              </w:rPr>
-              <w:t>Vaakyam</w:t>
-            </w:r>
-            <w:proofErr w:type="spellEnd"/>
-          </w:p>
-          <w:p>
-            <w:pPr>
-              <w:spacing w:before="0" w:line="240" w:lineRule="auto"/>
-              <w:rPr>
-                <w:rFonts w:cs="Latha"/>
-                <w:sz w:val="28"/>
-                <w:szCs w:val="28"/>
-                <w:lang w:bidi="ta-IN"/>
-              </w:rPr>
-            </w:pPr>
-            <w:r>
-              <w:rPr>
-                <w:rFonts w:cs="Latha"/>
+                <w:b/>
+                <w:bCs/>
+                <w:sz w:val="28"/>
+                <w:szCs w:val="28"/>
+                <w:lang w:bidi="ta-IN"/>
+              </w:rPr>
+              <w:t xml:space="preserve"> – Vaakyam</w:t>
+            </w:r>
+          </w:p>
+          <w:p>
+            <w:pPr>
+              <w:spacing w:before="0" w:line="240" w:lineRule="auto"/>
+              <w:rPr>
+                <w:rFonts w:cs="Latha"/>
+                <w:b/>
+                <w:bCs/>
+                <w:sz w:val="28"/>
+                <w:szCs w:val="28"/>
+                <w:lang w:bidi="ta-IN"/>
+              </w:rPr>
+            </w:pPr>
+            <w:r>
+              <w:rPr>
+                <w:rFonts w:cs="Latha"/>
+                <w:b/>
+                <w:bCs/>
                 <w:sz w:val="28"/>
                 <w:szCs w:val="28"/>
                 <w:lang w:bidi="ta-IN"/>
@@ -5469,6 +5147,8 @@
             <w:r>
               <w:rPr>
                 <w:rFonts w:cs="Latha"/>
+                <w:b/>
+                <w:bCs/>
                 <w:sz w:val="28"/>
                 <w:szCs w:val="28"/>
                 <w:lang w:bidi="ta-IN"/>
@@ -5479,6 +5159,8 @@
             <w:r>
               <w:rPr>
                 <w:rFonts w:cs="Latha"/>
+                <w:b/>
+                <w:bCs/>
                 <w:sz w:val="28"/>
                 <w:szCs w:val="28"/>
                 <w:lang w:bidi="ta-IN"/>
@@ -5488,23 +5170,14 @@
             <w:r>
               <w:rPr>
                 <w:rFonts w:cs="Latha"/>
-                <w:sz w:val="28"/>
-                <w:szCs w:val="28"/>
-                <w:lang w:bidi="ta-IN"/>
-              </w:rPr>
-              <w:t xml:space="preserve"> </w:t>
-            </w:r>
-            <w:proofErr w:type="spellStart"/>
-            <w:r>
-              <w:rPr>
-                <w:rFonts w:cs="Latha"/>
-                <w:sz w:val="28"/>
-                <w:szCs w:val="28"/>
-                <w:lang w:bidi="ta-IN"/>
-              </w:rPr>
-              <w:t>Panchaati</w:t>
-            </w:r>
-            <w:proofErr w:type="spellEnd"/>
+                <w:b/>
+                <w:bCs/>
+                <w:sz w:val="28"/>
+                <w:szCs w:val="28"/>
+                <w:lang w:bidi="ta-IN"/>
+              </w:rPr>
+              <w:t xml:space="preserve"> Panchaati</w:t>
+            </w:r>
             <w:proofErr w:type="gramEnd"/>
           </w:p>
           <w:p>
@@ -5827,63 +5500,43 @@
               <w:spacing w:before="0" w:line="240" w:lineRule="auto"/>
               <w:rPr>
                 <w:rFonts w:cs="Latha"/>
-                <w:sz w:val="28"/>
-                <w:szCs w:val="28"/>
-                <w:lang w:bidi="ta-IN"/>
-              </w:rPr>
-            </w:pPr>
-            <w:r>
-              <w:rPr>
-                <w:rFonts w:cs="Latha"/>
-                <w:sz w:val="28"/>
-                <w:szCs w:val="28"/>
-                <w:lang w:bidi="ta-IN"/>
-              </w:rPr>
-              <w:t>TS 5</w:t>
-            </w:r>
-            <w:r>
-              <w:rPr>
-                <w:rFonts w:cs="Latha"/>
-                <w:sz w:val="28"/>
-                <w:szCs w:val="28"/>
-                <w:lang w:bidi="ta-IN"/>
-              </w:rPr>
-              <w:t>.6.10.1</w:t>
-            </w:r>
-            <w:r>
-              <w:rPr>
-                <w:rFonts w:cs="Latha"/>
-                <w:sz w:val="28"/>
-                <w:szCs w:val="28"/>
-                <w:lang w:bidi="ta-IN"/>
-              </w:rPr>
-              <w:t xml:space="preserve"> – </w:t>
-            </w:r>
-            <w:proofErr w:type="spellStart"/>
-            <w:r>
-              <w:rPr>
-                <w:rFonts w:cs="Latha"/>
-                <w:sz w:val="28"/>
-                <w:szCs w:val="28"/>
-                <w:lang w:bidi="ta-IN"/>
-              </w:rPr>
-              <w:t>Padam</w:t>
-            </w:r>
-            <w:proofErr w:type="spellEnd"/>
-          </w:p>
-          <w:p>
-            <w:pPr>
-              <w:spacing w:before="0" w:line="240" w:lineRule="auto"/>
-              <w:rPr>
-                <w:rFonts w:cs="Latha"/>
-                <w:sz w:val="28"/>
-                <w:szCs w:val="28"/>
-                <w:lang w:bidi="ta-IN"/>
-              </w:rPr>
-            </w:pPr>
-            <w:r>
-              <w:rPr>
-                <w:rFonts w:cs="Latha"/>
+                <w:b/>
+                <w:bCs/>
+                <w:sz w:val="28"/>
+                <w:szCs w:val="28"/>
+                <w:lang w:bidi="ta-IN"/>
+              </w:rPr>
+            </w:pPr>
+            <w:r>
+              <w:rPr>
+                <w:rFonts w:cs="Latha"/>
+                <w:b/>
+                <w:bCs/>
+                <w:sz w:val="28"/>
+                <w:szCs w:val="28"/>
+                <w:lang w:bidi="ta-IN"/>
+              </w:rPr>
+              <w:lastRenderedPageBreak/>
+              <w:t>TS 5.6.10.1 – Padam</w:t>
+            </w:r>
+          </w:p>
+          <w:p>
+            <w:pPr>
+              <w:spacing w:before="0" w:line="240" w:lineRule="auto"/>
+              <w:rPr>
+                <w:rFonts w:cs="Latha"/>
+                <w:b/>
+                <w:bCs/>
+                <w:sz w:val="28"/>
+                <w:szCs w:val="28"/>
+                <w:lang w:bidi="ta-IN"/>
+              </w:rPr>
+            </w:pPr>
+            <w:r>
+              <w:rPr>
+                <w:rFonts w:cs="Latha"/>
+                <w:b/>
+                <w:bCs/>
                 <w:sz w:val="28"/>
                 <w:szCs w:val="28"/>
                 <w:lang w:bidi="ta-IN"/>
@@ -5894,32 +5547,14 @@
             <w:r>
               <w:rPr>
                 <w:rFonts w:cs="Latha"/>
-                <w:sz w:val="28"/>
-                <w:szCs w:val="28"/>
-                <w:lang w:bidi="ta-IN"/>
-              </w:rPr>
-              <w:t>th</w:t>
-            </w:r>
-            <w:r>
-              <w:rPr>
-                <w:rFonts w:cs="Latha"/>
-                <w:sz w:val="28"/>
-                <w:szCs w:val="28"/>
-                <w:lang w:bidi="ta-IN"/>
-              </w:rPr>
-              <w:t xml:space="preserve">  </w:t>
-            </w:r>
-            <w:proofErr w:type="spellStart"/>
-            <w:r>
-              <w:rPr>
-                <w:rFonts w:cs="Latha"/>
-                <w:sz w:val="28"/>
-                <w:szCs w:val="28"/>
-                <w:lang w:bidi="ta-IN"/>
-              </w:rPr>
-              <w:t>Panchaati</w:t>
-            </w:r>
-            <w:proofErr w:type="spellEnd"/>
+                <w:b/>
+                <w:bCs/>
+                <w:sz w:val="28"/>
+                <w:szCs w:val="28"/>
+                <w:lang w:bidi="ta-IN"/>
+              </w:rPr>
+              <w:t>th  Panchaati</w:t>
+            </w:r>
             <w:proofErr w:type="gramEnd"/>
           </w:p>
           <w:p>
@@ -5927,6 +5562,8 @@
               <w:spacing w:before="0" w:line="240" w:lineRule="auto"/>
               <w:rPr>
                 <w:rFonts w:cs="Latha"/>
+                <w:b/>
+                <w:bCs/>
                 <w:sz w:val="28"/>
                 <w:szCs w:val="28"/>
                 <w:lang w:bidi="ta-IN"/>
@@ -6369,64 +6006,42 @@
               <w:spacing w:before="0" w:line="240" w:lineRule="auto"/>
               <w:rPr>
                 <w:rFonts w:cs="Latha"/>
-                <w:sz w:val="28"/>
-                <w:szCs w:val="28"/>
-                <w:lang w:bidi="ta-IN"/>
-              </w:rPr>
-            </w:pPr>
-            <w:r>
-              <w:rPr>
-                <w:rFonts w:cs="Latha"/>
-                <w:sz w:val="28"/>
-                <w:szCs w:val="28"/>
-                <w:lang w:bidi="ta-IN"/>
-              </w:rPr>
-              <w:lastRenderedPageBreak/>
-              <w:t>TS 5</w:t>
-            </w:r>
-            <w:r>
-              <w:rPr>
-                <w:rFonts w:cs="Latha"/>
-                <w:sz w:val="28"/>
-                <w:szCs w:val="28"/>
-                <w:lang w:bidi="ta-IN"/>
-              </w:rPr>
-              <w:t>.6.10.2</w:t>
-            </w:r>
-            <w:r>
-              <w:rPr>
-                <w:rFonts w:cs="Latha"/>
-                <w:sz w:val="28"/>
-                <w:szCs w:val="28"/>
-                <w:lang w:bidi="ta-IN"/>
-              </w:rPr>
-              <w:t xml:space="preserve"> – </w:t>
-            </w:r>
-            <w:proofErr w:type="spellStart"/>
-            <w:r>
-              <w:rPr>
-                <w:rFonts w:cs="Latha"/>
-                <w:sz w:val="28"/>
-                <w:szCs w:val="28"/>
-                <w:lang w:bidi="ta-IN"/>
-              </w:rPr>
-              <w:t>Vaakyam</w:t>
-            </w:r>
-            <w:proofErr w:type="spellEnd"/>
-          </w:p>
-          <w:p>
-            <w:pPr>
-              <w:spacing w:before="0" w:line="240" w:lineRule="auto"/>
-              <w:rPr>
-                <w:rFonts w:cs="Latha"/>
-                <w:sz w:val="28"/>
-                <w:szCs w:val="28"/>
-                <w:lang w:bidi="ta-IN"/>
-              </w:rPr>
-            </w:pPr>
-            <w:r>
-              <w:rPr>
-                <w:rFonts w:cs="Latha"/>
+                <w:b/>
+                <w:bCs/>
+                <w:sz w:val="28"/>
+                <w:szCs w:val="28"/>
+                <w:lang w:bidi="ta-IN"/>
+              </w:rPr>
+            </w:pPr>
+            <w:r>
+              <w:rPr>
+                <w:rFonts w:cs="Latha"/>
+                <w:b/>
+                <w:bCs/>
+                <w:sz w:val="28"/>
+                <w:szCs w:val="28"/>
+                <w:lang w:bidi="ta-IN"/>
+              </w:rPr>
+              <w:t>TS 5.6.10.2 – Vaakyam</w:t>
+            </w:r>
+          </w:p>
+          <w:p>
+            <w:pPr>
+              <w:spacing w:before="0" w:line="240" w:lineRule="auto"/>
+              <w:rPr>
+                <w:rFonts w:cs="Latha"/>
+                <w:b/>
+                <w:bCs/>
+                <w:sz w:val="28"/>
+                <w:szCs w:val="28"/>
+                <w:lang w:bidi="ta-IN"/>
+              </w:rPr>
+            </w:pPr>
+            <w:r>
+              <w:rPr>
+                <w:rFonts w:cs="Latha"/>
+                <w:b/>
+                <w:bCs/>
                 <w:sz w:val="28"/>
                 <w:szCs w:val="28"/>
                 <w:lang w:bidi="ta-IN"/>
@@ -6437,32 +6052,14 @@
             <w:r>
               <w:rPr>
                 <w:rFonts w:cs="Latha"/>
-                <w:sz w:val="28"/>
-                <w:szCs w:val="28"/>
-                <w:lang w:bidi="ta-IN"/>
-              </w:rPr>
-              <w:t>th</w:t>
-            </w:r>
-            <w:r>
-              <w:rPr>
-                <w:rFonts w:cs="Latha"/>
-                <w:sz w:val="28"/>
-                <w:szCs w:val="28"/>
-                <w:lang w:bidi="ta-IN"/>
-              </w:rPr>
-              <w:t xml:space="preserve">  </w:t>
-            </w:r>
-            <w:proofErr w:type="spellStart"/>
-            <w:r>
-              <w:rPr>
-                <w:rFonts w:cs="Latha"/>
-                <w:sz w:val="28"/>
-                <w:szCs w:val="28"/>
-                <w:lang w:bidi="ta-IN"/>
-              </w:rPr>
-              <w:t>Panchaati</w:t>
-            </w:r>
-            <w:proofErr w:type="spellEnd"/>
+                <w:b/>
+                <w:bCs/>
+                <w:sz w:val="28"/>
+                <w:szCs w:val="28"/>
+                <w:lang w:bidi="ta-IN"/>
+              </w:rPr>
+              <w:t>th  Panchaati</w:t>
+            </w:r>
             <w:proofErr w:type="gramEnd"/>
           </w:p>
           <w:p>
@@ -6470,6 +6067,8 @@
               <w:spacing w:before="0" w:line="240" w:lineRule="auto"/>
               <w:rPr>
                 <w:rFonts w:cs="Latha"/>
+                <w:b/>
+                <w:bCs/>
                 <w:sz w:val="28"/>
                 <w:szCs w:val="28"/>
                 <w:cs/>
@@ -6479,11 +6078,37 @@
             <w:r>
               <w:rPr>
                 <w:rFonts w:cs="Latha"/>
-                <w:sz w:val="28"/>
-                <w:szCs w:val="28"/>
-                <w:lang w:bidi="ta-IN"/>
-              </w:rPr>
-              <w:t>(1st  line)</w:t>
+                <w:b/>
+                <w:bCs/>
+                <w:sz w:val="28"/>
+                <w:szCs w:val="28"/>
+                <w:lang w:bidi="ta-IN"/>
+              </w:rPr>
+              <w:t>(1</w:t>
+            </w:r>
+            <w:proofErr w:type="gramStart"/>
+            <w:r>
+              <w:rPr>
+                <w:rFonts w:cs="Latha"/>
+                <w:b/>
+                <w:bCs/>
+                <w:sz w:val="28"/>
+                <w:szCs w:val="28"/>
+                <w:lang w:bidi="ta-IN"/>
+              </w:rPr>
+              <w:t>st  line</w:t>
+            </w:r>
+            <w:proofErr w:type="gramEnd"/>
+            <w:r>
+              <w:rPr>
+                <w:rFonts w:cs="Latha"/>
+                <w:b/>
+                <w:bCs/>
+                <w:sz w:val="28"/>
+                <w:szCs w:val="28"/>
+                <w:lang w:bidi="ta-IN"/>
+              </w:rPr>
+              <w:t>)</w:t>
             </w:r>
           </w:p>
         </w:tc>
@@ -6663,63 +6288,42 @@
               <w:spacing w:before="0" w:line="240" w:lineRule="auto"/>
               <w:rPr>
                 <w:rFonts w:cs="Latha"/>
-                <w:sz w:val="28"/>
-                <w:szCs w:val="28"/>
-                <w:lang w:bidi="ta-IN"/>
-              </w:rPr>
-            </w:pPr>
-            <w:r>
-              <w:rPr>
-                <w:rFonts w:cs="Latha"/>
-                <w:sz w:val="28"/>
-                <w:szCs w:val="28"/>
-                <w:lang w:bidi="ta-IN"/>
-              </w:rPr>
-              <w:t>TS 5</w:t>
-            </w:r>
-            <w:r>
-              <w:rPr>
-                <w:rFonts w:cs="Latha"/>
-                <w:sz w:val="28"/>
-                <w:szCs w:val="28"/>
-                <w:lang w:bidi="ta-IN"/>
-              </w:rPr>
-              <w:t>.6.22.1</w:t>
-            </w:r>
-            <w:r>
-              <w:rPr>
-                <w:rFonts w:cs="Latha"/>
-                <w:sz w:val="28"/>
-                <w:szCs w:val="28"/>
-                <w:lang w:bidi="ta-IN"/>
-              </w:rPr>
-              <w:t xml:space="preserve"> – </w:t>
-            </w:r>
-            <w:proofErr w:type="spellStart"/>
-            <w:r>
-              <w:rPr>
-                <w:rFonts w:cs="Latha"/>
-                <w:sz w:val="28"/>
-                <w:szCs w:val="28"/>
-                <w:lang w:bidi="ta-IN"/>
-              </w:rPr>
-              <w:t>Vaakyam</w:t>
-            </w:r>
-            <w:proofErr w:type="spellEnd"/>
-          </w:p>
-          <w:p>
-            <w:pPr>
-              <w:spacing w:before="0" w:line="240" w:lineRule="auto"/>
-              <w:rPr>
-                <w:rFonts w:cs="Latha"/>
-                <w:sz w:val="28"/>
-                <w:szCs w:val="28"/>
-                <w:lang w:bidi="ta-IN"/>
-              </w:rPr>
-            </w:pPr>
-            <w:r>
-              <w:rPr>
-                <w:rFonts w:cs="Latha"/>
+                <w:b/>
+                <w:bCs/>
+                <w:sz w:val="28"/>
+                <w:szCs w:val="28"/>
+                <w:lang w:bidi="ta-IN"/>
+              </w:rPr>
+            </w:pPr>
+            <w:r>
+              <w:rPr>
+                <w:rFonts w:cs="Latha"/>
+                <w:b/>
+                <w:bCs/>
+                <w:sz w:val="28"/>
+                <w:szCs w:val="28"/>
+                <w:lang w:bidi="ta-IN"/>
+              </w:rPr>
+              <w:t>TS 5.6.22.1 – Vaakyam</w:t>
+            </w:r>
+          </w:p>
+          <w:p>
+            <w:pPr>
+              <w:spacing w:before="0" w:line="240" w:lineRule="auto"/>
+              <w:rPr>
+                <w:rFonts w:cs="Latha"/>
+                <w:b/>
+                <w:bCs/>
+                <w:sz w:val="28"/>
+                <w:szCs w:val="28"/>
+                <w:lang w:bidi="ta-IN"/>
+              </w:rPr>
+            </w:pPr>
+            <w:r>
+              <w:rPr>
+                <w:rFonts w:cs="Latha"/>
+                <w:b/>
+                <w:bCs/>
                 <w:sz w:val="28"/>
                 <w:szCs w:val="28"/>
                 <w:lang w:bidi="ta-IN"/>
@@ -6730,32 +6334,14 @@
             <w:r>
               <w:rPr>
                 <w:rFonts w:cs="Latha"/>
-                <w:sz w:val="28"/>
-                <w:szCs w:val="28"/>
-                <w:lang w:bidi="ta-IN"/>
-              </w:rPr>
-              <w:t>rd</w:t>
-            </w:r>
-            <w:r>
-              <w:rPr>
-                <w:rFonts w:cs="Latha"/>
-                <w:sz w:val="28"/>
-                <w:szCs w:val="28"/>
-                <w:lang w:bidi="ta-IN"/>
-              </w:rPr>
-              <w:t xml:space="preserve">  </w:t>
-            </w:r>
-            <w:proofErr w:type="spellStart"/>
-            <w:r>
-              <w:rPr>
-                <w:rFonts w:cs="Latha"/>
-                <w:sz w:val="28"/>
-                <w:szCs w:val="28"/>
-                <w:lang w:bidi="ta-IN"/>
-              </w:rPr>
-              <w:t>Panchaati</w:t>
-            </w:r>
-            <w:proofErr w:type="spellEnd"/>
+                <w:b/>
+                <w:bCs/>
+                <w:sz w:val="28"/>
+                <w:szCs w:val="28"/>
+                <w:lang w:bidi="ta-IN"/>
+              </w:rPr>
+              <w:t>rd  Panchaati</w:t>
+            </w:r>
             <w:proofErr w:type="gramEnd"/>
           </w:p>
           <w:p>
@@ -6763,6 +6349,8 @@
               <w:spacing w:before="0" w:line="240" w:lineRule="auto"/>
               <w:rPr>
                 <w:rFonts w:cs="Latha"/>
+                <w:b/>
+                <w:bCs/>
                 <w:sz w:val="28"/>
                 <w:szCs w:val="28"/>
                 <w:cs/>
@@ -6772,11 +6360,37 @@
             <w:r>
               <w:rPr>
                 <w:rFonts w:cs="Latha"/>
-                <w:sz w:val="28"/>
-                <w:szCs w:val="28"/>
-                <w:lang w:bidi="ta-IN"/>
-              </w:rPr>
-              <w:t>(1st  line)</w:t>
+                <w:b/>
+                <w:bCs/>
+                <w:sz w:val="28"/>
+                <w:szCs w:val="28"/>
+                <w:lang w:bidi="ta-IN"/>
+              </w:rPr>
+              <w:t>(1</w:t>
+            </w:r>
+            <w:proofErr w:type="gramStart"/>
+            <w:r>
+              <w:rPr>
+                <w:rFonts w:cs="Latha"/>
+                <w:b/>
+                <w:bCs/>
+                <w:sz w:val="28"/>
+                <w:szCs w:val="28"/>
+                <w:lang w:bidi="ta-IN"/>
+              </w:rPr>
+              <w:t>st  line</w:t>
+            </w:r>
+            <w:proofErr w:type="gramEnd"/>
+            <w:r>
+              <w:rPr>
+                <w:rFonts w:cs="Latha"/>
+                <w:b/>
+                <w:bCs/>
+                <w:sz w:val="28"/>
+                <w:szCs w:val="28"/>
+                <w:lang w:bidi="ta-IN"/>
+              </w:rPr>
+              <w:t>)</w:t>
             </w:r>
           </w:p>
         </w:tc>
@@ -7074,54 +6688,6 @@
           <w:u w:val="single"/>
         </w:rPr>
       </w:pPr>
-    </w:p>
-    <w:p>
-      <w:pPr>
-        <w:jc w:val="center"/>
-        <w:rPr>
-          <w:b/>
-          <w:bCs/>
-          <w:sz w:val="32"/>
-          <w:szCs w:val="32"/>
-          <w:u w:val="single"/>
-        </w:rPr>
-      </w:pPr>
-    </w:p>
-    <w:p>
-      <w:pPr>
-        <w:jc w:val="center"/>
-        <w:rPr>
-          <w:b/>
-          <w:bCs/>
-          <w:sz w:val="32"/>
-          <w:szCs w:val="32"/>
-          <w:u w:val="single"/>
-        </w:rPr>
-      </w:pPr>
-    </w:p>
-    <w:p>
-      <w:pPr>
-        <w:jc w:val="center"/>
-        <w:rPr>
-          <w:b/>
-          <w:bCs/>
-          <w:sz w:val="32"/>
-          <w:szCs w:val="32"/>
-          <w:u w:val="single"/>
-        </w:rPr>
-      </w:pPr>
-    </w:p>
-    <w:p>
-      <w:pPr>
-        <w:jc w:val="center"/>
-        <w:rPr>
-          <w:b/>
-          <w:bCs/>
-          <w:sz w:val="32"/>
-          <w:szCs w:val="32"/>
-          <w:u w:val="single"/>
-        </w:rPr>
-      </w:pPr>
       <w:r>
         <w:rPr>
           <w:b/>
@@ -7130,51 +6696,7 @@
           <w:szCs w:val="32"/>
           <w:u w:val="single"/>
         </w:rPr>
-        <w:t xml:space="preserve">TS </w:t>
-      </w:r>
-      <w:proofErr w:type="spellStart"/>
-      <w:r>
-        <w:rPr>
-          <w:b/>
-          <w:bCs/>
-          <w:sz w:val="32"/>
-          <w:szCs w:val="32"/>
-          <w:u w:val="single"/>
-        </w:rPr>
-        <w:t>Pada</w:t>
-      </w:r>
-      <w:proofErr w:type="spellEnd"/>
-      <w:r>
-        <w:rPr>
-          <w:b/>
-          <w:bCs/>
-          <w:sz w:val="32"/>
-          <w:szCs w:val="32"/>
-          <w:u w:val="single"/>
-        </w:rPr>
-        <w:t xml:space="preserve"> </w:t>
-      </w:r>
-      <w:proofErr w:type="spellStart"/>
-      <w:r>
-        <w:rPr>
-          <w:b/>
-          <w:bCs/>
-          <w:sz w:val="32"/>
-          <w:szCs w:val="32"/>
-          <w:u w:val="single"/>
-        </w:rPr>
-        <w:t>Paatam</w:t>
-      </w:r>
-      <w:proofErr w:type="spellEnd"/>
-      <w:r>
-        <w:rPr>
-          <w:b/>
-          <w:bCs/>
-          <w:sz w:val="32"/>
-          <w:szCs w:val="32"/>
-          <w:u w:val="single"/>
-        </w:rPr>
-        <w:t xml:space="preserve"> – TS 5.6 Sanskrit co</w:t>
+        <w:t>TS Pada Paatam – TS 5.6 Sanskrit co</w:t>
       </w:r>
       <w:r>
         <w:rPr>
@@ -7322,12 +6844,16 @@
               <w:spacing w:before="0" w:line="240" w:lineRule="auto"/>
               <w:jc w:val="center"/>
               <w:rPr>
+                <w:b/>
+                <w:bCs/>
                 <w:sz w:val="32"/>
                 <w:szCs w:val="32"/>
               </w:rPr>
             </w:pPr>
             <w:r>
               <w:rPr>
+                <w:b/>
+                <w:bCs/>
                 <w:sz w:val="32"/>
                 <w:szCs w:val="32"/>
               </w:rPr>
@@ -7339,12 +6865,16 @@
               <w:spacing w:before="0" w:line="240" w:lineRule="auto"/>
               <w:jc w:val="center"/>
               <w:rPr>
+                <w:b/>
+                <w:bCs/>
                 <w:sz w:val="32"/>
                 <w:szCs w:val="32"/>
               </w:rPr>
             </w:pPr>
             <w:r>
               <w:rPr>
+                <w:b/>
+                <w:bCs/>
                 <w:sz w:val="32"/>
                 <w:szCs w:val="32"/>
               </w:rPr>
@@ -7361,12 +6891,16 @@
               <w:spacing w:before="0" w:line="240" w:lineRule="auto"/>
               <w:jc w:val="center"/>
               <w:rPr>
+                <w:b/>
+                <w:bCs/>
                 <w:sz w:val="32"/>
                 <w:szCs w:val="32"/>
               </w:rPr>
             </w:pPr>
             <w:r>
               <w:rPr>
+                <w:b/>
+                <w:bCs/>
                 <w:sz w:val="32"/>
                 <w:szCs w:val="32"/>
               </w:rPr>
@@ -7384,12 +6918,16 @@
               <w:ind w:right="-18"/>
               <w:jc w:val="center"/>
               <w:rPr>
+                <w:b/>
+                <w:bCs/>
                 <w:sz w:val="32"/>
                 <w:szCs w:val="32"/>
               </w:rPr>
             </w:pPr>
             <w:r>
               <w:rPr>
+                <w:b/>
+                <w:bCs/>
                 <w:sz w:val="32"/>
                 <w:szCs w:val="32"/>
               </w:rPr>
@@ -7409,16 +6947,21 @@
           <w:p>
             <w:pPr>
               <w:spacing w:before="0" w:line="240" w:lineRule="auto"/>
-              <w:rPr>
-                <w:rFonts w:cs="Latha"/>
-                <w:sz w:val="28"/>
-                <w:szCs w:val="28"/>
-                <w:lang w:bidi="ta-IN"/>
-              </w:rPr>
-            </w:pPr>
-            <w:r>
-              <w:rPr>
-                <w:rFonts w:cs="Latha"/>
+              <w:jc w:val="center"/>
+              <w:rPr>
+                <w:rFonts w:cs="Latha"/>
+                <w:b/>
+                <w:bCs/>
+                <w:sz w:val="28"/>
+                <w:szCs w:val="28"/>
+                <w:lang w:bidi="ta-IN"/>
+              </w:rPr>
+            </w:pPr>
+            <w:r>
+              <w:rPr>
+                <w:rFonts w:cs="Latha"/>
+                <w:b/>
+                <w:bCs/>
                 <w:sz w:val="28"/>
                 <w:szCs w:val="28"/>
                 <w:lang w:bidi="ta-IN"/>
@@ -7438,8 +6981,11 @@
               <w:autoSpaceDN w:val="0"/>
               <w:adjustRightInd w:val="0"/>
               <w:spacing w:before="0" w:line="264" w:lineRule="auto"/>
+              <w:jc w:val="center"/>
               <w:rPr>
                 <w:rFonts w:ascii="BRH Devanagari Extra" w:eastAsia="Times New Roman" w:hAnsi="BRH Devanagari Extra" w:cs="BRH Devanagari Extra"/>
+                <w:b/>
+                <w:bCs/>
                 <w:sz w:val="40"/>
                 <w:szCs w:val="40"/>
                 <w:highlight w:val="yellow"/>
@@ -7449,6 +6995,8 @@
             <w:r>
               <w:rPr>
                 <w:rFonts w:cs="Latha"/>
+                <w:b/>
+                <w:bCs/>
                 <w:sz w:val="28"/>
                 <w:szCs w:val="28"/>
                 <w:lang w:bidi="ta-IN"/>
@@ -7464,8 +7012,11 @@
           <w:p>
             <w:pPr>
               <w:spacing w:before="0" w:line="240" w:lineRule="auto"/>
+              <w:jc w:val="center"/>
               <w:rPr>
                 <w:rFonts w:ascii="BRH Devanagari Extra" w:eastAsia="Times New Roman" w:hAnsi="BRH Devanagari Extra" w:cs="BRH Devanagari Extra"/>
+                <w:b/>
+                <w:bCs/>
                 <w:sz w:val="40"/>
                 <w:szCs w:val="40"/>
                 <w:highlight w:val="green"/>
@@ -7475,6 +7026,8 @@
             <w:r>
               <w:rPr>
                 <w:rFonts w:cs="Latha"/>
+                <w:b/>
+                <w:bCs/>
                 <w:sz w:val="28"/>
                 <w:szCs w:val="28"/>
                 <w:lang w:bidi="ta-IN"/>
@@ -7518,7 +7071,7 @@
 </file>
 
 <file path=word/endnotes.xml><?xml version="1.0" encoding="utf-8"?>
-<w:endnotes xmlns:wpc="http://schemas.microsoft.com/office/word/2010/wordprocessingCanvas" xmlns:cx="http://schemas.microsoft.com/office/drawing/2014/chartex" xmlns:cx1="http://schemas.microsoft.com/office/drawing/2015/9/8/chartex" xmlns:mc="http://schemas.openxmlformats.org/markup-compatibility/2006" xmlns:o="urn:schemas-microsoft-com:office:office" xmlns:r="http://schemas.openxmlformats.org/officeDocument/2006/relationships" xmlns:m="http://schemas.openxmlformats.org/officeDocument/2006/math" xmlns:v="urn:schemas-microsoft-com:vml" xmlns:wp14="http://schemas.microsoft.com/office/word/2010/wordprocessingDrawing" xmlns:wp="http://schemas.openxmlformats.org/drawingml/2006/wordprocessingDrawing" xmlns:w10="urn:schemas-microsoft-com:office:word" xmlns:w="http://schemas.openxmlformats.org/wordprocessingml/2006/main" xmlns:w14="http://schemas.microsoft.com/office/word/2010/wordml" xmlns:w15="http://schemas.microsoft.com/office/word/2012/wordml" xmlns:w16se="http://schemas.microsoft.com/office/word/2015/wordml/symex" xmlns:wpg="http://schemas.microsoft.com/office/word/2010/wordprocessingGroup" xmlns:wpi="http://schemas.microsoft.com/office/word/2010/wordprocessingInk" xmlns:wne="http://schemas.microsoft.com/office/word/2006/wordml" xmlns:wps="http://schemas.microsoft.com/office/word/2010/wordprocessingShape" mc:Ignorable="w14 w15 w16se wp14">
+<w:endnotes xmlns:wpc="http://schemas.microsoft.com/office/word/2010/wordprocessingCanvas" xmlns:cx="http://schemas.microsoft.com/office/drawing/2014/chartex" xmlns:cx1="http://schemas.microsoft.com/office/drawing/2015/9/8/chartex" xmlns:cx2="http://schemas.microsoft.com/office/drawing/2015/10/21/chartex" xmlns:cx3="http://schemas.microsoft.com/office/drawing/2016/5/9/chartex" xmlns:cx4="http://schemas.microsoft.com/office/drawing/2016/5/10/chartex" xmlns:cx5="http://schemas.microsoft.com/office/drawing/2016/5/11/chartex" xmlns:cx6="http://schemas.microsoft.com/office/drawing/2016/5/12/chartex" xmlns:cx7="http://schemas.microsoft.com/office/drawing/2016/5/13/chartex" xmlns:cx8="http://schemas.microsoft.com/office/drawing/2016/5/14/chartex" xmlns:mc="http://schemas.openxmlformats.org/markup-compatibility/2006" xmlns:aink="http://schemas.microsoft.com/office/drawing/2016/ink" xmlns:am3d="http://schemas.microsoft.com/office/drawing/2017/model3d" xmlns:o="urn:schemas-microsoft-com:office:office" xmlns:oel="http://schemas.microsoft.com/office/2019/extlst" xmlns:r="http://schemas.openxmlformats.org/officeDocument/2006/relationships" xmlns:m="http://schemas.openxmlformats.org/officeDocument/2006/math" xmlns:v="urn:schemas-microsoft-com:vml" xmlns:wp14="http://schemas.microsoft.com/office/word/2010/wordprocessingDrawing" xmlns:wp="http://schemas.openxmlformats.org/drawingml/2006/wordprocessingDrawing" xmlns:w10="urn:schemas-microsoft-com:office:word" xmlns:w="http://schemas.openxmlformats.org/wordprocessingml/2006/main" xmlns:w14="http://schemas.microsoft.com/office/word/2010/wordml" xmlns:w15="http://schemas.microsoft.com/office/word/2012/wordml" xmlns:w16cex="http://schemas.microsoft.com/office/word/2018/wordml/cex" xmlns:w16cid="http://schemas.microsoft.com/office/word/2016/wordml/cid" xmlns:w16="http://schemas.microsoft.com/office/word/2018/wordml" xmlns:w16sdtdh="http://schemas.microsoft.com/office/word/2020/wordml/sdtdatahash" xmlns:w16se="http://schemas.microsoft.com/office/word/2015/wordml/symex" xmlns:wpg="http://schemas.microsoft.com/office/word/2010/wordprocessingGroup" xmlns:wpi="http://schemas.microsoft.com/office/word/2010/wordprocessingInk" xmlns:wne="http://schemas.microsoft.com/office/word/2006/wordml" xmlns:wps="http://schemas.microsoft.com/office/word/2010/wordprocessingShape" mc:Ignorable="w14 w15 w16se w16cid w16 w16cex w16sdtdh wp14">
   <w:endnote w:type="separator" w:id="-1">
     <w:p>
       <w:pPr>
@@ -7543,16 +7096,13 @@
 </file>
 
 <file path=word/footer1.xml><?xml version="1.0" encoding="utf-8"?>
-<w:ftr xmlns:wpc="http://schemas.microsoft.com/office/word/2010/wordprocessingCanvas" xmlns:cx="http://schemas.microsoft.com/office/drawing/2014/chartex" xmlns:cx1="http://schemas.microsoft.com/office/drawing/2015/9/8/chartex" xmlns:mc="http://schemas.openxmlformats.org/markup-compatibility/2006" xmlns:o="urn:schemas-microsoft-com:office:office" xmlns:r="http://schemas.openxmlformats.org/officeDocument/2006/relationships" xmlns:m="http://schemas.openxmlformats.org/officeDocument/2006/math" xmlns:v="urn:schemas-microsoft-com:vml" xmlns:wp14="http://schemas.microsoft.com/office/word/2010/wordprocessingDrawing" xmlns:wp="http://schemas.openxmlformats.org/drawingml/2006/wordprocessingDrawing" xmlns:w10="urn:schemas-microsoft-com:office:word" xmlns:w="http://schemas.openxmlformats.org/wordprocessingml/2006/main" xmlns:w14="http://schemas.microsoft.com/office/word/2010/wordml" xmlns:w15="http://schemas.microsoft.com/office/word/2012/wordml" xmlns:w16se="http://schemas.microsoft.com/office/word/2015/wordml/symex" xmlns:wpg="http://schemas.microsoft.com/office/word/2010/wordprocessingGroup" xmlns:wpi="http://schemas.microsoft.com/office/word/2010/wordprocessingInk" xmlns:wne="http://schemas.microsoft.com/office/word/2006/wordml" xmlns:wps="http://schemas.microsoft.com/office/word/2010/wordprocessingShape" mc:Ignorable="w14 w15 w16se wp14">
+<w:ftr xmlns:wpc="http://schemas.microsoft.com/office/word/2010/wordprocessingCanvas" xmlns:cx="http://schemas.microsoft.com/office/drawing/2014/chartex" xmlns:cx1="http://schemas.microsoft.com/office/drawing/2015/9/8/chartex" xmlns:cx2="http://schemas.microsoft.com/office/drawing/2015/10/21/chartex" xmlns:cx3="http://schemas.microsoft.com/office/drawing/2016/5/9/chartex" xmlns:cx4="http://schemas.microsoft.com/office/drawing/2016/5/10/chartex" xmlns:cx5="http://schemas.microsoft.com/office/drawing/2016/5/11/chartex" xmlns:cx6="http://schemas.microsoft.com/office/drawing/2016/5/12/chartex" xmlns:cx7="http://schemas.microsoft.com/office/drawing/2016/5/13/chartex" xmlns:cx8="http://schemas.microsoft.com/office/drawing/2016/5/14/chartex" xmlns:mc="http://schemas.openxmlformats.org/markup-compatibility/2006" xmlns:aink="http://schemas.microsoft.com/office/drawing/2016/ink" xmlns:am3d="http://schemas.microsoft.com/office/drawing/2017/model3d" xmlns:o="urn:schemas-microsoft-com:office:office" xmlns:oel="http://schemas.microsoft.com/office/2019/extlst" xmlns:r="http://schemas.openxmlformats.org/officeDocument/2006/relationships" xmlns:m="http://schemas.openxmlformats.org/officeDocument/2006/math" xmlns:v="urn:schemas-microsoft-com:vml" xmlns:wp14="http://schemas.microsoft.com/office/word/2010/wordprocessingDrawing" xmlns:wp="http://schemas.openxmlformats.org/drawingml/2006/wordprocessingDrawing" xmlns:w10="urn:schemas-microsoft-com:office:word" xmlns:w="http://schemas.openxmlformats.org/wordprocessingml/2006/main" xmlns:w14="http://schemas.microsoft.com/office/word/2010/wordml" xmlns:w15="http://schemas.microsoft.com/office/word/2012/wordml" xmlns:w16cex="http://schemas.microsoft.com/office/word/2018/wordml/cex" xmlns:w16cid="http://schemas.microsoft.com/office/word/2016/wordml/cid" xmlns:w16="http://schemas.microsoft.com/office/word/2018/wordml" xmlns:w16sdtdh="http://schemas.microsoft.com/office/word/2020/wordml/sdtdatahash" xmlns:w16se="http://schemas.microsoft.com/office/word/2015/wordml/symex" xmlns:wpg="http://schemas.microsoft.com/office/word/2010/wordprocessingGroup" xmlns:wpi="http://schemas.microsoft.com/office/word/2010/wordprocessingInk" xmlns:wne="http://schemas.microsoft.com/office/word/2006/wordml" xmlns:wps="http://schemas.microsoft.com/office/word/2010/wordprocessingShape" mc:Ignorable="w14 w15 w16se w16cid w16 w16cex w16sdtdh wp14">
   <w:p>
     <w:pPr>
       <w:pBdr>
         <w:top w:val="single" w:sz="4" w:space="1" w:color="auto"/>
       </w:pBdr>
-      <w:rPr>
-        <w:b/>
-        <w:bCs/>
-      </w:rPr>
+      <w:jc w:val="right"/>
     </w:pPr>
     <w:r>
       <w:rPr>
@@ -7715,21 +7265,17 @@
       <w:fldChar w:fldCharType="end"/>
     </w:r>
   </w:p>
-  <w:p>
-    <w:pPr>
-      <w:pStyle w:val="Footer"/>
-    </w:pPr>
-  </w:p>
 </w:ftr>
 </file>
 
 <file path=word/footer2.xml><?xml version="1.0" encoding="utf-8"?>
-<w:ftr xmlns:wpc="http://schemas.microsoft.com/office/word/2010/wordprocessingCanvas" xmlns:cx="http://schemas.microsoft.com/office/drawing/2014/chartex" xmlns:cx1="http://schemas.microsoft.com/office/drawing/2015/9/8/chartex" xmlns:mc="http://schemas.openxmlformats.org/markup-compatibility/2006" xmlns:o="urn:schemas-microsoft-com:office:office" xmlns:r="http://schemas.openxmlformats.org/officeDocument/2006/relationships" xmlns:m="http://schemas.openxmlformats.org/officeDocument/2006/math" xmlns:v="urn:schemas-microsoft-com:vml" xmlns:wp14="http://schemas.microsoft.com/office/word/2010/wordprocessingDrawing" xmlns:wp="http://schemas.openxmlformats.org/drawingml/2006/wordprocessingDrawing" xmlns:w10="urn:schemas-microsoft-com:office:word" xmlns:w="http://schemas.openxmlformats.org/wordprocessingml/2006/main" xmlns:w14="http://schemas.microsoft.com/office/word/2010/wordml" xmlns:w15="http://schemas.microsoft.com/office/word/2012/wordml" xmlns:w16se="http://schemas.microsoft.com/office/word/2015/wordml/symex" xmlns:wpg="http://schemas.microsoft.com/office/word/2010/wordprocessingGroup" xmlns:wpi="http://schemas.microsoft.com/office/word/2010/wordprocessingInk" xmlns:wne="http://schemas.microsoft.com/office/word/2006/wordml" xmlns:wps="http://schemas.microsoft.com/office/word/2010/wordprocessingShape" mc:Ignorable="w14 w15 w16se wp14">
+<w:ftr xmlns:wpc="http://schemas.microsoft.com/office/word/2010/wordprocessingCanvas" xmlns:cx="http://schemas.microsoft.com/office/drawing/2014/chartex" xmlns:cx1="http://schemas.microsoft.com/office/drawing/2015/9/8/chartex" xmlns:cx2="http://schemas.microsoft.com/office/drawing/2015/10/21/chartex" xmlns:cx3="http://schemas.microsoft.com/office/drawing/2016/5/9/chartex" xmlns:cx4="http://schemas.microsoft.com/office/drawing/2016/5/10/chartex" xmlns:cx5="http://schemas.microsoft.com/office/drawing/2016/5/11/chartex" xmlns:cx6="http://schemas.microsoft.com/office/drawing/2016/5/12/chartex" xmlns:cx7="http://schemas.microsoft.com/office/drawing/2016/5/13/chartex" xmlns:cx8="http://schemas.microsoft.com/office/drawing/2016/5/14/chartex" xmlns:mc="http://schemas.openxmlformats.org/markup-compatibility/2006" xmlns:aink="http://schemas.microsoft.com/office/drawing/2016/ink" xmlns:am3d="http://schemas.microsoft.com/office/drawing/2017/model3d" xmlns:o="urn:schemas-microsoft-com:office:office" xmlns:oel="http://schemas.microsoft.com/office/2019/extlst" xmlns:r="http://schemas.openxmlformats.org/officeDocument/2006/relationships" xmlns:m="http://schemas.openxmlformats.org/officeDocument/2006/math" xmlns:v="urn:schemas-microsoft-com:vml" xmlns:wp14="http://schemas.microsoft.com/office/word/2010/wordprocessingDrawing" xmlns:wp="http://schemas.openxmlformats.org/drawingml/2006/wordprocessingDrawing" xmlns:w10="urn:schemas-microsoft-com:office:word" xmlns:w="http://schemas.openxmlformats.org/wordprocessingml/2006/main" xmlns:w14="http://schemas.microsoft.com/office/word/2010/wordml" xmlns:w15="http://schemas.microsoft.com/office/word/2012/wordml" xmlns:w16cex="http://schemas.microsoft.com/office/word/2018/wordml/cex" xmlns:w16cid="http://schemas.microsoft.com/office/word/2016/wordml/cid" xmlns:w16="http://schemas.microsoft.com/office/word/2018/wordml" xmlns:w16sdtdh="http://schemas.microsoft.com/office/word/2020/wordml/sdtdatahash" xmlns:w16se="http://schemas.microsoft.com/office/word/2015/wordml/symex" xmlns:wpg="http://schemas.microsoft.com/office/word/2010/wordprocessingGroup" xmlns:wpi="http://schemas.microsoft.com/office/word/2010/wordprocessingInk" xmlns:wne="http://schemas.microsoft.com/office/word/2006/wordml" xmlns:wps="http://schemas.microsoft.com/office/word/2010/wordprocessingShape" mc:Ignorable="w14 w15 w16se w16cid w16 w16cex w16sdtdh wp14">
   <w:p>
     <w:pPr>
       <w:pBdr>
         <w:top w:val="single" w:sz="4" w:space="1" w:color="auto"/>
       </w:pBdr>
+      <w:jc w:val="right"/>
       <w:rPr>
         <w:b/>
         <w:bCs/>
@@ -7782,6 +7328,13 @@
         <w:b/>
         <w:bCs/>
       </w:rPr>
+      <w:t>www.</w:t>
+    </w:r>
+    <w:r>
+      <w:rPr>
+        <w:b/>
+        <w:bCs/>
+      </w:rPr>
       <w:t>v</w:t>
     </w:r>
     <w:r>
@@ -7789,7 +7342,14 @@
         <w:b/>
         <w:bCs/>
       </w:rPr>
-      <w:t>edavms@gmail.com</w:t>
+      <w:t>edavms</w:t>
+    </w:r>
+    <w:r>
+      <w:rPr>
+        <w:b/>
+        <w:bCs/>
+      </w:rPr>
+      <w:t>.in</w:t>
     </w:r>
     <w:r>
       <w:rPr>
@@ -7814,6 +7374,9 @@
     </w:r>
     <w:r>
       <w:tab/>
+    </w:r>
+    <w:r>
+      <w:t xml:space="preserve">         </w:t>
     </w:r>
     <w:r>
       <w:rPr>
@@ -7902,24 +7465,11 @@
       <w:fldChar w:fldCharType="end"/>
     </w:r>
   </w:p>
-  <w:p>
-    <w:pPr>
-      <w:pStyle w:val="Footer"/>
-      <w:tabs>
-        <w:tab w:val="center" w:pos="6480"/>
-        <w:tab w:val="left" w:pos="10236"/>
-      </w:tabs>
-      <w:rPr>
-        <w:b/>
-        <w:bCs/>
-      </w:rPr>
-    </w:pPr>
-  </w:p>
 </w:ftr>
 </file>
 
 <file path=word/footnotes.xml><?xml version="1.0" encoding="utf-8"?>
-<w:footnotes xmlns:wpc="http://schemas.microsoft.com/office/word/2010/wordprocessingCanvas" xmlns:cx="http://schemas.microsoft.com/office/drawing/2014/chartex" xmlns:cx1="http://schemas.microsoft.com/office/drawing/2015/9/8/chartex" xmlns:mc="http://schemas.openxmlformats.org/markup-compatibility/2006" xmlns:o="urn:schemas-microsoft-com:office:office" xmlns:r="http://schemas.openxmlformats.org/officeDocument/2006/relationships" xmlns:m="http://schemas.openxmlformats.org/officeDocument/2006/math" xmlns:v="urn:schemas-microsoft-com:vml" xmlns:wp14="http://schemas.microsoft.com/office/word/2010/wordprocessingDrawing" xmlns:wp="http://schemas.openxmlformats.org/drawingml/2006/wordprocessingDrawing" xmlns:w10="urn:schemas-microsoft-com:office:word" xmlns:w="http://schemas.openxmlformats.org/wordprocessingml/2006/main" xmlns:w14="http://schemas.microsoft.com/office/word/2010/wordml" xmlns:w15="http://schemas.microsoft.com/office/word/2012/wordml" xmlns:w16se="http://schemas.microsoft.com/office/word/2015/wordml/symex" xmlns:wpg="http://schemas.microsoft.com/office/word/2010/wordprocessingGroup" xmlns:wpi="http://schemas.microsoft.com/office/word/2010/wordprocessingInk" xmlns:wne="http://schemas.microsoft.com/office/word/2006/wordml" xmlns:wps="http://schemas.microsoft.com/office/word/2010/wordprocessingShape" mc:Ignorable="w14 w15 w16se wp14">
+<w:footnotes xmlns:wpc="http://schemas.microsoft.com/office/word/2010/wordprocessingCanvas" xmlns:cx="http://schemas.microsoft.com/office/drawing/2014/chartex" xmlns:cx1="http://schemas.microsoft.com/office/drawing/2015/9/8/chartex" xmlns:cx2="http://schemas.microsoft.com/office/drawing/2015/10/21/chartex" xmlns:cx3="http://schemas.microsoft.com/office/drawing/2016/5/9/chartex" xmlns:cx4="http://schemas.microsoft.com/office/drawing/2016/5/10/chartex" xmlns:cx5="http://schemas.microsoft.com/office/drawing/2016/5/11/chartex" xmlns:cx6="http://schemas.microsoft.com/office/drawing/2016/5/12/chartex" xmlns:cx7="http://schemas.microsoft.com/office/drawing/2016/5/13/chartex" xmlns:cx8="http://schemas.microsoft.com/office/drawing/2016/5/14/chartex" xmlns:mc="http://schemas.openxmlformats.org/markup-compatibility/2006" xmlns:aink="http://schemas.microsoft.com/office/drawing/2016/ink" xmlns:am3d="http://schemas.microsoft.com/office/drawing/2017/model3d" xmlns:o="urn:schemas-microsoft-com:office:office" xmlns:oel="http://schemas.microsoft.com/office/2019/extlst" xmlns:r="http://schemas.openxmlformats.org/officeDocument/2006/relationships" xmlns:m="http://schemas.openxmlformats.org/officeDocument/2006/math" xmlns:v="urn:schemas-microsoft-com:vml" xmlns:wp14="http://schemas.microsoft.com/office/word/2010/wordprocessingDrawing" xmlns:wp="http://schemas.openxmlformats.org/drawingml/2006/wordprocessingDrawing" xmlns:w10="urn:schemas-microsoft-com:office:word" xmlns:w="http://schemas.openxmlformats.org/wordprocessingml/2006/main" xmlns:w14="http://schemas.microsoft.com/office/word/2010/wordml" xmlns:w15="http://schemas.microsoft.com/office/word/2012/wordml" xmlns:w16cex="http://schemas.microsoft.com/office/word/2018/wordml/cex" xmlns:w16cid="http://schemas.microsoft.com/office/word/2016/wordml/cid" xmlns:w16="http://schemas.microsoft.com/office/word/2018/wordml" xmlns:w16sdtdh="http://schemas.microsoft.com/office/word/2020/wordml/sdtdatahash" xmlns:w16se="http://schemas.microsoft.com/office/word/2015/wordml/symex" xmlns:wpg="http://schemas.microsoft.com/office/word/2010/wordprocessingGroup" xmlns:wpi="http://schemas.microsoft.com/office/word/2010/wordprocessingInk" xmlns:wne="http://schemas.microsoft.com/office/word/2006/wordml" xmlns:wps="http://schemas.microsoft.com/office/word/2010/wordprocessingShape" mc:Ignorable="w14 w15 w16se w16cid w16 w16cex w16sdtdh wp14">
   <w:footnote w:type="separator" w:id="-1">
     <w:p>
       <w:pPr>
@@ -7944,7 +7494,7 @@
 </file>
 
 <file path=word/header1.xml><?xml version="1.0" encoding="utf-8"?>
-<w:hdr xmlns:wpc="http://schemas.microsoft.com/office/word/2010/wordprocessingCanvas" xmlns:cx="http://schemas.microsoft.com/office/drawing/2014/chartex" xmlns:cx1="http://schemas.microsoft.com/office/drawing/2015/9/8/chartex" xmlns:mc="http://schemas.openxmlformats.org/markup-compatibility/2006" xmlns:o="urn:schemas-microsoft-com:office:office" xmlns:r="http://schemas.openxmlformats.org/officeDocument/2006/relationships" xmlns:m="http://schemas.openxmlformats.org/officeDocument/2006/math" xmlns:v="urn:schemas-microsoft-com:vml" xmlns:wp14="http://schemas.microsoft.com/office/word/2010/wordprocessingDrawing" xmlns:wp="http://schemas.openxmlformats.org/drawingml/2006/wordprocessingDrawing" xmlns:w10="urn:schemas-microsoft-com:office:word" xmlns:w="http://schemas.openxmlformats.org/wordprocessingml/2006/main" xmlns:w14="http://schemas.microsoft.com/office/word/2010/wordml" xmlns:w15="http://schemas.microsoft.com/office/word/2012/wordml" xmlns:w16se="http://schemas.microsoft.com/office/word/2015/wordml/symex" xmlns:wpg="http://schemas.microsoft.com/office/word/2010/wordprocessingGroup" xmlns:wpi="http://schemas.microsoft.com/office/word/2010/wordprocessingInk" xmlns:wne="http://schemas.microsoft.com/office/word/2006/wordml" xmlns:wps="http://schemas.microsoft.com/office/word/2010/wordprocessingShape" mc:Ignorable="w14 w15 w16se wp14">
+<w:hdr xmlns:wpc="http://schemas.microsoft.com/office/word/2010/wordprocessingCanvas" xmlns:cx="http://schemas.microsoft.com/office/drawing/2014/chartex" xmlns:cx1="http://schemas.microsoft.com/office/drawing/2015/9/8/chartex" xmlns:cx2="http://schemas.microsoft.com/office/drawing/2015/10/21/chartex" xmlns:cx3="http://schemas.microsoft.com/office/drawing/2016/5/9/chartex" xmlns:cx4="http://schemas.microsoft.com/office/drawing/2016/5/10/chartex" xmlns:cx5="http://schemas.microsoft.com/office/drawing/2016/5/11/chartex" xmlns:cx6="http://schemas.microsoft.com/office/drawing/2016/5/12/chartex" xmlns:cx7="http://schemas.microsoft.com/office/drawing/2016/5/13/chartex" xmlns:cx8="http://schemas.microsoft.com/office/drawing/2016/5/14/chartex" xmlns:mc="http://schemas.openxmlformats.org/markup-compatibility/2006" xmlns:aink="http://schemas.microsoft.com/office/drawing/2016/ink" xmlns:am3d="http://schemas.microsoft.com/office/drawing/2017/model3d" xmlns:o="urn:schemas-microsoft-com:office:office" xmlns:oel="http://schemas.microsoft.com/office/2019/extlst" xmlns:r="http://schemas.openxmlformats.org/officeDocument/2006/relationships" xmlns:m="http://schemas.openxmlformats.org/officeDocument/2006/math" xmlns:v="urn:schemas-microsoft-com:vml" xmlns:wp14="http://schemas.microsoft.com/office/word/2010/wordprocessingDrawing" xmlns:wp="http://schemas.openxmlformats.org/drawingml/2006/wordprocessingDrawing" xmlns:w10="urn:schemas-microsoft-com:office:word" xmlns:w="http://schemas.openxmlformats.org/wordprocessingml/2006/main" xmlns:w14="http://schemas.microsoft.com/office/word/2010/wordml" xmlns:w15="http://schemas.microsoft.com/office/word/2012/wordml" xmlns:w16cex="http://schemas.microsoft.com/office/word/2018/wordml/cex" xmlns:w16cid="http://schemas.microsoft.com/office/word/2016/wordml/cid" xmlns:w16="http://schemas.microsoft.com/office/word/2018/wordml" xmlns:w16sdtdh="http://schemas.microsoft.com/office/word/2020/wordml/sdtdatahash" xmlns:w16se="http://schemas.microsoft.com/office/word/2015/wordml/symex" xmlns:wpg="http://schemas.microsoft.com/office/word/2010/wordprocessingGroup" xmlns:wpi="http://schemas.microsoft.com/office/word/2010/wordprocessingInk" xmlns:wne="http://schemas.microsoft.com/office/word/2006/wordml" xmlns:wps="http://schemas.microsoft.com/office/word/2010/wordprocessingShape" mc:Ignorable="w14 w15 w16se w16cid w16 w16cex w16sdtdh wp14">
   <w:p>
     <w:pPr>
       <w:pStyle w:val="Header"/>
@@ -7957,7 +7507,7 @@
 </file>
 
 <file path=word/header2.xml><?xml version="1.0" encoding="utf-8"?>
-<w:hdr xmlns:wpc="http://schemas.microsoft.com/office/word/2010/wordprocessingCanvas" xmlns:cx="http://schemas.microsoft.com/office/drawing/2014/chartex" xmlns:cx1="http://schemas.microsoft.com/office/drawing/2015/9/8/chartex" xmlns:mc="http://schemas.openxmlformats.org/markup-compatibility/2006" xmlns:o="urn:schemas-microsoft-com:office:office" xmlns:r="http://schemas.openxmlformats.org/officeDocument/2006/relationships" xmlns:m="http://schemas.openxmlformats.org/officeDocument/2006/math" xmlns:v="urn:schemas-microsoft-com:vml" xmlns:wp14="http://schemas.microsoft.com/office/word/2010/wordprocessingDrawing" xmlns:wp="http://schemas.openxmlformats.org/drawingml/2006/wordprocessingDrawing" xmlns:w10="urn:schemas-microsoft-com:office:word" xmlns:w="http://schemas.openxmlformats.org/wordprocessingml/2006/main" xmlns:w14="http://schemas.microsoft.com/office/word/2010/wordml" xmlns:w15="http://schemas.microsoft.com/office/word/2012/wordml" xmlns:w16se="http://schemas.microsoft.com/office/word/2015/wordml/symex" xmlns:wpg="http://schemas.microsoft.com/office/word/2010/wordprocessingGroup" xmlns:wpi="http://schemas.microsoft.com/office/word/2010/wordprocessingInk" xmlns:wne="http://schemas.microsoft.com/office/word/2006/wordml" xmlns:wps="http://schemas.microsoft.com/office/word/2010/wordprocessingShape" mc:Ignorable="w14 w15 w16se wp14">
+<w:hdr xmlns:wpc="http://schemas.microsoft.com/office/word/2010/wordprocessingCanvas" xmlns:cx="http://schemas.microsoft.com/office/drawing/2014/chartex" xmlns:cx1="http://schemas.microsoft.com/office/drawing/2015/9/8/chartex" xmlns:cx2="http://schemas.microsoft.com/office/drawing/2015/10/21/chartex" xmlns:cx3="http://schemas.microsoft.com/office/drawing/2016/5/9/chartex" xmlns:cx4="http://schemas.microsoft.com/office/drawing/2016/5/10/chartex" xmlns:cx5="http://schemas.microsoft.com/office/drawing/2016/5/11/chartex" xmlns:cx6="http://schemas.microsoft.com/office/drawing/2016/5/12/chartex" xmlns:cx7="http://schemas.microsoft.com/office/drawing/2016/5/13/chartex" xmlns:cx8="http://schemas.microsoft.com/office/drawing/2016/5/14/chartex" xmlns:mc="http://schemas.openxmlformats.org/markup-compatibility/2006" xmlns:aink="http://schemas.microsoft.com/office/drawing/2016/ink" xmlns:am3d="http://schemas.microsoft.com/office/drawing/2017/model3d" xmlns:o="urn:schemas-microsoft-com:office:office" xmlns:oel="http://schemas.microsoft.com/office/2019/extlst" xmlns:r="http://schemas.openxmlformats.org/officeDocument/2006/relationships" xmlns:m="http://schemas.openxmlformats.org/officeDocument/2006/math" xmlns:v="urn:schemas-microsoft-com:vml" xmlns:wp14="http://schemas.microsoft.com/office/word/2010/wordprocessingDrawing" xmlns:wp="http://schemas.openxmlformats.org/drawingml/2006/wordprocessingDrawing" xmlns:w10="urn:schemas-microsoft-com:office:word" xmlns:w="http://schemas.openxmlformats.org/wordprocessingml/2006/main" xmlns:w14="http://schemas.microsoft.com/office/word/2010/wordml" xmlns:w15="http://schemas.microsoft.com/office/word/2012/wordml" xmlns:w16cex="http://schemas.microsoft.com/office/word/2018/wordml/cex" xmlns:w16cid="http://schemas.microsoft.com/office/word/2016/wordml/cid" xmlns:w16="http://schemas.microsoft.com/office/word/2018/wordml" xmlns:w16sdtdh="http://schemas.microsoft.com/office/word/2020/wordml/sdtdatahash" xmlns:w16se="http://schemas.microsoft.com/office/word/2015/wordml/symex" xmlns:wpg="http://schemas.microsoft.com/office/word/2010/wordprocessingGroup" xmlns:wpi="http://schemas.microsoft.com/office/word/2010/wordprocessingInk" xmlns:wne="http://schemas.microsoft.com/office/word/2006/wordml" xmlns:wps="http://schemas.microsoft.com/office/word/2010/wordprocessingShape" mc:Ignorable="w14 w15 w16se w16cid w16 w16cex w16sdtdh wp14">
   <w:p>
     <w:pPr>
       <w:pStyle w:val="Header"/>
@@ -7970,7 +7520,7 @@
 </file>
 
 <file path=word/styles.xml><?xml version="1.0" encoding="utf-8"?>
-<w:styles xmlns:mc="http://schemas.openxmlformats.org/markup-compatibility/2006" xmlns:r="http://schemas.openxmlformats.org/officeDocument/2006/relationships" xmlns:w="http://schemas.openxmlformats.org/wordprocessingml/2006/main" xmlns:w14="http://schemas.microsoft.com/office/word/2010/wordml" xmlns:w15="http://schemas.microsoft.com/office/word/2012/wordml" xmlns:w16se="http://schemas.microsoft.com/office/word/2015/wordml/symex" mc:Ignorable="w14 w15 w16se">
+<w:styles xmlns:mc="http://schemas.openxmlformats.org/markup-compatibility/2006" xmlns:r="http://schemas.openxmlformats.org/officeDocument/2006/relationships" xmlns:w="http://schemas.openxmlformats.org/wordprocessingml/2006/main" xmlns:w14="http://schemas.microsoft.com/office/word/2010/wordml" xmlns:w15="http://schemas.microsoft.com/office/word/2012/wordml" xmlns:w16cex="http://schemas.microsoft.com/office/word/2018/wordml/cex" xmlns:w16cid="http://schemas.microsoft.com/office/word/2016/wordml/cid" xmlns:w16="http://schemas.microsoft.com/office/word/2018/wordml" xmlns:w16sdtdh="http://schemas.microsoft.com/office/word/2020/wordml/sdtdatahash" xmlns:w16se="http://schemas.microsoft.com/office/word/2015/wordml/symex" mc:Ignorable="w14 w15 w16se w16cid w16 w16cex w16sdtdh">
   <w:docDefaults>
     <w:rPrDefault>
       <w:rPr>
@@ -7980,7 +7530,7 @@
     </w:rPrDefault>
     <w:pPrDefault/>
   </w:docDefaults>
-  <w:latentStyles w:defLockedState="0" w:defUIPriority="99" w:defSemiHidden="0" w:defUnhideWhenUsed="0" w:defQFormat="0" w:count="371">
+  <w:latentStyles w:defLockedState="0" w:defUIPriority="99" w:defSemiHidden="0" w:defUnhideWhenUsed="0" w:defQFormat="0" w:count="376">
     <w:lsdException w:name="Normal" w:uiPriority="0" w:qFormat="1"/>
     <w:lsdException w:name="heading 1" w:uiPriority="9" w:qFormat="1"/>
     <w:lsdException w:name="heading 2" w:semiHidden="1" w:uiPriority="9" w:unhideWhenUsed="1" w:qFormat="1"/>
@@ -8086,7 +7636,6 @@
     <w:lsdException w:name="HTML Sample" w:semiHidden="1" w:unhideWhenUsed="1"/>
     <w:lsdException w:name="HTML Typewriter" w:semiHidden="1" w:unhideWhenUsed="1"/>
     <w:lsdException w:name="HTML Variable" w:semiHidden="1" w:unhideWhenUsed="1"/>
-    <w:lsdException w:name="Normal Table" w:semiHidden="1" w:unhideWhenUsed="1"/>
     <w:lsdException w:name="annotation subject" w:semiHidden="1" w:unhideWhenUsed="1"/>
     <w:lsdException w:name="No List" w:semiHidden="1" w:unhideWhenUsed="1"/>
     <w:lsdException w:name="Outline List 1" w:semiHidden="1" w:unhideWhenUsed="1"/>
@@ -8129,11 +7678,8 @@
     <w:lsdException w:name="Table Contemporary" w:semiHidden="1" w:unhideWhenUsed="1"/>
     <w:lsdException w:name="Table Elegant" w:semiHidden="1" w:unhideWhenUsed="1"/>
     <w:lsdException w:name="Table Professional" w:semiHidden="1" w:unhideWhenUsed="1"/>
-    <w:lsdException w:name="Table Subtle 1" w:semiHidden="1" w:unhideWhenUsed="1"/>
     <w:lsdException w:name="Table Subtle 2" w:semiHidden="1" w:unhideWhenUsed="1"/>
     <w:lsdException w:name="Table Web 1" w:semiHidden="1" w:unhideWhenUsed="1"/>
-    <w:lsdException w:name="Table Web 2" w:semiHidden="1" w:unhideWhenUsed="1"/>
-    <w:lsdException w:name="Table Web 3" w:semiHidden="1" w:unhideWhenUsed="1"/>
     <w:lsdException w:name="Balloon Text" w:semiHidden="1" w:unhideWhenUsed="1"/>
     <w:lsdException w:name="Table Grid" w:uiPriority="59"/>
     <w:lsdException w:name="Table Theme" w:semiHidden="1" w:unhideWhenUsed="1"/>
@@ -8352,6 +7898,11 @@
     <w:lsdException w:name="List Table 5 Dark Accent 6" w:uiPriority="50"/>
     <w:lsdException w:name="List Table 6 Colorful Accent 6" w:uiPriority="51"/>
     <w:lsdException w:name="List Table 7 Colorful Accent 6" w:uiPriority="52"/>
+    <w:lsdException w:name="Mention" w:semiHidden="1" w:unhideWhenUsed="1"/>
+    <w:lsdException w:name="Smart Hyperlink" w:semiHidden="1" w:unhideWhenUsed="1"/>
+    <w:lsdException w:name="Hashtag" w:semiHidden="1" w:unhideWhenUsed="1"/>
+    <w:lsdException w:name="Unresolved Mention" w:semiHidden="1" w:unhideWhenUsed="1"/>
+    <w:lsdException w:name="Smart Link" w:semiHidden="1" w:unhideWhenUsed="1"/>
   </w:latentStyles>
   <w:style w:type="paragraph" w:default="1" w:styleId="Normal">
     <w:name w:val="Normal"/>

--- a/TS-Padam/TS-5.6/TS 5.6 Sanskrit Pada Paatam Corrections.docx
+++ b/TS-Padam/TS-5.6/TS 5.6 Sanskrit Pada Paatam Corrections.docx
@@ -1,6 +1,6 @@
 
 <file path=word/document.xml><?xml version="1.0" encoding="utf-8"?>
-<w:document xmlns:wpc="http://schemas.microsoft.com/office/word/2010/wordprocessingCanvas" xmlns:cx="http://schemas.microsoft.com/office/drawing/2014/chartex" xmlns:cx1="http://schemas.microsoft.com/office/drawing/2015/9/8/chartex" xmlns:cx2="http://schemas.microsoft.com/office/drawing/2015/10/21/chartex" xmlns:cx3="http://schemas.microsoft.com/office/drawing/2016/5/9/chartex" xmlns:cx4="http://schemas.microsoft.com/office/drawing/2016/5/10/chartex" xmlns:cx5="http://schemas.microsoft.com/office/drawing/2016/5/11/chartex" xmlns:cx6="http://schemas.microsoft.com/office/drawing/2016/5/12/chartex" xmlns:cx7="http://schemas.microsoft.com/office/drawing/2016/5/13/chartex" xmlns:cx8="http://schemas.microsoft.com/office/drawing/2016/5/14/chartex" xmlns:mc="http://schemas.openxmlformats.org/markup-compatibility/2006" xmlns:aink="http://schemas.microsoft.com/office/drawing/2016/ink" xmlns:am3d="http://schemas.microsoft.com/office/drawing/2017/model3d" xmlns:o="urn:schemas-microsoft-com:office:office" xmlns:oel="http://schemas.microsoft.com/office/2019/extlst" xmlns:r="http://schemas.openxmlformats.org/officeDocument/2006/relationships" xmlns:m="http://schemas.openxmlformats.org/officeDocument/2006/math" xmlns:v="urn:schemas-microsoft-com:vml" xmlns:wp14="http://schemas.microsoft.com/office/word/2010/wordprocessingDrawing" xmlns:wp="http://schemas.openxmlformats.org/drawingml/2006/wordprocessingDrawing" xmlns:w10="urn:schemas-microsoft-com:office:word" xmlns:w="http://schemas.openxmlformats.org/wordprocessingml/2006/main" xmlns:w14="http://schemas.microsoft.com/office/word/2010/wordml" xmlns:w15="http://schemas.microsoft.com/office/word/2012/wordml" xmlns:w16cex="http://schemas.microsoft.com/office/word/2018/wordml/cex" xmlns:w16cid="http://schemas.microsoft.com/office/word/2016/wordml/cid" xmlns:w16="http://schemas.microsoft.com/office/word/2018/wordml" xmlns:w16sdtdh="http://schemas.microsoft.com/office/word/2020/wordml/sdtdatahash" xmlns:w16se="http://schemas.microsoft.com/office/word/2015/wordml/symex" xmlns:wpg="http://schemas.microsoft.com/office/word/2010/wordprocessingGroup" xmlns:wpi="http://schemas.microsoft.com/office/word/2010/wordprocessingInk" xmlns:wne="http://schemas.microsoft.com/office/word/2006/wordml" xmlns:wps="http://schemas.microsoft.com/office/word/2010/wordprocessingShape" mc:Ignorable="w14 w15 w16se w16cid w16 w16cex w16sdtdh wp14">
+<w:document xmlns:wpc="http://schemas.microsoft.com/office/word/2010/wordprocessingCanvas" xmlns:cx="http://schemas.microsoft.com/office/drawing/2014/chartex" xmlns:cx1="http://schemas.microsoft.com/office/drawing/2015/9/8/chartex" xmlns:cx2="http://schemas.microsoft.com/office/drawing/2015/10/21/chartex" xmlns:cx3="http://schemas.microsoft.com/office/drawing/2016/5/9/chartex" xmlns:cx4="http://schemas.microsoft.com/office/drawing/2016/5/10/chartex" xmlns:cx5="http://schemas.microsoft.com/office/drawing/2016/5/11/chartex" xmlns:cx6="http://schemas.microsoft.com/office/drawing/2016/5/12/chartex" xmlns:cx7="http://schemas.microsoft.com/office/drawing/2016/5/13/chartex" xmlns:cx8="http://schemas.microsoft.com/office/drawing/2016/5/14/chartex" xmlns:mc="http://schemas.openxmlformats.org/markup-compatibility/2006" xmlns:aink="http://schemas.microsoft.com/office/drawing/2016/ink" xmlns:am3d="http://schemas.microsoft.com/office/drawing/2017/model3d" xmlns:o="urn:schemas-microsoft-com:office:office" xmlns:oel="http://schemas.microsoft.com/office/2019/extlst" xmlns:r="http://schemas.openxmlformats.org/officeDocument/2006/relationships" xmlns:m="http://schemas.openxmlformats.org/officeDocument/2006/math" xmlns:v="urn:schemas-microsoft-com:vml" xmlns:wp14="http://schemas.microsoft.com/office/word/2010/wordprocessingDrawing" xmlns:wp="http://schemas.openxmlformats.org/drawingml/2006/wordprocessingDrawing" xmlns:w10="urn:schemas-microsoft-com:office:word" xmlns:w="http://schemas.openxmlformats.org/wordprocessingml/2006/main" xmlns:w14="http://schemas.microsoft.com/office/word/2010/wordml" xmlns:w15="http://schemas.microsoft.com/office/word/2012/wordml" xmlns:w16cex="http://schemas.microsoft.com/office/word/2018/wordml/cex" xmlns:w16cid="http://schemas.microsoft.com/office/word/2016/wordml/cid" xmlns:w16="http://schemas.microsoft.com/office/word/2018/wordml" xmlns:w16du="http://schemas.microsoft.com/office/word/2023/wordml/word16du" xmlns:w16sdtdh="http://schemas.microsoft.com/office/word/2020/wordml/sdtdatahash" xmlns:w16se="http://schemas.microsoft.com/office/word/2015/wordml/symex" xmlns:wpg="http://schemas.microsoft.com/office/word/2010/wordprocessingGroup" xmlns:wpi="http://schemas.microsoft.com/office/word/2010/wordprocessingInk" xmlns:wne="http://schemas.microsoft.com/office/word/2006/wordml" xmlns:wps="http://schemas.microsoft.com/office/word/2010/wordprocessingShape" mc:Ignorable="w14 w15 w16se w16cid w16 w16cex w16sdtdh w16du wp14">
   <w:body>
     <w:p>
       <w:pPr>
@@ -51,18 +51,7 @@
           <w:szCs w:val="32"/>
           <w:u w:val="single"/>
         </w:rPr>
-        <w:t xml:space="preserve">Observed </w:t>
-      </w:r>
-      <w:proofErr w:type="gramStart"/>
-      <w:r>
-        <w:rPr>
-          <w:b/>
-          <w:bCs/>
-          <w:sz w:val="32"/>
-          <w:szCs w:val="32"/>
-          <w:u w:val="single"/>
-        </w:rPr>
-        <w:t xml:space="preserve">till </w:t>
+        <w:t xml:space="preserve">Observed till </w:t>
       </w:r>
       <w:r>
         <w:rPr>
@@ -75,7 +64,6 @@
         </w:rPr>
         <w:t>???????</w:t>
       </w:r>
-      <w:proofErr w:type="gramEnd"/>
     </w:p>
     <w:p>
       <w:pPr>
@@ -216,6 +204,413 @@
       </w:tr>
       <w:tr>
         <w:trPr>
+          <w:trHeight w:val="1531"/>
+        </w:trPr>
+        <w:tc>
+          <w:tcPr>
+            <w:tcW w:w="3168" w:type="dxa"/>
+            <w:tcBorders>
+              <w:top w:val="single" w:sz="4" w:space="0" w:color="000000"/>
+              <w:left w:val="single" w:sz="4" w:space="0" w:color="000000"/>
+              <w:bottom w:val="single" w:sz="4" w:space="0" w:color="000000"/>
+              <w:right w:val="single" w:sz="4" w:space="0" w:color="000000"/>
+            </w:tcBorders>
+          </w:tcPr>
+          <w:p>
+            <w:pPr>
+              <w:spacing w:before="0" w:line="240" w:lineRule="auto"/>
+              <w:rPr>
+                <w:rFonts w:cs="Latha"/>
+                <w:b/>
+                <w:sz w:val="28"/>
+                <w:szCs w:val="28"/>
+                <w:lang w:val="it-IT" w:bidi="ta-IN"/>
+              </w:rPr>
+            </w:pPr>
+            <w:r>
+              <w:rPr>
+                <w:rFonts w:cs="Latha"/>
+                <w:b/>
+                <w:sz w:val="28"/>
+                <w:szCs w:val="28"/>
+                <w:lang w:val="it-IT" w:bidi="ta-IN"/>
+              </w:rPr>
+              <w:t>5.6.</w:t>
+            </w:r>
+            <w:r>
+              <w:rPr>
+                <w:rFonts w:cs="Latha"/>
+                <w:b/>
+                <w:sz w:val="28"/>
+                <w:szCs w:val="28"/>
+                <w:lang w:val="it-IT" w:bidi="ta-IN"/>
+              </w:rPr>
+              <w:t>5.2</w:t>
+            </w:r>
+            <w:r>
+              <w:rPr>
+                <w:rFonts w:cs="Latha"/>
+                <w:b/>
+                <w:sz w:val="28"/>
+                <w:szCs w:val="28"/>
+                <w:lang w:val="it-IT" w:bidi="ta-IN"/>
+              </w:rPr>
+              <w:t xml:space="preserve"> – Padam</w:t>
+            </w:r>
+          </w:p>
+          <w:p>
+            <w:pPr>
+              <w:spacing w:before="0" w:line="240" w:lineRule="auto"/>
+              <w:rPr>
+                <w:rFonts w:cs="Latha"/>
+                <w:b/>
+                <w:sz w:val="28"/>
+                <w:szCs w:val="28"/>
+                <w:lang w:val="it-IT" w:bidi="ta-IN"/>
+              </w:rPr>
+            </w:pPr>
+            <w:r>
+              <w:rPr>
+                <w:rFonts w:cs="Latha"/>
+                <w:b/>
+                <w:sz w:val="28"/>
+                <w:szCs w:val="28"/>
+                <w:lang w:val="it-IT" w:bidi="ta-IN"/>
+              </w:rPr>
+              <w:t xml:space="preserve">Padam No. </w:t>
+            </w:r>
+            <w:r>
+              <w:rPr>
+                <w:rFonts w:cs="Latha"/>
+                <w:b/>
+                <w:sz w:val="28"/>
+                <w:szCs w:val="28"/>
+                <w:lang w:val="it-IT" w:bidi="ta-IN"/>
+              </w:rPr>
+              <w:t>5</w:t>
+            </w:r>
+          </w:p>
+          <w:p>
+            <w:pPr>
+              <w:spacing w:before="0" w:line="240" w:lineRule="auto"/>
+              <w:rPr>
+                <w:rFonts w:cs="Latha"/>
+                <w:b/>
+                <w:sz w:val="28"/>
+                <w:szCs w:val="28"/>
+                <w:lang w:val="it-IT" w:bidi="ta-IN"/>
+              </w:rPr>
+            </w:pPr>
+            <w:r>
+              <w:rPr>
+                <w:rFonts w:cs="Latha"/>
+                <w:b/>
+                <w:sz w:val="28"/>
+                <w:szCs w:val="28"/>
+                <w:lang w:val="it-IT" w:bidi="ta-IN"/>
+              </w:rPr>
+              <w:t xml:space="preserve">Panchaati  No. </w:t>
+            </w:r>
+            <w:r>
+              <w:rPr>
+                <w:rFonts w:cs="Latha"/>
+                <w:b/>
+                <w:sz w:val="28"/>
+                <w:szCs w:val="28"/>
+                <w:lang w:val="it-IT" w:bidi="ta-IN"/>
+              </w:rPr>
+              <w:t>21</w:t>
+            </w:r>
+          </w:p>
+        </w:tc>
+        <w:tc>
+          <w:tcPr>
+            <w:tcW w:w="4820" w:type="dxa"/>
+            <w:tcBorders>
+              <w:top w:val="single" w:sz="4" w:space="0" w:color="000000"/>
+              <w:left w:val="single" w:sz="4" w:space="0" w:color="000000"/>
+              <w:bottom w:val="single" w:sz="4" w:space="0" w:color="000000"/>
+              <w:right w:val="single" w:sz="4" w:space="0" w:color="000000"/>
+            </w:tcBorders>
+          </w:tcPr>
+          <w:p>
+            <w:pPr>
+              <w:widowControl w:val="0"/>
+              <w:autoSpaceDE w:val="0"/>
+              <w:autoSpaceDN w:val="0"/>
+              <w:adjustRightInd w:val="0"/>
+              <w:spacing w:before="0" w:line="240" w:lineRule="auto"/>
+              <w:ind w:right="-306"/>
+              <w:rPr>
+                <w:rFonts w:ascii="BRH Malayalam Extra" w:hAnsi="BRH Malayalam Extra" w:cs="BRH Malayalam Extra"/>
+                <w:sz w:val="40"/>
+                <w:szCs w:val="40"/>
+                <w:lang w:val="it-IT"/>
+              </w:rPr>
+            </w:pPr>
+            <w:r>
+              <w:rPr>
+                <w:rFonts w:ascii="BRH Devanagari Extra" w:hAnsi="BRH Devanagari Extra" w:cs="BRH Devanagari Extra"/>
+                <w:sz w:val="40"/>
+                <w:szCs w:val="40"/>
+                <w:lang w:val="it-IT"/>
+              </w:rPr>
+              <w:t>²ÉSþzÉÉ¤É</w:t>
+            </w:r>
+            <w:r>
+              <w:rPr>
+                <w:rFonts w:ascii="BRH Malayalam Extra" w:hAnsi="BRH Malayalam Extra" w:cs="BRH Devanagari Extra"/>
+                <w:sz w:val="34"/>
+                <w:szCs w:val="40"/>
+                <w:lang w:val="it-IT"/>
+              </w:rPr>
+              <w:t>–</w:t>
+            </w:r>
+            <w:r>
+              <w:rPr>
+                <w:rFonts w:ascii="BRH Devanagari Extra" w:hAnsi="BRH Devanagari Extra" w:cs="BRH Devanagari Extra"/>
+                <w:sz w:val="40"/>
+                <w:szCs w:val="40"/>
+                <w:lang w:val="it-IT"/>
+              </w:rPr>
+              <w:t>UåÌiÉ</w:t>
+            </w:r>
+            <w:r>
+              <w:rPr>
+                <w:rFonts w:ascii="BRH Malayalam Extra" w:hAnsi="BRH Malayalam Extra" w:cs="BRH Devanagari Extra"/>
+                <w:sz w:val="34"/>
+                <w:szCs w:val="40"/>
+                <w:lang w:val="it-IT"/>
+              </w:rPr>
+              <w:t>–</w:t>
+            </w:r>
+            <w:r>
+              <w:rPr>
+                <w:rFonts w:ascii="BRH Devanagari Extra" w:hAnsi="BRH Devanagari Extra" w:cs="BRH Devanagari Extra"/>
+                <w:sz w:val="40"/>
+                <w:szCs w:val="40"/>
+                <w:lang w:val="it-IT"/>
+              </w:rPr>
+              <w:t xml:space="preserve"> ²ÉSþ</w:t>
+            </w:r>
+            <w:r>
+              <w:rPr>
+                <w:rFonts w:ascii="BRH Devanagari Extra" w:hAnsi="BRH Devanagari Extra" w:cs="BRH Devanagari Extra"/>
+                <w:sz w:val="40"/>
+                <w:szCs w:val="40"/>
+                <w:highlight w:val="yellow"/>
+                <w:lang w:val="it-IT"/>
+              </w:rPr>
+              <w:t>zÉÉ</w:t>
+            </w:r>
+            <w:r>
+              <w:rPr>
+                <w:rFonts w:ascii="BRH Devanagari Extra" w:hAnsi="BRH Devanagari Extra" w:cs="BRH Devanagari Extra"/>
+                <w:sz w:val="40"/>
+                <w:szCs w:val="40"/>
+                <w:lang w:val="it-IT"/>
+              </w:rPr>
+              <w:t>-A</w:t>
+            </w:r>
+            <w:r>
+              <w:rPr>
+                <w:rFonts w:ascii="BRH Malayalam Extra" w:hAnsi="BRH Malayalam Extra" w:cs="BRH Devanagari Extra"/>
+                <w:sz w:val="34"/>
+                <w:szCs w:val="40"/>
+                <w:lang w:val="it-IT"/>
+              </w:rPr>
+              <w:t>–</w:t>
+            </w:r>
+            <w:r>
+              <w:rPr>
+                <w:rFonts w:ascii="BRH Devanagari Extra" w:hAnsi="BRH Devanagari Extra" w:cs="BRH Devanagari Extra"/>
+                <w:sz w:val="40"/>
+                <w:szCs w:val="40"/>
+                <w:lang w:val="it-IT"/>
+              </w:rPr>
+              <w:t>¤É</w:t>
+            </w:r>
+            <w:r>
+              <w:rPr>
+                <w:rFonts w:ascii="BRH Malayalam Extra" w:hAnsi="BRH Malayalam Extra" w:cs="BRH Devanagari Extra"/>
+                <w:sz w:val="34"/>
+                <w:szCs w:val="40"/>
+                <w:lang w:val="it-IT"/>
+              </w:rPr>
+              <w:t>–</w:t>
+            </w:r>
+            <w:r>
+              <w:rPr>
+                <w:rFonts w:ascii="BRH Devanagari Extra" w:hAnsi="BRH Devanagari Extra" w:cs="BRH Devanagari Extra"/>
+                <w:sz w:val="40"/>
+                <w:szCs w:val="40"/>
+                <w:lang w:val="it-IT"/>
+              </w:rPr>
+              <w:t>UÉ</w:t>
+            </w:r>
+            <w:r>
+              <w:rPr>
+                <w:rFonts w:ascii="BRH Malayalam Extra" w:hAnsi="BRH Malayalam Extra" w:cs="BRH Devanagari Extra"/>
+                <w:sz w:val="34"/>
+                <w:szCs w:val="40"/>
+                <w:lang w:val="it-IT"/>
+              </w:rPr>
+              <w:t>–</w:t>
+            </w:r>
+            <w:r>
+              <w:rPr>
+                <w:rFonts w:ascii="BRH Devanagari Extra" w:hAnsi="BRH Devanagari Extra" w:cs="BRH Devanagari Extra"/>
+                <w:sz w:val="40"/>
+                <w:szCs w:val="40"/>
+                <w:lang w:val="it-IT"/>
+              </w:rPr>
+              <w:t xml:space="preserve"> | eÉaÉþiÉÏ | </w:t>
+            </w:r>
+          </w:p>
+        </w:tc>
+        <w:tc>
+          <w:tcPr>
+            <w:tcW w:w="4961" w:type="dxa"/>
+            <w:tcBorders>
+              <w:top w:val="single" w:sz="4" w:space="0" w:color="000000"/>
+              <w:left w:val="single" w:sz="4" w:space="0" w:color="000000"/>
+              <w:bottom w:val="single" w:sz="4" w:space="0" w:color="000000"/>
+              <w:right w:val="single" w:sz="4" w:space="0" w:color="000000"/>
+            </w:tcBorders>
+          </w:tcPr>
+          <w:p>
+            <w:pPr>
+              <w:spacing w:before="0" w:line="240" w:lineRule="auto"/>
+              <w:rPr>
+                <w:rFonts w:ascii="BRH Malayalam Extra" w:hAnsi="BRH Malayalam Extra" w:cs="BRH Malayalam Extra"/>
+                <w:sz w:val="40"/>
+                <w:szCs w:val="40"/>
+                <w:lang w:val="it-IT"/>
+              </w:rPr>
+            </w:pPr>
+            <w:r>
+              <w:rPr>
+                <w:rFonts w:ascii="BRH Devanagari Extra" w:hAnsi="BRH Devanagari Extra" w:cs="BRH Devanagari Extra"/>
+                <w:sz w:val="40"/>
+                <w:szCs w:val="40"/>
+                <w:lang w:val="it-IT"/>
+              </w:rPr>
+              <w:t>²ÉSþzÉÉ¤É</w:t>
+            </w:r>
+            <w:r>
+              <w:rPr>
+                <w:rFonts w:ascii="BRH Malayalam Extra" w:hAnsi="BRH Malayalam Extra" w:cs="BRH Devanagari Extra"/>
+                <w:sz w:val="34"/>
+                <w:szCs w:val="40"/>
+                <w:lang w:val="it-IT"/>
+              </w:rPr>
+              <w:t>–</w:t>
+            </w:r>
+            <w:r>
+              <w:rPr>
+                <w:rFonts w:ascii="BRH Devanagari Extra" w:hAnsi="BRH Devanagari Extra" w:cs="BRH Devanagari Extra"/>
+                <w:sz w:val="40"/>
+                <w:szCs w:val="40"/>
+                <w:lang w:val="it-IT"/>
+              </w:rPr>
+              <w:t>UåÌiÉ</w:t>
+            </w:r>
+            <w:r>
+              <w:rPr>
+                <w:rFonts w:ascii="BRH Malayalam Extra" w:hAnsi="BRH Malayalam Extra" w:cs="BRH Devanagari Extra"/>
+                <w:sz w:val="34"/>
+                <w:szCs w:val="40"/>
+                <w:lang w:val="it-IT"/>
+              </w:rPr>
+              <w:t>–</w:t>
+            </w:r>
+            <w:r>
+              <w:rPr>
+                <w:rFonts w:ascii="BRH Devanagari Extra" w:hAnsi="BRH Devanagari Extra" w:cs="BRH Devanagari Extra"/>
+                <w:sz w:val="40"/>
+                <w:szCs w:val="40"/>
+                <w:lang w:val="it-IT"/>
+              </w:rPr>
+              <w:t xml:space="preserve"> ²ÉSþ</w:t>
+            </w:r>
+            <w:r>
+              <w:rPr>
+                <w:rFonts w:ascii="BRH Devanagari Extra" w:hAnsi="BRH Devanagari Extra" w:cs="BRH Devanagari Extra"/>
+                <w:sz w:val="40"/>
+                <w:szCs w:val="40"/>
+                <w:highlight w:val="green"/>
+                <w:lang w:val="it-IT"/>
+              </w:rPr>
+              <w:t>zÉ</w:t>
+            </w:r>
+            <w:r>
+              <w:rPr>
+                <w:rFonts w:ascii="BRH Devanagari Extra" w:hAnsi="BRH Devanagari Extra" w:cs="BRH Devanagari Extra"/>
+                <w:sz w:val="40"/>
+                <w:szCs w:val="40"/>
+                <w:lang w:val="it-IT"/>
+              </w:rPr>
+              <w:t>-A</w:t>
+            </w:r>
+            <w:r>
+              <w:rPr>
+                <w:rFonts w:ascii="BRH Malayalam Extra" w:hAnsi="BRH Malayalam Extra" w:cs="BRH Devanagari Extra"/>
+                <w:sz w:val="34"/>
+                <w:szCs w:val="40"/>
+                <w:lang w:val="it-IT"/>
+              </w:rPr>
+              <w:t>–</w:t>
+            </w:r>
+            <w:r>
+              <w:rPr>
+                <w:rFonts w:ascii="BRH Devanagari Extra" w:hAnsi="BRH Devanagari Extra" w:cs="BRH Devanagari Extra"/>
+                <w:sz w:val="40"/>
+                <w:szCs w:val="40"/>
+                <w:lang w:val="it-IT"/>
+              </w:rPr>
+              <w:t>¤É</w:t>
+            </w:r>
+            <w:r>
+              <w:rPr>
+                <w:rFonts w:ascii="BRH Malayalam Extra" w:hAnsi="BRH Malayalam Extra" w:cs="BRH Devanagari Extra"/>
+                <w:sz w:val="34"/>
+                <w:szCs w:val="40"/>
+                <w:lang w:val="it-IT"/>
+              </w:rPr>
+              <w:t>–</w:t>
+            </w:r>
+            <w:r>
+              <w:rPr>
+                <w:rFonts w:ascii="BRH Devanagari Extra" w:hAnsi="BRH Devanagari Extra" w:cs="BRH Devanagari Extra"/>
+                <w:sz w:val="40"/>
+                <w:szCs w:val="40"/>
+                <w:lang w:val="it-IT"/>
+              </w:rPr>
+              <w:t>UÉ</w:t>
+            </w:r>
+            <w:r>
+              <w:rPr>
+                <w:rFonts w:ascii="BRH Malayalam Extra" w:hAnsi="BRH Malayalam Extra" w:cs="BRH Devanagari Extra"/>
+                <w:sz w:val="34"/>
+                <w:szCs w:val="40"/>
+                <w:lang w:val="it-IT"/>
+              </w:rPr>
+              <w:t>–</w:t>
+            </w:r>
+            <w:r>
+              <w:rPr>
+                <w:rFonts w:ascii="BRH Devanagari Extra" w:hAnsi="BRH Devanagari Extra" w:cs="BRH Devanagari Extra"/>
+                <w:sz w:val="40"/>
+                <w:szCs w:val="40"/>
+                <w:lang w:val="it-IT"/>
+              </w:rPr>
+              <w:t xml:space="preserve"> | eÉaÉþiÉÏ |</w:t>
+            </w:r>
+          </w:p>
+        </w:tc>
+      </w:tr>
+      <w:tr>
+        <w:trPr>
           <w:trHeight w:val="1673"/>
         </w:trPr>
         <w:tc>
@@ -236,78 +631,38 @@
                 <w:b/>
                 <w:sz w:val="28"/>
                 <w:szCs w:val="28"/>
-                <w:lang w:bidi="ta-IN"/>
-              </w:rPr>
-            </w:pPr>
-            <w:r>
-              <w:rPr>
-                <w:rFonts w:cs="Latha"/>
-                <w:b/>
-                <w:sz w:val="28"/>
-                <w:szCs w:val="28"/>
-                <w:lang w:bidi="ta-IN"/>
-              </w:rPr>
-              <w:t>5.6.</w:t>
-            </w:r>
-            <w:r>
-              <w:rPr>
-                <w:rFonts w:cs="Latha"/>
-                <w:b/>
-                <w:sz w:val="28"/>
-                <w:szCs w:val="28"/>
-                <w:lang w:bidi="ta-IN"/>
-              </w:rPr>
-              <w:t>12</w:t>
-            </w:r>
-            <w:r>
-              <w:rPr>
-                <w:rFonts w:cs="Latha"/>
-                <w:b/>
-                <w:sz w:val="28"/>
-                <w:szCs w:val="28"/>
-                <w:lang w:bidi="ta-IN"/>
-              </w:rPr>
-              <w:t>.</w:t>
-            </w:r>
-            <w:r>
-              <w:rPr>
-                <w:rFonts w:cs="Latha"/>
-                <w:b/>
-                <w:sz w:val="28"/>
-                <w:szCs w:val="28"/>
-                <w:lang w:bidi="ta-IN"/>
-              </w:rPr>
-              <w:t>1</w:t>
-            </w:r>
-            <w:r>
-              <w:rPr>
-                <w:rFonts w:cs="Latha"/>
-                <w:b/>
-                <w:sz w:val="28"/>
-                <w:szCs w:val="28"/>
-                <w:lang w:bidi="ta-IN"/>
-              </w:rPr>
-              <w:t xml:space="preserve"> – Padam</w:t>
-            </w:r>
-          </w:p>
-          <w:p>
-            <w:pPr>
-              <w:spacing w:before="0" w:line="240" w:lineRule="auto"/>
-              <w:rPr>
-                <w:rFonts w:cs="Latha"/>
-                <w:b/>
-                <w:sz w:val="28"/>
-                <w:szCs w:val="28"/>
-                <w:lang w:bidi="ta-IN"/>
-              </w:rPr>
-            </w:pPr>
-            <w:r>
-              <w:rPr>
-                <w:rFonts w:cs="Latha"/>
-                <w:b/>
-                <w:sz w:val="28"/>
-                <w:szCs w:val="28"/>
-                <w:lang w:bidi="ta-IN"/>
+                <w:lang w:val="it-IT" w:bidi="ta-IN"/>
+              </w:rPr>
+            </w:pPr>
+            <w:r>
+              <w:rPr>
+                <w:rFonts w:cs="Latha"/>
+                <w:b/>
+                <w:sz w:val="28"/>
+                <w:szCs w:val="28"/>
+                <w:lang w:val="it-IT" w:bidi="ta-IN"/>
+              </w:rPr>
+              <w:t>5.6.12.1 – Padam</w:t>
+            </w:r>
+          </w:p>
+          <w:p>
+            <w:pPr>
+              <w:spacing w:before="0" w:line="240" w:lineRule="auto"/>
+              <w:rPr>
+                <w:rFonts w:cs="Latha"/>
+                <w:b/>
+                <w:sz w:val="28"/>
+                <w:szCs w:val="28"/>
+                <w:lang w:val="it-IT" w:bidi="ta-IN"/>
+              </w:rPr>
+            </w:pPr>
+            <w:r>
+              <w:rPr>
+                <w:rFonts w:cs="Latha"/>
+                <w:b/>
+                <w:sz w:val="28"/>
+                <w:szCs w:val="28"/>
+                <w:lang w:val="it-IT" w:bidi="ta-IN"/>
               </w:rPr>
               <w:t>Padam No. 7</w:t>
             </w:r>
@@ -329,19 +684,9 @@
                 <w:b/>
                 <w:sz w:val="28"/>
                 <w:szCs w:val="28"/>
-                <w:lang w:bidi="ta-IN"/>
-              </w:rPr>
-              <w:t xml:space="preserve">Panchaati  No. </w:t>
-            </w:r>
-            <w:r>
-              <w:rPr>
-                <w:rFonts w:cs="Latha"/>
-                <w:b/>
-                <w:sz w:val="28"/>
-                <w:szCs w:val="28"/>
-                <w:lang w:bidi="ta-IN"/>
-              </w:rPr>
-              <w:t>43</w:t>
+                <w:lang w:val="it-IT" w:bidi="ta-IN"/>
+              </w:rPr>
+              <w:t>Panchaati  No. 43</w:t>
             </w:r>
           </w:p>
         </w:tc>
@@ -368,7 +713,6 @@
                 <w:szCs w:val="40"/>
               </w:rPr>
             </w:pPr>
-            <w:proofErr w:type="spellStart"/>
             <w:r>
               <w:rPr>
                 <w:rFonts w:ascii="BRH Devanagari Extra" w:hAnsi="BRH Devanagari Extra" w:cs="BRH Devanagari Extra"/>
@@ -377,7 +721,6 @@
               </w:rPr>
               <w:t>Tü</w:t>
             </w:r>
-            <w:proofErr w:type="spellEnd"/>
             <w:r>
               <w:rPr>
                 <w:rFonts w:ascii="BRH Malayalam Extra" w:hAnsi="BRH Malayalam Extra" w:cs="BRH Devanagari Extra"/>
@@ -386,34 +729,14 @@
               </w:rPr>
               <w:t>–</w:t>
             </w:r>
-            <w:proofErr w:type="spellStart"/>
-            <w:r>
-              <w:rPr>
-                <w:rFonts w:ascii="BRH Devanagari Extra" w:hAnsi="BRH Devanagari Extra" w:cs="BRH Devanagari Extra"/>
-                <w:sz w:val="40"/>
-                <w:szCs w:val="40"/>
-              </w:rPr>
-              <w:t>saÉÔÈ</w:t>
-            </w:r>
-            <w:proofErr w:type="spellEnd"/>
-            <w:r>
-              <w:rPr>
-                <w:rFonts w:ascii="BRH Devanagari Extra" w:hAnsi="BRH Devanagari Extra" w:cs="BRH Devanagari Extra"/>
-                <w:sz w:val="40"/>
-                <w:szCs w:val="40"/>
-              </w:rPr>
-              <w:t xml:space="preserve"> | </w:t>
-            </w:r>
-            <w:proofErr w:type="spellStart"/>
-            <w:r>
-              <w:rPr>
-                <w:rFonts w:ascii="BRH Devanagari Extra" w:hAnsi="BRH Devanagari Extra" w:cs="BRH Devanagari Extra"/>
-                <w:sz w:val="40"/>
-                <w:szCs w:val="40"/>
-              </w:rPr>
-              <w:t>sÉÉå</w:t>
-            </w:r>
-            <w:proofErr w:type="spellEnd"/>
+            <w:r>
+              <w:rPr>
+                <w:rFonts w:ascii="BRH Devanagari Extra" w:hAnsi="BRH Devanagari Extra" w:cs="BRH Devanagari Extra"/>
+                <w:sz w:val="40"/>
+                <w:szCs w:val="40"/>
+              </w:rPr>
+              <w:t>saÉÔÈ | sÉÉå</w:t>
+            </w:r>
             <w:r>
               <w:rPr>
                 <w:rFonts w:ascii="BRH Malayalam Extra" w:hAnsi="BRH Malayalam Extra" w:cs="BRH Devanagari Extra"/>
@@ -422,7 +745,6 @@
               </w:rPr>
               <w:t>–</w:t>
             </w:r>
-            <w:proofErr w:type="spellStart"/>
             <w:r>
               <w:rPr>
                 <w:rFonts w:ascii="BRH Devanagari Extra" w:hAnsi="BRH Devanagari Extra" w:cs="BRH Devanagari Extra"/>
@@ -431,7 +753,6 @@
               </w:rPr>
               <w:t>ÌWû</w:t>
             </w:r>
-            <w:proofErr w:type="spellEnd"/>
             <w:r>
               <w:rPr>
                 <w:rFonts w:ascii="BRH Malayalam Extra" w:hAnsi="BRH Malayalam Extra" w:cs="BRH Devanagari Extra"/>
@@ -440,7 +761,6 @@
               </w:rPr>
               <w:t>–</w:t>
             </w:r>
-            <w:proofErr w:type="spellStart"/>
             <w:r>
               <w:rPr>
                 <w:rFonts w:ascii="BRH Devanagari Extra" w:hAnsi="BRH Devanagari Extra" w:cs="BRH Devanagari Extra"/>
@@ -449,7 +769,6 @@
               </w:rPr>
               <w:t>iÉÉå</w:t>
             </w:r>
-            <w:proofErr w:type="spellEnd"/>
             <w:r>
               <w:rPr>
                 <w:rFonts w:ascii="BRH Malayalam Extra" w:hAnsi="BRH Malayalam Extra" w:cs="BRH Devanagari Extra"/>
@@ -458,23 +777,13 @@
               </w:rPr>
               <w:t>–</w:t>
             </w:r>
-            <w:proofErr w:type="spellStart"/>
-            <w:r>
-              <w:rPr>
-                <w:rFonts w:ascii="BRH Devanagari Extra" w:hAnsi="BRH Devanagari Extra" w:cs="BRH Devanagari Extra"/>
-                <w:sz w:val="40"/>
-                <w:szCs w:val="40"/>
-              </w:rPr>
-              <w:t>hÉÏïÌiÉþ</w:t>
-            </w:r>
-            <w:proofErr w:type="spellEnd"/>
-            <w:r>
-              <w:rPr>
-                <w:rFonts w:ascii="BRH Devanagari Extra" w:hAnsi="BRH Devanagari Extra" w:cs="BRH Devanagari Extra"/>
-                <w:sz w:val="40"/>
-                <w:szCs w:val="40"/>
-              </w:rPr>
-              <w:t xml:space="preserve"> </w:t>
+            <w:r>
+              <w:rPr>
+                <w:rFonts w:ascii="BRH Devanagari Extra" w:hAnsi="BRH Devanagari Extra" w:cs="BRH Devanagari Extra"/>
+                <w:sz w:val="40"/>
+                <w:szCs w:val="40"/>
+              </w:rPr>
+              <w:t xml:space="preserve">hÉÏïÌiÉþ </w:t>
             </w:r>
           </w:p>
           <w:p>
@@ -489,23 +798,13 @@
                 <w:szCs w:val="32"/>
               </w:rPr>
             </w:pPr>
-            <w:proofErr w:type="spellStart"/>
-            <w:r>
-              <w:rPr>
-                <w:rFonts w:ascii="BRH Devanagari Extra" w:hAnsi="BRH Devanagari Extra" w:cs="BRH Devanagari Extra"/>
-                <w:sz w:val="40"/>
-                <w:szCs w:val="40"/>
-              </w:rPr>
-              <w:t>sÉÉåÌWûiÉ</w:t>
-            </w:r>
-            <w:proofErr w:type="spellEnd"/>
-            <w:r>
-              <w:rPr>
-                <w:rFonts w:ascii="BRH Devanagari Extra" w:hAnsi="BRH Devanagari Extra" w:cs="BRH Devanagari Extra"/>
-                <w:sz w:val="40"/>
-                <w:szCs w:val="40"/>
-              </w:rPr>
-              <w:t xml:space="preserve"> - F</w:t>
+            <w:r>
+              <w:rPr>
+                <w:rFonts w:ascii="BRH Devanagari Extra" w:hAnsi="BRH Devanagari Extra" w:cs="BRH Devanagari Extra"/>
+                <w:sz w:val="40"/>
+                <w:szCs w:val="40"/>
+              </w:rPr>
+              <w:t>sÉÉåÌWûiÉ - F</w:t>
             </w:r>
             <w:r>
               <w:rPr>
@@ -516,7 +815,6 @@
               </w:rPr>
               <w:t>–</w:t>
             </w:r>
-            <w:proofErr w:type="spellStart"/>
             <w:r>
               <w:rPr>
                 <w:rFonts w:ascii="BRH Devanagari Extra" w:hAnsi="BRH Devanagari Extra" w:cs="BRH Devanagari Extra"/>
@@ -526,7 +824,6 @@
               </w:rPr>
               <w:t>hÉÏïÈ</w:t>
             </w:r>
-            <w:proofErr w:type="spellEnd"/>
             <w:r>
               <w:rPr>
                 <w:rFonts w:ascii="BRH Devanagari Extra" w:hAnsi="BRH Devanagari Extra" w:cs="BRH Devanagari Extra"/>
@@ -560,7 +857,6 @@
                 <w:szCs w:val="40"/>
               </w:rPr>
             </w:pPr>
-            <w:proofErr w:type="spellStart"/>
             <w:r>
               <w:rPr>
                 <w:rFonts w:ascii="BRH Devanagari Extra" w:hAnsi="BRH Devanagari Extra" w:cs="BRH Devanagari Extra"/>
@@ -569,7 +865,6 @@
               </w:rPr>
               <w:t>Tü</w:t>
             </w:r>
-            <w:proofErr w:type="spellEnd"/>
             <w:r>
               <w:rPr>
                 <w:rFonts w:ascii="BRH Malayalam Extra" w:hAnsi="BRH Malayalam Extra" w:cs="BRH Devanagari Extra"/>
@@ -578,34 +873,14 @@
               </w:rPr>
               <w:t>–</w:t>
             </w:r>
-            <w:proofErr w:type="spellStart"/>
-            <w:r>
-              <w:rPr>
-                <w:rFonts w:ascii="BRH Devanagari Extra" w:hAnsi="BRH Devanagari Extra" w:cs="BRH Devanagari Extra"/>
-                <w:sz w:val="40"/>
-                <w:szCs w:val="40"/>
-              </w:rPr>
-              <w:t>saÉÔÈ</w:t>
-            </w:r>
-            <w:proofErr w:type="spellEnd"/>
-            <w:r>
-              <w:rPr>
-                <w:rFonts w:ascii="BRH Devanagari Extra" w:hAnsi="BRH Devanagari Extra" w:cs="BRH Devanagari Extra"/>
-                <w:sz w:val="40"/>
-                <w:szCs w:val="40"/>
-              </w:rPr>
-              <w:t xml:space="preserve"> | </w:t>
-            </w:r>
-            <w:proofErr w:type="spellStart"/>
-            <w:r>
-              <w:rPr>
-                <w:rFonts w:ascii="BRH Devanagari Extra" w:hAnsi="BRH Devanagari Extra" w:cs="BRH Devanagari Extra"/>
-                <w:sz w:val="40"/>
-                <w:szCs w:val="40"/>
-              </w:rPr>
-              <w:t>sÉÉå</w:t>
-            </w:r>
-            <w:proofErr w:type="spellEnd"/>
+            <w:r>
+              <w:rPr>
+                <w:rFonts w:ascii="BRH Devanagari Extra" w:hAnsi="BRH Devanagari Extra" w:cs="BRH Devanagari Extra"/>
+                <w:sz w:val="40"/>
+                <w:szCs w:val="40"/>
+              </w:rPr>
+              <w:t>saÉÔÈ | sÉÉå</w:t>
+            </w:r>
             <w:r>
               <w:rPr>
                 <w:rFonts w:ascii="BRH Malayalam Extra" w:hAnsi="BRH Malayalam Extra" w:cs="BRH Devanagari Extra"/>
@@ -614,7 +889,6 @@
               </w:rPr>
               <w:t>–</w:t>
             </w:r>
-            <w:proofErr w:type="spellStart"/>
             <w:r>
               <w:rPr>
                 <w:rFonts w:ascii="BRH Devanagari Extra" w:hAnsi="BRH Devanagari Extra" w:cs="BRH Devanagari Extra"/>
@@ -623,7 +897,6 @@
               </w:rPr>
               <w:t>ÌWû</w:t>
             </w:r>
-            <w:proofErr w:type="spellEnd"/>
             <w:r>
               <w:rPr>
                 <w:rFonts w:ascii="BRH Malayalam Extra" w:hAnsi="BRH Malayalam Extra" w:cs="BRH Devanagari Extra"/>
@@ -632,7 +905,6 @@
               </w:rPr>
               <w:t>–</w:t>
             </w:r>
-            <w:proofErr w:type="spellStart"/>
             <w:r>
               <w:rPr>
                 <w:rFonts w:ascii="BRH Devanagari Extra" w:hAnsi="BRH Devanagari Extra" w:cs="BRH Devanagari Extra"/>
@@ -641,7 +913,6 @@
               </w:rPr>
               <w:t>iÉÉå</w:t>
             </w:r>
-            <w:proofErr w:type="spellEnd"/>
             <w:r>
               <w:rPr>
                 <w:rFonts w:ascii="BRH Malayalam Extra" w:hAnsi="BRH Malayalam Extra" w:cs="BRH Devanagari Extra"/>
@@ -650,23 +921,13 @@
               </w:rPr>
               <w:t>–</w:t>
             </w:r>
-            <w:proofErr w:type="spellStart"/>
-            <w:r>
-              <w:rPr>
-                <w:rFonts w:ascii="BRH Devanagari Extra" w:hAnsi="BRH Devanagari Extra" w:cs="BRH Devanagari Extra"/>
-                <w:sz w:val="40"/>
-                <w:szCs w:val="40"/>
-              </w:rPr>
-              <w:t>hÉÏïÌiÉþ</w:t>
-            </w:r>
-            <w:proofErr w:type="spellEnd"/>
-            <w:r>
-              <w:rPr>
-                <w:rFonts w:ascii="BRH Devanagari Extra" w:hAnsi="BRH Devanagari Extra" w:cs="BRH Devanagari Extra"/>
-                <w:sz w:val="40"/>
-                <w:szCs w:val="40"/>
-              </w:rPr>
-              <w:t xml:space="preserve"> </w:t>
+            <w:r>
+              <w:rPr>
+                <w:rFonts w:ascii="BRH Devanagari Extra" w:hAnsi="BRH Devanagari Extra" w:cs="BRH Devanagari Extra"/>
+                <w:sz w:val="40"/>
+                <w:szCs w:val="40"/>
+              </w:rPr>
+              <w:t xml:space="preserve">hÉÏïÌiÉþ </w:t>
             </w:r>
           </w:p>
           <w:p>
@@ -678,23 +939,13 @@
                 <w:szCs w:val="32"/>
               </w:rPr>
             </w:pPr>
-            <w:proofErr w:type="spellStart"/>
-            <w:r>
-              <w:rPr>
-                <w:rFonts w:ascii="BRH Devanagari Extra" w:hAnsi="BRH Devanagari Extra" w:cs="BRH Devanagari Extra"/>
-                <w:sz w:val="40"/>
-                <w:szCs w:val="40"/>
-              </w:rPr>
-              <w:t>sÉÉåÌWûiÉ</w:t>
-            </w:r>
-            <w:proofErr w:type="spellEnd"/>
-            <w:r>
-              <w:rPr>
-                <w:rFonts w:ascii="BRH Devanagari Extra" w:hAnsi="BRH Devanagari Extra" w:cs="BRH Devanagari Extra"/>
-                <w:sz w:val="40"/>
-                <w:szCs w:val="40"/>
-              </w:rPr>
-              <w:t xml:space="preserve"> - </w:t>
+            <w:r>
+              <w:rPr>
+                <w:rFonts w:ascii="BRH Devanagari Extra" w:hAnsi="BRH Devanagari Extra" w:cs="BRH Devanagari Extra"/>
+                <w:sz w:val="40"/>
+                <w:szCs w:val="40"/>
+              </w:rPr>
+              <w:t xml:space="preserve">sÉÉåÌWûiÉ - </w:t>
             </w:r>
             <w:r>
               <w:rPr>
@@ -714,7 +965,6 @@
               </w:rPr>
               <w:t>–</w:t>
             </w:r>
-            <w:proofErr w:type="spellStart"/>
             <w:r>
               <w:rPr>
                 <w:rFonts w:ascii="BRH Devanagari Extra" w:hAnsi="BRH Devanagari Extra" w:cs="BRH Devanagari Extra"/>
@@ -724,7 +974,6 @@
               </w:rPr>
               <w:t>hÉÏï</w:t>
             </w:r>
-            <w:proofErr w:type="spellEnd"/>
             <w:r>
               <w:rPr>
                 <w:rFonts w:ascii="BRH Devanagari Extra" w:hAnsi="BRH Devanagari Extra" w:cs="BRH Devanagari Extra"/>
@@ -1166,7 +1415,6 @@
                 <w:szCs w:val="32"/>
               </w:rPr>
             </w:pPr>
-            <w:proofErr w:type="spellStart"/>
             <w:r>
               <w:rPr>
                 <w:rFonts w:ascii="BRH Devanagari Extra" w:hAnsi="BRH Devanagari Extra" w:cs="BRH Devanagari Extra"/>
@@ -1175,7 +1423,6 @@
               </w:rPr>
               <w:t>iÉxqÉÉ</w:t>
             </w:r>
-            <w:proofErr w:type="spellEnd"/>
             <w:r>
               <w:rPr>
                 <w:rFonts w:ascii="BRH Malayalam Extra" w:hAnsi="BRH Malayalam Extra" w:cs="BRH Devanagari Extra"/>
@@ -1192,7 +1439,6 @@
               </w:rPr>
               <w:t xml:space="preserve"> AUÇ </w:t>
             </w:r>
-            <w:proofErr w:type="spellStart"/>
             <w:r>
               <w:rPr>
                 <w:rFonts w:ascii="BRH Devanagari Extra" w:hAnsi="BRH Devanagari Extra" w:cs="BRH Devanagari Extra"/>
@@ -1208,27 +1454,8 @@
                 <w:sz w:val="40"/>
                 <w:szCs w:val="40"/>
               </w:rPr>
-              <w:t>þqÉÉqÉ</w:t>
-            </w:r>
-            <w:proofErr w:type="spellEnd"/>
-            <w:r>
-              <w:rPr>
-                <w:rFonts w:ascii="BRH Devanagari Extra" w:hAnsi="BRH Devanagari Extra" w:cs="BRH Devanagari Extra"/>
-                <w:sz w:val="40"/>
-                <w:szCs w:val="40"/>
-              </w:rPr>
-              <w:t xml:space="preserve"> </w:t>
-            </w:r>
-            <w:proofErr w:type="spellStart"/>
-            <w:r>
-              <w:rPr>
-                <w:rFonts w:ascii="BRH Devanagari Extra" w:hAnsi="BRH Devanagari Extra" w:cs="BRH Devanagari Extra"/>
-                <w:sz w:val="40"/>
-                <w:szCs w:val="40"/>
-              </w:rPr>
-              <w:t>uÉÉå</w:t>
-            </w:r>
-            <w:proofErr w:type="spellEnd"/>
+              <w:t>þqÉÉqÉ uÉÉå</w:t>
+            </w:r>
           </w:p>
         </w:tc>
         <w:tc>
@@ -1249,7 +1476,6 @@
                 <w:szCs w:val="32"/>
               </w:rPr>
             </w:pPr>
-            <w:proofErr w:type="spellStart"/>
             <w:r>
               <w:rPr>
                 <w:rFonts w:ascii="BRH Devanagari Extra" w:hAnsi="BRH Devanagari Extra" w:cs="BRH Devanagari Extra"/>
@@ -1258,7 +1484,6 @@
               </w:rPr>
               <w:t>iÉxqÉÉ</w:t>
             </w:r>
-            <w:proofErr w:type="spellEnd"/>
             <w:r>
               <w:rPr>
                 <w:rFonts w:ascii="BRH Malayalam Extra" w:hAnsi="BRH Malayalam Extra" w:cs="BRH Devanagari Extra"/>
@@ -1273,16 +1498,7 @@
                 <w:sz w:val="40"/>
                 <w:szCs w:val="40"/>
               </w:rPr>
-              <w:t xml:space="preserve"> </w:t>
-            </w:r>
-            <w:proofErr w:type="spellStart"/>
-            <w:r>
-              <w:rPr>
-                <w:rFonts w:ascii="BRH Devanagari Extra" w:hAnsi="BRH Devanagari Extra" w:cs="BRH Devanagari Extra"/>
-                <w:sz w:val="40"/>
-                <w:szCs w:val="40"/>
-              </w:rPr>
-              <w:t>A</w:t>
+              <w:t xml:space="preserve"> A</w:t>
             </w:r>
             <w:r>
               <w:rPr>
@@ -1299,45 +1515,8 @@
                 <w:sz w:val="40"/>
                 <w:szCs w:val="40"/>
               </w:rPr>
-              <w:t>Çþ</w:t>
-            </w:r>
-            <w:proofErr w:type="spellEnd"/>
-            <w:r>
-              <w:rPr>
-                <w:rFonts w:ascii="BRH Devanagari Extra" w:hAnsi="BRH Devanagari Extra" w:cs="BRH Devanagari Extra"/>
-                <w:sz w:val="40"/>
-                <w:szCs w:val="40"/>
-              </w:rPr>
-              <w:t xml:space="preserve"> </w:t>
-            </w:r>
-            <w:proofErr w:type="spellStart"/>
-            <w:r>
-              <w:rPr>
-                <w:rFonts w:ascii="BRH Devanagari Extra" w:hAnsi="BRH Devanagari Extra" w:cs="BRH Devanagari Extra"/>
-                <w:sz w:val="40"/>
-                <w:szCs w:val="40"/>
-              </w:rPr>
-              <w:t>aÉqÉÉqÉ</w:t>
-            </w:r>
-            <w:proofErr w:type="spellEnd"/>
-            <w:r>
-              <w:rPr>
-                <w:rFonts w:ascii="BRH Devanagari Extra" w:hAnsi="BRH Devanagari Extra" w:cs="BRH Devanagari Extra"/>
-                <w:sz w:val="40"/>
-                <w:szCs w:val="40"/>
-              </w:rPr>
-              <w:t xml:space="preserve"> </w:t>
-            </w:r>
-            <w:proofErr w:type="spellStart"/>
-            <w:r>
-              <w:rPr>
-                <w:rFonts w:ascii="BRH Devanagari Extra" w:hAnsi="BRH Devanagari Extra" w:cs="BRH Devanagari Extra"/>
-                <w:sz w:val="40"/>
-                <w:szCs w:val="40"/>
-              </w:rPr>
-              <w:t>uÉÉå</w:t>
-            </w:r>
-            <w:proofErr w:type="spellEnd"/>
+              <w:t>Çþ aÉqÉÉqÉ uÉÉå</w:t>
+            </w:r>
           </w:p>
         </w:tc>
       </w:tr>
@@ -1412,7 +1591,6 @@
           <w:szCs w:val="32"/>
           <w:u w:val="single"/>
         </w:rPr>
-        <w:lastRenderedPageBreak/>
         <w:t>TS Pada Paatam – TS 5.6 Sanskrit co</w:t>
       </w:r>
       <w:r>
@@ -1668,29 +1846,16 @@
                 <w:lang w:bidi="ta-IN"/>
               </w:rPr>
             </w:pPr>
-            <w:proofErr w:type="gramStart"/>
-            <w:r>
-              <w:rPr>
-                <w:rFonts w:cs="Latha"/>
-                <w:b/>
-                <w:bCs/>
-                <w:sz w:val="28"/>
-                <w:szCs w:val="28"/>
-                <w:lang w:bidi="ta-IN"/>
-              </w:rPr>
-              <w:t>Panchaati  No.</w:t>
-            </w:r>
-            <w:proofErr w:type="gramEnd"/>
-            <w:r>
-              <w:rPr>
-                <w:rFonts w:cs="Latha"/>
-                <w:b/>
-                <w:bCs/>
-                <w:sz w:val="28"/>
-                <w:szCs w:val="28"/>
-                <w:lang w:bidi="ta-IN"/>
-              </w:rPr>
-              <w:t xml:space="preserve"> 7</w:t>
+            <w:r>
+              <w:rPr>
+                <w:rFonts w:cs="Latha"/>
+                <w:b/>
+                <w:bCs/>
+                <w:sz w:val="28"/>
+                <w:szCs w:val="28"/>
+                <w:lang w:bidi="ta-IN"/>
+              </w:rPr>
+              <w:t>Panchaati  No. 7</w:t>
             </w:r>
           </w:p>
         </w:tc>
@@ -1713,7 +1878,6 @@
                 <w:szCs w:val="32"/>
               </w:rPr>
             </w:pPr>
-            <w:proofErr w:type="spellStart"/>
             <w:r>
               <w:rPr>
                 <w:rFonts w:ascii="BRH Devanagari Extra" w:hAnsi="BRH Devanagari Extra" w:cs="BRH Devanagari Extra"/>
@@ -1722,7 +1886,6 @@
               </w:rPr>
               <w:t>EþmÉkÉÏ</w:t>
             </w:r>
-            <w:proofErr w:type="spellEnd"/>
             <w:r>
               <w:rPr>
                 <w:rFonts w:ascii="BRH Malayalam Extra" w:hAnsi="BRH Malayalam Extra" w:cs="BRH Devanagari Extra"/>
@@ -1731,7 +1894,6 @@
               </w:rPr>
               <w:t>–</w:t>
             </w:r>
-            <w:proofErr w:type="spellStart"/>
             <w:r>
               <w:rPr>
                 <w:rFonts w:ascii="BRH Devanagari Extra" w:hAnsi="BRH Devanagari Extra" w:cs="BRH Devanagari Extra"/>
@@ -1755,63 +1917,8 @@
                 <w:sz w:val="40"/>
                 <w:szCs w:val="40"/>
               </w:rPr>
-              <w:t>å</w:t>
-            </w:r>
-            <w:proofErr w:type="spellEnd"/>
-            <w:r>
-              <w:rPr>
-                <w:rFonts w:ascii="BRH Devanagari Extra" w:hAnsi="BRH Devanagari Extra" w:cs="BRH Devanagari Extra"/>
-                <w:sz w:val="40"/>
-                <w:szCs w:val="40"/>
-              </w:rPr>
-              <w:t xml:space="preserve"> </w:t>
-            </w:r>
-            <w:proofErr w:type="spellStart"/>
-            <w:r>
-              <w:rPr>
-                <w:rFonts w:ascii="BRH Devanagari Extra" w:hAnsi="BRH Devanagari Extra" w:cs="BRH Devanagari Extra"/>
-                <w:sz w:val="40"/>
-                <w:szCs w:val="40"/>
-              </w:rPr>
-              <w:t>rÉ</w:t>
-            </w:r>
-            <w:proofErr w:type="spellEnd"/>
-            <w:r>
-              <w:rPr>
-                <w:rFonts w:ascii="BRH Devanagari Extra" w:hAnsi="BRH Devanagari Extra" w:cs="BRH Devanagari Extra"/>
-                <w:sz w:val="40"/>
-                <w:szCs w:val="40"/>
-              </w:rPr>
-              <w:t xml:space="preserve"> </w:t>
-            </w:r>
-            <w:proofErr w:type="spellStart"/>
-            <w:r>
-              <w:rPr>
-                <w:rFonts w:ascii="BRH Devanagari Extra" w:hAnsi="BRH Devanagari Extra" w:cs="BRH Devanagari Extra"/>
-                <w:sz w:val="40"/>
-                <w:szCs w:val="40"/>
-              </w:rPr>
-              <w:t>Eþ</w:t>
-            </w:r>
-            <w:proofErr w:type="spellEnd"/>
-            <w:r>
-              <w:rPr>
-                <w:rFonts w:ascii="BRH Devanagari Extra" w:hAnsi="BRH Devanagari Extra" w:cs="BRH Devanagari Extra"/>
-                <w:sz w:val="40"/>
-                <w:szCs w:val="40"/>
-              </w:rPr>
-              <w:t xml:space="preserve"> </w:t>
-            </w:r>
-            <w:proofErr w:type="spellStart"/>
-            <w:r>
-              <w:rPr>
-                <w:rFonts w:ascii="BRH Devanagari Extra" w:hAnsi="BRH Devanagari Extra" w:cs="BRH Devanagari Extra"/>
-                <w:sz w:val="40"/>
-                <w:szCs w:val="40"/>
-              </w:rPr>
-              <w:t>cÉælÉÉ</w:t>
-            </w:r>
-            <w:proofErr w:type="spellEnd"/>
+              <w:t>å rÉ Eþ cÉælÉÉ</w:t>
+            </w:r>
           </w:p>
         </w:tc>
         <w:tc>
@@ -1832,7 +1939,6 @@
                 <w:szCs w:val="32"/>
               </w:rPr>
             </w:pPr>
-            <w:proofErr w:type="spellStart"/>
             <w:r>
               <w:rPr>
                 <w:rFonts w:ascii="BRH Devanagari Extra" w:hAnsi="BRH Devanagari Extra" w:cs="BRH Devanagari Extra"/>
@@ -1841,7 +1947,6 @@
               </w:rPr>
               <w:t>EþmÉkÉÏ</w:t>
             </w:r>
-            <w:proofErr w:type="spellEnd"/>
             <w:r>
               <w:rPr>
                 <w:rFonts w:ascii="BRH Malayalam Extra" w:hAnsi="BRH Malayalam Extra" w:cs="BRH Devanagari Extra"/>
@@ -1850,7 +1955,6 @@
               </w:rPr>
               <w:t>–</w:t>
             </w:r>
-            <w:proofErr w:type="spellStart"/>
             <w:r>
               <w:rPr>
                 <w:rFonts w:ascii="BRH Devanagari Extra" w:hAnsi="BRH Devanagari Extra" w:cs="BRH Devanagari Extra"/>
@@ -1868,7 +1972,6 @@
               </w:rPr>
               <w:t>liÉ</w:t>
             </w:r>
-            <w:proofErr w:type="spellEnd"/>
             <w:r>
               <w:rPr>
                 <w:rFonts w:ascii="BRH Malayalam Extra" w:hAnsi="BRH Malayalam Extra" w:cs="BRH Devanagari Extra"/>
@@ -1893,54 +1996,8 @@
                 <w:sz w:val="40"/>
                 <w:szCs w:val="40"/>
               </w:rPr>
-              <w:t xml:space="preserve"> </w:t>
-            </w:r>
-            <w:proofErr w:type="spellStart"/>
-            <w:r>
-              <w:rPr>
-                <w:rFonts w:ascii="BRH Devanagari Extra" w:hAnsi="BRH Devanagari Extra" w:cs="BRH Devanagari Extra"/>
-                <w:sz w:val="40"/>
-                <w:szCs w:val="40"/>
-              </w:rPr>
-              <w:t>rÉ</w:t>
-            </w:r>
-            <w:proofErr w:type="spellEnd"/>
-            <w:r>
-              <w:rPr>
-                <w:rFonts w:ascii="BRH Devanagari Extra" w:hAnsi="BRH Devanagari Extra" w:cs="BRH Devanagari Extra"/>
-                <w:sz w:val="40"/>
-                <w:szCs w:val="40"/>
-              </w:rPr>
-              <w:t xml:space="preserve"> </w:t>
-            </w:r>
-            <w:proofErr w:type="spellStart"/>
-            <w:r>
-              <w:rPr>
-                <w:rFonts w:ascii="BRH Devanagari Extra" w:hAnsi="BRH Devanagari Extra" w:cs="BRH Devanagari Extra"/>
-                <w:sz w:val="40"/>
-                <w:szCs w:val="40"/>
-              </w:rPr>
-              <w:t>Eþ</w:t>
-            </w:r>
-            <w:proofErr w:type="spellEnd"/>
-            <w:r>
-              <w:rPr>
-                <w:rFonts w:ascii="BRH Devanagari Extra" w:hAnsi="BRH Devanagari Extra" w:cs="BRH Devanagari Extra"/>
-                <w:sz w:val="40"/>
-                <w:szCs w:val="40"/>
-              </w:rPr>
-              <w:t xml:space="preserve"> </w:t>
-            </w:r>
-            <w:proofErr w:type="spellStart"/>
-            <w:r>
-              <w:rPr>
-                <w:rFonts w:ascii="BRH Devanagari Extra" w:hAnsi="BRH Devanagari Extra" w:cs="BRH Devanagari Extra"/>
-                <w:sz w:val="40"/>
-                <w:szCs w:val="40"/>
-              </w:rPr>
-              <w:t>cÉælÉÉ</w:t>
-            </w:r>
-            <w:proofErr w:type="spellEnd"/>
+              <w:t xml:space="preserve"> rÉ Eþ cÉælÉÉ</w:t>
+            </w:r>
           </w:p>
         </w:tc>
       </w:tr>
@@ -2019,29 +2076,16 @@
                 <w:lang w:bidi="ta-IN"/>
               </w:rPr>
             </w:pPr>
-            <w:proofErr w:type="gramStart"/>
-            <w:r>
-              <w:rPr>
-                <w:rFonts w:cs="Latha"/>
-                <w:b/>
-                <w:bCs/>
-                <w:sz w:val="28"/>
-                <w:szCs w:val="28"/>
-                <w:lang w:bidi="ta-IN"/>
-              </w:rPr>
-              <w:t>Panchaati  No.</w:t>
-            </w:r>
-            <w:proofErr w:type="gramEnd"/>
-            <w:r>
-              <w:rPr>
-                <w:rFonts w:cs="Latha"/>
-                <w:b/>
-                <w:bCs/>
-                <w:sz w:val="28"/>
-                <w:szCs w:val="28"/>
-                <w:lang w:bidi="ta-IN"/>
-              </w:rPr>
-              <w:t xml:space="preserve"> 16</w:t>
+            <w:r>
+              <w:rPr>
+                <w:rFonts w:cs="Latha"/>
+                <w:b/>
+                <w:bCs/>
+                <w:sz w:val="28"/>
+                <w:szCs w:val="28"/>
+                <w:lang w:bidi="ta-IN"/>
+              </w:rPr>
+              <w:t>Panchaati  No. 16</w:t>
             </w:r>
           </w:p>
         </w:tc>
@@ -2070,34 +2114,14 @@
                 <w:szCs w:val="32"/>
               </w:rPr>
             </w:pPr>
-            <w:proofErr w:type="spellStart"/>
-            <w:r>
-              <w:rPr>
-                <w:rFonts w:ascii="BRH Devanagari Extra" w:hAnsi="BRH Devanagari Extra" w:cs="BRH Devanagari Extra"/>
-                <w:sz w:val="40"/>
-                <w:szCs w:val="40"/>
-              </w:rPr>
-              <w:t>uÉÉiÉÉåþ</w:t>
-            </w:r>
-            <w:proofErr w:type="spellEnd"/>
-            <w:r>
-              <w:rPr>
-                <w:rFonts w:ascii="BRH Devanagari Extra" w:hAnsi="BRH Devanagari Extra" w:cs="BRH Devanagari Extra"/>
-                <w:sz w:val="40"/>
-                <w:szCs w:val="40"/>
-              </w:rPr>
-              <w:t xml:space="preserve"> </w:t>
-            </w:r>
-            <w:proofErr w:type="spellStart"/>
-            <w:r>
-              <w:rPr>
-                <w:rFonts w:ascii="BRH Devanagari Extra" w:hAnsi="BRH Devanagari Extra" w:cs="BRH Devanagari Extra"/>
-                <w:sz w:val="40"/>
-                <w:szCs w:val="40"/>
-              </w:rPr>
-              <w:t>pÉÔ</w:t>
-            </w:r>
-            <w:proofErr w:type="spellEnd"/>
+            <w:r>
+              <w:rPr>
+                <w:rFonts w:ascii="BRH Devanagari Extra" w:hAnsi="BRH Devanagari Extra" w:cs="BRH Devanagari Extra"/>
+                <w:sz w:val="40"/>
+                <w:szCs w:val="40"/>
+              </w:rPr>
+              <w:t>uÉÉiÉÉåþ pÉÔ</w:t>
+            </w:r>
             <w:r>
               <w:rPr>
                 <w:rFonts w:ascii="BRH Malayalam Extra" w:hAnsi="BRH Malayalam Extra" w:cs="BRH Devanagari Extra"/>
@@ -2106,7 +2130,6 @@
               </w:rPr>
               <w:t>–</w:t>
             </w:r>
-            <w:proofErr w:type="spellStart"/>
             <w:r>
               <w:rPr>
                 <w:rFonts w:ascii="BRH Devanagari Extra" w:hAnsi="BRH Devanagari Extra" w:cs="BRH Devanagari Extra"/>
@@ -2115,7 +2138,6 @@
               </w:rPr>
               <w:t>iÉÉåþÅsÉåsÉÉrÉ</w:t>
             </w:r>
-            <w:proofErr w:type="spellEnd"/>
             <w:r>
               <w:rPr>
                 <w:rFonts w:ascii="BRH Malayalam Extra" w:hAnsi="BRH Malayalam Extra" w:cs="BRH Devanagari Extra"/>
@@ -2124,25 +2146,14 @@
               </w:rPr>
               <w:t>–</w:t>
             </w:r>
-            <w:proofErr w:type="spellStart"/>
-            <w:r>
-              <w:rPr>
-                <w:rFonts w:ascii="BRH Devanagari Extra" w:hAnsi="BRH Devanagari Extra" w:cs="BRH Devanagari Extra"/>
-                <w:sz w:val="40"/>
-                <w:szCs w:val="40"/>
-              </w:rPr>
-              <w:t>jÉç</w:t>
-            </w:r>
-            <w:proofErr w:type="spellEnd"/>
-            <w:r>
-              <w:rPr>
-                <w:rFonts w:ascii="BRH Devanagari Extra" w:hAnsi="BRH Devanagari Extra" w:cs="BRH Devanagari Extra"/>
-                <w:sz w:val="40"/>
-                <w:szCs w:val="40"/>
-              </w:rPr>
-              <w:t xml:space="preserve"> </w:t>
-            </w:r>
-            <w:proofErr w:type="spellStart"/>
+            <w:r>
+              <w:rPr>
+                <w:rFonts w:ascii="BRH Devanagari Extra" w:hAnsi="BRH Devanagari Extra" w:cs="BRH Devanagari Extra"/>
+                <w:sz w:val="40"/>
+                <w:szCs w:val="40"/>
+              </w:rPr>
+              <w:t xml:space="preserve">jÉç </w:t>
+            </w:r>
             <w:r>
               <w:rPr>
                 <w:rFonts w:ascii="BRH Devanagari Extra" w:hAnsi="BRH Devanagari Extra" w:cs="BRH Devanagari Extra"/>
@@ -2152,24 +2163,13 @@
               </w:rPr>
               <w:t>xÉÈ</w:t>
             </w:r>
-            <w:proofErr w:type="spellEnd"/>
-            <w:proofErr w:type="gramStart"/>
-            <w:r>
-              <w:rPr>
-                <w:rFonts w:ascii="BRH Devanagari Extra" w:hAnsi="BRH Devanagari Extra" w:cs="BRH Devanagari Extra"/>
-                <w:sz w:val="40"/>
-                <w:szCs w:val="40"/>
-              </w:rPr>
-              <w:t>-[</w:t>
-            </w:r>
-            <w:proofErr w:type="gramEnd"/>
-            <w:r>
-              <w:rPr>
-                <w:rFonts w:ascii="BRH Devanagari Extra" w:hAnsi="BRH Devanagari Extra" w:cs="BRH Devanagari Extra"/>
-                <w:sz w:val="40"/>
-                <w:szCs w:val="40"/>
-              </w:rPr>
-              <w:t xml:space="preserve"> ] </w:t>
+            <w:r>
+              <w:rPr>
+                <w:rFonts w:ascii="BRH Devanagari Extra" w:hAnsi="BRH Devanagari Extra" w:cs="BRH Devanagari Extra"/>
+                <w:sz w:val="40"/>
+                <w:szCs w:val="40"/>
+              </w:rPr>
+              <w:t xml:space="preserve">-[ ] </w:t>
             </w:r>
             <w:r>
               <w:rPr>
@@ -2218,34 +2218,14 @@
                 <w:szCs w:val="32"/>
               </w:rPr>
             </w:pPr>
-            <w:proofErr w:type="spellStart"/>
-            <w:r>
-              <w:rPr>
-                <w:rFonts w:ascii="BRH Devanagari Extra" w:hAnsi="BRH Devanagari Extra" w:cs="BRH Devanagari Extra"/>
-                <w:sz w:val="40"/>
-                <w:szCs w:val="40"/>
-              </w:rPr>
-              <w:t>uÉÉiÉÉåþ</w:t>
-            </w:r>
-            <w:proofErr w:type="spellEnd"/>
-            <w:r>
-              <w:rPr>
-                <w:rFonts w:ascii="BRH Devanagari Extra" w:hAnsi="BRH Devanagari Extra" w:cs="BRH Devanagari Extra"/>
-                <w:sz w:val="40"/>
-                <w:szCs w:val="40"/>
-              </w:rPr>
-              <w:t xml:space="preserve"> </w:t>
-            </w:r>
-            <w:proofErr w:type="spellStart"/>
-            <w:r>
-              <w:rPr>
-                <w:rFonts w:ascii="BRH Devanagari Extra" w:hAnsi="BRH Devanagari Extra" w:cs="BRH Devanagari Extra"/>
-                <w:sz w:val="40"/>
-                <w:szCs w:val="40"/>
-              </w:rPr>
-              <w:t>pÉÔ</w:t>
-            </w:r>
-            <w:proofErr w:type="spellEnd"/>
+            <w:r>
+              <w:rPr>
+                <w:rFonts w:ascii="BRH Devanagari Extra" w:hAnsi="BRH Devanagari Extra" w:cs="BRH Devanagari Extra"/>
+                <w:sz w:val="40"/>
+                <w:szCs w:val="40"/>
+              </w:rPr>
+              <w:t>uÉÉiÉÉåþ pÉÔ</w:t>
+            </w:r>
             <w:r>
               <w:rPr>
                 <w:rFonts w:ascii="BRH Malayalam Extra" w:hAnsi="BRH Malayalam Extra" w:cs="BRH Devanagari Extra"/>
@@ -2254,7 +2234,6 @@
               </w:rPr>
               <w:t>–</w:t>
             </w:r>
-            <w:proofErr w:type="spellStart"/>
             <w:r>
               <w:rPr>
                 <w:rFonts w:ascii="BRH Devanagari Extra" w:hAnsi="BRH Devanagari Extra" w:cs="BRH Devanagari Extra"/>
@@ -2263,7 +2242,6 @@
               </w:rPr>
               <w:t>iÉÉåþÅsÉåsÉÉrÉ</w:t>
             </w:r>
-            <w:proofErr w:type="spellEnd"/>
             <w:r>
               <w:rPr>
                 <w:rFonts w:ascii="BRH Malayalam Extra" w:hAnsi="BRH Malayalam Extra" w:cs="BRH Devanagari Extra"/>
@@ -2272,25 +2250,14 @@
               </w:rPr>
               <w:t>–</w:t>
             </w:r>
-            <w:proofErr w:type="spellStart"/>
-            <w:r>
-              <w:rPr>
-                <w:rFonts w:ascii="BRH Devanagari Extra" w:hAnsi="BRH Devanagari Extra" w:cs="BRH Devanagari Extra"/>
-                <w:sz w:val="40"/>
-                <w:szCs w:val="40"/>
-              </w:rPr>
-              <w:t>jÉç</w:t>
-            </w:r>
-            <w:proofErr w:type="spellEnd"/>
-            <w:r>
-              <w:rPr>
-                <w:rFonts w:ascii="BRH Devanagari Extra" w:hAnsi="BRH Devanagari Extra" w:cs="BRH Devanagari Extra"/>
-                <w:sz w:val="40"/>
-                <w:szCs w:val="40"/>
-              </w:rPr>
-              <w:t xml:space="preserve"> </w:t>
-            </w:r>
-            <w:proofErr w:type="spellStart"/>
+            <w:r>
+              <w:rPr>
+                <w:rFonts w:ascii="BRH Devanagari Extra" w:hAnsi="BRH Devanagari Extra" w:cs="BRH Devanagari Extra"/>
+                <w:sz w:val="40"/>
+                <w:szCs w:val="40"/>
+              </w:rPr>
+              <w:t xml:space="preserve">jÉç </w:t>
+            </w:r>
             <w:r>
               <w:rPr>
                 <w:rFonts w:ascii="BRH Devanagari Extra" w:hAnsi="BRH Devanagari Extra" w:cs="BRH Devanagari Extra"/>
@@ -2300,24 +2267,13 @@
               </w:rPr>
               <w:t>xÉ</w:t>
             </w:r>
-            <w:proofErr w:type="spellEnd"/>
-            <w:proofErr w:type="gramStart"/>
-            <w:r>
-              <w:rPr>
-                <w:rFonts w:ascii="BRH Devanagari Extra" w:hAnsi="BRH Devanagari Extra" w:cs="BRH Devanagari Extra"/>
-                <w:sz w:val="40"/>
-                <w:szCs w:val="40"/>
-              </w:rPr>
-              <w:t>-[</w:t>
-            </w:r>
-            <w:proofErr w:type="gramEnd"/>
-            <w:r>
-              <w:rPr>
-                <w:rFonts w:ascii="BRH Devanagari Extra" w:hAnsi="BRH Devanagari Extra" w:cs="BRH Devanagari Extra"/>
-                <w:sz w:val="40"/>
-                <w:szCs w:val="40"/>
-              </w:rPr>
-              <w:t xml:space="preserve"> ] </w:t>
+            <w:r>
+              <w:rPr>
+                <w:rFonts w:ascii="BRH Devanagari Extra" w:hAnsi="BRH Devanagari Extra" w:cs="BRH Devanagari Extra"/>
+                <w:sz w:val="40"/>
+                <w:szCs w:val="40"/>
+              </w:rPr>
+              <w:t xml:space="preserve">-[ ] </w:t>
             </w:r>
             <w:r>
               <w:rPr>
@@ -2415,29 +2371,16 @@
                 <w:lang w:bidi="ta-IN"/>
               </w:rPr>
             </w:pPr>
-            <w:proofErr w:type="gramStart"/>
-            <w:r>
-              <w:rPr>
-                <w:rFonts w:cs="Latha"/>
-                <w:b/>
-                <w:bCs/>
-                <w:sz w:val="28"/>
-                <w:szCs w:val="28"/>
-                <w:lang w:bidi="ta-IN"/>
-              </w:rPr>
-              <w:t>Panchaati  No.</w:t>
-            </w:r>
-            <w:proofErr w:type="gramEnd"/>
-            <w:r>
-              <w:rPr>
-                <w:rFonts w:cs="Latha"/>
-                <w:b/>
-                <w:bCs/>
-                <w:sz w:val="28"/>
-                <w:szCs w:val="28"/>
-                <w:lang w:bidi="ta-IN"/>
-              </w:rPr>
-              <w:t xml:space="preserve"> 22</w:t>
+            <w:r>
+              <w:rPr>
+                <w:rFonts w:cs="Latha"/>
+                <w:b/>
+                <w:bCs/>
+                <w:sz w:val="28"/>
+                <w:szCs w:val="28"/>
+                <w:lang w:bidi="ta-IN"/>
+              </w:rPr>
+              <w:t>Panchaati  No. 22</w:t>
             </w:r>
           </w:p>
         </w:tc>
@@ -2461,25 +2404,14 @@
                 <w:szCs w:val="40"/>
               </w:rPr>
             </w:pPr>
-            <w:proofErr w:type="spellStart"/>
-            <w:r>
-              <w:rPr>
-                <w:rFonts w:ascii="BRH Devanagari Extra" w:hAnsi="BRH Devanagari Extra" w:cs="BRH Devanagari Extra"/>
-                <w:sz w:val="40"/>
-                <w:szCs w:val="40"/>
-              </w:rPr>
-              <w:t>rÉÉqÉç</w:t>
-            </w:r>
-            <w:proofErr w:type="spellEnd"/>
-            <w:r>
-              <w:rPr>
-                <w:rFonts w:ascii="BRH Devanagari Extra" w:hAnsi="BRH Devanagari Extra" w:cs="BRH Devanagari Extra"/>
-                <w:sz w:val="40"/>
-                <w:szCs w:val="40"/>
-              </w:rPr>
-              <w:t xml:space="preserve"> | </w:t>
-            </w:r>
-            <w:proofErr w:type="spellStart"/>
+            <w:r>
+              <w:rPr>
+                <w:rFonts w:ascii="BRH Devanagari Extra" w:hAnsi="BRH Devanagari Extra" w:cs="BRH Devanagari Extra"/>
+                <w:sz w:val="40"/>
+                <w:szCs w:val="40"/>
+              </w:rPr>
+              <w:t xml:space="preserve">rÉÉqÉç | </w:t>
+            </w:r>
             <w:r>
               <w:rPr>
                 <w:rFonts w:ascii="BRH Devanagari Extra" w:hAnsi="BRH Devanagari Extra" w:cs="BRH Devanagari Extra"/>
@@ -2497,7 +2429,6 @@
               </w:rPr>
               <w:t>å</w:t>
             </w:r>
-            <w:proofErr w:type="spellEnd"/>
             <w:r>
               <w:rPr>
                 <w:rFonts w:ascii="BRH Malayalam Extra" w:hAnsi="BRH Malayalam Extra" w:cs="BRH Devanagari Extra"/>
@@ -2536,25 +2467,14 @@
                 <w:szCs w:val="40"/>
               </w:rPr>
             </w:pPr>
-            <w:proofErr w:type="spellStart"/>
-            <w:r>
-              <w:rPr>
-                <w:rFonts w:ascii="BRH Devanagari Extra" w:hAnsi="BRH Devanagari Extra" w:cs="BRH Devanagari Extra"/>
-                <w:sz w:val="40"/>
-                <w:szCs w:val="40"/>
-              </w:rPr>
-              <w:t>rÉÉqÉç</w:t>
-            </w:r>
-            <w:proofErr w:type="spellEnd"/>
-            <w:r>
-              <w:rPr>
-                <w:rFonts w:ascii="BRH Devanagari Extra" w:hAnsi="BRH Devanagari Extra" w:cs="BRH Devanagari Extra"/>
-                <w:sz w:val="40"/>
-                <w:szCs w:val="40"/>
-              </w:rPr>
-              <w:t xml:space="preserve"> | </w:t>
-            </w:r>
-            <w:proofErr w:type="spellStart"/>
+            <w:r>
+              <w:rPr>
+                <w:rFonts w:ascii="BRH Devanagari Extra" w:hAnsi="BRH Devanagari Extra" w:cs="BRH Devanagari Extra"/>
+                <w:sz w:val="40"/>
+                <w:szCs w:val="40"/>
+              </w:rPr>
+              <w:t xml:space="preserve">rÉÉqÉç | </w:t>
+            </w:r>
             <w:r>
               <w:rPr>
                 <w:rFonts w:ascii="BRH Devanagari Extra" w:hAnsi="BRH Devanagari Extra" w:cs="BRH Devanagari Extra"/>
@@ -2564,7 +2484,6 @@
               </w:rPr>
               <w:t>iÉå</w:t>
             </w:r>
-            <w:proofErr w:type="spellEnd"/>
             <w:r>
               <w:rPr>
                 <w:rFonts w:ascii="BRH Devanagari Extra" w:hAnsi="BRH Devanagari Extra" w:cs="BRH Devanagari Extra"/>
@@ -2650,29 +2569,16 @@
                 <w:lang w:bidi="ta-IN"/>
               </w:rPr>
             </w:pPr>
-            <w:proofErr w:type="gramStart"/>
-            <w:r>
-              <w:rPr>
-                <w:rFonts w:cs="Latha"/>
-                <w:b/>
-                <w:bCs/>
-                <w:sz w:val="28"/>
-                <w:szCs w:val="28"/>
-                <w:lang w:bidi="ta-IN"/>
-              </w:rPr>
-              <w:t>Panchaati  No.</w:t>
-            </w:r>
-            <w:proofErr w:type="gramEnd"/>
-            <w:r>
-              <w:rPr>
-                <w:rFonts w:cs="Latha"/>
-                <w:b/>
-                <w:bCs/>
-                <w:sz w:val="28"/>
-                <w:szCs w:val="28"/>
-                <w:lang w:bidi="ta-IN"/>
-              </w:rPr>
-              <w:t xml:space="preserve"> 48</w:t>
+            <w:r>
+              <w:rPr>
+                <w:rFonts w:cs="Latha"/>
+                <w:b/>
+                <w:bCs/>
+                <w:sz w:val="28"/>
+                <w:szCs w:val="28"/>
+                <w:lang w:bidi="ta-IN"/>
+              </w:rPr>
+              <w:t>Panchaati  No. 48</w:t>
             </w:r>
           </w:p>
         </w:tc>
@@ -2715,7 +2621,6 @@
               </w:rPr>
               <w:t>–</w:t>
             </w:r>
-            <w:proofErr w:type="spellStart"/>
             <w:r>
               <w:rPr>
                 <w:rFonts w:ascii="BRH Devanagari Extra" w:hAnsi="BRH Devanagari Extra" w:cs="BRH Devanagari Extra"/>
@@ -2724,7 +2629,6 @@
               </w:rPr>
               <w:t>alÉå</w:t>
             </w:r>
-            <w:proofErr w:type="spellEnd"/>
             <w:r>
               <w:rPr>
                 <w:rFonts w:ascii="BRH Malayalam Extra" w:hAnsi="BRH Malayalam Extra" w:cs="BRH Devanagari Extra"/>
@@ -2733,34 +2637,14 @@
               </w:rPr>
               <w:t>–</w:t>
             </w:r>
-            <w:proofErr w:type="spellStart"/>
-            <w:r>
-              <w:rPr>
-                <w:rFonts w:ascii="BRH Devanagari Extra" w:hAnsi="BRH Devanagari Extra" w:cs="BRH Devanagari Extra"/>
-                <w:sz w:val="40"/>
-                <w:szCs w:val="40"/>
-              </w:rPr>
-              <w:t>lSìÉÈ</w:t>
-            </w:r>
-            <w:proofErr w:type="spellEnd"/>
-            <w:r>
-              <w:rPr>
-                <w:rFonts w:ascii="BRH Devanagari Extra" w:hAnsi="BRH Devanagari Extra" w:cs="BRH Devanagari Extra"/>
-                <w:sz w:val="40"/>
-                <w:szCs w:val="40"/>
-              </w:rPr>
-              <w:t xml:space="preserve"> | </w:t>
-            </w:r>
-            <w:proofErr w:type="spellStart"/>
-            <w:r>
-              <w:rPr>
-                <w:rFonts w:ascii="BRH Devanagari Extra" w:hAnsi="BRH Devanagari Extra" w:cs="BRH Devanagari Extra"/>
-                <w:sz w:val="40"/>
-                <w:szCs w:val="40"/>
-              </w:rPr>
-              <w:t>M×ü</w:t>
-            </w:r>
-            <w:proofErr w:type="spellEnd"/>
+            <w:r>
+              <w:rPr>
+                <w:rFonts w:ascii="BRH Devanagari Extra" w:hAnsi="BRH Devanagari Extra" w:cs="BRH Devanagari Extra"/>
+                <w:sz w:val="40"/>
+                <w:szCs w:val="40"/>
+              </w:rPr>
+              <w:t>lSìÉÈ | M×ü</w:t>
+            </w:r>
             <w:r>
               <w:rPr>
                 <w:rFonts w:ascii="BRH Malayalam Extra" w:hAnsi="BRH Malayalam Extra" w:cs="BRH Devanagari Extra"/>
@@ -2769,7 +2653,6 @@
               </w:rPr>
               <w:t>–</w:t>
             </w:r>
-            <w:proofErr w:type="spellStart"/>
             <w:r>
               <w:rPr>
                 <w:rFonts w:ascii="BRH Devanagari Extra" w:hAnsi="BRH Devanagari Extra" w:cs="BRH Devanagari Extra"/>
@@ -2778,7 +2661,6 @@
               </w:rPr>
               <w:t>whÉsÉþsÉÉqÉÉ</w:t>
             </w:r>
-            <w:proofErr w:type="spellEnd"/>
             <w:r>
               <w:rPr>
                 <w:rFonts w:ascii="BRH Malayalam Extra" w:hAnsi="BRH Malayalam Extra" w:cs="BRH Devanagari Extra"/>
@@ -2793,25 +2675,7 @@
                 <w:sz w:val="40"/>
                 <w:szCs w:val="40"/>
               </w:rPr>
-              <w:t xml:space="preserve"> </w:t>
-            </w:r>
-            <w:proofErr w:type="spellStart"/>
-            <w:r>
-              <w:rPr>
-                <w:rFonts w:ascii="BRH Devanagari Extra" w:hAnsi="BRH Devanagari Extra" w:cs="BRH Devanagari Extra"/>
-                <w:sz w:val="40"/>
-                <w:szCs w:val="40"/>
-              </w:rPr>
-              <w:t>CÌiÉþ</w:t>
-            </w:r>
-            <w:proofErr w:type="spellEnd"/>
-            <w:r>
-              <w:rPr>
-                <w:rFonts w:ascii="BRH Devanagari Extra" w:hAnsi="BRH Devanagari Extra" w:cs="BRH Devanagari Extra"/>
-                <w:sz w:val="40"/>
-                <w:szCs w:val="40"/>
-              </w:rPr>
-              <w:t xml:space="preserve"> </w:t>
+              <w:t xml:space="preserve"> CÌiÉþ </w:t>
             </w:r>
           </w:p>
           <w:p>
@@ -2825,106 +2689,81 @@
                 <w:rFonts w:ascii="BRH Devanagari Extra" w:hAnsi="BRH Devanagari Extra" w:cs="BRH Devanagari Extra"/>
                 <w:sz w:val="40"/>
                 <w:szCs w:val="40"/>
-              </w:rPr>
-            </w:pPr>
-            <w:proofErr w:type="spellStart"/>
-            <w:r>
-              <w:rPr>
-                <w:rFonts w:ascii="BRH Devanagari Extra" w:hAnsi="BRH Devanagari Extra" w:cs="BRH Devanagari Extra"/>
-                <w:sz w:val="40"/>
-                <w:szCs w:val="40"/>
+                <w:lang w:val="it-IT"/>
+              </w:rPr>
+            </w:pPr>
+            <w:r>
+              <w:rPr>
+                <w:rFonts w:ascii="BRH Devanagari Extra" w:hAnsi="BRH Devanagari Extra" w:cs="BRH Devanagari Extra"/>
+                <w:sz w:val="40"/>
+                <w:szCs w:val="40"/>
+                <w:lang w:val="it-IT"/>
               </w:rPr>
               <w:t>M×ü</w:t>
             </w:r>
-            <w:proofErr w:type="spellEnd"/>
             <w:r>
               <w:rPr>
                 <w:rFonts w:ascii="BRH Malayalam Extra" w:hAnsi="BRH Malayalam Extra" w:cs="BRH Devanagari Extra"/>
                 <w:sz w:val="34"/>
                 <w:szCs w:val="40"/>
-              </w:rPr>
-              <w:t>–</w:t>
-            </w:r>
-            <w:proofErr w:type="spellStart"/>
-            <w:r>
-              <w:rPr>
-                <w:rFonts w:ascii="BRH Devanagari Extra" w:hAnsi="BRH Devanagari Extra" w:cs="BRH Devanagari Extra"/>
-                <w:sz w:val="40"/>
-                <w:szCs w:val="40"/>
-              </w:rPr>
-              <w:t>whÉ</w:t>
-            </w:r>
-            <w:proofErr w:type="spellEnd"/>
-            <w:r>
-              <w:rPr>
-                <w:rFonts w:ascii="BRH Devanagari Extra" w:hAnsi="BRH Devanagari Extra" w:cs="BRH Devanagari Extra"/>
-                <w:sz w:val="40"/>
-                <w:szCs w:val="40"/>
-              </w:rPr>
-              <w:t xml:space="preserve"> - </w:t>
-            </w:r>
-            <w:proofErr w:type="spellStart"/>
-            <w:r>
-              <w:rPr>
-                <w:rFonts w:ascii="BRH Devanagari Extra" w:hAnsi="BRH Devanagari Extra" w:cs="BRH Devanagari Extra"/>
-                <w:sz w:val="40"/>
-                <w:szCs w:val="40"/>
-              </w:rPr>
-              <w:t>sÉ</w:t>
-            </w:r>
-            <w:proofErr w:type="spellEnd"/>
+                <w:lang w:val="it-IT"/>
+              </w:rPr>
+              <w:t>–</w:t>
+            </w:r>
+            <w:r>
+              <w:rPr>
+                <w:rFonts w:ascii="BRH Devanagari Extra" w:hAnsi="BRH Devanagari Extra" w:cs="BRH Devanagari Extra"/>
+                <w:sz w:val="40"/>
+                <w:szCs w:val="40"/>
+                <w:lang w:val="it-IT"/>
+              </w:rPr>
+              <w:t>whÉ - sÉ</w:t>
+            </w:r>
             <w:r>
               <w:rPr>
                 <w:rFonts w:ascii="BRH Malayalam Extra" w:hAnsi="BRH Malayalam Extra" w:cs="BRH Devanagari Extra"/>
                 <w:sz w:val="34"/>
                 <w:szCs w:val="40"/>
-              </w:rPr>
-              <w:t>–</w:t>
-            </w:r>
-            <w:proofErr w:type="spellStart"/>
-            <w:r>
-              <w:rPr>
-                <w:rFonts w:ascii="BRH Devanagari Extra" w:hAnsi="BRH Devanagari Extra" w:cs="BRH Devanagari Extra"/>
-                <w:sz w:val="40"/>
-                <w:szCs w:val="40"/>
+                <w:lang w:val="it-IT"/>
+              </w:rPr>
+              <w:t>–</w:t>
+            </w:r>
+            <w:r>
+              <w:rPr>
+                <w:rFonts w:ascii="BRH Devanagari Extra" w:hAnsi="BRH Devanagari Extra" w:cs="BRH Devanagari Extra"/>
+                <w:sz w:val="40"/>
+                <w:szCs w:val="40"/>
+                <w:lang w:val="it-IT"/>
               </w:rPr>
               <w:t>sÉÉ</w:t>
             </w:r>
-            <w:proofErr w:type="spellEnd"/>
             <w:r>
               <w:rPr>
                 <w:rFonts w:ascii="BRH Malayalam Extra" w:hAnsi="BRH Malayalam Extra" w:cs="BRH Devanagari Extra"/>
                 <w:sz w:val="34"/>
                 <w:szCs w:val="40"/>
-              </w:rPr>
-              <w:t>–</w:t>
-            </w:r>
-            <w:proofErr w:type="spellStart"/>
+                <w:lang w:val="it-IT"/>
+              </w:rPr>
+              <w:t>–</w:t>
+            </w:r>
             <w:r>
               <w:rPr>
                 <w:rFonts w:ascii="BRH Devanagari Extra" w:hAnsi="BRH Devanagari Extra" w:cs="BRH Devanagari Extra"/>
                 <w:sz w:val="40"/>
                 <w:szCs w:val="40"/>
                 <w:highlight w:val="yellow"/>
+                <w:lang w:val="it-IT"/>
               </w:rPr>
               <w:t>qÉÉÈ</w:t>
             </w:r>
-            <w:proofErr w:type="spellEnd"/>
-            <w:r>
-              <w:rPr>
-                <w:rFonts w:ascii="BRH Devanagari Extra" w:hAnsi="BRH Devanagari Extra" w:cs="BRH Devanagari Extra"/>
-                <w:sz w:val="40"/>
-                <w:szCs w:val="40"/>
-              </w:rPr>
-              <w:t xml:space="preserve"> |</w:t>
-            </w:r>
-            <w:r>
-              <w:rPr>
-                <w:rFonts w:ascii="BRH Devanagari Extra" w:hAnsi="BRH Devanagari Extra" w:cs="BRH Devanagari Extra"/>
-                <w:sz w:val="40"/>
-                <w:szCs w:val="40"/>
-              </w:rPr>
-              <w:t xml:space="preserve"> </w:t>
+            <w:r>
+              <w:rPr>
+                <w:rFonts w:ascii="BRH Devanagari Extra" w:hAnsi="BRH Devanagari Extra" w:cs="BRH Devanagari Extra"/>
+                <w:sz w:val="40"/>
+                <w:szCs w:val="40"/>
+                <w:lang w:val="it-IT"/>
+              </w:rPr>
+              <w:t xml:space="preserve"> | </w:t>
             </w:r>
           </w:p>
         </w:tc>
@@ -2949,13 +2788,15 @@
                 <w:rFonts w:ascii="BRH Devanagari Extra" w:hAnsi="BRH Devanagari Extra" w:cs="BRH Devanagari Extra"/>
                 <w:sz w:val="40"/>
                 <w:szCs w:val="40"/>
-              </w:rPr>
-            </w:pPr>
-            <w:r>
-              <w:rPr>
-                <w:rFonts w:ascii="BRH Devanagari Extra" w:hAnsi="BRH Devanagari Extra" w:cs="BRH Devanagari Extra"/>
-                <w:sz w:val="40"/>
-                <w:szCs w:val="40"/>
+                <w:lang w:val="it-IT"/>
+              </w:rPr>
+            </w:pPr>
+            <w:r>
+              <w:rPr>
+                <w:rFonts w:ascii="BRH Devanagari Extra" w:hAnsi="BRH Devanagari Extra" w:cs="BRH Devanagari Extra"/>
+                <w:sz w:val="40"/>
+                <w:szCs w:val="40"/>
+                <w:lang w:val="it-IT"/>
               </w:rPr>
               <w:t>AÉ</w:t>
             </w:r>
@@ -2964,214 +2805,164 @@
                 <w:rFonts w:ascii="BRH Malayalam Extra" w:hAnsi="BRH Malayalam Extra" w:cs="BRH Devanagari Extra"/>
                 <w:sz w:val="34"/>
                 <w:szCs w:val="40"/>
-              </w:rPr>
-              <w:t>–</w:t>
-            </w:r>
-            <w:proofErr w:type="spellStart"/>
-            <w:r>
-              <w:rPr>
-                <w:rFonts w:ascii="BRH Devanagari Extra" w:hAnsi="BRH Devanagari Extra" w:cs="BRH Devanagari Extra"/>
-                <w:sz w:val="40"/>
-                <w:szCs w:val="40"/>
+                <w:lang w:val="it-IT"/>
+              </w:rPr>
+              <w:t>–</w:t>
+            </w:r>
+            <w:r>
+              <w:rPr>
+                <w:rFonts w:ascii="BRH Devanagari Extra" w:hAnsi="BRH Devanagari Extra" w:cs="BRH Devanagari Extra"/>
+                <w:sz w:val="40"/>
+                <w:szCs w:val="40"/>
+                <w:lang w:val="it-IT"/>
               </w:rPr>
               <w:t>alÉå</w:t>
             </w:r>
-            <w:proofErr w:type="spellEnd"/>
             <w:r>
               <w:rPr>
                 <w:rFonts w:ascii="BRH Malayalam Extra" w:hAnsi="BRH Malayalam Extra" w:cs="BRH Devanagari Extra"/>
                 <w:sz w:val="34"/>
                 <w:szCs w:val="40"/>
-              </w:rPr>
-              <w:t>–</w:t>
-            </w:r>
-            <w:proofErr w:type="spellStart"/>
-            <w:r>
-              <w:rPr>
-                <w:rFonts w:ascii="BRH Devanagari Extra" w:hAnsi="BRH Devanagari Extra" w:cs="BRH Devanagari Extra"/>
-                <w:sz w:val="40"/>
-                <w:szCs w:val="40"/>
-              </w:rPr>
-              <w:t>lSìÉÈ</w:t>
-            </w:r>
-            <w:proofErr w:type="spellEnd"/>
-            <w:r>
-              <w:rPr>
-                <w:rFonts w:ascii="BRH Devanagari Extra" w:hAnsi="BRH Devanagari Extra" w:cs="BRH Devanagari Extra"/>
-                <w:sz w:val="40"/>
-                <w:szCs w:val="40"/>
-              </w:rPr>
-              <w:t xml:space="preserve"> | </w:t>
-            </w:r>
-            <w:proofErr w:type="spellStart"/>
-            <w:r>
-              <w:rPr>
-                <w:rFonts w:ascii="BRH Devanagari Extra" w:hAnsi="BRH Devanagari Extra" w:cs="BRH Devanagari Extra"/>
-                <w:sz w:val="40"/>
-                <w:szCs w:val="40"/>
+                <w:lang w:val="it-IT"/>
+              </w:rPr>
+              <w:t>–</w:t>
+            </w:r>
+            <w:r>
+              <w:rPr>
+                <w:rFonts w:ascii="BRH Devanagari Extra" w:hAnsi="BRH Devanagari Extra" w:cs="BRH Devanagari Extra"/>
+                <w:sz w:val="40"/>
+                <w:szCs w:val="40"/>
+                <w:lang w:val="it-IT"/>
+              </w:rPr>
+              <w:t>lSìÉÈ | M×ü</w:t>
+            </w:r>
+            <w:r>
+              <w:rPr>
+                <w:rFonts w:ascii="BRH Malayalam Extra" w:hAnsi="BRH Malayalam Extra" w:cs="BRH Devanagari Extra"/>
+                <w:sz w:val="34"/>
+                <w:szCs w:val="40"/>
+                <w:lang w:val="it-IT"/>
+              </w:rPr>
+              <w:t>–</w:t>
+            </w:r>
+            <w:r>
+              <w:rPr>
+                <w:rFonts w:ascii="BRH Devanagari Extra" w:hAnsi="BRH Devanagari Extra" w:cs="BRH Devanagari Extra"/>
+                <w:sz w:val="40"/>
+                <w:szCs w:val="40"/>
+                <w:lang w:val="it-IT"/>
+              </w:rPr>
+              <w:t>whÉsÉþsÉÉqÉÉ</w:t>
+            </w:r>
+            <w:r>
+              <w:rPr>
+                <w:rFonts w:ascii="BRH Malayalam Extra" w:hAnsi="BRH Malayalam Extra" w:cs="BRH Devanagari Extra"/>
+                <w:sz w:val="34"/>
+                <w:szCs w:val="40"/>
+                <w:lang w:val="it-IT"/>
+              </w:rPr>
+              <w:t>–</w:t>
+            </w:r>
+            <w:r>
+              <w:rPr>
+                <w:rFonts w:ascii="BRH Devanagari Extra" w:hAnsi="BRH Devanagari Extra" w:cs="BRH Devanagari Extra"/>
+                <w:sz w:val="40"/>
+                <w:szCs w:val="40"/>
+                <w:lang w:val="it-IT"/>
+              </w:rPr>
+              <w:t xml:space="preserve"> CÌiÉþ </w:t>
+            </w:r>
+          </w:p>
+          <w:p>
+            <w:pPr>
+              <w:spacing w:before="0" w:line="240" w:lineRule="auto"/>
+              <w:ind w:left="132" w:right="-108"/>
+              <w:rPr>
+                <w:rFonts w:ascii="BRH Devanagari Extra" w:hAnsi="BRH Devanagari Extra" w:cs="BRH Devanagari Extra"/>
+                <w:sz w:val="40"/>
+                <w:szCs w:val="40"/>
+                <w:lang w:val="it-IT"/>
+              </w:rPr>
+            </w:pPr>
+            <w:r>
+              <w:rPr>
+                <w:rFonts w:ascii="BRH Devanagari Extra" w:hAnsi="BRH Devanagari Extra" w:cs="BRH Devanagari Extra"/>
+                <w:sz w:val="40"/>
+                <w:szCs w:val="40"/>
+                <w:lang w:val="it-IT"/>
               </w:rPr>
               <w:t>M×ü</w:t>
             </w:r>
-            <w:proofErr w:type="spellEnd"/>
             <w:r>
               <w:rPr>
                 <w:rFonts w:ascii="BRH Malayalam Extra" w:hAnsi="BRH Malayalam Extra" w:cs="BRH Devanagari Extra"/>
                 <w:sz w:val="34"/>
                 <w:szCs w:val="40"/>
-              </w:rPr>
-              <w:t>–</w:t>
-            </w:r>
-            <w:proofErr w:type="spellStart"/>
-            <w:r>
-              <w:rPr>
-                <w:rFonts w:ascii="BRH Devanagari Extra" w:hAnsi="BRH Devanagari Extra" w:cs="BRH Devanagari Extra"/>
-                <w:sz w:val="40"/>
-                <w:szCs w:val="40"/>
-              </w:rPr>
-              <w:t>whÉsÉþsÉÉqÉÉ</w:t>
-            </w:r>
-            <w:proofErr w:type="spellEnd"/>
+                <w:lang w:val="it-IT"/>
+              </w:rPr>
+              <w:t>–</w:t>
+            </w:r>
+            <w:r>
+              <w:rPr>
+                <w:rFonts w:ascii="BRH Devanagari Extra" w:hAnsi="BRH Devanagari Extra" w:cs="BRH Devanagari Extra"/>
+                <w:sz w:val="40"/>
+                <w:szCs w:val="40"/>
+                <w:lang w:val="it-IT"/>
+              </w:rPr>
+              <w:t>whÉ - sÉ</w:t>
+            </w:r>
             <w:r>
               <w:rPr>
                 <w:rFonts w:ascii="BRH Malayalam Extra" w:hAnsi="BRH Malayalam Extra" w:cs="BRH Devanagari Extra"/>
                 <w:sz w:val="34"/>
                 <w:szCs w:val="40"/>
-              </w:rPr>
-              <w:t>–</w:t>
-            </w:r>
-            <w:r>
-              <w:rPr>
-                <w:rFonts w:ascii="BRH Devanagari Extra" w:hAnsi="BRH Devanagari Extra" w:cs="BRH Devanagari Extra"/>
-                <w:sz w:val="40"/>
-                <w:szCs w:val="40"/>
-              </w:rPr>
-              <w:t xml:space="preserve"> </w:t>
-            </w:r>
-            <w:proofErr w:type="spellStart"/>
-            <w:r>
-              <w:rPr>
-                <w:rFonts w:ascii="BRH Devanagari Extra" w:hAnsi="BRH Devanagari Extra" w:cs="BRH Devanagari Extra"/>
-                <w:sz w:val="40"/>
-                <w:szCs w:val="40"/>
-              </w:rPr>
-              <w:t>CÌiÉþ</w:t>
-            </w:r>
-            <w:proofErr w:type="spellEnd"/>
-            <w:r>
-              <w:rPr>
-                <w:rFonts w:ascii="BRH Devanagari Extra" w:hAnsi="BRH Devanagari Extra" w:cs="BRH Devanagari Extra"/>
-                <w:sz w:val="40"/>
-                <w:szCs w:val="40"/>
-              </w:rPr>
-              <w:t xml:space="preserve"> </w:t>
-            </w:r>
-          </w:p>
-          <w:p>
-            <w:pPr>
-              <w:spacing w:before="0" w:line="240" w:lineRule="auto"/>
-              <w:ind w:left="132" w:right="-108"/>
-              <w:rPr>
-                <w:rFonts w:ascii="BRH Devanagari Extra" w:hAnsi="BRH Devanagari Extra" w:cs="BRH Devanagari Extra"/>
-                <w:sz w:val="40"/>
-                <w:szCs w:val="40"/>
-              </w:rPr>
-            </w:pPr>
-            <w:proofErr w:type="spellStart"/>
-            <w:r>
-              <w:rPr>
-                <w:rFonts w:ascii="BRH Devanagari Extra" w:hAnsi="BRH Devanagari Extra" w:cs="BRH Devanagari Extra"/>
-                <w:sz w:val="40"/>
-                <w:szCs w:val="40"/>
-              </w:rPr>
-              <w:t>M×ü</w:t>
-            </w:r>
-            <w:proofErr w:type="spellEnd"/>
+                <w:lang w:val="it-IT"/>
+              </w:rPr>
+              <w:t>–</w:t>
+            </w:r>
+            <w:r>
+              <w:rPr>
+                <w:rFonts w:ascii="BRH Devanagari Extra" w:hAnsi="BRH Devanagari Extra" w:cs="BRH Devanagari Extra"/>
+                <w:sz w:val="40"/>
+                <w:szCs w:val="40"/>
+                <w:lang w:val="it-IT"/>
+              </w:rPr>
+              <w:t>sÉÉ</w:t>
+            </w:r>
             <w:r>
               <w:rPr>
                 <w:rFonts w:ascii="BRH Malayalam Extra" w:hAnsi="BRH Malayalam Extra" w:cs="BRH Devanagari Extra"/>
                 <w:sz w:val="34"/>
                 <w:szCs w:val="40"/>
-              </w:rPr>
-              <w:t>–</w:t>
-            </w:r>
-            <w:proofErr w:type="spellStart"/>
-            <w:r>
-              <w:rPr>
-                <w:rFonts w:ascii="BRH Devanagari Extra" w:hAnsi="BRH Devanagari Extra" w:cs="BRH Devanagari Extra"/>
-                <w:sz w:val="40"/>
-                <w:szCs w:val="40"/>
-              </w:rPr>
-              <w:t>whÉ</w:t>
-            </w:r>
-            <w:proofErr w:type="spellEnd"/>
-            <w:r>
-              <w:rPr>
-                <w:rFonts w:ascii="BRH Devanagari Extra" w:hAnsi="BRH Devanagari Extra" w:cs="BRH Devanagari Extra"/>
-                <w:sz w:val="40"/>
-                <w:szCs w:val="40"/>
-              </w:rPr>
-              <w:t xml:space="preserve"> - </w:t>
-            </w:r>
-            <w:proofErr w:type="spellStart"/>
-            <w:r>
-              <w:rPr>
-                <w:rFonts w:ascii="BRH Devanagari Extra" w:hAnsi="BRH Devanagari Extra" w:cs="BRH Devanagari Extra"/>
-                <w:sz w:val="40"/>
-                <w:szCs w:val="40"/>
-              </w:rPr>
-              <w:t>sÉ</w:t>
-            </w:r>
-            <w:proofErr w:type="spellEnd"/>
+                <w:lang w:val="it-IT"/>
+              </w:rPr>
+              <w:t>–</w:t>
+            </w:r>
+            <w:r>
+              <w:rPr>
+                <w:rFonts w:ascii="BRH Devanagari Extra" w:hAnsi="BRH Devanagari Extra" w:cs="BRH Devanagari Extra"/>
+                <w:sz w:val="40"/>
+                <w:szCs w:val="40"/>
+                <w:highlight w:val="green"/>
+                <w:lang w:val="it-IT"/>
+              </w:rPr>
+              <w:t>qÉÉ</w:t>
+            </w:r>
             <w:r>
               <w:rPr>
                 <w:rFonts w:ascii="BRH Malayalam Extra" w:hAnsi="BRH Malayalam Extra" w:cs="BRH Devanagari Extra"/>
                 <w:sz w:val="34"/>
                 <w:szCs w:val="40"/>
-              </w:rPr>
-              <w:t>–</w:t>
-            </w:r>
-            <w:proofErr w:type="spellStart"/>
-            <w:r>
-              <w:rPr>
-                <w:rFonts w:ascii="BRH Devanagari Extra" w:hAnsi="BRH Devanagari Extra" w:cs="BRH Devanagari Extra"/>
-                <w:sz w:val="40"/>
-                <w:szCs w:val="40"/>
-              </w:rPr>
-              <w:t>sÉÉ</w:t>
-            </w:r>
-            <w:proofErr w:type="spellEnd"/>
-            <w:r>
-              <w:rPr>
-                <w:rFonts w:ascii="BRH Malayalam Extra" w:hAnsi="BRH Malayalam Extra" w:cs="BRH Devanagari Extra"/>
-                <w:sz w:val="34"/>
-                <w:szCs w:val="40"/>
-              </w:rPr>
-              <w:t>–</w:t>
-            </w:r>
-            <w:proofErr w:type="spellStart"/>
-            <w:r>
-              <w:rPr>
-                <w:rFonts w:ascii="BRH Devanagari Extra" w:hAnsi="BRH Devanagari Extra" w:cs="BRH Devanagari Extra"/>
-                <w:sz w:val="40"/>
-                <w:szCs w:val="40"/>
-                <w:highlight w:val="green"/>
-              </w:rPr>
-              <w:t>qÉÉ</w:t>
-            </w:r>
-            <w:proofErr w:type="spellEnd"/>
-            <w:r>
-              <w:rPr>
-                <w:rFonts w:ascii="BRH Malayalam Extra" w:hAnsi="BRH Malayalam Extra" w:cs="BRH Devanagari Extra"/>
-                <w:sz w:val="34"/>
-                <w:szCs w:val="40"/>
-              </w:rPr>
-              <w:t>–</w:t>
-            </w:r>
-            <w:r>
-              <w:rPr>
-                <w:rFonts w:ascii="BRH Devanagari Extra" w:hAnsi="BRH Devanagari Extra" w:cs="BRH Devanagari Extra"/>
-                <w:sz w:val="40"/>
-                <w:szCs w:val="40"/>
+                <w:lang w:val="it-IT"/>
+              </w:rPr>
+              <w:t>–</w:t>
+            </w:r>
+            <w:r>
+              <w:rPr>
+                <w:rFonts w:ascii="BRH Devanagari Extra" w:hAnsi="BRH Devanagari Extra" w:cs="BRH Devanagari Extra"/>
+                <w:sz w:val="40"/>
+                <w:szCs w:val="40"/>
+                <w:lang w:val="it-IT"/>
               </w:rPr>
               <w:t>È |</w:t>
             </w:r>
@@ -3213,6 +3004,7 @@
                 <w:szCs w:val="28"/>
                 <w:lang w:bidi="ta-IN"/>
               </w:rPr>
+              <w:lastRenderedPageBreak/>
               <w:t>5.6.21.1 – Vaakyam</w:t>
             </w:r>
           </w:p>
@@ -3253,29 +3045,16 @@
                 <w:lang w:bidi="ta-IN"/>
               </w:rPr>
             </w:pPr>
-            <w:proofErr w:type="gramStart"/>
-            <w:r>
-              <w:rPr>
-                <w:rFonts w:cs="Latha"/>
-                <w:b/>
-                <w:bCs/>
-                <w:sz w:val="28"/>
-                <w:szCs w:val="28"/>
-                <w:lang w:bidi="ta-IN"/>
-              </w:rPr>
-              <w:t>Panchaati  No.</w:t>
-            </w:r>
-            <w:proofErr w:type="gramEnd"/>
-            <w:r>
-              <w:rPr>
-                <w:rFonts w:cs="Latha"/>
-                <w:b/>
-                <w:bCs/>
-                <w:sz w:val="28"/>
-                <w:szCs w:val="28"/>
-                <w:lang w:bidi="ta-IN"/>
-              </w:rPr>
-              <w:t xml:space="preserve"> 52</w:t>
+            <w:r>
+              <w:rPr>
+                <w:rFonts w:cs="Latha"/>
+                <w:b/>
+                <w:bCs/>
+                <w:sz w:val="28"/>
+                <w:szCs w:val="28"/>
+                <w:lang w:bidi="ta-IN"/>
+              </w:rPr>
+              <w:t>Panchaati  No. 52</w:t>
             </w:r>
           </w:p>
         </w:tc>
@@ -3299,7 +3078,6 @@
                 <w:szCs w:val="40"/>
               </w:rPr>
             </w:pPr>
-            <w:proofErr w:type="spellStart"/>
             <w:r>
               <w:rPr>
                 <w:rFonts w:ascii="BRH Devanagari Extra" w:hAnsi="BRH Devanagari Extra" w:cs="BRH Devanagari Extra"/>
@@ -3308,7 +3086,6 @@
               </w:rPr>
               <w:t>pÉÉæ</w:t>
             </w:r>
-            <w:proofErr w:type="spellEnd"/>
             <w:r>
               <w:rPr>
                 <w:rFonts w:ascii="BRH Malayalam Extra" w:hAnsi="BRH Malayalam Extra" w:cs="BRH Devanagari Extra"/>
@@ -3317,25 +3094,14 @@
               </w:rPr>
               <w:t>–</w:t>
             </w:r>
-            <w:proofErr w:type="spellStart"/>
-            <w:r>
-              <w:rPr>
-                <w:rFonts w:ascii="BRH Devanagari Extra" w:hAnsi="BRH Devanagari Extra" w:cs="BRH Devanagari Extra"/>
-                <w:sz w:val="40"/>
-                <w:szCs w:val="40"/>
-              </w:rPr>
-              <w:t>qÉÏ</w:t>
-            </w:r>
-            <w:proofErr w:type="spellEnd"/>
-            <w:r>
-              <w:rPr>
-                <w:rFonts w:ascii="BRH Devanagari Extra" w:hAnsi="BRH Devanagari Extra" w:cs="BRH Devanagari Extra"/>
-                <w:sz w:val="40"/>
-                <w:szCs w:val="40"/>
-              </w:rPr>
-              <w:t xml:space="preserve"> </w:t>
-            </w:r>
-            <w:proofErr w:type="spellStart"/>
+            <w:r>
+              <w:rPr>
+                <w:rFonts w:ascii="BRH Devanagari Extra" w:hAnsi="BRH Devanagari Extra" w:cs="BRH Devanagari Extra"/>
+                <w:sz w:val="40"/>
+                <w:szCs w:val="40"/>
+              </w:rPr>
+              <w:t xml:space="preserve">qÉÏ </w:t>
+            </w:r>
             <w:r>
               <w:rPr>
                 <w:rFonts w:ascii="BRH Devanagari Extra" w:hAnsi="BRH Devanagari Extra" w:cs="BRH Devanagari Extra"/>
@@ -3345,7 +3111,6 @@
               </w:rPr>
               <w:t>uÉ</w:t>
             </w:r>
-            <w:proofErr w:type="spellEnd"/>
             <w:r>
               <w:rPr>
                 <w:rFonts w:ascii="BRH Malayalam Extra" w:hAnsi="BRH Malayalam Extra" w:cs="BRH Devanagari Extra"/>
@@ -3355,23 +3120,13 @@
               </w:rPr>
               <w:t>–</w:t>
             </w:r>
-            <w:proofErr w:type="spellStart"/>
-            <w:r>
-              <w:rPr>
-                <w:rFonts w:ascii="BRH Devanagari Extra" w:hAnsi="BRH Devanagari Extra" w:cs="BRH Devanagari Extra"/>
-                <w:sz w:val="40"/>
-                <w:szCs w:val="40"/>
-              </w:rPr>
-              <w:t>rÉuÉþ</w:t>
-            </w:r>
-            <w:proofErr w:type="spellEnd"/>
-            <w:r>
-              <w:rPr>
-                <w:rFonts w:ascii="BRH Devanagari Extra" w:hAnsi="BRH Devanagari Extra" w:cs="BRH Devanagari Extra"/>
-                <w:sz w:val="40"/>
-                <w:szCs w:val="40"/>
-              </w:rPr>
-              <w:t xml:space="preserve"> </w:t>
+            <w:r>
+              <w:rPr>
+                <w:rFonts w:ascii="BRH Devanagari Extra" w:hAnsi="BRH Devanagari Extra" w:cs="BRH Devanagari Extra"/>
+                <w:sz w:val="40"/>
+                <w:szCs w:val="40"/>
+              </w:rPr>
+              <w:t xml:space="preserve">rÉuÉþ </w:t>
             </w:r>
           </w:p>
           <w:p>
@@ -3383,7 +3138,6 @@
                 <w:szCs w:val="32"/>
               </w:rPr>
             </w:pPr>
-            <w:proofErr w:type="spellStart"/>
             <w:r>
               <w:rPr>
                 <w:rFonts w:ascii="BRH Devanagari Extra" w:hAnsi="BRH Devanagari Extra" w:cs="BRH Devanagari Extra"/>
@@ -3392,7 +3146,6 @@
               </w:rPr>
               <w:t>AÉUÉåWûhÉuÉÉ</w:t>
             </w:r>
-            <w:proofErr w:type="spellEnd"/>
             <w:r>
               <w:rPr>
                 <w:rFonts w:ascii="BRH Malayalam Extra" w:hAnsi="BRH Malayalam Extra" w:cs="BRH Devanagari Extra"/>
@@ -3401,7 +3154,6 @@
               </w:rPr>
               <w:t>–</w:t>
             </w:r>
-            <w:proofErr w:type="spellStart"/>
             <w:r>
               <w:rPr>
                 <w:rFonts w:ascii="BRH Devanagari Extra" w:hAnsi="BRH Devanagari Extra" w:cs="BRH Devanagari Extra"/>
@@ -3410,7 +3162,6 @@
               </w:rPr>
               <w:t>WûÉuÉþlÉ</w:t>
             </w:r>
-            <w:proofErr w:type="spellEnd"/>
             <w:r>
               <w:rPr>
                 <w:rFonts w:ascii="BRH Malayalam Extra" w:hAnsi="BRH Malayalam Extra" w:cs="BRH Devanagari Extra"/>
@@ -3419,7 +3170,6 @@
               </w:rPr>
               <w:t>–</w:t>
             </w:r>
-            <w:proofErr w:type="spellStart"/>
             <w:r>
               <w:rPr>
                 <w:rFonts w:ascii="BRH Devanagari Extra" w:hAnsi="BRH Devanagari Extra" w:cs="BRH Devanagari Extra"/>
@@ -3428,7 +3178,6 @@
               </w:rPr>
               <w:t>QèuÉÉWûÉæþ</w:t>
             </w:r>
-            <w:proofErr w:type="spellEnd"/>
           </w:p>
         </w:tc>
         <w:tc>
@@ -3451,7 +3200,6 @@
                 <w:szCs w:val="40"/>
               </w:rPr>
             </w:pPr>
-            <w:proofErr w:type="spellStart"/>
             <w:r>
               <w:rPr>
                 <w:rFonts w:ascii="BRH Devanagari Extra" w:hAnsi="BRH Devanagari Extra" w:cs="BRH Devanagari Extra"/>
@@ -3460,7 +3208,6 @@
               </w:rPr>
               <w:t>pÉÉæ</w:t>
             </w:r>
-            <w:proofErr w:type="spellEnd"/>
             <w:r>
               <w:rPr>
                 <w:rFonts w:ascii="BRH Malayalam Extra" w:hAnsi="BRH Malayalam Extra" w:cs="BRH Devanagari Extra"/>
@@ -3469,25 +3216,14 @@
               </w:rPr>
               <w:t>–</w:t>
             </w:r>
-            <w:proofErr w:type="spellStart"/>
-            <w:r>
-              <w:rPr>
-                <w:rFonts w:ascii="BRH Devanagari Extra" w:hAnsi="BRH Devanagari Extra" w:cs="BRH Devanagari Extra"/>
-                <w:sz w:val="40"/>
-                <w:szCs w:val="40"/>
-              </w:rPr>
-              <w:t>qÉÏ</w:t>
-            </w:r>
-            <w:proofErr w:type="spellEnd"/>
-            <w:r>
-              <w:rPr>
-                <w:rFonts w:ascii="BRH Devanagari Extra" w:hAnsi="BRH Devanagari Extra" w:cs="BRH Devanagari Extra"/>
-                <w:sz w:val="40"/>
-                <w:szCs w:val="40"/>
-              </w:rPr>
-              <w:t xml:space="preserve"> </w:t>
-            </w:r>
-            <w:proofErr w:type="spellStart"/>
+            <w:r>
+              <w:rPr>
+                <w:rFonts w:ascii="BRH Devanagari Extra" w:hAnsi="BRH Devanagari Extra" w:cs="BRH Devanagari Extra"/>
+                <w:sz w:val="40"/>
+                <w:szCs w:val="40"/>
+              </w:rPr>
+              <w:t xml:space="preserve">qÉÏ </w:t>
+            </w:r>
             <w:r>
               <w:rPr>
                 <w:rFonts w:ascii="BRH Devanagari Extra" w:hAnsi="BRH Devanagari Extra" w:cs="BRH Devanagari Extra"/>
@@ -3497,7 +3233,6 @@
               </w:rPr>
               <w:t>uÉÉ</w:t>
             </w:r>
-            <w:proofErr w:type="spellEnd"/>
             <w:r>
               <w:rPr>
                 <w:rFonts w:ascii="BRH Malayalam Extra" w:hAnsi="BRH Malayalam Extra" w:cs="BRH Devanagari Extra"/>
@@ -3506,35 +3241,24 @@
               </w:rPr>
               <w:t>–</w:t>
             </w:r>
-            <w:proofErr w:type="spellStart"/>
-            <w:r>
-              <w:rPr>
-                <w:rFonts w:ascii="BRH Devanagari Extra" w:hAnsi="BRH Devanagari Extra" w:cs="BRH Devanagari Extra"/>
-                <w:sz w:val="40"/>
-                <w:szCs w:val="40"/>
-              </w:rPr>
-              <w:t>rÉuÉþ</w:t>
-            </w:r>
-            <w:proofErr w:type="spellEnd"/>
-            <w:r>
-              <w:rPr>
-                <w:rFonts w:ascii="BRH Devanagari Extra" w:hAnsi="BRH Devanagari Extra" w:cs="BRH Devanagari Extra"/>
-                <w:sz w:val="40"/>
-                <w:szCs w:val="40"/>
-              </w:rPr>
-              <w:t xml:space="preserve"> </w:t>
-            </w:r>
-          </w:p>
-          <w:p>
-            <w:pPr>
-              <w:spacing w:before="0" w:line="240" w:lineRule="auto"/>
-              <w:rPr>
-                <w:rFonts w:ascii="BRH Devanagari Extra" w:hAnsi="BRH Devanagari Extra" w:cs="BRH Devanagari Extra"/>
-                <w:sz w:val="40"/>
-                <w:szCs w:val="40"/>
-              </w:rPr>
-            </w:pPr>
-            <w:proofErr w:type="spellStart"/>
+            <w:r>
+              <w:rPr>
+                <w:rFonts w:ascii="BRH Devanagari Extra" w:hAnsi="BRH Devanagari Extra" w:cs="BRH Devanagari Extra"/>
+                <w:sz w:val="40"/>
+                <w:szCs w:val="40"/>
+              </w:rPr>
+              <w:t xml:space="preserve">rÉuÉþ </w:t>
+            </w:r>
+          </w:p>
+          <w:p>
+            <w:pPr>
+              <w:spacing w:before="0" w:line="240" w:lineRule="auto"/>
+              <w:rPr>
+                <w:rFonts w:ascii="BRH Devanagari Extra" w:hAnsi="BRH Devanagari Extra" w:cs="BRH Devanagari Extra"/>
+                <w:sz w:val="40"/>
+                <w:szCs w:val="40"/>
+              </w:rPr>
+            </w:pPr>
             <w:r>
               <w:rPr>
                 <w:rFonts w:ascii="BRH Devanagari Extra" w:hAnsi="BRH Devanagari Extra" w:cs="BRH Devanagari Extra"/>
@@ -3543,7 +3267,6 @@
               </w:rPr>
               <w:t>AÉUÉåWûhÉuÉÉ</w:t>
             </w:r>
-            <w:proofErr w:type="spellEnd"/>
             <w:r>
               <w:rPr>
                 <w:rFonts w:ascii="BRH Malayalam Extra" w:hAnsi="BRH Malayalam Extra" w:cs="BRH Devanagari Extra"/>
@@ -3552,7 +3275,6 @@
               </w:rPr>
               <w:t>–</w:t>
             </w:r>
-            <w:proofErr w:type="spellStart"/>
             <w:r>
               <w:rPr>
                 <w:rFonts w:ascii="BRH Devanagari Extra" w:hAnsi="BRH Devanagari Extra" w:cs="BRH Devanagari Extra"/>
@@ -3561,7 +3283,6 @@
               </w:rPr>
               <w:t>WûÉuÉþlÉ</w:t>
             </w:r>
-            <w:proofErr w:type="spellEnd"/>
             <w:r>
               <w:rPr>
                 <w:rFonts w:ascii="BRH Malayalam Extra" w:hAnsi="BRH Malayalam Extra" w:cs="BRH Devanagari Extra"/>
@@ -3570,7 +3291,6 @@
               </w:rPr>
               <w:t>–</w:t>
             </w:r>
-            <w:proofErr w:type="spellStart"/>
             <w:r>
               <w:rPr>
                 <w:rFonts w:ascii="BRH Devanagari Extra" w:hAnsi="BRH Devanagari Extra" w:cs="BRH Devanagari Extra"/>
@@ -3579,7 +3299,6 @@
               </w:rPr>
               <w:t>QèuÉÉWûÉæþ</w:t>
             </w:r>
-            <w:proofErr w:type="spellEnd"/>
           </w:p>
           <w:p>
             <w:pPr>
@@ -3627,7 +3346,6 @@
                 <w:szCs w:val="28"/>
                 <w:lang w:bidi="ta-IN"/>
               </w:rPr>
-              <w:lastRenderedPageBreak/>
               <w:t>5.6.23.1 – Vaakyam</w:t>
             </w:r>
           </w:p>
@@ -3666,29 +3384,16 @@
                 <w:lang w:bidi="ta-IN"/>
               </w:rPr>
             </w:pPr>
-            <w:proofErr w:type="gramStart"/>
-            <w:r>
-              <w:rPr>
-                <w:rFonts w:cs="Latha"/>
-                <w:b/>
-                <w:bCs/>
-                <w:sz w:val="28"/>
-                <w:szCs w:val="28"/>
-                <w:lang w:bidi="ta-IN"/>
-              </w:rPr>
-              <w:t>Panchaati  No.</w:t>
-            </w:r>
-            <w:proofErr w:type="gramEnd"/>
-            <w:r>
-              <w:rPr>
-                <w:rFonts w:cs="Latha"/>
-                <w:b/>
-                <w:bCs/>
-                <w:sz w:val="28"/>
-                <w:szCs w:val="28"/>
-                <w:lang w:bidi="ta-IN"/>
-              </w:rPr>
-              <w:t xml:space="preserve"> 54</w:t>
+            <w:r>
+              <w:rPr>
+                <w:rFonts w:cs="Latha"/>
+                <w:b/>
+                <w:bCs/>
+                <w:sz w:val="28"/>
+                <w:szCs w:val="28"/>
+                <w:lang w:bidi="ta-IN"/>
+              </w:rPr>
+              <w:t>Panchaati  No. 54</w:t>
             </w:r>
           </w:p>
         </w:tc>
@@ -3711,7 +3416,6 @@
                 <w:szCs w:val="32"/>
               </w:rPr>
             </w:pPr>
-            <w:proofErr w:type="spellStart"/>
             <w:r>
               <w:rPr>
                 <w:rFonts w:ascii="BRH Devanagari Extra" w:hAnsi="BRH Devanagari Extra" w:cs="BRH Devanagari Extra"/>
@@ -3720,7 +3424,6 @@
               </w:rPr>
               <w:t>uÉÉUç.ÌwÉþMüÉ</w:t>
             </w:r>
-            <w:proofErr w:type="spellEnd"/>
             <w:r>
               <w:rPr>
                 <w:rFonts w:ascii="BRH Malayalam Extra" w:hAnsi="BRH Malayalam Extra" w:cs="BRH Devanagari Extra"/>
@@ -3735,18 +3438,8 @@
                 <w:sz w:val="40"/>
                 <w:szCs w:val="40"/>
               </w:rPr>
-              <w:t xml:space="preserve">È </w:t>
-            </w:r>
-            <w:proofErr w:type="spellStart"/>
-            <w:r>
-              <w:rPr>
-                <w:rFonts w:ascii="BRH Devanagari Extra" w:hAnsi="BRH Devanagari Extra" w:cs="BRH Devanagari Extra"/>
-                <w:sz w:val="40"/>
-                <w:szCs w:val="40"/>
-              </w:rPr>
-              <w:t>mÉ×zlÉþrÉ</w:t>
-            </w:r>
-            <w:proofErr w:type="spellEnd"/>
+              <w:t>È mÉ×zlÉþrÉ</w:t>
+            </w:r>
             <w:r>
               <w:rPr>
                 <w:rFonts w:ascii="BRH Malayalam Extra" w:hAnsi="BRH Malayalam Extra" w:cs="BRH Devanagari Extra"/>
@@ -3755,7 +3448,6 @@
               </w:rPr>
               <w:t>–</w:t>
             </w:r>
-            <w:proofErr w:type="spellStart"/>
             <w:r>
               <w:rPr>
                 <w:rFonts w:ascii="BRH Devanagari Extra" w:hAnsi="BRH Devanagari Extra" w:cs="BRH Devanagari Extra"/>
@@ -3773,25 +3465,14 @@
               </w:rPr>
               <w:t>rÉÈ</w:t>
             </w:r>
-            <w:proofErr w:type="spellEnd"/>
-            <w:r>
-              <w:rPr>
-                <w:rFonts w:ascii="BRH Devanagari Extra" w:hAnsi="BRH Devanagari Extra" w:cs="BRH Devanagari Extra"/>
-                <w:sz w:val="40"/>
-                <w:szCs w:val="40"/>
-              </w:rPr>
-              <w:t xml:space="preserve"> </w:t>
-            </w:r>
-            <w:proofErr w:type="spellStart"/>
-            <w:r>
-              <w:rPr>
-                <w:rFonts w:ascii="BRH Devanagari Extra" w:hAnsi="BRH Devanagari Extra" w:cs="BRH Devanagari Extra"/>
-                <w:sz w:val="40"/>
-                <w:szCs w:val="40"/>
-              </w:rPr>
-              <w:t>zÉÉU</w:t>
-            </w:r>
-            <w:proofErr w:type="spellEnd"/>
+            <w:r>
+              <w:rPr>
+                <w:rFonts w:ascii="BRH Devanagari Extra" w:hAnsi="BRH Devanagari Extra" w:cs="BRH Devanagari Extra"/>
+                <w:sz w:val="40"/>
+                <w:szCs w:val="40"/>
+              </w:rPr>
+              <w:t xml:space="preserve"> zÉÉU</w:t>
+            </w:r>
             <w:r>
               <w:rPr>
                 <w:rFonts w:ascii="BRH Malayalam Extra" w:hAnsi="BRH Malayalam Extra" w:cs="BRH Devanagari Extra"/>
@@ -3828,7 +3509,6 @@
                 <w:szCs w:val="32"/>
               </w:rPr>
             </w:pPr>
-            <w:proofErr w:type="spellStart"/>
             <w:r>
               <w:rPr>
                 <w:rFonts w:ascii="BRH Devanagari Extra" w:hAnsi="BRH Devanagari Extra" w:cs="BRH Devanagari Extra"/>
@@ -3837,7 +3517,6 @@
               </w:rPr>
               <w:t>uÉÉUç.ÌwÉþMüÉ</w:t>
             </w:r>
-            <w:proofErr w:type="spellEnd"/>
             <w:r>
               <w:rPr>
                 <w:rFonts w:ascii="BRH Malayalam Extra" w:hAnsi="BRH Malayalam Extra" w:cs="BRH Devanagari Extra"/>
@@ -3852,18 +3531,8 @@
                 <w:sz w:val="40"/>
                 <w:szCs w:val="40"/>
               </w:rPr>
-              <w:t xml:space="preserve">È </w:t>
-            </w:r>
-            <w:proofErr w:type="spellStart"/>
-            <w:r>
-              <w:rPr>
-                <w:rFonts w:ascii="BRH Devanagari Extra" w:hAnsi="BRH Devanagari Extra" w:cs="BRH Devanagari Extra"/>
-                <w:sz w:val="40"/>
-                <w:szCs w:val="40"/>
-              </w:rPr>
-              <w:t>mÉ×zlÉþrÉ</w:t>
-            </w:r>
-            <w:proofErr w:type="spellEnd"/>
+              <w:t>È mÉ×zlÉþrÉ</w:t>
+            </w:r>
             <w:r>
               <w:rPr>
                 <w:rFonts w:ascii="BRH Malayalam Extra" w:hAnsi="BRH Malayalam Extra" w:cs="BRH Devanagari Extra"/>
@@ -3872,7 +3541,6 @@
               </w:rPr>
               <w:t>–</w:t>
             </w:r>
-            <w:proofErr w:type="spellStart"/>
             <w:r>
               <w:rPr>
                 <w:rFonts w:ascii="BRH Devanagari Extra" w:hAnsi="BRH Devanagari Extra" w:cs="BRH Devanagari Extra"/>
@@ -3890,25 +3558,14 @@
               </w:rPr>
               <w:t>rÉþÈ</w:t>
             </w:r>
-            <w:proofErr w:type="spellEnd"/>
-            <w:r>
-              <w:rPr>
-                <w:rFonts w:ascii="BRH Devanagari Extra" w:hAnsi="BRH Devanagari Extra" w:cs="BRH Devanagari Extra"/>
-                <w:sz w:val="40"/>
-                <w:szCs w:val="40"/>
-              </w:rPr>
-              <w:t xml:space="preserve"> </w:t>
-            </w:r>
-            <w:proofErr w:type="spellStart"/>
-            <w:r>
-              <w:rPr>
-                <w:rFonts w:ascii="BRH Devanagari Extra" w:hAnsi="BRH Devanagari Extra" w:cs="BRH Devanagari Extra"/>
-                <w:sz w:val="40"/>
-                <w:szCs w:val="40"/>
-              </w:rPr>
-              <w:t>zÉÉU</w:t>
-            </w:r>
-            <w:proofErr w:type="spellEnd"/>
+            <w:r>
+              <w:rPr>
+                <w:rFonts w:ascii="BRH Devanagari Extra" w:hAnsi="BRH Devanagari Extra" w:cs="BRH Devanagari Extra"/>
+                <w:sz w:val="40"/>
+                <w:szCs w:val="40"/>
+              </w:rPr>
+              <w:t xml:space="preserve"> zÉÉU</w:t>
+            </w:r>
             <w:r>
               <w:rPr>
                 <w:rFonts w:ascii="BRH Malayalam Extra" w:hAnsi="BRH Malayalam Extra" w:cs="BRH Devanagari Extra"/>
@@ -4285,19 +3942,7 @@
                 <w:szCs w:val="28"/>
                 <w:lang w:bidi="ta-IN"/>
               </w:rPr>
-              <w:t>8</w:t>
-            </w:r>
-            <w:proofErr w:type="gramStart"/>
-            <w:r>
-              <w:rPr>
-                <w:rFonts w:cs="Latha"/>
-                <w:b/>
-                <w:bCs/>
-                <w:sz w:val="28"/>
-                <w:szCs w:val="28"/>
-                <w:lang w:bidi="ta-IN"/>
-              </w:rPr>
-              <w:t>th</w:t>
+              <w:t>8th</w:t>
             </w:r>
             <w:r>
               <w:rPr>
@@ -4310,7 +3955,6 @@
               </w:rPr>
               <w:t xml:space="preserve">  Panchaati</w:t>
             </w:r>
-            <w:proofErr w:type="gramEnd"/>
           </w:p>
           <w:p>
             <w:pPr>
@@ -4345,7 +3989,6 @@
                 <w:lang w:val="en-IN" w:eastAsia="en-IN"/>
               </w:rPr>
             </w:pPr>
-            <w:proofErr w:type="spellStart"/>
             <w:r>
               <w:rPr>
                 <w:rFonts w:ascii="BRH Devanagari Extra" w:eastAsia="Times New Roman" w:hAnsi="BRH Devanagari Extra" w:cs="BRH Devanagari Extra"/>
@@ -4353,9 +3996,17 @@
                 <w:szCs w:val="40"/>
                 <w:lang w:val="en-IN" w:eastAsia="en-IN" w:bidi="ml-IN"/>
               </w:rPr>
-              <w:t>rÉiÉç</w:t>
-            </w:r>
-            <w:proofErr w:type="spellEnd"/>
+              <w:t>rÉiÉç | A</w:t>
+            </w:r>
+            <w:r>
+              <w:rPr>
+                <w:rFonts w:ascii="BRH Malayalam Extra" w:eastAsia="Times New Roman" w:hAnsi="BRH Malayalam Extra" w:cs="BRH Devanagari Extra"/>
+                <w:sz w:val="34"/>
+                <w:szCs w:val="40"/>
+                <w:lang w:val="en-IN" w:eastAsia="en-IN" w:bidi="ml-IN"/>
+              </w:rPr>
+              <w:t>–</w:t>
+            </w:r>
             <w:r>
               <w:rPr>
                 <w:rFonts w:ascii="BRH Devanagari Extra" w:eastAsia="Times New Roman" w:hAnsi="BRH Devanagari Extra" w:cs="BRH Devanagari Extra"/>
@@ -4363,7 +4014,7 @@
                 <w:szCs w:val="40"/>
                 <w:lang w:val="en-IN" w:eastAsia="en-IN" w:bidi="ml-IN"/>
               </w:rPr>
-              <w:t xml:space="preserve"> | A</w:t>
+              <w:t>mÉÈ | E</w:t>
             </w:r>
             <w:r>
               <w:rPr>
@@ -4374,7 +4025,6 @@
               </w:rPr>
               <w:t>–</w:t>
             </w:r>
-            <w:proofErr w:type="spellStart"/>
             <w:r>
               <w:rPr>
                 <w:rFonts w:ascii="BRH Devanagari Extra" w:eastAsia="Times New Roman" w:hAnsi="BRH Devanagari Extra" w:cs="BRH Devanagari Extra"/>
@@ -4382,38 +4032,8 @@
                 <w:szCs w:val="40"/>
                 <w:lang w:val="en-IN" w:eastAsia="en-IN" w:bidi="ml-IN"/>
               </w:rPr>
-              <w:t>mÉÈ</w:t>
-            </w:r>
-            <w:proofErr w:type="spellEnd"/>
-            <w:r>
-              <w:rPr>
-                <w:rFonts w:ascii="BRH Devanagari Extra" w:eastAsia="Times New Roman" w:hAnsi="BRH Devanagari Extra" w:cs="BRH Devanagari Extra"/>
-                <w:sz w:val="40"/>
-                <w:szCs w:val="40"/>
-                <w:lang w:val="en-IN" w:eastAsia="en-IN" w:bidi="ml-IN"/>
-              </w:rPr>
-              <w:t xml:space="preserve"> | E</w:t>
-            </w:r>
-            <w:r>
-              <w:rPr>
-                <w:rFonts w:ascii="BRH Malayalam Extra" w:eastAsia="Times New Roman" w:hAnsi="BRH Malayalam Extra" w:cs="BRH Devanagari Extra"/>
-                <w:sz w:val="34"/>
-                <w:szCs w:val="40"/>
-                <w:lang w:val="en-IN" w:eastAsia="en-IN" w:bidi="ml-IN"/>
-              </w:rPr>
-              <w:t>–</w:t>
-            </w:r>
-            <w:proofErr w:type="spellStart"/>
-            <w:r>
-              <w:rPr>
-                <w:rFonts w:ascii="BRH Devanagari Extra" w:eastAsia="Times New Roman" w:hAnsi="BRH Devanagari Extra" w:cs="BRH Devanagari Extra"/>
-                <w:sz w:val="40"/>
-                <w:szCs w:val="40"/>
-                <w:lang w:val="en-IN" w:eastAsia="en-IN" w:bidi="ml-IN"/>
-              </w:rPr>
               <w:t>mÉ</w:t>
             </w:r>
-            <w:proofErr w:type="spellEnd"/>
             <w:r>
               <w:rPr>
                 <w:rFonts w:ascii="BRH Malayalam Extra" w:eastAsia="Times New Roman" w:hAnsi="BRH Malayalam Extra" w:cs="BRH Devanagari Extra"/>
@@ -4443,7 +4063,6 @@
               </w:rPr>
               <w:t>–</w:t>
             </w:r>
-            <w:proofErr w:type="spellStart"/>
             <w:r>
               <w:rPr>
                 <w:rFonts w:ascii="BRH Devanagari Extra" w:eastAsia="Times New Roman" w:hAnsi="BRH Devanagari Extra" w:cs="BRH Devanagari Extra"/>
@@ -4453,7 +4072,6 @@
               </w:rPr>
               <w:t>kÉÉ</w:t>
             </w:r>
-            <w:proofErr w:type="spellEnd"/>
             <w:r>
               <w:rPr>
                 <w:rFonts w:ascii="BRH Malayalam Extra" w:eastAsia="Times New Roman" w:hAnsi="BRH Malayalam Extra" w:cs="BRH Devanagari Extra"/>
@@ -4463,7 +4081,6 @@
               </w:rPr>
               <w:t>–</w:t>
             </w:r>
-            <w:proofErr w:type="spellStart"/>
             <w:r>
               <w:rPr>
                 <w:rFonts w:ascii="BRH Devanagari Extra" w:eastAsia="Times New Roman" w:hAnsi="BRH Devanagari Extra" w:cs="BRH Devanagari Extra"/>
@@ -4471,57 +4088,7 @@
                 <w:szCs w:val="40"/>
                 <w:lang w:val="en-IN" w:eastAsia="en-IN" w:bidi="ml-IN"/>
               </w:rPr>
-              <w:t>iÉÏirÉÑþmÉ</w:t>
-            </w:r>
-            <w:proofErr w:type="spellEnd"/>
-            <w:r>
-              <w:rPr>
-                <w:rFonts w:ascii="BRH Devanagari Extra" w:eastAsia="Times New Roman" w:hAnsi="BRH Devanagari Extra" w:cs="BRH Devanagari Extra"/>
-                <w:sz w:val="40"/>
-                <w:szCs w:val="40"/>
-                <w:lang w:val="en-IN" w:eastAsia="en-IN" w:bidi="ml-IN"/>
-              </w:rPr>
-              <w:t xml:space="preserve"> - </w:t>
-            </w:r>
-            <w:proofErr w:type="spellStart"/>
-            <w:r>
-              <w:rPr>
-                <w:rFonts w:ascii="BRH Devanagari Extra" w:eastAsia="Times New Roman" w:hAnsi="BRH Devanagari Extra" w:cs="BRH Devanagari Extra"/>
-                <w:sz w:val="40"/>
-                <w:szCs w:val="40"/>
-                <w:lang w:val="en-IN" w:eastAsia="en-IN" w:bidi="ml-IN"/>
-              </w:rPr>
-              <w:t>SkÉÉþÌiÉ</w:t>
-            </w:r>
-            <w:proofErr w:type="spellEnd"/>
-            <w:r>
-              <w:rPr>
-                <w:rFonts w:ascii="BRH Devanagari Extra" w:eastAsia="Times New Roman" w:hAnsi="BRH Devanagari Extra" w:cs="BRH Devanagari Extra"/>
-                <w:sz w:val="40"/>
-                <w:szCs w:val="40"/>
-                <w:lang w:val="en-IN" w:eastAsia="en-IN" w:bidi="ml-IN"/>
-              </w:rPr>
-              <w:t xml:space="preserve"> | </w:t>
-            </w:r>
-            <w:proofErr w:type="spellStart"/>
-            <w:r>
-              <w:rPr>
-                <w:rFonts w:ascii="BRH Devanagari Extra" w:eastAsia="Times New Roman" w:hAnsi="BRH Devanagari Extra" w:cs="BRH Devanagari Extra"/>
-                <w:sz w:val="40"/>
-                <w:szCs w:val="40"/>
-                <w:lang w:val="en-IN" w:eastAsia="en-IN" w:bidi="ml-IN"/>
-              </w:rPr>
-              <w:t>zÉÑcÉÿqÉç</w:t>
-            </w:r>
-            <w:proofErr w:type="spellEnd"/>
-            <w:r>
-              <w:rPr>
-                <w:rFonts w:ascii="BRH Devanagari Extra" w:eastAsia="Times New Roman" w:hAnsi="BRH Devanagari Extra" w:cs="BRH Devanagari Extra"/>
-                <w:sz w:val="40"/>
-                <w:szCs w:val="40"/>
-                <w:lang w:val="en-IN" w:eastAsia="en-IN" w:bidi="ml-IN"/>
-              </w:rPr>
-              <w:t xml:space="preserve"> |</w:t>
+              <w:t>iÉÏirÉÑþmÉ - SkÉÉþÌiÉ | zÉÑcÉÿqÉç |</w:t>
             </w:r>
           </w:p>
         </w:tc>
@@ -4539,7 +4106,6 @@
                 <w:lang w:val="en-IN" w:eastAsia="en-IN" w:bidi="ml-IN"/>
               </w:rPr>
             </w:pPr>
-            <w:proofErr w:type="spellStart"/>
             <w:r>
               <w:rPr>
                 <w:rFonts w:ascii="BRH Devanagari Extra" w:eastAsia="Times New Roman" w:hAnsi="BRH Devanagari Extra" w:cs="BRH Devanagari Extra"/>
@@ -4547,9 +4113,17 @@
                 <w:szCs w:val="40"/>
                 <w:lang w:val="en-IN" w:eastAsia="en-IN" w:bidi="ml-IN"/>
               </w:rPr>
-              <w:t>rÉiÉç</w:t>
-            </w:r>
-            <w:proofErr w:type="spellEnd"/>
+              <w:t>rÉiÉç | A</w:t>
+            </w:r>
+            <w:r>
+              <w:rPr>
+                <w:rFonts w:ascii="BRH Malayalam Extra" w:eastAsia="Times New Roman" w:hAnsi="BRH Malayalam Extra" w:cs="BRH Devanagari Extra"/>
+                <w:sz w:val="34"/>
+                <w:szCs w:val="40"/>
+                <w:lang w:val="en-IN" w:eastAsia="en-IN" w:bidi="ml-IN"/>
+              </w:rPr>
+              <w:t>–</w:t>
+            </w:r>
             <w:r>
               <w:rPr>
                 <w:rFonts w:ascii="BRH Devanagari Extra" w:eastAsia="Times New Roman" w:hAnsi="BRH Devanagari Extra" w:cs="BRH Devanagari Extra"/>
@@ -4557,7 +4131,27 @@
                 <w:szCs w:val="40"/>
                 <w:lang w:val="en-IN" w:eastAsia="en-IN" w:bidi="ml-IN"/>
               </w:rPr>
-              <w:t xml:space="preserve"> | A</w:t>
+              <w:t xml:space="preserve">mÉÈ | </w:t>
+            </w:r>
+          </w:p>
+          <w:p>
+            <w:pPr>
+              <w:spacing w:before="0" w:line="240" w:lineRule="auto"/>
+              <w:rPr>
+                <w:rFonts w:ascii="BRH Devanagari Extra" w:eastAsia="Times New Roman" w:hAnsi="BRH Devanagari Extra" w:cs="BRH Devanagari Extra"/>
+                <w:sz w:val="40"/>
+                <w:szCs w:val="40"/>
+                <w:lang w:val="en-IN" w:eastAsia="en-IN" w:bidi="ml-IN"/>
+              </w:rPr>
+            </w:pPr>
+            <w:r>
+              <w:rPr>
+                <w:rFonts w:ascii="BRH Devanagari Extra" w:eastAsia="Times New Roman" w:hAnsi="BRH Devanagari Extra" w:cs="BRH Devanagari Extra"/>
+                <w:sz w:val="40"/>
+                <w:szCs w:val="40"/>
+                <w:lang w:val="en-IN" w:eastAsia="en-IN" w:bidi="ml-IN"/>
+              </w:rPr>
+              <w:t>E</w:t>
             </w:r>
             <w:r>
               <w:rPr>
@@ -4568,7 +4162,6 @@
               </w:rPr>
               <w:t>–</w:t>
             </w:r>
-            <w:proofErr w:type="spellStart"/>
             <w:r>
               <w:rPr>
                 <w:rFonts w:ascii="BRH Devanagari Extra" w:eastAsia="Times New Roman" w:hAnsi="BRH Devanagari Extra" w:cs="BRH Devanagari Extra"/>
@@ -4576,68 +4169,17 @@
                 <w:szCs w:val="40"/>
                 <w:lang w:val="en-IN" w:eastAsia="en-IN" w:bidi="ml-IN"/>
               </w:rPr>
-              <w:t>mÉÈ</w:t>
-            </w:r>
-            <w:proofErr w:type="spellEnd"/>
-            <w:r>
-              <w:rPr>
-                <w:rFonts w:ascii="BRH Devanagari Extra" w:eastAsia="Times New Roman" w:hAnsi="BRH Devanagari Extra" w:cs="BRH Devanagari Extra"/>
-                <w:sz w:val="40"/>
+              <w:t>mÉ</w:t>
+            </w:r>
+            <w:r>
+              <w:rPr>
+                <w:rFonts w:ascii="BRH Malayalam Extra" w:eastAsia="Times New Roman" w:hAnsi="BRH Malayalam Extra" w:cs="BRH Devanagari Extra"/>
+                <w:sz w:val="34"/>
                 <w:szCs w:val="40"/>
                 <w:lang w:val="en-IN" w:eastAsia="en-IN" w:bidi="ml-IN"/>
               </w:rPr>
-              <w:t xml:space="preserve"> | </w:t>
-            </w:r>
-          </w:p>
-          <w:p>
-            <w:pPr>
-              <w:spacing w:before="0" w:line="240" w:lineRule="auto"/>
-              <w:rPr>
-                <w:rFonts w:ascii="BRH Devanagari Extra" w:eastAsia="Times New Roman" w:hAnsi="BRH Devanagari Extra" w:cs="BRH Devanagari Extra"/>
-                <w:sz w:val="40"/>
-                <w:szCs w:val="40"/>
-                <w:lang w:val="en-IN" w:eastAsia="en-IN" w:bidi="ml-IN"/>
-              </w:rPr>
-            </w:pPr>
-            <w:r>
-              <w:rPr>
-                <w:rFonts w:ascii="BRH Devanagari Extra" w:eastAsia="Times New Roman" w:hAnsi="BRH Devanagari Extra" w:cs="BRH Devanagari Extra"/>
-                <w:sz w:val="40"/>
-                <w:szCs w:val="40"/>
-                <w:lang w:val="en-IN" w:eastAsia="en-IN" w:bidi="ml-IN"/>
-              </w:rPr>
-              <w:t>E</w:t>
-            </w:r>
-            <w:r>
-              <w:rPr>
-                <w:rFonts w:ascii="BRH Malayalam Extra" w:eastAsia="Times New Roman" w:hAnsi="BRH Malayalam Extra" w:cs="BRH Devanagari Extra"/>
-                <w:sz w:val="34"/>
-                <w:szCs w:val="40"/>
-                <w:lang w:val="en-IN" w:eastAsia="en-IN" w:bidi="ml-IN"/>
-              </w:rPr>
-              <w:t>–</w:t>
-            </w:r>
-            <w:proofErr w:type="spellStart"/>
-            <w:r>
-              <w:rPr>
-                <w:rFonts w:ascii="BRH Devanagari Extra" w:eastAsia="Times New Roman" w:hAnsi="BRH Devanagari Extra" w:cs="BRH Devanagari Extra"/>
-                <w:sz w:val="40"/>
-                <w:szCs w:val="40"/>
-                <w:lang w:val="en-IN" w:eastAsia="en-IN" w:bidi="ml-IN"/>
-              </w:rPr>
-              <w:t>mÉ</w:t>
-            </w:r>
-            <w:proofErr w:type="spellEnd"/>
-            <w:r>
-              <w:rPr>
-                <w:rFonts w:ascii="BRH Malayalam Extra" w:eastAsia="Times New Roman" w:hAnsi="BRH Malayalam Extra" w:cs="BRH Devanagari Extra"/>
-                <w:sz w:val="34"/>
-                <w:szCs w:val="40"/>
-                <w:lang w:val="en-IN" w:eastAsia="en-IN" w:bidi="ml-IN"/>
-              </w:rPr>
-              <w:t>–</w:t>
-            </w:r>
-            <w:proofErr w:type="spellStart"/>
+              <w:t>–</w:t>
+            </w:r>
             <w:r>
               <w:rPr>
                 <w:rFonts w:ascii="BRH Devanagari Extra" w:eastAsia="Times New Roman" w:hAnsi="BRH Devanagari Extra" w:cs="BRH Devanagari Extra"/>
@@ -4657,7 +4199,6 @@
               </w:rPr>
               <w:t>kÉÉ</w:t>
             </w:r>
-            <w:proofErr w:type="spellEnd"/>
             <w:r>
               <w:rPr>
                 <w:rFonts w:ascii="BRH Malayalam Extra" w:eastAsia="Times New Roman" w:hAnsi="BRH Malayalam Extra" w:cs="BRH Devanagari Extra"/>
@@ -4667,7 +4208,6 @@
               </w:rPr>
               <w:t>–</w:t>
             </w:r>
-            <w:proofErr w:type="spellStart"/>
             <w:r>
               <w:rPr>
                 <w:rFonts w:ascii="BRH Devanagari Extra" w:eastAsia="Times New Roman" w:hAnsi="BRH Devanagari Extra" w:cs="BRH Devanagari Extra"/>
@@ -4675,57 +4215,7 @@
                 <w:szCs w:val="40"/>
                 <w:lang w:val="en-IN" w:eastAsia="en-IN" w:bidi="ml-IN"/>
               </w:rPr>
-              <w:t>iÉÏirÉÑþmÉ</w:t>
-            </w:r>
-            <w:proofErr w:type="spellEnd"/>
-            <w:r>
-              <w:rPr>
-                <w:rFonts w:ascii="BRH Devanagari Extra" w:eastAsia="Times New Roman" w:hAnsi="BRH Devanagari Extra" w:cs="BRH Devanagari Extra"/>
-                <w:sz w:val="40"/>
-                <w:szCs w:val="40"/>
-                <w:lang w:val="en-IN" w:eastAsia="en-IN" w:bidi="ml-IN"/>
-              </w:rPr>
-              <w:t xml:space="preserve"> - </w:t>
-            </w:r>
-            <w:proofErr w:type="spellStart"/>
-            <w:r>
-              <w:rPr>
-                <w:rFonts w:ascii="BRH Devanagari Extra" w:eastAsia="Times New Roman" w:hAnsi="BRH Devanagari Extra" w:cs="BRH Devanagari Extra"/>
-                <w:sz w:val="40"/>
-                <w:szCs w:val="40"/>
-                <w:lang w:val="en-IN" w:eastAsia="en-IN" w:bidi="ml-IN"/>
-              </w:rPr>
-              <w:t>SkÉÉþÌiÉ</w:t>
-            </w:r>
-            <w:proofErr w:type="spellEnd"/>
-            <w:r>
-              <w:rPr>
-                <w:rFonts w:ascii="BRH Devanagari Extra" w:eastAsia="Times New Roman" w:hAnsi="BRH Devanagari Extra" w:cs="BRH Devanagari Extra"/>
-                <w:sz w:val="40"/>
-                <w:szCs w:val="40"/>
-                <w:lang w:val="en-IN" w:eastAsia="en-IN" w:bidi="ml-IN"/>
-              </w:rPr>
-              <w:t xml:space="preserve"> | </w:t>
-            </w:r>
-            <w:proofErr w:type="spellStart"/>
-            <w:r>
-              <w:rPr>
-                <w:rFonts w:ascii="BRH Devanagari Extra" w:eastAsia="Times New Roman" w:hAnsi="BRH Devanagari Extra" w:cs="BRH Devanagari Extra"/>
-                <w:sz w:val="40"/>
-                <w:szCs w:val="40"/>
-                <w:lang w:val="en-IN" w:eastAsia="en-IN" w:bidi="ml-IN"/>
-              </w:rPr>
-              <w:t>zÉÑcÉÿqÉç</w:t>
-            </w:r>
-            <w:proofErr w:type="spellEnd"/>
-            <w:r>
-              <w:rPr>
-                <w:rFonts w:ascii="BRH Devanagari Extra" w:eastAsia="Times New Roman" w:hAnsi="BRH Devanagari Extra" w:cs="BRH Devanagari Extra"/>
-                <w:sz w:val="40"/>
-                <w:szCs w:val="40"/>
-                <w:lang w:val="en-IN" w:eastAsia="en-IN" w:bidi="ml-IN"/>
-              </w:rPr>
-              <w:t xml:space="preserve"> |</w:t>
+              <w:t>iÉÏirÉÑþmÉ - SkÉÉþÌiÉ | zÉÑcÉÿqÉç |</w:t>
             </w:r>
           </w:p>
           <w:p>
@@ -4816,21 +4306,8 @@
                 <w:szCs w:val="28"/>
                 <w:lang w:bidi="ta-IN"/>
               </w:rPr>
-              <w:t>15</w:t>
-            </w:r>
-            <w:proofErr w:type="gramStart"/>
-            <w:r>
-              <w:rPr>
-                <w:rFonts w:cs="Latha"/>
-                <w:b/>
-                <w:bCs/>
-                <w:sz w:val="28"/>
-                <w:szCs w:val="28"/>
-                <w:lang w:bidi="ta-IN"/>
-              </w:rPr>
-              <w:t>th  Panchaati</w:t>
-            </w:r>
-            <w:proofErr w:type="gramEnd"/>
+              <w:t>15th  Panchaati</w:t>
+            </w:r>
           </w:p>
         </w:tc>
         <w:tc>
@@ -4852,23 +4329,13 @@
                 <w:lang w:val="en-IN" w:eastAsia="en-IN"/>
               </w:rPr>
             </w:pPr>
-            <w:proofErr w:type="spellStart"/>
-            <w:r>
-              <w:rPr>
-                <w:rFonts w:ascii="BRH Devanagari Extra" w:hAnsi="BRH Devanagari Extra" w:cs="BRH Devanagari Extra"/>
-                <w:sz w:val="40"/>
-                <w:szCs w:val="40"/>
-              </w:rPr>
-              <w:t>ArÉÉþuÉÉÈ</w:t>
-            </w:r>
-            <w:proofErr w:type="spellEnd"/>
-            <w:r>
-              <w:rPr>
-                <w:rFonts w:ascii="BRH Devanagari Extra" w:hAnsi="BRH Devanagari Extra" w:cs="BRH Devanagari Extra"/>
-                <w:sz w:val="40"/>
-                <w:szCs w:val="40"/>
-              </w:rPr>
-              <w:t xml:space="preserve"> | E</w:t>
+            <w:r>
+              <w:rPr>
+                <w:rFonts w:ascii="BRH Devanagari Extra" w:hAnsi="BRH Devanagari Extra" w:cs="BRH Devanagari Extra"/>
+                <w:sz w:val="40"/>
+                <w:szCs w:val="40"/>
+              </w:rPr>
+              <w:t>ArÉÉþuÉÉÈ | E</w:t>
             </w:r>
             <w:r>
               <w:rPr>
@@ -4878,16 +4345,23 @@
               </w:rPr>
               <w:t>–</w:t>
             </w:r>
-            <w:proofErr w:type="spellStart"/>
-            <w:r>
-              <w:rPr>
-                <w:rFonts w:ascii="BRH Devanagari Extra" w:hAnsi="BRH Devanagari Extra" w:cs="BRH Devanagari Extra"/>
-                <w:sz w:val="40"/>
-                <w:szCs w:val="40"/>
-              </w:rPr>
-              <w:t>wÉÉÈ</w:t>
-            </w:r>
-            <w:proofErr w:type="spellEnd"/>
+            <w:r>
+              <w:rPr>
+                <w:rFonts w:ascii="BRH Devanagari Extra" w:hAnsi="BRH Devanagari Extra" w:cs="BRH Devanagari Extra"/>
+                <w:sz w:val="40"/>
+                <w:szCs w:val="40"/>
+              </w:rPr>
+              <w:t>wÉÉÈ | AÂþ</w:t>
+            </w:r>
+            <w:r>
+              <w:rPr>
+                <w:rFonts w:ascii="BRH Devanagari Extra" w:hAnsi="BRH Devanagari Extra" w:cs="BRH Devanagari Extra"/>
+                <w:sz w:val="40"/>
+                <w:szCs w:val="40"/>
+                <w:highlight w:val="yellow"/>
+              </w:rPr>
+              <w:t>hÉÏÈ</w:t>
+            </w:r>
             <w:r>
               <w:rPr>
                 <w:rFonts w:ascii="BRH Devanagari Extra" w:hAnsi="BRH Devanagari Extra" w:cs="BRH Devanagari Extra"/>
@@ -4896,50 +4370,14 @@
               </w:rPr>
               <w:t xml:space="preserve"> | </w:t>
             </w:r>
-            <w:proofErr w:type="spellStart"/>
-            <w:r>
-              <w:rPr>
-                <w:rFonts w:ascii="BRH Devanagari Extra" w:hAnsi="BRH Devanagari Extra" w:cs="BRH Devanagari Extra"/>
-                <w:sz w:val="40"/>
-                <w:szCs w:val="40"/>
-              </w:rPr>
-              <w:t>AÂþ</w:t>
-            </w:r>
-            <w:r>
-              <w:rPr>
-                <w:rFonts w:ascii="BRH Devanagari Extra" w:hAnsi="BRH Devanagari Extra" w:cs="BRH Devanagari Extra"/>
-                <w:sz w:val="40"/>
-                <w:szCs w:val="40"/>
-                <w:highlight w:val="yellow"/>
-              </w:rPr>
-              <w:t>hÉÏÈ</w:t>
-            </w:r>
-            <w:proofErr w:type="spellEnd"/>
-            <w:r>
-              <w:rPr>
-                <w:rFonts w:ascii="BRH Devanagari Extra" w:hAnsi="BRH Devanagari Extra" w:cs="BRH Devanagari Extra"/>
-                <w:sz w:val="40"/>
-                <w:szCs w:val="40"/>
-              </w:rPr>
-              <w:t xml:space="preserve"> | </w:t>
-            </w:r>
-            <w:proofErr w:type="spellStart"/>
-            <w:r>
-              <w:rPr>
-                <w:rFonts w:ascii="BRH Devanagari Extra" w:hAnsi="BRH Devanagari Extra" w:cs="BRH Devanagari Extra"/>
-                <w:sz w:val="40"/>
-                <w:szCs w:val="40"/>
-              </w:rPr>
-              <w:t>xÉÔrÉïþÈ</w:t>
-            </w:r>
-            <w:proofErr w:type="spellEnd"/>
-            <w:r>
-              <w:rPr>
-                <w:rFonts w:ascii="BRH Devanagari Extra" w:hAnsi="BRH Devanagari Extra" w:cs="BRH Devanagari Extra"/>
-                <w:sz w:val="40"/>
-                <w:szCs w:val="40"/>
-              </w:rPr>
-              <w:t xml:space="preserve"> |</w:t>
+            <w:r>
+              <w:rPr>
+                <w:rFonts w:ascii="BRH Devanagari Extra" w:hAnsi="BRH Devanagari Extra" w:cs="BRH Devanagari Extra"/>
+                <w:sz w:val="40"/>
+                <w:szCs w:val="40"/>
+              </w:rPr>
+              <w:lastRenderedPageBreak/>
+              <w:t>xÉÔrÉïþÈ |</w:t>
             </w:r>
           </w:p>
         </w:tc>
@@ -4956,23 +4394,14 @@
                 <w:szCs w:val="40"/>
               </w:rPr>
             </w:pPr>
-            <w:proofErr w:type="spellStart"/>
-            <w:r>
-              <w:rPr>
-                <w:rFonts w:ascii="BRH Devanagari Extra" w:hAnsi="BRH Devanagari Extra" w:cs="BRH Devanagari Extra"/>
-                <w:sz w:val="40"/>
-                <w:szCs w:val="40"/>
-              </w:rPr>
-              <w:t>ArÉÉþuÉÉÈ</w:t>
-            </w:r>
-            <w:proofErr w:type="spellEnd"/>
-            <w:r>
-              <w:rPr>
-                <w:rFonts w:ascii="BRH Devanagari Extra" w:hAnsi="BRH Devanagari Extra" w:cs="BRH Devanagari Extra"/>
-                <w:sz w:val="40"/>
-                <w:szCs w:val="40"/>
-              </w:rPr>
-              <w:t xml:space="preserve"> | E</w:t>
+            <w:r>
+              <w:rPr>
+                <w:rFonts w:ascii="BRH Devanagari Extra" w:hAnsi="BRH Devanagari Extra" w:cs="BRH Devanagari Extra"/>
+                <w:sz w:val="40"/>
+                <w:szCs w:val="40"/>
+              </w:rPr>
+              <w:lastRenderedPageBreak/>
+              <w:t>ArÉÉþuÉÉÈ | E</w:t>
             </w:r>
             <w:r>
               <w:rPr>
@@ -4982,32 +4411,13 @@
               </w:rPr>
               <w:t>–</w:t>
             </w:r>
-            <w:proofErr w:type="spellStart"/>
-            <w:r>
-              <w:rPr>
-                <w:rFonts w:ascii="BRH Devanagari Extra" w:hAnsi="BRH Devanagari Extra" w:cs="BRH Devanagari Extra"/>
-                <w:sz w:val="40"/>
-                <w:szCs w:val="40"/>
-              </w:rPr>
-              <w:t>wÉÉÈ</w:t>
-            </w:r>
-            <w:proofErr w:type="spellEnd"/>
-            <w:r>
-              <w:rPr>
-                <w:rFonts w:ascii="BRH Devanagari Extra" w:hAnsi="BRH Devanagari Extra" w:cs="BRH Devanagari Extra"/>
-                <w:sz w:val="40"/>
-                <w:szCs w:val="40"/>
-              </w:rPr>
-              <w:t xml:space="preserve"> | </w:t>
-            </w:r>
-            <w:proofErr w:type="spellStart"/>
-            <w:r>
-              <w:rPr>
-                <w:rFonts w:ascii="BRH Devanagari Extra" w:hAnsi="BRH Devanagari Extra" w:cs="BRH Devanagari Extra"/>
-                <w:sz w:val="40"/>
-                <w:szCs w:val="40"/>
-              </w:rPr>
-              <w:t>AÂþ</w:t>
+            <w:r>
+              <w:rPr>
+                <w:rFonts w:ascii="BRH Devanagari Extra" w:hAnsi="BRH Devanagari Extra" w:cs="BRH Devanagari Extra"/>
+                <w:sz w:val="40"/>
+                <w:szCs w:val="40"/>
+              </w:rPr>
+              <w:t>wÉÉÈ | AÂþ</w:t>
             </w:r>
             <w:r>
               <w:rPr>
@@ -5018,32 +4428,13 @@
               </w:rPr>
               <w:t>hÉÏ</w:t>
             </w:r>
-            <w:proofErr w:type="spellEnd"/>
-            <w:r>
-              <w:rPr>
-                <w:rFonts w:ascii="BRH Devanagari Extra" w:hAnsi="BRH Devanagari Extra" w:cs="BRH Devanagari Extra"/>
-                <w:sz w:val="40"/>
-                <w:szCs w:val="40"/>
-              </w:rPr>
-              <w:t xml:space="preserve"> | </w:t>
-            </w:r>
-            <w:proofErr w:type="spellStart"/>
-            <w:r>
-              <w:rPr>
-                <w:rFonts w:ascii="BRH Devanagari Extra" w:hAnsi="BRH Devanagari Extra" w:cs="BRH Devanagari Extra"/>
-                <w:sz w:val="40"/>
-                <w:szCs w:val="40"/>
-              </w:rPr>
-              <w:t>xÉÔrÉïþÈ</w:t>
-            </w:r>
-            <w:proofErr w:type="spellEnd"/>
-            <w:r>
-              <w:rPr>
-                <w:rFonts w:ascii="BRH Devanagari Extra" w:hAnsi="BRH Devanagari Extra" w:cs="BRH Devanagari Extra"/>
-                <w:sz w:val="40"/>
-                <w:szCs w:val="40"/>
-              </w:rPr>
-              <w:t xml:space="preserve"> |</w:t>
+            <w:r>
+              <w:rPr>
+                <w:rFonts w:ascii="BRH Devanagari Extra" w:hAnsi="BRH Devanagari Extra" w:cs="BRH Devanagari Extra"/>
+                <w:sz w:val="40"/>
+                <w:szCs w:val="40"/>
+              </w:rPr>
+              <w:t xml:space="preserve"> | xÉÔrÉïþÈ |</w:t>
             </w:r>
           </w:p>
           <w:p>
@@ -5153,19 +4544,7 @@
                 <w:szCs w:val="28"/>
                 <w:lang w:bidi="ta-IN"/>
               </w:rPr>
-              <w:t>2</w:t>
-            </w:r>
-            <w:proofErr w:type="gramStart"/>
-            <w:r>
-              <w:rPr>
-                <w:rFonts w:cs="Latha"/>
-                <w:b/>
-                <w:bCs/>
-                <w:sz w:val="28"/>
-                <w:szCs w:val="28"/>
-                <w:lang w:bidi="ta-IN"/>
-              </w:rPr>
-              <w:t xml:space="preserve">nd </w:t>
+              <w:t xml:space="preserve">2nd </w:t>
             </w:r>
             <w:r>
               <w:rPr>
@@ -5178,7 +4557,6 @@
               </w:rPr>
               <w:t xml:space="preserve"> Panchaati</w:t>
             </w:r>
-            <w:proofErr w:type="gramEnd"/>
           </w:p>
           <w:p>
             <w:pPr>
@@ -5239,7 +4617,6 @@
               </w:rPr>
               <w:t>–</w:t>
             </w:r>
-            <w:proofErr w:type="spellStart"/>
             <w:r>
               <w:rPr>
                 <w:rFonts w:ascii="BRH Devanagari Extra" w:eastAsia="Times New Roman" w:hAnsi="BRH Devanagari Extra" w:cs="BRH Devanagari Extra"/>
@@ -5249,7 +4626,6 @@
               </w:rPr>
               <w:t>iÉqÉ</w:t>
             </w:r>
-            <w:proofErr w:type="spellEnd"/>
             <w:r>
               <w:rPr>
                 <w:rFonts w:ascii="BRH Malayalam Extra" w:eastAsia="Times New Roman" w:hAnsi="BRH Malayalam Extra" w:cs="BRH Devanagari Extra"/>
@@ -5259,7 +4635,6 @@
               </w:rPr>
               <w:t>–</w:t>
             </w:r>
-            <w:proofErr w:type="spellStart"/>
             <w:r>
               <w:rPr>
                 <w:rFonts w:ascii="BRH Devanagari Extra" w:eastAsia="Times New Roman" w:hAnsi="BRH Devanagari Extra" w:cs="BRH Devanagari Extra"/>
@@ -5267,9 +4642,17 @@
                 <w:szCs w:val="40"/>
                 <w:lang w:val="en-IN" w:eastAsia="en-IN"/>
               </w:rPr>
-              <w:t>ÎalÉÇ</w:t>
-            </w:r>
-            <w:proofErr w:type="spellEnd"/>
+              <w:t>ÎalÉÇ ÍcÉþlÉÑ</w:t>
+            </w:r>
+            <w:r>
+              <w:rPr>
+                <w:rFonts w:ascii="BRH Malayalam Extra" w:eastAsia="Times New Roman" w:hAnsi="BRH Malayalam Extra" w:cs="BRH Devanagari Extra"/>
+                <w:sz w:val="34"/>
+                <w:szCs w:val="40"/>
+                <w:lang w:val="en-IN" w:eastAsia="en-IN"/>
+              </w:rPr>
+              <w:t>–</w:t>
+            </w:r>
             <w:r>
               <w:rPr>
                 <w:rFonts w:ascii="BRH Devanagari Extra" w:eastAsia="Times New Roman" w:hAnsi="BRH Devanagari Extra" w:cs="BRH Devanagari Extra"/>
@@ -5277,47 +4660,7 @@
                 <w:szCs w:val="40"/>
                 <w:lang w:val="en-IN" w:eastAsia="en-IN"/>
               </w:rPr>
-              <w:t xml:space="preserve"> </w:t>
-            </w:r>
-            <w:proofErr w:type="spellStart"/>
-            <w:r>
-              <w:rPr>
-                <w:rFonts w:ascii="BRH Devanagari Extra" w:eastAsia="Times New Roman" w:hAnsi="BRH Devanagari Extra" w:cs="BRH Devanagari Extra"/>
-                <w:sz w:val="40"/>
-                <w:szCs w:val="40"/>
-                <w:lang w:val="en-IN" w:eastAsia="en-IN"/>
-              </w:rPr>
-              <w:t>ÍcÉþlÉÑ</w:t>
-            </w:r>
-            <w:proofErr w:type="spellEnd"/>
-            <w:r>
-              <w:rPr>
-                <w:rFonts w:ascii="BRH Malayalam Extra" w:eastAsia="Times New Roman" w:hAnsi="BRH Malayalam Extra" w:cs="BRH Devanagari Extra"/>
-                <w:sz w:val="34"/>
-                <w:szCs w:val="40"/>
-                <w:lang w:val="en-IN" w:eastAsia="en-IN"/>
-              </w:rPr>
-              <w:t>–</w:t>
-            </w:r>
-            <w:proofErr w:type="spellStart"/>
-            <w:r>
-              <w:rPr>
-                <w:rFonts w:ascii="BRH Devanagari Extra" w:eastAsia="Times New Roman" w:hAnsi="BRH Devanagari Extra" w:cs="BRH Devanagari Extra"/>
-                <w:sz w:val="40"/>
-                <w:szCs w:val="40"/>
-                <w:lang w:val="en-IN" w:eastAsia="en-IN"/>
-              </w:rPr>
-              <w:t>iÉå</w:t>
-            </w:r>
-            <w:proofErr w:type="spellEnd"/>
-            <w:r>
-              <w:rPr>
-                <w:rFonts w:ascii="BRH Devanagari Extra" w:eastAsia="Times New Roman" w:hAnsi="BRH Devanagari Extra" w:cs="BRH Devanagari Extra"/>
-                <w:sz w:val="40"/>
-                <w:szCs w:val="40"/>
-                <w:lang w:val="en-IN" w:eastAsia="en-IN"/>
-              </w:rPr>
-              <w:t xml:space="preserve"> | </w:t>
+              <w:t xml:space="preserve">iÉå | </w:t>
             </w:r>
             <w:r>
               <w:rPr>
@@ -5347,7 +4690,6 @@
                 <w:lang w:bidi="ta-IN"/>
               </w:rPr>
             </w:pPr>
-            <w:proofErr w:type="spellStart"/>
             <w:r>
               <w:rPr>
                 <w:rFonts w:ascii="BRH Devanagari Extra" w:eastAsia="Times New Roman" w:hAnsi="BRH Devanagari Extra" w:cs="BRH Devanagari Extra"/>
@@ -5358,7 +4700,6 @@
               </w:rPr>
               <w:t>ÆÌuÉ</w:t>
             </w:r>
-            <w:proofErr w:type="spellEnd"/>
             <w:r>
               <w:rPr>
                 <w:rFonts w:ascii="BRH Malayalam Extra" w:eastAsia="Times New Roman" w:hAnsi="BRH Malayalam Extra" w:cs="BRH Devanagari Extra"/>
@@ -5387,7 +4728,6 @@
               </w:rPr>
               <w:t>–</w:t>
             </w:r>
-            <w:proofErr w:type="spellStart"/>
             <w:r>
               <w:rPr>
                 <w:rFonts w:ascii="BRH Devanagari Extra" w:eastAsia="Times New Roman" w:hAnsi="BRH Devanagari Extra" w:cs="BRH Devanagari Extra"/>
@@ -5397,7 +4737,6 @@
               </w:rPr>
               <w:t>iÉqÉ</w:t>
             </w:r>
-            <w:proofErr w:type="spellEnd"/>
             <w:r>
               <w:rPr>
                 <w:rFonts w:ascii="BRH Malayalam Extra" w:eastAsia="Times New Roman" w:hAnsi="BRH Malayalam Extra" w:cs="BRH Devanagari Extra"/>
@@ -5407,7 +4746,6 @@
               </w:rPr>
               <w:t>–</w:t>
             </w:r>
-            <w:proofErr w:type="spellStart"/>
             <w:r>
               <w:rPr>
                 <w:rFonts w:ascii="BRH Devanagari Extra" w:eastAsia="Times New Roman" w:hAnsi="BRH Devanagari Extra" w:cs="BRH Devanagari Extra"/>
@@ -5415,9 +4753,17 @@
                 <w:szCs w:val="40"/>
                 <w:lang w:val="en-IN" w:eastAsia="en-IN"/>
               </w:rPr>
-              <w:t>ÎalÉÇ</w:t>
-            </w:r>
-            <w:proofErr w:type="spellEnd"/>
+              <w:t>ÎalÉÇ ÍcÉþlÉÑ</w:t>
+            </w:r>
+            <w:r>
+              <w:rPr>
+                <w:rFonts w:ascii="BRH Malayalam Extra" w:eastAsia="Times New Roman" w:hAnsi="BRH Malayalam Extra" w:cs="BRH Devanagari Extra"/>
+                <w:sz w:val="34"/>
+                <w:szCs w:val="40"/>
+                <w:lang w:val="en-IN" w:eastAsia="en-IN"/>
+              </w:rPr>
+              <w:t>–</w:t>
+            </w:r>
             <w:r>
               <w:rPr>
                 <w:rFonts w:ascii="BRH Devanagari Extra" w:eastAsia="Times New Roman" w:hAnsi="BRH Devanagari Extra" w:cs="BRH Devanagari Extra"/>
@@ -5425,47 +4771,7 @@
                 <w:szCs w:val="40"/>
                 <w:lang w:val="en-IN" w:eastAsia="en-IN"/>
               </w:rPr>
-              <w:t xml:space="preserve"> </w:t>
-            </w:r>
-            <w:proofErr w:type="spellStart"/>
-            <w:r>
-              <w:rPr>
-                <w:rFonts w:ascii="BRH Devanagari Extra" w:eastAsia="Times New Roman" w:hAnsi="BRH Devanagari Extra" w:cs="BRH Devanagari Extra"/>
-                <w:sz w:val="40"/>
-                <w:szCs w:val="40"/>
-                <w:lang w:val="en-IN" w:eastAsia="en-IN"/>
-              </w:rPr>
-              <w:t>ÍcÉþlÉÑ</w:t>
-            </w:r>
-            <w:proofErr w:type="spellEnd"/>
-            <w:r>
-              <w:rPr>
-                <w:rFonts w:ascii="BRH Malayalam Extra" w:eastAsia="Times New Roman" w:hAnsi="BRH Malayalam Extra" w:cs="BRH Devanagari Extra"/>
-                <w:sz w:val="34"/>
-                <w:szCs w:val="40"/>
-                <w:lang w:val="en-IN" w:eastAsia="en-IN"/>
-              </w:rPr>
-              <w:t>–</w:t>
-            </w:r>
-            <w:proofErr w:type="spellStart"/>
-            <w:r>
-              <w:rPr>
-                <w:rFonts w:ascii="BRH Devanagari Extra" w:eastAsia="Times New Roman" w:hAnsi="BRH Devanagari Extra" w:cs="BRH Devanagari Extra"/>
-                <w:sz w:val="40"/>
-                <w:szCs w:val="40"/>
-                <w:lang w:val="en-IN" w:eastAsia="en-IN"/>
-              </w:rPr>
-              <w:t>iÉå</w:t>
-            </w:r>
-            <w:proofErr w:type="spellEnd"/>
-            <w:r>
-              <w:rPr>
-                <w:rFonts w:ascii="BRH Devanagari Extra" w:eastAsia="Times New Roman" w:hAnsi="BRH Devanagari Extra" w:cs="BRH Devanagari Extra"/>
-                <w:sz w:val="40"/>
-                <w:szCs w:val="40"/>
-                <w:lang w:val="en-IN" w:eastAsia="en-IN"/>
-              </w:rPr>
-              <w:t xml:space="preserve"> | </w:t>
+              <w:t xml:space="preserve">iÉå | </w:t>
             </w:r>
             <w:r>
               <w:rPr>
@@ -5516,7 +4822,6 @@
                 <w:szCs w:val="28"/>
                 <w:lang w:bidi="ta-IN"/>
               </w:rPr>
-              <w:lastRenderedPageBreak/>
               <w:t>TS 5.6.10.1 – Padam</w:t>
             </w:r>
           </w:p>
@@ -5541,21 +4846,8 @@
                 <w:szCs w:val="28"/>
                 <w:lang w:bidi="ta-IN"/>
               </w:rPr>
-              <w:t>39</w:t>
-            </w:r>
-            <w:proofErr w:type="gramStart"/>
-            <w:r>
-              <w:rPr>
-                <w:rFonts w:cs="Latha"/>
-                <w:b/>
-                <w:bCs/>
-                <w:sz w:val="28"/>
-                <w:szCs w:val="28"/>
-                <w:lang w:bidi="ta-IN"/>
-              </w:rPr>
-              <w:t>th  Panchaati</w:t>
-            </w:r>
-            <w:proofErr w:type="gramEnd"/>
+              <w:t>39th  Panchaati</w:t>
+            </w:r>
           </w:p>
           <w:p>
             <w:pPr>
@@ -5595,7 +4887,6 @@
                 <w:lang w:val="en-IN" w:eastAsia="en-IN" w:bidi="ml-IN"/>
               </w:rPr>
             </w:pPr>
-            <w:proofErr w:type="spellStart"/>
             <w:r>
               <w:rPr>
                 <w:rFonts w:ascii="BRH Devanagari Extra" w:eastAsia="Times New Roman" w:hAnsi="BRH Devanagari Extra" w:cs="BRH Devanagari Extra"/>
@@ -5603,9 +4894,17 @@
                 <w:szCs w:val="40"/>
                 <w:lang w:val="en-IN" w:eastAsia="en-IN" w:bidi="ml-IN"/>
               </w:rPr>
-              <w:t>rÉÈ</w:t>
-            </w:r>
-            <w:proofErr w:type="spellEnd"/>
+              <w:t>rÉÈ | L</w:t>
+            </w:r>
+            <w:r>
+              <w:rPr>
+                <w:rFonts w:ascii="BRH Malayalam Extra" w:eastAsia="Times New Roman" w:hAnsi="BRH Malayalam Extra" w:cs="BRH Devanagari Extra"/>
+                <w:sz w:val="34"/>
+                <w:szCs w:val="40"/>
+                <w:lang w:val="en-IN" w:eastAsia="en-IN" w:bidi="ml-IN"/>
+              </w:rPr>
+              <w:t>–</w:t>
+            </w:r>
             <w:r>
               <w:rPr>
                 <w:rFonts w:ascii="BRH Devanagari Extra" w:eastAsia="Times New Roman" w:hAnsi="BRH Devanagari Extra" w:cs="BRH Devanagari Extra"/>
@@ -5613,7 +4912,28 @@
                 <w:szCs w:val="40"/>
                 <w:lang w:val="en-IN" w:eastAsia="en-IN" w:bidi="ml-IN"/>
               </w:rPr>
-              <w:t xml:space="preserve"> | L</w:t>
+              <w:t xml:space="preserve">uÉqÉç | </w:t>
+            </w:r>
+          </w:p>
+          <w:p>
+            <w:pPr>
+              <w:spacing w:before="0" w:line="240" w:lineRule="auto"/>
+              <w:ind w:right="-108"/>
+              <w:rPr>
+                <w:rFonts w:ascii="BRH Devanagari Extra" w:hAnsi="BRH Devanagari Extra" w:cs="BRH Devanagari Extra"/>
+                <w:sz w:val="40"/>
+                <w:szCs w:val="40"/>
+                <w:highlight w:val="yellow"/>
+              </w:rPr>
+            </w:pPr>
+            <w:r>
+              <w:rPr>
+                <w:rFonts w:ascii="BRH Devanagari Extra" w:eastAsia="Times New Roman" w:hAnsi="BRH Devanagari Extra" w:cs="BRH Devanagari Extra"/>
+                <w:sz w:val="40"/>
+                <w:szCs w:val="40"/>
+                <w:lang w:val="en-IN" w:eastAsia="en-IN" w:bidi="ml-IN"/>
+              </w:rPr>
+              <w:t>ÌuÉ</w:t>
             </w:r>
             <w:r>
               <w:rPr>
@@ -5624,7 +4944,6 @@
               </w:rPr>
               <w:t>–</w:t>
             </w:r>
-            <w:proofErr w:type="spellStart"/>
             <w:r>
               <w:rPr>
                 <w:rFonts w:ascii="BRH Devanagari Extra" w:eastAsia="Times New Roman" w:hAnsi="BRH Devanagari Extra" w:cs="BRH Devanagari Extra"/>
@@ -5632,9 +4951,17 @@
                 <w:szCs w:val="40"/>
                 <w:lang w:val="en-IN" w:eastAsia="en-IN" w:bidi="ml-IN"/>
               </w:rPr>
-              <w:t>uÉqÉç</w:t>
-            </w:r>
-            <w:proofErr w:type="spellEnd"/>
+              <w:t>²ÉlÉç | A</w:t>
+            </w:r>
+            <w:r>
+              <w:rPr>
+                <w:rFonts w:ascii="BRH Malayalam Extra" w:eastAsia="Times New Roman" w:hAnsi="BRH Malayalam Extra" w:cs="BRH Devanagari Extra"/>
+                <w:sz w:val="34"/>
+                <w:szCs w:val="40"/>
+                <w:lang w:val="en-IN" w:eastAsia="en-IN" w:bidi="ml-IN"/>
+              </w:rPr>
+              <w:t>–</w:t>
+            </w:r>
             <w:r>
               <w:rPr>
                 <w:rFonts w:ascii="BRH Devanagari Extra" w:eastAsia="Times New Roman" w:hAnsi="BRH Devanagari Extra" w:cs="BRH Devanagari Extra"/>
@@ -5642,21 +4969,17 @@
                 <w:szCs w:val="40"/>
                 <w:lang w:val="en-IN" w:eastAsia="en-IN" w:bidi="ml-IN"/>
               </w:rPr>
-              <w:t xml:space="preserve"> | </w:t>
-            </w:r>
-          </w:p>
-          <w:p>
-            <w:pPr>
-              <w:spacing w:before="0" w:line="240" w:lineRule="auto"/>
-              <w:ind w:right="-108"/>
-              <w:rPr>
-                <w:rFonts w:ascii="BRH Devanagari Extra" w:hAnsi="BRH Devanagari Extra" w:cs="BRH Devanagari Extra"/>
-                <w:sz w:val="40"/>
-                <w:szCs w:val="40"/>
-                <w:highlight w:val="yellow"/>
-              </w:rPr>
-            </w:pPr>
-            <w:proofErr w:type="spellStart"/>
+              <w:t>ÎalÉqÉç | ÍcÉ</w:t>
+            </w:r>
+            <w:r>
+              <w:rPr>
+                <w:rFonts w:ascii="BRH Malayalam Extra" w:eastAsia="Times New Roman" w:hAnsi="BRH Malayalam Extra" w:cs="BRH Devanagari Extra"/>
+                <w:sz w:val="34"/>
+                <w:szCs w:val="40"/>
+                <w:lang w:val="en-IN" w:eastAsia="en-IN" w:bidi="ml-IN"/>
+              </w:rPr>
+              <w:t>–</w:t>
+            </w:r>
             <w:r>
               <w:rPr>
                 <w:rFonts w:ascii="BRH Devanagari Extra" w:eastAsia="Times New Roman" w:hAnsi="BRH Devanagari Extra" w:cs="BRH Devanagari Extra"/>
@@ -5664,9 +4987,8 @@
                 <w:szCs w:val="40"/>
                 <w:lang w:val="en-IN" w:eastAsia="en-IN" w:bidi="ml-IN"/>
               </w:rPr>
-              <w:t>ÌuÉ</w:t>
-            </w:r>
-            <w:proofErr w:type="spellEnd"/>
+              <w:t>lÉÑ</w:t>
+            </w:r>
             <w:r>
               <w:rPr>
                 <w:rFonts w:ascii="BRH Malayalam Extra" w:eastAsia="Times New Roman" w:hAnsi="BRH Malayalam Extra" w:cs="BRH Devanagari Extra"/>
@@ -5676,85 +4998,6 @@
               </w:rPr>
               <w:t>–</w:t>
             </w:r>
-            <w:r>
-              <w:rPr>
-                <w:rFonts w:ascii="BRH Devanagari Extra" w:eastAsia="Times New Roman" w:hAnsi="BRH Devanagari Extra" w:cs="BRH Devanagari Extra"/>
-                <w:sz w:val="40"/>
-                <w:szCs w:val="40"/>
-                <w:lang w:val="en-IN" w:eastAsia="en-IN" w:bidi="ml-IN"/>
-              </w:rPr>
-              <w:t>²ÉlÉç | A</w:t>
-            </w:r>
-            <w:r>
-              <w:rPr>
-                <w:rFonts w:ascii="BRH Malayalam Extra" w:eastAsia="Times New Roman" w:hAnsi="BRH Malayalam Extra" w:cs="BRH Devanagari Extra"/>
-                <w:sz w:val="34"/>
-                <w:szCs w:val="40"/>
-                <w:lang w:val="en-IN" w:eastAsia="en-IN" w:bidi="ml-IN"/>
-              </w:rPr>
-              <w:t>–</w:t>
-            </w:r>
-            <w:proofErr w:type="spellStart"/>
-            <w:r>
-              <w:rPr>
-                <w:rFonts w:ascii="BRH Devanagari Extra" w:eastAsia="Times New Roman" w:hAnsi="BRH Devanagari Extra" w:cs="BRH Devanagari Extra"/>
-                <w:sz w:val="40"/>
-                <w:szCs w:val="40"/>
-                <w:lang w:val="en-IN" w:eastAsia="en-IN" w:bidi="ml-IN"/>
-              </w:rPr>
-              <w:t>ÎalÉqÉç</w:t>
-            </w:r>
-            <w:proofErr w:type="spellEnd"/>
-            <w:r>
-              <w:rPr>
-                <w:rFonts w:ascii="BRH Devanagari Extra" w:eastAsia="Times New Roman" w:hAnsi="BRH Devanagari Extra" w:cs="BRH Devanagari Extra"/>
-                <w:sz w:val="40"/>
-                <w:szCs w:val="40"/>
-                <w:lang w:val="en-IN" w:eastAsia="en-IN" w:bidi="ml-IN"/>
-              </w:rPr>
-              <w:t xml:space="preserve"> | </w:t>
-            </w:r>
-            <w:proofErr w:type="spellStart"/>
-            <w:r>
-              <w:rPr>
-                <w:rFonts w:ascii="BRH Devanagari Extra" w:eastAsia="Times New Roman" w:hAnsi="BRH Devanagari Extra" w:cs="BRH Devanagari Extra"/>
-                <w:sz w:val="40"/>
-                <w:szCs w:val="40"/>
-                <w:lang w:val="en-IN" w:eastAsia="en-IN" w:bidi="ml-IN"/>
-              </w:rPr>
-              <w:t>ÍcÉ</w:t>
-            </w:r>
-            <w:proofErr w:type="spellEnd"/>
-            <w:r>
-              <w:rPr>
-                <w:rFonts w:ascii="BRH Malayalam Extra" w:eastAsia="Times New Roman" w:hAnsi="BRH Malayalam Extra" w:cs="BRH Devanagari Extra"/>
-                <w:sz w:val="34"/>
-                <w:szCs w:val="40"/>
-                <w:lang w:val="en-IN" w:eastAsia="en-IN" w:bidi="ml-IN"/>
-              </w:rPr>
-              <w:t>–</w:t>
-            </w:r>
-            <w:proofErr w:type="spellStart"/>
-            <w:r>
-              <w:rPr>
-                <w:rFonts w:ascii="BRH Devanagari Extra" w:eastAsia="Times New Roman" w:hAnsi="BRH Devanagari Extra" w:cs="BRH Devanagari Extra"/>
-                <w:sz w:val="40"/>
-                <w:szCs w:val="40"/>
-                <w:lang w:val="en-IN" w:eastAsia="en-IN" w:bidi="ml-IN"/>
-              </w:rPr>
-              <w:t>lÉÑ</w:t>
-            </w:r>
-            <w:proofErr w:type="spellEnd"/>
-            <w:r>
-              <w:rPr>
-                <w:rFonts w:ascii="BRH Malayalam Extra" w:eastAsia="Times New Roman" w:hAnsi="BRH Malayalam Extra" w:cs="BRH Devanagari Extra"/>
-                <w:sz w:val="34"/>
-                <w:szCs w:val="40"/>
-                <w:lang w:val="en-IN" w:eastAsia="en-IN" w:bidi="ml-IN"/>
-              </w:rPr>
-              <w:t>–</w:t>
-            </w:r>
-            <w:proofErr w:type="spellStart"/>
             <w:r>
               <w:rPr>
                 <w:rFonts w:ascii="BRH Devanagari Extra" w:eastAsia="Times New Roman" w:hAnsi="BRH Devanagari Extra" w:cs="BRH Devanagari Extra"/>
@@ -5765,7 +5008,6 @@
               </w:rPr>
               <w:t>iÉå</w:t>
             </w:r>
-            <w:proofErr w:type="spellEnd"/>
             <w:r>
               <w:rPr>
                 <w:rFonts w:ascii="BRH Malayalam Extra" w:eastAsia="Times New Roman" w:hAnsi="BRH Malayalam Extra" w:cs="BRH Devanagari Extra"/>
@@ -5811,7 +5053,6 @@
                 <w:lang w:val="en-IN" w:eastAsia="en-IN" w:bidi="ml-IN"/>
               </w:rPr>
             </w:pPr>
-            <w:proofErr w:type="spellStart"/>
             <w:r>
               <w:rPr>
                 <w:rFonts w:ascii="BRH Devanagari Extra" w:eastAsia="Times New Roman" w:hAnsi="BRH Devanagari Extra" w:cs="BRH Devanagari Extra"/>
@@ -5819,9 +5060,17 @@
                 <w:szCs w:val="40"/>
                 <w:lang w:val="en-IN" w:eastAsia="en-IN" w:bidi="ml-IN"/>
               </w:rPr>
-              <w:t>rÉÈ</w:t>
-            </w:r>
-            <w:proofErr w:type="spellEnd"/>
+              <w:t>rÉÈ | L</w:t>
+            </w:r>
+            <w:r>
+              <w:rPr>
+                <w:rFonts w:ascii="BRH Malayalam Extra" w:eastAsia="Times New Roman" w:hAnsi="BRH Malayalam Extra" w:cs="BRH Devanagari Extra"/>
+                <w:sz w:val="34"/>
+                <w:szCs w:val="40"/>
+                <w:lang w:val="en-IN" w:eastAsia="en-IN" w:bidi="ml-IN"/>
+              </w:rPr>
+              <w:t>–</w:t>
+            </w:r>
             <w:r>
               <w:rPr>
                 <w:rFonts w:ascii="BRH Devanagari Extra" w:eastAsia="Times New Roman" w:hAnsi="BRH Devanagari Extra" w:cs="BRH Devanagari Extra"/>
@@ -5829,7 +5078,27 @@
                 <w:szCs w:val="40"/>
                 <w:lang w:val="en-IN" w:eastAsia="en-IN" w:bidi="ml-IN"/>
               </w:rPr>
-              <w:t xml:space="preserve"> | L</w:t>
+              <w:t xml:space="preserve">uÉqÉç | </w:t>
+            </w:r>
+          </w:p>
+          <w:p>
+            <w:pPr>
+              <w:spacing w:before="0" w:line="240" w:lineRule="auto"/>
+              <w:rPr>
+                <w:rFonts w:ascii="BRH Devanagari Extra" w:hAnsi="BRH Devanagari Extra" w:cs="BRH Devanagari Extra"/>
+                <w:sz w:val="40"/>
+                <w:szCs w:val="40"/>
+                <w:highlight w:val="green"/>
+              </w:rPr>
+            </w:pPr>
+            <w:r>
+              <w:rPr>
+                <w:rFonts w:ascii="BRH Devanagari Extra" w:eastAsia="Times New Roman" w:hAnsi="BRH Devanagari Extra" w:cs="BRH Devanagari Extra"/>
+                <w:sz w:val="40"/>
+                <w:szCs w:val="40"/>
+                <w:lang w:val="en-IN" w:eastAsia="en-IN" w:bidi="ml-IN"/>
+              </w:rPr>
+              <w:t>ÌuÉ</w:t>
             </w:r>
             <w:r>
               <w:rPr>
@@ -5840,7 +5109,6 @@
               </w:rPr>
               <w:t>–</w:t>
             </w:r>
-            <w:proofErr w:type="spellStart"/>
             <w:r>
               <w:rPr>
                 <w:rFonts w:ascii="BRH Devanagari Extra" w:eastAsia="Times New Roman" w:hAnsi="BRH Devanagari Extra" w:cs="BRH Devanagari Extra"/>
@@ -5848,9 +5116,17 @@
                 <w:szCs w:val="40"/>
                 <w:lang w:val="en-IN" w:eastAsia="en-IN" w:bidi="ml-IN"/>
               </w:rPr>
-              <w:t>uÉqÉç</w:t>
-            </w:r>
-            <w:proofErr w:type="spellEnd"/>
+              <w:t>²ÉlÉç | A</w:t>
+            </w:r>
+            <w:r>
+              <w:rPr>
+                <w:rFonts w:ascii="BRH Malayalam Extra" w:eastAsia="Times New Roman" w:hAnsi="BRH Malayalam Extra" w:cs="BRH Devanagari Extra"/>
+                <w:sz w:val="34"/>
+                <w:szCs w:val="40"/>
+                <w:lang w:val="en-IN" w:eastAsia="en-IN" w:bidi="ml-IN"/>
+              </w:rPr>
+              <w:t>–</w:t>
+            </w:r>
             <w:r>
               <w:rPr>
                 <w:rFonts w:ascii="BRH Devanagari Extra" w:eastAsia="Times New Roman" w:hAnsi="BRH Devanagari Extra" w:cs="BRH Devanagari Extra"/>
@@ -5858,20 +5134,17 @@
                 <w:szCs w:val="40"/>
                 <w:lang w:val="en-IN" w:eastAsia="en-IN" w:bidi="ml-IN"/>
               </w:rPr>
-              <w:t xml:space="preserve"> | </w:t>
-            </w:r>
-          </w:p>
-          <w:p>
-            <w:pPr>
-              <w:spacing w:before="0" w:line="240" w:lineRule="auto"/>
-              <w:rPr>
-                <w:rFonts w:ascii="BRH Devanagari Extra" w:hAnsi="BRH Devanagari Extra" w:cs="BRH Devanagari Extra"/>
-                <w:sz w:val="40"/>
-                <w:szCs w:val="40"/>
-                <w:highlight w:val="green"/>
-              </w:rPr>
-            </w:pPr>
-            <w:proofErr w:type="spellStart"/>
+              <w:t>ÎalÉqÉç | ÍcÉ</w:t>
+            </w:r>
+            <w:r>
+              <w:rPr>
+                <w:rFonts w:ascii="BRH Malayalam Extra" w:eastAsia="Times New Roman" w:hAnsi="BRH Malayalam Extra" w:cs="BRH Devanagari Extra"/>
+                <w:sz w:val="34"/>
+                <w:szCs w:val="40"/>
+                <w:lang w:val="en-IN" w:eastAsia="en-IN" w:bidi="ml-IN"/>
+              </w:rPr>
+              <w:t>–</w:t>
+            </w:r>
             <w:r>
               <w:rPr>
                 <w:rFonts w:ascii="BRH Devanagari Extra" w:eastAsia="Times New Roman" w:hAnsi="BRH Devanagari Extra" w:cs="BRH Devanagari Extra"/>
@@ -5879,9 +5152,8 @@
                 <w:szCs w:val="40"/>
                 <w:lang w:val="en-IN" w:eastAsia="en-IN" w:bidi="ml-IN"/>
               </w:rPr>
-              <w:t>ÌuÉ</w:t>
-            </w:r>
-            <w:proofErr w:type="spellEnd"/>
+              <w:t>lÉÑ</w:t>
+            </w:r>
             <w:r>
               <w:rPr>
                 <w:rFonts w:ascii="BRH Malayalam Extra" w:eastAsia="Times New Roman" w:hAnsi="BRH Malayalam Extra" w:cs="BRH Devanagari Extra"/>
@@ -5891,85 +5163,6 @@
               </w:rPr>
               <w:t>–</w:t>
             </w:r>
-            <w:r>
-              <w:rPr>
-                <w:rFonts w:ascii="BRH Devanagari Extra" w:eastAsia="Times New Roman" w:hAnsi="BRH Devanagari Extra" w:cs="BRH Devanagari Extra"/>
-                <w:sz w:val="40"/>
-                <w:szCs w:val="40"/>
-                <w:lang w:val="en-IN" w:eastAsia="en-IN" w:bidi="ml-IN"/>
-              </w:rPr>
-              <w:t>²ÉlÉç | A</w:t>
-            </w:r>
-            <w:r>
-              <w:rPr>
-                <w:rFonts w:ascii="BRH Malayalam Extra" w:eastAsia="Times New Roman" w:hAnsi="BRH Malayalam Extra" w:cs="BRH Devanagari Extra"/>
-                <w:sz w:val="34"/>
-                <w:szCs w:val="40"/>
-                <w:lang w:val="en-IN" w:eastAsia="en-IN" w:bidi="ml-IN"/>
-              </w:rPr>
-              <w:t>–</w:t>
-            </w:r>
-            <w:proofErr w:type="spellStart"/>
-            <w:r>
-              <w:rPr>
-                <w:rFonts w:ascii="BRH Devanagari Extra" w:eastAsia="Times New Roman" w:hAnsi="BRH Devanagari Extra" w:cs="BRH Devanagari Extra"/>
-                <w:sz w:val="40"/>
-                <w:szCs w:val="40"/>
-                <w:lang w:val="en-IN" w:eastAsia="en-IN" w:bidi="ml-IN"/>
-              </w:rPr>
-              <w:t>ÎalÉqÉç</w:t>
-            </w:r>
-            <w:proofErr w:type="spellEnd"/>
-            <w:r>
-              <w:rPr>
-                <w:rFonts w:ascii="BRH Devanagari Extra" w:eastAsia="Times New Roman" w:hAnsi="BRH Devanagari Extra" w:cs="BRH Devanagari Extra"/>
-                <w:sz w:val="40"/>
-                <w:szCs w:val="40"/>
-                <w:lang w:val="en-IN" w:eastAsia="en-IN" w:bidi="ml-IN"/>
-              </w:rPr>
-              <w:t xml:space="preserve"> | </w:t>
-            </w:r>
-            <w:proofErr w:type="spellStart"/>
-            <w:r>
-              <w:rPr>
-                <w:rFonts w:ascii="BRH Devanagari Extra" w:eastAsia="Times New Roman" w:hAnsi="BRH Devanagari Extra" w:cs="BRH Devanagari Extra"/>
-                <w:sz w:val="40"/>
-                <w:szCs w:val="40"/>
-                <w:lang w:val="en-IN" w:eastAsia="en-IN" w:bidi="ml-IN"/>
-              </w:rPr>
-              <w:t>ÍcÉ</w:t>
-            </w:r>
-            <w:proofErr w:type="spellEnd"/>
-            <w:r>
-              <w:rPr>
-                <w:rFonts w:ascii="BRH Malayalam Extra" w:eastAsia="Times New Roman" w:hAnsi="BRH Malayalam Extra" w:cs="BRH Devanagari Extra"/>
-                <w:sz w:val="34"/>
-                <w:szCs w:val="40"/>
-                <w:lang w:val="en-IN" w:eastAsia="en-IN" w:bidi="ml-IN"/>
-              </w:rPr>
-              <w:t>–</w:t>
-            </w:r>
-            <w:proofErr w:type="spellStart"/>
-            <w:r>
-              <w:rPr>
-                <w:rFonts w:ascii="BRH Devanagari Extra" w:eastAsia="Times New Roman" w:hAnsi="BRH Devanagari Extra" w:cs="BRH Devanagari Extra"/>
-                <w:sz w:val="40"/>
-                <w:szCs w:val="40"/>
-                <w:lang w:val="en-IN" w:eastAsia="en-IN" w:bidi="ml-IN"/>
-              </w:rPr>
-              <w:t>lÉÑ</w:t>
-            </w:r>
-            <w:proofErr w:type="spellEnd"/>
-            <w:r>
-              <w:rPr>
-                <w:rFonts w:ascii="BRH Malayalam Extra" w:eastAsia="Times New Roman" w:hAnsi="BRH Malayalam Extra" w:cs="BRH Devanagari Extra"/>
-                <w:sz w:val="34"/>
-                <w:szCs w:val="40"/>
-                <w:lang w:val="en-IN" w:eastAsia="en-IN" w:bidi="ml-IN"/>
-              </w:rPr>
-              <w:t>–</w:t>
-            </w:r>
-            <w:proofErr w:type="spellStart"/>
             <w:r>
               <w:rPr>
                 <w:rFonts w:ascii="BRH Devanagari Extra" w:eastAsia="Times New Roman" w:hAnsi="BRH Devanagari Extra" w:cs="BRH Devanagari Extra"/>
@@ -5980,7 +5173,6 @@
               </w:rPr>
               <w:t>iÉå</w:t>
             </w:r>
-            <w:proofErr w:type="spellEnd"/>
             <w:r>
               <w:rPr>
                 <w:rFonts w:ascii="BRH Devanagari Extra" w:eastAsia="Times New Roman" w:hAnsi="BRH Devanagari Extra" w:cs="BRH Devanagari Extra"/>
@@ -6046,21 +5238,8 @@
                 <w:szCs w:val="28"/>
                 <w:lang w:bidi="ta-IN"/>
               </w:rPr>
-              <w:t>40</w:t>
-            </w:r>
-            <w:proofErr w:type="gramStart"/>
-            <w:r>
-              <w:rPr>
-                <w:rFonts w:cs="Latha"/>
-                <w:b/>
-                <w:bCs/>
-                <w:sz w:val="28"/>
-                <w:szCs w:val="28"/>
-                <w:lang w:bidi="ta-IN"/>
-              </w:rPr>
-              <w:t>th  Panchaati</w:t>
-            </w:r>
-            <w:proofErr w:type="gramEnd"/>
+              <w:t>40th  Panchaati</w:t>
+            </w:r>
           </w:p>
           <w:p>
             <w:pPr>
@@ -6084,31 +5263,7 @@
                 <w:szCs w:val="28"/>
                 <w:lang w:bidi="ta-IN"/>
               </w:rPr>
-              <w:t>(1</w:t>
-            </w:r>
-            <w:proofErr w:type="gramStart"/>
-            <w:r>
-              <w:rPr>
-                <w:rFonts w:cs="Latha"/>
-                <w:b/>
-                <w:bCs/>
-                <w:sz w:val="28"/>
-                <w:szCs w:val="28"/>
-                <w:lang w:bidi="ta-IN"/>
-              </w:rPr>
-              <w:t>st  line</w:t>
-            </w:r>
-            <w:proofErr w:type="gramEnd"/>
-            <w:r>
-              <w:rPr>
-                <w:rFonts w:cs="Latha"/>
-                <w:b/>
-                <w:bCs/>
-                <w:sz w:val="28"/>
-                <w:szCs w:val="28"/>
-                <w:lang w:bidi="ta-IN"/>
-              </w:rPr>
-              <w:t>)</w:t>
+              <w:t>(1st  line)</w:t>
             </w:r>
           </w:p>
         </w:tc>
@@ -6125,7 +5280,6 @@
                 <w:szCs w:val="32"/>
               </w:rPr>
             </w:pPr>
-            <w:proofErr w:type="spellStart"/>
             <w:r>
               <w:rPr>
                 <w:rFonts w:ascii="BRH Devanagari Extra" w:hAnsi="BRH Devanagari Extra" w:cs="BRH Devanagari Extra"/>
@@ -6143,7 +5297,6 @@
               </w:rPr>
               <w:t>iÉå</w:t>
             </w:r>
-            <w:proofErr w:type="spellEnd"/>
             <w:r>
               <w:rPr>
                 <w:rFonts w:ascii="BRH Devanagari Extra" w:hAnsi="BRH Devanagari Extra" w:cs="BRH Devanagari Extra"/>
@@ -6160,34 +5313,14 @@
               </w:rPr>
               <w:t>–</w:t>
             </w:r>
-            <w:proofErr w:type="spellStart"/>
-            <w:r>
-              <w:rPr>
-                <w:rFonts w:ascii="BRH Devanagari Extra" w:hAnsi="BRH Devanagari Extra" w:cs="BRH Devanagari Extra"/>
-                <w:sz w:val="40"/>
-                <w:szCs w:val="40"/>
-              </w:rPr>
-              <w:t>rÉÇ</w:t>
-            </w:r>
-            <w:proofErr w:type="spellEnd"/>
-            <w:r>
-              <w:rPr>
-                <w:rFonts w:ascii="BRH Devanagari Extra" w:hAnsi="BRH Devanagari Extra" w:cs="BRH Devanagari Extra"/>
-                <w:sz w:val="40"/>
-                <w:szCs w:val="40"/>
-              </w:rPr>
-              <w:t xml:space="preserve"> </w:t>
-            </w:r>
-            <w:proofErr w:type="spellStart"/>
-            <w:r>
-              <w:rPr>
-                <w:rFonts w:ascii="BRH Devanagari Extra" w:hAnsi="BRH Devanagari Extra" w:cs="BRH Devanagari Extra"/>
-                <w:sz w:val="40"/>
-                <w:szCs w:val="40"/>
-              </w:rPr>
-              <w:t>ÆuÉÉuÉ</w:t>
-            </w:r>
-            <w:proofErr w:type="spellEnd"/>
+            <w:r>
+              <w:rPr>
+                <w:rFonts w:ascii="BRH Devanagari Extra" w:hAnsi="BRH Devanagari Extra" w:cs="BRH Devanagari Extra"/>
+                <w:sz w:val="40"/>
+                <w:szCs w:val="40"/>
+              </w:rPr>
+              <w:t>rÉÇ ÆuÉÉuÉ</w:t>
+            </w:r>
           </w:p>
         </w:tc>
         <w:tc>
@@ -6203,7 +5336,6 @@
                 <w:szCs w:val="32"/>
               </w:rPr>
             </w:pPr>
-            <w:proofErr w:type="spellStart"/>
             <w:r>
               <w:rPr>
                 <w:rFonts w:ascii="BRH Devanagari Extra" w:hAnsi="BRH Devanagari Extra" w:cs="BRH Devanagari Extra"/>
@@ -6221,7 +5353,6 @@
               </w:rPr>
               <w:t>þiÉ</w:t>
             </w:r>
-            <w:proofErr w:type="spellEnd"/>
             <w:r>
               <w:rPr>
                 <w:rFonts w:ascii="BRH Devanagari Extra" w:hAnsi="BRH Devanagari Extra" w:cs="BRH Devanagari Extra"/>
@@ -6238,34 +5369,14 @@
               </w:rPr>
               <w:t>–</w:t>
             </w:r>
-            <w:proofErr w:type="spellStart"/>
-            <w:r>
-              <w:rPr>
-                <w:rFonts w:ascii="BRH Devanagari Extra" w:hAnsi="BRH Devanagari Extra" w:cs="BRH Devanagari Extra"/>
-                <w:sz w:val="40"/>
-                <w:szCs w:val="40"/>
-              </w:rPr>
-              <w:t>rÉÇ</w:t>
-            </w:r>
-            <w:proofErr w:type="spellEnd"/>
-            <w:r>
-              <w:rPr>
-                <w:rFonts w:ascii="BRH Devanagari Extra" w:hAnsi="BRH Devanagari Extra" w:cs="BRH Devanagari Extra"/>
-                <w:sz w:val="40"/>
-                <w:szCs w:val="40"/>
-              </w:rPr>
-              <w:t xml:space="preserve"> </w:t>
-            </w:r>
-            <w:proofErr w:type="spellStart"/>
-            <w:r>
-              <w:rPr>
-                <w:rFonts w:ascii="BRH Devanagari Extra" w:hAnsi="BRH Devanagari Extra" w:cs="BRH Devanagari Extra"/>
-                <w:sz w:val="40"/>
-                <w:szCs w:val="40"/>
-              </w:rPr>
-              <w:t>ÆuÉÉuÉ</w:t>
-            </w:r>
-            <w:proofErr w:type="spellEnd"/>
+            <w:r>
+              <w:rPr>
+                <w:rFonts w:ascii="BRH Devanagari Extra" w:hAnsi="BRH Devanagari Extra" w:cs="BRH Devanagari Extra"/>
+                <w:sz w:val="40"/>
+                <w:szCs w:val="40"/>
+              </w:rPr>
+              <w:t>rÉÇ ÆuÉÉuÉ</w:t>
+            </w:r>
           </w:p>
         </w:tc>
       </w:tr>
@@ -6328,21 +5439,8 @@
                 <w:szCs w:val="28"/>
                 <w:lang w:bidi="ta-IN"/>
               </w:rPr>
-              <w:t>53</w:t>
-            </w:r>
-            <w:proofErr w:type="gramStart"/>
-            <w:r>
-              <w:rPr>
-                <w:rFonts w:cs="Latha"/>
-                <w:b/>
-                <w:bCs/>
-                <w:sz w:val="28"/>
-                <w:szCs w:val="28"/>
-                <w:lang w:bidi="ta-IN"/>
-              </w:rPr>
-              <w:t>rd  Panchaati</w:t>
-            </w:r>
-            <w:proofErr w:type="gramEnd"/>
+              <w:t>53rd  Panchaati</w:t>
+            </w:r>
           </w:p>
           <w:p>
             <w:pPr>
@@ -6366,31 +5464,7 @@
                 <w:szCs w:val="28"/>
                 <w:lang w:bidi="ta-IN"/>
               </w:rPr>
-              <w:t>(1</w:t>
-            </w:r>
-            <w:proofErr w:type="gramStart"/>
-            <w:r>
-              <w:rPr>
-                <w:rFonts w:cs="Latha"/>
-                <w:b/>
-                <w:bCs/>
-                <w:sz w:val="28"/>
-                <w:szCs w:val="28"/>
-                <w:lang w:bidi="ta-IN"/>
-              </w:rPr>
-              <w:t>st  line</w:t>
-            </w:r>
-            <w:proofErr w:type="gramEnd"/>
-            <w:r>
-              <w:rPr>
-                <w:rFonts w:cs="Latha"/>
-                <w:b/>
-                <w:bCs/>
-                <w:sz w:val="28"/>
-                <w:szCs w:val="28"/>
-                <w:lang w:bidi="ta-IN"/>
-              </w:rPr>
-              <w:t>)</w:t>
+              <w:t>(1st  line)</w:t>
             </w:r>
           </w:p>
         </w:tc>
@@ -6413,7 +5487,6 @@
                 <w:szCs w:val="32"/>
               </w:rPr>
             </w:pPr>
-            <w:proofErr w:type="spellStart"/>
             <w:r>
               <w:rPr>
                 <w:rFonts w:ascii="BRH Devanagari Extra" w:hAnsi="BRH Devanagari Extra" w:cs="BRH Devanagari Extra"/>
@@ -6429,27 +5502,8 @@
                 <w:sz w:val="40"/>
                 <w:szCs w:val="40"/>
               </w:rPr>
-              <w:t>MüÉþSzÉ</w:t>
-            </w:r>
-            <w:proofErr w:type="spellEnd"/>
-            <w:r>
-              <w:rPr>
-                <w:rFonts w:ascii="BRH Devanagari Extra" w:hAnsi="BRH Devanagari Extra" w:cs="BRH Devanagari Extra"/>
-                <w:sz w:val="40"/>
-                <w:szCs w:val="40"/>
-              </w:rPr>
-              <w:t xml:space="preserve"> </w:t>
-            </w:r>
-            <w:proofErr w:type="spellStart"/>
-            <w:r>
-              <w:rPr>
-                <w:rFonts w:ascii="BRH Devanagari Extra" w:hAnsi="BRH Devanagari Extra" w:cs="BRH Devanagari Extra"/>
-                <w:sz w:val="40"/>
-                <w:szCs w:val="40"/>
-              </w:rPr>
-              <w:t>mÉëÉ</w:t>
-            </w:r>
-            <w:proofErr w:type="spellEnd"/>
+              <w:t>MüÉþSzÉ mÉëÉ</w:t>
+            </w:r>
             <w:r>
               <w:rPr>
                 <w:rFonts w:ascii="BRH Malayalam Extra" w:hAnsi="BRH Malayalam Extra" w:cs="BRH Devanagari Extra"/>
@@ -6458,7 +5512,6 @@
               </w:rPr>
               <w:t>–</w:t>
             </w:r>
-            <w:proofErr w:type="spellStart"/>
             <w:r>
               <w:rPr>
                 <w:rFonts w:ascii="BRH Devanagari Extra" w:hAnsi="BRH Devanagari Extra" w:cs="BRH Devanagari Extra"/>
@@ -6467,7 +5520,6 @@
               </w:rPr>
               <w:t>iÉaÉï</w:t>
             </w:r>
-            <w:proofErr w:type="spellEnd"/>
             <w:r>
               <w:rPr>
                 <w:rFonts w:ascii="BRH Malayalam Extra" w:hAnsi="BRH Malayalam Extra" w:cs="BRH Devanagari Extra"/>
@@ -6476,34 +5528,14 @@
               </w:rPr>
               <w:t>–</w:t>
             </w:r>
-            <w:proofErr w:type="spellStart"/>
-            <w:r>
-              <w:rPr>
-                <w:rFonts w:ascii="BRH Devanagari Extra" w:hAnsi="BRH Devanagari Extra" w:cs="BRH Devanagari Extra"/>
-                <w:sz w:val="40"/>
-                <w:szCs w:val="40"/>
-              </w:rPr>
-              <w:t>urÉÉÈ</w:t>
-            </w:r>
-            <w:proofErr w:type="spellEnd"/>
-            <w:r>
-              <w:rPr>
-                <w:rFonts w:ascii="BRH Devanagari Extra" w:hAnsi="BRH Devanagari Extra" w:cs="BRH Devanagari Extra"/>
-                <w:sz w:val="40"/>
-                <w:szCs w:val="40"/>
-              </w:rPr>
-              <w:t xml:space="preserve"> </w:t>
-            </w:r>
-            <w:proofErr w:type="spellStart"/>
-            <w:r>
-              <w:rPr>
-                <w:rFonts w:ascii="BRH Devanagari Extra" w:hAnsi="BRH Devanagari Extra" w:cs="BRH Devanagari Extra"/>
-                <w:sz w:val="40"/>
-                <w:szCs w:val="40"/>
-              </w:rPr>
-              <w:t>mÉ</w:t>
-            </w:r>
-            <w:proofErr w:type="spellEnd"/>
+            <w:r>
+              <w:rPr>
+                <w:rFonts w:ascii="BRH Devanagari Extra" w:hAnsi="BRH Devanagari Extra" w:cs="BRH Devanagari Extra"/>
+                <w:sz w:val="40"/>
+                <w:szCs w:val="40"/>
+              </w:rPr>
+              <w:t>urÉÉÈ mÉ</w:t>
+            </w:r>
             <w:r>
               <w:rPr>
                 <w:rFonts w:ascii="BRH Malayalam Extra" w:hAnsi="BRH Malayalam Extra" w:cs="BRH Devanagari Extra"/>
@@ -6512,7 +5544,6 @@
               </w:rPr>
               <w:t>–</w:t>
             </w:r>
-            <w:proofErr w:type="spellStart"/>
             <w:r>
               <w:rPr>
                 <w:rFonts w:ascii="BRH Devanagari Extra" w:hAnsi="BRH Devanagari Extra" w:cs="BRH Devanagari Extra"/>
@@ -6521,7 +5552,6 @@
               </w:rPr>
               <w:t>zÉuÉ</w:t>
             </w:r>
-            <w:proofErr w:type="spellEnd"/>
           </w:p>
         </w:tc>
         <w:tc>
@@ -6542,7 +5572,6 @@
                 <w:szCs w:val="32"/>
               </w:rPr>
             </w:pPr>
-            <w:proofErr w:type="spellStart"/>
             <w:r>
               <w:rPr>
                 <w:rFonts w:ascii="BRH Devanagari Extra" w:hAnsi="BRH Devanagari Extra" w:cs="BRH Devanagari Extra"/>
@@ -6558,27 +5587,8 @@
                 <w:sz w:val="40"/>
                 <w:szCs w:val="40"/>
               </w:rPr>
-              <w:t>MüÉþSzÉ</w:t>
-            </w:r>
-            <w:proofErr w:type="spellEnd"/>
-            <w:r>
-              <w:rPr>
-                <w:rFonts w:ascii="BRH Devanagari Extra" w:hAnsi="BRH Devanagari Extra" w:cs="BRH Devanagari Extra"/>
-                <w:sz w:val="40"/>
-                <w:szCs w:val="40"/>
-              </w:rPr>
-              <w:t xml:space="preserve"> </w:t>
-            </w:r>
-            <w:proofErr w:type="spellStart"/>
-            <w:r>
-              <w:rPr>
-                <w:rFonts w:ascii="BRH Devanagari Extra" w:hAnsi="BRH Devanagari Extra" w:cs="BRH Devanagari Extra"/>
-                <w:sz w:val="40"/>
-                <w:szCs w:val="40"/>
-              </w:rPr>
-              <w:t>mÉëÉ</w:t>
-            </w:r>
-            <w:proofErr w:type="spellEnd"/>
+              <w:t>MüÉþSzÉ mÉëÉ</w:t>
+            </w:r>
             <w:r>
               <w:rPr>
                 <w:rFonts w:ascii="BRH Malayalam Extra" w:hAnsi="BRH Malayalam Extra" w:cs="BRH Devanagari Extra"/>
@@ -6587,7 +5597,6 @@
               </w:rPr>
               <w:t>–</w:t>
             </w:r>
-            <w:proofErr w:type="spellStart"/>
             <w:r>
               <w:rPr>
                 <w:rFonts w:ascii="BRH Devanagari Extra" w:hAnsi="BRH Devanagari Extra" w:cs="BRH Devanagari Extra"/>
@@ -6596,7 +5605,6 @@
               </w:rPr>
               <w:t>iÉaÉï</w:t>
             </w:r>
-            <w:proofErr w:type="spellEnd"/>
             <w:r>
               <w:rPr>
                 <w:rFonts w:ascii="BRH Malayalam Extra" w:hAnsi="BRH Malayalam Extra" w:cs="BRH Devanagari Extra"/>
@@ -6605,34 +5613,14 @@
               </w:rPr>
               <w:t>–</w:t>
             </w:r>
-            <w:proofErr w:type="spellStart"/>
-            <w:r>
-              <w:rPr>
-                <w:rFonts w:ascii="BRH Devanagari Extra" w:hAnsi="BRH Devanagari Extra" w:cs="BRH Devanagari Extra"/>
-                <w:sz w:val="40"/>
-                <w:szCs w:val="40"/>
-              </w:rPr>
-              <w:t>urÉÉÈ</w:t>
-            </w:r>
-            <w:proofErr w:type="spellEnd"/>
-            <w:r>
-              <w:rPr>
-                <w:rFonts w:ascii="BRH Devanagari Extra" w:hAnsi="BRH Devanagari Extra" w:cs="BRH Devanagari Extra"/>
-                <w:sz w:val="40"/>
-                <w:szCs w:val="40"/>
-              </w:rPr>
-              <w:t xml:space="preserve"> </w:t>
-            </w:r>
-            <w:proofErr w:type="spellStart"/>
-            <w:r>
-              <w:rPr>
-                <w:rFonts w:ascii="BRH Devanagari Extra" w:hAnsi="BRH Devanagari Extra" w:cs="BRH Devanagari Extra"/>
-                <w:sz w:val="40"/>
-                <w:szCs w:val="40"/>
-              </w:rPr>
-              <w:t>mÉ</w:t>
-            </w:r>
-            <w:proofErr w:type="spellEnd"/>
+            <w:r>
+              <w:rPr>
+                <w:rFonts w:ascii="BRH Devanagari Extra" w:hAnsi="BRH Devanagari Extra" w:cs="BRH Devanagari Extra"/>
+                <w:sz w:val="40"/>
+                <w:szCs w:val="40"/>
+              </w:rPr>
+              <w:t>urÉÉÈ mÉ</w:t>
+            </w:r>
             <w:r>
               <w:rPr>
                 <w:rFonts w:ascii="BRH Malayalam Extra" w:hAnsi="BRH Malayalam Extra" w:cs="BRH Devanagari Extra"/>
@@ -6641,7 +5629,6 @@
               </w:rPr>
               <w:t>–</w:t>
             </w:r>
-            <w:proofErr w:type="spellStart"/>
             <w:r>
               <w:rPr>
                 <w:rFonts w:ascii="BRH Devanagari Extra" w:hAnsi="BRH Devanagari Extra" w:cs="BRH Devanagari Extra"/>
@@ -6650,7 +5637,6 @@
               </w:rPr>
               <w:t>zÉuÉ</w:t>
             </w:r>
-            <w:proofErr w:type="spellEnd"/>
           </w:p>
         </w:tc>
       </w:tr>
@@ -6966,6 +5952,7 @@
                 <w:szCs w:val="28"/>
                 <w:lang w:bidi="ta-IN"/>
               </w:rPr>
+              <w:lastRenderedPageBreak/>
               <w:t>No corrections</w:t>
             </w:r>
           </w:p>
@@ -7071,7 +6058,7 @@
 </file>
 
 <file path=word/endnotes.xml><?xml version="1.0" encoding="utf-8"?>
-<w:endnotes xmlns:wpc="http://schemas.microsoft.com/office/word/2010/wordprocessingCanvas" xmlns:cx="http://schemas.microsoft.com/office/drawing/2014/chartex" xmlns:cx1="http://schemas.microsoft.com/office/drawing/2015/9/8/chartex" xmlns:cx2="http://schemas.microsoft.com/office/drawing/2015/10/21/chartex" xmlns:cx3="http://schemas.microsoft.com/office/drawing/2016/5/9/chartex" xmlns:cx4="http://schemas.microsoft.com/office/drawing/2016/5/10/chartex" xmlns:cx5="http://schemas.microsoft.com/office/drawing/2016/5/11/chartex" xmlns:cx6="http://schemas.microsoft.com/office/drawing/2016/5/12/chartex" xmlns:cx7="http://schemas.microsoft.com/office/drawing/2016/5/13/chartex" xmlns:cx8="http://schemas.microsoft.com/office/drawing/2016/5/14/chartex" xmlns:mc="http://schemas.openxmlformats.org/markup-compatibility/2006" xmlns:aink="http://schemas.microsoft.com/office/drawing/2016/ink" xmlns:am3d="http://schemas.microsoft.com/office/drawing/2017/model3d" xmlns:o="urn:schemas-microsoft-com:office:office" xmlns:oel="http://schemas.microsoft.com/office/2019/extlst" xmlns:r="http://schemas.openxmlformats.org/officeDocument/2006/relationships" xmlns:m="http://schemas.openxmlformats.org/officeDocument/2006/math" xmlns:v="urn:schemas-microsoft-com:vml" xmlns:wp14="http://schemas.microsoft.com/office/word/2010/wordprocessingDrawing" xmlns:wp="http://schemas.openxmlformats.org/drawingml/2006/wordprocessingDrawing" xmlns:w10="urn:schemas-microsoft-com:office:word" xmlns:w="http://schemas.openxmlformats.org/wordprocessingml/2006/main" xmlns:w14="http://schemas.microsoft.com/office/word/2010/wordml" xmlns:w15="http://schemas.microsoft.com/office/word/2012/wordml" xmlns:w16cex="http://schemas.microsoft.com/office/word/2018/wordml/cex" xmlns:w16cid="http://schemas.microsoft.com/office/word/2016/wordml/cid" xmlns:w16="http://schemas.microsoft.com/office/word/2018/wordml" xmlns:w16sdtdh="http://schemas.microsoft.com/office/word/2020/wordml/sdtdatahash" xmlns:w16se="http://schemas.microsoft.com/office/word/2015/wordml/symex" xmlns:wpg="http://schemas.microsoft.com/office/word/2010/wordprocessingGroup" xmlns:wpi="http://schemas.microsoft.com/office/word/2010/wordprocessingInk" xmlns:wne="http://schemas.microsoft.com/office/word/2006/wordml" xmlns:wps="http://schemas.microsoft.com/office/word/2010/wordprocessingShape" mc:Ignorable="w14 w15 w16se w16cid w16 w16cex w16sdtdh wp14">
+<w:endnotes xmlns:wpc="http://schemas.microsoft.com/office/word/2010/wordprocessingCanvas" xmlns:cx="http://schemas.microsoft.com/office/drawing/2014/chartex" xmlns:cx1="http://schemas.microsoft.com/office/drawing/2015/9/8/chartex" xmlns:cx2="http://schemas.microsoft.com/office/drawing/2015/10/21/chartex" xmlns:cx3="http://schemas.microsoft.com/office/drawing/2016/5/9/chartex" xmlns:cx4="http://schemas.microsoft.com/office/drawing/2016/5/10/chartex" xmlns:cx5="http://schemas.microsoft.com/office/drawing/2016/5/11/chartex" xmlns:cx6="http://schemas.microsoft.com/office/drawing/2016/5/12/chartex" xmlns:cx7="http://schemas.microsoft.com/office/drawing/2016/5/13/chartex" xmlns:cx8="http://schemas.microsoft.com/office/drawing/2016/5/14/chartex" xmlns:mc="http://schemas.openxmlformats.org/markup-compatibility/2006" xmlns:aink="http://schemas.microsoft.com/office/drawing/2016/ink" xmlns:am3d="http://schemas.microsoft.com/office/drawing/2017/model3d" xmlns:o="urn:schemas-microsoft-com:office:office" xmlns:oel="http://schemas.microsoft.com/office/2019/extlst" xmlns:r="http://schemas.openxmlformats.org/officeDocument/2006/relationships" xmlns:m="http://schemas.openxmlformats.org/officeDocument/2006/math" xmlns:v="urn:schemas-microsoft-com:vml" xmlns:wp14="http://schemas.microsoft.com/office/word/2010/wordprocessingDrawing" xmlns:wp="http://schemas.openxmlformats.org/drawingml/2006/wordprocessingDrawing" xmlns:w10="urn:schemas-microsoft-com:office:word" xmlns:w="http://schemas.openxmlformats.org/wordprocessingml/2006/main" xmlns:w14="http://schemas.microsoft.com/office/word/2010/wordml" xmlns:w15="http://schemas.microsoft.com/office/word/2012/wordml" xmlns:w16cex="http://schemas.microsoft.com/office/word/2018/wordml/cex" xmlns:w16cid="http://schemas.microsoft.com/office/word/2016/wordml/cid" xmlns:w16="http://schemas.microsoft.com/office/word/2018/wordml" xmlns:w16du="http://schemas.microsoft.com/office/word/2023/wordml/word16du" xmlns:w16sdtdh="http://schemas.microsoft.com/office/word/2020/wordml/sdtdatahash" xmlns:w16se="http://schemas.microsoft.com/office/word/2015/wordml/symex" xmlns:wpg="http://schemas.microsoft.com/office/word/2010/wordprocessingGroup" xmlns:wpi="http://schemas.microsoft.com/office/word/2010/wordprocessingInk" xmlns:wne="http://schemas.microsoft.com/office/word/2006/wordml" xmlns:wps="http://schemas.microsoft.com/office/word/2010/wordprocessingShape" mc:Ignorable="w14 w15 w16se w16cid w16 w16cex w16sdtdh w16du wp14">
   <w:endnote w:type="separator" w:id="-1">
     <w:p>
       <w:pPr>
@@ -7096,7 +6083,7 @@
 </file>
 
 <file path=word/footer1.xml><?xml version="1.0" encoding="utf-8"?>
-<w:ftr xmlns:wpc="http://schemas.microsoft.com/office/word/2010/wordprocessingCanvas" xmlns:cx="http://schemas.microsoft.com/office/drawing/2014/chartex" xmlns:cx1="http://schemas.microsoft.com/office/drawing/2015/9/8/chartex" xmlns:cx2="http://schemas.microsoft.com/office/drawing/2015/10/21/chartex" xmlns:cx3="http://schemas.microsoft.com/office/drawing/2016/5/9/chartex" xmlns:cx4="http://schemas.microsoft.com/office/drawing/2016/5/10/chartex" xmlns:cx5="http://schemas.microsoft.com/office/drawing/2016/5/11/chartex" xmlns:cx6="http://schemas.microsoft.com/office/drawing/2016/5/12/chartex" xmlns:cx7="http://schemas.microsoft.com/office/drawing/2016/5/13/chartex" xmlns:cx8="http://schemas.microsoft.com/office/drawing/2016/5/14/chartex" xmlns:mc="http://schemas.openxmlformats.org/markup-compatibility/2006" xmlns:aink="http://schemas.microsoft.com/office/drawing/2016/ink" xmlns:am3d="http://schemas.microsoft.com/office/drawing/2017/model3d" xmlns:o="urn:schemas-microsoft-com:office:office" xmlns:oel="http://schemas.microsoft.com/office/2019/extlst" xmlns:r="http://schemas.openxmlformats.org/officeDocument/2006/relationships" xmlns:m="http://schemas.openxmlformats.org/officeDocument/2006/math" xmlns:v="urn:schemas-microsoft-com:vml" xmlns:wp14="http://schemas.microsoft.com/office/word/2010/wordprocessingDrawing" xmlns:wp="http://schemas.openxmlformats.org/drawingml/2006/wordprocessingDrawing" xmlns:w10="urn:schemas-microsoft-com:office:word" xmlns:w="http://schemas.openxmlformats.org/wordprocessingml/2006/main" xmlns:w14="http://schemas.microsoft.com/office/word/2010/wordml" xmlns:w15="http://schemas.microsoft.com/office/word/2012/wordml" xmlns:w16cex="http://schemas.microsoft.com/office/word/2018/wordml/cex" xmlns:w16cid="http://schemas.microsoft.com/office/word/2016/wordml/cid" xmlns:w16="http://schemas.microsoft.com/office/word/2018/wordml" xmlns:w16sdtdh="http://schemas.microsoft.com/office/word/2020/wordml/sdtdatahash" xmlns:w16se="http://schemas.microsoft.com/office/word/2015/wordml/symex" xmlns:wpg="http://schemas.microsoft.com/office/word/2010/wordprocessingGroup" xmlns:wpi="http://schemas.microsoft.com/office/word/2010/wordprocessingInk" xmlns:wne="http://schemas.microsoft.com/office/word/2006/wordml" xmlns:wps="http://schemas.microsoft.com/office/word/2010/wordprocessingShape" mc:Ignorable="w14 w15 w16se w16cid w16 w16cex w16sdtdh wp14">
+<w:ftr xmlns:wpc="http://schemas.microsoft.com/office/word/2010/wordprocessingCanvas" xmlns:cx="http://schemas.microsoft.com/office/drawing/2014/chartex" xmlns:cx1="http://schemas.microsoft.com/office/drawing/2015/9/8/chartex" xmlns:cx2="http://schemas.microsoft.com/office/drawing/2015/10/21/chartex" xmlns:cx3="http://schemas.microsoft.com/office/drawing/2016/5/9/chartex" xmlns:cx4="http://schemas.microsoft.com/office/drawing/2016/5/10/chartex" xmlns:cx5="http://schemas.microsoft.com/office/drawing/2016/5/11/chartex" xmlns:cx6="http://schemas.microsoft.com/office/drawing/2016/5/12/chartex" xmlns:cx7="http://schemas.microsoft.com/office/drawing/2016/5/13/chartex" xmlns:cx8="http://schemas.microsoft.com/office/drawing/2016/5/14/chartex" xmlns:mc="http://schemas.openxmlformats.org/markup-compatibility/2006" xmlns:aink="http://schemas.microsoft.com/office/drawing/2016/ink" xmlns:am3d="http://schemas.microsoft.com/office/drawing/2017/model3d" xmlns:o="urn:schemas-microsoft-com:office:office" xmlns:oel="http://schemas.microsoft.com/office/2019/extlst" xmlns:r="http://schemas.openxmlformats.org/officeDocument/2006/relationships" xmlns:m="http://schemas.openxmlformats.org/officeDocument/2006/math" xmlns:v="urn:schemas-microsoft-com:vml" xmlns:wp14="http://schemas.microsoft.com/office/word/2010/wordprocessingDrawing" xmlns:wp="http://schemas.openxmlformats.org/drawingml/2006/wordprocessingDrawing" xmlns:w10="urn:schemas-microsoft-com:office:word" xmlns:w="http://schemas.openxmlformats.org/wordprocessingml/2006/main" xmlns:w14="http://schemas.microsoft.com/office/word/2010/wordml" xmlns:w15="http://schemas.microsoft.com/office/word/2012/wordml" xmlns:w16cex="http://schemas.microsoft.com/office/word/2018/wordml/cex" xmlns:w16cid="http://schemas.microsoft.com/office/word/2016/wordml/cid" xmlns:w16="http://schemas.microsoft.com/office/word/2018/wordml" xmlns:w16du="http://schemas.microsoft.com/office/word/2023/wordml/word16du" xmlns:w16sdtdh="http://schemas.microsoft.com/office/word/2020/wordml/sdtdatahash" xmlns:w16se="http://schemas.microsoft.com/office/word/2015/wordml/symex" xmlns:wpg="http://schemas.microsoft.com/office/word/2010/wordprocessingGroup" xmlns:wpi="http://schemas.microsoft.com/office/word/2010/wordprocessingInk" xmlns:wne="http://schemas.microsoft.com/office/word/2006/wordml" xmlns:wps="http://schemas.microsoft.com/office/word/2010/wordprocessingShape" mc:Ignorable="w14 w15 w16se w16cid w16 w16cex w16sdtdh w16du wp14">
   <w:p>
     <w:pPr>
       <w:pBdr>
@@ -7269,7 +6256,7 @@
 </file>
 
 <file path=word/footer2.xml><?xml version="1.0" encoding="utf-8"?>
-<w:ftr xmlns:wpc="http://schemas.microsoft.com/office/word/2010/wordprocessingCanvas" xmlns:cx="http://schemas.microsoft.com/office/drawing/2014/chartex" xmlns:cx1="http://schemas.microsoft.com/office/drawing/2015/9/8/chartex" xmlns:cx2="http://schemas.microsoft.com/office/drawing/2015/10/21/chartex" xmlns:cx3="http://schemas.microsoft.com/office/drawing/2016/5/9/chartex" xmlns:cx4="http://schemas.microsoft.com/office/drawing/2016/5/10/chartex" xmlns:cx5="http://schemas.microsoft.com/office/drawing/2016/5/11/chartex" xmlns:cx6="http://schemas.microsoft.com/office/drawing/2016/5/12/chartex" xmlns:cx7="http://schemas.microsoft.com/office/drawing/2016/5/13/chartex" xmlns:cx8="http://schemas.microsoft.com/office/drawing/2016/5/14/chartex" xmlns:mc="http://schemas.openxmlformats.org/markup-compatibility/2006" xmlns:aink="http://schemas.microsoft.com/office/drawing/2016/ink" xmlns:am3d="http://schemas.microsoft.com/office/drawing/2017/model3d" xmlns:o="urn:schemas-microsoft-com:office:office" xmlns:oel="http://schemas.microsoft.com/office/2019/extlst" xmlns:r="http://schemas.openxmlformats.org/officeDocument/2006/relationships" xmlns:m="http://schemas.openxmlformats.org/officeDocument/2006/math" xmlns:v="urn:schemas-microsoft-com:vml" xmlns:wp14="http://schemas.microsoft.com/office/word/2010/wordprocessingDrawing" xmlns:wp="http://schemas.openxmlformats.org/drawingml/2006/wordprocessingDrawing" xmlns:w10="urn:schemas-microsoft-com:office:word" xmlns:w="http://schemas.openxmlformats.org/wordprocessingml/2006/main" xmlns:w14="http://schemas.microsoft.com/office/word/2010/wordml" xmlns:w15="http://schemas.microsoft.com/office/word/2012/wordml" xmlns:w16cex="http://schemas.microsoft.com/office/word/2018/wordml/cex" xmlns:w16cid="http://schemas.microsoft.com/office/word/2016/wordml/cid" xmlns:w16="http://schemas.microsoft.com/office/word/2018/wordml" xmlns:w16sdtdh="http://schemas.microsoft.com/office/word/2020/wordml/sdtdatahash" xmlns:w16se="http://schemas.microsoft.com/office/word/2015/wordml/symex" xmlns:wpg="http://schemas.microsoft.com/office/word/2010/wordprocessingGroup" xmlns:wpi="http://schemas.microsoft.com/office/word/2010/wordprocessingInk" xmlns:wne="http://schemas.microsoft.com/office/word/2006/wordml" xmlns:wps="http://schemas.microsoft.com/office/word/2010/wordprocessingShape" mc:Ignorable="w14 w15 w16se w16cid w16 w16cex w16sdtdh wp14">
+<w:ftr xmlns:wpc="http://schemas.microsoft.com/office/word/2010/wordprocessingCanvas" xmlns:cx="http://schemas.microsoft.com/office/drawing/2014/chartex" xmlns:cx1="http://schemas.microsoft.com/office/drawing/2015/9/8/chartex" xmlns:cx2="http://schemas.microsoft.com/office/drawing/2015/10/21/chartex" xmlns:cx3="http://schemas.microsoft.com/office/drawing/2016/5/9/chartex" xmlns:cx4="http://schemas.microsoft.com/office/drawing/2016/5/10/chartex" xmlns:cx5="http://schemas.microsoft.com/office/drawing/2016/5/11/chartex" xmlns:cx6="http://schemas.microsoft.com/office/drawing/2016/5/12/chartex" xmlns:cx7="http://schemas.microsoft.com/office/drawing/2016/5/13/chartex" xmlns:cx8="http://schemas.microsoft.com/office/drawing/2016/5/14/chartex" xmlns:mc="http://schemas.openxmlformats.org/markup-compatibility/2006" xmlns:aink="http://schemas.microsoft.com/office/drawing/2016/ink" xmlns:am3d="http://schemas.microsoft.com/office/drawing/2017/model3d" xmlns:o="urn:schemas-microsoft-com:office:office" xmlns:oel="http://schemas.microsoft.com/office/2019/extlst" xmlns:r="http://schemas.openxmlformats.org/officeDocument/2006/relationships" xmlns:m="http://schemas.openxmlformats.org/officeDocument/2006/math" xmlns:v="urn:schemas-microsoft-com:vml" xmlns:wp14="http://schemas.microsoft.com/office/word/2010/wordprocessingDrawing" xmlns:wp="http://schemas.openxmlformats.org/drawingml/2006/wordprocessingDrawing" xmlns:w10="urn:schemas-microsoft-com:office:word" xmlns:w="http://schemas.openxmlformats.org/wordprocessingml/2006/main" xmlns:w14="http://schemas.microsoft.com/office/word/2010/wordml" xmlns:w15="http://schemas.microsoft.com/office/word/2012/wordml" xmlns:w16cex="http://schemas.microsoft.com/office/word/2018/wordml/cex" xmlns:w16cid="http://schemas.microsoft.com/office/word/2016/wordml/cid" xmlns:w16="http://schemas.microsoft.com/office/word/2018/wordml" xmlns:w16du="http://schemas.microsoft.com/office/word/2023/wordml/word16du" xmlns:w16sdtdh="http://schemas.microsoft.com/office/word/2020/wordml/sdtdatahash" xmlns:w16se="http://schemas.microsoft.com/office/word/2015/wordml/symex" xmlns:wpg="http://schemas.microsoft.com/office/word/2010/wordprocessingGroup" xmlns:wpi="http://schemas.microsoft.com/office/word/2010/wordprocessingInk" xmlns:wne="http://schemas.microsoft.com/office/word/2006/wordml" xmlns:wps="http://schemas.microsoft.com/office/word/2010/wordprocessingShape" mc:Ignorable="w14 w15 w16se w16cid w16 w16cex w16sdtdh w16du wp14">
   <w:p>
     <w:pPr>
       <w:pBdr>
@@ -7469,7 +6456,7 @@
 </file>
 
 <file path=word/footnotes.xml><?xml version="1.0" encoding="utf-8"?>
-<w:footnotes xmlns:wpc="http://schemas.microsoft.com/office/word/2010/wordprocessingCanvas" xmlns:cx="http://schemas.microsoft.com/office/drawing/2014/chartex" xmlns:cx1="http://schemas.microsoft.com/office/drawing/2015/9/8/chartex" xmlns:cx2="http://schemas.microsoft.com/office/drawing/2015/10/21/chartex" xmlns:cx3="http://schemas.microsoft.com/office/drawing/2016/5/9/chartex" xmlns:cx4="http://schemas.microsoft.com/office/drawing/2016/5/10/chartex" xmlns:cx5="http://schemas.microsoft.com/office/drawing/2016/5/11/chartex" xmlns:cx6="http://schemas.microsoft.com/office/drawing/2016/5/12/chartex" xmlns:cx7="http://schemas.microsoft.com/office/drawing/2016/5/13/chartex" xmlns:cx8="http://schemas.microsoft.com/office/drawing/2016/5/14/chartex" xmlns:mc="http://schemas.openxmlformats.org/markup-compatibility/2006" xmlns:aink="http://schemas.microsoft.com/office/drawing/2016/ink" xmlns:am3d="http://schemas.microsoft.com/office/drawing/2017/model3d" xmlns:o="urn:schemas-microsoft-com:office:office" xmlns:oel="http://schemas.microsoft.com/office/2019/extlst" xmlns:r="http://schemas.openxmlformats.org/officeDocument/2006/relationships" xmlns:m="http://schemas.openxmlformats.org/officeDocument/2006/math" xmlns:v="urn:schemas-microsoft-com:vml" xmlns:wp14="http://schemas.microsoft.com/office/word/2010/wordprocessingDrawing" xmlns:wp="http://schemas.openxmlformats.org/drawingml/2006/wordprocessingDrawing" xmlns:w10="urn:schemas-microsoft-com:office:word" xmlns:w="http://schemas.openxmlformats.org/wordprocessingml/2006/main" xmlns:w14="http://schemas.microsoft.com/office/word/2010/wordml" xmlns:w15="http://schemas.microsoft.com/office/word/2012/wordml" xmlns:w16cex="http://schemas.microsoft.com/office/word/2018/wordml/cex" xmlns:w16cid="http://schemas.microsoft.com/office/word/2016/wordml/cid" xmlns:w16="http://schemas.microsoft.com/office/word/2018/wordml" xmlns:w16sdtdh="http://schemas.microsoft.com/office/word/2020/wordml/sdtdatahash" xmlns:w16se="http://schemas.microsoft.com/office/word/2015/wordml/symex" xmlns:wpg="http://schemas.microsoft.com/office/word/2010/wordprocessingGroup" xmlns:wpi="http://schemas.microsoft.com/office/word/2010/wordprocessingInk" xmlns:wne="http://schemas.microsoft.com/office/word/2006/wordml" xmlns:wps="http://schemas.microsoft.com/office/word/2010/wordprocessingShape" mc:Ignorable="w14 w15 w16se w16cid w16 w16cex w16sdtdh wp14">
+<w:footnotes xmlns:wpc="http://schemas.microsoft.com/office/word/2010/wordprocessingCanvas" xmlns:cx="http://schemas.microsoft.com/office/drawing/2014/chartex" xmlns:cx1="http://schemas.microsoft.com/office/drawing/2015/9/8/chartex" xmlns:cx2="http://schemas.microsoft.com/office/drawing/2015/10/21/chartex" xmlns:cx3="http://schemas.microsoft.com/office/drawing/2016/5/9/chartex" xmlns:cx4="http://schemas.microsoft.com/office/drawing/2016/5/10/chartex" xmlns:cx5="http://schemas.microsoft.com/office/drawing/2016/5/11/chartex" xmlns:cx6="http://schemas.microsoft.com/office/drawing/2016/5/12/chartex" xmlns:cx7="http://schemas.microsoft.com/office/drawing/2016/5/13/chartex" xmlns:cx8="http://schemas.microsoft.com/office/drawing/2016/5/14/chartex" xmlns:mc="http://schemas.openxmlformats.org/markup-compatibility/2006" xmlns:aink="http://schemas.microsoft.com/office/drawing/2016/ink" xmlns:am3d="http://schemas.microsoft.com/office/drawing/2017/model3d" xmlns:o="urn:schemas-microsoft-com:office:office" xmlns:oel="http://schemas.microsoft.com/office/2019/extlst" xmlns:r="http://schemas.openxmlformats.org/officeDocument/2006/relationships" xmlns:m="http://schemas.openxmlformats.org/officeDocument/2006/math" xmlns:v="urn:schemas-microsoft-com:vml" xmlns:wp14="http://schemas.microsoft.com/office/word/2010/wordprocessingDrawing" xmlns:wp="http://schemas.openxmlformats.org/drawingml/2006/wordprocessingDrawing" xmlns:w10="urn:schemas-microsoft-com:office:word" xmlns:w="http://schemas.openxmlformats.org/wordprocessingml/2006/main" xmlns:w14="http://schemas.microsoft.com/office/word/2010/wordml" xmlns:w15="http://schemas.microsoft.com/office/word/2012/wordml" xmlns:w16cex="http://schemas.microsoft.com/office/word/2018/wordml/cex" xmlns:w16cid="http://schemas.microsoft.com/office/word/2016/wordml/cid" xmlns:w16="http://schemas.microsoft.com/office/word/2018/wordml" xmlns:w16du="http://schemas.microsoft.com/office/word/2023/wordml/word16du" xmlns:w16sdtdh="http://schemas.microsoft.com/office/word/2020/wordml/sdtdatahash" xmlns:w16se="http://schemas.microsoft.com/office/word/2015/wordml/symex" xmlns:wpg="http://schemas.microsoft.com/office/word/2010/wordprocessingGroup" xmlns:wpi="http://schemas.microsoft.com/office/word/2010/wordprocessingInk" xmlns:wne="http://schemas.microsoft.com/office/word/2006/wordml" xmlns:wps="http://schemas.microsoft.com/office/word/2010/wordprocessingShape" mc:Ignorable="w14 w15 w16se w16cid w16 w16cex w16sdtdh w16du wp14">
   <w:footnote w:type="separator" w:id="-1">
     <w:p>
       <w:pPr>
@@ -7494,7 +6481,7 @@
 </file>
 
 <file path=word/header1.xml><?xml version="1.0" encoding="utf-8"?>
-<w:hdr xmlns:wpc="http://schemas.microsoft.com/office/word/2010/wordprocessingCanvas" xmlns:cx="http://schemas.microsoft.com/office/drawing/2014/chartex" xmlns:cx1="http://schemas.microsoft.com/office/drawing/2015/9/8/chartex" xmlns:cx2="http://schemas.microsoft.com/office/drawing/2015/10/21/chartex" xmlns:cx3="http://schemas.microsoft.com/office/drawing/2016/5/9/chartex" xmlns:cx4="http://schemas.microsoft.com/office/drawing/2016/5/10/chartex" xmlns:cx5="http://schemas.microsoft.com/office/drawing/2016/5/11/chartex" xmlns:cx6="http://schemas.microsoft.com/office/drawing/2016/5/12/chartex" xmlns:cx7="http://schemas.microsoft.com/office/drawing/2016/5/13/chartex" xmlns:cx8="http://schemas.microsoft.com/office/drawing/2016/5/14/chartex" xmlns:mc="http://schemas.openxmlformats.org/markup-compatibility/2006" xmlns:aink="http://schemas.microsoft.com/office/drawing/2016/ink" xmlns:am3d="http://schemas.microsoft.com/office/drawing/2017/model3d" xmlns:o="urn:schemas-microsoft-com:office:office" xmlns:oel="http://schemas.microsoft.com/office/2019/extlst" xmlns:r="http://schemas.openxmlformats.org/officeDocument/2006/relationships" xmlns:m="http://schemas.openxmlformats.org/officeDocument/2006/math" xmlns:v="urn:schemas-microsoft-com:vml" xmlns:wp14="http://schemas.microsoft.com/office/word/2010/wordprocessingDrawing" xmlns:wp="http://schemas.openxmlformats.org/drawingml/2006/wordprocessingDrawing" xmlns:w10="urn:schemas-microsoft-com:office:word" xmlns:w="http://schemas.openxmlformats.org/wordprocessingml/2006/main" xmlns:w14="http://schemas.microsoft.com/office/word/2010/wordml" xmlns:w15="http://schemas.microsoft.com/office/word/2012/wordml" xmlns:w16cex="http://schemas.microsoft.com/office/word/2018/wordml/cex" xmlns:w16cid="http://schemas.microsoft.com/office/word/2016/wordml/cid" xmlns:w16="http://schemas.microsoft.com/office/word/2018/wordml" xmlns:w16sdtdh="http://schemas.microsoft.com/office/word/2020/wordml/sdtdatahash" xmlns:w16se="http://schemas.microsoft.com/office/word/2015/wordml/symex" xmlns:wpg="http://schemas.microsoft.com/office/word/2010/wordprocessingGroup" xmlns:wpi="http://schemas.microsoft.com/office/word/2010/wordprocessingInk" xmlns:wne="http://schemas.microsoft.com/office/word/2006/wordml" xmlns:wps="http://schemas.microsoft.com/office/word/2010/wordprocessingShape" mc:Ignorable="w14 w15 w16se w16cid w16 w16cex w16sdtdh wp14">
+<w:hdr xmlns:wpc="http://schemas.microsoft.com/office/word/2010/wordprocessingCanvas" xmlns:cx="http://schemas.microsoft.com/office/drawing/2014/chartex" xmlns:cx1="http://schemas.microsoft.com/office/drawing/2015/9/8/chartex" xmlns:cx2="http://schemas.microsoft.com/office/drawing/2015/10/21/chartex" xmlns:cx3="http://schemas.microsoft.com/office/drawing/2016/5/9/chartex" xmlns:cx4="http://schemas.microsoft.com/office/drawing/2016/5/10/chartex" xmlns:cx5="http://schemas.microsoft.com/office/drawing/2016/5/11/chartex" xmlns:cx6="http://schemas.microsoft.com/office/drawing/2016/5/12/chartex" xmlns:cx7="http://schemas.microsoft.com/office/drawing/2016/5/13/chartex" xmlns:cx8="http://schemas.microsoft.com/office/drawing/2016/5/14/chartex" xmlns:mc="http://schemas.openxmlformats.org/markup-compatibility/2006" xmlns:aink="http://schemas.microsoft.com/office/drawing/2016/ink" xmlns:am3d="http://schemas.microsoft.com/office/drawing/2017/model3d" xmlns:o="urn:schemas-microsoft-com:office:office" xmlns:oel="http://schemas.microsoft.com/office/2019/extlst" xmlns:r="http://schemas.openxmlformats.org/officeDocument/2006/relationships" xmlns:m="http://schemas.openxmlformats.org/officeDocument/2006/math" xmlns:v="urn:schemas-microsoft-com:vml" xmlns:wp14="http://schemas.microsoft.com/office/word/2010/wordprocessingDrawing" xmlns:wp="http://schemas.openxmlformats.org/drawingml/2006/wordprocessingDrawing" xmlns:w10="urn:schemas-microsoft-com:office:word" xmlns:w="http://schemas.openxmlformats.org/wordprocessingml/2006/main" xmlns:w14="http://schemas.microsoft.com/office/word/2010/wordml" xmlns:w15="http://schemas.microsoft.com/office/word/2012/wordml" xmlns:w16cex="http://schemas.microsoft.com/office/word/2018/wordml/cex" xmlns:w16cid="http://schemas.microsoft.com/office/word/2016/wordml/cid" xmlns:w16="http://schemas.microsoft.com/office/word/2018/wordml" xmlns:w16du="http://schemas.microsoft.com/office/word/2023/wordml/word16du" xmlns:w16sdtdh="http://schemas.microsoft.com/office/word/2020/wordml/sdtdatahash" xmlns:w16se="http://schemas.microsoft.com/office/word/2015/wordml/symex" xmlns:wpg="http://schemas.microsoft.com/office/word/2010/wordprocessingGroup" xmlns:wpi="http://schemas.microsoft.com/office/word/2010/wordprocessingInk" xmlns:wne="http://schemas.microsoft.com/office/word/2006/wordml" xmlns:wps="http://schemas.microsoft.com/office/word/2010/wordprocessingShape" mc:Ignorable="w14 w15 w16se w16cid w16 w16cex w16sdtdh w16du wp14">
   <w:p>
     <w:pPr>
       <w:pStyle w:val="Header"/>
@@ -7507,7 +6494,7 @@
 </file>
 
 <file path=word/header2.xml><?xml version="1.0" encoding="utf-8"?>
-<w:hdr xmlns:wpc="http://schemas.microsoft.com/office/word/2010/wordprocessingCanvas" xmlns:cx="http://schemas.microsoft.com/office/drawing/2014/chartex" xmlns:cx1="http://schemas.microsoft.com/office/drawing/2015/9/8/chartex" xmlns:cx2="http://schemas.microsoft.com/office/drawing/2015/10/21/chartex" xmlns:cx3="http://schemas.microsoft.com/office/drawing/2016/5/9/chartex" xmlns:cx4="http://schemas.microsoft.com/office/drawing/2016/5/10/chartex" xmlns:cx5="http://schemas.microsoft.com/office/drawing/2016/5/11/chartex" xmlns:cx6="http://schemas.microsoft.com/office/drawing/2016/5/12/chartex" xmlns:cx7="http://schemas.microsoft.com/office/drawing/2016/5/13/chartex" xmlns:cx8="http://schemas.microsoft.com/office/drawing/2016/5/14/chartex" xmlns:mc="http://schemas.openxmlformats.org/markup-compatibility/2006" xmlns:aink="http://schemas.microsoft.com/office/drawing/2016/ink" xmlns:am3d="http://schemas.microsoft.com/office/drawing/2017/model3d" xmlns:o="urn:schemas-microsoft-com:office:office" xmlns:oel="http://schemas.microsoft.com/office/2019/extlst" xmlns:r="http://schemas.openxmlformats.org/officeDocument/2006/relationships" xmlns:m="http://schemas.openxmlformats.org/officeDocument/2006/math" xmlns:v="urn:schemas-microsoft-com:vml" xmlns:wp14="http://schemas.microsoft.com/office/word/2010/wordprocessingDrawing" xmlns:wp="http://schemas.openxmlformats.org/drawingml/2006/wordprocessingDrawing" xmlns:w10="urn:schemas-microsoft-com:office:word" xmlns:w="http://schemas.openxmlformats.org/wordprocessingml/2006/main" xmlns:w14="http://schemas.microsoft.com/office/word/2010/wordml" xmlns:w15="http://schemas.microsoft.com/office/word/2012/wordml" xmlns:w16cex="http://schemas.microsoft.com/office/word/2018/wordml/cex" xmlns:w16cid="http://schemas.microsoft.com/office/word/2016/wordml/cid" xmlns:w16="http://schemas.microsoft.com/office/word/2018/wordml" xmlns:w16sdtdh="http://schemas.microsoft.com/office/word/2020/wordml/sdtdatahash" xmlns:w16se="http://schemas.microsoft.com/office/word/2015/wordml/symex" xmlns:wpg="http://schemas.microsoft.com/office/word/2010/wordprocessingGroup" xmlns:wpi="http://schemas.microsoft.com/office/word/2010/wordprocessingInk" xmlns:wne="http://schemas.microsoft.com/office/word/2006/wordml" xmlns:wps="http://schemas.microsoft.com/office/word/2010/wordprocessingShape" mc:Ignorable="w14 w15 w16se w16cid w16 w16cex w16sdtdh wp14">
+<w:hdr xmlns:wpc="http://schemas.microsoft.com/office/word/2010/wordprocessingCanvas" xmlns:cx="http://schemas.microsoft.com/office/drawing/2014/chartex" xmlns:cx1="http://schemas.microsoft.com/office/drawing/2015/9/8/chartex" xmlns:cx2="http://schemas.microsoft.com/office/drawing/2015/10/21/chartex" xmlns:cx3="http://schemas.microsoft.com/office/drawing/2016/5/9/chartex" xmlns:cx4="http://schemas.microsoft.com/office/drawing/2016/5/10/chartex" xmlns:cx5="http://schemas.microsoft.com/office/drawing/2016/5/11/chartex" xmlns:cx6="http://schemas.microsoft.com/office/drawing/2016/5/12/chartex" xmlns:cx7="http://schemas.microsoft.com/office/drawing/2016/5/13/chartex" xmlns:cx8="http://schemas.microsoft.com/office/drawing/2016/5/14/chartex" xmlns:mc="http://schemas.openxmlformats.org/markup-compatibility/2006" xmlns:aink="http://schemas.microsoft.com/office/drawing/2016/ink" xmlns:am3d="http://schemas.microsoft.com/office/drawing/2017/model3d" xmlns:o="urn:schemas-microsoft-com:office:office" xmlns:oel="http://schemas.microsoft.com/office/2019/extlst" xmlns:r="http://schemas.openxmlformats.org/officeDocument/2006/relationships" xmlns:m="http://schemas.openxmlformats.org/officeDocument/2006/math" xmlns:v="urn:schemas-microsoft-com:vml" xmlns:wp14="http://schemas.microsoft.com/office/word/2010/wordprocessingDrawing" xmlns:wp="http://schemas.openxmlformats.org/drawingml/2006/wordprocessingDrawing" xmlns:w10="urn:schemas-microsoft-com:office:word" xmlns:w="http://schemas.openxmlformats.org/wordprocessingml/2006/main" xmlns:w14="http://schemas.microsoft.com/office/word/2010/wordml" xmlns:w15="http://schemas.microsoft.com/office/word/2012/wordml" xmlns:w16cex="http://schemas.microsoft.com/office/word/2018/wordml/cex" xmlns:w16cid="http://schemas.microsoft.com/office/word/2016/wordml/cid" xmlns:w16="http://schemas.microsoft.com/office/word/2018/wordml" xmlns:w16du="http://schemas.microsoft.com/office/word/2023/wordml/word16du" xmlns:w16sdtdh="http://schemas.microsoft.com/office/word/2020/wordml/sdtdatahash" xmlns:w16se="http://schemas.microsoft.com/office/word/2015/wordml/symex" xmlns:wpg="http://schemas.microsoft.com/office/word/2010/wordprocessingGroup" xmlns:wpi="http://schemas.microsoft.com/office/word/2010/wordprocessingInk" xmlns:wne="http://schemas.microsoft.com/office/word/2006/wordml" xmlns:wps="http://schemas.microsoft.com/office/word/2010/wordprocessingShape" mc:Ignorable="w14 w15 w16se w16cid w16 w16cex w16sdtdh w16du wp14">
   <w:p>
     <w:pPr>
       <w:pStyle w:val="Header"/>
@@ -7520,7 +6507,7 @@
 </file>
 
 <file path=word/styles.xml><?xml version="1.0" encoding="utf-8"?>
-<w:styles xmlns:mc="http://schemas.openxmlformats.org/markup-compatibility/2006" xmlns:r="http://schemas.openxmlformats.org/officeDocument/2006/relationships" xmlns:w="http://schemas.openxmlformats.org/wordprocessingml/2006/main" xmlns:w14="http://schemas.microsoft.com/office/word/2010/wordml" xmlns:w15="http://schemas.microsoft.com/office/word/2012/wordml" xmlns:w16cex="http://schemas.microsoft.com/office/word/2018/wordml/cex" xmlns:w16cid="http://schemas.microsoft.com/office/word/2016/wordml/cid" xmlns:w16="http://schemas.microsoft.com/office/word/2018/wordml" xmlns:w16sdtdh="http://schemas.microsoft.com/office/word/2020/wordml/sdtdatahash" xmlns:w16se="http://schemas.microsoft.com/office/word/2015/wordml/symex" mc:Ignorable="w14 w15 w16se w16cid w16 w16cex w16sdtdh">
+<w:styles xmlns:mc="http://schemas.openxmlformats.org/markup-compatibility/2006" xmlns:r="http://schemas.openxmlformats.org/officeDocument/2006/relationships" xmlns:w="http://schemas.openxmlformats.org/wordprocessingml/2006/main" xmlns:w14="http://schemas.microsoft.com/office/word/2010/wordml" xmlns:w15="http://schemas.microsoft.com/office/word/2012/wordml" xmlns:w16cex="http://schemas.microsoft.com/office/word/2018/wordml/cex" xmlns:w16cid="http://schemas.microsoft.com/office/word/2016/wordml/cid" xmlns:w16="http://schemas.microsoft.com/office/word/2018/wordml" xmlns:w16du="http://schemas.microsoft.com/office/word/2023/wordml/word16du" xmlns:w16sdtdh="http://schemas.microsoft.com/office/word/2020/wordml/sdtdatahash" xmlns:w16se="http://schemas.microsoft.com/office/word/2015/wordml/symex" mc:Ignorable="w14 w15 w16se w16cid w16 w16cex w16sdtdh w16du">
   <w:docDefaults>
     <w:rPrDefault>
       <w:rPr>
@@ -7636,6 +6623,7 @@
     <w:lsdException w:name="HTML Sample" w:semiHidden="1" w:unhideWhenUsed="1"/>
     <w:lsdException w:name="HTML Typewriter" w:semiHidden="1" w:unhideWhenUsed="1"/>
     <w:lsdException w:name="HTML Variable" w:semiHidden="1" w:unhideWhenUsed="1"/>
+    <w:lsdException w:name="Normal Table" w:semiHidden="1" w:unhideWhenUsed="1"/>
     <w:lsdException w:name="annotation subject" w:semiHidden="1" w:unhideWhenUsed="1"/>
     <w:lsdException w:name="No List" w:semiHidden="1" w:unhideWhenUsed="1"/>
     <w:lsdException w:name="Outline List 1" w:semiHidden="1" w:unhideWhenUsed="1"/>
@@ -7678,8 +6666,11 @@
     <w:lsdException w:name="Table Contemporary" w:semiHidden="1" w:unhideWhenUsed="1"/>
     <w:lsdException w:name="Table Elegant" w:semiHidden="1" w:unhideWhenUsed="1"/>
     <w:lsdException w:name="Table Professional" w:semiHidden="1" w:unhideWhenUsed="1"/>
+    <w:lsdException w:name="Table Subtle 1" w:semiHidden="1" w:unhideWhenUsed="1"/>
     <w:lsdException w:name="Table Subtle 2" w:semiHidden="1" w:unhideWhenUsed="1"/>
     <w:lsdException w:name="Table Web 1" w:semiHidden="1" w:unhideWhenUsed="1"/>
+    <w:lsdException w:name="Table Web 2" w:semiHidden="1" w:unhideWhenUsed="1"/>
+    <w:lsdException w:name="Table Web 3" w:semiHidden="1" w:unhideWhenUsed="1"/>
     <w:lsdException w:name="Balloon Text" w:semiHidden="1" w:unhideWhenUsed="1"/>
     <w:lsdException w:name="Table Grid" w:uiPriority="59"/>
     <w:lsdException w:name="Table Theme" w:semiHidden="1" w:unhideWhenUsed="1"/>

--- a/TS-Padam/TS-5.6/TS 5.6 Sanskrit Pada Paatam Corrections.docx
+++ b/TS-Padam/TS-5.6/TS 5.6 Sanskrit Pada Paatam Corrections.docx
@@ -1,6 +1,6 @@
 
 <file path=word/document.xml><?xml version="1.0" encoding="utf-8"?>
-<w:document xmlns:wpc="http://schemas.microsoft.com/office/word/2010/wordprocessingCanvas" xmlns:cx="http://schemas.microsoft.com/office/drawing/2014/chartex" xmlns:cx1="http://schemas.microsoft.com/office/drawing/2015/9/8/chartex" xmlns:cx2="http://schemas.microsoft.com/office/drawing/2015/10/21/chartex" xmlns:cx3="http://schemas.microsoft.com/office/drawing/2016/5/9/chartex" xmlns:cx4="http://schemas.microsoft.com/office/drawing/2016/5/10/chartex" xmlns:cx5="http://schemas.microsoft.com/office/drawing/2016/5/11/chartex" xmlns:cx6="http://schemas.microsoft.com/office/drawing/2016/5/12/chartex" xmlns:cx7="http://schemas.microsoft.com/office/drawing/2016/5/13/chartex" xmlns:cx8="http://schemas.microsoft.com/office/drawing/2016/5/14/chartex" xmlns:mc="http://schemas.openxmlformats.org/markup-compatibility/2006" xmlns:aink="http://schemas.microsoft.com/office/drawing/2016/ink" xmlns:am3d="http://schemas.microsoft.com/office/drawing/2017/model3d" xmlns:o="urn:schemas-microsoft-com:office:office" xmlns:oel="http://schemas.microsoft.com/office/2019/extlst" xmlns:r="http://schemas.openxmlformats.org/officeDocument/2006/relationships" xmlns:m="http://schemas.openxmlformats.org/officeDocument/2006/math" xmlns:v="urn:schemas-microsoft-com:vml" xmlns:wp14="http://schemas.microsoft.com/office/word/2010/wordprocessingDrawing" xmlns:wp="http://schemas.openxmlformats.org/drawingml/2006/wordprocessingDrawing" xmlns:w10="urn:schemas-microsoft-com:office:word" xmlns:w="http://schemas.openxmlformats.org/wordprocessingml/2006/main" xmlns:w14="http://schemas.microsoft.com/office/word/2010/wordml" xmlns:w15="http://schemas.microsoft.com/office/word/2012/wordml" xmlns:w16cex="http://schemas.microsoft.com/office/word/2018/wordml/cex" xmlns:w16cid="http://schemas.microsoft.com/office/word/2016/wordml/cid" xmlns:w16="http://schemas.microsoft.com/office/word/2018/wordml" xmlns:w16du="http://schemas.microsoft.com/office/word/2023/wordml/word16du" xmlns:w16sdtdh="http://schemas.microsoft.com/office/word/2020/wordml/sdtdatahash" xmlns:w16se="http://schemas.microsoft.com/office/word/2015/wordml/symex" xmlns:wpg="http://schemas.microsoft.com/office/word/2010/wordprocessingGroup" xmlns:wpi="http://schemas.microsoft.com/office/word/2010/wordprocessingInk" xmlns:wne="http://schemas.microsoft.com/office/word/2006/wordml" xmlns:wps="http://schemas.microsoft.com/office/word/2010/wordprocessingShape" mc:Ignorable="w14 w15 w16se w16cid w16 w16cex w16sdtdh w16du wp14">
+<w:document xmlns:wpc="http://schemas.microsoft.com/office/word/2010/wordprocessingCanvas" xmlns:cx="http://schemas.microsoft.com/office/drawing/2014/chartex" xmlns:cx1="http://schemas.microsoft.com/office/drawing/2015/9/8/chartex" xmlns:cx2="http://schemas.microsoft.com/office/drawing/2015/10/21/chartex" xmlns:cx3="http://schemas.microsoft.com/office/drawing/2016/5/9/chartex" xmlns:cx4="http://schemas.microsoft.com/office/drawing/2016/5/10/chartex" xmlns:cx5="http://schemas.microsoft.com/office/drawing/2016/5/11/chartex" xmlns:cx6="http://schemas.microsoft.com/office/drawing/2016/5/12/chartex" xmlns:cx7="http://schemas.microsoft.com/office/drawing/2016/5/13/chartex" xmlns:cx8="http://schemas.microsoft.com/office/drawing/2016/5/14/chartex" xmlns:mc="http://schemas.openxmlformats.org/markup-compatibility/2006" xmlns:aink="http://schemas.microsoft.com/office/drawing/2016/ink" xmlns:am3d="http://schemas.microsoft.com/office/drawing/2017/model3d" xmlns:o="urn:schemas-microsoft-com:office:office" xmlns:oel="http://schemas.microsoft.com/office/2019/extlst" xmlns:r="http://schemas.openxmlformats.org/officeDocument/2006/relationships" xmlns:m="http://schemas.openxmlformats.org/officeDocument/2006/math" xmlns:v="urn:schemas-microsoft-com:vml" xmlns:wp14="http://schemas.microsoft.com/office/word/2010/wordprocessingDrawing" xmlns:wp="http://schemas.openxmlformats.org/drawingml/2006/wordprocessingDrawing" xmlns:w10="urn:schemas-microsoft-com:office:word" xmlns:w="http://schemas.openxmlformats.org/wordprocessingml/2006/main" xmlns:w14="http://schemas.microsoft.com/office/word/2010/wordml" xmlns:w15="http://schemas.microsoft.com/office/word/2012/wordml" xmlns:w16cex="http://schemas.microsoft.com/office/word/2018/wordml/cex" xmlns:w16cid="http://schemas.microsoft.com/office/word/2016/wordml/cid" xmlns:w16="http://schemas.microsoft.com/office/word/2018/wordml" xmlns:w16du="http://schemas.microsoft.com/office/word/2023/wordml/word16du" xmlns:w16sdtdh="http://schemas.microsoft.com/office/word/2020/wordml/sdtdatahash" xmlns:w16sdtfl="http://schemas.microsoft.com/office/word/2024/wordml/sdtformatlock" xmlns:w16se="http://schemas.microsoft.com/office/word/2015/wordml/symex" xmlns:wpg="http://schemas.microsoft.com/office/word/2010/wordprocessingGroup" xmlns:wpi="http://schemas.microsoft.com/office/word/2010/wordprocessingInk" xmlns:wne="http://schemas.microsoft.com/office/word/2006/wordml" xmlns:wps="http://schemas.microsoft.com/office/word/2010/wordprocessingShape" mc:Ignorable="w14 w15 w16se w16cid w16 w16cex w16sdtdh w16sdtfl w16du wp14">
   <w:body>
     <w:p>
       <w:pPr>
@@ -51,7 +51,18 @@
           <w:szCs w:val="32"/>
           <w:u w:val="single"/>
         </w:rPr>
-        <w:t xml:space="preserve">Observed till </w:t>
+        <w:t xml:space="preserve">Observed </w:t>
+      </w:r>
+      <w:proofErr w:type="gramStart"/>
+      <w:r>
+        <w:rPr>
+          <w:b/>
+          <w:bCs/>
+          <w:sz w:val="32"/>
+          <w:szCs w:val="32"/>
+          <w:u w:val="single"/>
+        </w:rPr>
+        <w:t xml:space="preserve">till </w:t>
       </w:r>
       <w:r>
         <w:rPr>
@@ -64,6 +75,7 @@
         </w:rPr>
         <w:t>???????</w:t>
       </w:r>
+      <w:proofErr w:type="gramEnd"/>
     </w:p>
     <w:p>
       <w:pPr>
@@ -611,6 +623,419 @@
       </w:tr>
       <w:tr>
         <w:trPr>
+          <w:trHeight w:val="1653"/>
+        </w:trPr>
+        <w:tc>
+          <w:tcPr>
+            <w:tcW w:w="3168" w:type="dxa"/>
+            <w:tcBorders>
+              <w:top w:val="single" w:sz="4" w:space="0" w:color="000000"/>
+              <w:left w:val="single" w:sz="4" w:space="0" w:color="000000"/>
+              <w:bottom w:val="single" w:sz="4" w:space="0" w:color="000000"/>
+              <w:right w:val="single" w:sz="4" w:space="0" w:color="000000"/>
+            </w:tcBorders>
+          </w:tcPr>
+          <w:p>
+            <w:pPr>
+              <w:spacing w:before="0" w:line="240" w:lineRule="auto"/>
+              <w:rPr>
+                <w:rFonts w:cs="Latha"/>
+                <w:b/>
+                <w:sz w:val="28"/>
+                <w:szCs w:val="28"/>
+                <w:lang w:val="it-IT" w:bidi="ta-IN"/>
+              </w:rPr>
+            </w:pPr>
+            <w:r>
+              <w:rPr>
+                <w:rFonts w:cs="Latha"/>
+                <w:b/>
+                <w:sz w:val="28"/>
+                <w:szCs w:val="28"/>
+                <w:lang w:val="it-IT" w:bidi="ta-IN"/>
+              </w:rPr>
+              <w:t>5.6.</w:t>
+            </w:r>
+            <w:r>
+              <w:rPr>
+                <w:rFonts w:cs="Latha"/>
+                <w:b/>
+                <w:sz w:val="28"/>
+                <w:szCs w:val="28"/>
+                <w:lang w:val="it-IT" w:bidi="ta-IN"/>
+              </w:rPr>
+              <w:t>9.2</w:t>
+            </w:r>
+            <w:r>
+              <w:rPr>
+                <w:rFonts w:cs="Latha"/>
+                <w:b/>
+                <w:sz w:val="28"/>
+                <w:szCs w:val="28"/>
+                <w:lang w:val="it-IT" w:bidi="ta-IN"/>
+              </w:rPr>
+              <w:t xml:space="preserve"> – Padam</w:t>
+            </w:r>
+          </w:p>
+          <w:p>
+            <w:pPr>
+              <w:spacing w:before="0" w:line="240" w:lineRule="auto"/>
+              <w:rPr>
+                <w:rFonts w:cs="Latha"/>
+                <w:b/>
+                <w:sz w:val="28"/>
+                <w:szCs w:val="28"/>
+                <w:lang w:val="it-IT" w:bidi="ta-IN"/>
+              </w:rPr>
+            </w:pPr>
+            <w:r>
+              <w:rPr>
+                <w:rFonts w:cs="Latha"/>
+                <w:b/>
+                <w:sz w:val="28"/>
+                <w:szCs w:val="28"/>
+                <w:lang w:val="it-IT" w:bidi="ta-IN"/>
+              </w:rPr>
+              <w:t xml:space="preserve">Padam No. </w:t>
+            </w:r>
+            <w:r>
+              <w:rPr>
+                <w:rFonts w:cs="Latha"/>
+                <w:b/>
+                <w:sz w:val="28"/>
+                <w:szCs w:val="28"/>
+                <w:lang w:val="it-IT" w:bidi="ta-IN"/>
+              </w:rPr>
+              <w:t>49</w:t>
+            </w:r>
+          </w:p>
+          <w:p>
+            <w:pPr>
+              <w:spacing w:before="0" w:line="240" w:lineRule="auto"/>
+              <w:rPr>
+                <w:rFonts w:cs="Latha"/>
+                <w:b/>
+                <w:sz w:val="28"/>
+                <w:szCs w:val="28"/>
+                <w:lang w:val="it-IT" w:bidi="ta-IN"/>
+              </w:rPr>
+            </w:pPr>
+            <w:r>
+              <w:rPr>
+                <w:rFonts w:cs="Latha"/>
+                <w:b/>
+                <w:sz w:val="28"/>
+                <w:szCs w:val="28"/>
+                <w:lang w:val="it-IT" w:bidi="ta-IN"/>
+              </w:rPr>
+              <w:t xml:space="preserve">Panchaati  No. </w:t>
+            </w:r>
+            <w:r>
+              <w:rPr>
+                <w:rFonts w:cs="Latha"/>
+                <w:b/>
+                <w:sz w:val="28"/>
+                <w:szCs w:val="28"/>
+                <w:lang w:val="it-IT" w:bidi="ta-IN"/>
+              </w:rPr>
+              <w:t>37</w:t>
+            </w:r>
+          </w:p>
+        </w:tc>
+        <w:tc>
+          <w:tcPr>
+            <w:tcW w:w="4820" w:type="dxa"/>
+            <w:tcBorders>
+              <w:top w:val="single" w:sz="4" w:space="0" w:color="000000"/>
+              <w:left w:val="single" w:sz="4" w:space="0" w:color="000000"/>
+              <w:bottom w:val="single" w:sz="4" w:space="0" w:color="000000"/>
+              <w:right w:val="single" w:sz="4" w:space="0" w:color="000000"/>
+            </w:tcBorders>
+          </w:tcPr>
+          <w:p>
+            <w:pPr>
+              <w:widowControl w:val="0"/>
+              <w:autoSpaceDE w:val="0"/>
+              <w:autoSpaceDN w:val="0"/>
+              <w:adjustRightInd w:val="0"/>
+              <w:spacing w:before="0" w:line="240" w:lineRule="auto"/>
+              <w:ind w:right="-306"/>
+              <w:rPr>
+                <w:rFonts w:ascii="BRH Devanagari Extra" w:hAnsi="BRH Devanagari Extra" w:cs="BRH Devanagari Extra"/>
+                <w:sz w:val="40"/>
+                <w:szCs w:val="40"/>
+                <w:lang w:val="it-IT"/>
+              </w:rPr>
+            </w:pPr>
+            <w:r>
+              <w:rPr>
+                <w:rFonts w:ascii="BRH Devanagari Extra" w:hAnsi="BRH Devanagari Extra" w:cs="BRH Devanagari Extra"/>
+                <w:sz w:val="40"/>
+                <w:szCs w:val="40"/>
+                <w:lang w:val="it-IT"/>
+              </w:rPr>
+              <w:t>C¹þMüÉÈ | mÉëÉ</w:t>
+            </w:r>
+            <w:r>
+              <w:rPr>
+                <w:rFonts w:ascii="BRH Malayalam Extra" w:hAnsi="BRH Malayalam Extra" w:cs="BRH Devanagari Extra"/>
+                <w:sz w:val="34"/>
+                <w:szCs w:val="40"/>
+                <w:lang w:val="it-IT"/>
+              </w:rPr>
+              <w:t>–</w:t>
+            </w:r>
+            <w:r>
+              <w:rPr>
+                <w:rFonts w:ascii="BRH Devanagari Extra" w:hAnsi="BRH Devanagari Extra" w:cs="BRH Devanagari Extra"/>
+                <w:sz w:val="40"/>
+                <w:szCs w:val="40"/>
+                <w:lang w:val="it-IT"/>
+              </w:rPr>
+              <w:t>eÉÉ</w:t>
+            </w:r>
+            <w:r>
+              <w:rPr>
+                <w:rFonts w:ascii="BRH Malayalam Extra" w:hAnsi="BRH Malayalam Extra" w:cs="BRH Devanagari Extra"/>
+                <w:sz w:val="34"/>
+                <w:szCs w:val="40"/>
+                <w:lang w:val="it-IT"/>
+              </w:rPr>
+              <w:t>–</w:t>
+            </w:r>
+            <w:r>
+              <w:rPr>
+                <w:rFonts w:ascii="BRH Devanagari Extra" w:hAnsi="BRH Devanagari Extra" w:cs="BRH Devanagari Extra"/>
+                <w:sz w:val="40"/>
+                <w:szCs w:val="40"/>
+                <w:lang w:val="it-IT"/>
+              </w:rPr>
+              <w:t>mÉ</w:t>
+            </w:r>
+            <w:r>
+              <w:rPr>
+                <w:rFonts w:ascii="BRH Malayalam Extra" w:hAnsi="BRH Malayalam Extra" w:cs="BRH Devanagari Extra"/>
+                <w:sz w:val="34"/>
+                <w:szCs w:val="40"/>
+                <w:lang w:val="it-IT"/>
+              </w:rPr>
+              <w:t>–</w:t>
+            </w:r>
+            <w:r>
+              <w:rPr>
+                <w:rFonts w:ascii="BRH Devanagari Extra" w:hAnsi="BRH Devanagari Extra" w:cs="BRH Devanagari Extra"/>
+                <w:sz w:val="40"/>
+                <w:szCs w:val="40"/>
+                <w:lang w:val="it-IT"/>
+              </w:rPr>
+              <w:t xml:space="preserve">irÉÉ CÌiÉþ </w:t>
+            </w:r>
+          </w:p>
+          <w:p>
+            <w:pPr>
+              <w:widowControl w:val="0"/>
+              <w:autoSpaceDE w:val="0"/>
+              <w:autoSpaceDN w:val="0"/>
+              <w:adjustRightInd w:val="0"/>
+              <w:spacing w:before="0" w:line="240" w:lineRule="auto"/>
+              <w:ind w:right="-306"/>
+              <w:rPr>
+                <w:rFonts w:ascii="BRH Malayalam Extra" w:hAnsi="BRH Malayalam Extra" w:cs="BRH Malayalam Extra"/>
+                <w:sz w:val="40"/>
+                <w:szCs w:val="40"/>
+                <w:lang w:val="it-IT"/>
+              </w:rPr>
+            </w:pPr>
+            <w:r>
+              <w:rPr>
+                <w:rFonts w:ascii="BRH Devanagari Extra" w:hAnsi="BRH Devanagari Extra" w:cs="BRH Devanagari Extra"/>
+                <w:sz w:val="40"/>
+                <w:szCs w:val="40"/>
+                <w:lang w:val="it-IT"/>
+              </w:rPr>
+              <w:t>mÉëÉeÉÉ - mÉ</w:t>
+            </w:r>
+            <w:r>
+              <w:rPr>
+                <w:rFonts w:ascii="BRH Malayalam Extra" w:hAnsi="BRH Malayalam Extra" w:cs="BRH Devanagari Extra"/>
+                <w:sz w:val="34"/>
+                <w:szCs w:val="40"/>
+                <w:lang w:val="it-IT"/>
+              </w:rPr>
+              <w:t>–</w:t>
+            </w:r>
+            <w:r>
+              <w:rPr>
+                <w:rFonts w:ascii="BRH Devanagari Extra" w:hAnsi="BRH Devanagari Extra" w:cs="BRH Devanagari Extra"/>
+                <w:sz w:val="40"/>
+                <w:szCs w:val="40"/>
+                <w:highlight w:val="yellow"/>
+                <w:lang w:val="it-IT"/>
+              </w:rPr>
+              <w:t>irÉÉ</w:t>
+            </w:r>
+            <w:r>
+              <w:rPr>
+                <w:rFonts w:ascii="BRH Malayalam Extra" w:hAnsi="BRH Malayalam Extra" w:cs="BRH Devanagari Extra"/>
+                <w:sz w:val="34"/>
+                <w:szCs w:val="40"/>
+                <w:lang w:val="it-IT"/>
+              </w:rPr>
+              <w:t>–</w:t>
+            </w:r>
+            <w:r>
+              <w:rPr>
+                <w:rFonts w:ascii="BRH Devanagari Extra" w:hAnsi="BRH Devanagari Extra" w:cs="BRH Devanagari Extra"/>
+                <w:sz w:val="40"/>
+                <w:szCs w:val="40"/>
+                <w:lang w:val="it-IT"/>
+              </w:rPr>
+              <w:t>È |</w:t>
+            </w:r>
+          </w:p>
+        </w:tc>
+        <w:tc>
+          <w:tcPr>
+            <w:tcW w:w="4961" w:type="dxa"/>
+            <w:tcBorders>
+              <w:top w:val="single" w:sz="4" w:space="0" w:color="000000"/>
+              <w:left w:val="single" w:sz="4" w:space="0" w:color="000000"/>
+              <w:bottom w:val="single" w:sz="4" w:space="0" w:color="000000"/>
+              <w:right w:val="single" w:sz="4" w:space="0" w:color="000000"/>
+            </w:tcBorders>
+          </w:tcPr>
+          <w:p>
+            <w:pPr>
+              <w:widowControl w:val="0"/>
+              <w:autoSpaceDE w:val="0"/>
+              <w:autoSpaceDN w:val="0"/>
+              <w:adjustRightInd w:val="0"/>
+              <w:spacing w:before="0" w:line="240" w:lineRule="auto"/>
+              <w:ind w:right="-306"/>
+              <w:rPr>
+                <w:rFonts w:ascii="BRH Devanagari Extra" w:hAnsi="BRH Devanagari Extra" w:cs="BRH Devanagari Extra"/>
+                <w:sz w:val="40"/>
+                <w:szCs w:val="40"/>
+                <w:lang w:val="it-IT"/>
+              </w:rPr>
+            </w:pPr>
+            <w:r>
+              <w:rPr>
+                <w:rFonts w:ascii="BRH Devanagari Extra" w:hAnsi="BRH Devanagari Extra" w:cs="BRH Devanagari Extra"/>
+                <w:sz w:val="40"/>
+                <w:szCs w:val="40"/>
+                <w:lang w:val="it-IT"/>
+              </w:rPr>
+              <w:t>C¹þMüÉÈ | mÉëÉ</w:t>
+            </w:r>
+            <w:r>
+              <w:rPr>
+                <w:rFonts w:ascii="BRH Malayalam Extra" w:hAnsi="BRH Malayalam Extra" w:cs="BRH Devanagari Extra"/>
+                <w:sz w:val="34"/>
+                <w:szCs w:val="40"/>
+                <w:lang w:val="it-IT"/>
+              </w:rPr>
+              <w:t>–</w:t>
+            </w:r>
+            <w:r>
+              <w:rPr>
+                <w:rFonts w:ascii="BRH Devanagari Extra" w:hAnsi="BRH Devanagari Extra" w:cs="BRH Devanagari Extra"/>
+                <w:sz w:val="40"/>
+                <w:szCs w:val="40"/>
+                <w:lang w:val="it-IT"/>
+              </w:rPr>
+              <w:t>eÉÉ</w:t>
+            </w:r>
+            <w:r>
+              <w:rPr>
+                <w:rFonts w:ascii="BRH Malayalam Extra" w:hAnsi="BRH Malayalam Extra" w:cs="BRH Devanagari Extra"/>
+                <w:sz w:val="34"/>
+                <w:szCs w:val="40"/>
+                <w:lang w:val="it-IT"/>
+              </w:rPr>
+              <w:t>–</w:t>
+            </w:r>
+            <w:r>
+              <w:rPr>
+                <w:rFonts w:ascii="BRH Devanagari Extra" w:hAnsi="BRH Devanagari Extra" w:cs="BRH Devanagari Extra"/>
+                <w:sz w:val="40"/>
+                <w:szCs w:val="40"/>
+                <w:lang w:val="it-IT"/>
+              </w:rPr>
+              <w:t>mÉ</w:t>
+            </w:r>
+            <w:r>
+              <w:rPr>
+                <w:rFonts w:ascii="BRH Malayalam Extra" w:hAnsi="BRH Malayalam Extra" w:cs="BRH Devanagari Extra"/>
+                <w:sz w:val="34"/>
+                <w:szCs w:val="40"/>
+                <w:lang w:val="it-IT"/>
+              </w:rPr>
+              <w:t>–</w:t>
+            </w:r>
+            <w:r>
+              <w:rPr>
+                <w:rFonts w:ascii="BRH Devanagari Extra" w:hAnsi="BRH Devanagari Extra" w:cs="BRH Devanagari Extra"/>
+                <w:sz w:val="40"/>
+                <w:szCs w:val="40"/>
+                <w:lang w:val="it-IT"/>
+              </w:rPr>
+              <w:t xml:space="preserve">irÉÉ CÌiÉþ </w:t>
+            </w:r>
+          </w:p>
+          <w:p>
+            <w:pPr>
+              <w:spacing w:before="0" w:line="240" w:lineRule="auto"/>
+              <w:rPr>
+                <w:rFonts w:ascii="BRH Malayalam Extra" w:hAnsi="BRH Malayalam Extra" w:cs="BRH Malayalam Extra"/>
+                <w:sz w:val="40"/>
+                <w:szCs w:val="40"/>
+                <w:lang w:val="it-IT"/>
+              </w:rPr>
+            </w:pPr>
+            <w:r>
+              <w:rPr>
+                <w:rFonts w:ascii="BRH Devanagari Extra" w:hAnsi="BRH Devanagari Extra" w:cs="BRH Devanagari Extra"/>
+                <w:sz w:val="40"/>
+                <w:szCs w:val="40"/>
+                <w:lang w:val="it-IT"/>
+              </w:rPr>
+              <w:t>mÉëÉeÉÉ - mÉ</w:t>
+            </w:r>
+            <w:r>
+              <w:rPr>
+                <w:rFonts w:ascii="BRH Malayalam Extra" w:hAnsi="BRH Malayalam Extra" w:cs="BRH Devanagari Extra"/>
+                <w:sz w:val="34"/>
+                <w:szCs w:val="40"/>
+                <w:highlight w:val="green"/>
+                <w:lang w:val="it-IT"/>
+              </w:rPr>
+              <w:t>–</w:t>
+            </w:r>
+            <w:r>
+              <w:rPr>
+                <w:rFonts w:ascii="BRH Devanagari Extra" w:hAnsi="BRH Devanagari Extra" w:cs="BRH Devanagari Extra"/>
+                <w:sz w:val="40"/>
+                <w:szCs w:val="40"/>
+                <w:highlight w:val="green"/>
+                <w:lang w:val="it-IT"/>
+              </w:rPr>
+              <w:t>irÉÉ</w:t>
+            </w:r>
+            <w:r>
+              <w:rPr>
+                <w:rFonts w:ascii="BRH Devanagari Extra" w:hAnsi="BRH Devanagari Extra" w:cs="BRH Devanagari Extra"/>
+                <w:sz w:val="40"/>
+                <w:szCs w:val="40"/>
+                <w:lang w:val="it-IT"/>
+              </w:rPr>
+              <w:t>È |</w:t>
+            </w:r>
+          </w:p>
+        </w:tc>
+      </w:tr>
+      <w:tr>
+        <w:trPr>
           <w:trHeight w:val="1673"/>
         </w:trPr>
         <w:tc>
@@ -987,14 +1412,7 @@
                 <w:b/>
                 <w:bCs/>
               </w:rPr>
-              <w:t xml:space="preserve"> </w:t>
-            </w:r>
-            <w:r>
-              <w:rPr>
-                <w:b/>
-                <w:bCs/>
-              </w:rPr>
-              <w:t>(visargam deleted)</w:t>
+              <w:t xml:space="preserve"> (visargam deleted)</w:t>
             </w:r>
           </w:p>
         </w:tc>
@@ -1294,6 +1712,7 @@
                 <w:szCs w:val="28"/>
                 <w:lang w:bidi="ta-IN"/>
               </w:rPr>
+              <w:lastRenderedPageBreak/>
               <w:t>5.6.</w:t>
             </w:r>
             <w:r>
@@ -1370,15 +1789,27 @@
                 <w:lang w:bidi="ta-IN"/>
               </w:rPr>
             </w:pPr>
-            <w:r>
-              <w:rPr>
-                <w:rFonts w:cs="Latha"/>
-                <w:b/>
-                <w:sz w:val="28"/>
-                <w:szCs w:val="28"/>
-                <w:lang w:bidi="ta-IN"/>
-              </w:rPr>
-              <w:t xml:space="preserve">Panchaati  No. </w:t>
+            <w:proofErr w:type="gramStart"/>
+            <w:r>
+              <w:rPr>
+                <w:rFonts w:cs="Latha"/>
+                <w:b/>
+                <w:sz w:val="28"/>
+                <w:szCs w:val="28"/>
+                <w:lang w:bidi="ta-IN"/>
+              </w:rPr>
+              <w:t>Panchaati  No.</w:t>
+            </w:r>
+            <w:proofErr w:type="gramEnd"/>
+            <w:r>
+              <w:rPr>
+                <w:rFonts w:cs="Latha"/>
+                <w:b/>
+                <w:sz w:val="28"/>
+                <w:szCs w:val="28"/>
+                <w:lang w:bidi="ta-IN"/>
+              </w:rPr>
+              <w:t xml:space="preserve"> </w:t>
             </w:r>
             <w:r>
               <w:rPr>
@@ -1846,16 +2277,29 @@
                 <w:lang w:bidi="ta-IN"/>
               </w:rPr>
             </w:pPr>
-            <w:r>
-              <w:rPr>
-                <w:rFonts w:cs="Latha"/>
-                <w:b/>
-                <w:bCs/>
-                <w:sz w:val="28"/>
-                <w:szCs w:val="28"/>
-                <w:lang w:bidi="ta-IN"/>
-              </w:rPr>
-              <w:t>Panchaati  No. 7</w:t>
+            <w:proofErr w:type="gramStart"/>
+            <w:r>
+              <w:rPr>
+                <w:rFonts w:cs="Latha"/>
+                <w:b/>
+                <w:bCs/>
+                <w:sz w:val="28"/>
+                <w:szCs w:val="28"/>
+                <w:lang w:bidi="ta-IN"/>
+              </w:rPr>
+              <w:t>Panchaati  No.</w:t>
+            </w:r>
+            <w:proofErr w:type="gramEnd"/>
+            <w:r>
+              <w:rPr>
+                <w:rFonts w:cs="Latha"/>
+                <w:b/>
+                <w:bCs/>
+                <w:sz w:val="28"/>
+                <w:szCs w:val="28"/>
+                <w:lang w:bidi="ta-IN"/>
+              </w:rPr>
+              <w:t xml:space="preserve"> 7</w:t>
             </w:r>
           </w:p>
         </w:tc>
@@ -2076,16 +2520,29 @@
                 <w:lang w:bidi="ta-IN"/>
               </w:rPr>
             </w:pPr>
-            <w:r>
-              <w:rPr>
-                <w:rFonts w:cs="Latha"/>
-                <w:b/>
-                <w:bCs/>
-                <w:sz w:val="28"/>
-                <w:szCs w:val="28"/>
-                <w:lang w:bidi="ta-IN"/>
-              </w:rPr>
-              <w:t>Panchaati  No. 16</w:t>
+            <w:proofErr w:type="gramStart"/>
+            <w:r>
+              <w:rPr>
+                <w:rFonts w:cs="Latha"/>
+                <w:b/>
+                <w:bCs/>
+                <w:sz w:val="28"/>
+                <w:szCs w:val="28"/>
+                <w:lang w:bidi="ta-IN"/>
+              </w:rPr>
+              <w:t>Panchaati  No.</w:t>
+            </w:r>
+            <w:proofErr w:type="gramEnd"/>
+            <w:r>
+              <w:rPr>
+                <w:rFonts w:cs="Latha"/>
+                <w:b/>
+                <w:bCs/>
+                <w:sz w:val="28"/>
+                <w:szCs w:val="28"/>
+                <w:lang w:bidi="ta-IN"/>
+              </w:rPr>
+              <w:t xml:space="preserve"> 16</w:t>
             </w:r>
           </w:p>
         </w:tc>
@@ -2163,13 +2620,23 @@
               </w:rPr>
               <w:t>xÉÈ</w:t>
             </w:r>
-            <w:r>
-              <w:rPr>
-                <w:rFonts w:ascii="BRH Devanagari Extra" w:hAnsi="BRH Devanagari Extra" w:cs="BRH Devanagari Extra"/>
-                <w:sz w:val="40"/>
-                <w:szCs w:val="40"/>
-              </w:rPr>
-              <w:t xml:space="preserve">-[ ] </w:t>
+            <w:proofErr w:type="gramStart"/>
+            <w:r>
+              <w:rPr>
+                <w:rFonts w:ascii="BRH Devanagari Extra" w:hAnsi="BRH Devanagari Extra" w:cs="BRH Devanagari Extra"/>
+                <w:sz w:val="40"/>
+                <w:szCs w:val="40"/>
+              </w:rPr>
+              <w:t>-[</w:t>
+            </w:r>
+            <w:proofErr w:type="gramEnd"/>
+            <w:r>
+              <w:rPr>
+                <w:rFonts w:ascii="BRH Devanagari Extra" w:hAnsi="BRH Devanagari Extra" w:cs="BRH Devanagari Extra"/>
+                <w:sz w:val="40"/>
+                <w:szCs w:val="40"/>
+              </w:rPr>
+              <w:t xml:space="preserve"> ] </w:t>
             </w:r>
             <w:r>
               <w:rPr>
@@ -2267,13 +2734,23 @@
               </w:rPr>
               <w:t>xÉ</w:t>
             </w:r>
-            <w:r>
-              <w:rPr>
-                <w:rFonts w:ascii="BRH Devanagari Extra" w:hAnsi="BRH Devanagari Extra" w:cs="BRH Devanagari Extra"/>
-                <w:sz w:val="40"/>
-                <w:szCs w:val="40"/>
-              </w:rPr>
-              <w:t xml:space="preserve">-[ ] </w:t>
+            <w:proofErr w:type="gramStart"/>
+            <w:r>
+              <w:rPr>
+                <w:rFonts w:ascii="BRH Devanagari Extra" w:hAnsi="BRH Devanagari Extra" w:cs="BRH Devanagari Extra"/>
+                <w:sz w:val="40"/>
+                <w:szCs w:val="40"/>
+              </w:rPr>
+              <w:t>-[</w:t>
+            </w:r>
+            <w:proofErr w:type="gramEnd"/>
+            <w:r>
+              <w:rPr>
+                <w:rFonts w:ascii="BRH Devanagari Extra" w:hAnsi="BRH Devanagari Extra" w:cs="BRH Devanagari Extra"/>
+                <w:sz w:val="40"/>
+                <w:szCs w:val="40"/>
+              </w:rPr>
+              <w:t xml:space="preserve"> ] </w:t>
             </w:r>
             <w:r>
               <w:rPr>
@@ -2320,17 +2797,17 @@
                 <w:bCs/>
                 <w:sz w:val="28"/>
                 <w:szCs w:val="28"/>
-                <w:lang w:bidi="ta-IN"/>
-              </w:rPr>
-            </w:pPr>
-            <w:r>
-              <w:rPr>
-                <w:rFonts w:cs="Latha"/>
-                <w:b/>
-                <w:bCs/>
-                <w:sz w:val="28"/>
-                <w:szCs w:val="28"/>
-                <w:lang w:bidi="ta-IN"/>
+                <w:lang w:val="it-IT" w:bidi="ta-IN"/>
+              </w:rPr>
+            </w:pPr>
+            <w:r>
+              <w:rPr>
+                <w:rFonts w:cs="Latha"/>
+                <w:b/>
+                <w:bCs/>
+                <w:sz w:val="28"/>
+                <w:szCs w:val="28"/>
+                <w:lang w:val="it-IT" w:bidi="ta-IN"/>
               </w:rPr>
               <w:t>5.6.5.3 – Padam</w:t>
             </w:r>
@@ -2344,17 +2821,17 @@
                 <w:bCs/>
                 <w:sz w:val="28"/>
                 <w:szCs w:val="28"/>
-                <w:lang w:bidi="ta-IN"/>
-              </w:rPr>
-            </w:pPr>
-            <w:r>
-              <w:rPr>
-                <w:rFonts w:cs="Latha"/>
-                <w:b/>
-                <w:bCs/>
-                <w:sz w:val="28"/>
-                <w:szCs w:val="28"/>
-                <w:lang w:bidi="ta-IN"/>
+                <w:lang w:val="it-IT" w:bidi="ta-IN"/>
+              </w:rPr>
+            </w:pPr>
+            <w:r>
+              <w:rPr>
+                <w:rFonts w:cs="Latha"/>
+                <w:b/>
+                <w:bCs/>
+                <w:sz w:val="28"/>
+                <w:szCs w:val="28"/>
+                <w:lang w:val="it-IT" w:bidi="ta-IN"/>
               </w:rPr>
               <w:t>Padam No. 47</w:t>
             </w:r>
@@ -2368,17 +2845,17 @@
                 <w:bCs/>
                 <w:sz w:val="28"/>
                 <w:szCs w:val="28"/>
-                <w:lang w:bidi="ta-IN"/>
-              </w:rPr>
-            </w:pPr>
-            <w:r>
-              <w:rPr>
-                <w:rFonts w:cs="Latha"/>
-                <w:b/>
-                <w:bCs/>
-                <w:sz w:val="28"/>
-                <w:szCs w:val="28"/>
-                <w:lang w:bidi="ta-IN"/>
+                <w:lang w:val="it-IT" w:bidi="ta-IN"/>
+              </w:rPr>
+            </w:pPr>
+            <w:r>
+              <w:rPr>
+                <w:rFonts w:cs="Latha"/>
+                <w:b/>
+                <w:bCs/>
+                <w:sz w:val="28"/>
+                <w:szCs w:val="28"/>
+                <w:lang w:val="it-IT" w:bidi="ta-IN"/>
               </w:rPr>
               <w:t>Panchaati  No. 22</w:t>
             </w:r>
@@ -2518,18 +2995,19 @@
                 <w:bCs/>
                 <w:sz w:val="28"/>
                 <w:szCs w:val="28"/>
-                <w:lang w:bidi="ta-IN"/>
-              </w:rPr>
-            </w:pPr>
-            <w:r>
-              <w:rPr>
-                <w:rFonts w:cs="Latha"/>
-                <w:b/>
-                <w:bCs/>
-                <w:sz w:val="28"/>
-                <w:szCs w:val="28"/>
-                <w:lang w:bidi="ta-IN"/>
-              </w:rPr>
+                <w:lang w:val="it-IT" w:bidi="ta-IN"/>
+              </w:rPr>
+            </w:pPr>
+            <w:r>
+              <w:rPr>
+                <w:rFonts w:cs="Latha"/>
+                <w:b/>
+                <w:bCs/>
+                <w:sz w:val="28"/>
+                <w:szCs w:val="28"/>
+                <w:lang w:val="it-IT" w:bidi="ta-IN"/>
+              </w:rPr>
+              <w:lastRenderedPageBreak/>
               <w:t>5.6.17.1 – Padam</w:t>
             </w:r>
           </w:p>
@@ -2542,17 +3020,17 @@
                 <w:bCs/>
                 <w:sz w:val="28"/>
                 <w:szCs w:val="28"/>
-                <w:lang w:bidi="ta-IN"/>
-              </w:rPr>
-            </w:pPr>
-            <w:r>
-              <w:rPr>
-                <w:rFonts w:cs="Latha"/>
-                <w:b/>
-                <w:bCs/>
-                <w:sz w:val="28"/>
-                <w:szCs w:val="28"/>
-                <w:lang w:bidi="ta-IN"/>
+                <w:lang w:val="it-IT" w:bidi="ta-IN"/>
+              </w:rPr>
+            </w:pPr>
+            <w:r>
+              <w:rPr>
+                <w:rFonts w:cs="Latha"/>
+                <w:b/>
+                <w:bCs/>
+                <w:sz w:val="28"/>
+                <w:szCs w:val="28"/>
+                <w:lang w:val="it-IT" w:bidi="ta-IN"/>
               </w:rPr>
               <w:t>Padam No. 21</w:t>
             </w:r>
@@ -2566,17 +3044,17 @@
                 <w:bCs/>
                 <w:sz w:val="28"/>
                 <w:szCs w:val="28"/>
-                <w:lang w:bidi="ta-IN"/>
-              </w:rPr>
-            </w:pPr>
-            <w:r>
-              <w:rPr>
-                <w:rFonts w:cs="Latha"/>
-                <w:b/>
-                <w:bCs/>
-                <w:sz w:val="28"/>
-                <w:szCs w:val="28"/>
-                <w:lang w:bidi="ta-IN"/>
+                <w:lang w:val="it-IT" w:bidi="ta-IN"/>
+              </w:rPr>
+            </w:pPr>
+            <w:r>
+              <w:rPr>
+                <w:rFonts w:cs="Latha"/>
+                <w:b/>
+                <w:bCs/>
+                <w:sz w:val="28"/>
+                <w:szCs w:val="28"/>
+                <w:lang w:val="it-IT" w:bidi="ta-IN"/>
               </w:rPr>
               <w:t>Panchaati  No. 48</w:t>
             </w:r>
@@ -2603,13 +3081,15 @@
                 <w:rFonts w:ascii="BRH Devanagari Extra" w:hAnsi="BRH Devanagari Extra" w:cs="BRH Devanagari Extra"/>
                 <w:sz w:val="40"/>
                 <w:szCs w:val="40"/>
-              </w:rPr>
-            </w:pPr>
-            <w:r>
-              <w:rPr>
-                <w:rFonts w:ascii="BRH Devanagari Extra" w:hAnsi="BRH Devanagari Extra" w:cs="BRH Devanagari Extra"/>
-                <w:sz w:val="40"/>
-                <w:szCs w:val="40"/>
+                <w:lang w:val="it-IT"/>
+              </w:rPr>
+            </w:pPr>
+            <w:r>
+              <w:rPr>
+                <w:rFonts w:ascii="BRH Devanagari Extra" w:hAnsi="BRH Devanagari Extra" w:cs="BRH Devanagari Extra"/>
+                <w:sz w:val="40"/>
+                <w:szCs w:val="40"/>
+                <w:lang w:val="it-IT"/>
               </w:rPr>
               <w:t>AÉ</w:t>
             </w:r>
@@ -2618,14 +3098,16 @@
                 <w:rFonts w:ascii="BRH Malayalam Extra" w:hAnsi="BRH Malayalam Extra" w:cs="BRH Devanagari Extra"/>
                 <w:sz w:val="34"/>
                 <w:szCs w:val="40"/>
-              </w:rPr>
-              <w:t>–</w:t>
-            </w:r>
-            <w:r>
-              <w:rPr>
-                <w:rFonts w:ascii="BRH Devanagari Extra" w:hAnsi="BRH Devanagari Extra" w:cs="BRH Devanagari Extra"/>
-                <w:sz w:val="40"/>
-                <w:szCs w:val="40"/>
+                <w:lang w:val="it-IT"/>
+              </w:rPr>
+              <w:t>–</w:t>
+            </w:r>
+            <w:r>
+              <w:rPr>
+                <w:rFonts w:ascii="BRH Devanagari Extra" w:hAnsi="BRH Devanagari Extra" w:cs="BRH Devanagari Extra"/>
+                <w:sz w:val="40"/>
+                <w:szCs w:val="40"/>
+                <w:lang w:val="it-IT"/>
               </w:rPr>
               <w:t>alÉå</w:t>
             </w:r>
@@ -2634,14 +3116,16 @@
                 <w:rFonts w:ascii="BRH Malayalam Extra" w:hAnsi="BRH Malayalam Extra" w:cs="BRH Devanagari Extra"/>
                 <w:sz w:val="34"/>
                 <w:szCs w:val="40"/>
-              </w:rPr>
-              <w:t>–</w:t>
-            </w:r>
-            <w:r>
-              <w:rPr>
-                <w:rFonts w:ascii="BRH Devanagari Extra" w:hAnsi="BRH Devanagari Extra" w:cs="BRH Devanagari Extra"/>
-                <w:sz w:val="40"/>
-                <w:szCs w:val="40"/>
+                <w:lang w:val="it-IT"/>
+              </w:rPr>
+              <w:t>–</w:t>
+            </w:r>
+            <w:r>
+              <w:rPr>
+                <w:rFonts w:ascii="BRH Devanagari Extra" w:hAnsi="BRH Devanagari Extra" w:cs="BRH Devanagari Extra"/>
+                <w:sz w:val="40"/>
+                <w:szCs w:val="40"/>
+                <w:lang w:val="it-IT"/>
               </w:rPr>
               <w:t>lSìÉÈ | M×ü</w:t>
             </w:r>
@@ -2650,14 +3134,16 @@
                 <w:rFonts w:ascii="BRH Malayalam Extra" w:hAnsi="BRH Malayalam Extra" w:cs="BRH Devanagari Extra"/>
                 <w:sz w:val="34"/>
                 <w:szCs w:val="40"/>
-              </w:rPr>
-              <w:t>–</w:t>
-            </w:r>
-            <w:r>
-              <w:rPr>
-                <w:rFonts w:ascii="BRH Devanagari Extra" w:hAnsi="BRH Devanagari Extra" w:cs="BRH Devanagari Extra"/>
-                <w:sz w:val="40"/>
-                <w:szCs w:val="40"/>
+                <w:lang w:val="it-IT"/>
+              </w:rPr>
+              <w:t>–</w:t>
+            </w:r>
+            <w:r>
+              <w:rPr>
+                <w:rFonts w:ascii="BRH Devanagari Extra" w:hAnsi="BRH Devanagari Extra" w:cs="BRH Devanagari Extra"/>
+                <w:sz w:val="40"/>
+                <w:szCs w:val="40"/>
+                <w:lang w:val="it-IT"/>
               </w:rPr>
               <w:t>whÉsÉþsÉÉqÉÉ</w:t>
             </w:r>
@@ -2666,14 +3152,16 @@
                 <w:rFonts w:ascii="BRH Malayalam Extra" w:hAnsi="BRH Malayalam Extra" w:cs="BRH Devanagari Extra"/>
                 <w:sz w:val="34"/>
                 <w:szCs w:val="40"/>
-              </w:rPr>
-              <w:t>–</w:t>
-            </w:r>
-            <w:r>
-              <w:rPr>
-                <w:rFonts w:ascii="BRH Devanagari Extra" w:hAnsi="BRH Devanagari Extra" w:cs="BRH Devanagari Extra"/>
-                <w:sz w:val="40"/>
-                <w:szCs w:val="40"/>
+                <w:lang w:val="it-IT"/>
+              </w:rPr>
+              <w:t>–</w:t>
+            </w:r>
+            <w:r>
+              <w:rPr>
+                <w:rFonts w:ascii="BRH Devanagari Extra" w:hAnsi="BRH Devanagari Extra" w:cs="BRH Devanagari Extra"/>
+                <w:sz w:val="40"/>
+                <w:szCs w:val="40"/>
+                <w:lang w:val="it-IT"/>
               </w:rPr>
               <w:t xml:space="preserve"> CÌiÉþ </w:t>
             </w:r>
@@ -3004,7 +3492,6 @@
                 <w:szCs w:val="28"/>
                 <w:lang w:bidi="ta-IN"/>
               </w:rPr>
-              <w:lastRenderedPageBreak/>
               <w:t>5.6.21.1 – Vaakyam</w:t>
             </w:r>
           </w:p>
@@ -3045,16 +3532,29 @@
                 <w:lang w:bidi="ta-IN"/>
               </w:rPr>
             </w:pPr>
-            <w:r>
-              <w:rPr>
-                <w:rFonts w:cs="Latha"/>
-                <w:b/>
-                <w:bCs/>
-                <w:sz w:val="28"/>
-                <w:szCs w:val="28"/>
-                <w:lang w:bidi="ta-IN"/>
-              </w:rPr>
-              <w:t>Panchaati  No. 52</w:t>
+            <w:proofErr w:type="gramStart"/>
+            <w:r>
+              <w:rPr>
+                <w:rFonts w:cs="Latha"/>
+                <w:b/>
+                <w:bCs/>
+                <w:sz w:val="28"/>
+                <w:szCs w:val="28"/>
+                <w:lang w:bidi="ta-IN"/>
+              </w:rPr>
+              <w:t>Panchaati  No.</w:t>
+            </w:r>
+            <w:proofErr w:type="gramEnd"/>
+            <w:r>
+              <w:rPr>
+                <w:rFonts w:cs="Latha"/>
+                <w:b/>
+                <w:bCs/>
+                <w:sz w:val="28"/>
+                <w:szCs w:val="28"/>
+                <w:lang w:bidi="ta-IN"/>
+              </w:rPr>
+              <w:t xml:space="preserve"> 52</w:t>
             </w:r>
           </w:p>
         </w:tc>
@@ -3384,16 +3884,29 @@
                 <w:lang w:bidi="ta-IN"/>
               </w:rPr>
             </w:pPr>
-            <w:r>
-              <w:rPr>
-                <w:rFonts w:cs="Latha"/>
-                <w:b/>
-                <w:bCs/>
-                <w:sz w:val="28"/>
-                <w:szCs w:val="28"/>
-                <w:lang w:bidi="ta-IN"/>
-              </w:rPr>
-              <w:t>Panchaati  No. 54</w:t>
+            <w:proofErr w:type="gramStart"/>
+            <w:r>
+              <w:rPr>
+                <w:rFonts w:cs="Latha"/>
+                <w:b/>
+                <w:bCs/>
+                <w:sz w:val="28"/>
+                <w:szCs w:val="28"/>
+                <w:lang w:bidi="ta-IN"/>
+              </w:rPr>
+              <w:t>Panchaati  No.</w:t>
+            </w:r>
+            <w:proofErr w:type="gramEnd"/>
+            <w:r>
+              <w:rPr>
+                <w:rFonts w:cs="Latha"/>
+                <w:b/>
+                <w:bCs/>
+                <w:sz w:val="28"/>
+                <w:szCs w:val="28"/>
+                <w:lang w:bidi="ta-IN"/>
+              </w:rPr>
+              <w:t xml:space="preserve"> 54</w:t>
             </w:r>
           </w:p>
         </w:tc>
@@ -3942,7 +4455,19 @@
                 <w:szCs w:val="28"/>
                 <w:lang w:bidi="ta-IN"/>
               </w:rPr>
-              <w:t>8th</w:t>
+              <w:t>8</w:t>
+            </w:r>
+            <w:proofErr w:type="gramStart"/>
+            <w:r>
+              <w:rPr>
+                <w:rFonts w:cs="Latha"/>
+                <w:b/>
+                <w:bCs/>
+                <w:sz w:val="28"/>
+                <w:szCs w:val="28"/>
+                <w:lang w:bidi="ta-IN"/>
+              </w:rPr>
+              <w:t>th</w:t>
             </w:r>
             <w:r>
               <w:rPr>
@@ -3955,6 +4480,7 @@
               </w:rPr>
               <w:t xml:space="preserve">  Panchaati</w:t>
             </w:r>
+            <w:proofErr w:type="gramEnd"/>
           </w:p>
           <w:p>
             <w:pPr>
@@ -4234,6 +4760,7 @@
                 <w:sz w:val="32"/>
                 <w:szCs w:val="32"/>
               </w:rPr>
+              <w:lastRenderedPageBreak/>
               <w:t>(lower swaram remov</w:t>
             </w:r>
             <w:r>
@@ -4282,6 +4809,7 @@
                 <w:szCs w:val="28"/>
                 <w:lang w:bidi="ta-IN"/>
               </w:rPr>
+              <w:lastRenderedPageBreak/>
               <w:t>TS 5.6.4.1 – Padam</w:t>
             </w:r>
           </w:p>
@@ -4306,8 +4834,21 @@
                 <w:szCs w:val="28"/>
                 <w:lang w:bidi="ta-IN"/>
               </w:rPr>
-              <w:t>15th  Panchaati</w:t>
-            </w:r>
+              <w:t>15</w:t>
+            </w:r>
+            <w:proofErr w:type="gramStart"/>
+            <w:r>
+              <w:rPr>
+                <w:rFonts w:cs="Latha"/>
+                <w:b/>
+                <w:bCs/>
+                <w:sz w:val="28"/>
+                <w:szCs w:val="28"/>
+                <w:lang w:bidi="ta-IN"/>
+              </w:rPr>
+              <w:t>th  Panchaati</w:t>
+            </w:r>
+            <w:proofErr w:type="gramEnd"/>
           </w:p>
         </w:tc>
         <w:tc>
@@ -4368,16 +4909,7 @@
                 <w:sz w:val="40"/>
                 <w:szCs w:val="40"/>
               </w:rPr>
-              <w:t xml:space="preserve"> | </w:t>
-            </w:r>
-            <w:r>
-              <w:rPr>
-                <w:rFonts w:ascii="BRH Devanagari Extra" w:hAnsi="BRH Devanagari Extra" w:cs="BRH Devanagari Extra"/>
-                <w:sz w:val="40"/>
-                <w:szCs w:val="40"/>
-              </w:rPr>
-              <w:lastRenderedPageBreak/>
-              <w:t>xÉÔrÉïþÈ |</w:t>
+              <w:t xml:space="preserve"> | xÉÔrÉïþÈ |</w:t>
             </w:r>
           </w:p>
         </w:tc>
@@ -4400,7 +4932,6 @@
                 <w:sz w:val="40"/>
                 <w:szCs w:val="40"/>
               </w:rPr>
-              <w:lastRenderedPageBreak/>
               <w:t>ArÉÉþuÉÉÈ | E</w:t>
             </w:r>
             <w:r>
@@ -4544,7 +5075,19 @@
                 <w:szCs w:val="28"/>
                 <w:lang w:bidi="ta-IN"/>
               </w:rPr>
-              <w:t xml:space="preserve">2nd </w:t>
+              <w:t>2</w:t>
+            </w:r>
+            <w:proofErr w:type="gramStart"/>
+            <w:r>
+              <w:rPr>
+                <w:rFonts w:cs="Latha"/>
+                <w:b/>
+                <w:bCs/>
+                <w:sz w:val="28"/>
+                <w:szCs w:val="28"/>
+                <w:lang w:bidi="ta-IN"/>
+              </w:rPr>
+              <w:t xml:space="preserve">nd </w:t>
             </w:r>
             <w:r>
               <w:rPr>
@@ -4557,6 +5100,7 @@
               </w:rPr>
               <w:t xml:space="preserve"> Panchaati</w:t>
             </w:r>
+            <w:proofErr w:type="gramEnd"/>
           </w:p>
           <w:p>
             <w:pPr>
@@ -4846,8 +5390,21 @@
                 <w:szCs w:val="28"/>
                 <w:lang w:bidi="ta-IN"/>
               </w:rPr>
-              <w:t>39th  Panchaati</w:t>
-            </w:r>
+              <w:t>39</w:t>
+            </w:r>
+            <w:proofErr w:type="gramStart"/>
+            <w:r>
+              <w:rPr>
+                <w:rFonts w:cs="Latha"/>
+                <w:b/>
+                <w:bCs/>
+                <w:sz w:val="28"/>
+                <w:szCs w:val="28"/>
+                <w:lang w:bidi="ta-IN"/>
+              </w:rPr>
+              <w:t>th  Panchaati</w:t>
+            </w:r>
+            <w:proofErr w:type="gramEnd"/>
           </w:p>
           <w:p>
             <w:pPr>
@@ -5238,8 +5795,21 @@
                 <w:szCs w:val="28"/>
                 <w:lang w:bidi="ta-IN"/>
               </w:rPr>
-              <w:t>40th  Panchaati</w:t>
-            </w:r>
+              <w:t>40</w:t>
+            </w:r>
+            <w:proofErr w:type="gramStart"/>
+            <w:r>
+              <w:rPr>
+                <w:rFonts w:cs="Latha"/>
+                <w:b/>
+                <w:bCs/>
+                <w:sz w:val="28"/>
+                <w:szCs w:val="28"/>
+                <w:lang w:bidi="ta-IN"/>
+              </w:rPr>
+              <w:t>th  Panchaati</w:t>
+            </w:r>
+            <w:proofErr w:type="gramEnd"/>
           </w:p>
           <w:p>
             <w:pPr>
@@ -5263,7 +5833,31 @@
                 <w:szCs w:val="28"/>
                 <w:lang w:bidi="ta-IN"/>
               </w:rPr>
-              <w:t>(1st  line)</w:t>
+              <w:t>(1</w:t>
+            </w:r>
+            <w:proofErr w:type="gramStart"/>
+            <w:r>
+              <w:rPr>
+                <w:rFonts w:cs="Latha"/>
+                <w:b/>
+                <w:bCs/>
+                <w:sz w:val="28"/>
+                <w:szCs w:val="28"/>
+                <w:lang w:bidi="ta-IN"/>
+              </w:rPr>
+              <w:t>st  line</w:t>
+            </w:r>
+            <w:proofErr w:type="gramEnd"/>
+            <w:r>
+              <w:rPr>
+                <w:rFonts w:cs="Latha"/>
+                <w:b/>
+                <w:bCs/>
+                <w:sz w:val="28"/>
+                <w:szCs w:val="28"/>
+                <w:lang w:bidi="ta-IN"/>
+              </w:rPr>
+              <w:t>)</w:t>
             </w:r>
           </w:p>
         </w:tc>
@@ -5439,8 +6033,21 @@
                 <w:szCs w:val="28"/>
                 <w:lang w:bidi="ta-IN"/>
               </w:rPr>
-              <w:t>53rd  Panchaati</w:t>
-            </w:r>
+              <w:t>53</w:t>
+            </w:r>
+            <w:proofErr w:type="gramStart"/>
+            <w:r>
+              <w:rPr>
+                <w:rFonts w:cs="Latha"/>
+                <w:b/>
+                <w:bCs/>
+                <w:sz w:val="28"/>
+                <w:szCs w:val="28"/>
+                <w:lang w:bidi="ta-IN"/>
+              </w:rPr>
+              <w:t>rd  Panchaati</w:t>
+            </w:r>
+            <w:proofErr w:type="gramEnd"/>
           </w:p>
           <w:p>
             <w:pPr>
@@ -5464,7 +6071,31 @@
                 <w:szCs w:val="28"/>
                 <w:lang w:bidi="ta-IN"/>
               </w:rPr>
-              <w:t>(1st  line)</w:t>
+              <w:t>(1</w:t>
+            </w:r>
+            <w:proofErr w:type="gramStart"/>
+            <w:r>
+              <w:rPr>
+                <w:rFonts w:cs="Latha"/>
+                <w:b/>
+                <w:bCs/>
+                <w:sz w:val="28"/>
+                <w:szCs w:val="28"/>
+                <w:lang w:bidi="ta-IN"/>
+              </w:rPr>
+              <w:t>st  line</w:t>
+            </w:r>
+            <w:proofErr w:type="gramEnd"/>
+            <w:r>
+              <w:rPr>
+                <w:rFonts w:cs="Latha"/>
+                <w:b/>
+                <w:bCs/>
+                <w:sz w:val="28"/>
+                <w:szCs w:val="28"/>
+                <w:lang w:bidi="ta-IN"/>
+              </w:rPr>
+              <w:t>)</w:t>
             </w:r>
           </w:p>
         </w:tc>
@@ -6058,7 +6689,7 @@
 </file>
 
 <file path=word/endnotes.xml><?xml version="1.0" encoding="utf-8"?>
-<w:endnotes xmlns:wpc="http://schemas.microsoft.com/office/word/2010/wordprocessingCanvas" xmlns:cx="http://schemas.microsoft.com/office/drawing/2014/chartex" xmlns:cx1="http://schemas.microsoft.com/office/drawing/2015/9/8/chartex" xmlns:cx2="http://schemas.microsoft.com/office/drawing/2015/10/21/chartex" xmlns:cx3="http://schemas.microsoft.com/office/drawing/2016/5/9/chartex" xmlns:cx4="http://schemas.microsoft.com/office/drawing/2016/5/10/chartex" xmlns:cx5="http://schemas.microsoft.com/office/drawing/2016/5/11/chartex" xmlns:cx6="http://schemas.microsoft.com/office/drawing/2016/5/12/chartex" xmlns:cx7="http://schemas.microsoft.com/office/drawing/2016/5/13/chartex" xmlns:cx8="http://schemas.microsoft.com/office/drawing/2016/5/14/chartex" xmlns:mc="http://schemas.openxmlformats.org/markup-compatibility/2006" xmlns:aink="http://schemas.microsoft.com/office/drawing/2016/ink" xmlns:am3d="http://schemas.microsoft.com/office/drawing/2017/model3d" xmlns:o="urn:schemas-microsoft-com:office:office" xmlns:oel="http://schemas.microsoft.com/office/2019/extlst" xmlns:r="http://schemas.openxmlformats.org/officeDocument/2006/relationships" xmlns:m="http://schemas.openxmlformats.org/officeDocument/2006/math" xmlns:v="urn:schemas-microsoft-com:vml" xmlns:wp14="http://schemas.microsoft.com/office/word/2010/wordprocessingDrawing" xmlns:wp="http://schemas.openxmlformats.org/drawingml/2006/wordprocessingDrawing" xmlns:w10="urn:schemas-microsoft-com:office:word" xmlns:w="http://schemas.openxmlformats.org/wordprocessingml/2006/main" xmlns:w14="http://schemas.microsoft.com/office/word/2010/wordml" xmlns:w15="http://schemas.microsoft.com/office/word/2012/wordml" xmlns:w16cex="http://schemas.microsoft.com/office/word/2018/wordml/cex" xmlns:w16cid="http://schemas.microsoft.com/office/word/2016/wordml/cid" xmlns:w16="http://schemas.microsoft.com/office/word/2018/wordml" xmlns:w16du="http://schemas.microsoft.com/office/word/2023/wordml/word16du" xmlns:w16sdtdh="http://schemas.microsoft.com/office/word/2020/wordml/sdtdatahash" xmlns:w16se="http://schemas.microsoft.com/office/word/2015/wordml/symex" xmlns:wpg="http://schemas.microsoft.com/office/word/2010/wordprocessingGroup" xmlns:wpi="http://schemas.microsoft.com/office/word/2010/wordprocessingInk" xmlns:wne="http://schemas.microsoft.com/office/word/2006/wordml" xmlns:wps="http://schemas.microsoft.com/office/word/2010/wordprocessingShape" mc:Ignorable="w14 w15 w16se w16cid w16 w16cex w16sdtdh w16du wp14">
+<w:endnotes xmlns:wpc="http://schemas.microsoft.com/office/word/2010/wordprocessingCanvas" xmlns:cx="http://schemas.microsoft.com/office/drawing/2014/chartex" xmlns:cx1="http://schemas.microsoft.com/office/drawing/2015/9/8/chartex" xmlns:cx2="http://schemas.microsoft.com/office/drawing/2015/10/21/chartex" xmlns:cx3="http://schemas.microsoft.com/office/drawing/2016/5/9/chartex" xmlns:cx4="http://schemas.microsoft.com/office/drawing/2016/5/10/chartex" xmlns:cx5="http://schemas.microsoft.com/office/drawing/2016/5/11/chartex" xmlns:cx6="http://schemas.microsoft.com/office/drawing/2016/5/12/chartex" xmlns:cx7="http://schemas.microsoft.com/office/drawing/2016/5/13/chartex" xmlns:cx8="http://schemas.microsoft.com/office/drawing/2016/5/14/chartex" xmlns:mc="http://schemas.openxmlformats.org/markup-compatibility/2006" xmlns:aink="http://schemas.microsoft.com/office/drawing/2016/ink" xmlns:am3d="http://schemas.microsoft.com/office/drawing/2017/model3d" xmlns:o="urn:schemas-microsoft-com:office:office" xmlns:oel="http://schemas.microsoft.com/office/2019/extlst" xmlns:r="http://schemas.openxmlformats.org/officeDocument/2006/relationships" xmlns:m="http://schemas.openxmlformats.org/officeDocument/2006/math" xmlns:v="urn:schemas-microsoft-com:vml" xmlns:wp14="http://schemas.microsoft.com/office/word/2010/wordprocessingDrawing" xmlns:wp="http://schemas.openxmlformats.org/drawingml/2006/wordprocessingDrawing" xmlns:w10="urn:schemas-microsoft-com:office:word" xmlns:w="http://schemas.openxmlformats.org/wordprocessingml/2006/main" xmlns:w14="http://schemas.microsoft.com/office/word/2010/wordml" xmlns:w15="http://schemas.microsoft.com/office/word/2012/wordml" xmlns:w16cex="http://schemas.microsoft.com/office/word/2018/wordml/cex" xmlns:w16cid="http://schemas.microsoft.com/office/word/2016/wordml/cid" xmlns:w16="http://schemas.microsoft.com/office/word/2018/wordml" xmlns:w16du="http://schemas.microsoft.com/office/word/2023/wordml/word16du" xmlns:w16sdtdh="http://schemas.microsoft.com/office/word/2020/wordml/sdtdatahash" xmlns:w16sdtfl="http://schemas.microsoft.com/office/word/2024/wordml/sdtformatlock" xmlns:w16se="http://schemas.microsoft.com/office/word/2015/wordml/symex" xmlns:wpg="http://schemas.microsoft.com/office/word/2010/wordprocessingGroup" xmlns:wpi="http://schemas.microsoft.com/office/word/2010/wordprocessingInk" xmlns:wne="http://schemas.microsoft.com/office/word/2006/wordml" xmlns:wps="http://schemas.microsoft.com/office/word/2010/wordprocessingShape" mc:Ignorable="w14 w15 w16se w16cid w16 w16cex w16sdtdh w16sdtfl w16du wp14">
   <w:endnote w:type="separator" w:id="-1">
     <w:p>
       <w:pPr>
@@ -6083,7 +6714,7 @@
 </file>
 
 <file path=word/footer1.xml><?xml version="1.0" encoding="utf-8"?>
-<w:ftr xmlns:wpc="http://schemas.microsoft.com/office/word/2010/wordprocessingCanvas" xmlns:cx="http://schemas.microsoft.com/office/drawing/2014/chartex" xmlns:cx1="http://schemas.microsoft.com/office/drawing/2015/9/8/chartex" xmlns:cx2="http://schemas.microsoft.com/office/drawing/2015/10/21/chartex" xmlns:cx3="http://schemas.microsoft.com/office/drawing/2016/5/9/chartex" xmlns:cx4="http://schemas.microsoft.com/office/drawing/2016/5/10/chartex" xmlns:cx5="http://schemas.microsoft.com/office/drawing/2016/5/11/chartex" xmlns:cx6="http://schemas.microsoft.com/office/drawing/2016/5/12/chartex" xmlns:cx7="http://schemas.microsoft.com/office/drawing/2016/5/13/chartex" xmlns:cx8="http://schemas.microsoft.com/office/drawing/2016/5/14/chartex" xmlns:mc="http://schemas.openxmlformats.org/markup-compatibility/2006" xmlns:aink="http://schemas.microsoft.com/office/drawing/2016/ink" xmlns:am3d="http://schemas.microsoft.com/office/drawing/2017/model3d" xmlns:o="urn:schemas-microsoft-com:office:office" xmlns:oel="http://schemas.microsoft.com/office/2019/extlst" xmlns:r="http://schemas.openxmlformats.org/officeDocument/2006/relationships" xmlns:m="http://schemas.openxmlformats.org/officeDocument/2006/math" xmlns:v="urn:schemas-microsoft-com:vml" xmlns:wp14="http://schemas.microsoft.com/office/word/2010/wordprocessingDrawing" xmlns:wp="http://schemas.openxmlformats.org/drawingml/2006/wordprocessingDrawing" xmlns:w10="urn:schemas-microsoft-com:office:word" xmlns:w="http://schemas.openxmlformats.org/wordprocessingml/2006/main" xmlns:w14="http://schemas.microsoft.com/office/word/2010/wordml" xmlns:w15="http://schemas.microsoft.com/office/word/2012/wordml" xmlns:w16cex="http://schemas.microsoft.com/office/word/2018/wordml/cex" xmlns:w16cid="http://schemas.microsoft.com/office/word/2016/wordml/cid" xmlns:w16="http://schemas.microsoft.com/office/word/2018/wordml" xmlns:w16du="http://schemas.microsoft.com/office/word/2023/wordml/word16du" xmlns:w16sdtdh="http://schemas.microsoft.com/office/word/2020/wordml/sdtdatahash" xmlns:w16se="http://schemas.microsoft.com/office/word/2015/wordml/symex" xmlns:wpg="http://schemas.microsoft.com/office/word/2010/wordprocessingGroup" xmlns:wpi="http://schemas.microsoft.com/office/word/2010/wordprocessingInk" xmlns:wne="http://schemas.microsoft.com/office/word/2006/wordml" xmlns:wps="http://schemas.microsoft.com/office/word/2010/wordprocessingShape" mc:Ignorable="w14 w15 w16se w16cid w16 w16cex w16sdtdh w16du wp14">
+<w:ftr xmlns:wpc="http://schemas.microsoft.com/office/word/2010/wordprocessingCanvas" xmlns:cx="http://schemas.microsoft.com/office/drawing/2014/chartex" xmlns:cx1="http://schemas.microsoft.com/office/drawing/2015/9/8/chartex" xmlns:cx2="http://schemas.microsoft.com/office/drawing/2015/10/21/chartex" xmlns:cx3="http://schemas.microsoft.com/office/drawing/2016/5/9/chartex" xmlns:cx4="http://schemas.microsoft.com/office/drawing/2016/5/10/chartex" xmlns:cx5="http://schemas.microsoft.com/office/drawing/2016/5/11/chartex" xmlns:cx6="http://schemas.microsoft.com/office/drawing/2016/5/12/chartex" xmlns:cx7="http://schemas.microsoft.com/office/drawing/2016/5/13/chartex" xmlns:cx8="http://schemas.microsoft.com/office/drawing/2016/5/14/chartex" xmlns:mc="http://schemas.openxmlformats.org/markup-compatibility/2006" xmlns:aink="http://schemas.microsoft.com/office/drawing/2016/ink" xmlns:am3d="http://schemas.microsoft.com/office/drawing/2017/model3d" xmlns:o="urn:schemas-microsoft-com:office:office" xmlns:oel="http://schemas.microsoft.com/office/2019/extlst" xmlns:r="http://schemas.openxmlformats.org/officeDocument/2006/relationships" xmlns:m="http://schemas.openxmlformats.org/officeDocument/2006/math" xmlns:v="urn:schemas-microsoft-com:vml" xmlns:wp14="http://schemas.microsoft.com/office/word/2010/wordprocessingDrawing" xmlns:wp="http://schemas.openxmlformats.org/drawingml/2006/wordprocessingDrawing" xmlns:w10="urn:schemas-microsoft-com:office:word" xmlns:w="http://schemas.openxmlformats.org/wordprocessingml/2006/main" xmlns:w14="http://schemas.microsoft.com/office/word/2010/wordml" xmlns:w15="http://schemas.microsoft.com/office/word/2012/wordml" xmlns:w16cex="http://schemas.microsoft.com/office/word/2018/wordml/cex" xmlns:w16cid="http://schemas.microsoft.com/office/word/2016/wordml/cid" xmlns:w16="http://schemas.microsoft.com/office/word/2018/wordml" xmlns:w16du="http://schemas.microsoft.com/office/word/2023/wordml/word16du" xmlns:w16sdtdh="http://schemas.microsoft.com/office/word/2020/wordml/sdtdatahash" xmlns:w16sdtfl="http://schemas.microsoft.com/office/word/2024/wordml/sdtformatlock" xmlns:w16se="http://schemas.microsoft.com/office/word/2015/wordml/symex" xmlns:wpg="http://schemas.microsoft.com/office/word/2010/wordprocessingGroup" xmlns:wpi="http://schemas.microsoft.com/office/word/2010/wordprocessingInk" xmlns:wne="http://schemas.microsoft.com/office/word/2006/wordml" xmlns:wps="http://schemas.microsoft.com/office/word/2010/wordprocessingShape" mc:Ignorable="w14 w15 w16se w16cid w16 w16cex w16sdtdh w16sdtfl w16du wp14">
   <w:p>
     <w:pPr>
       <w:pBdr>
@@ -6256,7 +6887,7 @@
 </file>
 
 <file path=word/footer2.xml><?xml version="1.0" encoding="utf-8"?>
-<w:ftr xmlns:wpc="http://schemas.microsoft.com/office/word/2010/wordprocessingCanvas" xmlns:cx="http://schemas.microsoft.com/office/drawing/2014/chartex" xmlns:cx1="http://schemas.microsoft.com/office/drawing/2015/9/8/chartex" xmlns:cx2="http://schemas.microsoft.com/office/drawing/2015/10/21/chartex" xmlns:cx3="http://schemas.microsoft.com/office/drawing/2016/5/9/chartex" xmlns:cx4="http://schemas.microsoft.com/office/drawing/2016/5/10/chartex" xmlns:cx5="http://schemas.microsoft.com/office/drawing/2016/5/11/chartex" xmlns:cx6="http://schemas.microsoft.com/office/drawing/2016/5/12/chartex" xmlns:cx7="http://schemas.microsoft.com/office/drawing/2016/5/13/chartex" xmlns:cx8="http://schemas.microsoft.com/office/drawing/2016/5/14/chartex" xmlns:mc="http://schemas.openxmlformats.org/markup-compatibility/2006" xmlns:aink="http://schemas.microsoft.com/office/drawing/2016/ink" xmlns:am3d="http://schemas.microsoft.com/office/drawing/2017/model3d" xmlns:o="urn:schemas-microsoft-com:office:office" xmlns:oel="http://schemas.microsoft.com/office/2019/extlst" xmlns:r="http://schemas.openxmlformats.org/officeDocument/2006/relationships" xmlns:m="http://schemas.openxmlformats.org/officeDocument/2006/math" xmlns:v="urn:schemas-microsoft-com:vml" xmlns:wp14="http://schemas.microsoft.com/office/word/2010/wordprocessingDrawing" xmlns:wp="http://schemas.openxmlformats.org/drawingml/2006/wordprocessingDrawing" xmlns:w10="urn:schemas-microsoft-com:office:word" xmlns:w="http://schemas.openxmlformats.org/wordprocessingml/2006/main" xmlns:w14="http://schemas.microsoft.com/office/word/2010/wordml" xmlns:w15="http://schemas.microsoft.com/office/word/2012/wordml" xmlns:w16cex="http://schemas.microsoft.com/office/word/2018/wordml/cex" xmlns:w16cid="http://schemas.microsoft.com/office/word/2016/wordml/cid" xmlns:w16="http://schemas.microsoft.com/office/word/2018/wordml" xmlns:w16du="http://schemas.microsoft.com/office/word/2023/wordml/word16du" xmlns:w16sdtdh="http://schemas.microsoft.com/office/word/2020/wordml/sdtdatahash" xmlns:w16se="http://schemas.microsoft.com/office/word/2015/wordml/symex" xmlns:wpg="http://schemas.microsoft.com/office/word/2010/wordprocessingGroup" xmlns:wpi="http://schemas.microsoft.com/office/word/2010/wordprocessingInk" xmlns:wne="http://schemas.microsoft.com/office/word/2006/wordml" xmlns:wps="http://schemas.microsoft.com/office/word/2010/wordprocessingShape" mc:Ignorable="w14 w15 w16se w16cid w16 w16cex w16sdtdh w16du wp14">
+<w:ftr xmlns:wpc="http://schemas.microsoft.com/office/word/2010/wordprocessingCanvas" xmlns:cx="http://schemas.microsoft.com/office/drawing/2014/chartex" xmlns:cx1="http://schemas.microsoft.com/office/drawing/2015/9/8/chartex" xmlns:cx2="http://schemas.microsoft.com/office/drawing/2015/10/21/chartex" xmlns:cx3="http://schemas.microsoft.com/office/drawing/2016/5/9/chartex" xmlns:cx4="http://schemas.microsoft.com/office/drawing/2016/5/10/chartex" xmlns:cx5="http://schemas.microsoft.com/office/drawing/2016/5/11/chartex" xmlns:cx6="http://schemas.microsoft.com/office/drawing/2016/5/12/chartex" xmlns:cx7="http://schemas.microsoft.com/office/drawing/2016/5/13/chartex" xmlns:cx8="http://schemas.microsoft.com/office/drawing/2016/5/14/chartex" xmlns:mc="http://schemas.openxmlformats.org/markup-compatibility/2006" xmlns:aink="http://schemas.microsoft.com/office/drawing/2016/ink" xmlns:am3d="http://schemas.microsoft.com/office/drawing/2017/model3d" xmlns:o="urn:schemas-microsoft-com:office:office" xmlns:oel="http://schemas.microsoft.com/office/2019/extlst" xmlns:r="http://schemas.openxmlformats.org/officeDocument/2006/relationships" xmlns:m="http://schemas.openxmlformats.org/officeDocument/2006/math" xmlns:v="urn:schemas-microsoft-com:vml" xmlns:wp14="http://schemas.microsoft.com/office/word/2010/wordprocessingDrawing" xmlns:wp="http://schemas.openxmlformats.org/drawingml/2006/wordprocessingDrawing" xmlns:w10="urn:schemas-microsoft-com:office:word" xmlns:w="http://schemas.openxmlformats.org/wordprocessingml/2006/main" xmlns:w14="http://schemas.microsoft.com/office/word/2010/wordml" xmlns:w15="http://schemas.microsoft.com/office/word/2012/wordml" xmlns:w16cex="http://schemas.microsoft.com/office/word/2018/wordml/cex" xmlns:w16cid="http://schemas.microsoft.com/office/word/2016/wordml/cid" xmlns:w16="http://schemas.microsoft.com/office/word/2018/wordml" xmlns:w16du="http://schemas.microsoft.com/office/word/2023/wordml/word16du" xmlns:w16sdtdh="http://schemas.microsoft.com/office/word/2020/wordml/sdtdatahash" xmlns:w16sdtfl="http://schemas.microsoft.com/office/word/2024/wordml/sdtformatlock" xmlns:w16se="http://schemas.microsoft.com/office/word/2015/wordml/symex" xmlns:wpg="http://schemas.microsoft.com/office/word/2010/wordprocessingGroup" xmlns:wpi="http://schemas.microsoft.com/office/word/2010/wordprocessingInk" xmlns:wne="http://schemas.microsoft.com/office/word/2006/wordml" xmlns:wps="http://schemas.microsoft.com/office/word/2010/wordprocessingShape" mc:Ignorable="w14 w15 w16se w16cid w16 w16cex w16sdtdh w16sdtfl w16du wp14">
   <w:p>
     <w:pPr>
       <w:pBdr>
@@ -6456,7 +7087,7 @@
 </file>
 
 <file path=word/footnotes.xml><?xml version="1.0" encoding="utf-8"?>
-<w:footnotes xmlns:wpc="http://schemas.microsoft.com/office/word/2010/wordprocessingCanvas" xmlns:cx="http://schemas.microsoft.com/office/drawing/2014/chartex" xmlns:cx1="http://schemas.microsoft.com/office/drawing/2015/9/8/chartex" xmlns:cx2="http://schemas.microsoft.com/office/drawing/2015/10/21/chartex" xmlns:cx3="http://schemas.microsoft.com/office/drawing/2016/5/9/chartex" xmlns:cx4="http://schemas.microsoft.com/office/drawing/2016/5/10/chartex" xmlns:cx5="http://schemas.microsoft.com/office/drawing/2016/5/11/chartex" xmlns:cx6="http://schemas.microsoft.com/office/drawing/2016/5/12/chartex" xmlns:cx7="http://schemas.microsoft.com/office/drawing/2016/5/13/chartex" xmlns:cx8="http://schemas.microsoft.com/office/drawing/2016/5/14/chartex" xmlns:mc="http://schemas.openxmlformats.org/markup-compatibility/2006" xmlns:aink="http://schemas.microsoft.com/office/drawing/2016/ink" xmlns:am3d="http://schemas.microsoft.com/office/drawing/2017/model3d" xmlns:o="urn:schemas-microsoft-com:office:office" xmlns:oel="http://schemas.microsoft.com/office/2019/extlst" xmlns:r="http://schemas.openxmlformats.org/officeDocument/2006/relationships" xmlns:m="http://schemas.openxmlformats.org/officeDocument/2006/math" xmlns:v="urn:schemas-microsoft-com:vml" xmlns:wp14="http://schemas.microsoft.com/office/word/2010/wordprocessingDrawing" xmlns:wp="http://schemas.openxmlformats.org/drawingml/2006/wordprocessingDrawing" xmlns:w10="urn:schemas-microsoft-com:office:word" xmlns:w="http://schemas.openxmlformats.org/wordprocessingml/2006/main" xmlns:w14="http://schemas.microsoft.com/office/word/2010/wordml" xmlns:w15="http://schemas.microsoft.com/office/word/2012/wordml" xmlns:w16cex="http://schemas.microsoft.com/office/word/2018/wordml/cex" xmlns:w16cid="http://schemas.microsoft.com/office/word/2016/wordml/cid" xmlns:w16="http://schemas.microsoft.com/office/word/2018/wordml" xmlns:w16du="http://schemas.microsoft.com/office/word/2023/wordml/word16du" xmlns:w16sdtdh="http://schemas.microsoft.com/office/word/2020/wordml/sdtdatahash" xmlns:w16se="http://schemas.microsoft.com/office/word/2015/wordml/symex" xmlns:wpg="http://schemas.microsoft.com/office/word/2010/wordprocessingGroup" xmlns:wpi="http://schemas.microsoft.com/office/word/2010/wordprocessingInk" xmlns:wne="http://schemas.microsoft.com/office/word/2006/wordml" xmlns:wps="http://schemas.microsoft.com/office/word/2010/wordprocessingShape" mc:Ignorable="w14 w15 w16se w16cid w16 w16cex w16sdtdh w16du wp14">
+<w:footnotes xmlns:wpc="http://schemas.microsoft.com/office/word/2010/wordprocessingCanvas" xmlns:cx="http://schemas.microsoft.com/office/drawing/2014/chartex" xmlns:cx1="http://schemas.microsoft.com/office/drawing/2015/9/8/chartex" xmlns:cx2="http://schemas.microsoft.com/office/drawing/2015/10/21/chartex" xmlns:cx3="http://schemas.microsoft.com/office/drawing/2016/5/9/chartex" xmlns:cx4="http://schemas.microsoft.com/office/drawing/2016/5/10/chartex" xmlns:cx5="http://schemas.microsoft.com/office/drawing/2016/5/11/chartex" xmlns:cx6="http://schemas.microsoft.com/office/drawing/2016/5/12/chartex" xmlns:cx7="http://schemas.microsoft.com/office/drawing/2016/5/13/chartex" xmlns:cx8="http://schemas.microsoft.com/office/drawing/2016/5/14/chartex" xmlns:mc="http://schemas.openxmlformats.org/markup-compatibility/2006" xmlns:aink="http://schemas.microsoft.com/office/drawing/2016/ink" xmlns:am3d="http://schemas.microsoft.com/office/drawing/2017/model3d" xmlns:o="urn:schemas-microsoft-com:office:office" xmlns:oel="http://schemas.microsoft.com/office/2019/extlst" xmlns:r="http://schemas.openxmlformats.org/officeDocument/2006/relationships" xmlns:m="http://schemas.openxmlformats.org/officeDocument/2006/math" xmlns:v="urn:schemas-microsoft-com:vml" xmlns:wp14="http://schemas.microsoft.com/office/word/2010/wordprocessingDrawing" xmlns:wp="http://schemas.openxmlformats.org/drawingml/2006/wordprocessingDrawing" xmlns:w10="urn:schemas-microsoft-com:office:word" xmlns:w="http://schemas.openxmlformats.org/wordprocessingml/2006/main" xmlns:w14="http://schemas.microsoft.com/office/word/2010/wordml" xmlns:w15="http://schemas.microsoft.com/office/word/2012/wordml" xmlns:w16cex="http://schemas.microsoft.com/office/word/2018/wordml/cex" xmlns:w16cid="http://schemas.microsoft.com/office/word/2016/wordml/cid" xmlns:w16="http://schemas.microsoft.com/office/word/2018/wordml" xmlns:w16du="http://schemas.microsoft.com/office/word/2023/wordml/word16du" xmlns:w16sdtdh="http://schemas.microsoft.com/office/word/2020/wordml/sdtdatahash" xmlns:w16sdtfl="http://schemas.microsoft.com/office/word/2024/wordml/sdtformatlock" xmlns:w16se="http://schemas.microsoft.com/office/word/2015/wordml/symex" xmlns:wpg="http://schemas.microsoft.com/office/word/2010/wordprocessingGroup" xmlns:wpi="http://schemas.microsoft.com/office/word/2010/wordprocessingInk" xmlns:wne="http://schemas.microsoft.com/office/word/2006/wordml" xmlns:wps="http://schemas.microsoft.com/office/word/2010/wordprocessingShape" mc:Ignorable="w14 w15 w16se w16cid w16 w16cex w16sdtdh w16sdtfl w16du wp14">
   <w:footnote w:type="separator" w:id="-1">
     <w:p>
       <w:pPr>
@@ -6481,7 +7112,7 @@
 </file>
 
 <file path=word/header1.xml><?xml version="1.0" encoding="utf-8"?>
-<w:hdr xmlns:wpc="http://schemas.microsoft.com/office/word/2010/wordprocessingCanvas" xmlns:cx="http://schemas.microsoft.com/office/drawing/2014/chartex" xmlns:cx1="http://schemas.microsoft.com/office/drawing/2015/9/8/chartex" xmlns:cx2="http://schemas.microsoft.com/office/drawing/2015/10/21/chartex" xmlns:cx3="http://schemas.microsoft.com/office/drawing/2016/5/9/chartex" xmlns:cx4="http://schemas.microsoft.com/office/drawing/2016/5/10/chartex" xmlns:cx5="http://schemas.microsoft.com/office/drawing/2016/5/11/chartex" xmlns:cx6="http://schemas.microsoft.com/office/drawing/2016/5/12/chartex" xmlns:cx7="http://schemas.microsoft.com/office/drawing/2016/5/13/chartex" xmlns:cx8="http://schemas.microsoft.com/office/drawing/2016/5/14/chartex" xmlns:mc="http://schemas.openxmlformats.org/markup-compatibility/2006" xmlns:aink="http://schemas.microsoft.com/office/drawing/2016/ink" xmlns:am3d="http://schemas.microsoft.com/office/drawing/2017/model3d" xmlns:o="urn:schemas-microsoft-com:office:office" xmlns:oel="http://schemas.microsoft.com/office/2019/extlst" xmlns:r="http://schemas.openxmlformats.org/officeDocument/2006/relationships" xmlns:m="http://schemas.openxmlformats.org/officeDocument/2006/math" xmlns:v="urn:schemas-microsoft-com:vml" xmlns:wp14="http://schemas.microsoft.com/office/word/2010/wordprocessingDrawing" xmlns:wp="http://schemas.openxmlformats.org/drawingml/2006/wordprocessingDrawing" xmlns:w10="urn:schemas-microsoft-com:office:word" xmlns:w="http://schemas.openxmlformats.org/wordprocessingml/2006/main" xmlns:w14="http://schemas.microsoft.com/office/word/2010/wordml" xmlns:w15="http://schemas.microsoft.com/office/word/2012/wordml" xmlns:w16cex="http://schemas.microsoft.com/office/word/2018/wordml/cex" xmlns:w16cid="http://schemas.microsoft.com/office/word/2016/wordml/cid" xmlns:w16="http://schemas.microsoft.com/office/word/2018/wordml" xmlns:w16du="http://schemas.microsoft.com/office/word/2023/wordml/word16du" xmlns:w16sdtdh="http://schemas.microsoft.com/office/word/2020/wordml/sdtdatahash" xmlns:w16se="http://schemas.microsoft.com/office/word/2015/wordml/symex" xmlns:wpg="http://schemas.microsoft.com/office/word/2010/wordprocessingGroup" xmlns:wpi="http://schemas.microsoft.com/office/word/2010/wordprocessingInk" xmlns:wne="http://schemas.microsoft.com/office/word/2006/wordml" xmlns:wps="http://schemas.microsoft.com/office/word/2010/wordprocessingShape" mc:Ignorable="w14 w15 w16se w16cid w16 w16cex w16sdtdh w16du wp14">
+<w:hdr xmlns:wpc="http://schemas.microsoft.com/office/word/2010/wordprocessingCanvas" xmlns:cx="http://schemas.microsoft.com/office/drawing/2014/chartex" xmlns:cx1="http://schemas.microsoft.com/office/drawing/2015/9/8/chartex" xmlns:cx2="http://schemas.microsoft.com/office/drawing/2015/10/21/chartex" xmlns:cx3="http://schemas.microsoft.com/office/drawing/2016/5/9/chartex" xmlns:cx4="http://schemas.microsoft.com/office/drawing/2016/5/10/chartex" xmlns:cx5="http://schemas.microsoft.com/office/drawing/2016/5/11/chartex" xmlns:cx6="http://schemas.microsoft.com/office/drawing/2016/5/12/chartex" xmlns:cx7="http://schemas.microsoft.com/office/drawing/2016/5/13/chartex" xmlns:cx8="http://schemas.microsoft.com/office/drawing/2016/5/14/chartex" xmlns:mc="http://schemas.openxmlformats.org/markup-compatibility/2006" xmlns:aink="http://schemas.microsoft.com/office/drawing/2016/ink" xmlns:am3d="http://schemas.microsoft.com/office/drawing/2017/model3d" xmlns:o="urn:schemas-microsoft-com:office:office" xmlns:oel="http://schemas.microsoft.com/office/2019/extlst" xmlns:r="http://schemas.openxmlformats.org/officeDocument/2006/relationships" xmlns:m="http://schemas.openxmlformats.org/officeDocument/2006/math" xmlns:v="urn:schemas-microsoft-com:vml" xmlns:wp14="http://schemas.microsoft.com/office/word/2010/wordprocessingDrawing" xmlns:wp="http://schemas.openxmlformats.org/drawingml/2006/wordprocessingDrawing" xmlns:w10="urn:schemas-microsoft-com:office:word" xmlns:w="http://schemas.openxmlformats.org/wordprocessingml/2006/main" xmlns:w14="http://schemas.microsoft.com/office/word/2010/wordml" xmlns:w15="http://schemas.microsoft.com/office/word/2012/wordml" xmlns:w16cex="http://schemas.microsoft.com/office/word/2018/wordml/cex" xmlns:w16cid="http://schemas.microsoft.com/office/word/2016/wordml/cid" xmlns:w16="http://schemas.microsoft.com/office/word/2018/wordml" xmlns:w16du="http://schemas.microsoft.com/office/word/2023/wordml/word16du" xmlns:w16sdtdh="http://schemas.microsoft.com/office/word/2020/wordml/sdtdatahash" xmlns:w16sdtfl="http://schemas.microsoft.com/office/word/2024/wordml/sdtformatlock" xmlns:w16se="http://schemas.microsoft.com/office/word/2015/wordml/symex" xmlns:wpg="http://schemas.microsoft.com/office/word/2010/wordprocessingGroup" xmlns:wpi="http://schemas.microsoft.com/office/word/2010/wordprocessingInk" xmlns:wne="http://schemas.microsoft.com/office/word/2006/wordml" xmlns:wps="http://schemas.microsoft.com/office/word/2010/wordprocessingShape" mc:Ignorable="w14 w15 w16se w16cid w16 w16cex w16sdtdh w16sdtfl w16du wp14">
   <w:p>
     <w:pPr>
       <w:pStyle w:val="Header"/>
@@ -6494,7 +7125,7 @@
 </file>
 
 <file path=word/header2.xml><?xml version="1.0" encoding="utf-8"?>
-<w:hdr xmlns:wpc="http://schemas.microsoft.com/office/word/2010/wordprocessingCanvas" xmlns:cx="http://schemas.microsoft.com/office/drawing/2014/chartex" xmlns:cx1="http://schemas.microsoft.com/office/drawing/2015/9/8/chartex" xmlns:cx2="http://schemas.microsoft.com/office/drawing/2015/10/21/chartex" xmlns:cx3="http://schemas.microsoft.com/office/drawing/2016/5/9/chartex" xmlns:cx4="http://schemas.microsoft.com/office/drawing/2016/5/10/chartex" xmlns:cx5="http://schemas.microsoft.com/office/drawing/2016/5/11/chartex" xmlns:cx6="http://schemas.microsoft.com/office/drawing/2016/5/12/chartex" xmlns:cx7="http://schemas.microsoft.com/office/drawing/2016/5/13/chartex" xmlns:cx8="http://schemas.microsoft.com/office/drawing/2016/5/14/chartex" xmlns:mc="http://schemas.openxmlformats.org/markup-compatibility/2006" xmlns:aink="http://schemas.microsoft.com/office/drawing/2016/ink" xmlns:am3d="http://schemas.microsoft.com/office/drawing/2017/model3d" xmlns:o="urn:schemas-microsoft-com:office:office" xmlns:oel="http://schemas.microsoft.com/office/2019/extlst" xmlns:r="http://schemas.openxmlformats.org/officeDocument/2006/relationships" xmlns:m="http://schemas.openxmlformats.org/officeDocument/2006/math" xmlns:v="urn:schemas-microsoft-com:vml" xmlns:wp14="http://schemas.microsoft.com/office/word/2010/wordprocessingDrawing" xmlns:wp="http://schemas.openxmlformats.org/drawingml/2006/wordprocessingDrawing" xmlns:w10="urn:schemas-microsoft-com:office:word" xmlns:w="http://schemas.openxmlformats.org/wordprocessingml/2006/main" xmlns:w14="http://schemas.microsoft.com/office/word/2010/wordml" xmlns:w15="http://schemas.microsoft.com/office/word/2012/wordml" xmlns:w16cex="http://schemas.microsoft.com/office/word/2018/wordml/cex" xmlns:w16cid="http://schemas.microsoft.com/office/word/2016/wordml/cid" xmlns:w16="http://schemas.microsoft.com/office/word/2018/wordml" xmlns:w16du="http://schemas.microsoft.com/office/word/2023/wordml/word16du" xmlns:w16sdtdh="http://schemas.microsoft.com/office/word/2020/wordml/sdtdatahash" xmlns:w16se="http://schemas.microsoft.com/office/word/2015/wordml/symex" xmlns:wpg="http://schemas.microsoft.com/office/word/2010/wordprocessingGroup" xmlns:wpi="http://schemas.microsoft.com/office/word/2010/wordprocessingInk" xmlns:wne="http://schemas.microsoft.com/office/word/2006/wordml" xmlns:wps="http://schemas.microsoft.com/office/word/2010/wordprocessingShape" mc:Ignorable="w14 w15 w16se w16cid w16 w16cex w16sdtdh w16du wp14">
+<w:hdr xmlns:wpc="http://schemas.microsoft.com/office/word/2010/wordprocessingCanvas" xmlns:cx="http://schemas.microsoft.com/office/drawing/2014/chartex" xmlns:cx1="http://schemas.microsoft.com/office/drawing/2015/9/8/chartex" xmlns:cx2="http://schemas.microsoft.com/office/drawing/2015/10/21/chartex" xmlns:cx3="http://schemas.microsoft.com/office/drawing/2016/5/9/chartex" xmlns:cx4="http://schemas.microsoft.com/office/drawing/2016/5/10/chartex" xmlns:cx5="http://schemas.microsoft.com/office/drawing/2016/5/11/chartex" xmlns:cx6="http://schemas.microsoft.com/office/drawing/2016/5/12/chartex" xmlns:cx7="http://schemas.microsoft.com/office/drawing/2016/5/13/chartex" xmlns:cx8="http://schemas.microsoft.com/office/drawing/2016/5/14/chartex" xmlns:mc="http://schemas.openxmlformats.org/markup-compatibility/2006" xmlns:aink="http://schemas.microsoft.com/office/drawing/2016/ink" xmlns:am3d="http://schemas.microsoft.com/office/drawing/2017/model3d" xmlns:o="urn:schemas-microsoft-com:office:office" xmlns:oel="http://schemas.microsoft.com/office/2019/extlst" xmlns:r="http://schemas.openxmlformats.org/officeDocument/2006/relationships" xmlns:m="http://schemas.openxmlformats.org/officeDocument/2006/math" xmlns:v="urn:schemas-microsoft-com:vml" xmlns:wp14="http://schemas.microsoft.com/office/word/2010/wordprocessingDrawing" xmlns:wp="http://schemas.openxmlformats.org/drawingml/2006/wordprocessingDrawing" xmlns:w10="urn:schemas-microsoft-com:office:word" xmlns:w="http://schemas.openxmlformats.org/wordprocessingml/2006/main" xmlns:w14="http://schemas.microsoft.com/office/word/2010/wordml" xmlns:w15="http://schemas.microsoft.com/office/word/2012/wordml" xmlns:w16cex="http://schemas.microsoft.com/office/word/2018/wordml/cex" xmlns:w16cid="http://schemas.microsoft.com/office/word/2016/wordml/cid" xmlns:w16="http://schemas.microsoft.com/office/word/2018/wordml" xmlns:w16du="http://schemas.microsoft.com/office/word/2023/wordml/word16du" xmlns:w16sdtdh="http://schemas.microsoft.com/office/word/2020/wordml/sdtdatahash" xmlns:w16sdtfl="http://schemas.microsoft.com/office/word/2024/wordml/sdtformatlock" xmlns:w16se="http://schemas.microsoft.com/office/word/2015/wordml/symex" xmlns:wpg="http://schemas.microsoft.com/office/word/2010/wordprocessingGroup" xmlns:wpi="http://schemas.microsoft.com/office/word/2010/wordprocessingInk" xmlns:wne="http://schemas.microsoft.com/office/word/2006/wordml" xmlns:wps="http://schemas.microsoft.com/office/word/2010/wordprocessingShape" mc:Ignorable="w14 w15 w16se w16cid w16 w16cex w16sdtdh w16sdtfl w16du wp14">
   <w:p>
     <w:pPr>
       <w:pStyle w:val="Header"/>
@@ -6507,7 +7138,7 @@
 </file>
 
 <file path=word/styles.xml><?xml version="1.0" encoding="utf-8"?>
-<w:styles xmlns:mc="http://schemas.openxmlformats.org/markup-compatibility/2006" xmlns:r="http://schemas.openxmlformats.org/officeDocument/2006/relationships" xmlns:w="http://schemas.openxmlformats.org/wordprocessingml/2006/main" xmlns:w14="http://schemas.microsoft.com/office/word/2010/wordml" xmlns:w15="http://schemas.microsoft.com/office/word/2012/wordml" xmlns:w16cex="http://schemas.microsoft.com/office/word/2018/wordml/cex" xmlns:w16cid="http://schemas.microsoft.com/office/word/2016/wordml/cid" xmlns:w16="http://schemas.microsoft.com/office/word/2018/wordml" xmlns:w16du="http://schemas.microsoft.com/office/word/2023/wordml/word16du" xmlns:w16sdtdh="http://schemas.microsoft.com/office/word/2020/wordml/sdtdatahash" xmlns:w16se="http://schemas.microsoft.com/office/word/2015/wordml/symex" mc:Ignorable="w14 w15 w16se w16cid w16 w16cex w16sdtdh w16du">
+<w:styles xmlns:mc="http://schemas.openxmlformats.org/markup-compatibility/2006" xmlns:r="http://schemas.openxmlformats.org/officeDocument/2006/relationships" xmlns:w="http://schemas.openxmlformats.org/wordprocessingml/2006/main" xmlns:w14="http://schemas.microsoft.com/office/word/2010/wordml" xmlns:w15="http://schemas.microsoft.com/office/word/2012/wordml" xmlns:w16cex="http://schemas.microsoft.com/office/word/2018/wordml/cex" xmlns:w16cid="http://schemas.microsoft.com/office/word/2016/wordml/cid" xmlns:w16="http://schemas.microsoft.com/office/word/2018/wordml" xmlns:w16du="http://schemas.microsoft.com/office/word/2023/wordml/word16du" xmlns:w16sdtdh="http://schemas.microsoft.com/office/word/2020/wordml/sdtdatahash" xmlns:w16sdtfl="http://schemas.microsoft.com/office/word/2024/wordml/sdtformatlock" xmlns:w16se="http://schemas.microsoft.com/office/word/2015/wordml/symex" mc:Ignorable="w14 w15 w16se w16cid w16 w16cex w16sdtdh w16sdtfl w16du">
   <w:docDefaults>
     <w:rPrDefault>
       <w:rPr>

--- a/TS-Padam/TS-5.6/TS 5.6 Sanskrit Pada Paatam Corrections.docx
+++ b/TS-Padam/TS-5.6/TS 5.6 Sanskrit Pada Paatam Corrections.docx
@@ -51,9 +51,8 @@
           <w:szCs w:val="32"/>
           <w:u w:val="single"/>
         </w:rPr>
-        <w:t xml:space="preserve">Observed </w:t>
+        <w:t xml:space="preserve">Observed till </w:t>
       </w:r>
-      <w:proofErr w:type="gramStart"/>
       <w:r>
         <w:rPr>
           <w:b/>
@@ -62,20 +61,8 @@
           <w:szCs w:val="32"/>
           <w:u w:val="single"/>
         </w:rPr>
-        <w:t xml:space="preserve">till </w:t>
+        <w:t>31st May 2025</w:t>
       </w:r>
-      <w:r>
-        <w:rPr>
-          <w:b/>
-          <w:bCs/>
-          <w:sz w:val="32"/>
-          <w:szCs w:val="32"/>
-          <w:highlight w:val="red"/>
-          <w:u w:val="single"/>
-        </w:rPr>
-        <w:t>???????</w:t>
-      </w:r>
-      <w:proofErr w:type="gramEnd"/>
     </w:p>
     <w:p>
       <w:pPr>
@@ -1429,6 +1416,64 @@
           <w:u w:val="single"/>
         </w:rPr>
       </w:pPr>
+      <w:r>
+        <w:rPr>
+          <w:b/>
+          <w:bCs/>
+          <w:sz w:val="32"/>
+          <w:szCs w:val="32"/>
+          <w:u w:val="single"/>
+        </w:rPr>
+        <w:t>============</w:t>
+      </w:r>
+    </w:p>
+    <w:p>
+      <w:pPr>
+        <w:jc w:val="center"/>
+        <w:rPr>
+          <w:b/>
+          <w:bCs/>
+          <w:sz w:val="32"/>
+          <w:szCs w:val="32"/>
+          <w:u w:val="single"/>
+        </w:rPr>
+      </w:pPr>
+    </w:p>
+    <w:p>
+      <w:pPr>
+        <w:jc w:val="center"/>
+        <w:rPr>
+          <w:b/>
+          <w:bCs/>
+          <w:sz w:val="32"/>
+          <w:szCs w:val="32"/>
+          <w:u w:val="single"/>
+        </w:rPr>
+      </w:pPr>
+    </w:p>
+    <w:p>
+      <w:pPr>
+        <w:jc w:val="center"/>
+        <w:rPr>
+          <w:b/>
+          <w:bCs/>
+          <w:sz w:val="32"/>
+          <w:szCs w:val="32"/>
+          <w:u w:val="single"/>
+        </w:rPr>
+      </w:pPr>
+    </w:p>
+    <w:p>
+      <w:pPr>
+        <w:jc w:val="center"/>
+        <w:rPr>
+          <w:b/>
+          <w:bCs/>
+          <w:sz w:val="32"/>
+          <w:szCs w:val="32"/>
+          <w:u w:val="single"/>
+        </w:rPr>
+      </w:pPr>
     </w:p>
     <w:p>
       <w:pPr>
@@ -1449,6 +1494,7 @@
           <w:szCs w:val="32"/>
           <w:u w:val="single"/>
         </w:rPr>
+        <w:lastRenderedPageBreak/>
         <w:t>TS Pada Paatam – TS 5.6 Sanskrit co</w:t>
       </w:r>
       <w:r>
@@ -1712,7 +1758,6 @@
                 <w:szCs w:val="28"/>
                 <w:lang w:bidi="ta-IN"/>
               </w:rPr>
-              <w:lastRenderedPageBreak/>
               <w:t>5.6.</w:t>
             </w:r>
             <w:r>
@@ -1954,9 +1999,6 @@
     </w:tbl>
     <w:p>
       <w:pPr>
-        <w:pBdr>
-          <w:bottom w:val="double" w:sz="6" w:space="1" w:color="auto"/>
-        </w:pBdr>
         <w:jc w:val="center"/>
         <w:rPr>
           <w:b/>
@@ -1966,10 +2008,7 @@
           <w:u w:val="single"/>
         </w:rPr>
       </w:pPr>
-    </w:p>
-    <w:p>
-      <w:pPr>
-        <w:jc w:val="center"/>
+      <w:r>
         <w:rPr>
           <w:b/>
           <w:bCs/>
@@ -1977,31 +2016,8 @@
           <w:szCs w:val="32"/>
           <w:u w:val="single"/>
         </w:rPr>
-      </w:pPr>
-    </w:p>
-    <w:p>
-      <w:pPr>
-        <w:jc w:val="center"/>
-        <w:rPr>
-          <w:b/>
-          <w:bCs/>
-          <w:sz w:val="32"/>
-          <w:szCs w:val="32"/>
-          <w:u w:val="single"/>
-        </w:rPr>
-      </w:pPr>
-    </w:p>
-    <w:p>
-      <w:pPr>
-        <w:jc w:val="center"/>
-        <w:rPr>
-          <w:b/>
-          <w:bCs/>
-          <w:sz w:val="32"/>
-          <w:szCs w:val="32"/>
-          <w:u w:val="single"/>
-        </w:rPr>
-      </w:pPr>
+        <w:t>==================</w:t>
+      </w:r>
     </w:p>
     <w:p>
       <w:pPr>
@@ -6305,6 +6321,18 @@
           <w:u w:val="single"/>
         </w:rPr>
       </w:pPr>
+    </w:p>
+    <w:p>
+      <w:pPr>
+        <w:jc w:val="center"/>
+        <w:rPr>
+          <w:b/>
+          <w:bCs/>
+          <w:sz w:val="32"/>
+          <w:szCs w:val="32"/>
+          <w:u w:val="single"/>
+        </w:rPr>
+      </w:pPr>
       <w:r>
         <w:rPr>
           <w:b/>
@@ -6313,6 +6341,7 @@
           <w:szCs w:val="32"/>
           <w:u w:val="single"/>
         </w:rPr>
+        <w:lastRenderedPageBreak/>
         <w:t>TS Pada Paatam – TS 5.6 Sanskrit co</w:t>
       </w:r>
       <w:r>
@@ -6583,7 +6612,6 @@
                 <w:szCs w:val="28"/>
                 <w:lang w:bidi="ta-IN"/>
               </w:rPr>
-              <w:lastRenderedPageBreak/>
               <w:t>No corrections</w:t>
             </w:r>
           </w:p>
